--- a/docs/temp/Customer/CustomerRoleUseCase.docx
+++ b/docs/temp/Customer/CustomerRoleUseCase.docx
@@ -1,6 +1,6 @@
 
 <file path=word/document.xml><?xml version="1.0" encoding="utf-8"?>
-<w:document xmlns:wpc="http://schemas.microsoft.com/office/word/2010/wordprocessingCanvas" xmlns:mc="http://schemas.openxmlformats.org/markup-compatibility/2006" xmlns:o="urn:schemas-microsoft-com:office:office" xmlns:r="http://schemas.openxmlformats.org/officeDocument/2006/relationships" xmlns:m="http://schemas.openxmlformats.org/officeDocument/2006/math" xmlns:v="urn:schemas-microsoft-com:vml" xmlns:wp14="http://schemas.microsoft.com/office/word/2010/wordprocessingDrawing" xmlns:wp="http://schemas.openxmlformats.org/drawingml/2006/wordprocessingDrawing" xmlns:w10="urn:schemas-microsoft-com:office:word" xmlns:w="http://schemas.openxmlformats.org/wordprocessingml/2006/main" xmlns:w14="http://schemas.microsoft.com/office/word/2010/wordml" xmlns:wpg="http://schemas.microsoft.com/office/word/2010/wordprocessingGroup" xmlns:wpi="http://schemas.microsoft.com/office/word/2010/wordprocessingInk" xmlns:wne="http://schemas.microsoft.com/office/word/2006/wordml" xmlns:wps="http://schemas.microsoft.com/office/word/2010/wordprocessingShape" mc:Ignorable="w14 wp14">
+<w:document xmlns:wpc="http://schemas.microsoft.com/office/word/2010/wordprocessingCanvas" xmlns:mc="http://schemas.openxmlformats.org/markup-compatibility/2006" xmlns:o="urn:schemas-microsoft-com:office:office" xmlns:r="http://schemas.openxmlformats.org/officeDocument/2006/relationships" xmlns:m="http://schemas.openxmlformats.org/officeDocument/2006/math" xmlns:v="urn:schemas-microsoft-com:vml" xmlns:wp14="http://schemas.microsoft.com/office/word/2010/wordprocessingDrawing" xmlns:wp="http://schemas.openxmlformats.org/drawingml/2006/wordprocessingDrawing" xmlns:w10="urn:schemas-microsoft-com:office:word" xmlns:w="http://schemas.openxmlformats.org/wordprocessingml/2006/main" xmlns:w14="http://schemas.microsoft.com/office/word/2010/wordml" xmlns:w15="http://schemas.microsoft.com/office/word/2012/wordml" xmlns:wpg="http://schemas.microsoft.com/office/word/2010/wordprocessingGroup" xmlns:wpi="http://schemas.microsoft.com/office/word/2010/wordprocessingInk" xmlns:wne="http://schemas.microsoft.com/office/word/2006/wordml" xmlns:wps="http://schemas.microsoft.com/office/word/2010/wordprocessingShape" mc:Ignorable="w14 w15 wp14">
   <w:body>
     <w:p>
       <w:pPr>
@@ -32,7 +32,7 @@
                     <pic:cNvPicPr/>
                   </pic:nvPicPr>
                   <pic:blipFill>
-                    <a:blip r:embed="rId7">
+                    <a:blip r:embed="rId6">
                       <a:extLst>
                         <a:ext uri="{28A0092B-C50C-407E-A947-70E740481C1C}">
                           <a14:useLocalDpi xmlns:a14="http://schemas.microsoft.com/office/drawing/2010/main" val="0"/>
@@ -334,7 +334,6 @@
                 <w:szCs w:val="24"/>
               </w:rPr>
             </w:pPr>
-            <w:proofErr w:type="spellStart"/>
             <w:r>
               <w:rPr>
                 <w:rFonts w:ascii="Times New Roman" w:hAnsi="Times New Roman" w:cs="Times New Roman"/>
@@ -342,7 +341,6 @@
               </w:rPr>
               <w:t>KhoaLVD</w:t>
             </w:r>
-            <w:proofErr w:type="spellEnd"/>
           </w:p>
         </w:tc>
       </w:tr>
@@ -628,97 +626,7 @@
                 <w:b w:val="0"/>
                 <w:szCs w:val="24"/>
               </w:rPr>
-              <w:t>Customer clicks on “</w:t>
-            </w:r>
-            <w:proofErr w:type="spellStart"/>
-            <w:r>
-              <w:rPr>
-                <w:rFonts w:ascii="Times New Roman" w:hAnsi="Times New Roman" w:cs="Times New Roman"/>
-                <w:b w:val="0"/>
-                <w:szCs w:val="24"/>
-              </w:rPr>
-              <w:t>Trở</w:t>
-            </w:r>
-            <w:proofErr w:type="spellEnd"/>
-            <w:r>
-              <w:rPr>
-                <w:rFonts w:ascii="Times New Roman" w:hAnsi="Times New Roman" w:cs="Times New Roman"/>
-                <w:b w:val="0"/>
-                <w:szCs w:val="24"/>
-              </w:rPr>
-              <w:t xml:space="preserve"> </w:t>
-            </w:r>
-            <w:proofErr w:type="spellStart"/>
-            <w:r>
-              <w:rPr>
-                <w:rFonts w:ascii="Times New Roman" w:hAnsi="Times New Roman" w:cs="Times New Roman"/>
-                <w:b w:val="0"/>
-                <w:szCs w:val="24"/>
-              </w:rPr>
-              <w:t>thành</w:t>
-            </w:r>
-            <w:proofErr w:type="spellEnd"/>
-            <w:r>
-              <w:rPr>
-                <w:rFonts w:ascii="Times New Roman" w:hAnsi="Times New Roman" w:cs="Times New Roman"/>
-                <w:b w:val="0"/>
-                <w:szCs w:val="24"/>
-              </w:rPr>
-              <w:t xml:space="preserve"> </w:t>
-            </w:r>
-            <w:proofErr w:type="spellStart"/>
-            <w:r>
-              <w:rPr>
-                <w:rFonts w:ascii="Times New Roman" w:hAnsi="Times New Roman" w:cs="Times New Roman"/>
-                <w:b w:val="0"/>
-                <w:szCs w:val="24"/>
-              </w:rPr>
-              <w:t>nhà</w:t>
-            </w:r>
-            <w:proofErr w:type="spellEnd"/>
-            <w:r>
-              <w:rPr>
-                <w:rFonts w:ascii="Times New Roman" w:hAnsi="Times New Roman" w:cs="Times New Roman"/>
-                <w:b w:val="0"/>
-                <w:szCs w:val="24"/>
-              </w:rPr>
-              <w:t xml:space="preserve"> </w:t>
-            </w:r>
-            <w:proofErr w:type="spellStart"/>
-            <w:r>
-              <w:rPr>
-                <w:rFonts w:ascii="Times New Roman" w:hAnsi="Times New Roman" w:cs="Times New Roman"/>
-                <w:b w:val="0"/>
-                <w:szCs w:val="24"/>
-              </w:rPr>
-              <w:t>cung</w:t>
-            </w:r>
-            <w:proofErr w:type="spellEnd"/>
-            <w:r>
-              <w:rPr>
-                <w:rFonts w:ascii="Times New Roman" w:hAnsi="Times New Roman" w:cs="Times New Roman"/>
-                <w:b w:val="0"/>
-                <w:szCs w:val="24"/>
-              </w:rPr>
-              <w:t xml:space="preserve"> </w:t>
-            </w:r>
-            <w:proofErr w:type="spellStart"/>
-            <w:r>
-              <w:rPr>
-                <w:rFonts w:ascii="Times New Roman" w:hAnsi="Times New Roman" w:cs="Times New Roman"/>
-                <w:b w:val="0"/>
-                <w:szCs w:val="24"/>
-              </w:rPr>
-              <w:t>cấp</w:t>
-            </w:r>
-            <w:proofErr w:type="spellEnd"/>
-            <w:r>
-              <w:rPr>
-                <w:rFonts w:ascii="Times New Roman" w:hAnsi="Times New Roman" w:cs="Times New Roman"/>
-                <w:b w:val="0"/>
-                <w:szCs w:val="24"/>
-              </w:rPr>
-              <w:t>” at navigation bar.</w:t>
+              <w:t>Customer clicks on “Trở thành nhà cung cấp” at navigation bar.</w:t>
             </w:r>
           </w:p>
           <w:p>
@@ -1046,87 +954,7 @@
                       <w:rFonts w:ascii="Times New Roman" w:hAnsi="Times New Roman" w:cs="Times New Roman"/>
                       <w:szCs w:val="24"/>
                     </w:rPr>
-                    <w:t>Customer clicks on “</w:t>
-                  </w:r>
-                  <w:proofErr w:type="spellStart"/>
-                  <w:r>
-                    <w:rPr>
-                      <w:rFonts w:ascii="Times New Roman" w:hAnsi="Times New Roman" w:cs="Times New Roman"/>
-                      <w:szCs w:val="24"/>
-                    </w:rPr>
-                    <w:t>Trở</w:t>
-                  </w:r>
-                  <w:proofErr w:type="spellEnd"/>
-                  <w:r>
-                    <w:rPr>
-                      <w:rFonts w:ascii="Times New Roman" w:hAnsi="Times New Roman" w:cs="Times New Roman"/>
-                      <w:szCs w:val="24"/>
-                    </w:rPr>
-                    <w:t xml:space="preserve"> </w:t>
-                  </w:r>
-                  <w:proofErr w:type="spellStart"/>
-                  <w:r>
-                    <w:rPr>
-                      <w:rFonts w:ascii="Times New Roman" w:hAnsi="Times New Roman" w:cs="Times New Roman"/>
-                      <w:szCs w:val="24"/>
-                    </w:rPr>
-                    <w:t>thành</w:t>
-                  </w:r>
-                  <w:proofErr w:type="spellEnd"/>
-                  <w:r>
-                    <w:rPr>
-                      <w:rFonts w:ascii="Times New Roman" w:hAnsi="Times New Roman" w:cs="Times New Roman"/>
-                      <w:szCs w:val="24"/>
-                    </w:rPr>
-                    <w:t xml:space="preserve"> </w:t>
-                  </w:r>
-                  <w:proofErr w:type="spellStart"/>
-                  <w:r>
-                    <w:rPr>
-                      <w:rFonts w:ascii="Times New Roman" w:hAnsi="Times New Roman" w:cs="Times New Roman"/>
-                      <w:szCs w:val="24"/>
-                    </w:rPr>
-                    <w:t>nhà</w:t>
-                  </w:r>
-                  <w:proofErr w:type="spellEnd"/>
-                  <w:r>
-                    <w:rPr>
-                      <w:rFonts w:ascii="Times New Roman" w:hAnsi="Times New Roman" w:cs="Times New Roman"/>
-                      <w:szCs w:val="24"/>
-                    </w:rPr>
-                    <w:t xml:space="preserve"> </w:t>
-                  </w:r>
-                  <w:proofErr w:type="spellStart"/>
-                  <w:r>
-                    <w:rPr>
-                      <w:rFonts w:ascii="Times New Roman" w:hAnsi="Times New Roman" w:cs="Times New Roman"/>
-                      <w:szCs w:val="24"/>
-                    </w:rPr>
-                    <w:t>cung</w:t>
-                  </w:r>
-                  <w:proofErr w:type="spellEnd"/>
-                  <w:r>
-                    <w:rPr>
-                      <w:rFonts w:ascii="Times New Roman" w:hAnsi="Times New Roman" w:cs="Times New Roman"/>
-                      <w:szCs w:val="24"/>
-                    </w:rPr>
-                    <w:t xml:space="preserve"> </w:t>
-                  </w:r>
-                  <w:proofErr w:type="spellStart"/>
-                  <w:r>
-                    <w:rPr>
-                      <w:rFonts w:ascii="Times New Roman" w:hAnsi="Times New Roman" w:cs="Times New Roman"/>
-                      <w:szCs w:val="24"/>
-                    </w:rPr>
-                    <w:t>cấp</w:t>
-                  </w:r>
-                  <w:proofErr w:type="spellEnd"/>
-                  <w:r>
-                    <w:rPr>
-                      <w:rFonts w:ascii="Times New Roman" w:hAnsi="Times New Roman" w:cs="Times New Roman"/>
-                      <w:szCs w:val="24"/>
-                    </w:rPr>
-                    <w:t>” at navigation bar.</w:t>
+                    <w:t>Customer clicks on “Trở thành nhà cung cấp” at navigation bar.</w:t>
                   </w:r>
                 </w:p>
               </w:tc>
@@ -1236,39 +1064,7 @@
                       <w:rFonts w:ascii="Times New Roman" w:hAnsi="Times New Roman" w:cs="Times New Roman"/>
                       <w:szCs w:val="24"/>
                     </w:rPr>
-                    <w:t>User clicks on “</w:t>
-                  </w:r>
-                  <w:proofErr w:type="spellStart"/>
-                  <w:r>
-                    <w:rPr>
-                      <w:rFonts w:ascii="Times New Roman" w:hAnsi="Times New Roman" w:cs="Times New Roman"/>
-                      <w:szCs w:val="24"/>
-                    </w:rPr>
-                    <w:t>Đăng</w:t>
-                  </w:r>
-                  <w:proofErr w:type="spellEnd"/>
-                  <w:r>
-                    <w:rPr>
-                      <w:rFonts w:ascii="Times New Roman" w:hAnsi="Times New Roman" w:cs="Times New Roman"/>
-                      <w:szCs w:val="24"/>
-                    </w:rPr>
-                    <w:t xml:space="preserve"> </w:t>
-                  </w:r>
-                  <w:proofErr w:type="spellStart"/>
-                  <w:r>
-                    <w:rPr>
-                      <w:rFonts w:ascii="Times New Roman" w:hAnsi="Times New Roman" w:cs="Times New Roman"/>
-                      <w:szCs w:val="24"/>
-                    </w:rPr>
-                    <w:t>ký</w:t>
-                  </w:r>
-                  <w:proofErr w:type="spellEnd"/>
-                  <w:r>
-                    <w:rPr>
-                      <w:rFonts w:ascii="Times New Roman" w:hAnsi="Times New Roman" w:cs="Times New Roman"/>
-                      <w:szCs w:val="24"/>
-                    </w:rPr>
-                    <w:t>” button in 1 of 3 packs.</w:t>
+                    <w:t>User clicks on “Đăng ký” button in 1 of 3 packs.</w:t>
                   </w:r>
                 </w:p>
               </w:tc>
@@ -1314,71 +1110,7 @@
                       <w:rFonts w:ascii="Times New Roman" w:hAnsi="Times New Roman" w:cs="Times New Roman"/>
                       <w:szCs w:val="24"/>
                     </w:rPr>
-                    <w:t>System shows “</w:t>
-                  </w:r>
-                  <w:proofErr w:type="spellStart"/>
-                  <w:r>
-                    <w:rPr>
-                      <w:rFonts w:ascii="Times New Roman" w:hAnsi="Times New Roman" w:cs="Times New Roman"/>
-                      <w:szCs w:val="24"/>
-                    </w:rPr>
-                    <w:t>Phương</w:t>
-                  </w:r>
-                  <w:proofErr w:type="spellEnd"/>
-                  <w:r>
-                    <w:rPr>
-                      <w:rFonts w:ascii="Times New Roman" w:hAnsi="Times New Roman" w:cs="Times New Roman"/>
-                      <w:szCs w:val="24"/>
-                    </w:rPr>
-                    <w:t xml:space="preserve"> </w:t>
-                  </w:r>
-                  <w:proofErr w:type="spellStart"/>
-                  <w:r>
-                    <w:rPr>
-                      <w:rFonts w:ascii="Times New Roman" w:hAnsi="Times New Roman" w:cs="Times New Roman"/>
-                      <w:szCs w:val="24"/>
-                    </w:rPr>
-                    <w:t>thức</w:t>
-                  </w:r>
-                  <w:proofErr w:type="spellEnd"/>
-                  <w:r>
-                    <w:rPr>
-                      <w:rFonts w:ascii="Times New Roman" w:hAnsi="Times New Roman" w:cs="Times New Roman"/>
-                      <w:szCs w:val="24"/>
-                    </w:rPr>
-                    <w:t xml:space="preserve"> </w:t>
-                  </w:r>
-                  <w:proofErr w:type="spellStart"/>
-                  <w:r>
-                    <w:rPr>
-                      <w:rFonts w:ascii="Times New Roman" w:hAnsi="Times New Roman" w:cs="Times New Roman"/>
-                      <w:szCs w:val="24"/>
-                    </w:rPr>
-                    <w:t>thanh</w:t>
-                  </w:r>
-                  <w:proofErr w:type="spellEnd"/>
-                  <w:r>
-                    <w:rPr>
-                      <w:rFonts w:ascii="Times New Roman" w:hAnsi="Times New Roman" w:cs="Times New Roman"/>
-                      <w:szCs w:val="24"/>
-                    </w:rPr>
-                    <w:t xml:space="preserve"> </w:t>
-                  </w:r>
-                  <w:proofErr w:type="spellStart"/>
-                  <w:r>
-                    <w:rPr>
-                      <w:rFonts w:ascii="Times New Roman" w:hAnsi="Times New Roman" w:cs="Times New Roman"/>
-                      <w:szCs w:val="24"/>
-                    </w:rPr>
-                    <w:t>toán</w:t>
-                  </w:r>
-                  <w:proofErr w:type="spellEnd"/>
-                  <w:r>
-                    <w:rPr>
-                      <w:rFonts w:ascii="Times New Roman" w:hAnsi="Times New Roman" w:cs="Times New Roman"/>
-                      <w:szCs w:val="24"/>
-                    </w:rPr>
-                    <w:t>” panel where user can choose what types of purchase user want to make:</w:t>
+                    <w:t>System shows “Phương thức thanh toán” panel where user can choose what types of purchase user want to make:</w:t>
                   </w:r>
                 </w:p>
                 <w:p>
@@ -1394,127 +1126,13 @@
                       <w:szCs w:val="24"/>
                     </w:rPr>
                   </w:pPr>
-                  <w:proofErr w:type="spellStart"/>
-                  <w:r>
-                    <w:rPr>
-                      <w:rFonts w:ascii="Times New Roman" w:hAnsi="Times New Roman" w:cs="Times New Roman"/>
-                      <w:szCs w:val="24"/>
-                    </w:rPr>
-                    <w:t>Thanh</w:t>
-                  </w:r>
-                  <w:proofErr w:type="spellEnd"/>
-                  <w:r>
-                    <w:rPr>
-                      <w:rFonts w:ascii="Times New Roman" w:hAnsi="Times New Roman" w:cs="Times New Roman"/>
-                      <w:szCs w:val="24"/>
-                    </w:rPr>
-                    <w:t xml:space="preserve"> </w:t>
-                  </w:r>
-                  <w:proofErr w:type="spellStart"/>
-                  <w:r>
-                    <w:rPr>
-                      <w:rFonts w:ascii="Times New Roman" w:hAnsi="Times New Roman" w:cs="Times New Roman"/>
-                      <w:szCs w:val="24"/>
-                    </w:rPr>
-                    <w:t>toán</w:t>
-                  </w:r>
-                  <w:proofErr w:type="spellEnd"/>
-                  <w:r>
-                    <w:rPr>
-                      <w:rFonts w:ascii="Times New Roman" w:hAnsi="Times New Roman" w:cs="Times New Roman"/>
-                      <w:szCs w:val="24"/>
-                    </w:rPr>
-                    <w:t xml:space="preserve"> online </w:t>
-                  </w:r>
-                  <w:proofErr w:type="spellStart"/>
-                  <w:r>
-                    <w:rPr>
-                      <w:rFonts w:ascii="Times New Roman" w:hAnsi="Times New Roman" w:cs="Times New Roman"/>
-                      <w:szCs w:val="24"/>
-                    </w:rPr>
-                    <w:t>bằng</w:t>
-                  </w:r>
-                  <w:proofErr w:type="spellEnd"/>
-                  <w:r>
-                    <w:rPr>
-                      <w:rFonts w:ascii="Times New Roman" w:hAnsi="Times New Roman" w:cs="Times New Roman"/>
-                      <w:szCs w:val="24"/>
-                    </w:rPr>
-                    <w:t xml:space="preserve"> </w:t>
-                  </w:r>
-                  <w:proofErr w:type="spellStart"/>
-                  <w:r>
-                    <w:rPr>
-                      <w:rFonts w:ascii="Times New Roman" w:hAnsi="Times New Roman" w:cs="Times New Roman"/>
-                      <w:szCs w:val="24"/>
-                    </w:rPr>
-                    <w:t>thẻ</w:t>
-                  </w:r>
-                  <w:proofErr w:type="spellEnd"/>
-                  <w:r>
-                    <w:rPr>
-                      <w:rFonts w:ascii="Times New Roman" w:hAnsi="Times New Roman" w:cs="Times New Roman"/>
-                      <w:szCs w:val="24"/>
-                    </w:rPr>
-                    <w:t xml:space="preserve"> </w:t>
-                  </w:r>
-                  <w:proofErr w:type="spellStart"/>
-                  <w:r>
-                    <w:rPr>
-                      <w:rFonts w:ascii="Times New Roman" w:hAnsi="Times New Roman" w:cs="Times New Roman"/>
-                      <w:szCs w:val="24"/>
-                    </w:rPr>
-                    <w:t>ngân</w:t>
-                  </w:r>
-                  <w:proofErr w:type="spellEnd"/>
-                  <w:r>
-                    <w:rPr>
-                      <w:rFonts w:ascii="Times New Roman" w:hAnsi="Times New Roman" w:cs="Times New Roman"/>
-                      <w:szCs w:val="24"/>
-                    </w:rPr>
-                    <w:t xml:space="preserve"> </w:t>
-                  </w:r>
-                  <w:proofErr w:type="spellStart"/>
-                  <w:r>
-                    <w:rPr>
-                      <w:rFonts w:ascii="Times New Roman" w:hAnsi="Times New Roman" w:cs="Times New Roman"/>
-                      <w:szCs w:val="24"/>
-                    </w:rPr>
-                    <w:t>hàng</w:t>
-                  </w:r>
-                  <w:proofErr w:type="spellEnd"/>
-                  <w:r>
-                    <w:rPr>
-                      <w:rFonts w:ascii="Times New Roman" w:hAnsi="Times New Roman" w:cs="Times New Roman"/>
-                      <w:szCs w:val="24"/>
-                    </w:rPr>
-                    <w:t xml:space="preserve"> </w:t>
-                  </w:r>
-                  <w:proofErr w:type="spellStart"/>
-                  <w:r>
-                    <w:rPr>
-                      <w:rFonts w:ascii="Times New Roman" w:hAnsi="Times New Roman" w:cs="Times New Roman"/>
-                      <w:szCs w:val="24"/>
-                    </w:rPr>
-                    <w:t>nội</w:t>
-                  </w:r>
-                  <w:proofErr w:type="spellEnd"/>
-                  <w:r>
-                    <w:rPr>
-                      <w:rFonts w:ascii="Times New Roman" w:hAnsi="Times New Roman" w:cs="Times New Roman"/>
-                      <w:szCs w:val="24"/>
-                    </w:rPr>
-                    <w:t xml:space="preserve"> </w:t>
-                  </w:r>
-                  <w:proofErr w:type="spellStart"/>
-                  <w:r>
-                    <w:rPr>
-                      <w:rFonts w:ascii="Times New Roman" w:hAnsi="Times New Roman" w:cs="Times New Roman"/>
-                      <w:szCs w:val="24"/>
-                    </w:rPr>
-                    <w:t>địa</w:t>
-                  </w:r>
-                  <w:proofErr w:type="spellEnd"/>
+                  <w:r>
+                    <w:rPr>
+                      <w:rFonts w:ascii="Times New Roman" w:hAnsi="Times New Roman" w:cs="Times New Roman"/>
+                      <w:szCs w:val="24"/>
+                    </w:rPr>
+                    <w:t>Thanh toán online bằng thẻ ngân hàng nội địa</w:t>
+                  </w:r>
                   <w:r>
                     <w:rPr>
                       <w:rFonts w:ascii="Times New Roman" w:hAnsi="Times New Roman" w:cs="Times New Roman"/>
@@ -1536,127 +1154,13 @@
                       <w:szCs w:val="24"/>
                     </w:rPr>
                   </w:pPr>
-                  <w:proofErr w:type="spellStart"/>
-                  <w:r>
-                    <w:rPr>
-                      <w:rFonts w:ascii="Times New Roman" w:hAnsi="Times New Roman" w:cs="Times New Roman"/>
-                      <w:szCs w:val="24"/>
-                    </w:rPr>
-                    <w:t>Thanh</w:t>
-                  </w:r>
-                  <w:proofErr w:type="spellEnd"/>
-                  <w:r>
-                    <w:rPr>
-                      <w:rFonts w:ascii="Times New Roman" w:hAnsi="Times New Roman" w:cs="Times New Roman"/>
-                      <w:szCs w:val="24"/>
-                    </w:rPr>
-                    <w:t xml:space="preserve"> </w:t>
-                  </w:r>
-                  <w:proofErr w:type="spellStart"/>
-                  <w:r>
-                    <w:rPr>
-                      <w:rFonts w:ascii="Times New Roman" w:hAnsi="Times New Roman" w:cs="Times New Roman"/>
-                      <w:szCs w:val="24"/>
-                    </w:rPr>
-                    <w:t>toán</w:t>
-                  </w:r>
-                  <w:proofErr w:type="spellEnd"/>
-                  <w:r>
-                    <w:rPr>
-                      <w:rFonts w:ascii="Times New Roman" w:hAnsi="Times New Roman" w:cs="Times New Roman"/>
-                      <w:szCs w:val="24"/>
-                    </w:rPr>
-                    <w:t xml:space="preserve"> </w:t>
-                  </w:r>
-                  <w:proofErr w:type="spellStart"/>
-                  <w:r>
-                    <w:rPr>
-                      <w:rFonts w:ascii="Times New Roman" w:hAnsi="Times New Roman" w:cs="Times New Roman"/>
-                      <w:szCs w:val="24"/>
-                    </w:rPr>
-                    <w:t>bằng</w:t>
-                  </w:r>
-                  <w:proofErr w:type="spellEnd"/>
-                  <w:r>
-                    <w:rPr>
-                      <w:rFonts w:ascii="Times New Roman" w:hAnsi="Times New Roman" w:cs="Times New Roman"/>
-                      <w:szCs w:val="24"/>
-                    </w:rPr>
-                    <w:t xml:space="preserve"> </w:t>
-                  </w:r>
-                  <w:proofErr w:type="spellStart"/>
-                  <w:r>
-                    <w:rPr>
-                      <w:rFonts w:ascii="Times New Roman" w:hAnsi="Times New Roman" w:cs="Times New Roman"/>
-                      <w:szCs w:val="24"/>
-                    </w:rPr>
-                    <w:t>thẻ</w:t>
-                  </w:r>
-                  <w:proofErr w:type="spellEnd"/>
-                  <w:r>
-                    <w:rPr>
-                      <w:rFonts w:ascii="Times New Roman" w:hAnsi="Times New Roman" w:cs="Times New Roman"/>
-                      <w:szCs w:val="24"/>
-                    </w:rPr>
-                    <w:t xml:space="preserve"> </w:t>
-                  </w:r>
-                  <w:proofErr w:type="spellStart"/>
-                  <w:r>
-                    <w:rPr>
-                      <w:rFonts w:ascii="Times New Roman" w:hAnsi="Times New Roman" w:cs="Times New Roman"/>
-                      <w:szCs w:val="24"/>
-                    </w:rPr>
-                    <w:t>tín</w:t>
-                  </w:r>
-                  <w:proofErr w:type="spellEnd"/>
-                  <w:r>
-                    <w:rPr>
-                      <w:rFonts w:ascii="Times New Roman" w:hAnsi="Times New Roman" w:cs="Times New Roman"/>
-                      <w:szCs w:val="24"/>
-                    </w:rPr>
-                    <w:t xml:space="preserve"> </w:t>
-                  </w:r>
-                  <w:proofErr w:type="spellStart"/>
-                  <w:r>
-                    <w:rPr>
-                      <w:rFonts w:ascii="Times New Roman" w:hAnsi="Times New Roman" w:cs="Times New Roman"/>
-                      <w:szCs w:val="24"/>
-                    </w:rPr>
-                    <w:t>dụng</w:t>
-                  </w:r>
-                  <w:proofErr w:type="spellEnd"/>
-                  <w:r>
-                    <w:rPr>
-                      <w:rFonts w:ascii="Times New Roman" w:hAnsi="Times New Roman" w:cs="Times New Roman"/>
-                      <w:szCs w:val="24"/>
-                    </w:rPr>
-                    <w:t xml:space="preserve"> / </w:t>
-                  </w:r>
-                  <w:proofErr w:type="spellStart"/>
-                  <w:r>
-                    <w:rPr>
-                      <w:rFonts w:ascii="Times New Roman" w:hAnsi="Times New Roman" w:cs="Times New Roman"/>
-                      <w:szCs w:val="24"/>
-                    </w:rPr>
-                    <w:t>ghi</w:t>
-                  </w:r>
-                  <w:proofErr w:type="spellEnd"/>
-                  <w:r>
-                    <w:rPr>
-                      <w:rFonts w:ascii="Times New Roman" w:hAnsi="Times New Roman" w:cs="Times New Roman"/>
-                      <w:szCs w:val="24"/>
-                    </w:rPr>
-                    <w:t xml:space="preserve"> </w:t>
-                  </w:r>
-                  <w:proofErr w:type="spellStart"/>
-                  <w:r>
-                    <w:rPr>
-                      <w:rFonts w:ascii="Times New Roman" w:hAnsi="Times New Roman" w:cs="Times New Roman"/>
-                      <w:szCs w:val="24"/>
-                    </w:rPr>
-                    <w:t>nợ</w:t>
-                  </w:r>
-                  <w:proofErr w:type="spellEnd"/>
+                  <w:r>
+                    <w:rPr>
+                      <w:rFonts w:ascii="Times New Roman" w:hAnsi="Times New Roman" w:cs="Times New Roman"/>
+                      <w:szCs w:val="24"/>
+                    </w:rPr>
+                    <w:t>Thanh toán bằng thẻ tín dụng / ghi nợ</w:t>
+                  </w:r>
                   <w:r>
                     <w:rPr>
                       <w:rFonts w:ascii="Times New Roman" w:hAnsi="Times New Roman" w:cs="Times New Roman"/>
@@ -1678,103 +1182,20 @@
                       <w:szCs w:val="24"/>
                     </w:rPr>
                   </w:pPr>
-                  <w:proofErr w:type="spellStart"/>
-                  <w:r>
-                    <w:rPr>
-                      <w:rFonts w:ascii="Times New Roman" w:hAnsi="Times New Roman" w:cs="Times New Roman"/>
-                      <w:szCs w:val="24"/>
-                    </w:rPr>
-                    <w:t>Thanh</w:t>
-                  </w:r>
-                  <w:proofErr w:type="spellEnd"/>
-                  <w:r>
-                    <w:rPr>
-                      <w:rFonts w:ascii="Times New Roman" w:hAnsi="Times New Roman" w:cs="Times New Roman"/>
-                      <w:szCs w:val="24"/>
-                    </w:rPr>
-                    <w:t xml:space="preserve"> </w:t>
-                  </w:r>
-                  <w:proofErr w:type="spellStart"/>
-                  <w:r>
-                    <w:rPr>
-                      <w:rFonts w:ascii="Times New Roman" w:hAnsi="Times New Roman" w:cs="Times New Roman"/>
-                      <w:szCs w:val="24"/>
-                    </w:rPr>
-                    <w:t>toán</w:t>
-                  </w:r>
-                  <w:proofErr w:type="spellEnd"/>
-                  <w:r>
-                    <w:rPr>
-                      <w:rFonts w:ascii="Times New Roman" w:hAnsi="Times New Roman" w:cs="Times New Roman"/>
-                      <w:szCs w:val="24"/>
-                    </w:rPr>
-                    <w:t xml:space="preserve"> </w:t>
-                  </w:r>
-                  <w:proofErr w:type="spellStart"/>
-                  <w:r>
-                    <w:rPr>
-                      <w:rFonts w:ascii="Times New Roman" w:hAnsi="Times New Roman" w:cs="Times New Roman"/>
-                      <w:szCs w:val="24"/>
-                    </w:rPr>
-                    <w:t>bằng</w:t>
-                  </w:r>
-                  <w:proofErr w:type="spellEnd"/>
-                  <w:r>
-                    <w:rPr>
-                      <w:rFonts w:ascii="Times New Roman" w:hAnsi="Times New Roman" w:cs="Times New Roman"/>
-                      <w:szCs w:val="24"/>
-                    </w:rPr>
-                    <w:t xml:space="preserve"> </w:t>
-                  </w:r>
-                  <w:proofErr w:type="spellStart"/>
-                  <w:r>
-                    <w:rPr>
-                      <w:rFonts w:ascii="Times New Roman" w:hAnsi="Times New Roman" w:cs="Times New Roman"/>
-                      <w:szCs w:val="24"/>
-                    </w:rPr>
-                    <w:t>Ví</w:t>
-                  </w:r>
-                  <w:proofErr w:type="spellEnd"/>
-                  <w:r>
-                    <w:rPr>
-                      <w:rFonts w:ascii="Times New Roman" w:hAnsi="Times New Roman" w:cs="Times New Roman"/>
-                      <w:szCs w:val="24"/>
-                    </w:rPr>
-                    <w:t xml:space="preserve"> </w:t>
-                  </w:r>
-                  <w:proofErr w:type="spellStart"/>
-                  <w:r>
-                    <w:rPr>
-                      <w:rFonts w:ascii="Times New Roman" w:hAnsi="Times New Roman" w:cs="Times New Roman"/>
-                      <w:szCs w:val="24"/>
-                    </w:rPr>
-                    <w:t>điện</w:t>
-                  </w:r>
-                  <w:proofErr w:type="spellEnd"/>
-                  <w:r>
-                    <w:rPr>
-                      <w:rFonts w:ascii="Times New Roman" w:hAnsi="Times New Roman" w:cs="Times New Roman"/>
-                      <w:szCs w:val="24"/>
-                    </w:rPr>
-                    <w:t xml:space="preserve"> </w:t>
-                  </w:r>
-                  <w:proofErr w:type="spellStart"/>
-                  <w:r>
-                    <w:rPr>
-                      <w:rFonts w:ascii="Times New Roman" w:hAnsi="Times New Roman" w:cs="Times New Roman"/>
-                      <w:szCs w:val="24"/>
-                    </w:rPr>
-                    <w:t>tử</w:t>
-                  </w:r>
-                  <w:proofErr w:type="spellEnd"/>
-                  <w:r>
-                    <w:rPr>
-                      <w:rFonts w:ascii="Times New Roman" w:hAnsi="Times New Roman" w:cs="Times New Roman"/>
-                      <w:szCs w:val="24"/>
-                    </w:rPr>
-                    <w:t xml:space="preserve"> </w:t>
-                  </w:r>
-                  <w:proofErr w:type="spellStart"/>
+                  <w:r>
+                    <w:rPr>
+                      <w:rFonts w:ascii="Times New Roman" w:hAnsi="Times New Roman" w:cs="Times New Roman"/>
+                      <w:szCs w:val="24"/>
+                    </w:rPr>
+                    <w:t>Thanh toán bằng Ví điện tử NgânLượng</w:t>
+                  </w:r>
+                  <w:r>
+                    <w:rPr>
+                      <w:rFonts w:ascii="Times New Roman" w:hAnsi="Times New Roman" w:cs="Times New Roman"/>
+                      <w:szCs w:val="24"/>
+                    </w:rPr>
+                    <w:t xml:space="preserve">: purchase by </w:t>
+                  </w:r>
                   <w:r>
                     <w:rPr>
                       <w:rFonts w:ascii="Times New Roman" w:hAnsi="Times New Roman" w:cs="Times New Roman"/>
@@ -1782,23 +1203,6 @@
                     </w:rPr>
                     <w:t>NgânLượng</w:t>
                   </w:r>
-                  <w:proofErr w:type="spellEnd"/>
-                  <w:r>
-                    <w:rPr>
-                      <w:rFonts w:ascii="Times New Roman" w:hAnsi="Times New Roman" w:cs="Times New Roman"/>
-                      <w:szCs w:val="24"/>
-                    </w:rPr>
-                    <w:t xml:space="preserve">: purchase by </w:t>
-                  </w:r>
-                  <w:proofErr w:type="spellStart"/>
-                  <w:r>
-                    <w:rPr>
-                      <w:rFonts w:ascii="Times New Roman" w:hAnsi="Times New Roman" w:cs="Times New Roman"/>
-                      <w:szCs w:val="24"/>
-                    </w:rPr>
-                    <w:t>NgânLượng</w:t>
-                  </w:r>
-                  <w:proofErr w:type="spellEnd"/>
                   <w:r>
                     <w:rPr>
                       <w:rFonts w:ascii="Times New Roman" w:hAnsi="Times New Roman" w:cs="Times New Roman"/>
@@ -1869,39 +1273,24 @@
                       <w:rFonts w:ascii="Times New Roman" w:hAnsi="Times New Roman" w:cs="Times New Roman"/>
                       <w:szCs w:val="24"/>
                     </w:rPr>
-                    <w:t>User clicks on “</w:t>
-                  </w:r>
-                  <w:proofErr w:type="spellStart"/>
-                  <w:r>
-                    <w:rPr>
-                      <w:rFonts w:ascii="Times New Roman" w:hAnsi="Times New Roman" w:cs="Times New Roman"/>
-                      <w:szCs w:val="24"/>
-                    </w:rPr>
-                    <w:t>Thanh</w:t>
-                  </w:r>
-                  <w:proofErr w:type="spellEnd"/>
-                  <w:r>
-                    <w:rPr>
-                      <w:rFonts w:ascii="Times New Roman" w:hAnsi="Times New Roman" w:cs="Times New Roman"/>
-                      <w:szCs w:val="24"/>
-                    </w:rPr>
-                    <w:t xml:space="preserve"> </w:t>
-                  </w:r>
-                  <w:proofErr w:type="spellStart"/>
-                  <w:r>
-                    <w:rPr>
-                      <w:rFonts w:ascii="Times New Roman" w:hAnsi="Times New Roman" w:cs="Times New Roman"/>
-                      <w:szCs w:val="24"/>
-                    </w:rPr>
-                    <w:t>toán</w:t>
-                  </w:r>
-                  <w:proofErr w:type="spellEnd"/>
-                  <w:r>
-                    <w:rPr>
-                      <w:rFonts w:ascii="Times New Roman" w:hAnsi="Times New Roman" w:cs="Times New Roman"/>
-                      <w:szCs w:val="24"/>
-                    </w:rPr>
-                    <w:t>” button.</w:t>
+                    <w:t>User clicks on “Thanh toán” button.</w:t>
+                  </w:r>
+                </w:p>
+                <w:p>
+                  <w:pPr>
+                    <w:jc w:val="left"/>
+                    <w:cnfStyle w:val="000000100000" w:firstRow="0" w:lastRow="0" w:firstColumn="0" w:lastColumn="0" w:oddVBand="0" w:evenVBand="0" w:oddHBand="1" w:evenHBand="0" w:firstRowFirstColumn="0" w:firstRowLastColumn="0" w:lastRowFirstColumn="0" w:lastRowLastColumn="0"/>
+                    <w:rPr>
+                      <w:rFonts w:ascii="Times New Roman" w:hAnsi="Times New Roman" w:cs="Times New Roman"/>
+                      <w:szCs w:val="24"/>
+                    </w:rPr>
+                  </w:pPr>
+                  <w:r>
+                    <w:rPr>
+                      <w:rFonts w:ascii="Times New Roman" w:hAnsi="Times New Roman" w:cs="Times New Roman"/>
+                      <w:szCs w:val="24"/>
+                    </w:rPr>
+                    <w:t>[Alternative 1]</w:t>
                   </w:r>
                 </w:p>
               </w:tc>
@@ -1916,6 +1305,15 @@
                   </w:tcBorders>
                   <w:shd w:val="clear" w:color="auto" w:fill="FFFFFF" w:themeFill="background1"/>
                 </w:tcPr>
+                <w:p>
+                  <w:pPr>
+                    <w:cnfStyle w:val="000000100000" w:firstRow="0" w:lastRow="0" w:firstColumn="0" w:lastColumn="0" w:oddVBand="0" w:evenVBand="0" w:oddHBand="1" w:evenHBand="0" w:firstRowFirstColumn="0" w:firstRowLastColumn="0" w:lastRowFirstColumn="0" w:lastRowLastColumn="0"/>
+                    <w:rPr>
+                      <w:rFonts w:ascii="Times New Roman" w:hAnsi="Times New Roman" w:cs="Times New Roman"/>
+                      <w:szCs w:val="24"/>
+                    </w:rPr>
+                  </w:pPr>
+                </w:p>
                 <w:p>
                   <w:pPr>
                     <w:cnfStyle w:val="000000100000" w:firstRow="0" w:lastRow="0" w:firstColumn="0" w:lastColumn="0" w:oddVBand="0" w:evenVBand="0" w:oddHBand="1" w:evenHBand="0" w:firstRowFirstColumn="0" w:firstRowLastColumn="0" w:lastRowFirstColumn="0" w:lastRowLastColumn="0"/>
@@ -2000,39 +1398,24 @@
                       <w:rFonts w:ascii="Times New Roman" w:hAnsi="Times New Roman" w:cs="Times New Roman"/>
                       <w:szCs w:val="24"/>
                     </w:rPr>
-                    <w:t>User fills information and clicks on “</w:t>
-                  </w:r>
-                  <w:proofErr w:type="spellStart"/>
-                  <w:r>
-                    <w:rPr>
-                      <w:rFonts w:ascii="Times New Roman" w:hAnsi="Times New Roman" w:cs="Times New Roman"/>
-                      <w:szCs w:val="24"/>
-                    </w:rPr>
-                    <w:t>Thanh</w:t>
-                  </w:r>
-                  <w:proofErr w:type="spellEnd"/>
-                  <w:r>
-                    <w:rPr>
-                      <w:rFonts w:ascii="Times New Roman" w:hAnsi="Times New Roman" w:cs="Times New Roman"/>
-                      <w:szCs w:val="24"/>
-                    </w:rPr>
-                    <w:t xml:space="preserve"> </w:t>
-                  </w:r>
-                  <w:proofErr w:type="spellStart"/>
-                  <w:r>
-                    <w:rPr>
-                      <w:rFonts w:ascii="Times New Roman" w:hAnsi="Times New Roman" w:cs="Times New Roman"/>
-                      <w:szCs w:val="24"/>
-                    </w:rPr>
-                    <w:t>toán</w:t>
-                  </w:r>
-                  <w:proofErr w:type="spellEnd"/>
-                  <w:r>
-                    <w:rPr>
-                      <w:rFonts w:ascii="Times New Roman" w:hAnsi="Times New Roman" w:cs="Times New Roman"/>
-                      <w:szCs w:val="24"/>
-                    </w:rPr>
-                    <w:t>” button.</w:t>
+                    <w:t>User fills information and clicks on “Thanh toán” button.</w:t>
+                  </w:r>
+                </w:p>
+                <w:p>
+                  <w:pPr>
+                    <w:jc w:val="left"/>
+                    <w:cnfStyle w:val="000000000000" w:firstRow="0" w:lastRow="0" w:firstColumn="0" w:lastColumn="0" w:oddVBand="0" w:evenVBand="0" w:oddHBand="0" w:evenHBand="0" w:firstRowFirstColumn="0" w:firstRowLastColumn="0" w:lastRowFirstColumn="0" w:lastRowLastColumn="0"/>
+                    <w:rPr>
+                      <w:rFonts w:ascii="Times New Roman" w:hAnsi="Times New Roman" w:cs="Times New Roman"/>
+                      <w:szCs w:val="24"/>
+                    </w:rPr>
+                  </w:pPr>
+                  <w:r>
+                    <w:rPr>
+                      <w:rFonts w:ascii="Times New Roman" w:hAnsi="Times New Roman" w:cs="Times New Roman"/>
+                      <w:szCs w:val="24"/>
+                    </w:rPr>
+                    <w:t>[Alternative 2]</w:t>
                   </w:r>
                 </w:p>
               </w:tc>
@@ -2047,6 +1430,15 @@
                   </w:tcBorders>
                   <w:shd w:val="clear" w:color="auto" w:fill="FFFFFF" w:themeFill="background1"/>
                 </w:tcPr>
+                <w:p>
+                  <w:pPr>
+                    <w:cnfStyle w:val="000000000000" w:firstRow="0" w:lastRow="0" w:firstColumn="0" w:lastColumn="0" w:oddVBand="0" w:evenVBand="0" w:oddHBand="0" w:evenHBand="0" w:firstRowFirstColumn="0" w:firstRowLastColumn="0" w:lastRowFirstColumn="0" w:lastRowLastColumn="0"/>
+                    <w:rPr>
+                      <w:rFonts w:ascii="Times New Roman" w:hAnsi="Times New Roman" w:cs="Times New Roman"/>
+                      <w:szCs w:val="24"/>
+                    </w:rPr>
+                  </w:pPr>
+                </w:p>
                 <w:p>
                   <w:pPr>
                     <w:cnfStyle w:val="000000000000" w:firstRow="0" w:lastRow="0" w:firstColumn="0" w:lastColumn="0" w:oddVBand="0" w:evenVBand="0" w:oddHBand="0" w:evenHBand="0" w:firstRowFirstColumn="0" w:firstRowLastColumn="0" w:lastRowFirstColumn="0" w:lastRowLastColumn="0"/>
@@ -2284,55 +1676,7 @@
                       <w:rFonts w:ascii="Times New Roman" w:hAnsi="Times New Roman" w:cs="Times New Roman"/>
                       <w:szCs w:val="24"/>
                     </w:rPr>
-                    <w:t>User clicks on “</w:t>
-                  </w:r>
-                  <w:proofErr w:type="spellStart"/>
-                  <w:r>
-                    <w:rPr>
-                      <w:rFonts w:ascii="Times New Roman" w:hAnsi="Times New Roman" w:cs="Times New Roman"/>
-                      <w:szCs w:val="24"/>
-                    </w:rPr>
-                    <w:t>Hủy</w:t>
-                  </w:r>
-                  <w:proofErr w:type="spellEnd"/>
-                  <w:r>
-                    <w:rPr>
-                      <w:rFonts w:ascii="Times New Roman" w:hAnsi="Times New Roman" w:cs="Times New Roman"/>
-                      <w:szCs w:val="24"/>
-                    </w:rPr>
-                    <w:t xml:space="preserve"> </w:t>
-                  </w:r>
-                  <w:proofErr w:type="spellStart"/>
-                  <w:r>
-                    <w:rPr>
-                      <w:rFonts w:ascii="Times New Roman" w:hAnsi="Times New Roman" w:cs="Times New Roman"/>
-                      <w:szCs w:val="24"/>
-                    </w:rPr>
-                    <w:t>đơn</w:t>
-                  </w:r>
-                  <w:proofErr w:type="spellEnd"/>
-                  <w:r>
-                    <w:rPr>
-                      <w:rFonts w:ascii="Times New Roman" w:hAnsi="Times New Roman" w:cs="Times New Roman"/>
-                      <w:szCs w:val="24"/>
-                    </w:rPr>
-                    <w:t xml:space="preserve"> </w:t>
-                  </w:r>
-                  <w:proofErr w:type="spellStart"/>
-                  <w:r>
-                    <w:rPr>
-                      <w:rFonts w:ascii="Times New Roman" w:hAnsi="Times New Roman" w:cs="Times New Roman"/>
-                      <w:szCs w:val="24"/>
-                    </w:rPr>
-                    <w:t>hàng</w:t>
-                  </w:r>
-                  <w:proofErr w:type="spellEnd"/>
-                  <w:r>
-                    <w:rPr>
-                      <w:rFonts w:ascii="Times New Roman" w:hAnsi="Times New Roman" w:cs="Times New Roman"/>
-                      <w:szCs w:val="24"/>
-                    </w:rPr>
-                    <w:t>” button at become provider page.</w:t>
+                    <w:t>User clicks on “Hủy đơn hàng” button at become provider page.</w:t>
                   </w:r>
                 </w:p>
                 <w:p>
@@ -2465,55 +1809,15 @@
                       <w:rFonts w:ascii="Times New Roman" w:hAnsi="Times New Roman" w:cs="Times New Roman"/>
                       <w:szCs w:val="24"/>
                     </w:rPr>
-                    <w:t>User clicks on “</w:t>
-                  </w:r>
-                  <w:proofErr w:type="spellStart"/>
-                  <w:r>
-                    <w:rPr>
-                      <w:rFonts w:ascii="Times New Roman" w:hAnsi="Times New Roman" w:cs="Times New Roman"/>
-                      <w:szCs w:val="24"/>
-                    </w:rPr>
-                    <w:t>Hủy</w:t>
-                  </w:r>
-                  <w:proofErr w:type="spellEnd"/>
-                  <w:r>
-                    <w:rPr>
-                      <w:rFonts w:ascii="Times New Roman" w:hAnsi="Times New Roman" w:cs="Times New Roman"/>
-                      <w:szCs w:val="24"/>
-                    </w:rPr>
-                    <w:t xml:space="preserve"> </w:t>
-                  </w:r>
-                  <w:proofErr w:type="spellStart"/>
-                  <w:r>
-                    <w:rPr>
-                      <w:rFonts w:ascii="Times New Roman" w:hAnsi="Times New Roman" w:cs="Times New Roman"/>
-                      <w:szCs w:val="24"/>
-                    </w:rPr>
-                    <w:t>đơn</w:t>
-                  </w:r>
-                  <w:proofErr w:type="spellEnd"/>
-                  <w:r>
-                    <w:rPr>
-                      <w:rFonts w:ascii="Times New Roman" w:hAnsi="Times New Roman" w:cs="Times New Roman"/>
-                      <w:szCs w:val="24"/>
-                    </w:rPr>
-                    <w:t xml:space="preserve"> </w:t>
-                  </w:r>
-                  <w:proofErr w:type="spellStart"/>
-                  <w:r>
-                    <w:rPr>
-                      <w:rFonts w:ascii="Times New Roman" w:hAnsi="Times New Roman" w:cs="Times New Roman"/>
-                      <w:szCs w:val="24"/>
-                    </w:rPr>
-                    <w:t>hàng</w:t>
-                  </w:r>
-                  <w:proofErr w:type="spellEnd"/>
-                  <w:r>
-                    <w:rPr>
-                      <w:rFonts w:ascii="Times New Roman" w:hAnsi="Times New Roman" w:cs="Times New Roman"/>
-                      <w:szCs w:val="24"/>
-                    </w:rPr>
-                    <w:t>” button at purchase page.</w:t>
+                    <w:t xml:space="preserve">User clicks on “Hủy đơn hàng” button at purchase </w:t>
+                  </w:r>
+                  <w:r>
+                    <w:rPr>
+                      <w:rFonts w:ascii="Times New Roman" w:hAnsi="Times New Roman" w:cs="Times New Roman"/>
+                      <w:szCs w:val="24"/>
+                    </w:rPr>
+                    <w:lastRenderedPageBreak/>
+                    <w:t>page.</w:t>
                   </w:r>
                 </w:p>
               </w:tc>
@@ -2559,6 +1863,7 @@
                       <w:rFonts w:ascii="Times New Roman" w:hAnsi="Times New Roman" w:cs="Times New Roman"/>
                       <w:szCs w:val="24"/>
                     </w:rPr>
+                    <w:lastRenderedPageBreak/>
                     <w:t>System will clear order and redirect to homepage.</w:t>
                   </w:r>
                 </w:p>
@@ -2708,10 +2013,10 @@
           <w:lang w:eastAsia="ja-JP"/>
         </w:rPr>
         <w:drawing>
-          <wp:inline distT="0" distB="0" distL="0" distR="0" wp14:anchorId="38391631" wp14:editId="01153A0F">
-            <wp:extent cx="5943600" cy="1663065"/>
+          <wp:inline distT="0" distB="0" distL="0" distR="0">
+            <wp:extent cx="5943600" cy="1902625"/>
             <wp:effectExtent l="0" t="0" r="0" b="0"/>
-            <wp:docPr id="21" name="Picture 21"/>
+            <wp:docPr id="8" name="Picture 8" descr="G:\Users\CongThanh\Desktop\a.png"/>
             <wp:cNvGraphicFramePr>
               <a:graphicFrameLocks xmlns:a="http://schemas.openxmlformats.org/drawingml/2006/main" noChangeAspect="1"/>
             </wp:cNvGraphicFramePr>
@@ -2719,29 +2024,36 @@
               <a:graphicData uri="http://schemas.openxmlformats.org/drawingml/2006/picture">
                 <pic:pic xmlns:pic="http://schemas.openxmlformats.org/drawingml/2006/picture">
                   <pic:nvPicPr>
-                    <pic:cNvPr id="0" name="commentAndRateBooking.png"/>
-                    <pic:cNvPicPr/>
+                    <pic:cNvPr id="0" name="Picture 1" descr="G:\Users\CongThanh\Desktop\a.png"/>
+                    <pic:cNvPicPr>
+                      <a:picLocks noChangeAspect="1" noChangeArrowheads="1"/>
+                    </pic:cNvPicPr>
                   </pic:nvPicPr>
                   <pic:blipFill>
-                    <a:blip r:embed="rId8">
+                    <a:blip r:embed="rId7">
                       <a:extLst>
                         <a:ext uri="{28A0092B-C50C-407E-A947-70E740481C1C}">
                           <a14:useLocalDpi xmlns:a14="http://schemas.microsoft.com/office/drawing/2010/main" val="0"/>
                         </a:ext>
                       </a:extLst>
                     </a:blip>
+                    <a:srcRect/>
                     <a:stretch>
                       <a:fillRect/>
                     </a:stretch>
                   </pic:blipFill>
-                  <pic:spPr>
+                  <pic:spPr bwMode="auto">
                     <a:xfrm>
                       <a:off x="0" y="0"/>
-                      <a:ext cx="5943600" cy="1663065"/>
+                      <a:ext cx="5943600" cy="1902625"/>
                     </a:xfrm>
                     <a:prstGeom prst="rect">
                       <a:avLst/>
                     </a:prstGeom>
+                    <a:noFill/>
+                    <a:ln>
+                      <a:noFill/>
+                    </a:ln>
                   </pic:spPr>
                 </pic:pic>
               </a:graphicData>
@@ -3025,7 +2337,6 @@
                 <w:szCs w:val="24"/>
               </w:rPr>
             </w:pPr>
-            <w:proofErr w:type="spellStart"/>
             <w:r>
               <w:rPr>
                 <w:rFonts w:ascii="Times New Roman" w:hAnsi="Times New Roman" w:cs="Times New Roman"/>
@@ -3033,7 +2344,6 @@
               </w:rPr>
               <w:t>KhoaLVD</w:t>
             </w:r>
-            <w:proofErr w:type="spellEnd"/>
           </w:p>
         </w:tc>
       </w:tr>
@@ -3319,43 +2629,7 @@
                 <w:b w:val="0"/>
                 <w:szCs w:val="24"/>
               </w:rPr>
-              <w:t>Customer choose “</w:t>
-            </w:r>
-            <w:proofErr w:type="spellStart"/>
-            <w:r>
-              <w:rPr>
-                <w:rFonts w:ascii="Times New Roman" w:hAnsi="Times New Roman" w:cs="Times New Roman"/>
-                <w:b w:val="0"/>
-                <w:szCs w:val="24"/>
-              </w:rPr>
-              <w:t>Đánh</w:t>
-            </w:r>
-            <w:proofErr w:type="spellEnd"/>
-            <w:r>
-              <w:rPr>
-                <w:rFonts w:ascii="Times New Roman" w:hAnsi="Times New Roman" w:cs="Times New Roman"/>
-                <w:b w:val="0"/>
-                <w:szCs w:val="24"/>
-              </w:rPr>
-              <w:t xml:space="preserve"> </w:t>
-            </w:r>
-            <w:proofErr w:type="spellStart"/>
-            <w:r>
-              <w:rPr>
-                <w:rFonts w:ascii="Times New Roman" w:hAnsi="Times New Roman" w:cs="Times New Roman"/>
-                <w:b w:val="0"/>
-                <w:szCs w:val="24"/>
-              </w:rPr>
-              <w:t>giá</w:t>
-            </w:r>
-            <w:proofErr w:type="spellEnd"/>
-            <w:r>
-              <w:rPr>
-                <w:rFonts w:ascii="Times New Roman" w:hAnsi="Times New Roman" w:cs="Times New Roman"/>
-                <w:b w:val="0"/>
-                <w:szCs w:val="24"/>
-              </w:rPr>
-              <w:t xml:space="preserve">” option in </w:t>
+              <w:t xml:space="preserve">Customer choose “Đánh giá” option in </w:t>
             </w:r>
             <w:r>
               <w:rPr>
@@ -3378,7 +2652,7 @@
                           <pic:cNvPicPr/>
                         </pic:nvPicPr>
                         <pic:blipFill>
-                          <a:blip r:embed="rId9"/>
+                          <a:blip r:embed="rId8"/>
                           <a:stretch>
                             <a:fillRect/>
                           </a:stretch>
@@ -3404,63 +2678,8 @@
                 <w:b w:val="0"/>
                 <w:szCs w:val="24"/>
               </w:rPr>
-              <w:t xml:space="preserve"> at “</w:t>
-            </w:r>
-            <w:proofErr w:type="spellStart"/>
-            <w:r>
-              <w:rPr>
-                <w:rFonts w:ascii="Times New Roman" w:hAnsi="Times New Roman" w:cs="Times New Roman"/>
-                <w:b w:val="0"/>
-                <w:szCs w:val="24"/>
-              </w:rPr>
-              <w:t>Lịch</w:t>
-            </w:r>
-            <w:proofErr w:type="spellEnd"/>
-            <w:r>
-              <w:rPr>
-                <w:rFonts w:ascii="Times New Roman" w:hAnsi="Times New Roman" w:cs="Times New Roman"/>
-                <w:b w:val="0"/>
-                <w:szCs w:val="24"/>
-              </w:rPr>
-              <w:t xml:space="preserve"> </w:t>
-            </w:r>
-            <w:proofErr w:type="spellStart"/>
-            <w:r>
-              <w:rPr>
-                <w:rFonts w:ascii="Times New Roman" w:hAnsi="Times New Roman" w:cs="Times New Roman"/>
-                <w:b w:val="0"/>
-                <w:szCs w:val="24"/>
-              </w:rPr>
-              <w:t>sử</w:t>
-            </w:r>
-            <w:proofErr w:type="spellEnd"/>
-            <w:r>
-              <w:rPr>
-                <w:rFonts w:ascii="Times New Roman" w:hAnsi="Times New Roman" w:cs="Times New Roman"/>
-                <w:b w:val="0"/>
-                <w:szCs w:val="24"/>
-              </w:rPr>
-              <w:t xml:space="preserve"> </w:t>
-            </w:r>
-            <w:proofErr w:type="spellStart"/>
-            <w:r>
-              <w:rPr>
-                <w:rFonts w:ascii="Times New Roman" w:hAnsi="Times New Roman" w:cs="Times New Roman"/>
-                <w:b w:val="0"/>
-                <w:szCs w:val="24"/>
-              </w:rPr>
-              <w:t>đặt</w:t>
-            </w:r>
-            <w:proofErr w:type="spellEnd"/>
-            <w:r>
-              <w:rPr>
-                <w:rFonts w:ascii="Times New Roman" w:hAnsi="Times New Roman" w:cs="Times New Roman"/>
-                <w:b w:val="0"/>
-                <w:szCs w:val="24"/>
-              </w:rPr>
-              <w:t xml:space="preserve"> </w:t>
-            </w:r>
-            <w:proofErr w:type="spellStart"/>
+              <w:t xml:space="preserve"> at “Lịch sử đặt </w:t>
+            </w:r>
             <w:proofErr w:type="gramStart"/>
             <w:r>
               <w:rPr>
@@ -3470,7 +2689,6 @@
               </w:rPr>
               <w:t>xe</w:t>
             </w:r>
-            <w:proofErr w:type="spellEnd"/>
             <w:proofErr w:type="gramEnd"/>
             <w:r>
               <w:rPr>
@@ -3527,6 +2745,7 @@
                 <w:b w:val="0"/>
                 <w:szCs w:val="24"/>
               </w:rPr>
+              <w:lastRenderedPageBreak/>
               <w:t>Log in successful as role customer and has booked booking.</w:t>
             </w:r>
           </w:p>
@@ -3554,7 +2773,6 @@
                 <w:rFonts w:ascii="Times New Roman" w:hAnsi="Times New Roman" w:cs="Times New Roman"/>
                 <w:szCs w:val="24"/>
               </w:rPr>
-              <w:lastRenderedPageBreak/>
               <w:t>Post Conditions:</w:t>
             </w:r>
           </w:p>
@@ -3807,39 +3025,7 @@
                       <w:rFonts w:ascii="Times New Roman" w:hAnsi="Times New Roman" w:cs="Times New Roman"/>
                       <w:szCs w:val="24"/>
                     </w:rPr>
-                    <w:t>Customer choose “</w:t>
-                  </w:r>
-                  <w:proofErr w:type="spellStart"/>
-                  <w:r>
-                    <w:rPr>
-                      <w:rFonts w:ascii="Times New Roman" w:hAnsi="Times New Roman" w:cs="Times New Roman"/>
-                      <w:szCs w:val="24"/>
-                    </w:rPr>
-                    <w:t>Đánh</w:t>
-                  </w:r>
-                  <w:proofErr w:type="spellEnd"/>
-                  <w:r>
-                    <w:rPr>
-                      <w:rFonts w:ascii="Times New Roman" w:hAnsi="Times New Roman" w:cs="Times New Roman"/>
-                      <w:szCs w:val="24"/>
-                    </w:rPr>
-                    <w:t xml:space="preserve"> </w:t>
-                  </w:r>
-                  <w:proofErr w:type="spellStart"/>
-                  <w:r>
-                    <w:rPr>
-                      <w:rFonts w:ascii="Times New Roman" w:hAnsi="Times New Roman" w:cs="Times New Roman"/>
-                      <w:szCs w:val="24"/>
-                    </w:rPr>
-                    <w:t>giá</w:t>
-                  </w:r>
-                  <w:proofErr w:type="spellEnd"/>
-                  <w:r>
-                    <w:rPr>
-                      <w:rFonts w:ascii="Times New Roman" w:hAnsi="Times New Roman" w:cs="Times New Roman"/>
-                      <w:szCs w:val="24"/>
-                    </w:rPr>
-                    <w:t xml:space="preserve">” option in </w:t>
+                    <w:t xml:space="preserve">Customer choose “Đánh giá” option in </w:t>
                   </w:r>
                   <w:r>
                     <w:rPr>
@@ -3851,6 +3037,405 @@
                         <wp:extent cx="628650" cy="193883"/>
                         <wp:effectExtent l="0" t="0" r="0" b="0"/>
                         <wp:docPr id="24" name="Picture 24"/>
+                        <wp:cNvGraphicFramePr>
+                          <a:graphicFrameLocks xmlns:a="http://schemas.openxmlformats.org/drawingml/2006/main" noChangeAspect="1"/>
+                        </wp:cNvGraphicFramePr>
+                        <a:graphic xmlns:a="http://schemas.openxmlformats.org/drawingml/2006/main">
+                          <a:graphicData uri="http://schemas.openxmlformats.org/drawingml/2006/picture">
+                            <pic:pic xmlns:pic="http://schemas.openxmlformats.org/drawingml/2006/picture">
+                              <pic:nvPicPr>
+                                <pic:cNvPr id="0" name=""/>
+                                <pic:cNvPicPr/>
+                              </pic:nvPicPr>
+                              <pic:blipFill>
+                                <a:blip r:embed="rId8"/>
+                                <a:stretch>
+                                  <a:fillRect/>
+                                </a:stretch>
+                              </pic:blipFill>
+                              <pic:spPr>
+                                <a:xfrm>
+                                  <a:off x="0" y="0"/>
+                                  <a:ext cx="626391" cy="193186"/>
+                                </a:xfrm>
+                                <a:prstGeom prst="rect">
+                                  <a:avLst/>
+                                </a:prstGeom>
+                              </pic:spPr>
+                            </pic:pic>
+                          </a:graphicData>
+                        </a:graphic>
+                      </wp:inline>
+                    </w:drawing>
+                  </w:r>
+                  <w:r>
+                    <w:rPr>
+                      <w:rFonts w:ascii="Times New Roman" w:hAnsi="Times New Roman" w:cs="Times New Roman"/>
+                      <w:szCs w:val="24"/>
+                    </w:rPr>
+                    <w:t xml:space="preserve">  at “Lịch sử đặt xe” page</w:t>
+                  </w:r>
+                </w:p>
+              </w:tc>
+              <w:tc>
+                <w:tcPr>
+                  <w:tcW w:w="4209" w:type="dxa"/>
+                  <w:tcBorders>
+                    <w:top w:val="single" w:sz="4" w:space="0" w:color="auto"/>
+                    <w:left w:val="single" w:sz="4" w:space="0" w:color="auto"/>
+                    <w:bottom w:val="single" w:sz="4" w:space="0" w:color="auto"/>
+                    <w:right w:val="single" w:sz="4" w:space="0" w:color="auto"/>
+                  </w:tcBorders>
+                  <w:shd w:val="clear" w:color="auto" w:fill="FFFFFF" w:themeFill="background1"/>
+                </w:tcPr>
+                <w:p>
+                  <w:pPr>
+                    <w:cnfStyle w:val="000000100000" w:firstRow="0" w:lastRow="0" w:firstColumn="0" w:lastColumn="0" w:oddVBand="0" w:evenVBand="0" w:oddHBand="1" w:evenHBand="0" w:firstRowFirstColumn="0" w:firstRowLastColumn="0" w:lastRowFirstColumn="0" w:lastRowLastColumn="0"/>
+                    <w:rPr>
+                      <w:rFonts w:ascii="Times New Roman" w:hAnsi="Times New Roman" w:cs="Times New Roman"/>
+                      <w:szCs w:val="24"/>
+                    </w:rPr>
+                  </w:pPr>
+                </w:p>
+                <w:p>
+                  <w:pPr>
+                    <w:cnfStyle w:val="000000100000" w:firstRow="0" w:lastRow="0" w:firstColumn="0" w:lastColumn="0" w:oddVBand="0" w:evenVBand="0" w:oddHBand="1" w:evenHBand="0" w:firstRowFirstColumn="0" w:firstRowLastColumn="0" w:lastRowFirstColumn="0" w:lastRowLastColumn="0"/>
+                    <w:rPr>
+                      <w:rFonts w:ascii="Times New Roman" w:hAnsi="Times New Roman" w:cs="Times New Roman"/>
+                      <w:szCs w:val="24"/>
+                    </w:rPr>
+                  </w:pPr>
+                </w:p>
+                <w:p>
+                  <w:pPr>
+                    <w:cnfStyle w:val="000000100000" w:firstRow="0" w:lastRow="0" w:firstColumn="0" w:lastColumn="0" w:oddVBand="0" w:evenVBand="0" w:oddHBand="1" w:evenHBand="0" w:firstRowFirstColumn="0" w:firstRowLastColumn="0" w:lastRowFirstColumn="0" w:lastRowLastColumn="0"/>
+                    <w:rPr>
+                      <w:rFonts w:ascii="Times New Roman" w:hAnsi="Times New Roman" w:cs="Times New Roman"/>
+                      <w:szCs w:val="24"/>
+                    </w:rPr>
+                  </w:pPr>
+                  <w:r>
+                    <w:rPr>
+                      <w:rFonts w:ascii="Times New Roman" w:hAnsi="Times New Roman" w:cs="Times New Roman"/>
+                      <w:szCs w:val="24"/>
+                    </w:rPr>
+                    <w:t>System shows “Đánh giá xe” popup for customer to comment and rate.</w:t>
+                  </w:r>
+                </w:p>
+              </w:tc>
+            </w:tr>
+            <w:tr>
+              <w:tc>
+                <w:tcPr>
+                  <w:cnfStyle w:val="001000000000" w:firstRow="0" w:lastRow="0" w:firstColumn="1" w:lastColumn="0" w:oddVBand="0" w:evenVBand="0" w:oddHBand="0" w:evenHBand="0" w:firstRowFirstColumn="0" w:firstRowLastColumn="0" w:lastRowFirstColumn="0" w:lastRowLastColumn="0"/>
+                  <w:tcW w:w="1234" w:type="dxa"/>
+                  <w:tcBorders>
+                    <w:top w:val="single" w:sz="4" w:space="0" w:color="auto"/>
+                    <w:left w:val="single" w:sz="4" w:space="0" w:color="auto"/>
+                    <w:bottom w:val="single" w:sz="4" w:space="0" w:color="auto"/>
+                    <w:right w:val="single" w:sz="4" w:space="0" w:color="auto"/>
+                  </w:tcBorders>
+                  <w:shd w:val="clear" w:color="auto" w:fill="FFFFFF" w:themeFill="background1"/>
+                </w:tcPr>
+                <w:p>
+                  <w:pPr>
+                    <w:jc w:val="center"/>
+                    <w:rPr>
+                      <w:rFonts w:ascii="Times New Roman" w:hAnsi="Times New Roman" w:cs="Times New Roman"/>
+                      <w:b w:val="0"/>
+                      <w:szCs w:val="24"/>
+                    </w:rPr>
+                  </w:pPr>
+                  <w:r>
+                    <w:rPr>
+                      <w:rFonts w:ascii="Times New Roman" w:hAnsi="Times New Roman" w:cs="Times New Roman"/>
+                      <w:b w:val="0"/>
+                      <w:szCs w:val="24"/>
+                    </w:rPr>
+                    <w:t>2</w:t>
+                  </w:r>
+                </w:p>
+              </w:tc>
+              <w:tc>
+                <w:tcPr>
+                  <w:tcW w:w="3066" w:type="dxa"/>
+                  <w:tcBorders>
+                    <w:top w:val="single" w:sz="4" w:space="0" w:color="auto"/>
+                    <w:left w:val="single" w:sz="4" w:space="0" w:color="auto"/>
+                    <w:bottom w:val="single" w:sz="4" w:space="0" w:color="auto"/>
+                    <w:right w:val="single" w:sz="4" w:space="0" w:color="auto"/>
+                  </w:tcBorders>
+                  <w:shd w:val="clear" w:color="auto" w:fill="FFFFFF" w:themeFill="background1"/>
+                </w:tcPr>
+                <w:p>
+                  <w:pPr>
+                    <w:jc w:val="left"/>
+                    <w:cnfStyle w:val="000000000000" w:firstRow="0" w:lastRow="0" w:firstColumn="0" w:lastColumn="0" w:oddVBand="0" w:evenVBand="0" w:oddHBand="0" w:evenHBand="0" w:firstRowFirstColumn="0" w:firstRowLastColumn="0" w:lastRowFirstColumn="0" w:lastRowLastColumn="0"/>
+                    <w:rPr>
+                      <w:rFonts w:ascii="Times New Roman" w:hAnsi="Times New Roman" w:cs="Times New Roman"/>
+                      <w:szCs w:val="24"/>
+                    </w:rPr>
+                  </w:pPr>
+                  <w:r>
+                    <w:rPr>
+                      <w:rFonts w:ascii="Times New Roman" w:hAnsi="Times New Roman" w:cs="Times New Roman"/>
+                      <w:szCs w:val="24"/>
+                    </w:rPr>
+                    <w:t>Customer</w:t>
+                  </w:r>
+                  <w:r>
+                    <w:rPr>
+                      <w:rFonts w:ascii="Times New Roman" w:hAnsi="Times New Roman" w:cs="Times New Roman"/>
+                      <w:szCs w:val="24"/>
+                    </w:rPr>
+                    <w:t xml:space="preserve"> clicks on star</w:t>
+                  </w:r>
+                </w:p>
+              </w:tc>
+              <w:tc>
+                <w:tcPr>
+                  <w:tcW w:w="4209" w:type="dxa"/>
+                  <w:tcBorders>
+                    <w:top w:val="single" w:sz="4" w:space="0" w:color="auto"/>
+                    <w:left w:val="single" w:sz="4" w:space="0" w:color="auto"/>
+                    <w:bottom w:val="single" w:sz="4" w:space="0" w:color="auto"/>
+                    <w:right w:val="single" w:sz="4" w:space="0" w:color="auto"/>
+                  </w:tcBorders>
+                  <w:shd w:val="clear" w:color="auto" w:fill="FFFFFF" w:themeFill="background1"/>
+                </w:tcPr>
+                <w:p>
+                  <w:pPr>
+                    <w:cnfStyle w:val="000000000000" w:firstRow="0" w:lastRow="0" w:firstColumn="0" w:lastColumn="0" w:oddVBand="0" w:evenVBand="0" w:oddHBand="0" w:evenHBand="0" w:firstRowFirstColumn="0" w:firstRowLastColumn="0" w:lastRowFirstColumn="0" w:lastRowLastColumn="0"/>
+                    <w:rPr>
+                      <w:rFonts w:ascii="Times New Roman" w:hAnsi="Times New Roman" w:cs="Times New Roman"/>
+                      <w:szCs w:val="24"/>
+                    </w:rPr>
+                  </w:pPr>
+                </w:p>
+                <w:p>
+                  <w:pPr>
+                    <w:cnfStyle w:val="000000000000" w:firstRow="0" w:lastRow="0" w:firstColumn="0" w:lastColumn="0" w:oddVBand="0" w:evenVBand="0" w:oddHBand="0" w:evenHBand="0" w:firstRowFirstColumn="0" w:firstRowLastColumn="0" w:lastRowFirstColumn="0" w:lastRowLastColumn="0"/>
+                    <w:rPr>
+                      <w:rFonts w:ascii="Times New Roman" w:hAnsi="Times New Roman" w:cs="Times New Roman"/>
+                      <w:szCs w:val="24"/>
+                    </w:rPr>
+                  </w:pPr>
+                  <w:r>
+                    <w:rPr>
+                      <w:rFonts w:ascii="Times New Roman" w:hAnsi="Times New Roman" w:cs="Times New Roman"/>
+                      <w:szCs w:val="24"/>
+                    </w:rPr>
+                    <w:t>System fill the stars fit which how many customer choose.</w:t>
+                  </w:r>
+                </w:p>
+              </w:tc>
+            </w:tr>
+            <w:tr>
+              <w:trPr>
+                <w:cnfStyle w:val="000000100000" w:firstRow="0" w:lastRow="0" w:firstColumn="0" w:lastColumn="0" w:oddVBand="0" w:evenVBand="0" w:oddHBand="1" w:evenHBand="0" w:firstRowFirstColumn="0" w:firstRowLastColumn="0" w:lastRowFirstColumn="0" w:lastRowLastColumn="0"/>
+              </w:trPr>
+              <w:tc>
+                <w:tcPr>
+                  <w:cnfStyle w:val="001000000000" w:firstRow="0" w:lastRow="0" w:firstColumn="1" w:lastColumn="0" w:oddVBand="0" w:evenVBand="0" w:oddHBand="0" w:evenHBand="0" w:firstRowFirstColumn="0" w:firstRowLastColumn="0" w:lastRowFirstColumn="0" w:lastRowLastColumn="0"/>
+                  <w:tcW w:w="1234" w:type="dxa"/>
+                  <w:tcBorders>
+                    <w:top w:val="single" w:sz="4" w:space="0" w:color="auto"/>
+                    <w:left w:val="single" w:sz="4" w:space="0" w:color="auto"/>
+                    <w:bottom w:val="single" w:sz="4" w:space="0" w:color="auto"/>
+                    <w:right w:val="single" w:sz="4" w:space="0" w:color="auto"/>
+                  </w:tcBorders>
+                  <w:shd w:val="clear" w:color="auto" w:fill="FFFFFF" w:themeFill="background1"/>
+                </w:tcPr>
+                <w:p>
+                  <w:pPr>
+                    <w:jc w:val="center"/>
+                    <w:rPr>
+                      <w:rFonts w:ascii="Times New Roman" w:hAnsi="Times New Roman" w:cs="Times New Roman"/>
+                      <w:b w:val="0"/>
+                      <w:szCs w:val="24"/>
+                    </w:rPr>
+                  </w:pPr>
+                  <w:r>
+                    <w:rPr>
+                      <w:rFonts w:ascii="Times New Roman" w:hAnsi="Times New Roman" w:cs="Times New Roman"/>
+                      <w:b w:val="0"/>
+                      <w:szCs w:val="24"/>
+                    </w:rPr>
+                    <w:t>3</w:t>
+                  </w:r>
+                </w:p>
+              </w:tc>
+              <w:tc>
+                <w:tcPr>
+                  <w:tcW w:w="3066" w:type="dxa"/>
+                  <w:tcBorders>
+                    <w:top w:val="single" w:sz="4" w:space="0" w:color="auto"/>
+                    <w:left w:val="single" w:sz="4" w:space="0" w:color="auto"/>
+                    <w:bottom w:val="single" w:sz="4" w:space="0" w:color="auto"/>
+                    <w:right w:val="single" w:sz="4" w:space="0" w:color="auto"/>
+                  </w:tcBorders>
+                  <w:shd w:val="clear" w:color="auto" w:fill="FFFFFF" w:themeFill="background1"/>
+                </w:tcPr>
+                <w:p>
+                  <w:pPr>
+                    <w:jc w:val="left"/>
+                    <w:cnfStyle w:val="000000100000" w:firstRow="0" w:lastRow="0" w:firstColumn="0" w:lastColumn="0" w:oddVBand="0" w:evenVBand="0" w:oddHBand="1" w:evenHBand="0" w:firstRowFirstColumn="0" w:firstRowLastColumn="0" w:lastRowFirstColumn="0" w:lastRowLastColumn="0"/>
+                    <w:rPr>
+                      <w:rFonts w:ascii="Times New Roman" w:hAnsi="Times New Roman" w:cs="Times New Roman"/>
+                      <w:szCs w:val="24"/>
+                    </w:rPr>
+                  </w:pPr>
+                  <w:r>
+                    <w:rPr>
+                      <w:rFonts w:ascii="Times New Roman" w:hAnsi="Times New Roman" w:cs="Times New Roman"/>
+                      <w:szCs w:val="24"/>
+                    </w:rPr>
+                    <w:t>Customer</w:t>
+                  </w:r>
+                  <w:r>
+                    <w:rPr>
+                      <w:rFonts w:ascii="Times New Roman" w:hAnsi="Times New Roman" w:cs="Times New Roman"/>
+                      <w:szCs w:val="24"/>
+                    </w:rPr>
+                    <w:t xml:space="preserve"> type in “Đánh giá” rick text box.</w:t>
+                  </w:r>
+                </w:p>
+              </w:tc>
+              <w:tc>
+                <w:tcPr>
+                  <w:tcW w:w="4209" w:type="dxa"/>
+                  <w:tcBorders>
+                    <w:top w:val="single" w:sz="4" w:space="0" w:color="auto"/>
+                    <w:left w:val="single" w:sz="4" w:space="0" w:color="auto"/>
+                    <w:bottom w:val="single" w:sz="4" w:space="0" w:color="auto"/>
+                    <w:right w:val="single" w:sz="4" w:space="0" w:color="auto"/>
+                  </w:tcBorders>
+                  <w:shd w:val="clear" w:color="auto" w:fill="FFFFFF" w:themeFill="background1"/>
+                </w:tcPr>
+                <w:p>
+                  <w:pPr>
+                    <w:cnfStyle w:val="000000100000" w:firstRow="0" w:lastRow="0" w:firstColumn="0" w:lastColumn="0" w:oddVBand="0" w:evenVBand="0" w:oddHBand="1" w:evenHBand="0" w:firstRowFirstColumn="0" w:firstRowLastColumn="0" w:lastRowFirstColumn="0" w:lastRowLastColumn="0"/>
+                    <w:rPr>
+                      <w:rFonts w:ascii="Times New Roman" w:hAnsi="Times New Roman" w:cs="Times New Roman"/>
+                      <w:szCs w:val="24"/>
+                    </w:rPr>
+                  </w:pPr>
+                </w:p>
+                <w:p>
+                  <w:pPr>
+                    <w:cnfStyle w:val="000000100000" w:firstRow="0" w:lastRow="0" w:firstColumn="0" w:lastColumn="0" w:oddVBand="0" w:evenVBand="0" w:oddHBand="1" w:evenHBand="0" w:firstRowFirstColumn="0" w:firstRowLastColumn="0" w:lastRowFirstColumn="0" w:lastRowLastColumn="0"/>
+                    <w:rPr>
+                      <w:rFonts w:ascii="Times New Roman" w:hAnsi="Times New Roman" w:cs="Times New Roman"/>
+                      <w:szCs w:val="24"/>
+                    </w:rPr>
+                  </w:pPr>
+                  <w:r>
+                    <w:rPr>
+                      <w:rFonts w:ascii="Times New Roman" w:hAnsi="Times New Roman" w:cs="Times New Roman"/>
+                      <w:szCs w:val="24"/>
+                    </w:rPr>
+                    <w:t xml:space="preserve">System requirement: min length </w:t>
+                  </w:r>
+                  <w:r>
+                    <w:rPr>
+                      <w:rFonts w:ascii="Times New Roman" w:hAnsi="Times New Roman" w:cs="Times New Roman"/>
+                      <w:szCs w:val="24"/>
+                    </w:rPr>
+                    <w:t>20, max</w:t>
+                  </w:r>
+                  <w:r>
+                    <w:rPr>
+                      <w:rFonts w:ascii="Times New Roman" w:hAnsi="Times New Roman" w:cs="Times New Roman"/>
+                      <w:szCs w:val="24"/>
+                    </w:rPr>
+                    <w:t xml:space="preserve"> length </w:t>
+                  </w:r>
+                  <w:r>
+                    <w:rPr>
+                      <w:rFonts w:ascii="Times New Roman" w:hAnsi="Times New Roman" w:cs="Times New Roman"/>
+                      <w:szCs w:val="24"/>
+                    </w:rPr>
+                    <w:t>500</w:t>
+                  </w:r>
+                </w:p>
+              </w:tc>
+            </w:tr>
+            <w:tr>
+              <w:tc>
+                <w:tcPr>
+                  <w:cnfStyle w:val="001000000000" w:firstRow="0" w:lastRow="0" w:firstColumn="1" w:lastColumn="0" w:oddVBand="0" w:evenVBand="0" w:oddHBand="0" w:evenHBand="0" w:firstRowFirstColumn="0" w:firstRowLastColumn="0" w:lastRowFirstColumn="0" w:lastRowLastColumn="0"/>
+                  <w:tcW w:w="1234" w:type="dxa"/>
+                  <w:tcBorders>
+                    <w:top w:val="single" w:sz="4" w:space="0" w:color="auto"/>
+                    <w:left w:val="single" w:sz="4" w:space="0" w:color="auto"/>
+                    <w:bottom w:val="single" w:sz="4" w:space="0" w:color="auto"/>
+                    <w:right w:val="single" w:sz="4" w:space="0" w:color="auto"/>
+                  </w:tcBorders>
+                  <w:shd w:val="clear" w:color="auto" w:fill="FFFFFF" w:themeFill="background1"/>
+                </w:tcPr>
+                <w:p>
+                  <w:pPr>
+                    <w:jc w:val="center"/>
+                    <w:rPr>
+                      <w:rFonts w:ascii="Times New Roman" w:hAnsi="Times New Roman" w:cs="Times New Roman"/>
+                      <w:b w:val="0"/>
+                      <w:szCs w:val="24"/>
+                    </w:rPr>
+                  </w:pPr>
+                  <w:r>
+                    <w:rPr>
+                      <w:rFonts w:ascii="Times New Roman" w:hAnsi="Times New Roman" w:cs="Times New Roman"/>
+                      <w:b w:val="0"/>
+                      <w:szCs w:val="24"/>
+                    </w:rPr>
+                    <w:t>4</w:t>
+                  </w:r>
+                </w:p>
+              </w:tc>
+              <w:tc>
+                <w:tcPr>
+                  <w:tcW w:w="3066" w:type="dxa"/>
+                  <w:tcBorders>
+                    <w:top w:val="single" w:sz="4" w:space="0" w:color="auto"/>
+                    <w:left w:val="single" w:sz="4" w:space="0" w:color="auto"/>
+                    <w:bottom w:val="single" w:sz="4" w:space="0" w:color="auto"/>
+                    <w:right w:val="single" w:sz="4" w:space="0" w:color="auto"/>
+                  </w:tcBorders>
+                  <w:shd w:val="clear" w:color="auto" w:fill="FFFFFF" w:themeFill="background1"/>
+                </w:tcPr>
+                <w:p>
+                  <w:pPr>
+                    <w:jc w:val="left"/>
+                    <w:cnfStyle w:val="000000000000" w:firstRow="0" w:lastRow="0" w:firstColumn="0" w:lastColumn="0" w:oddVBand="0" w:evenVBand="0" w:oddHBand="0" w:evenHBand="0" w:firstRowFirstColumn="0" w:firstRowLastColumn="0" w:lastRowFirstColumn="0" w:lastRowLastColumn="0"/>
+                    <w:rPr>
+                      <w:rFonts w:ascii="Times New Roman" w:hAnsi="Times New Roman" w:cs="Times New Roman"/>
+                      <w:szCs w:val="24"/>
+                    </w:rPr>
+                  </w:pPr>
+                  <w:r>
+                    <w:rPr>
+                      <w:rFonts w:ascii="Times New Roman" w:hAnsi="Times New Roman" w:cs="Times New Roman"/>
+                      <w:szCs w:val="24"/>
+                    </w:rPr>
+                    <w:t>Customer</w:t>
+                  </w:r>
+                  <w:r>
+                    <w:rPr>
+                      <w:rFonts w:ascii="Times New Roman" w:hAnsi="Times New Roman" w:cs="Times New Roman"/>
+                      <w:szCs w:val="24"/>
+                    </w:rPr>
+                    <w:t xml:space="preserve"> clicks </w:t>
+                  </w:r>
+                  <w:r>
+                    <w:rPr>
+                      <w:noProof/>
+                      <w:lang w:eastAsia="ja-JP"/>
+                    </w:rPr>
+                    <w:drawing>
+                      <wp:inline distT="0" distB="0" distL="0" distR="0" wp14:anchorId="020EE6D6" wp14:editId="10BA4A9B">
+                        <wp:extent cx="371474" cy="314325"/>
+                        <wp:effectExtent l="0" t="0" r="0" b="0"/>
+                        <wp:docPr id="25" name="Picture 25"/>
                         <wp:cNvGraphicFramePr>
                           <a:graphicFrameLocks xmlns:a="http://schemas.openxmlformats.org/drawingml/2006/main" noChangeAspect="1"/>
                         </wp:cNvGraphicFramePr>
@@ -3870,7 +3455,7 @@
                               <pic:spPr>
                                 <a:xfrm>
                                   <a:off x="0" y="0"/>
-                                  <a:ext cx="626391" cy="193186"/>
+                                  <a:ext cx="371475" cy="314326"/>
                                 </a:xfrm>
                                 <a:prstGeom prst="rect">
                                   <a:avLst/>
@@ -3887,71 +3472,24 @@
                       <w:rFonts w:ascii="Times New Roman" w:hAnsi="Times New Roman" w:cs="Times New Roman"/>
                       <w:szCs w:val="24"/>
                     </w:rPr>
-                    <w:t xml:space="preserve">  at “</w:t>
-                  </w:r>
-                  <w:proofErr w:type="spellStart"/>
-                  <w:r>
-                    <w:rPr>
-                      <w:rFonts w:ascii="Times New Roman" w:hAnsi="Times New Roman" w:cs="Times New Roman"/>
-                      <w:szCs w:val="24"/>
-                    </w:rPr>
-                    <w:t>Lịch</w:t>
-                  </w:r>
-                  <w:proofErr w:type="spellEnd"/>
-                  <w:r>
-                    <w:rPr>
-                      <w:rFonts w:ascii="Times New Roman" w:hAnsi="Times New Roman" w:cs="Times New Roman"/>
-                      <w:szCs w:val="24"/>
-                    </w:rPr>
-                    <w:t xml:space="preserve"> </w:t>
-                  </w:r>
-                  <w:proofErr w:type="spellStart"/>
-                  <w:r>
-                    <w:rPr>
-                      <w:rFonts w:ascii="Times New Roman" w:hAnsi="Times New Roman" w:cs="Times New Roman"/>
-                      <w:szCs w:val="24"/>
-                    </w:rPr>
-                    <w:t>sử</w:t>
-                  </w:r>
-                  <w:proofErr w:type="spellEnd"/>
-                  <w:r>
-                    <w:rPr>
-                      <w:rFonts w:ascii="Times New Roman" w:hAnsi="Times New Roman" w:cs="Times New Roman"/>
-                      <w:szCs w:val="24"/>
-                    </w:rPr>
-                    <w:t xml:space="preserve"> </w:t>
-                  </w:r>
-                  <w:proofErr w:type="spellStart"/>
-                  <w:r>
-                    <w:rPr>
-                      <w:rFonts w:ascii="Times New Roman" w:hAnsi="Times New Roman" w:cs="Times New Roman"/>
-                      <w:szCs w:val="24"/>
-                    </w:rPr>
-                    <w:t>đặt</w:t>
-                  </w:r>
-                  <w:proofErr w:type="spellEnd"/>
-                  <w:r>
-                    <w:rPr>
-                      <w:rFonts w:ascii="Times New Roman" w:hAnsi="Times New Roman" w:cs="Times New Roman"/>
-                      <w:szCs w:val="24"/>
-                    </w:rPr>
-                    <w:t xml:space="preserve"> </w:t>
-                  </w:r>
-                  <w:proofErr w:type="spellStart"/>
-                  <w:r>
-                    <w:rPr>
-                      <w:rFonts w:ascii="Times New Roman" w:hAnsi="Times New Roman" w:cs="Times New Roman"/>
-                      <w:szCs w:val="24"/>
-                    </w:rPr>
-                    <w:t>xe</w:t>
-                  </w:r>
-                  <w:proofErr w:type="spellEnd"/>
-                  <w:r>
-                    <w:rPr>
-                      <w:rFonts w:ascii="Times New Roman" w:hAnsi="Times New Roman" w:cs="Times New Roman"/>
-                      <w:szCs w:val="24"/>
-                    </w:rPr>
-                    <w:t>” page</w:t>
+                    <w:t xml:space="preserve"> button.</w:t>
+                  </w:r>
+                </w:p>
+                <w:p>
+                  <w:pPr>
+                    <w:jc w:val="left"/>
+                    <w:cnfStyle w:val="000000000000" w:firstRow="0" w:lastRow="0" w:firstColumn="0" w:lastColumn="0" w:oddVBand="0" w:evenVBand="0" w:oddHBand="0" w:evenHBand="0" w:firstRowFirstColumn="0" w:firstRowLastColumn="0" w:lastRowFirstColumn="0" w:lastRowLastColumn="0"/>
+                    <w:rPr>
+                      <w:rFonts w:ascii="Times New Roman" w:hAnsi="Times New Roman" w:cs="Times New Roman"/>
+                      <w:szCs w:val="24"/>
+                    </w:rPr>
+                  </w:pPr>
+                  <w:r>
+                    <w:rPr>
+                      <w:rFonts w:ascii="Times New Roman" w:hAnsi="Times New Roman" w:cs="Times New Roman"/>
+                      <w:szCs w:val="24"/>
+                    </w:rPr>
+                    <w:t>[Alternative 1]</w:t>
                   </w:r>
                 </w:p>
               </w:tc>
@@ -3968,167 +3506,13 @@
                 </w:tcPr>
                 <w:p>
                   <w:pPr>
-                    <w:cnfStyle w:val="000000100000" w:firstRow="0" w:lastRow="0" w:firstColumn="0" w:lastColumn="0" w:oddVBand="0" w:evenVBand="0" w:oddHBand="1" w:evenHBand="0" w:firstRowFirstColumn="0" w:firstRowLastColumn="0" w:lastRowFirstColumn="0" w:lastRowLastColumn="0"/>
-                    <w:rPr>
-                      <w:rFonts w:ascii="Times New Roman" w:hAnsi="Times New Roman" w:cs="Times New Roman"/>
-                      <w:szCs w:val="24"/>
-                    </w:rPr>
-                  </w:pPr>
-                </w:p>
-                <w:p>
-                  <w:pPr>
-                    <w:cnfStyle w:val="000000100000" w:firstRow="0" w:lastRow="0" w:firstColumn="0" w:lastColumn="0" w:oddVBand="0" w:evenVBand="0" w:oddHBand="1" w:evenHBand="0" w:firstRowFirstColumn="0" w:firstRowLastColumn="0" w:lastRowFirstColumn="0" w:lastRowLastColumn="0"/>
-                    <w:rPr>
-                      <w:rFonts w:ascii="Times New Roman" w:hAnsi="Times New Roman" w:cs="Times New Roman"/>
-                      <w:szCs w:val="24"/>
-                    </w:rPr>
-                  </w:pPr>
-                </w:p>
-                <w:p>
-                  <w:pPr>
-                    <w:cnfStyle w:val="000000100000" w:firstRow="0" w:lastRow="0" w:firstColumn="0" w:lastColumn="0" w:oddVBand="0" w:evenVBand="0" w:oddHBand="1" w:evenHBand="0" w:firstRowFirstColumn="0" w:firstRowLastColumn="0" w:lastRowFirstColumn="0" w:lastRowLastColumn="0"/>
-                    <w:rPr>
-                      <w:rFonts w:ascii="Times New Roman" w:hAnsi="Times New Roman" w:cs="Times New Roman"/>
-                      <w:szCs w:val="24"/>
-                    </w:rPr>
-                  </w:pPr>
-                  <w:r>
-                    <w:rPr>
-                      <w:rFonts w:ascii="Times New Roman" w:hAnsi="Times New Roman" w:cs="Times New Roman"/>
-                      <w:szCs w:val="24"/>
-                    </w:rPr>
-                    <w:t>System shows “</w:t>
-                  </w:r>
-                  <w:proofErr w:type="spellStart"/>
-                  <w:r>
-                    <w:rPr>
-                      <w:rFonts w:ascii="Times New Roman" w:hAnsi="Times New Roman" w:cs="Times New Roman"/>
-                      <w:szCs w:val="24"/>
-                    </w:rPr>
-                    <w:t>Đánh</w:t>
-                  </w:r>
-                  <w:proofErr w:type="spellEnd"/>
-                  <w:r>
-                    <w:rPr>
-                      <w:rFonts w:ascii="Times New Roman" w:hAnsi="Times New Roman" w:cs="Times New Roman"/>
-                      <w:szCs w:val="24"/>
-                    </w:rPr>
-                    <w:t xml:space="preserve"> </w:t>
-                  </w:r>
-                  <w:proofErr w:type="spellStart"/>
-                  <w:r>
-                    <w:rPr>
-                      <w:rFonts w:ascii="Times New Roman" w:hAnsi="Times New Roman" w:cs="Times New Roman"/>
-                      <w:szCs w:val="24"/>
-                    </w:rPr>
-                    <w:t>giá</w:t>
-                  </w:r>
-                  <w:proofErr w:type="spellEnd"/>
-                  <w:r>
-                    <w:rPr>
-                      <w:rFonts w:ascii="Times New Roman" w:hAnsi="Times New Roman" w:cs="Times New Roman"/>
-                      <w:szCs w:val="24"/>
-                    </w:rPr>
-                    <w:t xml:space="preserve"> </w:t>
-                  </w:r>
-                  <w:proofErr w:type="spellStart"/>
-                  <w:r>
-                    <w:rPr>
-                      <w:rFonts w:ascii="Times New Roman" w:hAnsi="Times New Roman" w:cs="Times New Roman"/>
-                      <w:szCs w:val="24"/>
-                    </w:rPr>
-                    <w:t>xe</w:t>
-                  </w:r>
-                  <w:proofErr w:type="spellEnd"/>
-                  <w:r>
-                    <w:rPr>
-                      <w:rFonts w:ascii="Times New Roman" w:hAnsi="Times New Roman" w:cs="Times New Roman"/>
-                      <w:szCs w:val="24"/>
-                    </w:rPr>
-                    <w:t>” popup for customer to comment and rate.</w:t>
-                  </w:r>
-                </w:p>
-              </w:tc>
-            </w:tr>
-            <w:tr>
-              <w:tc>
-                <w:tcPr>
-                  <w:cnfStyle w:val="001000000000" w:firstRow="0" w:lastRow="0" w:firstColumn="1" w:lastColumn="0" w:oddVBand="0" w:evenVBand="0" w:oddHBand="0" w:evenHBand="0" w:firstRowFirstColumn="0" w:firstRowLastColumn="0" w:lastRowFirstColumn="0" w:lastRowLastColumn="0"/>
-                  <w:tcW w:w="1234" w:type="dxa"/>
-                  <w:tcBorders>
-                    <w:top w:val="single" w:sz="4" w:space="0" w:color="auto"/>
-                    <w:left w:val="single" w:sz="4" w:space="0" w:color="auto"/>
-                    <w:bottom w:val="single" w:sz="4" w:space="0" w:color="auto"/>
-                    <w:right w:val="single" w:sz="4" w:space="0" w:color="auto"/>
-                  </w:tcBorders>
-                  <w:shd w:val="clear" w:color="auto" w:fill="FFFFFF" w:themeFill="background1"/>
-                </w:tcPr>
-                <w:p>
-                  <w:pPr>
-                    <w:jc w:val="center"/>
-                    <w:rPr>
-                      <w:rFonts w:ascii="Times New Roman" w:hAnsi="Times New Roman" w:cs="Times New Roman"/>
-                      <w:b w:val="0"/>
-                      <w:szCs w:val="24"/>
-                    </w:rPr>
-                  </w:pPr>
-                  <w:r>
-                    <w:rPr>
-                      <w:rFonts w:ascii="Times New Roman" w:hAnsi="Times New Roman" w:cs="Times New Roman"/>
-                      <w:b w:val="0"/>
-                      <w:szCs w:val="24"/>
-                    </w:rPr>
-                    <w:t>2</w:t>
-                  </w:r>
-                </w:p>
-              </w:tc>
-              <w:tc>
-                <w:tcPr>
-                  <w:tcW w:w="3066" w:type="dxa"/>
-                  <w:tcBorders>
-                    <w:top w:val="single" w:sz="4" w:space="0" w:color="auto"/>
-                    <w:left w:val="single" w:sz="4" w:space="0" w:color="auto"/>
-                    <w:bottom w:val="single" w:sz="4" w:space="0" w:color="auto"/>
-                    <w:right w:val="single" w:sz="4" w:space="0" w:color="auto"/>
-                  </w:tcBorders>
-                  <w:shd w:val="clear" w:color="auto" w:fill="FFFFFF" w:themeFill="background1"/>
-                </w:tcPr>
-                <w:p>
-                  <w:pPr>
-                    <w:jc w:val="left"/>
                     <w:cnfStyle w:val="000000000000" w:firstRow="0" w:lastRow="0" w:firstColumn="0" w:lastColumn="0" w:oddVBand="0" w:evenVBand="0" w:oddHBand="0" w:evenHBand="0" w:firstRowFirstColumn="0" w:firstRowLastColumn="0" w:lastRowFirstColumn="0" w:lastRowLastColumn="0"/>
                     <w:rPr>
                       <w:rFonts w:ascii="Times New Roman" w:hAnsi="Times New Roman" w:cs="Times New Roman"/>
                       <w:szCs w:val="24"/>
                     </w:rPr>
                   </w:pPr>
-                  <w:r>
-                    <w:rPr>
-                      <w:rFonts w:ascii="Times New Roman" w:hAnsi="Times New Roman" w:cs="Times New Roman"/>
-                      <w:szCs w:val="24"/>
-                    </w:rPr>
-                    <w:t>Customer</w:t>
-                  </w:r>
-                  <w:r>
-                    <w:rPr>
-                      <w:rFonts w:ascii="Times New Roman" w:hAnsi="Times New Roman" w:cs="Times New Roman"/>
-                      <w:szCs w:val="24"/>
-                    </w:rPr>
-                    <w:t xml:space="preserve"> clicks on star</w:t>
-                  </w:r>
-                </w:p>
-              </w:tc>
-              <w:tc>
-                <w:tcPr>
-                  <w:tcW w:w="4209" w:type="dxa"/>
-                  <w:tcBorders>
-                    <w:top w:val="single" w:sz="4" w:space="0" w:color="auto"/>
-                    <w:left w:val="single" w:sz="4" w:space="0" w:color="auto"/>
-                    <w:bottom w:val="single" w:sz="4" w:space="0" w:color="auto"/>
-                    <w:right w:val="single" w:sz="4" w:space="0" w:color="auto"/>
-                  </w:tcBorders>
-                  <w:shd w:val="clear" w:color="auto" w:fill="FFFFFF" w:themeFill="background1"/>
-                </w:tcPr>
+                </w:p>
                 <w:p>
                   <w:pPr>
                     <w:cnfStyle w:val="000000000000" w:firstRow="0" w:lastRow="0" w:firstColumn="0" w:lastColumn="0" w:oddVBand="0" w:evenVBand="0" w:oddHBand="0" w:evenHBand="0" w:firstRowFirstColumn="0" w:firstRowLastColumn="0" w:lastRowFirstColumn="0" w:lastRowLastColumn="0"/>
@@ -4146,203 +3530,9 @@
                       <w:szCs w:val="24"/>
                     </w:rPr>
                   </w:pPr>
-                  <w:r>
-                    <w:rPr>
-                      <w:rFonts w:ascii="Times New Roman" w:hAnsi="Times New Roman" w:cs="Times New Roman"/>
-                      <w:szCs w:val="24"/>
-                    </w:rPr>
-                    <w:t>System fill the stars fit which how many customer choose.</w:t>
-                  </w:r>
-                </w:p>
-              </w:tc>
-            </w:tr>
-            <w:tr>
-              <w:trPr>
-                <w:cnfStyle w:val="000000100000" w:firstRow="0" w:lastRow="0" w:firstColumn="0" w:lastColumn="0" w:oddVBand="0" w:evenVBand="0" w:oddHBand="1" w:evenHBand="0" w:firstRowFirstColumn="0" w:firstRowLastColumn="0" w:lastRowFirstColumn="0" w:lastRowLastColumn="0"/>
-              </w:trPr>
-              <w:tc>
-                <w:tcPr>
-                  <w:cnfStyle w:val="001000000000" w:firstRow="0" w:lastRow="0" w:firstColumn="1" w:lastColumn="0" w:oddVBand="0" w:evenVBand="0" w:oddHBand="0" w:evenHBand="0" w:firstRowFirstColumn="0" w:firstRowLastColumn="0" w:lastRowFirstColumn="0" w:lastRowLastColumn="0"/>
-                  <w:tcW w:w="1234" w:type="dxa"/>
-                  <w:tcBorders>
-                    <w:top w:val="single" w:sz="4" w:space="0" w:color="auto"/>
-                    <w:left w:val="single" w:sz="4" w:space="0" w:color="auto"/>
-                    <w:bottom w:val="single" w:sz="4" w:space="0" w:color="auto"/>
-                    <w:right w:val="single" w:sz="4" w:space="0" w:color="auto"/>
-                  </w:tcBorders>
-                  <w:shd w:val="clear" w:color="auto" w:fill="FFFFFF" w:themeFill="background1"/>
-                </w:tcPr>
-                <w:p>
-                  <w:pPr>
-                    <w:jc w:val="center"/>
-                    <w:rPr>
-                      <w:rFonts w:ascii="Times New Roman" w:hAnsi="Times New Roman" w:cs="Times New Roman"/>
-                      <w:b w:val="0"/>
-                      <w:szCs w:val="24"/>
-                    </w:rPr>
-                  </w:pPr>
-                  <w:r>
-                    <w:rPr>
-                      <w:rFonts w:ascii="Times New Roman" w:hAnsi="Times New Roman" w:cs="Times New Roman"/>
-                      <w:b w:val="0"/>
-                      <w:szCs w:val="24"/>
-                    </w:rPr>
-                    <w:t>3</w:t>
-                  </w:r>
-                </w:p>
-              </w:tc>
-              <w:tc>
-                <w:tcPr>
-                  <w:tcW w:w="3066" w:type="dxa"/>
-                  <w:tcBorders>
-                    <w:top w:val="single" w:sz="4" w:space="0" w:color="auto"/>
-                    <w:left w:val="single" w:sz="4" w:space="0" w:color="auto"/>
-                    <w:bottom w:val="single" w:sz="4" w:space="0" w:color="auto"/>
-                    <w:right w:val="single" w:sz="4" w:space="0" w:color="auto"/>
-                  </w:tcBorders>
-                  <w:shd w:val="clear" w:color="auto" w:fill="FFFFFF" w:themeFill="background1"/>
-                </w:tcPr>
-                <w:p>
-                  <w:pPr>
-                    <w:jc w:val="left"/>
-                    <w:cnfStyle w:val="000000100000" w:firstRow="0" w:lastRow="0" w:firstColumn="0" w:lastColumn="0" w:oddVBand="0" w:evenVBand="0" w:oddHBand="1" w:evenHBand="0" w:firstRowFirstColumn="0" w:firstRowLastColumn="0" w:lastRowFirstColumn="0" w:lastRowLastColumn="0"/>
-                    <w:rPr>
-                      <w:rFonts w:ascii="Times New Roman" w:hAnsi="Times New Roman" w:cs="Times New Roman"/>
-                      <w:szCs w:val="24"/>
-                    </w:rPr>
-                  </w:pPr>
-                  <w:r>
-                    <w:rPr>
-                      <w:rFonts w:ascii="Times New Roman" w:hAnsi="Times New Roman" w:cs="Times New Roman"/>
-                      <w:szCs w:val="24"/>
-                    </w:rPr>
-                    <w:t>Customer</w:t>
-                  </w:r>
-                  <w:r>
-                    <w:rPr>
-                      <w:rFonts w:ascii="Times New Roman" w:hAnsi="Times New Roman" w:cs="Times New Roman"/>
-                      <w:szCs w:val="24"/>
-                    </w:rPr>
-                    <w:t xml:space="preserve"> type in “</w:t>
-                  </w:r>
-                  <w:proofErr w:type="spellStart"/>
-                  <w:r>
-                    <w:rPr>
-                      <w:rFonts w:ascii="Times New Roman" w:hAnsi="Times New Roman" w:cs="Times New Roman"/>
-                      <w:szCs w:val="24"/>
-                    </w:rPr>
-                    <w:t>Đánh</w:t>
-                  </w:r>
-                  <w:proofErr w:type="spellEnd"/>
-                  <w:r>
-                    <w:rPr>
-                      <w:rFonts w:ascii="Times New Roman" w:hAnsi="Times New Roman" w:cs="Times New Roman"/>
-                      <w:szCs w:val="24"/>
-                    </w:rPr>
-                    <w:t xml:space="preserve"> </w:t>
-                  </w:r>
-                  <w:proofErr w:type="spellStart"/>
-                  <w:r>
-                    <w:rPr>
-                      <w:rFonts w:ascii="Times New Roman" w:hAnsi="Times New Roman" w:cs="Times New Roman"/>
-                      <w:szCs w:val="24"/>
-                    </w:rPr>
-                    <w:t>giá</w:t>
-                  </w:r>
-                  <w:proofErr w:type="spellEnd"/>
-                  <w:r>
-                    <w:rPr>
-                      <w:rFonts w:ascii="Times New Roman" w:hAnsi="Times New Roman" w:cs="Times New Roman"/>
-                      <w:szCs w:val="24"/>
-                    </w:rPr>
-                    <w:t>” rick text box.</w:t>
-                  </w:r>
-                </w:p>
-              </w:tc>
-              <w:tc>
-                <w:tcPr>
-                  <w:tcW w:w="4209" w:type="dxa"/>
-                  <w:tcBorders>
-                    <w:top w:val="single" w:sz="4" w:space="0" w:color="auto"/>
-                    <w:left w:val="single" w:sz="4" w:space="0" w:color="auto"/>
-                    <w:bottom w:val="single" w:sz="4" w:space="0" w:color="auto"/>
-                    <w:right w:val="single" w:sz="4" w:space="0" w:color="auto"/>
-                  </w:tcBorders>
-                  <w:shd w:val="clear" w:color="auto" w:fill="FFFFFF" w:themeFill="background1"/>
-                </w:tcPr>
-                <w:p>
-                  <w:pPr>
-                    <w:cnfStyle w:val="000000100000" w:firstRow="0" w:lastRow="0" w:firstColumn="0" w:lastColumn="0" w:oddVBand="0" w:evenVBand="0" w:oddHBand="1" w:evenHBand="0" w:firstRowFirstColumn="0" w:firstRowLastColumn="0" w:lastRowFirstColumn="0" w:lastRowLastColumn="0"/>
-                    <w:rPr>
-                      <w:rFonts w:ascii="Times New Roman" w:hAnsi="Times New Roman" w:cs="Times New Roman"/>
-                      <w:szCs w:val="24"/>
-                    </w:rPr>
-                  </w:pPr>
-                </w:p>
-                <w:p>
-                  <w:pPr>
-                    <w:cnfStyle w:val="000000100000" w:firstRow="0" w:lastRow="0" w:firstColumn="0" w:lastColumn="0" w:oddVBand="0" w:evenVBand="0" w:oddHBand="1" w:evenHBand="0" w:firstRowFirstColumn="0" w:firstRowLastColumn="0" w:lastRowFirstColumn="0" w:lastRowLastColumn="0"/>
-                    <w:rPr>
-                      <w:rFonts w:ascii="Times New Roman" w:hAnsi="Times New Roman" w:cs="Times New Roman"/>
-                      <w:szCs w:val="24"/>
-                    </w:rPr>
-                  </w:pPr>
-                  <w:r>
-                    <w:rPr>
-                      <w:rFonts w:ascii="Times New Roman" w:hAnsi="Times New Roman" w:cs="Times New Roman"/>
-                      <w:szCs w:val="24"/>
-                    </w:rPr>
-                    <w:t>System requirement: minlenght20, maxlenght500</w:t>
-                  </w:r>
-                </w:p>
-              </w:tc>
-            </w:tr>
-            <w:tr>
-              <w:tc>
-                <w:tcPr>
-                  <w:cnfStyle w:val="001000000000" w:firstRow="0" w:lastRow="0" w:firstColumn="1" w:lastColumn="0" w:oddVBand="0" w:evenVBand="0" w:oddHBand="0" w:evenHBand="0" w:firstRowFirstColumn="0" w:firstRowLastColumn="0" w:lastRowFirstColumn="0" w:lastRowLastColumn="0"/>
-                  <w:tcW w:w="1234" w:type="dxa"/>
-                  <w:tcBorders>
-                    <w:top w:val="single" w:sz="4" w:space="0" w:color="auto"/>
-                    <w:left w:val="single" w:sz="4" w:space="0" w:color="auto"/>
-                    <w:bottom w:val="single" w:sz="4" w:space="0" w:color="auto"/>
-                    <w:right w:val="single" w:sz="4" w:space="0" w:color="auto"/>
-                  </w:tcBorders>
-                  <w:shd w:val="clear" w:color="auto" w:fill="FFFFFF" w:themeFill="background1"/>
-                </w:tcPr>
-                <w:p>
-                  <w:pPr>
-                    <w:jc w:val="center"/>
-                    <w:rPr>
-                      <w:rFonts w:ascii="Times New Roman" w:hAnsi="Times New Roman" w:cs="Times New Roman"/>
-                      <w:b w:val="0"/>
-                      <w:szCs w:val="24"/>
-                    </w:rPr>
-                  </w:pPr>
-                  <w:r>
-                    <w:rPr>
-                      <w:rFonts w:ascii="Times New Roman" w:hAnsi="Times New Roman" w:cs="Times New Roman"/>
-                      <w:b w:val="0"/>
-                      <w:szCs w:val="24"/>
-                    </w:rPr>
-                    <w:t>4</w:t>
-                  </w:r>
-                </w:p>
-              </w:tc>
-              <w:tc>
-                <w:tcPr>
-                  <w:tcW w:w="3066" w:type="dxa"/>
-                  <w:tcBorders>
-                    <w:top w:val="single" w:sz="4" w:space="0" w:color="auto"/>
-                    <w:left w:val="single" w:sz="4" w:space="0" w:color="auto"/>
-                    <w:bottom w:val="single" w:sz="4" w:space="0" w:color="auto"/>
-                    <w:right w:val="single" w:sz="4" w:space="0" w:color="auto"/>
-                  </w:tcBorders>
-                  <w:shd w:val="clear" w:color="auto" w:fill="FFFFFF" w:themeFill="background1"/>
-                </w:tcPr>
-                <w:p>
-                  <w:pPr>
-                    <w:jc w:val="left"/>
+                </w:p>
+                <w:p>
+                  <w:pPr>
                     <w:cnfStyle w:val="000000000000" w:firstRow="0" w:lastRow="0" w:firstColumn="0" w:lastColumn="0" w:oddVBand="0" w:evenVBand="0" w:oddHBand="0" w:evenHBand="0" w:firstRowFirstColumn="0" w:firstRowLastColumn="0" w:lastRowFirstColumn="0" w:lastRowLastColumn="0"/>
                     <w:rPr>
                       <w:rFonts w:ascii="Times New Roman" w:hAnsi="Times New Roman" w:cs="Times New Roman"/>
@@ -4354,76 +3544,9 @@
                       <w:rFonts w:ascii="Times New Roman" w:hAnsi="Times New Roman" w:cs="Times New Roman"/>
                       <w:szCs w:val="24"/>
                     </w:rPr>
-                    <w:t>Customer</w:t>
-                  </w:r>
-                  <w:r>
-                    <w:rPr>
-                      <w:rFonts w:ascii="Times New Roman" w:hAnsi="Times New Roman" w:cs="Times New Roman"/>
-                      <w:szCs w:val="24"/>
-                    </w:rPr>
-                    <w:t xml:space="preserve"> clicks </w:t>
-                  </w:r>
-                  <w:r>
-                    <w:rPr>
-                      <w:noProof/>
-                      <w:lang w:eastAsia="ja-JP"/>
-                    </w:rPr>
-                    <w:drawing>
-                      <wp:inline distT="0" distB="0" distL="0" distR="0" wp14:anchorId="020EE6D6" wp14:editId="10BA4A9B">
-                        <wp:extent cx="371474" cy="314325"/>
-                        <wp:effectExtent l="0" t="0" r="0" b="0"/>
-                        <wp:docPr id="25" name="Picture 25"/>
-                        <wp:cNvGraphicFramePr>
-                          <a:graphicFrameLocks xmlns:a="http://schemas.openxmlformats.org/drawingml/2006/main" noChangeAspect="1"/>
-                        </wp:cNvGraphicFramePr>
-                        <a:graphic xmlns:a="http://schemas.openxmlformats.org/drawingml/2006/main">
-                          <a:graphicData uri="http://schemas.openxmlformats.org/drawingml/2006/picture">
-                            <pic:pic xmlns:pic="http://schemas.openxmlformats.org/drawingml/2006/picture">
-                              <pic:nvPicPr>
-                                <pic:cNvPr id="0" name=""/>
-                                <pic:cNvPicPr/>
-                              </pic:nvPicPr>
-                              <pic:blipFill>
-                                <a:blip r:embed="rId10"/>
-                                <a:stretch>
-                                  <a:fillRect/>
-                                </a:stretch>
-                              </pic:blipFill>
-                              <pic:spPr>
-                                <a:xfrm>
-                                  <a:off x="0" y="0"/>
-                                  <a:ext cx="371475" cy="314326"/>
-                                </a:xfrm>
-                                <a:prstGeom prst="rect">
-                                  <a:avLst/>
-                                </a:prstGeom>
-                              </pic:spPr>
-                            </pic:pic>
-                          </a:graphicData>
-                        </a:graphic>
-                      </wp:inline>
-                    </w:drawing>
-                  </w:r>
-                  <w:r>
-                    <w:rPr>
-                      <w:rFonts w:ascii="Times New Roman" w:hAnsi="Times New Roman" w:cs="Times New Roman"/>
-                      <w:szCs w:val="24"/>
-                    </w:rPr>
-                    <w:t xml:space="preserve"> button.</w:t>
-                  </w:r>
-                </w:p>
-              </w:tc>
-              <w:tc>
-                <w:tcPr>
-                  <w:tcW w:w="4209" w:type="dxa"/>
-                  <w:tcBorders>
-                    <w:top w:val="single" w:sz="4" w:space="0" w:color="auto"/>
-                    <w:left w:val="single" w:sz="4" w:space="0" w:color="auto"/>
-                    <w:bottom w:val="single" w:sz="4" w:space="0" w:color="auto"/>
-                    <w:right w:val="single" w:sz="4" w:space="0" w:color="auto"/>
-                  </w:tcBorders>
-                  <w:shd w:val="clear" w:color="auto" w:fill="FFFFFF" w:themeFill="background1"/>
-                </w:tcPr>
+                    <w:t>System will show “Đã gửi đánh giá thành công” alert.</w:t>
+                  </w:r>
+                </w:p>
                 <w:p>
                   <w:pPr>
                     <w:cnfStyle w:val="000000000000" w:firstRow="0" w:lastRow="0" w:firstColumn="0" w:lastColumn="0" w:oddVBand="0" w:evenVBand="0" w:oddHBand="0" w:evenHBand="0" w:firstRowFirstColumn="0" w:firstRowLastColumn="0" w:lastRowFirstColumn="0" w:lastRowLastColumn="0"/>
@@ -4432,6 +3555,13 @@
                       <w:szCs w:val="24"/>
                     </w:rPr>
                   </w:pPr>
+                  <w:r>
+                    <w:rPr>
+                      <w:rFonts w:ascii="Times New Roman" w:hAnsi="Times New Roman" w:cs="Times New Roman"/>
+                      <w:szCs w:val="24"/>
+                    </w:rPr>
+                    <w:t>[Exception 1]</w:t>
+                  </w:r>
                 </w:p>
                 <w:p>
                   <w:pPr>
@@ -4441,6 +3571,27 @@
                       <w:szCs w:val="24"/>
                     </w:rPr>
                   </w:pPr>
+                  <w:r>
+                    <w:rPr>
+                      <w:rFonts w:ascii="Times New Roman" w:hAnsi="Times New Roman" w:cs="Times New Roman"/>
+                      <w:szCs w:val="24"/>
+                    </w:rPr>
+                    <w:t>[</w:t>
+                  </w:r>
+                  <w:r>
+                    <w:rPr>
+                      <w:rFonts w:ascii="Times New Roman" w:hAnsi="Times New Roman" w:cs="Times New Roman"/>
+                      <w:szCs w:val="24"/>
+                    </w:rPr>
+                    <w:t>Exception 2</w:t>
+                  </w:r>
+                  <w:r>
+                    <w:rPr>
+                      <w:rFonts w:ascii="Times New Roman" w:hAnsi="Times New Roman" w:cs="Times New Roman"/>
+                      <w:szCs w:val="24"/>
+                    </w:rPr>
+                    <w:t>]</w:t>
+                  </w:r>
                 </w:p>
                 <w:p>
                   <w:pPr>
@@ -4455,103 +3606,51 @@
                       <w:rFonts w:ascii="Times New Roman" w:hAnsi="Times New Roman" w:cs="Times New Roman"/>
                       <w:szCs w:val="24"/>
                     </w:rPr>
-                    <w:t>System will show “</w:t>
-                  </w:r>
-                  <w:proofErr w:type="spellStart"/>
-                  <w:r>
-                    <w:rPr>
-                      <w:rFonts w:ascii="Times New Roman" w:hAnsi="Times New Roman" w:cs="Times New Roman"/>
-                      <w:szCs w:val="24"/>
-                    </w:rPr>
-                    <w:t>Đã</w:t>
-                  </w:r>
-                  <w:proofErr w:type="spellEnd"/>
-                  <w:r>
-                    <w:rPr>
-                      <w:rFonts w:ascii="Times New Roman" w:hAnsi="Times New Roman" w:cs="Times New Roman"/>
-                      <w:szCs w:val="24"/>
-                    </w:rPr>
-                    <w:t xml:space="preserve"> </w:t>
-                  </w:r>
-                  <w:proofErr w:type="spellStart"/>
-                  <w:r>
-                    <w:rPr>
-                      <w:rFonts w:ascii="Times New Roman" w:hAnsi="Times New Roman" w:cs="Times New Roman"/>
-                      <w:szCs w:val="24"/>
-                    </w:rPr>
-                    <w:t>gửi</w:t>
-                  </w:r>
-                  <w:proofErr w:type="spellEnd"/>
-                  <w:r>
-                    <w:rPr>
-                      <w:rFonts w:ascii="Times New Roman" w:hAnsi="Times New Roman" w:cs="Times New Roman"/>
-                      <w:szCs w:val="24"/>
-                    </w:rPr>
-                    <w:t xml:space="preserve"> </w:t>
-                  </w:r>
-                  <w:proofErr w:type="spellStart"/>
-                  <w:r>
-                    <w:rPr>
-                      <w:rFonts w:ascii="Times New Roman" w:hAnsi="Times New Roman" w:cs="Times New Roman"/>
-                      <w:szCs w:val="24"/>
-                    </w:rPr>
-                    <w:t>đánh</w:t>
-                  </w:r>
-                  <w:proofErr w:type="spellEnd"/>
-                  <w:r>
-                    <w:rPr>
-                      <w:rFonts w:ascii="Times New Roman" w:hAnsi="Times New Roman" w:cs="Times New Roman"/>
-                      <w:szCs w:val="24"/>
-                    </w:rPr>
-                    <w:t xml:space="preserve"> </w:t>
-                  </w:r>
-                  <w:proofErr w:type="spellStart"/>
-                  <w:r>
-                    <w:rPr>
-                      <w:rFonts w:ascii="Times New Roman" w:hAnsi="Times New Roman" w:cs="Times New Roman"/>
-                      <w:szCs w:val="24"/>
-                    </w:rPr>
-                    <w:t>giá</w:t>
-                  </w:r>
-                  <w:proofErr w:type="spellEnd"/>
-                  <w:r>
-                    <w:rPr>
-                      <w:rFonts w:ascii="Times New Roman" w:hAnsi="Times New Roman" w:cs="Times New Roman"/>
-                      <w:szCs w:val="24"/>
-                    </w:rPr>
-                    <w:t xml:space="preserve"> </w:t>
-                  </w:r>
-                  <w:proofErr w:type="spellStart"/>
-                  <w:r>
-                    <w:rPr>
-                      <w:rFonts w:ascii="Times New Roman" w:hAnsi="Times New Roman" w:cs="Times New Roman"/>
-                      <w:szCs w:val="24"/>
-                    </w:rPr>
-                    <w:t>thành</w:t>
-                  </w:r>
-                  <w:proofErr w:type="spellEnd"/>
-                  <w:r>
-                    <w:rPr>
-                      <w:rFonts w:ascii="Times New Roman" w:hAnsi="Times New Roman" w:cs="Times New Roman"/>
-                      <w:szCs w:val="24"/>
-                    </w:rPr>
-                    <w:t xml:space="preserve"> </w:t>
-                  </w:r>
-                  <w:proofErr w:type="spellStart"/>
-                  <w:r>
-                    <w:rPr>
-                      <w:rFonts w:ascii="Times New Roman" w:hAnsi="Times New Roman" w:cs="Times New Roman"/>
-                      <w:szCs w:val="24"/>
-                    </w:rPr>
-                    <w:t>công</w:t>
-                  </w:r>
-                  <w:proofErr w:type="spellEnd"/>
-                  <w:r>
-                    <w:rPr>
-                      <w:rFonts w:ascii="Times New Roman" w:hAnsi="Times New Roman" w:cs="Times New Roman"/>
-                      <w:szCs w:val="24"/>
-                    </w:rPr>
-                    <w:t>” alert.</w:t>
+                    <w:t>[</w:t>
+                  </w:r>
+                  <w:r>
+                    <w:rPr>
+                      <w:rFonts w:ascii="Times New Roman" w:hAnsi="Times New Roman" w:cs="Times New Roman"/>
+                      <w:szCs w:val="24"/>
+                    </w:rPr>
+                    <w:t>Exception 3</w:t>
+                  </w:r>
+                  <w:r>
+                    <w:rPr>
+                      <w:rFonts w:ascii="Times New Roman" w:hAnsi="Times New Roman" w:cs="Times New Roman"/>
+                      <w:szCs w:val="24"/>
+                    </w:rPr>
+                    <w:t>]</w:t>
+                  </w:r>
+                </w:p>
+                <w:p>
+                  <w:pPr>
+                    <w:cnfStyle w:val="000000000000" w:firstRow="0" w:lastRow="0" w:firstColumn="0" w:lastColumn="0" w:oddVBand="0" w:evenVBand="0" w:oddHBand="0" w:evenHBand="0" w:firstRowFirstColumn="0" w:firstRowLastColumn="0" w:lastRowFirstColumn="0" w:lastRowLastColumn="0"/>
+                    <w:rPr>
+                      <w:rFonts w:ascii="Times New Roman" w:hAnsi="Times New Roman" w:cs="Times New Roman"/>
+                      <w:szCs w:val="24"/>
+                    </w:rPr>
+                  </w:pPr>
+                  <w:r>
+                    <w:rPr>
+                      <w:rFonts w:ascii="Times New Roman" w:hAnsi="Times New Roman" w:cs="Times New Roman"/>
+                      <w:szCs w:val="24"/>
+                    </w:rPr>
+                    <w:t>[</w:t>
+                  </w:r>
+                  <w:r>
+                    <w:rPr>
+                      <w:rFonts w:ascii="Times New Roman" w:hAnsi="Times New Roman" w:cs="Times New Roman"/>
+                      <w:szCs w:val="24"/>
+                    </w:rPr>
+                    <w:t>Exception 4</w:t>
+                  </w:r>
+                  <w:r>
+                    <w:rPr>
+                      <w:rFonts w:ascii="Times New Roman" w:hAnsi="Times New Roman" w:cs="Times New Roman"/>
+                      <w:szCs w:val="24"/>
+                    </w:rPr>
+                    <w:t>]</w:t>
                   </w:r>
                 </w:p>
               </w:tc>
@@ -4772,10 +3871,73 @@
                       <w:lang w:eastAsia="ja-JP"/>
                     </w:rPr>
                     <w:drawing>
-                      <wp:inline distT="0" distB="0" distL="0" distR="0" wp14:anchorId="55CCCBE4" wp14:editId="2CB6C16C">
-                        <wp:extent cx="495300" cy="258739"/>
-                        <wp:effectExtent l="0" t="0" r="0" b="8255"/>
-                        <wp:docPr id="26" name="Picture 26"/>
+                      <wp:inline distT="0" distB="0" distL="0" distR="0" wp14:anchorId="0F761004" wp14:editId="5FDCF648">
+                        <wp:extent cx="619125" cy="352425"/>
+                        <wp:effectExtent l="0" t="0" r="9525" b="9525"/>
+                        <wp:docPr id="7" name="Picture 7"/>
+                        <wp:cNvGraphicFramePr>
+                          <a:graphicFrameLocks xmlns:a="http://schemas.openxmlformats.org/drawingml/2006/main" noChangeAspect="1"/>
+                        </wp:cNvGraphicFramePr>
+                        <a:graphic xmlns:a="http://schemas.openxmlformats.org/drawingml/2006/main">
+                          <a:graphicData uri="http://schemas.openxmlformats.org/drawingml/2006/picture">
+                            <pic:pic xmlns:pic="http://schemas.openxmlformats.org/drawingml/2006/picture">
+                              <pic:nvPicPr>
+                                <pic:cNvPr id="1" name=""/>
+                                <pic:cNvPicPr/>
+                              </pic:nvPicPr>
+                              <pic:blipFill>
+                                <a:blip r:embed="rId10"/>
+                                <a:stretch>
+                                  <a:fillRect/>
+                                </a:stretch>
+                              </pic:blipFill>
+                              <pic:spPr>
+                                <a:xfrm>
+                                  <a:off x="0" y="0"/>
+                                  <a:ext cx="619125" cy="352425"/>
+                                </a:xfrm>
+                                <a:prstGeom prst="rect">
+                                  <a:avLst/>
+                                </a:prstGeom>
+                              </pic:spPr>
+                            </pic:pic>
+                          </a:graphicData>
+                        </a:graphic>
+                      </wp:inline>
+                    </w:drawing>
+                  </w:r>
+                  <w:r>
+                    <w:rPr>
+                      <w:rFonts w:ascii="Times New Roman" w:hAnsi="Times New Roman" w:cs="Times New Roman"/>
+                      <w:szCs w:val="24"/>
+                    </w:rPr>
+                    <w:t xml:space="preserve"> </w:t>
+                  </w:r>
+                  <w:r>
+                    <w:rPr>
+                      <w:rFonts w:ascii="Times New Roman" w:hAnsi="Times New Roman" w:cs="Times New Roman"/>
+                      <w:szCs w:val="24"/>
+                    </w:rPr>
+                    <w:t xml:space="preserve"> </w:t>
+                  </w:r>
+                  <w:r>
+                    <w:rPr>
+                      <w:rFonts w:ascii="Times New Roman" w:hAnsi="Times New Roman" w:cs="Times New Roman"/>
+                      <w:szCs w:val="24"/>
+                    </w:rPr>
+                    <w:t xml:space="preserve">, </w:t>
+                  </w:r>
+                  <w:r>
+                    <w:rPr>
+                      <w:noProof/>
+                      <w:lang w:eastAsia="ja-JP"/>
+                    </w:rPr>
+                    <w:lastRenderedPageBreak/>
+                    <w:drawing>
+                      <wp:inline distT="0" distB="0" distL="0" distR="0" wp14:anchorId="7A270CAB" wp14:editId="471E046A">
+                        <wp:extent cx="304800" cy="238125"/>
+                        <wp:effectExtent l="0" t="0" r="0" b="9525"/>
+                        <wp:docPr id="27" name="Picture 27"/>
                         <wp:cNvGraphicFramePr>
                           <a:graphicFrameLocks xmlns:a="http://schemas.openxmlformats.org/drawingml/2006/main" noChangeAspect="1"/>
                         </wp:cNvGraphicFramePr>
@@ -4795,68 +3957,6 @@
                               <pic:spPr>
                                 <a:xfrm>
                                   <a:off x="0" y="0"/>
-                                  <a:ext cx="495300" cy="258739"/>
-                                </a:xfrm>
-                                <a:prstGeom prst="rect">
-                                  <a:avLst/>
-                                </a:prstGeom>
-                              </pic:spPr>
-                            </pic:pic>
-                          </a:graphicData>
-                        </a:graphic>
-                      </wp:inline>
-                    </w:drawing>
-                  </w:r>
-                  <w:r>
-                    <w:rPr>
-                      <w:rFonts w:ascii="Times New Roman" w:hAnsi="Times New Roman" w:cs="Times New Roman"/>
-                      <w:szCs w:val="24"/>
-                    </w:rPr>
-                    <w:t xml:space="preserve"> </w:t>
-                  </w:r>
-                  <w:r>
-                    <w:rPr>
-                      <w:rFonts w:ascii="Times New Roman" w:hAnsi="Times New Roman" w:cs="Times New Roman"/>
-                      <w:szCs w:val="24"/>
-                    </w:rPr>
-                    <w:t xml:space="preserve"> </w:t>
-                  </w:r>
-                  <w:r>
-                    <w:rPr>
-                      <w:rFonts w:ascii="Times New Roman" w:hAnsi="Times New Roman" w:cs="Times New Roman"/>
-                      <w:szCs w:val="24"/>
-                    </w:rPr>
-                    <w:t xml:space="preserve">, </w:t>
-                  </w:r>
-                  <w:r>
-                    <w:rPr>
-                      <w:noProof/>
-                      <w:lang w:eastAsia="ja-JP"/>
-                    </w:rPr>
-                    <w:drawing>
-                      <wp:inline distT="0" distB="0" distL="0" distR="0" wp14:anchorId="7A270CAB" wp14:editId="471E046A">
-                        <wp:extent cx="304800" cy="238125"/>
-                        <wp:effectExtent l="0" t="0" r="0" b="9525"/>
-                        <wp:docPr id="27" name="Picture 27"/>
-                        <wp:cNvGraphicFramePr>
-                          <a:graphicFrameLocks xmlns:a="http://schemas.openxmlformats.org/drawingml/2006/main" noChangeAspect="1"/>
-                        </wp:cNvGraphicFramePr>
-                        <a:graphic xmlns:a="http://schemas.openxmlformats.org/drawingml/2006/main">
-                          <a:graphicData uri="http://schemas.openxmlformats.org/drawingml/2006/picture">
-                            <pic:pic xmlns:pic="http://schemas.openxmlformats.org/drawingml/2006/picture">
-                              <pic:nvPicPr>
-                                <pic:cNvPr id="0" name=""/>
-                                <pic:cNvPicPr/>
-                              </pic:nvPicPr>
-                              <pic:blipFill>
-                                <a:blip r:embed="rId12"/>
-                                <a:stretch>
-                                  <a:fillRect/>
-                                </a:stretch>
-                              </pic:blipFill>
-                              <pic:spPr>
-                                <a:xfrm>
-                                  <a:off x="0" y="0"/>
                                   <a:ext cx="304800" cy="238125"/>
                                 </a:xfrm>
                                 <a:prstGeom prst="rect">
@@ -4927,6 +4027,7 @@
                       <w:rFonts w:ascii="Times New Roman" w:hAnsi="Times New Roman" w:cs="Times New Roman"/>
                       <w:szCs w:val="24"/>
                     </w:rPr>
+                    <w:lastRenderedPageBreak/>
                     <w:t xml:space="preserve">System will </w:t>
                   </w:r>
                   <w:r>
@@ -4934,119 +4035,7 @@
                       <w:rFonts w:ascii="Times New Roman" w:hAnsi="Times New Roman" w:cs="Times New Roman"/>
                       <w:szCs w:val="24"/>
                     </w:rPr>
-                    <w:t>close “</w:t>
-                  </w:r>
-                  <w:proofErr w:type="spellStart"/>
-                  <w:r>
-                    <w:rPr>
-                      <w:rFonts w:ascii="Times New Roman" w:hAnsi="Times New Roman" w:cs="Times New Roman"/>
-                      <w:szCs w:val="24"/>
-                    </w:rPr>
-                    <w:t>Đánh</w:t>
-                  </w:r>
-                  <w:proofErr w:type="spellEnd"/>
-                  <w:r>
-                    <w:rPr>
-                      <w:rFonts w:ascii="Times New Roman" w:hAnsi="Times New Roman" w:cs="Times New Roman"/>
-                      <w:szCs w:val="24"/>
-                    </w:rPr>
-                    <w:t xml:space="preserve"> </w:t>
-                  </w:r>
-                  <w:proofErr w:type="spellStart"/>
-                  <w:r>
-                    <w:rPr>
-                      <w:rFonts w:ascii="Times New Roman" w:hAnsi="Times New Roman" w:cs="Times New Roman"/>
-                      <w:szCs w:val="24"/>
-                    </w:rPr>
-                    <w:t>giá</w:t>
-                  </w:r>
-                  <w:proofErr w:type="spellEnd"/>
-                  <w:r>
-                    <w:rPr>
-                      <w:rFonts w:ascii="Times New Roman" w:hAnsi="Times New Roman" w:cs="Times New Roman"/>
-                      <w:szCs w:val="24"/>
-                    </w:rPr>
-                    <w:t xml:space="preserve"> </w:t>
-                  </w:r>
-                  <w:proofErr w:type="spellStart"/>
-                  <w:r>
-                    <w:rPr>
-                      <w:rFonts w:ascii="Times New Roman" w:hAnsi="Times New Roman" w:cs="Times New Roman"/>
-                      <w:szCs w:val="24"/>
-                    </w:rPr>
-                    <w:t>xe</w:t>
-                  </w:r>
-                  <w:proofErr w:type="spellEnd"/>
-                  <w:r>
-                    <w:rPr>
-                      <w:rFonts w:ascii="Times New Roman" w:hAnsi="Times New Roman" w:cs="Times New Roman"/>
-                      <w:szCs w:val="24"/>
-                    </w:rPr>
-                    <w:t>” popup and back to “</w:t>
-                  </w:r>
-                  <w:proofErr w:type="spellStart"/>
-                  <w:r>
-                    <w:rPr>
-                      <w:rFonts w:ascii="Times New Roman" w:hAnsi="Times New Roman" w:cs="Times New Roman"/>
-                      <w:szCs w:val="24"/>
-                    </w:rPr>
-                    <w:t>Lịch</w:t>
-                  </w:r>
-                  <w:proofErr w:type="spellEnd"/>
-                  <w:r>
-                    <w:rPr>
-                      <w:rFonts w:ascii="Times New Roman" w:hAnsi="Times New Roman" w:cs="Times New Roman"/>
-                      <w:szCs w:val="24"/>
-                    </w:rPr>
-                    <w:t xml:space="preserve"> </w:t>
-                  </w:r>
-                  <w:proofErr w:type="spellStart"/>
-                  <w:r>
-                    <w:rPr>
-                      <w:rFonts w:ascii="Times New Roman" w:hAnsi="Times New Roman" w:cs="Times New Roman"/>
-                      <w:szCs w:val="24"/>
-                    </w:rPr>
-                    <w:t>sử</w:t>
-                  </w:r>
-                  <w:proofErr w:type="spellEnd"/>
-                  <w:r>
-                    <w:rPr>
-                      <w:rFonts w:ascii="Times New Roman" w:hAnsi="Times New Roman" w:cs="Times New Roman"/>
-                      <w:szCs w:val="24"/>
-                    </w:rPr>
-                    <w:t xml:space="preserve"> </w:t>
-                  </w:r>
-                  <w:proofErr w:type="spellStart"/>
-                  <w:r>
-                    <w:rPr>
-                      <w:rFonts w:ascii="Times New Roman" w:hAnsi="Times New Roman" w:cs="Times New Roman"/>
-                      <w:szCs w:val="24"/>
-                    </w:rPr>
-                    <w:t>đặt</w:t>
-                  </w:r>
-                  <w:proofErr w:type="spellEnd"/>
-                  <w:r>
-                    <w:rPr>
-                      <w:rFonts w:ascii="Times New Roman" w:hAnsi="Times New Roman" w:cs="Times New Roman"/>
-                      <w:szCs w:val="24"/>
-                    </w:rPr>
-                    <w:t xml:space="preserve"> </w:t>
-                  </w:r>
-                  <w:proofErr w:type="spellStart"/>
-                  <w:r>
-                    <w:rPr>
-                      <w:rFonts w:ascii="Times New Roman" w:hAnsi="Times New Roman" w:cs="Times New Roman"/>
-                      <w:szCs w:val="24"/>
-                    </w:rPr>
-                    <w:t>xe</w:t>
-                  </w:r>
-                  <w:proofErr w:type="spellEnd"/>
-                  <w:r>
-                    <w:rPr>
-                      <w:rFonts w:ascii="Times New Roman" w:hAnsi="Times New Roman" w:cs="Times New Roman"/>
-                      <w:szCs w:val="24"/>
-                    </w:rPr>
-                    <w:t>” page.</w:t>
+                    <w:t>close “Đánh giá xe” popup and back to “Lịch sử đặt xe” page.</w:t>
                   </w:r>
                 </w:p>
               </w:tc>
@@ -5065,6 +4054,7 @@
                 <w:rFonts w:ascii="Times New Roman" w:hAnsi="Times New Roman" w:cs="Times New Roman"/>
                 <w:szCs w:val="24"/>
               </w:rPr>
+              <w:lastRenderedPageBreak/>
               <w:t>Exceptions:</w:t>
             </w:r>
             <w:r>
@@ -5281,7 +4271,7 @@
                                 <pic:cNvPicPr/>
                               </pic:nvPicPr>
                               <pic:blipFill>
-                                <a:blip r:embed="rId10"/>
+                                <a:blip r:embed="rId9"/>
                                 <a:stretch>
                                   <a:fillRect/>
                                 </a:stretch>
@@ -5352,56 +4342,7 @@
                       <w:rFonts w:ascii="Times New Roman" w:hAnsi="Times New Roman" w:cs="Times New Roman"/>
                       <w:szCs w:val="24"/>
                     </w:rPr>
-                    <w:lastRenderedPageBreak/>
-                    <w:t>System will display “</w:t>
-                  </w:r>
-                  <w:proofErr w:type="spellStart"/>
-                  <w:r>
-                    <w:rPr>
-                      <w:rFonts w:ascii="Times New Roman" w:hAnsi="Times New Roman" w:cs="Times New Roman"/>
-                      <w:szCs w:val="24"/>
-                    </w:rPr>
-                    <w:t>Vui</w:t>
-                  </w:r>
-                  <w:proofErr w:type="spellEnd"/>
-                  <w:r>
-                    <w:rPr>
-                      <w:rFonts w:ascii="Times New Roman" w:hAnsi="Times New Roman" w:cs="Times New Roman"/>
-                      <w:szCs w:val="24"/>
-                    </w:rPr>
-                    <w:t xml:space="preserve"> </w:t>
-                  </w:r>
-                  <w:proofErr w:type="spellStart"/>
-                  <w:r>
-                    <w:rPr>
-                      <w:rFonts w:ascii="Times New Roman" w:hAnsi="Times New Roman" w:cs="Times New Roman"/>
-                      <w:szCs w:val="24"/>
-                    </w:rPr>
-                    <w:t>lòng</w:t>
-                  </w:r>
-                  <w:proofErr w:type="spellEnd"/>
-                  <w:r>
-                    <w:rPr>
-                      <w:rFonts w:ascii="Times New Roman" w:hAnsi="Times New Roman" w:cs="Times New Roman"/>
-                      <w:szCs w:val="24"/>
-                    </w:rPr>
-                    <w:t xml:space="preserve"> </w:t>
-                  </w:r>
-                  <w:proofErr w:type="spellStart"/>
-                  <w:r>
-                    <w:rPr>
-                      <w:rFonts w:ascii="Times New Roman" w:hAnsi="Times New Roman" w:cs="Times New Roman"/>
-                      <w:szCs w:val="24"/>
-                    </w:rPr>
-                    <w:t>nhập</w:t>
-                  </w:r>
-                  <w:proofErr w:type="spellEnd"/>
-                  <w:r>
-                    <w:rPr>
-                      <w:rFonts w:ascii="Times New Roman" w:hAnsi="Times New Roman" w:cs="Times New Roman"/>
-                      <w:szCs w:val="24"/>
-                    </w:rPr>
-                    <w:t>” warning.</w:t>
+                    <w:t>System will display “Vui lòng nhập” warning.</w:t>
                   </w:r>
                 </w:p>
               </w:tc>
@@ -5434,7 +4375,6 @@
                       <w:b w:val="0"/>
                       <w:szCs w:val="24"/>
                     </w:rPr>
-                    <w:lastRenderedPageBreak/>
                     <w:t>2</w:t>
                   </w:r>
                 </w:p>
@@ -5464,39 +4404,7 @@
                       <w:rFonts w:ascii="Times New Roman" w:hAnsi="Times New Roman" w:cs="Times New Roman"/>
                       <w:szCs w:val="24"/>
                     </w:rPr>
-                    <w:t>Customer rate but don’t type anything in “</w:t>
-                  </w:r>
-                  <w:proofErr w:type="spellStart"/>
-                  <w:r>
-                    <w:rPr>
-                      <w:rFonts w:ascii="Times New Roman" w:hAnsi="Times New Roman" w:cs="Times New Roman"/>
-                      <w:szCs w:val="24"/>
-                    </w:rPr>
-                    <w:t>Đánh</w:t>
-                  </w:r>
-                  <w:proofErr w:type="spellEnd"/>
-                  <w:r>
-                    <w:rPr>
-                      <w:rFonts w:ascii="Times New Roman" w:hAnsi="Times New Roman" w:cs="Times New Roman"/>
-                      <w:szCs w:val="24"/>
-                    </w:rPr>
-                    <w:t xml:space="preserve"> </w:t>
-                  </w:r>
-                  <w:proofErr w:type="spellStart"/>
-                  <w:r>
-                    <w:rPr>
-                      <w:rFonts w:ascii="Times New Roman" w:hAnsi="Times New Roman" w:cs="Times New Roman"/>
-                      <w:szCs w:val="24"/>
-                    </w:rPr>
-                    <w:t>giá</w:t>
-                  </w:r>
-                  <w:proofErr w:type="spellEnd"/>
-                  <w:r>
-                    <w:rPr>
-                      <w:rFonts w:ascii="Times New Roman" w:hAnsi="Times New Roman" w:cs="Times New Roman"/>
-                      <w:szCs w:val="24"/>
-                    </w:rPr>
-                    <w:t>” box.</w:t>
+                    <w:t>Customer rate but don’t type anything in “Đánh giá” box.</w:t>
                   </w:r>
                 </w:p>
               </w:tc>
@@ -5533,55 +4441,7 @@
                       <w:rFonts w:ascii="Times New Roman" w:hAnsi="Times New Roman" w:cs="Times New Roman"/>
                       <w:szCs w:val="24"/>
                     </w:rPr>
-                    <w:t>System will display “</w:t>
-                  </w:r>
-                  <w:proofErr w:type="spellStart"/>
-                  <w:r>
-                    <w:rPr>
-                      <w:rFonts w:ascii="Times New Roman" w:hAnsi="Times New Roman" w:cs="Times New Roman"/>
-                      <w:szCs w:val="24"/>
-                    </w:rPr>
-                    <w:t>Vui</w:t>
-                  </w:r>
-                  <w:proofErr w:type="spellEnd"/>
-                  <w:r>
-                    <w:rPr>
-                      <w:rFonts w:ascii="Times New Roman" w:hAnsi="Times New Roman" w:cs="Times New Roman"/>
-                      <w:szCs w:val="24"/>
-                    </w:rPr>
-                    <w:t xml:space="preserve"> </w:t>
-                  </w:r>
-                  <w:proofErr w:type="spellStart"/>
-                  <w:r>
-                    <w:rPr>
-                      <w:rFonts w:ascii="Times New Roman" w:hAnsi="Times New Roman" w:cs="Times New Roman"/>
-                      <w:szCs w:val="24"/>
-                    </w:rPr>
-                    <w:t>lòng</w:t>
-                  </w:r>
-                  <w:proofErr w:type="spellEnd"/>
-                  <w:r>
-                    <w:rPr>
-                      <w:rFonts w:ascii="Times New Roman" w:hAnsi="Times New Roman" w:cs="Times New Roman"/>
-                      <w:szCs w:val="24"/>
-                    </w:rPr>
-                    <w:t xml:space="preserve"> </w:t>
-                  </w:r>
-                  <w:proofErr w:type="spellStart"/>
-                  <w:r>
-                    <w:rPr>
-                      <w:rFonts w:ascii="Times New Roman" w:hAnsi="Times New Roman" w:cs="Times New Roman"/>
-                      <w:szCs w:val="24"/>
-                    </w:rPr>
-                    <w:t>nhập</w:t>
-                  </w:r>
-                  <w:proofErr w:type="spellEnd"/>
-                  <w:r>
-                    <w:rPr>
-                      <w:rFonts w:ascii="Times New Roman" w:hAnsi="Times New Roman" w:cs="Times New Roman"/>
-                      <w:szCs w:val="24"/>
-                    </w:rPr>
-                    <w:t>”</w:t>
+                    <w:t>System will display “Vui lòng nhập”</w:t>
                   </w:r>
                 </w:p>
               </w:tc>
@@ -5683,103 +4543,7 @@
                       <w:rFonts w:ascii="Times New Roman" w:hAnsi="Times New Roman" w:cs="Times New Roman"/>
                       <w:szCs w:val="24"/>
                     </w:rPr>
-                    <w:t>System will display “</w:t>
-                  </w:r>
-                  <w:proofErr w:type="spellStart"/>
-                  <w:r>
-                    <w:rPr>
-                      <w:rFonts w:ascii="Times New Roman" w:hAnsi="Times New Roman" w:cs="Times New Roman"/>
-                      <w:szCs w:val="24"/>
-                    </w:rPr>
-                    <w:t>Vui</w:t>
-                  </w:r>
-                  <w:proofErr w:type="spellEnd"/>
-                  <w:r>
-                    <w:rPr>
-                      <w:rFonts w:ascii="Times New Roman" w:hAnsi="Times New Roman" w:cs="Times New Roman"/>
-                      <w:szCs w:val="24"/>
-                    </w:rPr>
-                    <w:t xml:space="preserve"> </w:t>
-                  </w:r>
-                  <w:proofErr w:type="spellStart"/>
-                  <w:r>
-                    <w:rPr>
-                      <w:rFonts w:ascii="Times New Roman" w:hAnsi="Times New Roman" w:cs="Times New Roman"/>
-                      <w:szCs w:val="24"/>
-                    </w:rPr>
-                    <w:t>lòng</w:t>
-                  </w:r>
-                  <w:proofErr w:type="spellEnd"/>
-                  <w:r>
-                    <w:rPr>
-                      <w:rFonts w:ascii="Times New Roman" w:hAnsi="Times New Roman" w:cs="Times New Roman"/>
-                      <w:szCs w:val="24"/>
-                    </w:rPr>
-                    <w:t xml:space="preserve"> </w:t>
-                  </w:r>
-                  <w:proofErr w:type="spellStart"/>
-                  <w:r>
-                    <w:rPr>
-                      <w:rFonts w:ascii="Times New Roman" w:hAnsi="Times New Roman" w:cs="Times New Roman"/>
-                      <w:szCs w:val="24"/>
-                    </w:rPr>
-                    <w:t>nhập</w:t>
-                  </w:r>
-                  <w:proofErr w:type="spellEnd"/>
-                  <w:r>
-                    <w:rPr>
-                      <w:rFonts w:ascii="Times New Roman" w:hAnsi="Times New Roman" w:cs="Times New Roman"/>
-                      <w:szCs w:val="24"/>
-                    </w:rPr>
-                    <w:t xml:space="preserve"> </w:t>
-                  </w:r>
-                  <w:proofErr w:type="spellStart"/>
-                  <w:r>
-                    <w:rPr>
-                      <w:rFonts w:ascii="Times New Roman" w:hAnsi="Times New Roman" w:cs="Times New Roman"/>
-                      <w:szCs w:val="24"/>
-                    </w:rPr>
-                    <w:t>ít</w:t>
-                  </w:r>
-                  <w:proofErr w:type="spellEnd"/>
-                  <w:r>
-                    <w:rPr>
-                      <w:rFonts w:ascii="Times New Roman" w:hAnsi="Times New Roman" w:cs="Times New Roman"/>
-                      <w:szCs w:val="24"/>
-                    </w:rPr>
-                    <w:t xml:space="preserve"> </w:t>
-                  </w:r>
-                  <w:proofErr w:type="spellStart"/>
-                  <w:r>
-                    <w:rPr>
-                      <w:rFonts w:ascii="Times New Roman" w:hAnsi="Times New Roman" w:cs="Times New Roman"/>
-                      <w:szCs w:val="24"/>
-                    </w:rPr>
-                    <w:t>nhất</w:t>
-                  </w:r>
-                  <w:proofErr w:type="spellEnd"/>
-                  <w:r>
-                    <w:rPr>
-                      <w:rFonts w:ascii="Times New Roman" w:hAnsi="Times New Roman" w:cs="Times New Roman"/>
-                      <w:szCs w:val="24"/>
-                    </w:rPr>
-                    <w:t xml:space="preserve"> 20 </w:t>
-                  </w:r>
-                  <w:proofErr w:type="spellStart"/>
-                  <w:r>
-                    <w:rPr>
-                      <w:rFonts w:ascii="Times New Roman" w:hAnsi="Times New Roman" w:cs="Times New Roman"/>
-                      <w:szCs w:val="24"/>
-                    </w:rPr>
-                    <w:t>chữ</w:t>
-                  </w:r>
-                  <w:proofErr w:type="spellEnd"/>
-                  <w:r>
-                    <w:rPr>
-                      <w:rFonts w:ascii="Times New Roman" w:hAnsi="Times New Roman" w:cs="Times New Roman"/>
-                      <w:szCs w:val="24"/>
-                    </w:rPr>
-                    <w:t>”</w:t>
+                    <w:t>System will display “Vui lòng nhập ít nhất 20 chữ”</w:t>
                   </w:r>
                 </w:p>
               </w:tc>
@@ -5878,103 +4642,7 @@
                       <w:rFonts w:ascii="Times New Roman" w:hAnsi="Times New Roman" w:cs="Times New Roman"/>
                       <w:szCs w:val="24"/>
                     </w:rPr>
-                    <w:t>System will display “</w:t>
-                  </w:r>
-                  <w:proofErr w:type="spellStart"/>
-                  <w:r>
-                    <w:rPr>
-                      <w:rFonts w:ascii="Times New Roman" w:hAnsi="Times New Roman" w:cs="Times New Roman"/>
-                      <w:szCs w:val="24"/>
-                    </w:rPr>
-                    <w:t>Vui</w:t>
-                  </w:r>
-                  <w:proofErr w:type="spellEnd"/>
-                  <w:r>
-                    <w:rPr>
-                      <w:rFonts w:ascii="Times New Roman" w:hAnsi="Times New Roman" w:cs="Times New Roman"/>
-                      <w:szCs w:val="24"/>
-                    </w:rPr>
-                    <w:t xml:space="preserve"> </w:t>
-                  </w:r>
-                  <w:proofErr w:type="spellStart"/>
-                  <w:r>
-                    <w:rPr>
-                      <w:rFonts w:ascii="Times New Roman" w:hAnsi="Times New Roman" w:cs="Times New Roman"/>
-                      <w:szCs w:val="24"/>
-                    </w:rPr>
-                    <w:t>lòng</w:t>
-                  </w:r>
-                  <w:proofErr w:type="spellEnd"/>
-                  <w:r>
-                    <w:rPr>
-                      <w:rFonts w:ascii="Times New Roman" w:hAnsi="Times New Roman" w:cs="Times New Roman"/>
-                      <w:szCs w:val="24"/>
-                    </w:rPr>
-                    <w:t xml:space="preserve"> </w:t>
-                  </w:r>
-                  <w:proofErr w:type="spellStart"/>
-                  <w:r>
-                    <w:rPr>
-                      <w:rFonts w:ascii="Times New Roman" w:hAnsi="Times New Roman" w:cs="Times New Roman"/>
-                      <w:szCs w:val="24"/>
-                    </w:rPr>
-                    <w:t>nhập</w:t>
-                  </w:r>
-                  <w:proofErr w:type="spellEnd"/>
-                  <w:r>
-                    <w:rPr>
-                      <w:rFonts w:ascii="Times New Roman" w:hAnsi="Times New Roman" w:cs="Times New Roman"/>
-                      <w:szCs w:val="24"/>
-                    </w:rPr>
-                    <w:t xml:space="preserve"> </w:t>
-                  </w:r>
-                  <w:proofErr w:type="spellStart"/>
-                  <w:r>
-                    <w:rPr>
-                      <w:rFonts w:ascii="Times New Roman" w:hAnsi="Times New Roman" w:cs="Times New Roman"/>
-                      <w:szCs w:val="24"/>
-                    </w:rPr>
-                    <w:t>ít</w:t>
-                  </w:r>
-                  <w:proofErr w:type="spellEnd"/>
-                  <w:r>
-                    <w:rPr>
-                      <w:rFonts w:ascii="Times New Roman" w:hAnsi="Times New Roman" w:cs="Times New Roman"/>
-                      <w:szCs w:val="24"/>
-                    </w:rPr>
-                    <w:t xml:space="preserve"> </w:t>
-                  </w:r>
-                  <w:proofErr w:type="spellStart"/>
-                  <w:r>
-                    <w:rPr>
-                      <w:rFonts w:ascii="Times New Roman" w:hAnsi="Times New Roman" w:cs="Times New Roman"/>
-                      <w:szCs w:val="24"/>
-                    </w:rPr>
-                    <w:t>hơn</w:t>
-                  </w:r>
-                  <w:proofErr w:type="spellEnd"/>
-                  <w:r>
-                    <w:rPr>
-                      <w:rFonts w:ascii="Times New Roman" w:hAnsi="Times New Roman" w:cs="Times New Roman"/>
-                      <w:szCs w:val="24"/>
-                    </w:rPr>
-                    <w:t xml:space="preserve"> 200 </w:t>
-                  </w:r>
-                  <w:proofErr w:type="spellStart"/>
-                  <w:r>
-                    <w:rPr>
-                      <w:rFonts w:ascii="Times New Roman" w:hAnsi="Times New Roman" w:cs="Times New Roman"/>
-                      <w:szCs w:val="24"/>
-                    </w:rPr>
-                    <w:t>chữ</w:t>
-                  </w:r>
-                  <w:proofErr w:type="spellEnd"/>
-                  <w:r>
-                    <w:rPr>
-                      <w:rFonts w:ascii="Times New Roman" w:hAnsi="Times New Roman" w:cs="Times New Roman"/>
-                      <w:szCs w:val="24"/>
-                    </w:rPr>
-                    <w:t>”</w:t>
+                    <w:t>System will display “Vui lòng nhập ít hơn 200 chữ”</w:t>
                   </w:r>
                 </w:p>
               </w:tc>
@@ -6013,7 +4681,7 @@
                 <w:b w:val="0"/>
                 <w:szCs w:val="24"/>
               </w:rPr>
-              <w:t xml:space="preserve"> N/A</w:t>
+              <w:t xml:space="preserve"> Extend for “View booking history”</w:t>
             </w:r>
           </w:p>
           <w:p>
@@ -6107,6 +4775,7 @@
           <w:szCs w:val="24"/>
           <w:lang w:eastAsia="ja-JP"/>
         </w:rPr>
+        <w:lastRenderedPageBreak/>
         <w:drawing>
           <wp:inline distT="0" distB="0" distL="0" distR="0">
             <wp:extent cx="5943600" cy="2832735"/>
@@ -6123,7 +4792,7 @@
                     <pic:cNvPicPr/>
                   </pic:nvPicPr>
                   <pic:blipFill>
-                    <a:blip r:embed="rId13">
+                    <a:blip r:embed="rId12">
                       <a:extLst>
                         <a:ext uri="{28A0092B-C50C-407E-A947-70E740481C1C}">
                           <a14:useLocalDpi xmlns:a14="http://schemas.microsoft.com/office/drawing/2010/main" val="0"/>
@@ -6206,7 +4875,6 @@
                 <w:rFonts w:ascii="Times New Roman" w:hAnsi="Times New Roman" w:cs="Times New Roman"/>
                 <w:szCs w:val="24"/>
               </w:rPr>
-              <w:lastRenderedPageBreak/>
               <w:t>USE CASE – US01</w:t>
             </w:r>
           </w:p>
@@ -6434,7 +5102,6 @@
                 <w:szCs w:val="24"/>
               </w:rPr>
             </w:pPr>
-            <w:proofErr w:type="spellStart"/>
             <w:r>
               <w:rPr>
                 <w:rFonts w:ascii="Times New Roman" w:hAnsi="Times New Roman" w:cs="Times New Roman"/>
@@ -6442,7 +5109,6 @@
               </w:rPr>
               <w:t>KhoaLVD</w:t>
             </w:r>
-            <w:proofErr w:type="spellEnd"/>
           </w:p>
         </w:tc>
       </w:tr>
@@ -6833,63 +5499,8 @@
                 <w:b w:val="0"/>
                 <w:szCs w:val="24"/>
               </w:rPr>
-              <w:t>: Booked vehicle will appears in “</w:t>
-            </w:r>
-            <w:proofErr w:type="spellStart"/>
-            <w:r>
-              <w:rPr>
-                <w:rFonts w:ascii="Times New Roman" w:hAnsi="Times New Roman" w:cs="Times New Roman"/>
-                <w:b w:val="0"/>
-                <w:szCs w:val="24"/>
-              </w:rPr>
-              <w:t>Lịch</w:t>
-            </w:r>
-            <w:proofErr w:type="spellEnd"/>
-            <w:r>
-              <w:rPr>
-                <w:rFonts w:ascii="Times New Roman" w:hAnsi="Times New Roman" w:cs="Times New Roman"/>
-                <w:b w:val="0"/>
-                <w:szCs w:val="24"/>
-              </w:rPr>
-              <w:t xml:space="preserve"> </w:t>
-            </w:r>
-            <w:proofErr w:type="spellStart"/>
-            <w:r>
-              <w:rPr>
-                <w:rFonts w:ascii="Times New Roman" w:hAnsi="Times New Roman" w:cs="Times New Roman"/>
-                <w:b w:val="0"/>
-                <w:szCs w:val="24"/>
-              </w:rPr>
-              <w:t>sử</w:t>
-            </w:r>
-            <w:proofErr w:type="spellEnd"/>
-            <w:r>
-              <w:rPr>
-                <w:rFonts w:ascii="Times New Roman" w:hAnsi="Times New Roman" w:cs="Times New Roman"/>
-                <w:b w:val="0"/>
-                <w:szCs w:val="24"/>
-              </w:rPr>
-              <w:t xml:space="preserve"> </w:t>
-            </w:r>
-            <w:proofErr w:type="spellStart"/>
-            <w:r>
-              <w:rPr>
-                <w:rFonts w:ascii="Times New Roman" w:hAnsi="Times New Roman" w:cs="Times New Roman"/>
-                <w:b w:val="0"/>
-                <w:szCs w:val="24"/>
-              </w:rPr>
-              <w:t>đặt</w:t>
-            </w:r>
-            <w:proofErr w:type="spellEnd"/>
-            <w:r>
-              <w:rPr>
-                <w:rFonts w:ascii="Times New Roman" w:hAnsi="Times New Roman" w:cs="Times New Roman"/>
-                <w:b w:val="0"/>
-                <w:szCs w:val="24"/>
-              </w:rPr>
-              <w:t xml:space="preserve"> </w:t>
-            </w:r>
-            <w:proofErr w:type="spellStart"/>
+              <w:t xml:space="preserve">: Booked vehicle will appears in “Lịch sử đặt </w:t>
+            </w:r>
             <w:proofErr w:type="gramStart"/>
             <w:r>
               <w:rPr>
@@ -6899,7 +5510,6 @@
               </w:rPr>
               <w:t>xe</w:t>
             </w:r>
-            <w:proofErr w:type="spellEnd"/>
             <w:proofErr w:type="gramEnd"/>
             <w:r>
               <w:rPr>
@@ -6952,6 +5562,7 @@
                 <w:rFonts w:ascii="Times New Roman" w:hAnsi="Times New Roman" w:cs="Times New Roman"/>
                 <w:szCs w:val="24"/>
               </w:rPr>
+              <w:lastRenderedPageBreak/>
               <w:t>Main Success Scenario:</w:t>
             </w:r>
           </w:p>
@@ -7162,53 +5773,12 @@
                       <w:szCs w:val="24"/>
                     </w:rPr>
                   </w:pPr>
-                </w:p>
-                <w:p>
-                  <w:pPr>
-                    <w:cnfStyle w:val="000000100000" w:firstRow="0" w:lastRow="0" w:firstColumn="0" w:lastColumn="0" w:oddVBand="0" w:evenVBand="0" w:oddHBand="1" w:evenHBand="0" w:firstRowFirstColumn="0" w:firstRowLastColumn="0" w:lastRowFirstColumn="0" w:lastRowLastColumn="0"/>
-                    <w:rPr>
-                      <w:rFonts w:ascii="Times New Roman" w:hAnsi="Times New Roman" w:cs="Times New Roman"/>
-                      <w:szCs w:val="24"/>
-                    </w:rPr>
-                  </w:pPr>
-                  <w:r>
-                    <w:rPr>
-                      <w:rFonts w:ascii="Times New Roman" w:hAnsi="Times New Roman" w:cs="Times New Roman"/>
-                      <w:szCs w:val="24"/>
-                    </w:rPr>
-                    <w:t>System will shows “</w:t>
-                  </w:r>
-                  <w:proofErr w:type="spellStart"/>
-                  <w:r>
-                    <w:rPr>
-                      <w:rFonts w:ascii="Times New Roman" w:hAnsi="Times New Roman" w:cs="Times New Roman"/>
-                      <w:szCs w:val="24"/>
-                    </w:rPr>
-                    <w:t>Thông</w:t>
-                  </w:r>
-                  <w:proofErr w:type="spellEnd"/>
-                  <w:r>
-                    <w:rPr>
-                      <w:rFonts w:ascii="Times New Roman" w:hAnsi="Times New Roman" w:cs="Times New Roman"/>
-                      <w:szCs w:val="24"/>
-                    </w:rPr>
-                    <w:t xml:space="preserve"> tin </w:t>
-                  </w:r>
-                  <w:proofErr w:type="spellStart"/>
-                  <w:r>
-                    <w:rPr>
-                      <w:rFonts w:ascii="Times New Roman" w:hAnsi="Times New Roman" w:cs="Times New Roman"/>
-                      <w:szCs w:val="24"/>
-                    </w:rPr>
-                    <w:t>xe</w:t>
-                  </w:r>
-                  <w:proofErr w:type="spellEnd"/>
-                  <w:r>
-                    <w:rPr>
-                      <w:rFonts w:ascii="Times New Roman" w:hAnsi="Times New Roman" w:cs="Times New Roman"/>
-                      <w:szCs w:val="24"/>
-                    </w:rPr>
-                    <w:t>” page of that vehicle.</w:t>
+                  <w:r>
+                    <w:rPr>
+                      <w:rFonts w:ascii="Times New Roman" w:hAnsi="Times New Roman" w:cs="Times New Roman"/>
+                      <w:szCs w:val="24"/>
+                    </w:rPr>
+                    <w:t>System will shows “Thông tin xe” page of that vehicle.</w:t>
                   </w:r>
                 </w:p>
               </w:tc>
@@ -7270,112 +5840,8 @@
                       <w:rFonts w:ascii="Times New Roman" w:hAnsi="Times New Roman" w:cs="Times New Roman"/>
                       <w:szCs w:val="24"/>
                     </w:rPr>
-                    <w:t>Customer chooses option in “</w:t>
-                  </w:r>
-                  <w:proofErr w:type="spellStart"/>
-                  <w:r>
-                    <w:rPr>
-                      <w:rFonts w:ascii="Times New Roman" w:hAnsi="Times New Roman" w:cs="Times New Roman"/>
-                      <w:szCs w:val="24"/>
-                    </w:rPr>
-                    <w:t>Gói</w:t>
-                  </w:r>
-                  <w:proofErr w:type="spellEnd"/>
-                  <w:r>
-                    <w:rPr>
-                      <w:rFonts w:ascii="Times New Roman" w:hAnsi="Times New Roman" w:cs="Times New Roman"/>
-                      <w:szCs w:val="24"/>
-                    </w:rPr>
-                    <w:t xml:space="preserve"> </w:t>
-                  </w:r>
-                  <w:proofErr w:type="spellStart"/>
-                  <w:r>
-                    <w:rPr>
-                      <w:rFonts w:ascii="Times New Roman" w:hAnsi="Times New Roman" w:cs="Times New Roman"/>
-                      <w:szCs w:val="24"/>
-                    </w:rPr>
-                    <w:t>thời</w:t>
-                  </w:r>
-                  <w:proofErr w:type="spellEnd"/>
-                  <w:r>
-                    <w:rPr>
-                      <w:rFonts w:ascii="Times New Roman" w:hAnsi="Times New Roman" w:cs="Times New Roman"/>
-                      <w:szCs w:val="24"/>
-                    </w:rPr>
-                    <w:t xml:space="preserve"> </w:t>
-                  </w:r>
-                  <w:proofErr w:type="spellStart"/>
-                  <w:r>
-                    <w:rPr>
-                      <w:rFonts w:ascii="Times New Roman" w:hAnsi="Times New Roman" w:cs="Times New Roman"/>
-                      <w:szCs w:val="24"/>
-                    </w:rPr>
-                    <w:t>gian</w:t>
-                  </w:r>
-                  <w:proofErr w:type="spellEnd"/>
-                  <w:r>
-                    <w:rPr>
-                      <w:rFonts w:ascii="Times New Roman" w:hAnsi="Times New Roman" w:cs="Times New Roman"/>
-                      <w:szCs w:val="24"/>
-                    </w:rPr>
-                    <w:t xml:space="preserve"> </w:t>
-                  </w:r>
-                  <w:proofErr w:type="spellStart"/>
-                  <w:r>
-                    <w:rPr>
-                      <w:rFonts w:ascii="Times New Roman" w:hAnsi="Times New Roman" w:cs="Times New Roman"/>
-                      <w:szCs w:val="24"/>
-                    </w:rPr>
-                    <w:t>thuê</w:t>
-                  </w:r>
-                  <w:proofErr w:type="spellEnd"/>
-                  <w:r>
-                    <w:rPr>
-                      <w:rFonts w:ascii="Times New Roman" w:hAnsi="Times New Roman" w:cs="Times New Roman"/>
-                      <w:szCs w:val="24"/>
-                    </w:rPr>
-                    <w:t xml:space="preserve">” list. </w:t>
-                  </w:r>
-                </w:p>
-                <w:p>
-                  <w:pPr>
-                    <w:jc w:val="left"/>
-                    <w:cnfStyle w:val="000000000000" w:firstRow="0" w:lastRow="0" w:firstColumn="0" w:lastColumn="0" w:oddVBand="0" w:evenVBand="0" w:oddHBand="0" w:evenHBand="0" w:firstRowFirstColumn="0" w:firstRowLastColumn="0" w:lastRowFirstColumn="0" w:lastRowLastColumn="0"/>
-                    <w:rPr>
-                      <w:rFonts w:ascii="Times New Roman" w:hAnsi="Times New Roman" w:cs="Times New Roman"/>
-                      <w:szCs w:val="24"/>
-                    </w:rPr>
-                  </w:pPr>
-                </w:p>
-                <w:p>
-                  <w:pPr>
-                    <w:jc w:val="left"/>
-                    <w:cnfStyle w:val="000000000000" w:firstRow="0" w:lastRow="0" w:firstColumn="0" w:lastColumn="0" w:oddVBand="0" w:evenVBand="0" w:oddHBand="0" w:evenHBand="0" w:firstRowFirstColumn="0" w:firstRowLastColumn="0" w:lastRowFirstColumn="0" w:lastRowLastColumn="0"/>
-                    <w:rPr>
-                      <w:rFonts w:ascii="Times New Roman" w:hAnsi="Times New Roman" w:cs="Times New Roman"/>
-                      <w:szCs w:val="24"/>
-                    </w:rPr>
-                  </w:pPr>
-                </w:p>
-                <w:p>
-                  <w:pPr>
-                    <w:jc w:val="left"/>
-                    <w:cnfStyle w:val="000000000000" w:firstRow="0" w:lastRow="0" w:firstColumn="0" w:lastColumn="0" w:oddVBand="0" w:evenVBand="0" w:oddHBand="0" w:evenHBand="0" w:firstRowFirstColumn="0" w:firstRowLastColumn="0" w:lastRowFirstColumn="0" w:lastRowLastColumn="0"/>
-                    <w:rPr>
-                      <w:rFonts w:ascii="Times New Roman" w:hAnsi="Times New Roman" w:cs="Times New Roman"/>
-                      <w:szCs w:val="24"/>
-                    </w:rPr>
-                  </w:pPr>
-                </w:p>
-                <w:p>
-                  <w:pPr>
-                    <w:jc w:val="left"/>
-                    <w:cnfStyle w:val="000000000000" w:firstRow="0" w:lastRow="0" w:firstColumn="0" w:lastColumn="0" w:oddVBand="0" w:evenVBand="0" w:oddHBand="0" w:evenHBand="0" w:firstRowFirstColumn="0" w:firstRowLastColumn="0" w:lastRowFirstColumn="0" w:lastRowLastColumn="0"/>
-                    <w:rPr>
-                      <w:rFonts w:ascii="Times New Roman" w:hAnsi="Times New Roman" w:cs="Times New Roman"/>
-                      <w:szCs w:val="24"/>
-                    </w:rPr>
-                  </w:pPr>
+                    <w:t xml:space="preserve">Customer chooses option in “Gói thời gian thuê” list. </w:t>
+                  </w:r>
                   <w:r>
                     <w:rPr>
                       <w:rFonts w:ascii="Times New Roman" w:hAnsi="Times New Roman" w:cs="Times New Roman"/>
@@ -7413,6 +5879,15 @@
                       <w:szCs w:val="24"/>
                     </w:rPr>
                   </w:pPr>
+                </w:p>
+                <w:p>
+                  <w:pPr>
+                    <w:cnfStyle w:val="000000000000" w:firstRow="0" w:lastRow="0" w:firstColumn="0" w:lastColumn="0" w:oddVBand="0" w:evenVBand="0" w:oddHBand="0" w:evenHBand="0" w:firstRowFirstColumn="0" w:firstRowLastColumn="0" w:lastRowFirstColumn="0" w:lastRowLastColumn="0"/>
+                    <w:rPr>
+                      <w:rFonts w:ascii="Times New Roman" w:hAnsi="Times New Roman" w:cs="Times New Roman"/>
+                      <w:szCs w:val="24"/>
+                    </w:rPr>
+                  </w:pPr>
                   <w:r>
                     <w:rPr>
                       <w:rFonts w:ascii="Times New Roman" w:hAnsi="Times New Roman" w:cs="Times New Roman"/>
@@ -7441,53 +5916,12 @@
                       <w:szCs w:val="24"/>
                     </w:rPr>
                   </w:pPr>
-                  <w:proofErr w:type="spellStart"/>
-                  <w:r>
-                    <w:rPr>
-                      <w:rFonts w:ascii="Times New Roman" w:hAnsi="Times New Roman" w:cs="Times New Roman"/>
-                      <w:szCs w:val="24"/>
-                    </w:rPr>
-                    <w:t>Thuê</w:t>
-                  </w:r>
-                  <w:proofErr w:type="spellEnd"/>
-                  <w:r>
-                    <w:rPr>
-                      <w:rFonts w:ascii="Times New Roman" w:hAnsi="Times New Roman" w:cs="Times New Roman"/>
-                      <w:szCs w:val="24"/>
-                    </w:rPr>
-                    <w:t xml:space="preserve"> </w:t>
-                  </w:r>
-                  <w:proofErr w:type="spellStart"/>
-                  <w:r>
-                    <w:rPr>
-                      <w:rFonts w:ascii="Times New Roman" w:hAnsi="Times New Roman" w:cs="Times New Roman"/>
-                      <w:szCs w:val="24"/>
-                    </w:rPr>
-                    <w:t>theo</w:t>
-                  </w:r>
-                  <w:proofErr w:type="spellEnd"/>
-                  <w:r>
-                    <w:rPr>
-                      <w:rFonts w:ascii="Times New Roman" w:hAnsi="Times New Roman" w:cs="Times New Roman"/>
-                      <w:szCs w:val="24"/>
-                    </w:rPr>
-                    <w:t xml:space="preserve"> </w:t>
-                  </w:r>
-                  <w:proofErr w:type="spellStart"/>
-                  <w:r>
-                    <w:rPr>
-                      <w:rFonts w:ascii="Times New Roman" w:hAnsi="Times New Roman" w:cs="Times New Roman"/>
-                      <w:szCs w:val="24"/>
-                    </w:rPr>
-                    <w:t>ngày</w:t>
-                  </w:r>
-                  <w:proofErr w:type="spellEnd"/>
-                  <w:r>
-                    <w:rPr>
-                      <w:rFonts w:ascii="Times New Roman" w:hAnsi="Times New Roman" w:cs="Times New Roman"/>
-                      <w:szCs w:val="24"/>
-                    </w:rPr>
-                    <w:t>: rent by days</w:t>
+                  <w:r>
+                    <w:rPr>
+                      <w:rFonts w:ascii="Times New Roman" w:hAnsi="Times New Roman" w:cs="Times New Roman"/>
+                      <w:szCs w:val="24"/>
+                    </w:rPr>
+                    <w:t>Thuê theo ngày: rent by days</w:t>
                   </w:r>
                 </w:p>
                 <w:p>
@@ -7503,37 +5937,12 @@
                       <w:szCs w:val="24"/>
                     </w:rPr>
                   </w:pPr>
-                  <w:proofErr w:type="spellStart"/>
-                  <w:r>
-                    <w:rPr>
-                      <w:rFonts w:ascii="Times New Roman" w:hAnsi="Times New Roman" w:cs="Times New Roman"/>
-                      <w:szCs w:val="24"/>
-                    </w:rPr>
-                    <w:t>Thuê</w:t>
-                  </w:r>
-                  <w:proofErr w:type="spellEnd"/>
-                  <w:r>
-                    <w:rPr>
-                      <w:rFonts w:ascii="Times New Roman" w:hAnsi="Times New Roman" w:cs="Times New Roman"/>
-                      <w:szCs w:val="24"/>
-                    </w:rPr>
-                    <w:t xml:space="preserve"> 6 </w:t>
-                  </w:r>
-                  <w:proofErr w:type="spellStart"/>
-                  <w:r>
-                    <w:rPr>
-                      <w:rFonts w:ascii="Times New Roman" w:hAnsi="Times New Roman" w:cs="Times New Roman"/>
-                      <w:szCs w:val="24"/>
-                    </w:rPr>
-                    <w:t>giờ</w:t>
-                  </w:r>
-                  <w:proofErr w:type="spellEnd"/>
-                  <w:r>
-                    <w:rPr>
-                      <w:rFonts w:ascii="Times New Roman" w:hAnsi="Times New Roman" w:cs="Times New Roman"/>
-                      <w:szCs w:val="24"/>
-                    </w:rPr>
-                    <w:t>: rent for 6 hours</w:t>
+                  <w:r>
+                    <w:rPr>
+                      <w:rFonts w:ascii="Times New Roman" w:hAnsi="Times New Roman" w:cs="Times New Roman"/>
+                      <w:szCs w:val="24"/>
+                    </w:rPr>
+                    <w:t>Thuê 6 giờ: rent for 6 hours</w:t>
                   </w:r>
                 </w:p>
                 <w:p>
@@ -7549,37 +5958,12 @@
                       <w:szCs w:val="24"/>
                     </w:rPr>
                   </w:pPr>
-                  <w:proofErr w:type="spellStart"/>
-                  <w:r>
-                    <w:rPr>
-                      <w:rFonts w:ascii="Times New Roman" w:hAnsi="Times New Roman" w:cs="Times New Roman"/>
-                      <w:szCs w:val="24"/>
-                    </w:rPr>
-                    <w:t>Thuê</w:t>
-                  </w:r>
-                  <w:proofErr w:type="spellEnd"/>
-                  <w:r>
-                    <w:rPr>
-                      <w:rFonts w:ascii="Times New Roman" w:hAnsi="Times New Roman" w:cs="Times New Roman"/>
-                      <w:szCs w:val="24"/>
-                    </w:rPr>
-                    <w:t xml:space="preserve"> 12 </w:t>
-                  </w:r>
-                  <w:proofErr w:type="spellStart"/>
-                  <w:r>
-                    <w:rPr>
-                      <w:rFonts w:ascii="Times New Roman" w:hAnsi="Times New Roman" w:cs="Times New Roman"/>
-                      <w:szCs w:val="24"/>
-                    </w:rPr>
-                    <w:t>giờ</w:t>
-                  </w:r>
-                  <w:proofErr w:type="spellEnd"/>
-                  <w:r>
-                    <w:rPr>
-                      <w:rFonts w:ascii="Times New Roman" w:hAnsi="Times New Roman" w:cs="Times New Roman"/>
-                      <w:szCs w:val="24"/>
-                    </w:rPr>
-                    <w:t>: rent for 12 hours</w:t>
+                  <w:r>
+                    <w:rPr>
+                      <w:rFonts w:ascii="Times New Roman" w:hAnsi="Times New Roman" w:cs="Times New Roman"/>
+                      <w:szCs w:val="24"/>
+                    </w:rPr>
+                    <w:t>Thuê 12 giờ: rent for 12 hours</w:t>
                   </w:r>
                 </w:p>
               </w:tc>
@@ -7615,7 +5999,6 @@
                       <w:b w:val="0"/>
                       <w:szCs w:val="24"/>
                     </w:rPr>
-                    <w:lastRenderedPageBreak/>
                     <w:t>3</w:t>
                   </w:r>
                 </w:p>
@@ -7659,71 +6042,7 @@
                       <w:rFonts w:ascii="Times New Roman" w:hAnsi="Times New Roman" w:cs="Times New Roman"/>
                       <w:szCs w:val="24"/>
                     </w:rPr>
-                    <w:t>clicks on time box at “</w:t>
-                  </w:r>
-                  <w:proofErr w:type="spellStart"/>
-                  <w:r>
-                    <w:rPr>
-                      <w:rFonts w:ascii="Times New Roman" w:hAnsi="Times New Roman" w:cs="Times New Roman"/>
-                      <w:szCs w:val="24"/>
-                    </w:rPr>
-                    <w:t>Thời</w:t>
-                  </w:r>
-                  <w:proofErr w:type="spellEnd"/>
-                  <w:r>
-                    <w:rPr>
-                      <w:rFonts w:ascii="Times New Roman" w:hAnsi="Times New Roman" w:cs="Times New Roman"/>
-                      <w:szCs w:val="24"/>
-                    </w:rPr>
-                    <w:t xml:space="preserve"> </w:t>
-                  </w:r>
-                  <w:proofErr w:type="spellStart"/>
-                  <w:r>
-                    <w:rPr>
-                      <w:rFonts w:ascii="Times New Roman" w:hAnsi="Times New Roman" w:cs="Times New Roman"/>
-                      <w:szCs w:val="24"/>
-                    </w:rPr>
-                    <w:t>gian</w:t>
-                  </w:r>
-                  <w:proofErr w:type="spellEnd"/>
-                  <w:r>
-                    <w:rPr>
-                      <w:rFonts w:ascii="Times New Roman" w:hAnsi="Times New Roman" w:cs="Times New Roman"/>
-                      <w:szCs w:val="24"/>
-                    </w:rPr>
-                    <w:t xml:space="preserve"> </w:t>
-                  </w:r>
-                  <w:proofErr w:type="spellStart"/>
-                  <w:r>
-                    <w:rPr>
-                      <w:rFonts w:ascii="Times New Roman" w:hAnsi="Times New Roman" w:cs="Times New Roman"/>
-                      <w:szCs w:val="24"/>
-                    </w:rPr>
-                    <w:t>nhận</w:t>
-                  </w:r>
-                  <w:proofErr w:type="spellEnd"/>
-                  <w:r>
-                    <w:rPr>
-                      <w:rFonts w:ascii="Times New Roman" w:hAnsi="Times New Roman" w:cs="Times New Roman"/>
-                      <w:szCs w:val="24"/>
-                    </w:rPr>
-                    <w:t xml:space="preserve"> </w:t>
-                  </w:r>
-                  <w:proofErr w:type="spellStart"/>
-                  <w:r>
-                    <w:rPr>
-                      <w:rFonts w:ascii="Times New Roman" w:hAnsi="Times New Roman" w:cs="Times New Roman"/>
-                      <w:szCs w:val="24"/>
-                    </w:rPr>
-                    <w:t>xe</w:t>
-                  </w:r>
-                  <w:proofErr w:type="spellEnd"/>
-                  <w:r>
-                    <w:rPr>
-                      <w:rFonts w:ascii="Times New Roman" w:hAnsi="Times New Roman" w:cs="Times New Roman"/>
-                      <w:szCs w:val="24"/>
-                    </w:rPr>
-                    <w:t>”</w:t>
+                    <w:t>clicks on time box at “Thời gian nhận xe”</w:t>
                   </w:r>
                 </w:p>
               </w:tc>
@@ -7852,7 +6171,7 @@
                                 <pic:cNvPicPr/>
                               </pic:nvPicPr>
                               <pic:blipFill>
-                                <a:blip r:embed="rId14"/>
+                                <a:blip r:embed="rId13"/>
                                 <a:stretch>
                                   <a:fillRect/>
                                 </a:stretch>
@@ -7889,86 +6208,6 @@
                       <w:szCs w:val="24"/>
                     </w:rPr>
                   </w:pPr>
-                </w:p>
-                <w:p>
-                  <w:pPr>
-                    <w:jc w:val="left"/>
-                    <w:cnfStyle w:val="000000000000" w:firstRow="0" w:lastRow="0" w:firstColumn="0" w:lastColumn="0" w:oddVBand="0" w:evenVBand="0" w:oddHBand="0" w:evenHBand="0" w:firstRowFirstColumn="0" w:firstRowLastColumn="0" w:lastRowFirstColumn="0" w:lastRowLastColumn="0"/>
-                    <w:rPr>
-                      <w:rFonts w:ascii="Times New Roman" w:hAnsi="Times New Roman" w:cs="Times New Roman"/>
-                      <w:szCs w:val="24"/>
-                    </w:rPr>
-                  </w:pPr>
-                </w:p>
-                <w:p>
-                  <w:pPr>
-                    <w:jc w:val="left"/>
-                    <w:cnfStyle w:val="000000000000" w:firstRow="0" w:lastRow="0" w:firstColumn="0" w:lastColumn="0" w:oddVBand="0" w:evenVBand="0" w:oddHBand="0" w:evenHBand="0" w:firstRowFirstColumn="0" w:firstRowLastColumn="0" w:lastRowFirstColumn="0" w:lastRowLastColumn="0"/>
-                    <w:rPr>
-                      <w:rFonts w:ascii="Times New Roman" w:hAnsi="Times New Roman" w:cs="Times New Roman"/>
-                      <w:szCs w:val="24"/>
-                    </w:rPr>
-                  </w:pPr>
-                </w:p>
-                <w:p>
-                  <w:pPr>
-                    <w:jc w:val="left"/>
-                    <w:cnfStyle w:val="000000000000" w:firstRow="0" w:lastRow="0" w:firstColumn="0" w:lastColumn="0" w:oddVBand="0" w:evenVBand="0" w:oddHBand="0" w:evenHBand="0" w:firstRowFirstColumn="0" w:firstRowLastColumn="0" w:lastRowFirstColumn="0" w:lastRowLastColumn="0"/>
-                    <w:rPr>
-                      <w:rFonts w:ascii="Times New Roman" w:hAnsi="Times New Roman" w:cs="Times New Roman"/>
-                      <w:szCs w:val="24"/>
-                    </w:rPr>
-                  </w:pPr>
-                </w:p>
-                <w:p>
-                  <w:pPr>
-                    <w:jc w:val="left"/>
-                    <w:cnfStyle w:val="000000000000" w:firstRow="0" w:lastRow="0" w:firstColumn="0" w:lastColumn="0" w:oddVBand="0" w:evenVBand="0" w:oddHBand="0" w:evenHBand="0" w:firstRowFirstColumn="0" w:firstRowLastColumn="0" w:lastRowFirstColumn="0" w:lastRowLastColumn="0"/>
-                    <w:rPr>
-                      <w:rFonts w:ascii="Times New Roman" w:hAnsi="Times New Roman" w:cs="Times New Roman"/>
-                      <w:szCs w:val="24"/>
-                    </w:rPr>
-                  </w:pPr>
-                </w:p>
-                <w:p>
-                  <w:pPr>
-                    <w:jc w:val="left"/>
-                    <w:cnfStyle w:val="000000000000" w:firstRow="0" w:lastRow="0" w:firstColumn="0" w:lastColumn="0" w:oddVBand="0" w:evenVBand="0" w:oddHBand="0" w:evenHBand="0" w:firstRowFirstColumn="0" w:firstRowLastColumn="0" w:lastRowFirstColumn="0" w:lastRowLastColumn="0"/>
-                    <w:rPr>
-                      <w:rFonts w:ascii="Times New Roman" w:hAnsi="Times New Roman" w:cs="Times New Roman"/>
-                      <w:szCs w:val="24"/>
-                    </w:rPr>
-                  </w:pPr>
-                </w:p>
-                <w:p>
-                  <w:pPr>
-                    <w:jc w:val="left"/>
-                    <w:cnfStyle w:val="000000000000" w:firstRow="0" w:lastRow="0" w:firstColumn="0" w:lastColumn="0" w:oddVBand="0" w:evenVBand="0" w:oddHBand="0" w:evenHBand="0" w:firstRowFirstColumn="0" w:firstRowLastColumn="0" w:lastRowFirstColumn="0" w:lastRowLastColumn="0"/>
-                    <w:rPr>
-                      <w:rFonts w:ascii="Times New Roman" w:hAnsi="Times New Roman" w:cs="Times New Roman"/>
-                      <w:szCs w:val="24"/>
-                    </w:rPr>
-                  </w:pPr>
-                </w:p>
-                <w:p>
-                  <w:pPr>
-                    <w:jc w:val="left"/>
-                    <w:cnfStyle w:val="000000000000" w:firstRow="0" w:lastRow="0" w:firstColumn="0" w:lastColumn="0" w:oddVBand="0" w:evenVBand="0" w:oddHBand="0" w:evenHBand="0" w:firstRowFirstColumn="0" w:firstRowLastColumn="0" w:lastRowFirstColumn="0" w:lastRowLastColumn="0"/>
-                    <w:rPr>
-                      <w:rFonts w:ascii="Times New Roman" w:hAnsi="Times New Roman" w:cs="Times New Roman"/>
-                      <w:szCs w:val="24"/>
-                    </w:rPr>
-                  </w:pPr>
-                </w:p>
-                <w:p>
-                  <w:pPr>
-                    <w:jc w:val="left"/>
-                    <w:cnfStyle w:val="000000000000" w:firstRow="0" w:lastRow="0" w:firstColumn="0" w:lastColumn="0" w:oddVBand="0" w:evenVBand="0" w:oddHBand="0" w:evenHBand="0" w:firstRowFirstColumn="0" w:firstRowLastColumn="0" w:lastRowFirstColumn="0" w:lastRowLastColumn="0"/>
-                    <w:rPr>
-                      <w:rFonts w:ascii="Times New Roman" w:hAnsi="Times New Roman" w:cs="Times New Roman"/>
-                      <w:szCs w:val="24"/>
-                    </w:rPr>
-                  </w:pPr>
                   <w:r>
                     <w:rPr>
                       <w:rFonts w:ascii="Times New Roman" w:hAnsi="Times New Roman" w:cs="Times New Roman"/>
@@ -8043,127 +6282,13 @@
                       <w:szCs w:val="24"/>
                     </w:rPr>
                   </w:pPr>
-                  <w:proofErr w:type="spellStart"/>
-                  <w:r>
-                    <w:rPr>
-                      <w:rFonts w:ascii="Times New Roman" w:hAnsi="Times New Roman" w:cs="Times New Roman"/>
-                      <w:szCs w:val="24"/>
-                    </w:rPr>
-                    <w:t>Thanh</w:t>
-                  </w:r>
-                  <w:proofErr w:type="spellEnd"/>
-                  <w:r>
-                    <w:rPr>
-                      <w:rFonts w:ascii="Times New Roman" w:hAnsi="Times New Roman" w:cs="Times New Roman"/>
-                      <w:szCs w:val="24"/>
-                    </w:rPr>
-                    <w:t xml:space="preserve"> </w:t>
-                  </w:r>
-                  <w:proofErr w:type="spellStart"/>
-                  <w:r>
-                    <w:rPr>
-                      <w:rFonts w:ascii="Times New Roman" w:hAnsi="Times New Roman" w:cs="Times New Roman"/>
-                      <w:szCs w:val="24"/>
-                    </w:rPr>
-                    <w:t>toán</w:t>
-                  </w:r>
-                  <w:proofErr w:type="spellEnd"/>
-                  <w:r>
-                    <w:rPr>
-                      <w:rFonts w:ascii="Times New Roman" w:hAnsi="Times New Roman" w:cs="Times New Roman"/>
-                      <w:szCs w:val="24"/>
-                    </w:rPr>
-                    <w:t xml:space="preserve"> online </w:t>
-                  </w:r>
-                  <w:proofErr w:type="spellStart"/>
-                  <w:r>
-                    <w:rPr>
-                      <w:rFonts w:ascii="Times New Roman" w:hAnsi="Times New Roman" w:cs="Times New Roman"/>
-                      <w:szCs w:val="24"/>
-                    </w:rPr>
-                    <w:t>bằng</w:t>
-                  </w:r>
-                  <w:proofErr w:type="spellEnd"/>
-                  <w:r>
-                    <w:rPr>
-                      <w:rFonts w:ascii="Times New Roman" w:hAnsi="Times New Roman" w:cs="Times New Roman"/>
-                      <w:szCs w:val="24"/>
-                    </w:rPr>
-                    <w:t xml:space="preserve"> </w:t>
-                  </w:r>
-                  <w:proofErr w:type="spellStart"/>
-                  <w:r>
-                    <w:rPr>
-                      <w:rFonts w:ascii="Times New Roman" w:hAnsi="Times New Roman" w:cs="Times New Roman"/>
-                      <w:szCs w:val="24"/>
-                    </w:rPr>
-                    <w:t>thẻ</w:t>
-                  </w:r>
-                  <w:proofErr w:type="spellEnd"/>
-                  <w:r>
-                    <w:rPr>
-                      <w:rFonts w:ascii="Times New Roman" w:hAnsi="Times New Roman" w:cs="Times New Roman"/>
-                      <w:szCs w:val="24"/>
-                    </w:rPr>
-                    <w:t xml:space="preserve"> </w:t>
-                  </w:r>
-                  <w:proofErr w:type="spellStart"/>
-                  <w:r>
-                    <w:rPr>
-                      <w:rFonts w:ascii="Times New Roman" w:hAnsi="Times New Roman" w:cs="Times New Roman"/>
-                      <w:szCs w:val="24"/>
-                    </w:rPr>
-                    <w:t>ngân</w:t>
-                  </w:r>
-                  <w:proofErr w:type="spellEnd"/>
-                  <w:r>
-                    <w:rPr>
-                      <w:rFonts w:ascii="Times New Roman" w:hAnsi="Times New Roman" w:cs="Times New Roman"/>
-                      <w:szCs w:val="24"/>
-                    </w:rPr>
-                    <w:t xml:space="preserve"> </w:t>
-                  </w:r>
-                  <w:proofErr w:type="spellStart"/>
-                  <w:r>
-                    <w:rPr>
-                      <w:rFonts w:ascii="Times New Roman" w:hAnsi="Times New Roman" w:cs="Times New Roman"/>
-                      <w:szCs w:val="24"/>
-                    </w:rPr>
-                    <w:t>hàng</w:t>
-                  </w:r>
-                  <w:proofErr w:type="spellEnd"/>
-                  <w:r>
-                    <w:rPr>
-                      <w:rFonts w:ascii="Times New Roman" w:hAnsi="Times New Roman" w:cs="Times New Roman"/>
-                      <w:szCs w:val="24"/>
-                    </w:rPr>
-                    <w:t xml:space="preserve"> </w:t>
-                  </w:r>
-                  <w:proofErr w:type="spellStart"/>
-                  <w:r>
-                    <w:rPr>
-                      <w:rFonts w:ascii="Times New Roman" w:hAnsi="Times New Roman" w:cs="Times New Roman"/>
-                      <w:szCs w:val="24"/>
-                    </w:rPr>
-                    <w:t>nội</w:t>
-                  </w:r>
-                  <w:proofErr w:type="spellEnd"/>
-                  <w:r>
-                    <w:rPr>
-                      <w:rFonts w:ascii="Times New Roman" w:hAnsi="Times New Roman" w:cs="Times New Roman"/>
-                      <w:szCs w:val="24"/>
-                    </w:rPr>
-                    <w:t xml:space="preserve"> </w:t>
-                  </w:r>
-                  <w:proofErr w:type="spellStart"/>
-                  <w:r>
-                    <w:rPr>
-                      <w:rFonts w:ascii="Times New Roman" w:hAnsi="Times New Roman" w:cs="Times New Roman"/>
-                      <w:szCs w:val="24"/>
-                    </w:rPr>
-                    <w:t>địa</w:t>
-                  </w:r>
-                  <w:proofErr w:type="spellEnd"/>
+                  <w:r>
+                    <w:rPr>
+                      <w:rFonts w:ascii="Times New Roman" w:hAnsi="Times New Roman" w:cs="Times New Roman"/>
+                      <w:szCs w:val="24"/>
+                    </w:rPr>
+                    <w:t>Thanh toán online bằng thẻ ngân hàng nội địa</w:t>
+                  </w:r>
                   <w:r>
                     <w:rPr>
                       <w:rFonts w:ascii="Times New Roman" w:hAnsi="Times New Roman" w:cs="Times New Roman"/>
@@ -8185,127 +6310,13 @@
                       <w:szCs w:val="24"/>
                     </w:rPr>
                   </w:pPr>
-                  <w:proofErr w:type="spellStart"/>
-                  <w:r>
-                    <w:rPr>
-                      <w:rFonts w:ascii="Times New Roman" w:hAnsi="Times New Roman" w:cs="Times New Roman"/>
-                      <w:szCs w:val="24"/>
-                    </w:rPr>
-                    <w:t>Thanh</w:t>
-                  </w:r>
-                  <w:proofErr w:type="spellEnd"/>
-                  <w:r>
-                    <w:rPr>
-                      <w:rFonts w:ascii="Times New Roman" w:hAnsi="Times New Roman" w:cs="Times New Roman"/>
-                      <w:szCs w:val="24"/>
-                    </w:rPr>
-                    <w:t xml:space="preserve"> </w:t>
-                  </w:r>
-                  <w:proofErr w:type="spellStart"/>
-                  <w:r>
-                    <w:rPr>
-                      <w:rFonts w:ascii="Times New Roman" w:hAnsi="Times New Roman" w:cs="Times New Roman"/>
-                      <w:szCs w:val="24"/>
-                    </w:rPr>
-                    <w:t>toán</w:t>
-                  </w:r>
-                  <w:proofErr w:type="spellEnd"/>
-                  <w:r>
-                    <w:rPr>
-                      <w:rFonts w:ascii="Times New Roman" w:hAnsi="Times New Roman" w:cs="Times New Roman"/>
-                      <w:szCs w:val="24"/>
-                    </w:rPr>
-                    <w:t xml:space="preserve"> </w:t>
-                  </w:r>
-                  <w:proofErr w:type="spellStart"/>
-                  <w:r>
-                    <w:rPr>
-                      <w:rFonts w:ascii="Times New Roman" w:hAnsi="Times New Roman" w:cs="Times New Roman"/>
-                      <w:szCs w:val="24"/>
-                    </w:rPr>
-                    <w:t>bằng</w:t>
-                  </w:r>
-                  <w:proofErr w:type="spellEnd"/>
-                  <w:r>
-                    <w:rPr>
-                      <w:rFonts w:ascii="Times New Roman" w:hAnsi="Times New Roman" w:cs="Times New Roman"/>
-                      <w:szCs w:val="24"/>
-                    </w:rPr>
-                    <w:t xml:space="preserve"> </w:t>
-                  </w:r>
-                  <w:proofErr w:type="spellStart"/>
-                  <w:r>
-                    <w:rPr>
-                      <w:rFonts w:ascii="Times New Roman" w:hAnsi="Times New Roman" w:cs="Times New Roman"/>
-                      <w:szCs w:val="24"/>
-                    </w:rPr>
-                    <w:t>thẻ</w:t>
-                  </w:r>
-                  <w:proofErr w:type="spellEnd"/>
-                  <w:r>
-                    <w:rPr>
-                      <w:rFonts w:ascii="Times New Roman" w:hAnsi="Times New Roman" w:cs="Times New Roman"/>
-                      <w:szCs w:val="24"/>
-                    </w:rPr>
-                    <w:t xml:space="preserve"> </w:t>
-                  </w:r>
-                  <w:proofErr w:type="spellStart"/>
-                  <w:r>
-                    <w:rPr>
-                      <w:rFonts w:ascii="Times New Roman" w:hAnsi="Times New Roman" w:cs="Times New Roman"/>
-                      <w:szCs w:val="24"/>
-                    </w:rPr>
-                    <w:t>tín</w:t>
-                  </w:r>
-                  <w:proofErr w:type="spellEnd"/>
-                  <w:r>
-                    <w:rPr>
-                      <w:rFonts w:ascii="Times New Roman" w:hAnsi="Times New Roman" w:cs="Times New Roman"/>
-                      <w:szCs w:val="24"/>
-                    </w:rPr>
-                    <w:t xml:space="preserve"> </w:t>
-                  </w:r>
-                  <w:proofErr w:type="spellStart"/>
-                  <w:r>
-                    <w:rPr>
-                      <w:rFonts w:ascii="Times New Roman" w:hAnsi="Times New Roman" w:cs="Times New Roman"/>
-                      <w:szCs w:val="24"/>
-                    </w:rPr>
-                    <w:t>dụng</w:t>
-                  </w:r>
-                  <w:proofErr w:type="spellEnd"/>
-                  <w:r>
-                    <w:rPr>
-                      <w:rFonts w:ascii="Times New Roman" w:hAnsi="Times New Roman" w:cs="Times New Roman"/>
-                      <w:szCs w:val="24"/>
-                    </w:rPr>
-                    <w:t xml:space="preserve"> / </w:t>
-                  </w:r>
-                  <w:proofErr w:type="spellStart"/>
-                  <w:r>
-                    <w:rPr>
-                      <w:rFonts w:ascii="Times New Roman" w:hAnsi="Times New Roman" w:cs="Times New Roman"/>
-                      <w:szCs w:val="24"/>
-                    </w:rPr>
-                    <w:t>ghi</w:t>
-                  </w:r>
-                  <w:proofErr w:type="spellEnd"/>
-                  <w:r>
-                    <w:rPr>
-                      <w:rFonts w:ascii="Times New Roman" w:hAnsi="Times New Roman" w:cs="Times New Roman"/>
-                      <w:szCs w:val="24"/>
-                    </w:rPr>
-                    <w:t xml:space="preserve"> </w:t>
-                  </w:r>
-                  <w:proofErr w:type="spellStart"/>
-                  <w:r>
-                    <w:rPr>
-                      <w:rFonts w:ascii="Times New Roman" w:hAnsi="Times New Roman" w:cs="Times New Roman"/>
-                      <w:szCs w:val="24"/>
-                    </w:rPr>
-                    <w:t>nợ</w:t>
-                  </w:r>
-                  <w:proofErr w:type="spellEnd"/>
+                  <w:r>
+                    <w:rPr>
+                      <w:rFonts w:ascii="Times New Roman" w:hAnsi="Times New Roman" w:cs="Times New Roman"/>
+                      <w:szCs w:val="24"/>
+                    </w:rPr>
+                    <w:t>Thanh toán bằng thẻ tín dụng / ghi nợ</w:t>
+                  </w:r>
                   <w:r>
                     <w:rPr>
                       <w:rFonts w:ascii="Times New Roman" w:hAnsi="Times New Roman" w:cs="Times New Roman"/>
@@ -8327,133 +6338,12 @@
                       <w:szCs w:val="24"/>
                     </w:rPr>
                   </w:pPr>
-                  <w:proofErr w:type="spellStart"/>
-                  <w:r>
-                    <w:rPr>
-                      <w:rFonts w:ascii="Times New Roman" w:hAnsi="Times New Roman" w:cs="Times New Roman"/>
-                      <w:szCs w:val="24"/>
-                    </w:rPr>
-                    <w:t>Thanh</w:t>
-                  </w:r>
-                  <w:proofErr w:type="spellEnd"/>
-                  <w:r>
-                    <w:rPr>
-                      <w:rFonts w:ascii="Times New Roman" w:hAnsi="Times New Roman" w:cs="Times New Roman"/>
-                      <w:szCs w:val="24"/>
-                    </w:rPr>
-                    <w:t xml:space="preserve"> </w:t>
-                  </w:r>
-                  <w:proofErr w:type="spellStart"/>
-                  <w:r>
-                    <w:rPr>
-                      <w:rFonts w:ascii="Times New Roman" w:hAnsi="Times New Roman" w:cs="Times New Roman"/>
-                      <w:szCs w:val="24"/>
-                    </w:rPr>
-                    <w:t>toán</w:t>
-                  </w:r>
-                  <w:proofErr w:type="spellEnd"/>
-                  <w:r>
-                    <w:rPr>
-                      <w:rFonts w:ascii="Times New Roman" w:hAnsi="Times New Roman" w:cs="Times New Roman"/>
-                      <w:szCs w:val="24"/>
-                    </w:rPr>
-                    <w:t xml:space="preserve"> </w:t>
-                  </w:r>
-                  <w:proofErr w:type="spellStart"/>
-                  <w:r>
-                    <w:rPr>
-                      <w:rFonts w:ascii="Times New Roman" w:hAnsi="Times New Roman" w:cs="Times New Roman"/>
-                      <w:szCs w:val="24"/>
-                    </w:rPr>
-                    <w:t>bằng</w:t>
-                  </w:r>
-                  <w:proofErr w:type="spellEnd"/>
-                  <w:r>
-                    <w:rPr>
-                      <w:rFonts w:ascii="Times New Roman" w:hAnsi="Times New Roman" w:cs="Times New Roman"/>
-                      <w:szCs w:val="24"/>
-                    </w:rPr>
-                    <w:t xml:space="preserve"> </w:t>
-                  </w:r>
-                  <w:proofErr w:type="spellStart"/>
-                  <w:r>
-                    <w:rPr>
-                      <w:rFonts w:ascii="Times New Roman" w:hAnsi="Times New Roman" w:cs="Times New Roman"/>
-                      <w:szCs w:val="24"/>
-                    </w:rPr>
-                    <w:t>Ví</w:t>
-                  </w:r>
-                  <w:proofErr w:type="spellEnd"/>
-                  <w:r>
-                    <w:rPr>
-                      <w:rFonts w:ascii="Times New Roman" w:hAnsi="Times New Roman" w:cs="Times New Roman"/>
-                      <w:szCs w:val="24"/>
-                    </w:rPr>
-                    <w:t xml:space="preserve"> </w:t>
-                  </w:r>
-                  <w:proofErr w:type="spellStart"/>
-                  <w:r>
-                    <w:rPr>
-                      <w:rFonts w:ascii="Times New Roman" w:hAnsi="Times New Roman" w:cs="Times New Roman"/>
-                      <w:szCs w:val="24"/>
-                    </w:rPr>
-                    <w:t>điện</w:t>
-                  </w:r>
-                  <w:proofErr w:type="spellEnd"/>
-                  <w:r>
-                    <w:rPr>
-                      <w:rFonts w:ascii="Times New Roman" w:hAnsi="Times New Roman" w:cs="Times New Roman"/>
-                      <w:szCs w:val="24"/>
-                    </w:rPr>
-                    <w:t xml:space="preserve"> </w:t>
-                  </w:r>
-                  <w:proofErr w:type="spellStart"/>
-                  <w:r>
-                    <w:rPr>
-                      <w:rFonts w:ascii="Times New Roman" w:hAnsi="Times New Roman" w:cs="Times New Roman"/>
-                      <w:szCs w:val="24"/>
-                    </w:rPr>
-                    <w:t>tử</w:t>
-                  </w:r>
-                  <w:proofErr w:type="spellEnd"/>
-                  <w:r>
-                    <w:rPr>
-                      <w:rFonts w:ascii="Times New Roman" w:hAnsi="Times New Roman" w:cs="Times New Roman"/>
-                      <w:szCs w:val="24"/>
-                    </w:rPr>
-                    <w:t xml:space="preserve"> </w:t>
-                  </w:r>
-                  <w:proofErr w:type="spellStart"/>
-                  <w:r>
-                    <w:rPr>
-                      <w:rFonts w:ascii="Times New Roman" w:hAnsi="Times New Roman" w:cs="Times New Roman"/>
-                      <w:szCs w:val="24"/>
-                    </w:rPr>
-                    <w:t>NgânLượng</w:t>
-                  </w:r>
-                  <w:proofErr w:type="spellEnd"/>
-                  <w:r>
-                    <w:rPr>
-                      <w:rFonts w:ascii="Times New Roman" w:hAnsi="Times New Roman" w:cs="Times New Roman"/>
-                      <w:szCs w:val="24"/>
-                    </w:rPr>
-                    <w:t xml:space="preserve">: purchase by </w:t>
-                  </w:r>
-                  <w:proofErr w:type="spellStart"/>
-                  <w:r>
-                    <w:rPr>
-                      <w:rFonts w:ascii="Times New Roman" w:hAnsi="Times New Roman" w:cs="Times New Roman"/>
-                      <w:szCs w:val="24"/>
-                    </w:rPr>
-                    <w:t>NgânLượng</w:t>
-                  </w:r>
-                  <w:proofErr w:type="spellEnd"/>
-                  <w:r>
-                    <w:rPr>
-                      <w:rFonts w:ascii="Times New Roman" w:hAnsi="Times New Roman" w:cs="Times New Roman"/>
-                      <w:szCs w:val="24"/>
-                    </w:rPr>
-                    <w:t>.</w:t>
+                  <w:r>
+                    <w:rPr>
+                      <w:rFonts w:ascii="Times New Roman" w:hAnsi="Times New Roman" w:cs="Times New Roman"/>
+                      <w:szCs w:val="24"/>
+                    </w:rPr>
+                    <w:t>Thanh toán bằng Ví điện tử NgânLượng: purchase by NgânLượng.</w:t>
                   </w:r>
                 </w:p>
               </w:tc>
@@ -8518,39 +6408,7 @@
                       <w:rFonts w:ascii="Times New Roman" w:hAnsi="Times New Roman" w:cs="Times New Roman"/>
                       <w:szCs w:val="24"/>
                     </w:rPr>
-                    <w:t>User clicks on “</w:t>
-                  </w:r>
-                  <w:proofErr w:type="spellStart"/>
-                  <w:r>
-                    <w:rPr>
-                      <w:rFonts w:ascii="Times New Roman" w:hAnsi="Times New Roman" w:cs="Times New Roman"/>
-                      <w:szCs w:val="24"/>
-                    </w:rPr>
-                    <w:t>Thanh</w:t>
-                  </w:r>
-                  <w:proofErr w:type="spellEnd"/>
-                  <w:r>
-                    <w:rPr>
-                      <w:rFonts w:ascii="Times New Roman" w:hAnsi="Times New Roman" w:cs="Times New Roman"/>
-                      <w:szCs w:val="24"/>
-                    </w:rPr>
-                    <w:t xml:space="preserve"> </w:t>
-                  </w:r>
-                  <w:proofErr w:type="spellStart"/>
-                  <w:r>
-                    <w:rPr>
-                      <w:rFonts w:ascii="Times New Roman" w:hAnsi="Times New Roman" w:cs="Times New Roman"/>
-                      <w:szCs w:val="24"/>
-                    </w:rPr>
-                    <w:t>toán</w:t>
-                  </w:r>
-                  <w:proofErr w:type="spellEnd"/>
-                  <w:r>
-                    <w:rPr>
-                      <w:rFonts w:ascii="Times New Roman" w:hAnsi="Times New Roman" w:cs="Times New Roman"/>
-                      <w:szCs w:val="24"/>
-                    </w:rPr>
-                    <w:t>” button.</w:t>
+                    <w:t>User clicks on “Thanh toán” button.</w:t>
                   </w:r>
                 </w:p>
               </w:tc>
@@ -8620,6 +6478,7 @@
                       <w:b w:val="0"/>
                       <w:szCs w:val="24"/>
                     </w:rPr>
+                    <w:lastRenderedPageBreak/>
                     <w:t>6</w:t>
                   </w:r>
                 </w:p>
@@ -8649,39 +6508,7 @@
                       <w:rFonts w:ascii="Times New Roman" w:hAnsi="Times New Roman" w:cs="Times New Roman"/>
                       <w:szCs w:val="24"/>
                     </w:rPr>
-                    <w:t>User fills information and clicks on “</w:t>
-                  </w:r>
-                  <w:proofErr w:type="spellStart"/>
-                  <w:r>
-                    <w:rPr>
-                      <w:rFonts w:ascii="Times New Roman" w:hAnsi="Times New Roman" w:cs="Times New Roman"/>
-                      <w:szCs w:val="24"/>
-                    </w:rPr>
-                    <w:t>Thanh</w:t>
-                  </w:r>
-                  <w:proofErr w:type="spellEnd"/>
-                  <w:r>
-                    <w:rPr>
-                      <w:rFonts w:ascii="Times New Roman" w:hAnsi="Times New Roman" w:cs="Times New Roman"/>
-                      <w:szCs w:val="24"/>
-                    </w:rPr>
-                    <w:t xml:space="preserve"> </w:t>
-                  </w:r>
-                  <w:proofErr w:type="spellStart"/>
-                  <w:r>
-                    <w:rPr>
-                      <w:rFonts w:ascii="Times New Roman" w:hAnsi="Times New Roman" w:cs="Times New Roman"/>
-                      <w:szCs w:val="24"/>
-                    </w:rPr>
-                    <w:t>toán</w:t>
-                  </w:r>
-                  <w:proofErr w:type="spellEnd"/>
-                  <w:r>
-                    <w:rPr>
-                      <w:rFonts w:ascii="Times New Roman" w:hAnsi="Times New Roman" w:cs="Times New Roman"/>
-                      <w:szCs w:val="24"/>
-                    </w:rPr>
-                    <w:t>” button.</w:t>
+                    <w:t>User fills information and clicks on “Thanh toán” button.</w:t>
                   </w:r>
                 </w:p>
               </w:tc>
@@ -8947,55 +6774,7 @@
                       <w:rFonts w:ascii="Times New Roman" w:hAnsi="Times New Roman" w:cs="Times New Roman"/>
                       <w:szCs w:val="24"/>
                     </w:rPr>
-                    <w:t>chooses “</w:t>
-                  </w:r>
-                  <w:proofErr w:type="spellStart"/>
-                  <w:r>
-                    <w:rPr>
-                      <w:rFonts w:ascii="Times New Roman" w:hAnsi="Times New Roman" w:cs="Times New Roman"/>
-                      <w:szCs w:val="24"/>
-                    </w:rPr>
-                    <w:t>Thuê</w:t>
-                  </w:r>
-                  <w:proofErr w:type="spellEnd"/>
-                  <w:r>
-                    <w:rPr>
-                      <w:rFonts w:ascii="Times New Roman" w:hAnsi="Times New Roman" w:cs="Times New Roman"/>
-                      <w:szCs w:val="24"/>
-                    </w:rPr>
-                    <w:t xml:space="preserve"> </w:t>
-                  </w:r>
-                  <w:proofErr w:type="spellStart"/>
-                  <w:r>
-                    <w:rPr>
-                      <w:rFonts w:ascii="Times New Roman" w:hAnsi="Times New Roman" w:cs="Times New Roman"/>
-                      <w:szCs w:val="24"/>
-                    </w:rPr>
-                    <w:t>theo</w:t>
-                  </w:r>
-                  <w:proofErr w:type="spellEnd"/>
-                  <w:r>
-                    <w:rPr>
-                      <w:rFonts w:ascii="Times New Roman" w:hAnsi="Times New Roman" w:cs="Times New Roman"/>
-                      <w:szCs w:val="24"/>
-                    </w:rPr>
-                    <w:t xml:space="preserve"> </w:t>
-                  </w:r>
-                  <w:proofErr w:type="spellStart"/>
-                  <w:r>
-                    <w:rPr>
-                      <w:rFonts w:ascii="Times New Roman" w:hAnsi="Times New Roman" w:cs="Times New Roman"/>
-                      <w:szCs w:val="24"/>
-                    </w:rPr>
-                    <w:t>ngày</w:t>
-                  </w:r>
-                  <w:proofErr w:type="spellEnd"/>
-                  <w:r>
-                    <w:rPr>
-                      <w:rFonts w:ascii="Times New Roman" w:hAnsi="Times New Roman" w:cs="Times New Roman"/>
-                      <w:szCs w:val="24"/>
-                    </w:rPr>
-                    <w:t>” option</w:t>
+                    <w:t>chooses “Thuê theo ngày” option</w:t>
                   </w:r>
                   <w:r>
                     <w:rPr>
@@ -9097,7 +6876,6 @@
                       <w:b w:val="0"/>
                       <w:szCs w:val="24"/>
                     </w:rPr>
-                    <w:lastRenderedPageBreak/>
                     <w:t>2</w:t>
                   </w:r>
                 </w:p>
@@ -9150,7 +6928,7 @@
                                 <pic:cNvPicPr/>
                               </pic:nvPicPr>
                               <pic:blipFill>
-                                <a:blip r:embed="rId15"/>
+                                <a:blip r:embed="rId14"/>
                                 <a:stretch>
                                   <a:fillRect/>
                                 </a:stretch>
@@ -9622,7 +7400,7 @@
                 <w:b w:val="0"/>
                 <w:szCs w:val="24"/>
               </w:rPr>
-              <w:t xml:space="preserve"> N/A</w:t>
+              <w:t xml:space="preserve"> Extend for “View vehicle’s information”</w:t>
             </w:r>
           </w:p>
           <w:p>
@@ -9680,63 +7458,8 @@
                 <w:b w:val="0"/>
                 <w:szCs w:val="24"/>
               </w:rPr>
-              <w:t>After rent, the information must have in “</w:t>
-            </w:r>
-            <w:proofErr w:type="spellStart"/>
-            <w:r>
-              <w:rPr>
-                <w:rFonts w:ascii="Times New Roman" w:hAnsi="Times New Roman" w:cs="Times New Roman"/>
-                <w:b w:val="0"/>
-                <w:szCs w:val="24"/>
-              </w:rPr>
-              <w:t>Lịch</w:t>
-            </w:r>
-            <w:proofErr w:type="spellEnd"/>
-            <w:r>
-              <w:rPr>
-                <w:rFonts w:ascii="Times New Roman" w:hAnsi="Times New Roman" w:cs="Times New Roman"/>
-                <w:b w:val="0"/>
-                <w:szCs w:val="24"/>
-              </w:rPr>
-              <w:t xml:space="preserve"> </w:t>
-            </w:r>
-            <w:proofErr w:type="spellStart"/>
-            <w:r>
-              <w:rPr>
-                <w:rFonts w:ascii="Times New Roman" w:hAnsi="Times New Roman" w:cs="Times New Roman"/>
-                <w:b w:val="0"/>
-                <w:szCs w:val="24"/>
-              </w:rPr>
-              <w:t>sử</w:t>
-            </w:r>
-            <w:proofErr w:type="spellEnd"/>
-            <w:r>
-              <w:rPr>
-                <w:rFonts w:ascii="Times New Roman" w:hAnsi="Times New Roman" w:cs="Times New Roman"/>
-                <w:b w:val="0"/>
-                <w:szCs w:val="24"/>
-              </w:rPr>
-              <w:t xml:space="preserve"> </w:t>
-            </w:r>
-            <w:proofErr w:type="spellStart"/>
-            <w:r>
-              <w:rPr>
-                <w:rFonts w:ascii="Times New Roman" w:hAnsi="Times New Roman" w:cs="Times New Roman"/>
-                <w:b w:val="0"/>
-                <w:szCs w:val="24"/>
-              </w:rPr>
-              <w:t>đặt</w:t>
-            </w:r>
-            <w:proofErr w:type="spellEnd"/>
-            <w:r>
-              <w:rPr>
-                <w:rFonts w:ascii="Times New Roman" w:hAnsi="Times New Roman" w:cs="Times New Roman"/>
-                <w:b w:val="0"/>
-                <w:szCs w:val="24"/>
-              </w:rPr>
-              <w:t xml:space="preserve"> </w:t>
-            </w:r>
-            <w:proofErr w:type="spellStart"/>
+              <w:t xml:space="preserve">After rent, the information must have in “Lịch sử đặt </w:t>
+            </w:r>
             <w:proofErr w:type="gramStart"/>
             <w:r>
               <w:rPr>
@@ -9746,7 +7469,6 @@
               </w:rPr>
               <w:t>xe</w:t>
             </w:r>
-            <w:proofErr w:type="spellEnd"/>
             <w:proofErr w:type="gramEnd"/>
             <w:r>
               <w:rPr>
@@ -9803,7 +7525,6 @@
           <w:szCs w:val="24"/>
           <w:lang w:eastAsia="ja-JP"/>
         </w:rPr>
-        <w:lastRenderedPageBreak/>
         <w:drawing>
           <wp:inline distT="0" distB="0" distL="0" distR="0">
             <wp:extent cx="5943600" cy="3134360"/>
@@ -9820,7 +7541,7 @@
                     <pic:cNvPicPr/>
                   </pic:nvPicPr>
                   <pic:blipFill>
-                    <a:blip r:embed="rId16">
+                    <a:blip r:embed="rId15">
                       <a:extLst>
                         <a:ext uri="{28A0092B-C50C-407E-A947-70E740481C1C}">
                           <a14:useLocalDpi xmlns:a14="http://schemas.microsoft.com/office/drawing/2010/main" val="0"/>
@@ -10130,7 +7851,6 @@
                 <w:szCs w:val="24"/>
               </w:rPr>
             </w:pPr>
-            <w:proofErr w:type="spellStart"/>
             <w:r>
               <w:rPr>
                 <w:rFonts w:ascii="Times New Roman" w:hAnsi="Times New Roman" w:cs="Times New Roman"/>
@@ -10138,7 +7858,6 @@
               </w:rPr>
               <w:t>KhoaLVD</w:t>
             </w:r>
-            <w:proofErr w:type="spellEnd"/>
           </w:p>
         </w:tc>
       </w:tr>
@@ -10448,63 +8167,8 @@
                 <w:b w:val="0"/>
                 <w:szCs w:val="24"/>
               </w:rPr>
-              <w:t>“</w:t>
-            </w:r>
-            <w:proofErr w:type="spellStart"/>
-            <w:r>
-              <w:rPr>
-                <w:rFonts w:ascii="Times New Roman" w:hAnsi="Times New Roman" w:cs="Times New Roman"/>
-                <w:b w:val="0"/>
-                <w:szCs w:val="24"/>
-              </w:rPr>
-              <w:t>Lịch</w:t>
-            </w:r>
-            <w:proofErr w:type="spellEnd"/>
-            <w:r>
-              <w:rPr>
-                <w:rFonts w:ascii="Times New Roman" w:hAnsi="Times New Roman" w:cs="Times New Roman"/>
-                <w:b w:val="0"/>
-                <w:szCs w:val="24"/>
-              </w:rPr>
-              <w:t xml:space="preserve"> </w:t>
-            </w:r>
-            <w:proofErr w:type="spellStart"/>
-            <w:r>
-              <w:rPr>
-                <w:rFonts w:ascii="Times New Roman" w:hAnsi="Times New Roman" w:cs="Times New Roman"/>
-                <w:b w:val="0"/>
-                <w:szCs w:val="24"/>
-              </w:rPr>
-              <w:t>sử</w:t>
-            </w:r>
-            <w:proofErr w:type="spellEnd"/>
-            <w:r>
-              <w:rPr>
-                <w:rFonts w:ascii="Times New Roman" w:hAnsi="Times New Roman" w:cs="Times New Roman"/>
-                <w:b w:val="0"/>
-                <w:szCs w:val="24"/>
-              </w:rPr>
-              <w:t xml:space="preserve"> </w:t>
-            </w:r>
-            <w:proofErr w:type="spellStart"/>
-            <w:r>
-              <w:rPr>
-                <w:rFonts w:ascii="Times New Roman" w:hAnsi="Times New Roman" w:cs="Times New Roman"/>
-                <w:b w:val="0"/>
-                <w:szCs w:val="24"/>
-              </w:rPr>
-              <w:t>đặt</w:t>
-            </w:r>
-            <w:proofErr w:type="spellEnd"/>
-            <w:r>
-              <w:rPr>
-                <w:rFonts w:ascii="Times New Roman" w:hAnsi="Times New Roman" w:cs="Times New Roman"/>
-                <w:b w:val="0"/>
-                <w:szCs w:val="24"/>
-              </w:rPr>
-              <w:t xml:space="preserve"> </w:t>
-            </w:r>
-            <w:proofErr w:type="spellStart"/>
+              <w:t xml:space="preserve">“Lịch sử đặt </w:t>
+            </w:r>
             <w:proofErr w:type="gramStart"/>
             <w:r>
               <w:rPr>
@@ -10514,7 +8178,6 @@
               </w:rPr>
               <w:t>xe</w:t>
             </w:r>
-            <w:proofErr w:type="spellEnd"/>
             <w:proofErr w:type="gramEnd"/>
             <w:r>
               <w:rPr>
@@ -10598,6 +8261,7 @@
                 <w:rFonts w:ascii="Times New Roman" w:hAnsi="Times New Roman" w:cs="Times New Roman"/>
                 <w:szCs w:val="24"/>
               </w:rPr>
+              <w:lastRenderedPageBreak/>
               <w:t>Post Conditions:</w:t>
             </w:r>
           </w:p>
@@ -10627,63 +8291,8 @@
                 <w:b w:val="0"/>
                 <w:szCs w:val="24"/>
               </w:rPr>
-              <w:t>: Booked vehicle will appears in “</w:t>
-            </w:r>
-            <w:proofErr w:type="spellStart"/>
-            <w:r>
-              <w:rPr>
-                <w:rFonts w:ascii="Times New Roman" w:hAnsi="Times New Roman" w:cs="Times New Roman"/>
-                <w:b w:val="0"/>
-                <w:szCs w:val="24"/>
-              </w:rPr>
-              <w:t>Lịch</w:t>
-            </w:r>
-            <w:proofErr w:type="spellEnd"/>
-            <w:r>
-              <w:rPr>
-                <w:rFonts w:ascii="Times New Roman" w:hAnsi="Times New Roman" w:cs="Times New Roman"/>
-                <w:b w:val="0"/>
-                <w:szCs w:val="24"/>
-              </w:rPr>
-              <w:t xml:space="preserve"> </w:t>
-            </w:r>
-            <w:proofErr w:type="spellStart"/>
-            <w:r>
-              <w:rPr>
-                <w:rFonts w:ascii="Times New Roman" w:hAnsi="Times New Roman" w:cs="Times New Roman"/>
-                <w:b w:val="0"/>
-                <w:szCs w:val="24"/>
-              </w:rPr>
-              <w:t>sử</w:t>
-            </w:r>
-            <w:proofErr w:type="spellEnd"/>
-            <w:r>
-              <w:rPr>
-                <w:rFonts w:ascii="Times New Roman" w:hAnsi="Times New Roman" w:cs="Times New Roman"/>
-                <w:b w:val="0"/>
-                <w:szCs w:val="24"/>
-              </w:rPr>
-              <w:t xml:space="preserve"> </w:t>
-            </w:r>
-            <w:proofErr w:type="spellStart"/>
-            <w:r>
-              <w:rPr>
-                <w:rFonts w:ascii="Times New Roman" w:hAnsi="Times New Roman" w:cs="Times New Roman"/>
-                <w:b w:val="0"/>
-                <w:szCs w:val="24"/>
-              </w:rPr>
-              <w:t>đặt</w:t>
-            </w:r>
-            <w:proofErr w:type="spellEnd"/>
-            <w:r>
-              <w:rPr>
-                <w:rFonts w:ascii="Times New Roman" w:hAnsi="Times New Roman" w:cs="Times New Roman"/>
-                <w:b w:val="0"/>
-                <w:szCs w:val="24"/>
-              </w:rPr>
-              <w:t xml:space="preserve"> </w:t>
-            </w:r>
-            <w:proofErr w:type="spellStart"/>
+              <w:t xml:space="preserve">: Booked vehicle will appears in “Lịch sử đặt </w:t>
+            </w:r>
             <w:proofErr w:type="gramStart"/>
             <w:r>
               <w:rPr>
@@ -10693,7 +8302,6 @@
               </w:rPr>
               <w:t>xe</w:t>
             </w:r>
-            <w:proofErr w:type="spellEnd"/>
             <w:proofErr w:type="gramEnd"/>
             <w:r>
               <w:rPr>
@@ -10722,7 +8330,6 @@
                 <w:rFonts w:ascii="Times New Roman" w:hAnsi="Times New Roman" w:cs="Times New Roman"/>
                 <w:szCs w:val="24"/>
               </w:rPr>
-              <w:lastRenderedPageBreak/>
               <w:t>Fail</w:t>
             </w:r>
             <w:r>
@@ -10925,71 +8532,7 @@
                       <w:rFonts w:ascii="Times New Roman" w:hAnsi="Times New Roman" w:cs="Times New Roman"/>
                       <w:szCs w:val="24"/>
                     </w:rPr>
-                    <w:t>Customer clicks on “</w:t>
-                  </w:r>
-                  <w:proofErr w:type="spellStart"/>
-                  <w:r>
-                    <w:rPr>
-                      <w:rFonts w:ascii="Times New Roman" w:hAnsi="Times New Roman" w:cs="Times New Roman"/>
-                      <w:szCs w:val="24"/>
-                    </w:rPr>
-                    <w:t>Lịch</w:t>
-                  </w:r>
-                  <w:proofErr w:type="spellEnd"/>
-                  <w:r>
-                    <w:rPr>
-                      <w:rFonts w:ascii="Times New Roman" w:hAnsi="Times New Roman" w:cs="Times New Roman"/>
-                      <w:szCs w:val="24"/>
-                    </w:rPr>
-                    <w:t xml:space="preserve"> </w:t>
-                  </w:r>
-                  <w:proofErr w:type="spellStart"/>
-                  <w:r>
-                    <w:rPr>
-                      <w:rFonts w:ascii="Times New Roman" w:hAnsi="Times New Roman" w:cs="Times New Roman"/>
-                      <w:szCs w:val="24"/>
-                    </w:rPr>
-                    <w:t>sử</w:t>
-                  </w:r>
-                  <w:proofErr w:type="spellEnd"/>
-                  <w:r>
-                    <w:rPr>
-                      <w:rFonts w:ascii="Times New Roman" w:hAnsi="Times New Roman" w:cs="Times New Roman"/>
-                      <w:szCs w:val="24"/>
-                    </w:rPr>
-                    <w:t xml:space="preserve"> </w:t>
-                  </w:r>
-                  <w:proofErr w:type="spellStart"/>
-                  <w:r>
-                    <w:rPr>
-                      <w:rFonts w:ascii="Times New Roman" w:hAnsi="Times New Roman" w:cs="Times New Roman"/>
-                      <w:szCs w:val="24"/>
-                    </w:rPr>
-                    <w:t>đặt</w:t>
-                  </w:r>
-                  <w:proofErr w:type="spellEnd"/>
-                  <w:r>
-                    <w:rPr>
-                      <w:rFonts w:ascii="Times New Roman" w:hAnsi="Times New Roman" w:cs="Times New Roman"/>
-                      <w:szCs w:val="24"/>
-                    </w:rPr>
-                    <w:t xml:space="preserve"> </w:t>
-                  </w:r>
-                  <w:proofErr w:type="spellStart"/>
-                  <w:r>
-                    <w:rPr>
-                      <w:rFonts w:ascii="Times New Roman" w:hAnsi="Times New Roman" w:cs="Times New Roman"/>
-                      <w:szCs w:val="24"/>
-                    </w:rPr>
-                    <w:t>xe</w:t>
-                  </w:r>
-                  <w:proofErr w:type="spellEnd"/>
-                  <w:r>
-                    <w:rPr>
-                      <w:rFonts w:ascii="Times New Roman" w:hAnsi="Times New Roman" w:cs="Times New Roman"/>
-                      <w:szCs w:val="24"/>
-                    </w:rPr>
-                    <w:t>” at navigation bar.</w:t>
+                    <w:t>Customer clicks on “Lịch sử đặt xe” at navigation bar.</w:t>
                   </w:r>
                 </w:p>
               </w:tc>
@@ -11129,7 +8672,111 @@
                 <w:b w:val="0"/>
                 <w:szCs w:val="24"/>
               </w:rPr>
-              <w:t xml:space="preserve"> extended for Cancel booking, View detail’s information and Comment and rate booking.</w:t>
+              <w:t xml:space="preserve"> extended by</w:t>
+            </w:r>
+            <w:r>
+              <w:rPr>
+                <w:rFonts w:ascii="Times New Roman" w:hAnsi="Times New Roman" w:cs="Times New Roman"/>
+                <w:b w:val="0"/>
+                <w:szCs w:val="24"/>
+              </w:rPr>
+              <w:t xml:space="preserve"> </w:t>
+            </w:r>
+            <w:r>
+              <w:rPr>
+                <w:rFonts w:ascii="Times New Roman" w:hAnsi="Times New Roman" w:cs="Times New Roman"/>
+                <w:b w:val="0"/>
+                <w:szCs w:val="24"/>
+              </w:rPr>
+              <w:t>“</w:t>
+            </w:r>
+            <w:r>
+              <w:rPr>
+                <w:rFonts w:ascii="Times New Roman" w:hAnsi="Times New Roman" w:cs="Times New Roman"/>
+                <w:b w:val="0"/>
+                <w:szCs w:val="24"/>
+              </w:rPr>
+              <w:t>Cancel booking</w:t>
+            </w:r>
+            <w:r>
+              <w:rPr>
+                <w:rFonts w:ascii="Times New Roman" w:hAnsi="Times New Roman" w:cs="Times New Roman"/>
+                <w:b w:val="0"/>
+                <w:szCs w:val="24"/>
+              </w:rPr>
+              <w:t>”</w:t>
+            </w:r>
+            <w:r>
+              <w:rPr>
+                <w:rFonts w:ascii="Times New Roman" w:hAnsi="Times New Roman" w:cs="Times New Roman"/>
+                <w:b w:val="0"/>
+                <w:szCs w:val="24"/>
+              </w:rPr>
+              <w:t xml:space="preserve">, </w:t>
+            </w:r>
+            <w:r>
+              <w:rPr>
+                <w:rFonts w:ascii="Times New Roman" w:hAnsi="Times New Roman" w:cs="Times New Roman"/>
+                <w:b w:val="0"/>
+                <w:szCs w:val="24"/>
+              </w:rPr>
+              <w:t>“</w:t>
+            </w:r>
+            <w:r>
+              <w:rPr>
+                <w:rFonts w:ascii="Times New Roman" w:hAnsi="Times New Roman" w:cs="Times New Roman"/>
+                <w:b w:val="0"/>
+                <w:szCs w:val="24"/>
+              </w:rPr>
+              <w:t>View detail’s information</w:t>
+            </w:r>
+            <w:r>
+              <w:rPr>
+                <w:rFonts w:ascii="Times New Roman" w:hAnsi="Times New Roman" w:cs="Times New Roman"/>
+                <w:b w:val="0"/>
+                <w:szCs w:val="24"/>
+              </w:rPr>
+              <w:t>”</w:t>
+            </w:r>
+            <w:r>
+              <w:rPr>
+                <w:rFonts w:ascii="Times New Roman" w:hAnsi="Times New Roman" w:cs="Times New Roman"/>
+                <w:b w:val="0"/>
+                <w:szCs w:val="24"/>
+              </w:rPr>
+              <w:t xml:space="preserve"> and </w:t>
+            </w:r>
+            <w:r>
+              <w:rPr>
+                <w:rFonts w:ascii="Times New Roman" w:hAnsi="Times New Roman" w:cs="Times New Roman"/>
+                <w:b w:val="0"/>
+                <w:szCs w:val="24"/>
+              </w:rPr>
+              <w:t>“</w:t>
+            </w:r>
+            <w:r>
+              <w:rPr>
+                <w:rFonts w:ascii="Times New Roman" w:hAnsi="Times New Roman" w:cs="Times New Roman"/>
+                <w:b w:val="0"/>
+                <w:szCs w:val="24"/>
+              </w:rPr>
+              <w:t>Comment and rate booking</w:t>
+            </w:r>
+            <w:r>
+              <w:rPr>
+                <w:rFonts w:ascii="Times New Roman" w:hAnsi="Times New Roman" w:cs="Times New Roman"/>
+                <w:b w:val="0"/>
+                <w:szCs w:val="24"/>
+              </w:rPr>
+              <w:t>”</w:t>
+            </w:r>
+            <w:r>
+              <w:rPr>
+                <w:rFonts w:ascii="Times New Roman" w:hAnsi="Times New Roman" w:cs="Times New Roman"/>
+                <w:b w:val="0"/>
+                <w:szCs w:val="24"/>
+              </w:rPr>
+              <w:t>.</w:t>
             </w:r>
           </w:p>
           <w:p>
@@ -11210,7 +8857,7 @@
                     <pic:cNvPicPr/>
                   </pic:nvPicPr>
                   <pic:blipFill>
-                    <a:blip r:embed="rId17">
+                    <a:blip r:embed="rId16">
                       <a:extLst>
                         <a:ext uri="{28A0092B-C50C-407E-A947-70E740481C1C}">
                           <a14:useLocalDpi xmlns:a14="http://schemas.microsoft.com/office/drawing/2010/main" val="0"/>
@@ -11438,6 +9085,7 @@
                 <w:rFonts w:ascii="Times New Roman" w:hAnsi="Times New Roman" w:cs="Times New Roman"/>
                 <w:szCs w:val="24"/>
               </w:rPr>
+              <w:lastRenderedPageBreak/>
               <w:t>Use Case Name</w:t>
             </w:r>
           </w:p>
@@ -11520,7 +9168,6 @@
                 <w:szCs w:val="24"/>
               </w:rPr>
             </w:pPr>
-            <w:proofErr w:type="spellStart"/>
             <w:r>
               <w:rPr>
                 <w:rFonts w:ascii="Times New Roman" w:hAnsi="Times New Roman" w:cs="Times New Roman"/>
@@ -11528,7 +9175,6 @@
               </w:rPr>
               <w:t>KhoaLVD</w:t>
             </w:r>
-            <w:proofErr w:type="spellEnd"/>
           </w:p>
         </w:tc>
       </w:tr>
@@ -11555,7 +9201,6 @@
                 <w:rFonts w:ascii="Times New Roman" w:hAnsi="Times New Roman" w:cs="Times New Roman"/>
                 <w:szCs w:val="24"/>
               </w:rPr>
-              <w:lastRenderedPageBreak/>
               <w:t>Date</w:t>
             </w:r>
           </w:p>
@@ -11846,71 +9491,16 @@
                 <w:b w:val="0"/>
                 <w:szCs w:val="24"/>
               </w:rPr>
-              <w:t>Customer clicks on “</w:t>
-            </w:r>
-            <w:proofErr w:type="spellStart"/>
-            <w:r>
-              <w:rPr>
-                <w:rFonts w:ascii="Times New Roman" w:hAnsi="Times New Roman" w:cs="Times New Roman"/>
-                <w:b w:val="0"/>
-                <w:szCs w:val="24"/>
-              </w:rPr>
-              <w:t>Lịch</w:t>
-            </w:r>
-            <w:proofErr w:type="spellEnd"/>
-            <w:r>
-              <w:rPr>
-                <w:rFonts w:ascii="Times New Roman" w:hAnsi="Times New Roman" w:cs="Times New Roman"/>
-                <w:b w:val="0"/>
-                <w:szCs w:val="24"/>
-              </w:rPr>
-              <w:t xml:space="preserve"> </w:t>
-            </w:r>
-            <w:proofErr w:type="spellStart"/>
-            <w:r>
-              <w:rPr>
-                <w:rFonts w:ascii="Times New Roman" w:hAnsi="Times New Roman" w:cs="Times New Roman"/>
-                <w:b w:val="0"/>
-                <w:szCs w:val="24"/>
-              </w:rPr>
-              <w:t>sử</w:t>
-            </w:r>
-            <w:proofErr w:type="spellEnd"/>
-            <w:r>
-              <w:rPr>
-                <w:rFonts w:ascii="Times New Roman" w:hAnsi="Times New Roman" w:cs="Times New Roman"/>
-                <w:b w:val="0"/>
-                <w:szCs w:val="24"/>
-              </w:rPr>
-              <w:t xml:space="preserve"> </w:t>
-            </w:r>
-            <w:proofErr w:type="spellStart"/>
-            <w:r>
-              <w:rPr>
-                <w:rFonts w:ascii="Times New Roman" w:hAnsi="Times New Roman" w:cs="Times New Roman"/>
-                <w:b w:val="0"/>
-                <w:szCs w:val="24"/>
-              </w:rPr>
-              <w:t>đặ</w:t>
-            </w:r>
-            <w:r>
-              <w:rPr>
-                <w:rFonts w:ascii="Times New Roman" w:hAnsi="Times New Roman" w:cs="Times New Roman"/>
-                <w:b w:val="0"/>
-                <w:szCs w:val="24"/>
-              </w:rPr>
-              <w:t>t</w:t>
-            </w:r>
-            <w:proofErr w:type="spellEnd"/>
-            <w:r>
-              <w:rPr>
-                <w:rFonts w:ascii="Times New Roman" w:hAnsi="Times New Roman" w:cs="Times New Roman"/>
-                <w:b w:val="0"/>
-                <w:szCs w:val="24"/>
-              </w:rPr>
-              <w:t xml:space="preserve"> </w:t>
-            </w:r>
-            <w:proofErr w:type="spellStart"/>
+              <w:t>Customer clicks on “Lịch sử đặ</w:t>
+            </w:r>
+            <w:r>
+              <w:rPr>
+                <w:rFonts w:ascii="Times New Roman" w:hAnsi="Times New Roman" w:cs="Times New Roman"/>
+                <w:b w:val="0"/>
+                <w:szCs w:val="24"/>
+              </w:rPr>
+              <w:t xml:space="preserve">t </w:t>
+            </w:r>
             <w:proofErr w:type="gramStart"/>
             <w:r>
               <w:rPr>
@@ -11920,7 +9510,6 @@
               </w:rPr>
               <w:t>xe</w:t>
             </w:r>
-            <w:proofErr w:type="spellEnd"/>
             <w:proofErr w:type="gramEnd"/>
             <w:r>
               <w:rPr>
@@ -11928,97 +9517,7 @@
                 <w:b w:val="0"/>
                 <w:szCs w:val="24"/>
               </w:rPr>
-              <w:t>” at navigation bar and choose “</w:t>
-            </w:r>
-            <w:proofErr w:type="spellStart"/>
-            <w:r>
-              <w:rPr>
-                <w:rFonts w:ascii="Times New Roman" w:hAnsi="Times New Roman" w:cs="Times New Roman"/>
-                <w:b w:val="0"/>
-                <w:szCs w:val="24"/>
-              </w:rPr>
-              <w:t>Hủy</w:t>
-            </w:r>
-            <w:proofErr w:type="spellEnd"/>
-            <w:r>
-              <w:rPr>
-                <w:rFonts w:ascii="Times New Roman" w:hAnsi="Times New Roman" w:cs="Times New Roman"/>
-                <w:b w:val="0"/>
-                <w:szCs w:val="24"/>
-              </w:rPr>
-              <w:t xml:space="preserve"> </w:t>
-            </w:r>
-            <w:proofErr w:type="spellStart"/>
-            <w:r>
-              <w:rPr>
-                <w:rFonts w:ascii="Times New Roman" w:hAnsi="Times New Roman" w:cs="Times New Roman"/>
-                <w:b w:val="0"/>
-                <w:szCs w:val="24"/>
-              </w:rPr>
-              <w:t>đặt</w:t>
-            </w:r>
-            <w:proofErr w:type="spellEnd"/>
-            <w:r>
-              <w:rPr>
-                <w:rFonts w:ascii="Times New Roman" w:hAnsi="Times New Roman" w:cs="Times New Roman"/>
-                <w:b w:val="0"/>
-                <w:szCs w:val="24"/>
-              </w:rPr>
-              <w:t xml:space="preserve"> </w:t>
-            </w:r>
-            <w:proofErr w:type="spellStart"/>
-            <w:r>
-              <w:rPr>
-                <w:rFonts w:ascii="Times New Roman" w:hAnsi="Times New Roman" w:cs="Times New Roman"/>
-                <w:b w:val="0"/>
-                <w:szCs w:val="24"/>
-              </w:rPr>
-              <w:t>xe</w:t>
-            </w:r>
-            <w:proofErr w:type="spellEnd"/>
-            <w:r>
-              <w:rPr>
-                <w:rFonts w:ascii="Times New Roman" w:hAnsi="Times New Roman" w:cs="Times New Roman"/>
-                <w:b w:val="0"/>
-                <w:szCs w:val="24"/>
-              </w:rPr>
-              <w:t>” at “</w:t>
-            </w:r>
-            <w:proofErr w:type="spellStart"/>
-            <w:r>
-              <w:rPr>
-                <w:rFonts w:ascii="Times New Roman" w:hAnsi="Times New Roman" w:cs="Times New Roman"/>
-                <w:b w:val="0"/>
-                <w:szCs w:val="24"/>
-              </w:rPr>
-              <w:t>Thao</w:t>
-            </w:r>
-            <w:proofErr w:type="spellEnd"/>
-            <w:r>
-              <w:rPr>
-                <w:rFonts w:ascii="Times New Roman" w:hAnsi="Times New Roman" w:cs="Times New Roman"/>
-                <w:b w:val="0"/>
-                <w:szCs w:val="24"/>
-              </w:rPr>
-              <w:t xml:space="preserve"> </w:t>
-            </w:r>
-            <w:proofErr w:type="spellStart"/>
-            <w:r>
-              <w:rPr>
-                <w:rFonts w:ascii="Times New Roman" w:hAnsi="Times New Roman" w:cs="Times New Roman"/>
-                <w:b w:val="0"/>
-                <w:szCs w:val="24"/>
-              </w:rPr>
-              <w:t>tác</w:t>
-            </w:r>
-            <w:proofErr w:type="spellEnd"/>
-            <w:r>
-              <w:rPr>
-                <w:rFonts w:ascii="Times New Roman" w:hAnsi="Times New Roman" w:cs="Times New Roman"/>
-                <w:b w:val="0"/>
-                <w:szCs w:val="24"/>
-              </w:rPr>
-              <w:t>” button.</w:t>
+              <w:t>” at navigation bar and choose “Hủy đặt xe” at “Thao tác” button.</w:t>
             </w:r>
           </w:p>
           <w:p>
@@ -12131,63 +9630,8 @@
                 <w:b w:val="0"/>
                 <w:szCs w:val="24"/>
               </w:rPr>
-              <w:t>: Booked vehicle will appears in “</w:t>
-            </w:r>
-            <w:proofErr w:type="spellStart"/>
-            <w:r>
-              <w:rPr>
-                <w:rFonts w:ascii="Times New Roman" w:hAnsi="Times New Roman" w:cs="Times New Roman"/>
-                <w:b w:val="0"/>
-                <w:szCs w:val="24"/>
-              </w:rPr>
-              <w:t>Lịch</w:t>
-            </w:r>
-            <w:proofErr w:type="spellEnd"/>
-            <w:r>
-              <w:rPr>
-                <w:rFonts w:ascii="Times New Roman" w:hAnsi="Times New Roman" w:cs="Times New Roman"/>
-                <w:b w:val="0"/>
-                <w:szCs w:val="24"/>
-              </w:rPr>
-              <w:t xml:space="preserve"> </w:t>
-            </w:r>
-            <w:proofErr w:type="spellStart"/>
-            <w:r>
-              <w:rPr>
-                <w:rFonts w:ascii="Times New Roman" w:hAnsi="Times New Roman" w:cs="Times New Roman"/>
-                <w:b w:val="0"/>
-                <w:szCs w:val="24"/>
-              </w:rPr>
-              <w:t>sử</w:t>
-            </w:r>
-            <w:proofErr w:type="spellEnd"/>
-            <w:r>
-              <w:rPr>
-                <w:rFonts w:ascii="Times New Roman" w:hAnsi="Times New Roman" w:cs="Times New Roman"/>
-                <w:b w:val="0"/>
-                <w:szCs w:val="24"/>
-              </w:rPr>
-              <w:t xml:space="preserve"> </w:t>
-            </w:r>
-            <w:proofErr w:type="spellStart"/>
-            <w:r>
-              <w:rPr>
-                <w:rFonts w:ascii="Times New Roman" w:hAnsi="Times New Roman" w:cs="Times New Roman"/>
-                <w:b w:val="0"/>
-                <w:szCs w:val="24"/>
-              </w:rPr>
-              <w:t>đặt</w:t>
-            </w:r>
-            <w:proofErr w:type="spellEnd"/>
-            <w:r>
-              <w:rPr>
-                <w:rFonts w:ascii="Times New Roman" w:hAnsi="Times New Roman" w:cs="Times New Roman"/>
-                <w:b w:val="0"/>
-                <w:szCs w:val="24"/>
-              </w:rPr>
-              <w:t xml:space="preserve"> </w:t>
-            </w:r>
-            <w:proofErr w:type="spellStart"/>
+              <w:t xml:space="preserve">: Booked vehicle will appears in “Lịch sử đặt </w:t>
+            </w:r>
             <w:proofErr w:type="gramStart"/>
             <w:r>
               <w:rPr>
@@ -12197,7 +9641,6 @@
               </w:rPr>
               <w:t>xe</w:t>
             </w:r>
-            <w:proofErr w:type="spellEnd"/>
             <w:proofErr w:type="gramEnd"/>
             <w:r>
               <w:rPr>
@@ -12428,151 +9871,7 @@
                       <w:rFonts w:ascii="Times New Roman" w:hAnsi="Times New Roman" w:cs="Times New Roman"/>
                       <w:szCs w:val="24"/>
                     </w:rPr>
-                    <w:t>Customer clicks on “</w:t>
-                  </w:r>
-                  <w:proofErr w:type="spellStart"/>
-                  <w:r>
-                    <w:rPr>
-                      <w:rFonts w:ascii="Times New Roman" w:hAnsi="Times New Roman" w:cs="Times New Roman"/>
-                      <w:szCs w:val="24"/>
-                    </w:rPr>
-                    <w:t>Lịch</w:t>
-                  </w:r>
-                  <w:proofErr w:type="spellEnd"/>
-                  <w:r>
-                    <w:rPr>
-                      <w:rFonts w:ascii="Times New Roman" w:hAnsi="Times New Roman" w:cs="Times New Roman"/>
-                      <w:szCs w:val="24"/>
-                    </w:rPr>
-                    <w:t xml:space="preserve"> </w:t>
-                  </w:r>
-                  <w:proofErr w:type="spellStart"/>
-                  <w:r>
-                    <w:rPr>
-                      <w:rFonts w:ascii="Times New Roman" w:hAnsi="Times New Roman" w:cs="Times New Roman"/>
-                      <w:szCs w:val="24"/>
-                    </w:rPr>
-                    <w:t>sử</w:t>
-                  </w:r>
-                  <w:proofErr w:type="spellEnd"/>
-                  <w:r>
-                    <w:rPr>
-                      <w:rFonts w:ascii="Times New Roman" w:hAnsi="Times New Roman" w:cs="Times New Roman"/>
-                      <w:szCs w:val="24"/>
-                    </w:rPr>
-                    <w:t xml:space="preserve"> </w:t>
-                  </w:r>
-                  <w:proofErr w:type="spellStart"/>
-                  <w:r>
-                    <w:rPr>
-                      <w:rFonts w:ascii="Times New Roman" w:hAnsi="Times New Roman" w:cs="Times New Roman"/>
-                      <w:szCs w:val="24"/>
-                    </w:rPr>
-                    <w:t>đặt</w:t>
-                  </w:r>
-                  <w:proofErr w:type="spellEnd"/>
-                  <w:r>
-                    <w:rPr>
-                      <w:rFonts w:ascii="Times New Roman" w:hAnsi="Times New Roman" w:cs="Times New Roman"/>
-                      <w:szCs w:val="24"/>
-                    </w:rPr>
-                    <w:t xml:space="preserve"> </w:t>
-                  </w:r>
-                  <w:proofErr w:type="spellStart"/>
-                  <w:r>
-                    <w:rPr>
-                      <w:rFonts w:ascii="Times New Roman" w:hAnsi="Times New Roman" w:cs="Times New Roman"/>
-                      <w:szCs w:val="24"/>
-                    </w:rPr>
-                    <w:t>xe</w:t>
-                  </w:r>
-                  <w:proofErr w:type="spellEnd"/>
-                  <w:r>
-                    <w:rPr>
-                      <w:rFonts w:ascii="Times New Roman" w:hAnsi="Times New Roman" w:cs="Times New Roman"/>
-                      <w:szCs w:val="24"/>
-                    </w:rPr>
-                    <w:t>” at navigation bar and choose “</w:t>
-                  </w:r>
-                  <w:proofErr w:type="spellStart"/>
-                  <w:r>
-                    <w:rPr>
-                      <w:rFonts w:ascii="Times New Roman" w:hAnsi="Times New Roman" w:cs="Times New Roman"/>
-                      <w:szCs w:val="24"/>
-                    </w:rPr>
-                    <w:t>Hủy</w:t>
-                  </w:r>
-                  <w:proofErr w:type="spellEnd"/>
-                  <w:r>
-                    <w:rPr>
-                      <w:rFonts w:ascii="Times New Roman" w:hAnsi="Times New Roman" w:cs="Times New Roman"/>
-                      <w:szCs w:val="24"/>
-                    </w:rPr>
-                    <w:t xml:space="preserve"> </w:t>
-                  </w:r>
-                  <w:proofErr w:type="spellStart"/>
-                  <w:r>
-                    <w:rPr>
-                      <w:rFonts w:ascii="Times New Roman" w:hAnsi="Times New Roman" w:cs="Times New Roman"/>
-                      <w:szCs w:val="24"/>
-                    </w:rPr>
-                    <w:t>đặt</w:t>
-                  </w:r>
-                  <w:proofErr w:type="spellEnd"/>
-                  <w:r>
-                    <w:rPr>
-                      <w:rFonts w:ascii="Times New Roman" w:hAnsi="Times New Roman" w:cs="Times New Roman"/>
-                      <w:szCs w:val="24"/>
-                    </w:rPr>
-                    <w:t xml:space="preserve"> </w:t>
-                  </w:r>
-                  <w:proofErr w:type="spellStart"/>
-                  <w:r>
-                    <w:rPr>
-                      <w:rFonts w:ascii="Times New Roman" w:hAnsi="Times New Roman" w:cs="Times New Roman"/>
-                      <w:szCs w:val="24"/>
-                    </w:rPr>
-                    <w:t>xe</w:t>
-                  </w:r>
-                  <w:proofErr w:type="spellEnd"/>
-                  <w:r>
-                    <w:rPr>
-                      <w:rFonts w:ascii="Times New Roman" w:hAnsi="Times New Roman" w:cs="Times New Roman"/>
-                      <w:szCs w:val="24"/>
-                    </w:rPr>
-                    <w:t>” at “</w:t>
-                  </w:r>
-                  <w:proofErr w:type="spellStart"/>
-                  <w:r>
-                    <w:rPr>
-                      <w:rFonts w:ascii="Times New Roman" w:hAnsi="Times New Roman" w:cs="Times New Roman"/>
-                      <w:szCs w:val="24"/>
-                    </w:rPr>
-                    <w:t>Thao</w:t>
-                  </w:r>
-                  <w:proofErr w:type="spellEnd"/>
-                  <w:r>
-                    <w:rPr>
-                      <w:rFonts w:ascii="Times New Roman" w:hAnsi="Times New Roman" w:cs="Times New Roman"/>
-                      <w:szCs w:val="24"/>
-                    </w:rPr>
-                    <w:t xml:space="preserve"> </w:t>
-                  </w:r>
-                  <w:proofErr w:type="spellStart"/>
-                  <w:r>
-                    <w:rPr>
-                      <w:rFonts w:ascii="Times New Roman" w:hAnsi="Times New Roman" w:cs="Times New Roman"/>
-                      <w:szCs w:val="24"/>
-                    </w:rPr>
-                    <w:t>tác</w:t>
-                  </w:r>
-                  <w:proofErr w:type="spellEnd"/>
-                  <w:r>
-                    <w:rPr>
-                      <w:rFonts w:ascii="Times New Roman" w:hAnsi="Times New Roman" w:cs="Times New Roman"/>
-                      <w:szCs w:val="24"/>
-                    </w:rPr>
-                    <w:t>” button.</w:t>
+                    <w:t>Customer clicks on “Lịch sử đặt xe” at navigation bar and choose “Hủy đặt xe” at “Thao tác” button.</w:t>
                   </w:r>
                 </w:p>
               </w:tc>
@@ -12686,23 +9985,23 @@
                       <w:rFonts w:ascii="Times New Roman" w:hAnsi="Times New Roman" w:cs="Times New Roman"/>
                       <w:szCs w:val="24"/>
                     </w:rPr>
-                    <w:t>Customer clicks on “</w:t>
-                  </w:r>
-                  <w:proofErr w:type="spellStart"/>
-                  <w:r>
-                    <w:rPr>
-                      <w:rFonts w:ascii="Times New Roman" w:hAnsi="Times New Roman" w:cs="Times New Roman"/>
-                      <w:szCs w:val="24"/>
-                    </w:rPr>
-                    <w:t>Hủy</w:t>
-                  </w:r>
-                  <w:proofErr w:type="spellEnd"/>
-                  <w:r>
-                    <w:rPr>
-                      <w:rFonts w:ascii="Times New Roman" w:hAnsi="Times New Roman" w:cs="Times New Roman"/>
-                      <w:szCs w:val="24"/>
-                    </w:rPr>
-                    <w:t>” button</w:t>
+                    <w:t>Customer clicks on “Hủy” button</w:t>
+                  </w:r>
+                </w:p>
+                <w:p>
+                  <w:pPr>
+                    <w:cnfStyle w:val="000000000000" w:firstRow="0" w:lastRow="0" w:firstColumn="0" w:lastColumn="0" w:oddVBand="0" w:evenVBand="0" w:oddHBand="0" w:evenHBand="0" w:firstRowFirstColumn="0" w:firstRowLastColumn="0" w:lastRowFirstColumn="0" w:lastRowLastColumn="0"/>
+                    <w:rPr>
+                      <w:rFonts w:ascii="Times New Roman" w:hAnsi="Times New Roman" w:cs="Times New Roman"/>
+                      <w:szCs w:val="24"/>
+                    </w:rPr>
+                  </w:pPr>
+                  <w:r>
+                    <w:rPr>
+                      <w:rFonts w:ascii="Times New Roman" w:hAnsi="Times New Roman" w:cs="Times New Roman"/>
+                      <w:szCs w:val="24"/>
+                    </w:rPr>
+                    <w:t>[Alternative 1]</w:t>
                   </w:r>
                 </w:p>
               </w:tc>
@@ -12717,6 +10016,15 @@
                   </w:tcBorders>
                   <w:shd w:val="clear" w:color="auto" w:fill="FFFFFF" w:themeFill="background1"/>
                 </w:tcPr>
+                <w:p>
+                  <w:pPr>
+                    <w:cnfStyle w:val="000000000000" w:firstRow="0" w:lastRow="0" w:firstColumn="0" w:lastColumn="0" w:oddVBand="0" w:evenVBand="0" w:oddHBand="0" w:evenHBand="0" w:firstRowFirstColumn="0" w:firstRowLastColumn="0" w:lastRowFirstColumn="0" w:lastRowLastColumn="0"/>
+                    <w:rPr>
+                      <w:rFonts w:ascii="Times New Roman" w:hAnsi="Times New Roman" w:cs="Times New Roman"/>
+                      <w:szCs w:val="24"/>
+                    </w:rPr>
+                  </w:pPr>
+                </w:p>
                 <w:p>
                   <w:pPr>
                     <w:cnfStyle w:val="000000000000" w:firstRow="0" w:lastRow="0" w:firstColumn="0" w:lastColumn="0" w:oddVBand="0" w:evenVBand="0" w:oddHBand="0" w:evenHBand="0" w:firstRowFirstColumn="0" w:firstRowLastColumn="0" w:lastRowFirstColumn="0" w:lastRowLastColumn="0"/>
@@ -12959,23 +10267,15 @@
                       <w:rFonts w:ascii="Times New Roman" w:hAnsi="Times New Roman" w:cs="Times New Roman"/>
                       <w:szCs w:val="24"/>
                     </w:rPr>
-                    <w:t>“</w:t>
-                  </w:r>
-                  <w:proofErr w:type="spellStart"/>
-                  <w:r>
-                    <w:rPr>
-                      <w:rFonts w:ascii="Times New Roman" w:hAnsi="Times New Roman" w:cs="Times New Roman"/>
-                      <w:szCs w:val="24"/>
-                    </w:rPr>
-                    <w:t>Đóng</w:t>
-                  </w:r>
-                  <w:proofErr w:type="spellEnd"/>
-                  <w:r>
-                    <w:rPr>
-                      <w:rFonts w:ascii="Times New Roman" w:hAnsi="Times New Roman" w:cs="Times New Roman"/>
-                      <w:szCs w:val="24"/>
-                    </w:rPr>
-                    <w:t>” button or click outside the popup.</w:t>
+                    <w:t xml:space="preserve">“Đóng” </w:t>
+                  </w:r>
+                  <w:r>
+                    <w:rPr>
+                      <w:rFonts w:ascii="Times New Roman" w:hAnsi="Times New Roman" w:cs="Times New Roman"/>
+                      <w:szCs w:val="24"/>
+                    </w:rPr>
+                    <w:lastRenderedPageBreak/>
+                    <w:t>button or click outside the popup.</w:t>
                   </w:r>
                 </w:p>
               </w:tc>
@@ -13021,78 +10321,7 @@
                       <w:rFonts w:ascii="Times New Roman" w:hAnsi="Times New Roman" w:cs="Times New Roman"/>
                       <w:szCs w:val="24"/>
                     </w:rPr>
-                    <w:t xml:space="preserve">System wills </w:t>
-                  </w:r>
-                  <w:r>
-                    <w:rPr>
-                      <w:rFonts w:ascii="Times New Roman" w:hAnsi="Times New Roman" w:cs="Times New Roman"/>
-                      <w:szCs w:val="24"/>
-                    </w:rPr>
-                    <w:t>close the popup and show back “</w:t>
-                  </w:r>
-                  <w:proofErr w:type="spellStart"/>
-                  <w:r>
-                    <w:rPr>
-                      <w:rFonts w:ascii="Times New Roman" w:hAnsi="Times New Roman" w:cs="Times New Roman"/>
-                      <w:szCs w:val="24"/>
-                    </w:rPr>
-                    <w:t>Lịch</w:t>
-                  </w:r>
-                  <w:proofErr w:type="spellEnd"/>
-                  <w:r>
-                    <w:rPr>
-                      <w:rFonts w:ascii="Times New Roman" w:hAnsi="Times New Roman" w:cs="Times New Roman"/>
-                      <w:szCs w:val="24"/>
-                    </w:rPr>
-                    <w:t xml:space="preserve"> </w:t>
-                  </w:r>
-                  <w:proofErr w:type="spellStart"/>
-                  <w:r>
-                    <w:rPr>
-                      <w:rFonts w:ascii="Times New Roman" w:hAnsi="Times New Roman" w:cs="Times New Roman"/>
-                      <w:szCs w:val="24"/>
-                    </w:rPr>
-                    <w:t>sử</w:t>
-                  </w:r>
-                  <w:proofErr w:type="spellEnd"/>
-                  <w:r>
-                    <w:rPr>
-                      <w:rFonts w:ascii="Times New Roman" w:hAnsi="Times New Roman" w:cs="Times New Roman"/>
-                      <w:szCs w:val="24"/>
-                    </w:rPr>
-                    <w:t xml:space="preserve"> </w:t>
-                  </w:r>
-                  <w:proofErr w:type="spellStart"/>
-                  <w:r>
-                    <w:rPr>
-                      <w:rFonts w:ascii="Times New Roman" w:hAnsi="Times New Roman" w:cs="Times New Roman"/>
-                      <w:szCs w:val="24"/>
-                    </w:rPr>
-                    <w:t>đặt</w:t>
-                  </w:r>
-                  <w:proofErr w:type="spellEnd"/>
-                  <w:r>
-                    <w:rPr>
-                      <w:rFonts w:ascii="Times New Roman" w:hAnsi="Times New Roman" w:cs="Times New Roman"/>
-                      <w:szCs w:val="24"/>
-                    </w:rPr>
-                    <w:t xml:space="preserve"> </w:t>
-                  </w:r>
-                  <w:proofErr w:type="spellStart"/>
-                  <w:r>
-                    <w:rPr>
-                      <w:rFonts w:ascii="Times New Roman" w:hAnsi="Times New Roman" w:cs="Times New Roman"/>
-                      <w:szCs w:val="24"/>
-                    </w:rPr>
-                    <w:t>xe</w:t>
-                  </w:r>
-                  <w:proofErr w:type="spellEnd"/>
-                  <w:r>
-                    <w:rPr>
-                      <w:rFonts w:ascii="Times New Roman" w:hAnsi="Times New Roman" w:cs="Times New Roman"/>
-                      <w:szCs w:val="24"/>
-                    </w:rPr>
-                    <w:t>” page.</w:t>
+                    <w:t>System wills close the popup and show back “Lịch sử đặt xe” page.</w:t>
                   </w:r>
                 </w:p>
               </w:tc>
@@ -13163,15 +10392,47 @@
                 <w:b w:val="0"/>
                 <w:szCs w:val="24"/>
               </w:rPr>
-              <w:t xml:space="preserve"> extended </w:t>
-            </w:r>
-            <w:r>
-              <w:rPr>
-                <w:rFonts w:ascii="Times New Roman" w:hAnsi="Times New Roman" w:cs="Times New Roman"/>
-                <w:b w:val="0"/>
-                <w:szCs w:val="24"/>
-              </w:rPr>
-              <w:t>by View booking history.</w:t>
+              <w:t xml:space="preserve"> extend for</w:t>
+            </w:r>
+            <w:r>
+              <w:rPr>
+                <w:rFonts w:ascii="Times New Roman" w:hAnsi="Times New Roman" w:cs="Times New Roman"/>
+                <w:b w:val="0"/>
+                <w:szCs w:val="24"/>
+              </w:rPr>
+              <w:t xml:space="preserve"> </w:t>
+            </w:r>
+            <w:r>
+              <w:rPr>
+                <w:rFonts w:ascii="Times New Roman" w:hAnsi="Times New Roman" w:cs="Times New Roman"/>
+                <w:b w:val="0"/>
+                <w:szCs w:val="24"/>
+              </w:rPr>
+              <w:t>“</w:t>
+            </w:r>
+            <w:r>
+              <w:rPr>
+                <w:rFonts w:ascii="Times New Roman" w:hAnsi="Times New Roman" w:cs="Times New Roman"/>
+                <w:b w:val="0"/>
+                <w:szCs w:val="24"/>
+              </w:rPr>
+              <w:t>View booking history</w:t>
+            </w:r>
+            <w:r>
+              <w:rPr>
+                <w:rFonts w:ascii="Times New Roman" w:hAnsi="Times New Roman" w:cs="Times New Roman"/>
+                <w:b w:val="0"/>
+                <w:szCs w:val="24"/>
+              </w:rPr>
+              <w:t>”</w:t>
+            </w:r>
+            <w:r>
+              <w:rPr>
+                <w:rFonts w:ascii="Times New Roman" w:hAnsi="Times New Roman" w:cs="Times New Roman"/>
+                <w:b w:val="0"/>
+                <w:szCs w:val="24"/>
+              </w:rPr>
+              <w:t>.</w:t>
             </w:r>
           </w:p>
           <w:p>
@@ -13273,7 +10534,7 @@
                     <pic:cNvPicPr/>
                   </pic:nvPicPr>
                   <pic:blipFill>
-                    <a:blip r:embed="rId18">
+                    <a:blip r:embed="rId17">
                       <a:extLst>
                         <a:ext uri="{28A0092B-C50C-407E-A947-70E740481C1C}">
                           <a14:useLocalDpi xmlns:a14="http://schemas.microsoft.com/office/drawing/2010/main" val="0"/>
@@ -13575,7 +10836,6 @@
                 <w:szCs w:val="24"/>
               </w:rPr>
             </w:pPr>
-            <w:proofErr w:type="spellStart"/>
             <w:r>
               <w:rPr>
                 <w:rFonts w:ascii="Times New Roman" w:hAnsi="Times New Roman" w:cs="Times New Roman"/>
@@ -13583,7 +10843,6 @@
               </w:rPr>
               <w:t>KhoaLVD</w:t>
             </w:r>
-            <w:proofErr w:type="spellEnd"/>
           </w:p>
         </w:tc>
       </w:tr>
@@ -13793,30 +11052,23 @@
                 <w:b w:val="0"/>
                 <w:szCs w:val="24"/>
               </w:rPr>
-              <w:t xml:space="preserve">customer to </w:t>
-            </w:r>
-            <w:r>
-              <w:rPr>
-                <w:rFonts w:ascii="Times New Roman" w:hAnsi="Times New Roman" w:cs="Times New Roman"/>
-                <w:b w:val="0"/>
-                <w:szCs w:val="24"/>
-              </w:rPr>
-              <w:t>view detailed their booking information.</w:t>
-            </w:r>
-          </w:p>
-          <w:p>
-            <w:pPr>
-              <w:rPr>
-                <w:rFonts w:ascii="Times New Roman" w:hAnsi="Times New Roman" w:cs="Times New Roman"/>
-                <w:b w:val="0"/>
-                <w:szCs w:val="24"/>
-              </w:rPr>
-            </w:pPr>
-            <w:r>
-              <w:rPr>
-                <w:rFonts w:ascii="Times New Roman" w:hAnsi="Times New Roman" w:cs="Times New Roman"/>
-                <w:szCs w:val="24"/>
-              </w:rPr>
+              <w:t>customer to view detailed their booking information.</w:t>
+            </w:r>
+          </w:p>
+          <w:p>
+            <w:pPr>
+              <w:rPr>
+                <w:rFonts w:ascii="Times New Roman" w:hAnsi="Times New Roman" w:cs="Times New Roman"/>
+                <w:b w:val="0"/>
+                <w:szCs w:val="24"/>
+              </w:rPr>
+            </w:pPr>
+            <w:r>
+              <w:rPr>
+                <w:rFonts w:ascii="Times New Roman" w:hAnsi="Times New Roman" w:cs="Times New Roman"/>
+                <w:szCs w:val="24"/>
+              </w:rPr>
+              <w:lastRenderedPageBreak/>
               <w:t>Goal:</w:t>
             </w:r>
           </w:p>
@@ -13839,15 +11091,7 @@
                 <w:b w:val="0"/>
                 <w:szCs w:val="24"/>
               </w:rPr>
-              <w:t xml:space="preserve">Customer can </w:t>
-            </w:r>
-            <w:r>
-              <w:rPr>
-                <w:rFonts w:ascii="Times New Roman" w:hAnsi="Times New Roman" w:cs="Times New Roman"/>
-                <w:b w:val="0"/>
-                <w:szCs w:val="24"/>
-              </w:rPr>
-              <w:t>review their booking information.</w:t>
+              <w:t>Customer can review their booking information.</w:t>
             </w:r>
           </w:p>
           <w:p>
@@ -13885,63 +11129,8 @@
                 <w:b w:val="0"/>
                 <w:szCs w:val="24"/>
               </w:rPr>
-              <w:t>Customer clicks on “</w:t>
-            </w:r>
-            <w:proofErr w:type="spellStart"/>
-            <w:r>
-              <w:rPr>
-                <w:rFonts w:ascii="Times New Roman" w:hAnsi="Times New Roman" w:cs="Times New Roman"/>
-                <w:b w:val="0"/>
-                <w:szCs w:val="24"/>
-              </w:rPr>
-              <w:t>Lịch</w:t>
-            </w:r>
-            <w:proofErr w:type="spellEnd"/>
-            <w:r>
-              <w:rPr>
-                <w:rFonts w:ascii="Times New Roman" w:hAnsi="Times New Roman" w:cs="Times New Roman"/>
-                <w:b w:val="0"/>
-                <w:szCs w:val="24"/>
-              </w:rPr>
-              <w:t xml:space="preserve"> </w:t>
-            </w:r>
-            <w:proofErr w:type="spellStart"/>
-            <w:r>
-              <w:rPr>
-                <w:rFonts w:ascii="Times New Roman" w:hAnsi="Times New Roman" w:cs="Times New Roman"/>
-                <w:b w:val="0"/>
-                <w:szCs w:val="24"/>
-              </w:rPr>
-              <w:t>sử</w:t>
-            </w:r>
-            <w:proofErr w:type="spellEnd"/>
-            <w:r>
-              <w:rPr>
-                <w:rFonts w:ascii="Times New Roman" w:hAnsi="Times New Roman" w:cs="Times New Roman"/>
-                <w:b w:val="0"/>
-                <w:szCs w:val="24"/>
-              </w:rPr>
-              <w:t xml:space="preserve"> </w:t>
-            </w:r>
-            <w:proofErr w:type="spellStart"/>
-            <w:r>
-              <w:rPr>
-                <w:rFonts w:ascii="Times New Roman" w:hAnsi="Times New Roman" w:cs="Times New Roman"/>
-                <w:b w:val="0"/>
-                <w:szCs w:val="24"/>
-              </w:rPr>
-              <w:t>đặt</w:t>
-            </w:r>
-            <w:proofErr w:type="spellEnd"/>
-            <w:r>
-              <w:rPr>
-                <w:rFonts w:ascii="Times New Roman" w:hAnsi="Times New Roman" w:cs="Times New Roman"/>
-                <w:b w:val="0"/>
-                <w:szCs w:val="24"/>
-              </w:rPr>
-              <w:t xml:space="preserve"> </w:t>
-            </w:r>
-            <w:proofErr w:type="spellStart"/>
+              <w:t xml:space="preserve">Customer clicks on “Lịch sử đặt </w:t>
+            </w:r>
             <w:proofErr w:type="gramStart"/>
             <w:r>
               <w:rPr>
@@ -13951,7 +11140,6 @@
               </w:rPr>
               <w:t>xe</w:t>
             </w:r>
-            <w:proofErr w:type="spellEnd"/>
             <w:proofErr w:type="gramEnd"/>
             <w:r>
               <w:rPr>
@@ -13959,78 +11147,7 @@
                 <w:b w:val="0"/>
                 <w:szCs w:val="24"/>
               </w:rPr>
-              <w:t>” at navigation bar and choose “</w:t>
-            </w:r>
-            <w:r>
-              <w:rPr>
-                <w:rFonts w:ascii="Times New Roman" w:hAnsi="Times New Roman" w:cs="Times New Roman"/>
-                <w:b w:val="0"/>
-                <w:szCs w:val="24"/>
-              </w:rPr>
-              <w:t xml:space="preserve">Chi </w:t>
-            </w:r>
-            <w:proofErr w:type="spellStart"/>
-            <w:r>
-              <w:rPr>
-                <w:rFonts w:ascii="Times New Roman" w:hAnsi="Times New Roman" w:cs="Times New Roman"/>
-                <w:b w:val="0"/>
-                <w:szCs w:val="24"/>
-              </w:rPr>
-              <w:t>tiết</w:t>
-            </w:r>
-            <w:proofErr w:type="spellEnd"/>
-            <w:r>
-              <w:rPr>
-                <w:rFonts w:ascii="Times New Roman" w:hAnsi="Times New Roman" w:cs="Times New Roman"/>
-                <w:b w:val="0"/>
-                <w:szCs w:val="24"/>
-              </w:rPr>
-              <w:t xml:space="preserve">” at </w:t>
-            </w:r>
-            <w:r>
-              <w:rPr>
-                <w:rFonts w:ascii="Times New Roman" w:hAnsi="Times New Roman" w:cs="Times New Roman"/>
-                <w:b w:val="0"/>
-                <w:szCs w:val="24"/>
-              </w:rPr>
-              <w:lastRenderedPageBreak/>
-              <w:t>“</w:t>
-            </w:r>
-            <w:proofErr w:type="spellStart"/>
-            <w:r>
-              <w:rPr>
-                <w:rFonts w:ascii="Times New Roman" w:hAnsi="Times New Roman" w:cs="Times New Roman"/>
-                <w:b w:val="0"/>
-                <w:szCs w:val="24"/>
-              </w:rPr>
-              <w:t>Thao</w:t>
-            </w:r>
-            <w:proofErr w:type="spellEnd"/>
-            <w:r>
-              <w:rPr>
-                <w:rFonts w:ascii="Times New Roman" w:hAnsi="Times New Roman" w:cs="Times New Roman"/>
-                <w:b w:val="0"/>
-                <w:szCs w:val="24"/>
-              </w:rPr>
-              <w:t xml:space="preserve"> </w:t>
-            </w:r>
-            <w:proofErr w:type="spellStart"/>
-            <w:r>
-              <w:rPr>
-                <w:rFonts w:ascii="Times New Roman" w:hAnsi="Times New Roman" w:cs="Times New Roman"/>
-                <w:b w:val="0"/>
-                <w:szCs w:val="24"/>
-              </w:rPr>
-              <w:t>tác</w:t>
-            </w:r>
-            <w:proofErr w:type="spellEnd"/>
-            <w:r>
-              <w:rPr>
-                <w:rFonts w:ascii="Times New Roman" w:hAnsi="Times New Roman" w:cs="Times New Roman"/>
-                <w:b w:val="0"/>
-                <w:szCs w:val="24"/>
-              </w:rPr>
-              <w:t>” button.</w:t>
+              <w:t>” at navigation bar and choose “Chi tiết” at “Thao tác” button.</w:t>
             </w:r>
           </w:p>
           <w:p>
@@ -14135,15 +11252,7 @@
                 <w:b w:val="0"/>
                 <w:szCs w:val="24"/>
               </w:rPr>
-              <w:t xml:space="preserve">: </w:t>
-            </w:r>
-            <w:r>
-              <w:rPr>
-                <w:rFonts w:ascii="Times New Roman" w:hAnsi="Times New Roman" w:cs="Times New Roman"/>
-                <w:b w:val="0"/>
-                <w:szCs w:val="24"/>
-              </w:rPr>
-              <w:t>Detail information of the chosen booking view show out for customer.</w:t>
+              <w:t>: Detail information of the chosen booking view show out for customer.</w:t>
             </w:r>
           </w:p>
           <w:p>
@@ -14366,126 +11475,37 @@
                       <w:rFonts w:ascii="Times New Roman" w:hAnsi="Times New Roman" w:cs="Times New Roman"/>
                       <w:szCs w:val="24"/>
                     </w:rPr>
-                    <w:t>Customer clicks on “</w:t>
-                  </w:r>
-                  <w:proofErr w:type="spellStart"/>
-                  <w:r>
-                    <w:rPr>
-                      <w:rFonts w:ascii="Times New Roman" w:hAnsi="Times New Roman" w:cs="Times New Roman"/>
-                      <w:szCs w:val="24"/>
-                    </w:rPr>
-                    <w:t>Lịch</w:t>
-                  </w:r>
-                  <w:proofErr w:type="spellEnd"/>
-                  <w:r>
-                    <w:rPr>
-                      <w:rFonts w:ascii="Times New Roman" w:hAnsi="Times New Roman" w:cs="Times New Roman"/>
-                      <w:szCs w:val="24"/>
-                    </w:rPr>
-                    <w:t xml:space="preserve"> </w:t>
-                  </w:r>
-                  <w:proofErr w:type="spellStart"/>
-                  <w:r>
-                    <w:rPr>
-                      <w:rFonts w:ascii="Times New Roman" w:hAnsi="Times New Roman" w:cs="Times New Roman"/>
-                      <w:szCs w:val="24"/>
-                    </w:rPr>
-                    <w:t>sử</w:t>
-                  </w:r>
-                  <w:proofErr w:type="spellEnd"/>
-                  <w:r>
-                    <w:rPr>
-                      <w:rFonts w:ascii="Times New Roman" w:hAnsi="Times New Roman" w:cs="Times New Roman"/>
-                      <w:szCs w:val="24"/>
-                    </w:rPr>
-                    <w:t xml:space="preserve"> </w:t>
-                  </w:r>
-                  <w:proofErr w:type="spellStart"/>
-                  <w:r>
-                    <w:rPr>
-                      <w:rFonts w:ascii="Times New Roman" w:hAnsi="Times New Roman" w:cs="Times New Roman"/>
-                      <w:szCs w:val="24"/>
-                    </w:rPr>
-                    <w:t>đặt</w:t>
-                  </w:r>
-                  <w:proofErr w:type="spellEnd"/>
-                  <w:r>
-                    <w:rPr>
-                      <w:rFonts w:ascii="Times New Roman" w:hAnsi="Times New Roman" w:cs="Times New Roman"/>
-                      <w:szCs w:val="24"/>
-                    </w:rPr>
-                    <w:t xml:space="preserve"> </w:t>
-                  </w:r>
-                  <w:proofErr w:type="spellStart"/>
-                  <w:r>
-                    <w:rPr>
-                      <w:rFonts w:ascii="Times New Roman" w:hAnsi="Times New Roman" w:cs="Times New Roman"/>
-                      <w:szCs w:val="24"/>
-                    </w:rPr>
-                    <w:t>xe</w:t>
-                  </w:r>
-                  <w:proofErr w:type="spellEnd"/>
-                  <w:r>
-                    <w:rPr>
-                      <w:rFonts w:ascii="Times New Roman" w:hAnsi="Times New Roman" w:cs="Times New Roman"/>
-                      <w:szCs w:val="24"/>
-                    </w:rPr>
-                    <w:t>” at navigation bar and choose “</w:t>
-                  </w:r>
-                  <w:r>
-                    <w:rPr>
-                      <w:rFonts w:ascii="Times New Roman" w:hAnsi="Times New Roman" w:cs="Times New Roman"/>
-                      <w:szCs w:val="24"/>
-                    </w:rPr>
-                    <w:t xml:space="preserve">Chi </w:t>
-                  </w:r>
-                  <w:proofErr w:type="spellStart"/>
-                  <w:r>
-                    <w:rPr>
-                      <w:rFonts w:ascii="Times New Roman" w:hAnsi="Times New Roman" w:cs="Times New Roman"/>
-                      <w:szCs w:val="24"/>
-                    </w:rPr>
-                    <w:t>tiết</w:t>
-                  </w:r>
-                  <w:proofErr w:type="spellEnd"/>
-                  <w:r>
-                    <w:rPr>
-                      <w:rFonts w:ascii="Times New Roman" w:hAnsi="Times New Roman" w:cs="Times New Roman"/>
-                      <w:szCs w:val="24"/>
-                    </w:rPr>
-                    <w:t>” at “</w:t>
-                  </w:r>
-                  <w:proofErr w:type="spellStart"/>
-                  <w:r>
-                    <w:rPr>
-                      <w:rFonts w:ascii="Times New Roman" w:hAnsi="Times New Roman" w:cs="Times New Roman"/>
-                      <w:szCs w:val="24"/>
-                    </w:rPr>
-                    <w:t>Thao</w:t>
-                  </w:r>
-                  <w:proofErr w:type="spellEnd"/>
-                  <w:r>
-                    <w:rPr>
-                      <w:rFonts w:ascii="Times New Roman" w:hAnsi="Times New Roman" w:cs="Times New Roman"/>
-                      <w:szCs w:val="24"/>
-                    </w:rPr>
-                    <w:t xml:space="preserve"> </w:t>
-                  </w:r>
-                  <w:proofErr w:type="spellStart"/>
-                  <w:r>
-                    <w:rPr>
-                      <w:rFonts w:ascii="Times New Roman" w:hAnsi="Times New Roman" w:cs="Times New Roman"/>
-                      <w:szCs w:val="24"/>
-                    </w:rPr>
-                    <w:t>tác</w:t>
-                  </w:r>
-                  <w:proofErr w:type="spellEnd"/>
-                  <w:r>
-                    <w:rPr>
-                      <w:rFonts w:ascii="Times New Roman" w:hAnsi="Times New Roman" w:cs="Times New Roman"/>
-                      <w:szCs w:val="24"/>
-                    </w:rPr>
-                    <w:t>” button.</w:t>
+                    <w:t>Customer clicks on “Lịch sử đặt xe” at navigation bar and choose “</w:t>
+                  </w:r>
+                  <w:r>
+                    <w:rPr>
+                      <w:rFonts w:ascii="Times New Roman" w:hAnsi="Times New Roman" w:cs="Times New Roman"/>
+                      <w:szCs w:val="24"/>
+                    </w:rPr>
+                    <w:t>Chi tiết</w:t>
+                  </w:r>
+                  <w:r>
+                    <w:rPr>
+                      <w:rFonts w:ascii="Times New Roman" w:hAnsi="Times New Roman" w:cs="Times New Roman"/>
+                      <w:szCs w:val="24"/>
+                    </w:rPr>
+                    <w:t>” at “Thao tác” button.</w:t>
+                  </w:r>
+                </w:p>
+                <w:p>
+                  <w:pPr>
+                    <w:cnfStyle w:val="000000100000" w:firstRow="0" w:lastRow="0" w:firstColumn="0" w:lastColumn="0" w:oddVBand="0" w:evenVBand="0" w:oddHBand="1" w:evenHBand="0" w:firstRowFirstColumn="0" w:firstRowLastColumn="0" w:lastRowFirstColumn="0" w:lastRowLastColumn="0"/>
+                    <w:rPr>
+                      <w:rFonts w:ascii="Times New Roman" w:hAnsi="Times New Roman" w:cs="Times New Roman"/>
+                      <w:szCs w:val="24"/>
+                    </w:rPr>
+                  </w:pPr>
+                  <w:r>
+                    <w:rPr>
+                      <w:rFonts w:ascii="Times New Roman" w:hAnsi="Times New Roman" w:cs="Times New Roman"/>
+                      <w:szCs w:val="24"/>
+                    </w:rPr>
+                    <w:t>[Alternative 1]</w:t>
                   </w:r>
                 </w:p>
               </w:tc>
@@ -14531,14 +11551,7 @@
                       <w:rFonts w:ascii="Times New Roman" w:hAnsi="Times New Roman" w:cs="Times New Roman"/>
                       <w:szCs w:val="24"/>
                     </w:rPr>
-                    <w:t xml:space="preserve">System wills show a popup </w:t>
-                  </w:r>
-                  <w:r>
-                    <w:rPr>
-                      <w:rFonts w:ascii="Times New Roman" w:hAnsi="Times New Roman" w:cs="Times New Roman"/>
-                      <w:szCs w:val="24"/>
-                    </w:rPr>
-                    <w:t>has all the information of the booking</w:t>
+                    <w:t>System wills show a popup has all the information of the booking</w:t>
                   </w:r>
                   <w:r>
                     <w:rPr>
@@ -14863,23 +11876,7 @@
                       <w:rFonts w:ascii="Times New Roman" w:hAnsi="Times New Roman" w:cs="Times New Roman"/>
                       <w:szCs w:val="24"/>
                     </w:rPr>
-                    <w:t>“</w:t>
-                  </w:r>
-                  <w:proofErr w:type="spellStart"/>
-                  <w:r>
-                    <w:rPr>
-                      <w:rFonts w:ascii="Times New Roman" w:hAnsi="Times New Roman" w:cs="Times New Roman"/>
-                      <w:szCs w:val="24"/>
-                    </w:rPr>
-                    <w:t>Đóng</w:t>
-                  </w:r>
-                  <w:proofErr w:type="spellEnd"/>
-                  <w:r>
-                    <w:rPr>
-                      <w:rFonts w:ascii="Times New Roman" w:hAnsi="Times New Roman" w:cs="Times New Roman"/>
-                      <w:szCs w:val="24"/>
-                    </w:rPr>
-                    <w:t>” button or click outside the popup.</w:t>
+                    <w:t>“Đóng” button or click outside the popup.</w:t>
                   </w:r>
                 </w:p>
               </w:tc>
@@ -14911,8 +11908,6 @@
                       <w:szCs w:val="24"/>
                     </w:rPr>
                   </w:pPr>
-                  <w:bookmarkStart w:id="0" w:name="_GoBack"/>
-                  <w:bookmarkEnd w:id="0"/>
                 </w:p>
                 <w:p>
                   <w:pPr>
@@ -14927,71 +11922,7 @@
                       <w:rFonts w:ascii="Times New Roman" w:hAnsi="Times New Roman" w:cs="Times New Roman"/>
                       <w:szCs w:val="24"/>
                     </w:rPr>
-                    <w:t>System wills close the popup and show back “</w:t>
-                  </w:r>
-                  <w:proofErr w:type="spellStart"/>
-                  <w:r>
-                    <w:rPr>
-                      <w:rFonts w:ascii="Times New Roman" w:hAnsi="Times New Roman" w:cs="Times New Roman"/>
-                      <w:szCs w:val="24"/>
-                    </w:rPr>
-                    <w:t>Lịch</w:t>
-                  </w:r>
-                  <w:proofErr w:type="spellEnd"/>
-                  <w:r>
-                    <w:rPr>
-                      <w:rFonts w:ascii="Times New Roman" w:hAnsi="Times New Roman" w:cs="Times New Roman"/>
-                      <w:szCs w:val="24"/>
-                    </w:rPr>
-                    <w:t xml:space="preserve"> </w:t>
-                  </w:r>
-                  <w:proofErr w:type="spellStart"/>
-                  <w:r>
-                    <w:rPr>
-                      <w:rFonts w:ascii="Times New Roman" w:hAnsi="Times New Roman" w:cs="Times New Roman"/>
-                      <w:szCs w:val="24"/>
-                    </w:rPr>
-                    <w:t>sử</w:t>
-                  </w:r>
-                  <w:proofErr w:type="spellEnd"/>
-                  <w:r>
-                    <w:rPr>
-                      <w:rFonts w:ascii="Times New Roman" w:hAnsi="Times New Roman" w:cs="Times New Roman"/>
-                      <w:szCs w:val="24"/>
-                    </w:rPr>
-                    <w:t xml:space="preserve"> </w:t>
-                  </w:r>
-                  <w:proofErr w:type="spellStart"/>
-                  <w:r>
-                    <w:rPr>
-                      <w:rFonts w:ascii="Times New Roman" w:hAnsi="Times New Roman" w:cs="Times New Roman"/>
-                      <w:szCs w:val="24"/>
-                    </w:rPr>
-                    <w:t>đặt</w:t>
-                  </w:r>
-                  <w:proofErr w:type="spellEnd"/>
-                  <w:r>
-                    <w:rPr>
-                      <w:rFonts w:ascii="Times New Roman" w:hAnsi="Times New Roman" w:cs="Times New Roman"/>
-                      <w:szCs w:val="24"/>
-                    </w:rPr>
-                    <w:t xml:space="preserve"> </w:t>
-                  </w:r>
-                  <w:proofErr w:type="spellStart"/>
-                  <w:r>
-                    <w:rPr>
-                      <w:rFonts w:ascii="Times New Roman" w:hAnsi="Times New Roman" w:cs="Times New Roman"/>
-                      <w:szCs w:val="24"/>
-                    </w:rPr>
-                    <w:t>xe</w:t>
-                  </w:r>
-                  <w:proofErr w:type="spellEnd"/>
-                  <w:r>
-                    <w:rPr>
-                      <w:rFonts w:ascii="Times New Roman" w:hAnsi="Times New Roman" w:cs="Times New Roman"/>
-                      <w:szCs w:val="24"/>
-                    </w:rPr>
-                    <w:t>” page.</w:t>
+                    <w:t>System wills close the popup and show back “Lịch sử đặt xe” page.</w:t>
                   </w:r>
                 </w:p>
               </w:tc>
@@ -15062,7 +11993,49 @@
                 <w:b w:val="0"/>
                 <w:szCs w:val="24"/>
               </w:rPr>
-              <w:t xml:space="preserve"> extended by View booking history.</w:t>
+              <w:t xml:space="preserve"> extend for</w:t>
+            </w:r>
+            <w:r>
+              <w:rPr>
+                <w:rFonts w:ascii="Times New Roman" w:hAnsi="Times New Roman" w:cs="Times New Roman"/>
+                <w:b w:val="0"/>
+                <w:szCs w:val="24"/>
+              </w:rPr>
+              <w:t xml:space="preserve"> </w:t>
+            </w:r>
+            <w:r>
+              <w:rPr>
+                <w:rFonts w:ascii="Times New Roman" w:hAnsi="Times New Roman" w:cs="Times New Roman"/>
+                <w:b w:val="0"/>
+                <w:szCs w:val="24"/>
+              </w:rPr>
+              <w:t>“</w:t>
+            </w:r>
+            <w:r>
+              <w:rPr>
+                <w:rFonts w:ascii="Times New Roman" w:hAnsi="Times New Roman" w:cs="Times New Roman"/>
+                <w:b w:val="0"/>
+                <w:szCs w:val="24"/>
+              </w:rPr>
+              <w:t>View booking history</w:t>
+            </w:r>
+            <w:r>
+              <w:rPr>
+                <w:rFonts w:ascii="Times New Roman" w:hAnsi="Times New Roman" w:cs="Times New Roman"/>
+                <w:b w:val="0"/>
+                <w:szCs w:val="24"/>
+              </w:rPr>
+              <w:t>”</w:t>
+            </w:r>
+            <w:bookmarkStart w:id="0" w:name="_GoBack"/>
+            <w:bookmarkEnd w:id="0"/>
+            <w:r>
+              <w:rPr>
+                <w:rFonts w:ascii="Times New Roman" w:hAnsi="Times New Roman" w:cs="Times New Roman"/>
+                <w:b w:val="0"/>
+                <w:szCs w:val="24"/>
+              </w:rPr>
+              <w:t>.</w:t>
             </w:r>
           </w:p>
           <w:p>
@@ -15078,7 +12051,6 @@
                 <w:rFonts w:ascii="Times New Roman" w:hAnsi="Times New Roman" w:cs="Times New Roman"/>
                 <w:szCs w:val="24"/>
               </w:rPr>
-              <w:lastRenderedPageBreak/>
               <w:t>Business Rules:</w:t>
             </w:r>
           </w:p>
@@ -15125,8 +12097,8 @@
 </file>
 
 <file path=word/numbering.xml><?xml version="1.0" encoding="utf-8"?>
-<w:numbering xmlns:wpc="http://schemas.microsoft.com/office/word/2010/wordprocessingCanvas" xmlns:mc="http://schemas.openxmlformats.org/markup-compatibility/2006" xmlns:o="urn:schemas-microsoft-com:office:office" xmlns:r="http://schemas.openxmlformats.org/officeDocument/2006/relationships" xmlns:m="http://schemas.openxmlformats.org/officeDocument/2006/math" xmlns:v="urn:schemas-microsoft-com:vml" xmlns:wp14="http://schemas.microsoft.com/office/word/2010/wordprocessingDrawing" xmlns:wp="http://schemas.openxmlformats.org/drawingml/2006/wordprocessingDrawing" xmlns:w10="urn:schemas-microsoft-com:office:word" xmlns:w="http://schemas.openxmlformats.org/wordprocessingml/2006/main" xmlns:w14="http://schemas.microsoft.com/office/word/2010/wordml" xmlns:wpg="http://schemas.microsoft.com/office/word/2010/wordprocessingGroup" xmlns:wpi="http://schemas.microsoft.com/office/word/2010/wordprocessingInk" xmlns:wne="http://schemas.microsoft.com/office/word/2006/wordml" xmlns:wps="http://schemas.microsoft.com/office/word/2010/wordprocessingShape" mc:Ignorable="w14 wp14">
-  <w:abstractNum w:abstractNumId="0">
+<w:numbering xmlns:wpc="http://schemas.microsoft.com/office/word/2010/wordprocessingCanvas" xmlns:mc="http://schemas.openxmlformats.org/markup-compatibility/2006" xmlns:o="urn:schemas-microsoft-com:office:office" xmlns:r="http://schemas.openxmlformats.org/officeDocument/2006/relationships" xmlns:m="http://schemas.openxmlformats.org/officeDocument/2006/math" xmlns:v="urn:schemas-microsoft-com:vml" xmlns:wp14="http://schemas.microsoft.com/office/word/2010/wordprocessingDrawing" xmlns:wp="http://schemas.openxmlformats.org/drawingml/2006/wordprocessingDrawing" xmlns:w10="urn:schemas-microsoft-com:office:word" xmlns:w="http://schemas.openxmlformats.org/wordprocessingml/2006/main" xmlns:w14="http://schemas.microsoft.com/office/word/2010/wordml" xmlns:w15="http://schemas.microsoft.com/office/word/2012/wordml" xmlns:wpg="http://schemas.microsoft.com/office/word/2010/wordprocessingGroup" xmlns:wpi="http://schemas.microsoft.com/office/word/2010/wordprocessingInk" xmlns:wne="http://schemas.microsoft.com/office/word/2006/wordml" xmlns:wps="http://schemas.microsoft.com/office/word/2010/wordprocessingShape" mc:Ignorable="w14 w15 wp14">
+  <w:abstractNum w:abstractNumId="0" w15:restartNumberingAfterBreak="0">
     <w:nsid w:val="63A62132"/>
     <w:multiLevelType w:val="hybridMultilevel"/>
     <w:tmpl w:val="C2FCD030"/>
@@ -15245,7 +12217,7 @@
 </file>
 
 <file path=word/styles.xml><?xml version="1.0" encoding="utf-8"?>
-<w:styles xmlns:mc="http://schemas.openxmlformats.org/markup-compatibility/2006" xmlns:r="http://schemas.openxmlformats.org/officeDocument/2006/relationships" xmlns:w="http://schemas.openxmlformats.org/wordprocessingml/2006/main" xmlns:w14="http://schemas.microsoft.com/office/word/2010/wordml" mc:Ignorable="w14">
+<w:styles xmlns:mc="http://schemas.openxmlformats.org/markup-compatibility/2006" xmlns:r="http://schemas.openxmlformats.org/officeDocument/2006/relationships" xmlns:w="http://schemas.openxmlformats.org/wordprocessingml/2006/main" xmlns:w14="http://schemas.microsoft.com/office/word/2010/wordml" xmlns:w15="http://schemas.microsoft.com/office/word/2012/wordml" mc:Ignorable="w14 w15">
   <w:docDefaults>
     <w:rPrDefault>
       <w:rPr>
@@ -15261,144 +12233,378 @@
       </w:pPr>
     </w:pPrDefault>
   </w:docDefaults>
-  <w:latentStyles w:defLockedState="0" w:defUIPriority="99" w:defSemiHidden="1" w:defUnhideWhenUsed="1" w:defQFormat="0" w:count="267">
-    <w:lsdException w:name="Normal" w:semiHidden="0" w:uiPriority="0" w:unhideWhenUsed="0" w:qFormat="1"/>
-    <w:lsdException w:name="heading 1" w:semiHidden="0" w:uiPriority="9" w:unhideWhenUsed="0" w:qFormat="1"/>
-    <w:lsdException w:name="heading 2" w:uiPriority="9" w:qFormat="1"/>
-    <w:lsdException w:name="heading 3" w:uiPriority="9" w:qFormat="1"/>
-    <w:lsdException w:name="heading 4" w:uiPriority="9" w:qFormat="1"/>
-    <w:lsdException w:name="heading 5" w:uiPriority="9" w:qFormat="1"/>
-    <w:lsdException w:name="heading 6" w:uiPriority="9" w:qFormat="1"/>
-    <w:lsdException w:name="heading 7" w:uiPriority="9" w:qFormat="1"/>
-    <w:lsdException w:name="heading 8" w:uiPriority="9" w:qFormat="1"/>
-    <w:lsdException w:name="heading 9" w:uiPriority="9" w:qFormat="1"/>
-    <w:lsdException w:name="toc 1" w:uiPriority="39"/>
-    <w:lsdException w:name="toc 2" w:uiPriority="39"/>
-    <w:lsdException w:name="toc 3" w:uiPriority="39"/>
-    <w:lsdException w:name="toc 4" w:uiPriority="39"/>
-    <w:lsdException w:name="toc 5" w:uiPriority="39"/>
-    <w:lsdException w:name="toc 6" w:uiPriority="39"/>
-    <w:lsdException w:name="toc 7" w:uiPriority="39"/>
-    <w:lsdException w:name="toc 8" w:uiPriority="39"/>
-    <w:lsdException w:name="toc 9" w:uiPriority="39"/>
-    <w:lsdException w:name="caption" w:uiPriority="35" w:qFormat="1"/>
-    <w:lsdException w:name="Title" w:semiHidden="0" w:uiPriority="10" w:unhideWhenUsed="0" w:qFormat="1"/>
-    <w:lsdException w:name="Default Paragraph Font" w:uiPriority="1"/>
-    <w:lsdException w:name="Subtitle" w:semiHidden="0" w:uiPriority="11" w:unhideWhenUsed="0" w:qFormat="1"/>
-    <w:lsdException w:name="Strong" w:semiHidden="0" w:uiPriority="22" w:unhideWhenUsed="0" w:qFormat="1"/>
-    <w:lsdException w:name="Emphasis" w:semiHidden="0" w:uiPriority="20" w:unhideWhenUsed="0" w:qFormat="1"/>
-    <w:lsdException w:name="Table Grid" w:semiHidden="0" w:uiPriority="59" w:unhideWhenUsed="0"/>
-    <w:lsdException w:name="Placeholder Text" w:unhideWhenUsed="0"/>
-    <w:lsdException w:name="No Spacing" w:semiHidden="0" w:uiPriority="1" w:unhideWhenUsed="0" w:qFormat="1"/>
-    <w:lsdException w:name="Light Shading" w:semiHidden="0" w:uiPriority="60" w:unhideWhenUsed="0"/>
-    <w:lsdException w:name="Light List" w:semiHidden="0" w:uiPriority="61" w:unhideWhenUsed="0"/>
-    <w:lsdException w:name="Light Grid" w:semiHidden="0" w:uiPriority="62" w:unhideWhenUsed="0"/>
-    <w:lsdException w:name="Medium Shading 1" w:semiHidden="0" w:uiPriority="63" w:unhideWhenUsed="0"/>
-    <w:lsdException w:name="Medium Shading 2" w:semiHidden="0" w:uiPriority="64" w:unhideWhenUsed="0"/>
-    <w:lsdException w:name="Medium List 1" w:semiHidden="0" w:uiPriority="65" w:unhideWhenUsed="0"/>
-    <w:lsdException w:name="Medium List 2" w:semiHidden="0" w:uiPriority="66" w:unhideWhenUsed="0"/>
-    <w:lsdException w:name="Medium Grid 1" w:semiHidden="0" w:uiPriority="67" w:unhideWhenUsed="0"/>
-    <w:lsdException w:name="Medium Grid 2" w:semiHidden="0" w:uiPriority="68" w:unhideWhenUsed="0"/>
-    <w:lsdException w:name="Medium Grid 3" w:semiHidden="0" w:uiPriority="69" w:unhideWhenUsed="0"/>
-    <w:lsdException w:name="Dark List" w:semiHidden="0" w:uiPriority="70" w:unhideWhenUsed="0"/>
-    <w:lsdException w:name="Colorful Shading" w:semiHidden="0" w:uiPriority="71" w:unhideWhenUsed="0"/>
-    <w:lsdException w:name="Colorful List" w:semiHidden="0" w:uiPriority="72" w:unhideWhenUsed="0"/>
-    <w:lsdException w:name="Colorful Grid" w:semiHidden="0" w:uiPriority="73" w:unhideWhenUsed="0"/>
-    <w:lsdException w:name="Light Shading Accent 1" w:semiHidden="0" w:uiPriority="60" w:unhideWhenUsed="0"/>
-    <w:lsdException w:name="Light List Accent 1" w:semiHidden="0" w:uiPriority="61" w:unhideWhenUsed="0"/>
-    <w:lsdException w:name="Light Grid Accent 1" w:semiHidden="0" w:uiPriority="62" w:unhideWhenUsed="0"/>
-    <w:lsdException w:name="Medium Shading 1 Accent 1" w:semiHidden="0" w:uiPriority="63" w:unhideWhenUsed="0"/>
-    <w:lsdException w:name="Medium Shading 2 Accent 1" w:semiHidden="0" w:uiPriority="64" w:unhideWhenUsed="0"/>
-    <w:lsdException w:name="Medium List 1 Accent 1" w:semiHidden="0" w:uiPriority="65" w:unhideWhenUsed="0"/>
-    <w:lsdException w:name="Revision" w:unhideWhenUsed="0"/>
-    <w:lsdException w:name="List Paragraph" w:semiHidden="0" w:uiPriority="34" w:unhideWhenUsed="0" w:qFormat="1"/>
-    <w:lsdException w:name="Quote" w:semiHidden="0" w:uiPriority="29" w:unhideWhenUsed="0" w:qFormat="1"/>
-    <w:lsdException w:name="Intense Quote" w:semiHidden="0" w:uiPriority="30" w:unhideWhenUsed="0" w:qFormat="1"/>
-    <w:lsdException w:name="Medium List 2 Accent 1" w:semiHidden="0" w:uiPriority="66" w:unhideWhenUsed="0"/>
-    <w:lsdException w:name="Medium Grid 1 Accent 1" w:semiHidden="0" w:uiPriority="67" w:unhideWhenUsed="0"/>
-    <w:lsdException w:name="Medium Grid 2 Accent 1" w:semiHidden="0" w:uiPriority="68" w:unhideWhenUsed="0"/>
-    <w:lsdException w:name="Medium Grid 3 Accent 1" w:semiHidden="0" w:uiPriority="69" w:unhideWhenUsed="0"/>
-    <w:lsdException w:name="Dark List Accent 1" w:semiHidden="0" w:uiPriority="70" w:unhideWhenUsed="0"/>
-    <w:lsdException w:name="Colorful Shading Accent 1" w:semiHidden="0" w:uiPriority="71" w:unhideWhenUsed="0"/>
-    <w:lsdException w:name="Colorful List Accent 1" w:semiHidden="0" w:uiPriority="72" w:unhideWhenUsed="0"/>
-    <w:lsdException w:name="Colorful Grid Accent 1" w:semiHidden="0" w:uiPriority="73" w:unhideWhenUsed="0"/>
-    <w:lsdException w:name="Light Shading Accent 2" w:semiHidden="0" w:uiPriority="60" w:unhideWhenUsed="0"/>
-    <w:lsdException w:name="Light List Accent 2" w:semiHidden="0" w:uiPriority="61" w:unhideWhenUsed="0"/>
-    <w:lsdException w:name="Light Grid Accent 2" w:semiHidden="0" w:uiPriority="62" w:unhideWhenUsed="0"/>
-    <w:lsdException w:name="Medium Shading 1 Accent 2" w:semiHidden="0" w:uiPriority="63" w:unhideWhenUsed="0"/>
-    <w:lsdException w:name="Medium Shading 2 Accent 2" w:semiHidden="0" w:uiPriority="64" w:unhideWhenUsed="0"/>
-    <w:lsdException w:name="Medium List 1 Accent 2" w:semiHidden="0" w:uiPriority="65" w:unhideWhenUsed="0"/>
-    <w:lsdException w:name="Medium List 2 Accent 2" w:semiHidden="0" w:uiPriority="66" w:unhideWhenUsed="0"/>
-    <w:lsdException w:name="Medium Grid 1 Accent 2" w:semiHidden="0" w:uiPriority="67" w:unhideWhenUsed="0"/>
-    <w:lsdException w:name="Medium Grid 2 Accent 2" w:semiHidden="0" w:uiPriority="68" w:unhideWhenUsed="0"/>
-    <w:lsdException w:name="Medium Grid 3 Accent 2" w:semiHidden="0" w:uiPriority="69" w:unhideWhenUsed="0"/>
-    <w:lsdException w:name="Dark List Accent 2" w:semiHidden="0" w:uiPriority="70" w:unhideWhenUsed="0"/>
-    <w:lsdException w:name="Colorful Shading Accent 2" w:semiHidden="0" w:uiPriority="71" w:unhideWhenUsed="0"/>
-    <w:lsdException w:name="Colorful List Accent 2" w:semiHidden="0" w:uiPriority="72" w:unhideWhenUsed="0"/>
-    <w:lsdException w:name="Colorful Grid Accent 2" w:semiHidden="0" w:uiPriority="73" w:unhideWhenUsed="0"/>
-    <w:lsdException w:name="Light Shading Accent 3" w:semiHidden="0" w:uiPriority="60" w:unhideWhenUsed="0"/>
-    <w:lsdException w:name="Light List Accent 3" w:semiHidden="0" w:uiPriority="61" w:unhideWhenUsed="0"/>
-    <w:lsdException w:name="Light Grid Accent 3" w:semiHidden="0" w:uiPriority="62" w:unhideWhenUsed="0"/>
-    <w:lsdException w:name="Medium Shading 1 Accent 3" w:semiHidden="0" w:uiPriority="63" w:unhideWhenUsed="0"/>
-    <w:lsdException w:name="Medium Shading 2 Accent 3" w:semiHidden="0" w:uiPriority="64" w:unhideWhenUsed="0"/>
-    <w:lsdException w:name="Medium List 1 Accent 3" w:semiHidden="0" w:uiPriority="65" w:unhideWhenUsed="0"/>
-    <w:lsdException w:name="Medium List 2 Accent 3" w:semiHidden="0" w:uiPriority="66" w:unhideWhenUsed="0"/>
-    <w:lsdException w:name="Medium Grid 1 Accent 3" w:semiHidden="0" w:uiPriority="67" w:unhideWhenUsed="0"/>
-    <w:lsdException w:name="Medium Grid 2 Accent 3" w:semiHidden="0" w:uiPriority="68" w:unhideWhenUsed="0"/>
-    <w:lsdException w:name="Medium Grid 3 Accent 3" w:semiHidden="0" w:uiPriority="69" w:unhideWhenUsed="0"/>
-    <w:lsdException w:name="Dark List Accent 3" w:semiHidden="0" w:uiPriority="70" w:unhideWhenUsed="0"/>
-    <w:lsdException w:name="Colorful Shading Accent 3" w:semiHidden="0" w:uiPriority="71" w:unhideWhenUsed="0"/>
-    <w:lsdException w:name="Colorful List Accent 3" w:semiHidden="0" w:uiPriority="72" w:unhideWhenUsed="0"/>
-    <w:lsdException w:name="Colorful Grid Accent 3" w:semiHidden="0" w:uiPriority="73" w:unhideWhenUsed="0"/>
-    <w:lsdException w:name="Light Shading Accent 4" w:semiHidden="0" w:uiPriority="60" w:unhideWhenUsed="0"/>
-    <w:lsdException w:name="Light List Accent 4" w:semiHidden="0" w:uiPriority="61" w:unhideWhenUsed="0"/>
-    <w:lsdException w:name="Light Grid Accent 4" w:semiHidden="0" w:uiPriority="62" w:unhideWhenUsed="0"/>
-    <w:lsdException w:name="Medium Shading 1 Accent 4" w:semiHidden="0" w:uiPriority="63" w:unhideWhenUsed="0"/>
-    <w:lsdException w:name="Medium Shading 2 Accent 4" w:semiHidden="0" w:uiPriority="64" w:unhideWhenUsed="0"/>
-    <w:lsdException w:name="Medium List 1 Accent 4" w:semiHidden="0" w:uiPriority="65" w:unhideWhenUsed="0"/>
-    <w:lsdException w:name="Medium List 2 Accent 4" w:semiHidden="0" w:uiPriority="66" w:unhideWhenUsed="0"/>
-    <w:lsdException w:name="Medium Grid 1 Accent 4" w:semiHidden="0" w:uiPriority="67" w:unhideWhenUsed="0"/>
-    <w:lsdException w:name="Medium Grid 2 Accent 4" w:semiHidden="0" w:uiPriority="68" w:unhideWhenUsed="0"/>
-    <w:lsdException w:name="Medium Grid 3 Accent 4" w:semiHidden="0" w:uiPriority="69" w:unhideWhenUsed="0"/>
-    <w:lsdException w:name="Dark List Accent 4" w:semiHidden="0" w:uiPriority="70" w:unhideWhenUsed="0"/>
-    <w:lsdException w:name="Colorful Shading Accent 4" w:semiHidden="0" w:uiPriority="71" w:unhideWhenUsed="0"/>
-    <w:lsdException w:name="Colorful List Accent 4" w:semiHidden="0" w:uiPriority="72" w:unhideWhenUsed="0"/>
-    <w:lsdException w:name="Colorful Grid Accent 4" w:semiHidden="0" w:uiPriority="73" w:unhideWhenUsed="0"/>
-    <w:lsdException w:name="Light Shading Accent 5" w:semiHidden="0" w:uiPriority="60" w:unhideWhenUsed="0"/>
-    <w:lsdException w:name="Light List Accent 5" w:semiHidden="0" w:uiPriority="61" w:unhideWhenUsed="0"/>
-    <w:lsdException w:name="Light Grid Accent 5" w:semiHidden="0" w:uiPriority="62" w:unhideWhenUsed="0"/>
-    <w:lsdException w:name="Medium Shading 1 Accent 5" w:semiHidden="0" w:uiPriority="63" w:unhideWhenUsed="0"/>
-    <w:lsdException w:name="Medium Shading 2 Accent 5" w:semiHidden="0" w:uiPriority="64" w:unhideWhenUsed="0"/>
-    <w:lsdException w:name="Medium List 1 Accent 5" w:semiHidden="0" w:uiPriority="65" w:unhideWhenUsed="0"/>
-    <w:lsdException w:name="Medium List 2 Accent 5" w:semiHidden="0" w:uiPriority="66" w:unhideWhenUsed="0"/>
-    <w:lsdException w:name="Medium Grid 1 Accent 5" w:semiHidden="0" w:uiPriority="67" w:unhideWhenUsed="0"/>
-    <w:lsdException w:name="Medium Grid 2 Accent 5" w:semiHidden="0" w:uiPriority="68" w:unhideWhenUsed="0"/>
-    <w:lsdException w:name="Medium Grid 3 Accent 5" w:semiHidden="0" w:uiPriority="69" w:unhideWhenUsed="0"/>
-    <w:lsdException w:name="Dark List Accent 5" w:semiHidden="0" w:uiPriority="70" w:unhideWhenUsed="0"/>
-    <w:lsdException w:name="Colorful Shading Accent 5" w:semiHidden="0" w:uiPriority="71" w:unhideWhenUsed="0"/>
-    <w:lsdException w:name="Colorful List Accent 5" w:semiHidden="0" w:uiPriority="72" w:unhideWhenUsed="0"/>
-    <w:lsdException w:name="Colorful Grid Accent 5" w:semiHidden="0" w:uiPriority="73" w:unhideWhenUsed="0"/>
-    <w:lsdException w:name="Light Shading Accent 6" w:semiHidden="0" w:uiPriority="60" w:unhideWhenUsed="0"/>
-    <w:lsdException w:name="Light List Accent 6" w:semiHidden="0" w:uiPriority="61" w:unhideWhenUsed="0"/>
-    <w:lsdException w:name="Light Grid Accent 6" w:semiHidden="0" w:uiPriority="62" w:unhideWhenUsed="0"/>
-    <w:lsdException w:name="Medium Shading 1 Accent 6" w:semiHidden="0" w:uiPriority="63" w:unhideWhenUsed="0"/>
-    <w:lsdException w:name="Medium Shading 2 Accent 6" w:semiHidden="0" w:uiPriority="64" w:unhideWhenUsed="0"/>
-    <w:lsdException w:name="Medium List 1 Accent 6" w:semiHidden="0" w:uiPriority="65" w:unhideWhenUsed="0"/>
-    <w:lsdException w:name="Medium List 2 Accent 6" w:semiHidden="0" w:uiPriority="66" w:unhideWhenUsed="0"/>
-    <w:lsdException w:name="Medium Grid 1 Accent 6" w:semiHidden="0" w:uiPriority="67" w:unhideWhenUsed="0"/>
-    <w:lsdException w:name="Medium Grid 2 Accent 6" w:semiHidden="0" w:uiPriority="68" w:unhideWhenUsed="0"/>
-    <w:lsdException w:name="Medium Grid 3 Accent 6" w:semiHidden="0" w:uiPriority="69" w:unhideWhenUsed="0"/>
-    <w:lsdException w:name="Dark List Accent 6" w:semiHidden="0" w:uiPriority="70" w:unhideWhenUsed="0"/>
-    <w:lsdException w:name="Colorful Shading Accent 6" w:semiHidden="0" w:uiPriority="71" w:unhideWhenUsed="0"/>
-    <w:lsdException w:name="Colorful List Accent 6" w:semiHidden="0" w:uiPriority="72" w:unhideWhenUsed="0"/>
-    <w:lsdException w:name="Colorful Grid Accent 6" w:semiHidden="0" w:uiPriority="73" w:unhideWhenUsed="0"/>
-    <w:lsdException w:name="Subtle Emphasis" w:semiHidden="0" w:uiPriority="19" w:unhideWhenUsed="0" w:qFormat="1"/>
-    <w:lsdException w:name="Intense Emphasis" w:semiHidden="0" w:uiPriority="21" w:unhideWhenUsed="0" w:qFormat="1"/>
-    <w:lsdException w:name="Subtle Reference" w:semiHidden="0" w:uiPriority="31" w:unhideWhenUsed="0" w:qFormat="1"/>
-    <w:lsdException w:name="Intense Reference" w:semiHidden="0" w:uiPriority="32" w:unhideWhenUsed="0" w:qFormat="1"/>
-    <w:lsdException w:name="Book Title" w:semiHidden="0" w:uiPriority="33" w:unhideWhenUsed="0" w:qFormat="1"/>
-    <w:lsdException w:name="Bibliography" w:uiPriority="37"/>
-    <w:lsdException w:name="TOC Heading" w:uiPriority="39" w:qFormat="1"/>
+  <w:latentStyles w:defLockedState="0" w:defUIPriority="99" w:defSemiHidden="0" w:defUnhideWhenUsed="0" w:defQFormat="0" w:count="371">
+    <w:lsdException w:name="Normal" w:uiPriority="0" w:qFormat="1"/>
+    <w:lsdException w:name="heading 1" w:uiPriority="9" w:qFormat="1"/>
+    <w:lsdException w:name="heading 2" w:semiHidden="1" w:uiPriority="9" w:unhideWhenUsed="1" w:qFormat="1"/>
+    <w:lsdException w:name="heading 3" w:semiHidden="1" w:uiPriority="9" w:unhideWhenUsed="1" w:qFormat="1"/>
+    <w:lsdException w:name="heading 4" w:semiHidden="1" w:uiPriority="9" w:unhideWhenUsed="1" w:qFormat="1"/>
+    <w:lsdException w:name="heading 5" w:semiHidden="1" w:uiPriority="9" w:unhideWhenUsed="1" w:qFormat="1"/>
+    <w:lsdException w:name="heading 6" w:semiHidden="1" w:uiPriority="9" w:unhideWhenUsed="1" w:qFormat="1"/>
+    <w:lsdException w:name="heading 7" w:semiHidden="1" w:uiPriority="9" w:unhideWhenUsed="1" w:qFormat="1"/>
+    <w:lsdException w:name="heading 8" w:semiHidden="1" w:uiPriority="9" w:unhideWhenUsed="1" w:qFormat="1"/>
+    <w:lsdException w:name="heading 9" w:semiHidden="1" w:uiPriority="9" w:unhideWhenUsed="1" w:qFormat="1"/>
+    <w:lsdException w:name="index 1" w:semiHidden="1" w:unhideWhenUsed="1"/>
+    <w:lsdException w:name="index 2" w:semiHidden="1" w:unhideWhenUsed="1"/>
+    <w:lsdException w:name="index 3" w:semiHidden="1" w:unhideWhenUsed="1"/>
+    <w:lsdException w:name="index 4" w:semiHidden="1" w:unhideWhenUsed="1"/>
+    <w:lsdException w:name="index 5" w:semiHidden="1" w:unhideWhenUsed="1"/>
+    <w:lsdException w:name="index 6" w:semiHidden="1" w:unhideWhenUsed="1"/>
+    <w:lsdException w:name="index 7" w:semiHidden="1" w:unhideWhenUsed="1"/>
+    <w:lsdException w:name="index 8" w:semiHidden="1" w:unhideWhenUsed="1"/>
+    <w:lsdException w:name="index 9" w:semiHidden="1" w:unhideWhenUsed="1"/>
+    <w:lsdException w:name="toc 1" w:semiHidden="1" w:uiPriority="39" w:unhideWhenUsed="1"/>
+    <w:lsdException w:name="toc 2" w:semiHidden="1" w:uiPriority="39" w:unhideWhenUsed="1"/>
+    <w:lsdException w:name="toc 3" w:semiHidden="1" w:uiPriority="39" w:unhideWhenUsed="1"/>
+    <w:lsdException w:name="toc 4" w:semiHidden="1" w:uiPriority="39" w:unhideWhenUsed="1"/>
+    <w:lsdException w:name="toc 5" w:semiHidden="1" w:uiPriority="39" w:unhideWhenUsed="1"/>
+    <w:lsdException w:name="toc 6" w:semiHidden="1" w:uiPriority="39" w:unhideWhenUsed="1"/>
+    <w:lsdException w:name="toc 7" w:semiHidden="1" w:uiPriority="39" w:unhideWhenUsed="1"/>
+    <w:lsdException w:name="toc 8" w:semiHidden="1" w:uiPriority="39" w:unhideWhenUsed="1"/>
+    <w:lsdException w:name="toc 9" w:semiHidden="1" w:uiPriority="39" w:unhideWhenUsed="1"/>
+    <w:lsdException w:name="Normal Indent" w:semiHidden="1" w:unhideWhenUsed="1"/>
+    <w:lsdException w:name="footnote text" w:semiHidden="1" w:unhideWhenUsed="1"/>
+    <w:lsdException w:name="annotation text" w:semiHidden="1" w:unhideWhenUsed="1"/>
+    <w:lsdException w:name="header" w:semiHidden="1" w:unhideWhenUsed="1"/>
+    <w:lsdException w:name="footer" w:semiHidden="1" w:unhideWhenUsed="1"/>
+    <w:lsdException w:name="index heading" w:semiHidden="1" w:unhideWhenUsed="1"/>
+    <w:lsdException w:name="caption" w:semiHidden="1" w:uiPriority="35" w:unhideWhenUsed="1" w:qFormat="1"/>
+    <w:lsdException w:name="table of figures" w:semiHidden="1" w:unhideWhenUsed="1"/>
+    <w:lsdException w:name="envelope address" w:semiHidden="1" w:unhideWhenUsed="1"/>
+    <w:lsdException w:name="envelope return" w:semiHidden="1" w:unhideWhenUsed="1"/>
+    <w:lsdException w:name="footnote reference" w:semiHidden="1" w:unhideWhenUsed="1"/>
+    <w:lsdException w:name="annotation reference" w:semiHidden="1" w:unhideWhenUsed="1"/>
+    <w:lsdException w:name="line number" w:semiHidden="1" w:unhideWhenUsed="1"/>
+    <w:lsdException w:name="page number" w:semiHidden="1" w:unhideWhenUsed="1"/>
+    <w:lsdException w:name="endnote reference" w:semiHidden="1" w:unhideWhenUsed="1"/>
+    <w:lsdException w:name="endnote text" w:semiHidden="1" w:unhideWhenUsed="1"/>
+    <w:lsdException w:name="table of authorities" w:semiHidden="1" w:unhideWhenUsed="1"/>
+    <w:lsdException w:name="macro" w:semiHidden="1" w:unhideWhenUsed="1"/>
+    <w:lsdException w:name="toa heading" w:semiHidden="1" w:unhideWhenUsed="1"/>
+    <w:lsdException w:name="List" w:semiHidden="1" w:unhideWhenUsed="1"/>
+    <w:lsdException w:name="List Bullet" w:semiHidden="1" w:unhideWhenUsed="1"/>
+    <w:lsdException w:name="List Number" w:semiHidden="1" w:unhideWhenUsed="1"/>
+    <w:lsdException w:name="List 2" w:semiHidden="1" w:unhideWhenUsed="1"/>
+    <w:lsdException w:name="List 3" w:semiHidden="1" w:unhideWhenUsed="1"/>
+    <w:lsdException w:name="List 4" w:semiHidden="1" w:unhideWhenUsed="1"/>
+    <w:lsdException w:name="List 5" w:semiHidden="1" w:unhideWhenUsed="1"/>
+    <w:lsdException w:name="List Bullet 2" w:semiHidden="1" w:unhideWhenUsed="1"/>
+    <w:lsdException w:name="List Bullet 3" w:semiHidden="1" w:unhideWhenUsed="1"/>
+    <w:lsdException w:name="List Bullet 4" w:semiHidden="1" w:unhideWhenUsed="1"/>
+    <w:lsdException w:name="List Bullet 5" w:semiHidden="1" w:unhideWhenUsed="1"/>
+    <w:lsdException w:name="List Number 2" w:semiHidden="1" w:unhideWhenUsed="1"/>
+    <w:lsdException w:name="List Number 3" w:semiHidden="1" w:unhideWhenUsed="1"/>
+    <w:lsdException w:name="List Number 4" w:semiHidden="1" w:unhideWhenUsed="1"/>
+    <w:lsdException w:name="List Number 5" w:semiHidden="1" w:unhideWhenUsed="1"/>
+    <w:lsdException w:name="Title" w:uiPriority="10" w:qFormat="1"/>
+    <w:lsdException w:name="Closing" w:semiHidden="1" w:unhideWhenUsed="1"/>
+    <w:lsdException w:name="Signature" w:semiHidden="1" w:unhideWhenUsed="1"/>
+    <w:lsdException w:name="Default Paragraph Font" w:semiHidden="1" w:uiPriority="1" w:unhideWhenUsed="1"/>
+    <w:lsdException w:name="Body Text" w:semiHidden="1" w:unhideWhenUsed="1"/>
+    <w:lsdException w:name="Body Text Indent" w:semiHidden="1" w:unhideWhenUsed="1"/>
+    <w:lsdException w:name="List Continue" w:semiHidden="1" w:unhideWhenUsed="1"/>
+    <w:lsdException w:name="List Continue 2" w:semiHidden="1" w:unhideWhenUsed="1"/>
+    <w:lsdException w:name="List Continue 3" w:semiHidden="1" w:unhideWhenUsed="1"/>
+    <w:lsdException w:name="List Continue 4" w:semiHidden="1" w:unhideWhenUsed="1"/>
+    <w:lsdException w:name="List Continue 5" w:semiHidden="1" w:unhideWhenUsed="1"/>
+    <w:lsdException w:name="Message Header" w:semiHidden="1" w:unhideWhenUsed="1"/>
+    <w:lsdException w:name="Subtitle" w:uiPriority="11" w:qFormat="1"/>
+    <w:lsdException w:name="Salutation" w:semiHidden="1" w:unhideWhenUsed="1"/>
+    <w:lsdException w:name="Date" w:semiHidden="1" w:unhideWhenUsed="1"/>
+    <w:lsdException w:name="Body Text First Indent" w:semiHidden="1" w:unhideWhenUsed="1"/>
+    <w:lsdException w:name="Body Text First Indent 2" w:semiHidden="1" w:unhideWhenUsed="1"/>
+    <w:lsdException w:name="Note Heading" w:semiHidden="1" w:unhideWhenUsed="1"/>
+    <w:lsdException w:name="Body Text 2" w:semiHidden="1" w:unhideWhenUsed="1"/>
+    <w:lsdException w:name="Body Text 3" w:semiHidden="1" w:unhideWhenUsed="1"/>
+    <w:lsdException w:name="Body Text Indent 2" w:semiHidden="1" w:unhideWhenUsed="1"/>
+    <w:lsdException w:name="Body Text Indent 3" w:semiHidden="1" w:unhideWhenUsed="1"/>
+    <w:lsdException w:name="Block Text" w:semiHidden="1" w:unhideWhenUsed="1"/>
+    <w:lsdException w:name="Hyperlink" w:semiHidden="1" w:unhideWhenUsed="1"/>
+    <w:lsdException w:name="FollowedHyperlink" w:semiHidden="1" w:unhideWhenUsed="1"/>
+    <w:lsdException w:name="Strong" w:uiPriority="22" w:qFormat="1"/>
+    <w:lsdException w:name="Emphasis" w:uiPriority="20" w:qFormat="1"/>
+    <w:lsdException w:name="Document Map" w:semiHidden="1" w:unhideWhenUsed="1"/>
+    <w:lsdException w:name="Plain Text" w:semiHidden="1" w:unhideWhenUsed="1"/>
+    <w:lsdException w:name="E-mail Signature" w:semiHidden="1" w:unhideWhenUsed="1"/>
+    <w:lsdException w:name="HTML Top of Form" w:semiHidden="1" w:unhideWhenUsed="1"/>
+    <w:lsdException w:name="HTML Bottom of Form" w:semiHidden="1" w:unhideWhenUsed="1"/>
+    <w:lsdException w:name="Normal (Web)" w:semiHidden="1" w:unhideWhenUsed="1"/>
+    <w:lsdException w:name="HTML Acronym" w:semiHidden="1" w:unhideWhenUsed="1"/>
+    <w:lsdException w:name="HTML Address" w:semiHidden="1" w:unhideWhenUsed="1"/>
+    <w:lsdException w:name="HTML Cite" w:semiHidden="1" w:unhideWhenUsed="1"/>
+    <w:lsdException w:name="HTML Code" w:semiHidden="1" w:unhideWhenUsed="1"/>
+    <w:lsdException w:name="HTML Definition" w:semiHidden="1" w:unhideWhenUsed="1"/>
+    <w:lsdException w:name="HTML Keyboard" w:semiHidden="1" w:unhideWhenUsed="1"/>
+    <w:lsdException w:name="HTML Preformatted" w:semiHidden="1" w:unhideWhenUsed="1"/>
+    <w:lsdException w:name="HTML Sample" w:semiHidden="1" w:unhideWhenUsed="1"/>
+    <w:lsdException w:name="HTML Typewriter" w:semiHidden="1" w:unhideWhenUsed="1"/>
+    <w:lsdException w:name="HTML Variable" w:semiHidden="1" w:unhideWhenUsed="1"/>
+    <w:lsdException w:name="Normal Table" w:semiHidden="1" w:unhideWhenUsed="1"/>
+    <w:lsdException w:name="annotation subject" w:semiHidden="1" w:unhideWhenUsed="1"/>
+    <w:lsdException w:name="No List" w:semiHidden="1" w:unhideWhenUsed="1"/>
+    <w:lsdException w:name="Outline List 1" w:semiHidden="1" w:unhideWhenUsed="1"/>
+    <w:lsdException w:name="Outline List 2" w:semiHidden="1" w:unhideWhenUsed="1"/>
+    <w:lsdException w:name="Outline List 3" w:semiHidden="1" w:unhideWhenUsed="1"/>
+    <w:lsdException w:name="Table Simple 1" w:semiHidden="1" w:unhideWhenUsed="1"/>
+    <w:lsdException w:name="Table Simple 2" w:semiHidden="1" w:unhideWhenUsed="1"/>
+    <w:lsdException w:name="Table Simple 3" w:semiHidden="1" w:unhideWhenUsed="1"/>
+    <w:lsdException w:name="Table Classic 1" w:semiHidden="1" w:unhideWhenUsed="1"/>
+    <w:lsdException w:name="Table Classic 2" w:semiHidden="1" w:unhideWhenUsed="1"/>
+    <w:lsdException w:name="Table Classic 3" w:semiHidden="1" w:unhideWhenUsed="1"/>
+    <w:lsdException w:name="Table Classic 4" w:semiHidden="1" w:unhideWhenUsed="1"/>
+    <w:lsdException w:name="Table Colorful 1" w:semiHidden="1" w:unhideWhenUsed="1"/>
+    <w:lsdException w:name="Table Colorful 2" w:semiHidden="1" w:unhideWhenUsed="1"/>
+    <w:lsdException w:name="Table Colorful 3" w:semiHidden="1" w:unhideWhenUsed="1"/>
+    <w:lsdException w:name="Table Columns 1" w:semiHidden="1" w:unhideWhenUsed="1"/>
+    <w:lsdException w:name="Table Columns 2" w:semiHidden="1" w:unhideWhenUsed="1"/>
+    <w:lsdException w:name="Table Columns 3" w:semiHidden="1" w:unhideWhenUsed="1"/>
+    <w:lsdException w:name="Table Columns 4" w:semiHidden="1" w:unhideWhenUsed="1"/>
+    <w:lsdException w:name="Table Columns 5" w:semiHidden="1" w:unhideWhenUsed="1"/>
+    <w:lsdException w:name="Table Grid 1" w:semiHidden="1" w:unhideWhenUsed="1"/>
+    <w:lsdException w:name="Table Grid 2" w:semiHidden="1" w:unhideWhenUsed="1"/>
+    <w:lsdException w:name="Table Grid 3" w:semiHidden="1" w:unhideWhenUsed="1"/>
+    <w:lsdException w:name="Table Grid 4" w:semiHidden="1" w:unhideWhenUsed="1"/>
+    <w:lsdException w:name="Table Grid 5" w:semiHidden="1" w:unhideWhenUsed="1"/>
+    <w:lsdException w:name="Table Grid 6" w:semiHidden="1" w:unhideWhenUsed="1"/>
+    <w:lsdException w:name="Table Grid 7" w:semiHidden="1" w:unhideWhenUsed="1"/>
+    <w:lsdException w:name="Table Grid 8" w:semiHidden="1" w:unhideWhenUsed="1"/>
+    <w:lsdException w:name="Table List 1" w:semiHidden="1" w:unhideWhenUsed="1"/>
+    <w:lsdException w:name="Table List 2" w:semiHidden="1" w:unhideWhenUsed="1"/>
+    <w:lsdException w:name="Table List 3" w:semiHidden="1" w:unhideWhenUsed="1"/>
+    <w:lsdException w:name="Table List 4" w:semiHidden="1" w:unhideWhenUsed="1"/>
+    <w:lsdException w:name="Table List 5" w:semiHidden="1" w:unhideWhenUsed="1"/>
+    <w:lsdException w:name="Table List 6" w:semiHidden="1" w:unhideWhenUsed="1"/>
+    <w:lsdException w:name="Table List 7" w:semiHidden="1" w:unhideWhenUsed="1"/>
+    <w:lsdException w:name="Table List 8" w:semiHidden="1" w:unhideWhenUsed="1"/>
+    <w:lsdException w:name="Table 3D effects 1" w:semiHidden="1" w:unhideWhenUsed="1"/>
+    <w:lsdException w:name="Table 3D effects 2" w:semiHidden="1" w:unhideWhenUsed="1"/>
+    <w:lsdException w:name="Table 3D effects 3" w:semiHidden="1" w:unhideWhenUsed="1"/>
+    <w:lsdException w:name="Table Contemporary" w:semiHidden="1" w:unhideWhenUsed="1"/>
+    <w:lsdException w:name="Table Elegant" w:semiHidden="1" w:unhideWhenUsed="1"/>
+    <w:lsdException w:name="Table Professional" w:semiHidden="1" w:unhideWhenUsed="1"/>
+    <w:lsdException w:name="Table Subtle 1" w:semiHidden="1" w:unhideWhenUsed="1"/>
+    <w:lsdException w:name="Table Subtle 2" w:semiHidden="1" w:unhideWhenUsed="1"/>
+    <w:lsdException w:name="Table Web 1" w:semiHidden="1" w:unhideWhenUsed="1"/>
+    <w:lsdException w:name="Table Web 2" w:semiHidden="1" w:unhideWhenUsed="1"/>
+    <w:lsdException w:name="Table Web 3" w:semiHidden="1" w:unhideWhenUsed="1"/>
+    <w:lsdException w:name="Balloon Text" w:semiHidden="1" w:unhideWhenUsed="1"/>
+    <w:lsdException w:name="Table Grid" w:uiPriority="59"/>
+    <w:lsdException w:name="Table Theme" w:semiHidden="1" w:unhideWhenUsed="1"/>
+    <w:lsdException w:name="Placeholder Text" w:semiHidden="1"/>
+    <w:lsdException w:name="No Spacing" w:uiPriority="1" w:qFormat="1"/>
+    <w:lsdException w:name="Light Shading" w:uiPriority="60"/>
+    <w:lsdException w:name="Light List" w:uiPriority="61"/>
+    <w:lsdException w:name="Light Grid" w:uiPriority="62"/>
+    <w:lsdException w:name="Medium Shading 1" w:uiPriority="63"/>
+    <w:lsdException w:name="Medium Shading 2" w:uiPriority="64"/>
+    <w:lsdException w:name="Medium List 1" w:uiPriority="65"/>
+    <w:lsdException w:name="Medium List 2" w:uiPriority="66"/>
+    <w:lsdException w:name="Medium Grid 1" w:uiPriority="67"/>
+    <w:lsdException w:name="Medium Grid 2" w:uiPriority="68"/>
+    <w:lsdException w:name="Medium Grid 3" w:uiPriority="69"/>
+    <w:lsdException w:name="Dark List" w:uiPriority="70"/>
+    <w:lsdException w:name="Colorful Shading" w:uiPriority="71"/>
+    <w:lsdException w:name="Colorful List" w:uiPriority="72"/>
+    <w:lsdException w:name="Colorful Grid" w:uiPriority="73"/>
+    <w:lsdException w:name="Light Shading Accent 1" w:uiPriority="60"/>
+    <w:lsdException w:name="Light List Accent 1" w:uiPriority="61"/>
+    <w:lsdException w:name="Light Grid Accent 1" w:uiPriority="62"/>
+    <w:lsdException w:name="Medium Shading 1 Accent 1" w:uiPriority="63"/>
+    <w:lsdException w:name="Medium Shading 2 Accent 1" w:uiPriority="64"/>
+    <w:lsdException w:name="Medium List 1 Accent 1" w:uiPriority="65"/>
+    <w:lsdException w:name="Revision" w:semiHidden="1"/>
+    <w:lsdException w:name="List Paragraph" w:uiPriority="34" w:qFormat="1"/>
+    <w:lsdException w:name="Quote" w:uiPriority="29" w:qFormat="1"/>
+    <w:lsdException w:name="Intense Quote" w:uiPriority="30" w:qFormat="1"/>
+    <w:lsdException w:name="Medium List 2 Accent 1" w:uiPriority="66"/>
+    <w:lsdException w:name="Medium Grid 1 Accent 1" w:uiPriority="67"/>
+    <w:lsdException w:name="Medium Grid 2 Accent 1" w:uiPriority="68"/>
+    <w:lsdException w:name="Medium Grid 3 Accent 1" w:uiPriority="69"/>
+    <w:lsdException w:name="Dark List Accent 1" w:uiPriority="70"/>
+    <w:lsdException w:name="Colorful Shading Accent 1" w:uiPriority="71"/>
+    <w:lsdException w:name="Colorful List Accent 1" w:uiPriority="72"/>
+    <w:lsdException w:name="Colorful Grid Accent 1" w:uiPriority="73"/>
+    <w:lsdException w:name="Light Shading Accent 2" w:uiPriority="60"/>
+    <w:lsdException w:name="Light List Accent 2" w:uiPriority="61"/>
+    <w:lsdException w:name="Light Grid Accent 2" w:uiPriority="62"/>
+    <w:lsdException w:name="Medium Shading 1 Accent 2" w:uiPriority="63"/>
+    <w:lsdException w:name="Medium Shading 2 Accent 2" w:uiPriority="64"/>
+    <w:lsdException w:name="Medium List 1 Accent 2" w:uiPriority="65"/>
+    <w:lsdException w:name="Medium List 2 Accent 2" w:uiPriority="66"/>
+    <w:lsdException w:name="Medium Grid 1 Accent 2" w:uiPriority="67"/>
+    <w:lsdException w:name="Medium Grid 2 Accent 2" w:uiPriority="68"/>
+    <w:lsdException w:name="Medium Grid 3 Accent 2" w:uiPriority="69"/>
+    <w:lsdException w:name="Dark List Accent 2" w:uiPriority="70"/>
+    <w:lsdException w:name="Colorful Shading Accent 2" w:uiPriority="71"/>
+    <w:lsdException w:name="Colorful List Accent 2" w:uiPriority="72"/>
+    <w:lsdException w:name="Colorful Grid Accent 2" w:uiPriority="73"/>
+    <w:lsdException w:name="Light Shading Accent 3" w:uiPriority="60"/>
+    <w:lsdException w:name="Light List Accent 3" w:uiPriority="61"/>
+    <w:lsdException w:name="Light Grid Accent 3" w:uiPriority="62"/>
+    <w:lsdException w:name="Medium Shading 1 Accent 3" w:uiPriority="63"/>
+    <w:lsdException w:name="Medium Shading 2 Accent 3" w:uiPriority="64"/>
+    <w:lsdException w:name="Medium List 1 Accent 3" w:uiPriority="65"/>
+    <w:lsdException w:name="Medium List 2 Accent 3" w:uiPriority="66"/>
+    <w:lsdException w:name="Medium Grid 1 Accent 3" w:uiPriority="67"/>
+    <w:lsdException w:name="Medium Grid 2 Accent 3" w:uiPriority="68"/>
+    <w:lsdException w:name="Medium Grid 3 Accent 3" w:uiPriority="69"/>
+    <w:lsdException w:name="Dark List Accent 3" w:uiPriority="70"/>
+    <w:lsdException w:name="Colorful Shading Accent 3" w:uiPriority="71"/>
+    <w:lsdException w:name="Colorful List Accent 3" w:uiPriority="72"/>
+    <w:lsdException w:name="Colorful Grid Accent 3" w:uiPriority="73"/>
+    <w:lsdException w:name="Light Shading Accent 4" w:uiPriority="60"/>
+    <w:lsdException w:name="Light List Accent 4" w:uiPriority="61"/>
+    <w:lsdException w:name="Light Grid Accent 4" w:uiPriority="62"/>
+    <w:lsdException w:name="Medium Shading 1 Accent 4" w:uiPriority="63"/>
+    <w:lsdException w:name="Medium Shading 2 Accent 4" w:uiPriority="64"/>
+    <w:lsdException w:name="Medium List 1 Accent 4" w:uiPriority="65"/>
+    <w:lsdException w:name="Medium List 2 Accent 4" w:uiPriority="66"/>
+    <w:lsdException w:name="Medium Grid 1 Accent 4" w:uiPriority="67"/>
+    <w:lsdException w:name="Medium Grid 2 Accent 4" w:uiPriority="68"/>
+    <w:lsdException w:name="Medium Grid 3 Accent 4" w:uiPriority="69"/>
+    <w:lsdException w:name="Dark List Accent 4" w:uiPriority="70"/>
+    <w:lsdException w:name="Colorful Shading Accent 4" w:uiPriority="71"/>
+    <w:lsdException w:name="Colorful List Accent 4" w:uiPriority="72"/>
+    <w:lsdException w:name="Colorful Grid Accent 4" w:uiPriority="73"/>
+    <w:lsdException w:name="Light Shading Accent 5" w:uiPriority="60"/>
+    <w:lsdException w:name="Light List Accent 5" w:uiPriority="61"/>
+    <w:lsdException w:name="Light Grid Accent 5" w:uiPriority="62"/>
+    <w:lsdException w:name="Medium Shading 1 Accent 5" w:uiPriority="63"/>
+    <w:lsdException w:name="Medium Shading 2 Accent 5" w:uiPriority="64"/>
+    <w:lsdException w:name="Medium List 1 Accent 5" w:uiPriority="65"/>
+    <w:lsdException w:name="Medium List 2 Accent 5" w:uiPriority="66"/>
+    <w:lsdException w:name="Medium Grid 1 Accent 5" w:uiPriority="67"/>
+    <w:lsdException w:name="Medium Grid 2 Accent 5" w:uiPriority="68"/>
+    <w:lsdException w:name="Medium Grid 3 Accent 5" w:uiPriority="69"/>
+    <w:lsdException w:name="Dark List Accent 5" w:uiPriority="70"/>
+    <w:lsdException w:name="Colorful Shading Accent 5" w:uiPriority="71"/>
+    <w:lsdException w:name="Colorful List Accent 5" w:uiPriority="72"/>
+    <w:lsdException w:name="Colorful Grid Accent 5" w:uiPriority="73"/>
+    <w:lsdException w:name="Light Shading Accent 6" w:uiPriority="60"/>
+    <w:lsdException w:name="Light List Accent 6" w:uiPriority="61"/>
+    <w:lsdException w:name="Light Grid Accent 6" w:uiPriority="62"/>
+    <w:lsdException w:name="Medium Shading 1 Accent 6" w:uiPriority="63"/>
+    <w:lsdException w:name="Medium Shading 2 Accent 6" w:uiPriority="64"/>
+    <w:lsdException w:name="Medium List 1 Accent 6" w:uiPriority="65"/>
+    <w:lsdException w:name="Medium List 2 Accent 6" w:uiPriority="66"/>
+    <w:lsdException w:name="Medium Grid 1 Accent 6" w:uiPriority="67"/>
+    <w:lsdException w:name="Medium Grid 2 Accent 6" w:uiPriority="68"/>
+    <w:lsdException w:name="Medium Grid 3 Accent 6" w:uiPriority="69"/>
+    <w:lsdException w:name="Dark List Accent 6" w:uiPriority="70"/>
+    <w:lsdException w:name="Colorful Shading Accent 6" w:uiPriority="71"/>
+    <w:lsdException w:name="Colorful List Accent 6" w:uiPriority="72"/>
+    <w:lsdException w:name="Colorful Grid Accent 6" w:uiPriority="73"/>
+    <w:lsdException w:name="Subtle Emphasis" w:uiPriority="19" w:qFormat="1"/>
+    <w:lsdException w:name="Intense Emphasis" w:uiPriority="21" w:qFormat="1"/>
+    <w:lsdException w:name="Subtle Reference" w:uiPriority="31" w:qFormat="1"/>
+    <w:lsdException w:name="Intense Reference" w:uiPriority="32" w:qFormat="1"/>
+    <w:lsdException w:name="Book Title" w:uiPriority="33" w:qFormat="1"/>
+    <w:lsdException w:name="Bibliography" w:semiHidden="1" w:uiPriority="37" w:unhideWhenUsed="1"/>
+    <w:lsdException w:name="TOC Heading" w:semiHidden="1" w:uiPriority="39" w:unhideWhenUsed="1" w:qFormat="1"/>
+    <w:lsdException w:name="Plain Table 1" w:uiPriority="41"/>
+    <w:lsdException w:name="Plain Table 2" w:uiPriority="42"/>
+    <w:lsdException w:name="Plain Table 3" w:uiPriority="43"/>
+    <w:lsdException w:name="Plain Table 4" w:uiPriority="44"/>
+    <w:lsdException w:name="Plain Table 5" w:uiPriority="45"/>
+    <w:lsdException w:name="Grid Table Light" w:uiPriority="40"/>
+    <w:lsdException w:name="Grid Table 1 Light" w:uiPriority="46"/>
+    <w:lsdException w:name="Grid Table 2" w:uiPriority="47"/>
+    <w:lsdException w:name="Grid Table 3" w:uiPriority="48"/>
+    <w:lsdException w:name="Grid Table 4" w:uiPriority="49"/>
+    <w:lsdException w:name="Grid Table 5 Dark" w:uiPriority="50"/>
+    <w:lsdException w:name="Grid Table 6 Colorful" w:uiPriority="51"/>
+    <w:lsdException w:name="Grid Table 7 Colorful" w:uiPriority="52"/>
+    <w:lsdException w:name="Grid Table 1 Light Accent 1" w:uiPriority="46"/>
+    <w:lsdException w:name="Grid Table 2 Accent 1" w:uiPriority="47"/>
+    <w:lsdException w:name="Grid Table 3 Accent 1" w:uiPriority="48"/>
+    <w:lsdException w:name="Grid Table 4 Accent 1" w:uiPriority="49"/>
+    <w:lsdException w:name="Grid Table 5 Dark Accent 1" w:uiPriority="50"/>
+    <w:lsdException w:name="Grid Table 6 Colorful Accent 1" w:uiPriority="51"/>
+    <w:lsdException w:name="Grid Table 7 Colorful Accent 1" w:uiPriority="52"/>
+    <w:lsdException w:name="Grid Table 1 Light Accent 2" w:uiPriority="46"/>
+    <w:lsdException w:name="Grid Table 2 Accent 2" w:uiPriority="47"/>
+    <w:lsdException w:name="Grid Table 3 Accent 2" w:uiPriority="48"/>
+    <w:lsdException w:name="Grid Table 4 Accent 2" w:uiPriority="49"/>
+    <w:lsdException w:name="Grid Table 5 Dark Accent 2" w:uiPriority="50"/>
+    <w:lsdException w:name="Grid Table 6 Colorful Accent 2" w:uiPriority="51"/>
+    <w:lsdException w:name="Grid Table 7 Colorful Accent 2" w:uiPriority="52"/>
+    <w:lsdException w:name="Grid Table 1 Light Accent 3" w:uiPriority="46"/>
+    <w:lsdException w:name="Grid Table 2 Accent 3" w:uiPriority="47"/>
+    <w:lsdException w:name="Grid Table 3 Accent 3" w:uiPriority="48"/>
+    <w:lsdException w:name="Grid Table 4 Accent 3" w:uiPriority="49"/>
+    <w:lsdException w:name="Grid Table 5 Dark Accent 3" w:uiPriority="50"/>
+    <w:lsdException w:name="Grid Table 6 Colorful Accent 3" w:uiPriority="51"/>
+    <w:lsdException w:name="Grid Table 7 Colorful Accent 3" w:uiPriority="52"/>
+    <w:lsdException w:name="Grid Table 1 Light Accent 4" w:uiPriority="46"/>
+    <w:lsdException w:name="Grid Table 2 Accent 4" w:uiPriority="47"/>
+    <w:lsdException w:name="Grid Table 3 Accent 4" w:uiPriority="48"/>
+    <w:lsdException w:name="Grid Table 4 Accent 4" w:uiPriority="49"/>
+    <w:lsdException w:name="Grid Table 5 Dark Accent 4" w:uiPriority="50"/>
+    <w:lsdException w:name="Grid Table 6 Colorful Accent 4" w:uiPriority="51"/>
+    <w:lsdException w:name="Grid Table 7 Colorful Accent 4" w:uiPriority="52"/>
+    <w:lsdException w:name="Grid Table 1 Light Accent 5" w:uiPriority="46"/>
+    <w:lsdException w:name="Grid Table 2 Accent 5" w:uiPriority="47"/>
+    <w:lsdException w:name="Grid Table 3 Accent 5" w:uiPriority="48"/>
+    <w:lsdException w:name="Grid Table 4 Accent 5" w:uiPriority="49"/>
+    <w:lsdException w:name="Grid Table 5 Dark Accent 5" w:uiPriority="50"/>
+    <w:lsdException w:name="Grid Table 6 Colorful Accent 5" w:uiPriority="51"/>
+    <w:lsdException w:name="Grid Table 7 Colorful Accent 5" w:uiPriority="52"/>
+    <w:lsdException w:name="Grid Table 1 Light Accent 6" w:uiPriority="46"/>
+    <w:lsdException w:name="Grid Table 2 Accent 6" w:uiPriority="47"/>
+    <w:lsdException w:name="Grid Table 3 Accent 6" w:uiPriority="48"/>
+    <w:lsdException w:name="Grid Table 4 Accent 6" w:uiPriority="49"/>
+    <w:lsdException w:name="Grid Table 5 Dark Accent 6" w:uiPriority="50"/>
+    <w:lsdException w:name="Grid Table 6 Colorful Accent 6" w:uiPriority="51"/>
+    <w:lsdException w:name="Grid Table 7 Colorful Accent 6" w:uiPriority="52"/>
+    <w:lsdException w:name="List Table 1 Light" w:uiPriority="46"/>
+    <w:lsdException w:name="List Table 2" w:uiPriority="47"/>
+    <w:lsdException w:name="List Table 3" w:uiPriority="48"/>
+    <w:lsdException w:name="List Table 4" w:uiPriority="49"/>
+    <w:lsdException w:name="List Table 5 Dark" w:uiPriority="50"/>
+    <w:lsdException w:name="List Table 6 Colorful" w:uiPriority="51"/>
+    <w:lsdException w:name="List Table 7 Colorful" w:uiPriority="52"/>
+    <w:lsdException w:name="List Table 1 Light Accent 1" w:uiPriority="46"/>
+    <w:lsdException w:name="List Table 2 Accent 1" w:uiPriority="47"/>
+    <w:lsdException w:name="List Table 3 Accent 1" w:uiPriority="48"/>
+    <w:lsdException w:name="List Table 4 Accent 1" w:uiPriority="49"/>
+    <w:lsdException w:name="List Table 5 Dark Accent 1" w:uiPriority="50"/>
+    <w:lsdException w:name="List Table 6 Colorful Accent 1" w:uiPriority="51"/>
+    <w:lsdException w:name="List Table 7 Colorful Accent 1" w:uiPriority="52"/>
+    <w:lsdException w:name="List Table 1 Light Accent 2" w:uiPriority="46"/>
+    <w:lsdException w:name="List Table 2 Accent 2" w:uiPriority="47"/>
+    <w:lsdException w:name="List Table 3 Accent 2" w:uiPriority="48"/>
+    <w:lsdException w:name="List Table 4 Accent 2" w:uiPriority="49"/>
+    <w:lsdException w:name="List Table 5 Dark Accent 2" w:uiPriority="50"/>
+    <w:lsdException w:name="List Table 6 Colorful Accent 2" w:uiPriority="51"/>
+    <w:lsdException w:name="List Table 7 Colorful Accent 2" w:uiPriority="52"/>
+    <w:lsdException w:name="List Table 1 Light Accent 3" w:uiPriority="46"/>
+    <w:lsdException w:name="List Table 2 Accent 3" w:uiPriority="47"/>
+    <w:lsdException w:name="List Table 3 Accent 3" w:uiPriority="48"/>
+    <w:lsdException w:name="List Table 4 Accent 3" w:uiPriority="49"/>
+    <w:lsdException w:name="List Table 5 Dark Accent 3" w:uiPriority="50"/>
+    <w:lsdException w:name="List Table 6 Colorful Accent 3" w:uiPriority="51"/>
+    <w:lsdException w:name="List Table 7 Colorful Accent 3" w:uiPriority="52"/>
+    <w:lsdException w:name="List Table 1 Light Accent 4" w:uiPriority="46"/>
+    <w:lsdException w:name="List Table 2 Accent 4" w:uiPriority="47"/>
+    <w:lsdException w:name="List Table 3 Accent 4" w:uiPriority="48"/>
+    <w:lsdException w:name="List Table 4 Accent 4" w:uiPriority="49"/>
+    <w:lsdException w:name="List Table 5 Dark Accent 4" w:uiPriority="50"/>
+    <w:lsdException w:name="List Table 6 Colorful Accent 4" w:uiPriority="51"/>
+    <w:lsdException w:name="List Table 7 Colorful Accent 4" w:uiPriority="52"/>
+    <w:lsdException w:name="List Table 1 Light Accent 5" w:uiPriority="46"/>
+    <w:lsdException w:name="List Table 2 Accent 5" w:uiPriority="47"/>
+    <w:lsdException w:name="List Table 3 Accent 5" w:uiPriority="48"/>
+    <w:lsdException w:name="List Table 4 Accent 5" w:uiPriority="49"/>
+    <w:lsdException w:name="List Table 5 Dark Accent 5" w:uiPriority="50"/>
+    <w:lsdException w:name="List Table 6 Colorful Accent 5" w:uiPriority="51"/>
+    <w:lsdException w:name="List Table 7 Colorful Accent 5" w:uiPriority="52"/>
+    <w:lsdException w:name="List Table 1 Light Accent 6" w:uiPriority="46"/>
+    <w:lsdException w:name="List Table 2 Accent 6" w:uiPriority="47"/>
+    <w:lsdException w:name="List Table 3 Accent 6" w:uiPriority="48"/>
+    <w:lsdException w:name="List Table 4 Accent 6" w:uiPriority="49"/>
+    <w:lsdException w:name="List Table 5 Dark Accent 6" w:uiPriority="50"/>
+    <w:lsdException w:name="List Table 6 Colorful Accent 6" w:uiPriority="51"/>
+    <w:lsdException w:name="List Table 7 Colorful Accent 6" w:uiPriority="52"/>
   </w:latentStyles>
   <w:style w:type="paragraph" w:default="1" w:styleId="Normal">
     <w:name w:val="Normal"/>
@@ -15484,380 +12690,10 @@
     <w:tblPr>
       <w:tblStyleRowBandSize w:val="1"/>
       <w:tblStyleColBandSize w:val="1"/>
-      <w:tblInd w:w="0" w:type="dxa"/>
       <w:tblBorders>
         <w:top w:val="single" w:sz="8" w:space="0" w:color="000000" w:themeColor="text1"/>
         <w:bottom w:val="single" w:sz="8" w:space="0" w:color="000000" w:themeColor="text1"/>
       </w:tblBorders>
-      <w:tblCellMar>
-        <w:top w:w="0" w:type="dxa"/>
-        <w:left w:w="108" w:type="dxa"/>
-        <w:bottom w:w="0" w:type="dxa"/>
-        <w:right w:w="108" w:type="dxa"/>
-      </w:tblCellMar>
-    </w:tblPr>
-    <w:tblStylePr w:type="firstRow">
-      <w:pPr>
-        <w:spacing w:before="0" w:after="0" w:line="240" w:lineRule="auto"/>
-      </w:pPr>
-      <w:rPr>
-        <w:b/>
-        <w:bCs/>
-      </w:rPr>
-      <w:tblPr/>
-      <w:tcPr>
-        <w:tcBorders>
-          <w:top w:val="single" w:sz="8" w:space="0" w:color="000000" w:themeColor="text1"/>
-          <w:left w:val="nil"/>
-          <w:bottom w:val="single" w:sz="8" w:space="0" w:color="000000" w:themeColor="text1"/>
-          <w:right w:val="nil"/>
-          <w:insideH w:val="nil"/>
-          <w:insideV w:val="nil"/>
-        </w:tcBorders>
-      </w:tcPr>
-    </w:tblStylePr>
-    <w:tblStylePr w:type="lastRow">
-      <w:pPr>
-        <w:spacing w:before="0" w:after="0" w:line="240" w:lineRule="auto"/>
-      </w:pPr>
-      <w:rPr>
-        <w:b/>
-        <w:bCs/>
-      </w:rPr>
-      <w:tblPr/>
-      <w:tcPr>
-        <w:tcBorders>
-          <w:top w:val="single" w:sz="8" w:space="0" w:color="000000" w:themeColor="text1"/>
-          <w:left w:val="nil"/>
-          <w:bottom w:val="single" w:sz="8" w:space="0" w:color="000000" w:themeColor="text1"/>
-          <w:right w:val="nil"/>
-          <w:insideH w:val="nil"/>
-          <w:insideV w:val="nil"/>
-        </w:tcBorders>
-      </w:tcPr>
-    </w:tblStylePr>
-    <w:tblStylePr w:type="firstCol">
-      <w:rPr>
-        <w:b/>
-        <w:bCs/>
-      </w:rPr>
-    </w:tblStylePr>
-    <w:tblStylePr w:type="lastCol">
-      <w:rPr>
-        <w:b/>
-        <w:bCs/>
-      </w:rPr>
-    </w:tblStylePr>
-    <w:tblStylePr w:type="band1Vert">
-      <w:tblPr/>
-      <w:tcPr>
-        <w:tcBorders>
-          <w:left w:val="nil"/>
-          <w:right w:val="nil"/>
-          <w:insideH w:val="nil"/>
-          <w:insideV w:val="nil"/>
-        </w:tcBorders>
-        <w:shd w:val="clear" w:color="auto" w:fill="C0C0C0" w:themeFill="text1" w:themeFillTint="3F"/>
-      </w:tcPr>
-    </w:tblStylePr>
-    <w:tblStylePr w:type="band1Horz">
-      <w:tblPr/>
-      <w:tcPr>
-        <w:tcBorders>
-          <w:left w:val="nil"/>
-          <w:right w:val="nil"/>
-          <w:insideH w:val="nil"/>
-          <w:insideV w:val="nil"/>
-        </w:tcBorders>
-        <w:shd w:val="clear" w:color="auto" w:fill="C0C0C0" w:themeFill="text1" w:themeFillTint="3F"/>
-      </w:tcPr>
-    </w:tblStylePr>
-  </w:style>
-  <w:style w:type="paragraph" w:styleId="BalloonText">
-    <w:name w:val="Balloon Text"/>
-    <w:basedOn w:val="Normal"/>
-    <w:link w:val="BalloonTextChar"/>
-    <w:uiPriority w:val="99"/>
-    <w:semiHidden/>
-    <w:unhideWhenUsed/>
-    <w:rsid w:val="00557D00"/>
-    <w:pPr>
-      <w:spacing w:after="0" w:line="240" w:lineRule="auto"/>
-    </w:pPr>
-    <w:rPr>
-      <w:rFonts w:ascii="Tahoma" w:hAnsi="Tahoma" w:cs="Tahoma"/>
-      <w:sz w:val="16"/>
-      <w:szCs w:val="16"/>
-    </w:rPr>
-  </w:style>
-  <w:style w:type="character" w:customStyle="1" w:styleId="BalloonTextChar">
-    <w:name w:val="Balloon Text Char"/>
-    <w:basedOn w:val="DefaultParagraphFont"/>
-    <w:link w:val="BalloonText"/>
-    <w:uiPriority w:val="99"/>
-    <w:semiHidden/>
-    <w:rsid w:val="00557D00"/>
-    <w:rPr>
-      <w:rFonts w:ascii="Tahoma" w:eastAsiaTheme="minorHAnsi" w:hAnsi="Tahoma" w:cs="Tahoma"/>
-      <w:sz w:val="16"/>
-      <w:szCs w:val="16"/>
-      <w:lang w:eastAsia="en-US"/>
-    </w:rPr>
-  </w:style>
-</w:styles>
-</file>
-
-<file path=word/stylesWithEffects.xml><?xml version="1.0" encoding="utf-8"?>
-<w:styles xmlns:wpc="http://schemas.microsoft.com/office/word/2010/wordprocessingCanvas" xmlns:mc="http://schemas.openxmlformats.org/markup-compatibility/2006" xmlns:o="urn:schemas-microsoft-com:office:office" xmlns:r="http://schemas.openxmlformats.org/officeDocument/2006/relationships" xmlns:m="http://schemas.openxmlformats.org/officeDocument/2006/math" xmlns:v="urn:schemas-microsoft-com:vml" xmlns:wp14="http://schemas.microsoft.com/office/word/2010/wordprocessingDrawing" xmlns:wp="http://schemas.openxmlformats.org/drawingml/2006/wordprocessingDrawing" xmlns:w10="urn:schemas-microsoft-com:office:word" xmlns:w="http://schemas.openxmlformats.org/wordprocessingml/2006/main" xmlns:w14="http://schemas.microsoft.com/office/word/2010/wordml" xmlns:wpg="http://schemas.microsoft.com/office/word/2010/wordprocessingGroup" xmlns:wpi="http://schemas.microsoft.com/office/word/2010/wordprocessingInk" xmlns:wne="http://schemas.microsoft.com/office/word/2006/wordml" xmlns:wps="http://schemas.microsoft.com/office/word/2010/wordprocessingShape" mc:Ignorable="w14 wp14">
-  <w:docDefaults>
-    <w:rPrDefault>
-      <w:rPr>
-        <w:rFonts w:asciiTheme="minorHAnsi" w:eastAsiaTheme="minorEastAsia" w:hAnsiTheme="minorHAnsi" w:cstheme="minorBidi"/>
-        <w:sz w:val="22"/>
-        <w:szCs w:val="22"/>
-        <w:lang w:val="en-US" w:eastAsia="ja-JP" w:bidi="ar-SA"/>
-      </w:rPr>
-    </w:rPrDefault>
-    <w:pPrDefault>
-      <w:pPr>
-        <w:spacing w:after="200" w:line="276" w:lineRule="auto"/>
-      </w:pPr>
-    </w:pPrDefault>
-  </w:docDefaults>
-  <w:latentStyles w:defLockedState="0" w:defUIPriority="99" w:defSemiHidden="1" w:defUnhideWhenUsed="1" w:defQFormat="0" w:count="267">
-    <w:lsdException w:name="Normal" w:semiHidden="0" w:uiPriority="0" w:unhideWhenUsed="0" w:qFormat="1"/>
-    <w:lsdException w:name="heading 1" w:semiHidden="0" w:uiPriority="9" w:unhideWhenUsed="0" w:qFormat="1"/>
-    <w:lsdException w:name="heading 2" w:uiPriority="9" w:qFormat="1"/>
-    <w:lsdException w:name="heading 3" w:uiPriority="9" w:qFormat="1"/>
-    <w:lsdException w:name="heading 4" w:uiPriority="9" w:qFormat="1"/>
-    <w:lsdException w:name="heading 5" w:uiPriority="9" w:qFormat="1"/>
-    <w:lsdException w:name="heading 6" w:uiPriority="9" w:qFormat="1"/>
-    <w:lsdException w:name="heading 7" w:uiPriority="9" w:qFormat="1"/>
-    <w:lsdException w:name="heading 8" w:uiPriority="9" w:qFormat="1"/>
-    <w:lsdException w:name="heading 9" w:uiPriority="9" w:qFormat="1"/>
-    <w:lsdException w:name="toc 1" w:uiPriority="39"/>
-    <w:lsdException w:name="toc 2" w:uiPriority="39"/>
-    <w:lsdException w:name="toc 3" w:uiPriority="39"/>
-    <w:lsdException w:name="toc 4" w:uiPriority="39"/>
-    <w:lsdException w:name="toc 5" w:uiPriority="39"/>
-    <w:lsdException w:name="toc 6" w:uiPriority="39"/>
-    <w:lsdException w:name="toc 7" w:uiPriority="39"/>
-    <w:lsdException w:name="toc 8" w:uiPriority="39"/>
-    <w:lsdException w:name="toc 9" w:uiPriority="39"/>
-    <w:lsdException w:name="caption" w:uiPriority="35" w:qFormat="1"/>
-    <w:lsdException w:name="Title" w:semiHidden="0" w:uiPriority="10" w:unhideWhenUsed="0" w:qFormat="1"/>
-    <w:lsdException w:name="Default Paragraph Font" w:uiPriority="1"/>
-    <w:lsdException w:name="Subtitle" w:semiHidden="0" w:uiPriority="11" w:unhideWhenUsed="0" w:qFormat="1"/>
-    <w:lsdException w:name="Strong" w:semiHidden="0" w:uiPriority="22" w:unhideWhenUsed="0" w:qFormat="1"/>
-    <w:lsdException w:name="Emphasis" w:semiHidden="0" w:uiPriority="20" w:unhideWhenUsed="0" w:qFormat="1"/>
-    <w:lsdException w:name="Table Grid" w:semiHidden="0" w:uiPriority="59" w:unhideWhenUsed="0"/>
-    <w:lsdException w:name="Placeholder Text" w:unhideWhenUsed="0"/>
-    <w:lsdException w:name="No Spacing" w:semiHidden="0" w:uiPriority="1" w:unhideWhenUsed="0" w:qFormat="1"/>
-    <w:lsdException w:name="Light Shading" w:semiHidden="0" w:uiPriority="60" w:unhideWhenUsed="0"/>
-    <w:lsdException w:name="Light List" w:semiHidden="0" w:uiPriority="61" w:unhideWhenUsed="0"/>
-    <w:lsdException w:name="Light Grid" w:semiHidden="0" w:uiPriority="62" w:unhideWhenUsed="0"/>
-    <w:lsdException w:name="Medium Shading 1" w:semiHidden="0" w:uiPriority="63" w:unhideWhenUsed="0"/>
-    <w:lsdException w:name="Medium Shading 2" w:semiHidden="0" w:uiPriority="64" w:unhideWhenUsed="0"/>
-    <w:lsdException w:name="Medium List 1" w:semiHidden="0" w:uiPriority="65" w:unhideWhenUsed="0"/>
-    <w:lsdException w:name="Medium List 2" w:semiHidden="0" w:uiPriority="66" w:unhideWhenUsed="0"/>
-    <w:lsdException w:name="Medium Grid 1" w:semiHidden="0" w:uiPriority="67" w:unhideWhenUsed="0"/>
-    <w:lsdException w:name="Medium Grid 2" w:semiHidden="0" w:uiPriority="68" w:unhideWhenUsed="0"/>
-    <w:lsdException w:name="Medium Grid 3" w:semiHidden="0" w:uiPriority="69" w:unhideWhenUsed="0"/>
-    <w:lsdException w:name="Dark List" w:semiHidden="0" w:uiPriority="70" w:unhideWhenUsed="0"/>
-    <w:lsdException w:name="Colorful Shading" w:semiHidden="0" w:uiPriority="71" w:unhideWhenUsed="0"/>
-    <w:lsdException w:name="Colorful List" w:semiHidden="0" w:uiPriority="72" w:unhideWhenUsed="0"/>
-    <w:lsdException w:name="Colorful Grid" w:semiHidden="0" w:uiPriority="73" w:unhideWhenUsed="0"/>
-    <w:lsdException w:name="Light Shading Accent 1" w:semiHidden="0" w:uiPriority="60" w:unhideWhenUsed="0"/>
-    <w:lsdException w:name="Light List Accent 1" w:semiHidden="0" w:uiPriority="61" w:unhideWhenUsed="0"/>
-    <w:lsdException w:name="Light Grid Accent 1" w:semiHidden="0" w:uiPriority="62" w:unhideWhenUsed="0"/>
-    <w:lsdException w:name="Medium Shading 1 Accent 1" w:semiHidden="0" w:uiPriority="63" w:unhideWhenUsed="0"/>
-    <w:lsdException w:name="Medium Shading 2 Accent 1" w:semiHidden="0" w:uiPriority="64" w:unhideWhenUsed="0"/>
-    <w:lsdException w:name="Medium List 1 Accent 1" w:semiHidden="0" w:uiPriority="65" w:unhideWhenUsed="0"/>
-    <w:lsdException w:name="Revision" w:unhideWhenUsed="0"/>
-    <w:lsdException w:name="List Paragraph" w:semiHidden="0" w:uiPriority="34" w:unhideWhenUsed="0" w:qFormat="1"/>
-    <w:lsdException w:name="Quote" w:semiHidden="0" w:uiPriority="29" w:unhideWhenUsed="0" w:qFormat="1"/>
-    <w:lsdException w:name="Intense Quote" w:semiHidden="0" w:uiPriority="30" w:unhideWhenUsed="0" w:qFormat="1"/>
-    <w:lsdException w:name="Medium List 2 Accent 1" w:semiHidden="0" w:uiPriority="66" w:unhideWhenUsed="0"/>
-    <w:lsdException w:name="Medium Grid 1 Accent 1" w:semiHidden="0" w:uiPriority="67" w:unhideWhenUsed="0"/>
-    <w:lsdException w:name="Medium Grid 2 Accent 1" w:semiHidden="0" w:uiPriority="68" w:unhideWhenUsed="0"/>
-    <w:lsdException w:name="Medium Grid 3 Accent 1" w:semiHidden="0" w:uiPriority="69" w:unhideWhenUsed="0"/>
-    <w:lsdException w:name="Dark List Accent 1" w:semiHidden="0" w:uiPriority="70" w:unhideWhenUsed="0"/>
-    <w:lsdException w:name="Colorful Shading Accent 1" w:semiHidden="0" w:uiPriority="71" w:unhideWhenUsed="0"/>
-    <w:lsdException w:name="Colorful List Accent 1" w:semiHidden="0" w:uiPriority="72" w:unhideWhenUsed="0"/>
-    <w:lsdException w:name="Colorful Grid Accent 1" w:semiHidden="0" w:uiPriority="73" w:unhideWhenUsed="0"/>
-    <w:lsdException w:name="Light Shading Accent 2" w:semiHidden="0" w:uiPriority="60" w:unhideWhenUsed="0"/>
-    <w:lsdException w:name="Light List Accent 2" w:semiHidden="0" w:uiPriority="61" w:unhideWhenUsed="0"/>
-    <w:lsdException w:name="Light Grid Accent 2" w:semiHidden="0" w:uiPriority="62" w:unhideWhenUsed="0"/>
-    <w:lsdException w:name="Medium Shading 1 Accent 2" w:semiHidden="0" w:uiPriority="63" w:unhideWhenUsed="0"/>
-    <w:lsdException w:name="Medium Shading 2 Accent 2" w:semiHidden="0" w:uiPriority="64" w:unhideWhenUsed="0"/>
-    <w:lsdException w:name="Medium List 1 Accent 2" w:semiHidden="0" w:uiPriority="65" w:unhideWhenUsed="0"/>
-    <w:lsdException w:name="Medium List 2 Accent 2" w:semiHidden="0" w:uiPriority="66" w:unhideWhenUsed="0"/>
-    <w:lsdException w:name="Medium Grid 1 Accent 2" w:semiHidden="0" w:uiPriority="67" w:unhideWhenUsed="0"/>
-    <w:lsdException w:name="Medium Grid 2 Accent 2" w:semiHidden="0" w:uiPriority="68" w:unhideWhenUsed="0"/>
-    <w:lsdException w:name="Medium Grid 3 Accent 2" w:semiHidden="0" w:uiPriority="69" w:unhideWhenUsed="0"/>
-    <w:lsdException w:name="Dark List Accent 2" w:semiHidden="0" w:uiPriority="70" w:unhideWhenUsed="0"/>
-    <w:lsdException w:name="Colorful Shading Accent 2" w:semiHidden="0" w:uiPriority="71" w:unhideWhenUsed="0"/>
-    <w:lsdException w:name="Colorful List Accent 2" w:semiHidden="0" w:uiPriority="72" w:unhideWhenUsed="0"/>
-    <w:lsdException w:name="Colorful Grid Accent 2" w:semiHidden="0" w:uiPriority="73" w:unhideWhenUsed="0"/>
-    <w:lsdException w:name="Light Shading Accent 3" w:semiHidden="0" w:uiPriority="60" w:unhideWhenUsed="0"/>
-    <w:lsdException w:name="Light List Accent 3" w:semiHidden="0" w:uiPriority="61" w:unhideWhenUsed="0"/>
-    <w:lsdException w:name="Light Grid Accent 3" w:semiHidden="0" w:uiPriority="62" w:unhideWhenUsed="0"/>
-    <w:lsdException w:name="Medium Shading 1 Accent 3" w:semiHidden="0" w:uiPriority="63" w:unhideWhenUsed="0"/>
-    <w:lsdException w:name="Medium Shading 2 Accent 3" w:semiHidden="0" w:uiPriority="64" w:unhideWhenUsed="0"/>
-    <w:lsdException w:name="Medium List 1 Accent 3" w:semiHidden="0" w:uiPriority="65" w:unhideWhenUsed="0"/>
-    <w:lsdException w:name="Medium List 2 Accent 3" w:semiHidden="0" w:uiPriority="66" w:unhideWhenUsed="0"/>
-    <w:lsdException w:name="Medium Grid 1 Accent 3" w:semiHidden="0" w:uiPriority="67" w:unhideWhenUsed="0"/>
-    <w:lsdException w:name="Medium Grid 2 Accent 3" w:semiHidden="0" w:uiPriority="68" w:unhideWhenUsed="0"/>
-    <w:lsdException w:name="Medium Grid 3 Accent 3" w:semiHidden="0" w:uiPriority="69" w:unhideWhenUsed="0"/>
-    <w:lsdException w:name="Dark List Accent 3" w:semiHidden="0" w:uiPriority="70" w:unhideWhenUsed="0"/>
-    <w:lsdException w:name="Colorful Shading Accent 3" w:semiHidden="0" w:uiPriority="71" w:unhideWhenUsed="0"/>
-    <w:lsdException w:name="Colorful List Accent 3" w:semiHidden="0" w:uiPriority="72" w:unhideWhenUsed="0"/>
-    <w:lsdException w:name="Colorful Grid Accent 3" w:semiHidden="0" w:uiPriority="73" w:unhideWhenUsed="0"/>
-    <w:lsdException w:name="Light Shading Accent 4" w:semiHidden="0" w:uiPriority="60" w:unhideWhenUsed="0"/>
-    <w:lsdException w:name="Light List Accent 4" w:semiHidden="0" w:uiPriority="61" w:unhideWhenUsed="0"/>
-    <w:lsdException w:name="Light Grid Accent 4" w:semiHidden="0" w:uiPriority="62" w:unhideWhenUsed="0"/>
-    <w:lsdException w:name="Medium Shading 1 Accent 4" w:semiHidden="0" w:uiPriority="63" w:unhideWhenUsed="0"/>
-    <w:lsdException w:name="Medium Shading 2 Accent 4" w:semiHidden="0" w:uiPriority="64" w:unhideWhenUsed="0"/>
-    <w:lsdException w:name="Medium List 1 Accent 4" w:semiHidden="0" w:uiPriority="65" w:unhideWhenUsed="0"/>
-    <w:lsdException w:name="Medium List 2 Accent 4" w:semiHidden="0" w:uiPriority="66" w:unhideWhenUsed="0"/>
-    <w:lsdException w:name="Medium Grid 1 Accent 4" w:semiHidden="0" w:uiPriority="67" w:unhideWhenUsed="0"/>
-    <w:lsdException w:name="Medium Grid 2 Accent 4" w:semiHidden="0" w:uiPriority="68" w:unhideWhenUsed="0"/>
-    <w:lsdException w:name="Medium Grid 3 Accent 4" w:semiHidden="0" w:uiPriority="69" w:unhideWhenUsed="0"/>
-    <w:lsdException w:name="Dark List Accent 4" w:semiHidden="0" w:uiPriority="70" w:unhideWhenUsed="0"/>
-    <w:lsdException w:name="Colorful Shading Accent 4" w:semiHidden="0" w:uiPriority="71" w:unhideWhenUsed="0"/>
-    <w:lsdException w:name="Colorful List Accent 4" w:semiHidden="0" w:uiPriority="72" w:unhideWhenUsed="0"/>
-    <w:lsdException w:name="Colorful Grid Accent 4" w:semiHidden="0" w:uiPriority="73" w:unhideWhenUsed="0"/>
-    <w:lsdException w:name="Light Shading Accent 5" w:semiHidden="0" w:uiPriority="60" w:unhideWhenUsed="0"/>
-    <w:lsdException w:name="Light List Accent 5" w:semiHidden="0" w:uiPriority="61" w:unhideWhenUsed="0"/>
-    <w:lsdException w:name="Light Grid Accent 5" w:semiHidden="0" w:uiPriority="62" w:unhideWhenUsed="0"/>
-    <w:lsdException w:name="Medium Shading 1 Accent 5" w:semiHidden="0" w:uiPriority="63" w:unhideWhenUsed="0"/>
-    <w:lsdException w:name="Medium Shading 2 Accent 5" w:semiHidden="0" w:uiPriority="64" w:unhideWhenUsed="0"/>
-    <w:lsdException w:name="Medium List 1 Accent 5" w:semiHidden="0" w:uiPriority="65" w:unhideWhenUsed="0"/>
-    <w:lsdException w:name="Medium List 2 Accent 5" w:semiHidden="0" w:uiPriority="66" w:unhideWhenUsed="0"/>
-    <w:lsdException w:name="Medium Grid 1 Accent 5" w:semiHidden="0" w:uiPriority="67" w:unhideWhenUsed="0"/>
-    <w:lsdException w:name="Medium Grid 2 Accent 5" w:semiHidden="0" w:uiPriority="68" w:unhideWhenUsed="0"/>
-    <w:lsdException w:name="Medium Grid 3 Accent 5" w:semiHidden="0" w:uiPriority="69" w:unhideWhenUsed="0"/>
-    <w:lsdException w:name="Dark List Accent 5" w:semiHidden="0" w:uiPriority="70" w:unhideWhenUsed="0"/>
-    <w:lsdException w:name="Colorful Shading Accent 5" w:semiHidden="0" w:uiPriority="71" w:unhideWhenUsed="0"/>
-    <w:lsdException w:name="Colorful List Accent 5" w:semiHidden="0" w:uiPriority="72" w:unhideWhenUsed="0"/>
-    <w:lsdException w:name="Colorful Grid Accent 5" w:semiHidden="0" w:uiPriority="73" w:unhideWhenUsed="0"/>
-    <w:lsdException w:name="Light Shading Accent 6" w:semiHidden="0" w:uiPriority="60" w:unhideWhenUsed="0"/>
-    <w:lsdException w:name="Light List Accent 6" w:semiHidden="0" w:uiPriority="61" w:unhideWhenUsed="0"/>
-    <w:lsdException w:name="Light Grid Accent 6" w:semiHidden="0" w:uiPriority="62" w:unhideWhenUsed="0"/>
-    <w:lsdException w:name="Medium Shading 1 Accent 6" w:semiHidden="0" w:uiPriority="63" w:unhideWhenUsed="0"/>
-    <w:lsdException w:name="Medium Shading 2 Accent 6" w:semiHidden="0" w:uiPriority="64" w:unhideWhenUsed="0"/>
-    <w:lsdException w:name="Medium List 1 Accent 6" w:semiHidden="0" w:uiPriority="65" w:unhideWhenUsed="0"/>
-    <w:lsdException w:name="Medium List 2 Accent 6" w:semiHidden="0" w:uiPriority="66" w:unhideWhenUsed="0"/>
-    <w:lsdException w:name="Medium Grid 1 Accent 6" w:semiHidden="0" w:uiPriority="67" w:unhideWhenUsed="0"/>
-    <w:lsdException w:name="Medium Grid 2 Accent 6" w:semiHidden="0" w:uiPriority="68" w:unhideWhenUsed="0"/>
-    <w:lsdException w:name="Medium Grid 3 Accent 6" w:semiHidden="0" w:uiPriority="69" w:unhideWhenUsed="0"/>
-    <w:lsdException w:name="Dark List Accent 6" w:semiHidden="0" w:uiPriority="70" w:unhideWhenUsed="0"/>
-    <w:lsdException w:name="Colorful Shading Accent 6" w:semiHidden="0" w:uiPriority="71" w:unhideWhenUsed="0"/>
-    <w:lsdException w:name="Colorful List Accent 6" w:semiHidden="0" w:uiPriority="72" w:unhideWhenUsed="0"/>
-    <w:lsdException w:name="Colorful Grid Accent 6" w:semiHidden="0" w:uiPriority="73" w:unhideWhenUsed="0"/>
-    <w:lsdException w:name="Subtle Emphasis" w:semiHidden="0" w:uiPriority="19" w:unhideWhenUsed="0" w:qFormat="1"/>
-    <w:lsdException w:name="Intense Emphasis" w:semiHidden="0" w:uiPriority="21" w:unhideWhenUsed="0" w:qFormat="1"/>
-    <w:lsdException w:name="Subtle Reference" w:semiHidden="0" w:uiPriority="31" w:unhideWhenUsed="0" w:qFormat="1"/>
-    <w:lsdException w:name="Intense Reference" w:semiHidden="0" w:uiPriority="32" w:unhideWhenUsed="0" w:qFormat="1"/>
-    <w:lsdException w:name="Book Title" w:semiHidden="0" w:uiPriority="33" w:unhideWhenUsed="0" w:qFormat="1"/>
-    <w:lsdException w:name="Bibliography" w:uiPriority="37"/>
-    <w:lsdException w:name="TOC Heading" w:uiPriority="39" w:qFormat="1"/>
-  </w:latentStyles>
-  <w:style w:type="paragraph" w:default="1" w:styleId="Normal">
-    <w:name w:val="Normal"/>
-    <w:qFormat/>
-    <w:rsid w:val="00557D00"/>
-    <w:pPr>
-      <w:spacing w:after="160" w:line="259" w:lineRule="auto"/>
-      <w:jc w:val="both"/>
-    </w:pPr>
-    <w:rPr>
-      <w:rFonts w:ascii="Cambria" w:eastAsiaTheme="minorHAnsi" w:hAnsi="Cambria"/>
-      <w:sz w:val="24"/>
-      <w:lang w:eastAsia="en-US"/>
-    </w:rPr>
-  </w:style>
-  <w:style w:type="character" w:default="1" w:styleId="DefaultParagraphFont">
-    <w:name w:val="Default Paragraph Font"/>
-    <w:uiPriority w:val="1"/>
-    <w:semiHidden/>
-    <w:unhideWhenUsed/>
-  </w:style>
-  <w:style w:type="table" w:default="1" w:styleId="TableNormal">
-    <w:name w:val="Normal Table"/>
-    <w:uiPriority w:val="99"/>
-    <w:semiHidden/>
-    <w:unhideWhenUsed/>
-    <w:tblPr>
-      <w:tblInd w:w="0" w:type="dxa"/>
-      <w:tblCellMar>
-        <w:top w:w="0" w:type="dxa"/>
-        <w:left w:w="108" w:type="dxa"/>
-        <w:bottom w:w="0" w:type="dxa"/>
-        <w:right w:w="108" w:type="dxa"/>
-      </w:tblCellMar>
-    </w:tblPr>
-  </w:style>
-  <w:style w:type="numbering" w:default="1" w:styleId="NoList">
-    <w:name w:val="No List"/>
-    <w:uiPriority w:val="99"/>
-    <w:semiHidden/>
-    <w:unhideWhenUsed/>
-  </w:style>
-  <w:style w:type="paragraph" w:styleId="ListParagraph">
-    <w:name w:val="List Paragraph"/>
-    <w:basedOn w:val="Normal"/>
-    <w:link w:val="ListParagraphChar"/>
-    <w:uiPriority w:val="34"/>
-    <w:qFormat/>
-    <w:rsid w:val="00557D00"/>
-    <w:pPr>
-      <w:ind w:left="720"/>
-      <w:contextualSpacing/>
-    </w:pPr>
-  </w:style>
-  <w:style w:type="character" w:customStyle="1" w:styleId="ListParagraphChar">
-    <w:name w:val="List Paragraph Char"/>
-    <w:link w:val="ListParagraph"/>
-    <w:uiPriority w:val="34"/>
-    <w:locked/>
-    <w:rsid w:val="00557D00"/>
-    <w:rPr>
-      <w:rFonts w:ascii="Cambria" w:eastAsiaTheme="minorHAnsi" w:hAnsi="Cambria"/>
-      <w:sz w:val="24"/>
-      <w:lang w:eastAsia="en-US"/>
-    </w:rPr>
-  </w:style>
-  <w:style w:type="table" w:styleId="LightShading">
-    <w:name w:val="Light Shading"/>
-    <w:basedOn w:val="TableNormal"/>
-    <w:uiPriority w:val="60"/>
-    <w:unhideWhenUsed/>
-    <w:rsid w:val="00557D00"/>
-    <w:pPr>
-      <w:spacing w:after="0" w:line="240" w:lineRule="auto"/>
-      <w:jc w:val="both"/>
-    </w:pPr>
-    <w:rPr>
-      <w:rFonts w:ascii="Times New Roman" w:eastAsiaTheme="minorHAnsi" w:hAnsi="Times New Roman"/>
-      <w:color w:val="000000" w:themeColor="text1" w:themeShade="BF"/>
-      <w:sz w:val="28"/>
-      <w:lang w:eastAsia="en-US"/>
-    </w:rPr>
-    <w:tblPr>
-      <w:tblStyleRowBandSize w:val="1"/>
-      <w:tblStyleColBandSize w:val="1"/>
-      <w:tblInd w:w="0" w:type="dxa"/>
-      <w:tblBorders>
-        <w:top w:val="single" w:sz="8" w:space="0" w:color="000000" w:themeColor="text1"/>
-        <w:bottom w:val="single" w:sz="8" w:space="0" w:color="000000" w:themeColor="text1"/>
-      </w:tblBorders>
-      <w:tblCellMar>
-        <w:top w:w="0" w:type="dxa"/>
-        <w:left w:w="108" w:type="dxa"/>
-        <w:bottom w:w="0" w:type="dxa"/>
-        <w:right w:w="108" w:type="dxa"/>
-      </w:tblCellMar>
     </w:tblPr>
     <w:tblStylePr w:type="firstRow">
       <w:pPr>
@@ -16260,7 +13096,7 @@
 </file>
 
 <file path=customXml/itemProps1.xml><?xml version="1.0" encoding="utf-8"?>
-<ds:datastoreItem xmlns:ds="http://schemas.openxmlformats.org/officeDocument/2006/customXml" ds:itemID="{876AF3DB-5B7F-4987-9706-39E3DA259FC8}">
+<ds:datastoreItem xmlns:ds="http://schemas.openxmlformats.org/officeDocument/2006/customXml" ds:itemID="{331EA978-6D7E-496C-85E2-C29541EB19AE}">
   <ds:schemaRefs>
     <ds:schemaRef ds:uri="http://schemas.openxmlformats.org/officeDocument/2006/bibliography"/>
   </ds:schemaRefs>

--- a/docs/temp/Customer/CustomerRoleUseCase.docx
+++ b/docs/temp/Customer/CustomerRoleUseCase.docx
@@ -1,6 +1,6 @@
 
 <file path=word/document.xml><?xml version="1.0" encoding="utf-8"?>
-<w:document xmlns:wpc="http://schemas.microsoft.com/office/word/2010/wordprocessingCanvas" xmlns:mc="http://schemas.openxmlformats.org/markup-compatibility/2006" xmlns:o="urn:schemas-microsoft-com:office:office" xmlns:r="http://schemas.openxmlformats.org/officeDocument/2006/relationships" xmlns:m="http://schemas.openxmlformats.org/officeDocument/2006/math" xmlns:v="urn:schemas-microsoft-com:vml" xmlns:wp14="http://schemas.microsoft.com/office/word/2010/wordprocessingDrawing" xmlns:wp="http://schemas.openxmlformats.org/drawingml/2006/wordprocessingDrawing" xmlns:w10="urn:schemas-microsoft-com:office:word" xmlns:w="http://schemas.openxmlformats.org/wordprocessingml/2006/main" xmlns:w14="http://schemas.microsoft.com/office/word/2010/wordml" xmlns:w15="http://schemas.microsoft.com/office/word/2012/wordml" xmlns:wpg="http://schemas.microsoft.com/office/word/2010/wordprocessingGroup" xmlns:wpi="http://schemas.microsoft.com/office/word/2010/wordprocessingInk" xmlns:wne="http://schemas.microsoft.com/office/word/2006/wordml" xmlns:wps="http://schemas.microsoft.com/office/word/2010/wordprocessingShape" mc:Ignorable="w14 w15 wp14">
+<w:document xmlns:wpc="http://schemas.microsoft.com/office/word/2010/wordprocessingCanvas" xmlns:mc="http://schemas.openxmlformats.org/markup-compatibility/2006" xmlns:o="urn:schemas-microsoft-com:office:office" xmlns:r="http://schemas.openxmlformats.org/officeDocument/2006/relationships" xmlns:m="http://schemas.openxmlformats.org/officeDocument/2006/math" xmlns:v="urn:schemas-microsoft-com:vml" xmlns:wp14="http://schemas.microsoft.com/office/word/2010/wordprocessingDrawing" xmlns:wp="http://schemas.openxmlformats.org/drawingml/2006/wordprocessingDrawing" xmlns:w10="urn:schemas-microsoft-com:office:word" xmlns:w="http://schemas.openxmlformats.org/wordprocessingml/2006/main" xmlns:w14="http://schemas.microsoft.com/office/word/2010/wordml" xmlns:wpg="http://schemas.microsoft.com/office/word/2010/wordprocessingGroup" xmlns:wpi="http://schemas.microsoft.com/office/word/2010/wordprocessingInk" xmlns:wne="http://schemas.microsoft.com/office/word/2006/wordml" xmlns:wps="http://schemas.microsoft.com/office/word/2010/wordprocessingShape" mc:Ignorable="w14 wp14">
   <w:body>
     <w:p>
       <w:pPr>
@@ -32,7 +32,7 @@
                     <pic:cNvPicPr/>
                   </pic:nvPicPr>
                   <pic:blipFill>
-                    <a:blip r:embed="rId6">
+                    <a:blip r:embed="rId7">
                       <a:extLst>
                         <a:ext uri="{28A0092B-C50C-407E-A947-70E740481C1C}">
                           <a14:useLocalDpi xmlns:a14="http://schemas.microsoft.com/office/drawing/2010/main" val="0"/>
@@ -334,6 +334,7 @@
                 <w:szCs w:val="24"/>
               </w:rPr>
             </w:pPr>
+            <w:proofErr w:type="spellStart"/>
             <w:r>
               <w:rPr>
                 <w:rFonts w:ascii="Times New Roman" w:hAnsi="Times New Roman" w:cs="Times New Roman"/>
@@ -341,6 +342,7 @@
               </w:rPr>
               <w:t>KhoaLVD</w:t>
             </w:r>
+            <w:proofErr w:type="spellEnd"/>
           </w:p>
         </w:tc>
       </w:tr>
@@ -626,7 +628,97 @@
                 <w:b w:val="0"/>
                 <w:szCs w:val="24"/>
               </w:rPr>
-              <w:t>Customer clicks on “Trở thành nhà cung cấp” at navigation bar.</w:t>
+              <w:t>Customer clicks on “</w:t>
+            </w:r>
+            <w:proofErr w:type="spellStart"/>
+            <w:r>
+              <w:rPr>
+                <w:rFonts w:ascii="Times New Roman" w:hAnsi="Times New Roman" w:cs="Times New Roman"/>
+                <w:b w:val="0"/>
+                <w:szCs w:val="24"/>
+              </w:rPr>
+              <w:t>Trở</w:t>
+            </w:r>
+            <w:proofErr w:type="spellEnd"/>
+            <w:r>
+              <w:rPr>
+                <w:rFonts w:ascii="Times New Roman" w:hAnsi="Times New Roman" w:cs="Times New Roman"/>
+                <w:b w:val="0"/>
+                <w:szCs w:val="24"/>
+              </w:rPr>
+              <w:t xml:space="preserve"> </w:t>
+            </w:r>
+            <w:proofErr w:type="spellStart"/>
+            <w:r>
+              <w:rPr>
+                <w:rFonts w:ascii="Times New Roman" w:hAnsi="Times New Roman" w:cs="Times New Roman"/>
+                <w:b w:val="0"/>
+                <w:szCs w:val="24"/>
+              </w:rPr>
+              <w:t>thành</w:t>
+            </w:r>
+            <w:proofErr w:type="spellEnd"/>
+            <w:r>
+              <w:rPr>
+                <w:rFonts w:ascii="Times New Roman" w:hAnsi="Times New Roman" w:cs="Times New Roman"/>
+                <w:b w:val="0"/>
+                <w:szCs w:val="24"/>
+              </w:rPr>
+              <w:t xml:space="preserve"> </w:t>
+            </w:r>
+            <w:proofErr w:type="spellStart"/>
+            <w:r>
+              <w:rPr>
+                <w:rFonts w:ascii="Times New Roman" w:hAnsi="Times New Roman" w:cs="Times New Roman"/>
+                <w:b w:val="0"/>
+                <w:szCs w:val="24"/>
+              </w:rPr>
+              <w:t>nhà</w:t>
+            </w:r>
+            <w:proofErr w:type="spellEnd"/>
+            <w:r>
+              <w:rPr>
+                <w:rFonts w:ascii="Times New Roman" w:hAnsi="Times New Roman" w:cs="Times New Roman"/>
+                <w:b w:val="0"/>
+                <w:szCs w:val="24"/>
+              </w:rPr>
+              <w:t xml:space="preserve"> </w:t>
+            </w:r>
+            <w:proofErr w:type="spellStart"/>
+            <w:r>
+              <w:rPr>
+                <w:rFonts w:ascii="Times New Roman" w:hAnsi="Times New Roman" w:cs="Times New Roman"/>
+                <w:b w:val="0"/>
+                <w:szCs w:val="24"/>
+              </w:rPr>
+              <w:t>cung</w:t>
+            </w:r>
+            <w:proofErr w:type="spellEnd"/>
+            <w:r>
+              <w:rPr>
+                <w:rFonts w:ascii="Times New Roman" w:hAnsi="Times New Roman" w:cs="Times New Roman"/>
+                <w:b w:val="0"/>
+                <w:szCs w:val="24"/>
+              </w:rPr>
+              <w:t xml:space="preserve"> </w:t>
+            </w:r>
+            <w:proofErr w:type="spellStart"/>
+            <w:r>
+              <w:rPr>
+                <w:rFonts w:ascii="Times New Roman" w:hAnsi="Times New Roman" w:cs="Times New Roman"/>
+                <w:b w:val="0"/>
+                <w:szCs w:val="24"/>
+              </w:rPr>
+              <w:t>cấp</w:t>
+            </w:r>
+            <w:proofErr w:type="spellEnd"/>
+            <w:r>
+              <w:rPr>
+                <w:rFonts w:ascii="Times New Roman" w:hAnsi="Times New Roman" w:cs="Times New Roman"/>
+                <w:b w:val="0"/>
+                <w:szCs w:val="24"/>
+              </w:rPr>
+              <w:t>” at navigation bar.</w:t>
             </w:r>
           </w:p>
           <w:p>
@@ -954,7 +1046,87 @@
                       <w:rFonts w:ascii="Times New Roman" w:hAnsi="Times New Roman" w:cs="Times New Roman"/>
                       <w:szCs w:val="24"/>
                     </w:rPr>
-                    <w:t>Customer clicks on “Trở thành nhà cung cấp” at navigation bar.</w:t>
+                    <w:t>Customer clicks on “</w:t>
+                  </w:r>
+                  <w:proofErr w:type="spellStart"/>
+                  <w:r>
+                    <w:rPr>
+                      <w:rFonts w:ascii="Times New Roman" w:hAnsi="Times New Roman" w:cs="Times New Roman"/>
+                      <w:szCs w:val="24"/>
+                    </w:rPr>
+                    <w:t>Trở</w:t>
+                  </w:r>
+                  <w:proofErr w:type="spellEnd"/>
+                  <w:r>
+                    <w:rPr>
+                      <w:rFonts w:ascii="Times New Roman" w:hAnsi="Times New Roman" w:cs="Times New Roman"/>
+                      <w:szCs w:val="24"/>
+                    </w:rPr>
+                    <w:t xml:space="preserve"> </w:t>
+                  </w:r>
+                  <w:proofErr w:type="spellStart"/>
+                  <w:r>
+                    <w:rPr>
+                      <w:rFonts w:ascii="Times New Roman" w:hAnsi="Times New Roman" w:cs="Times New Roman"/>
+                      <w:szCs w:val="24"/>
+                    </w:rPr>
+                    <w:t>thành</w:t>
+                  </w:r>
+                  <w:proofErr w:type="spellEnd"/>
+                  <w:r>
+                    <w:rPr>
+                      <w:rFonts w:ascii="Times New Roman" w:hAnsi="Times New Roman" w:cs="Times New Roman"/>
+                      <w:szCs w:val="24"/>
+                    </w:rPr>
+                    <w:t xml:space="preserve"> </w:t>
+                  </w:r>
+                  <w:proofErr w:type="spellStart"/>
+                  <w:r>
+                    <w:rPr>
+                      <w:rFonts w:ascii="Times New Roman" w:hAnsi="Times New Roman" w:cs="Times New Roman"/>
+                      <w:szCs w:val="24"/>
+                    </w:rPr>
+                    <w:t>nhà</w:t>
+                  </w:r>
+                  <w:proofErr w:type="spellEnd"/>
+                  <w:r>
+                    <w:rPr>
+                      <w:rFonts w:ascii="Times New Roman" w:hAnsi="Times New Roman" w:cs="Times New Roman"/>
+                      <w:szCs w:val="24"/>
+                    </w:rPr>
+                    <w:t xml:space="preserve"> </w:t>
+                  </w:r>
+                  <w:proofErr w:type="spellStart"/>
+                  <w:r>
+                    <w:rPr>
+                      <w:rFonts w:ascii="Times New Roman" w:hAnsi="Times New Roman" w:cs="Times New Roman"/>
+                      <w:szCs w:val="24"/>
+                    </w:rPr>
+                    <w:t>cung</w:t>
+                  </w:r>
+                  <w:proofErr w:type="spellEnd"/>
+                  <w:r>
+                    <w:rPr>
+                      <w:rFonts w:ascii="Times New Roman" w:hAnsi="Times New Roman" w:cs="Times New Roman"/>
+                      <w:szCs w:val="24"/>
+                    </w:rPr>
+                    <w:t xml:space="preserve"> </w:t>
+                  </w:r>
+                  <w:proofErr w:type="spellStart"/>
+                  <w:r>
+                    <w:rPr>
+                      <w:rFonts w:ascii="Times New Roman" w:hAnsi="Times New Roman" w:cs="Times New Roman"/>
+                      <w:szCs w:val="24"/>
+                    </w:rPr>
+                    <w:t>cấp</w:t>
+                  </w:r>
+                  <w:proofErr w:type="spellEnd"/>
+                  <w:r>
+                    <w:rPr>
+                      <w:rFonts w:ascii="Times New Roman" w:hAnsi="Times New Roman" w:cs="Times New Roman"/>
+                      <w:szCs w:val="24"/>
+                    </w:rPr>
+                    <w:t>” at navigation bar.</w:t>
                   </w:r>
                 </w:p>
               </w:tc>
@@ -1064,7 +1236,39 @@
                       <w:rFonts w:ascii="Times New Roman" w:hAnsi="Times New Roman" w:cs="Times New Roman"/>
                       <w:szCs w:val="24"/>
                     </w:rPr>
-                    <w:t>User clicks on “Đăng ký” button in 1 of 3 packs.</w:t>
+                    <w:t>User clicks on “</w:t>
+                  </w:r>
+                  <w:proofErr w:type="spellStart"/>
+                  <w:r>
+                    <w:rPr>
+                      <w:rFonts w:ascii="Times New Roman" w:hAnsi="Times New Roman" w:cs="Times New Roman"/>
+                      <w:szCs w:val="24"/>
+                    </w:rPr>
+                    <w:t>Đăng</w:t>
+                  </w:r>
+                  <w:proofErr w:type="spellEnd"/>
+                  <w:r>
+                    <w:rPr>
+                      <w:rFonts w:ascii="Times New Roman" w:hAnsi="Times New Roman" w:cs="Times New Roman"/>
+                      <w:szCs w:val="24"/>
+                    </w:rPr>
+                    <w:t xml:space="preserve"> </w:t>
+                  </w:r>
+                  <w:proofErr w:type="spellStart"/>
+                  <w:r>
+                    <w:rPr>
+                      <w:rFonts w:ascii="Times New Roman" w:hAnsi="Times New Roman" w:cs="Times New Roman"/>
+                      <w:szCs w:val="24"/>
+                    </w:rPr>
+                    <w:t>ký</w:t>
+                  </w:r>
+                  <w:proofErr w:type="spellEnd"/>
+                  <w:r>
+                    <w:rPr>
+                      <w:rFonts w:ascii="Times New Roman" w:hAnsi="Times New Roman" w:cs="Times New Roman"/>
+                      <w:szCs w:val="24"/>
+                    </w:rPr>
+                    <w:t>” button in 1 of 3 packs.</w:t>
                   </w:r>
                 </w:p>
               </w:tc>
@@ -1110,7 +1314,71 @@
                       <w:rFonts w:ascii="Times New Roman" w:hAnsi="Times New Roman" w:cs="Times New Roman"/>
                       <w:szCs w:val="24"/>
                     </w:rPr>
-                    <w:t>System shows “Phương thức thanh toán” panel where user can choose what types of purchase user want to make:</w:t>
+                    <w:t>System shows “</w:t>
+                  </w:r>
+                  <w:proofErr w:type="spellStart"/>
+                  <w:r>
+                    <w:rPr>
+                      <w:rFonts w:ascii="Times New Roman" w:hAnsi="Times New Roman" w:cs="Times New Roman"/>
+                      <w:szCs w:val="24"/>
+                    </w:rPr>
+                    <w:t>Phương</w:t>
+                  </w:r>
+                  <w:proofErr w:type="spellEnd"/>
+                  <w:r>
+                    <w:rPr>
+                      <w:rFonts w:ascii="Times New Roman" w:hAnsi="Times New Roman" w:cs="Times New Roman"/>
+                      <w:szCs w:val="24"/>
+                    </w:rPr>
+                    <w:t xml:space="preserve"> </w:t>
+                  </w:r>
+                  <w:proofErr w:type="spellStart"/>
+                  <w:r>
+                    <w:rPr>
+                      <w:rFonts w:ascii="Times New Roman" w:hAnsi="Times New Roman" w:cs="Times New Roman"/>
+                      <w:szCs w:val="24"/>
+                    </w:rPr>
+                    <w:t>thức</w:t>
+                  </w:r>
+                  <w:proofErr w:type="spellEnd"/>
+                  <w:r>
+                    <w:rPr>
+                      <w:rFonts w:ascii="Times New Roman" w:hAnsi="Times New Roman" w:cs="Times New Roman"/>
+                      <w:szCs w:val="24"/>
+                    </w:rPr>
+                    <w:t xml:space="preserve"> </w:t>
+                  </w:r>
+                  <w:proofErr w:type="spellStart"/>
+                  <w:r>
+                    <w:rPr>
+                      <w:rFonts w:ascii="Times New Roman" w:hAnsi="Times New Roman" w:cs="Times New Roman"/>
+                      <w:szCs w:val="24"/>
+                    </w:rPr>
+                    <w:t>thanh</w:t>
+                  </w:r>
+                  <w:proofErr w:type="spellEnd"/>
+                  <w:r>
+                    <w:rPr>
+                      <w:rFonts w:ascii="Times New Roman" w:hAnsi="Times New Roman" w:cs="Times New Roman"/>
+                      <w:szCs w:val="24"/>
+                    </w:rPr>
+                    <w:t xml:space="preserve"> </w:t>
+                  </w:r>
+                  <w:proofErr w:type="spellStart"/>
+                  <w:r>
+                    <w:rPr>
+                      <w:rFonts w:ascii="Times New Roman" w:hAnsi="Times New Roman" w:cs="Times New Roman"/>
+                      <w:szCs w:val="24"/>
+                    </w:rPr>
+                    <w:t>toán</w:t>
+                  </w:r>
+                  <w:proofErr w:type="spellEnd"/>
+                  <w:r>
+                    <w:rPr>
+                      <w:rFonts w:ascii="Times New Roman" w:hAnsi="Times New Roman" w:cs="Times New Roman"/>
+                      <w:szCs w:val="24"/>
+                    </w:rPr>
+                    <w:t>” panel where user can choose what types of purchase user want to make:</w:t>
                   </w:r>
                 </w:p>
                 <w:p>
@@ -1126,13 +1394,127 @@
                       <w:szCs w:val="24"/>
                     </w:rPr>
                   </w:pPr>
-                  <w:r>
-                    <w:rPr>
-                      <w:rFonts w:ascii="Times New Roman" w:hAnsi="Times New Roman" w:cs="Times New Roman"/>
-                      <w:szCs w:val="24"/>
-                    </w:rPr>
-                    <w:t>Thanh toán online bằng thẻ ngân hàng nội địa</w:t>
-                  </w:r>
+                  <w:proofErr w:type="spellStart"/>
+                  <w:r>
+                    <w:rPr>
+                      <w:rFonts w:ascii="Times New Roman" w:hAnsi="Times New Roman" w:cs="Times New Roman"/>
+                      <w:szCs w:val="24"/>
+                    </w:rPr>
+                    <w:t>Thanh</w:t>
+                  </w:r>
+                  <w:proofErr w:type="spellEnd"/>
+                  <w:r>
+                    <w:rPr>
+                      <w:rFonts w:ascii="Times New Roman" w:hAnsi="Times New Roman" w:cs="Times New Roman"/>
+                      <w:szCs w:val="24"/>
+                    </w:rPr>
+                    <w:t xml:space="preserve"> </w:t>
+                  </w:r>
+                  <w:proofErr w:type="spellStart"/>
+                  <w:r>
+                    <w:rPr>
+                      <w:rFonts w:ascii="Times New Roman" w:hAnsi="Times New Roman" w:cs="Times New Roman"/>
+                      <w:szCs w:val="24"/>
+                    </w:rPr>
+                    <w:t>toán</w:t>
+                  </w:r>
+                  <w:proofErr w:type="spellEnd"/>
+                  <w:r>
+                    <w:rPr>
+                      <w:rFonts w:ascii="Times New Roman" w:hAnsi="Times New Roman" w:cs="Times New Roman"/>
+                      <w:szCs w:val="24"/>
+                    </w:rPr>
+                    <w:t xml:space="preserve"> online </w:t>
+                  </w:r>
+                  <w:proofErr w:type="spellStart"/>
+                  <w:r>
+                    <w:rPr>
+                      <w:rFonts w:ascii="Times New Roman" w:hAnsi="Times New Roman" w:cs="Times New Roman"/>
+                      <w:szCs w:val="24"/>
+                    </w:rPr>
+                    <w:t>bằng</w:t>
+                  </w:r>
+                  <w:proofErr w:type="spellEnd"/>
+                  <w:r>
+                    <w:rPr>
+                      <w:rFonts w:ascii="Times New Roman" w:hAnsi="Times New Roman" w:cs="Times New Roman"/>
+                      <w:szCs w:val="24"/>
+                    </w:rPr>
+                    <w:t xml:space="preserve"> </w:t>
+                  </w:r>
+                  <w:proofErr w:type="spellStart"/>
+                  <w:r>
+                    <w:rPr>
+                      <w:rFonts w:ascii="Times New Roman" w:hAnsi="Times New Roman" w:cs="Times New Roman"/>
+                      <w:szCs w:val="24"/>
+                    </w:rPr>
+                    <w:t>thẻ</w:t>
+                  </w:r>
+                  <w:proofErr w:type="spellEnd"/>
+                  <w:r>
+                    <w:rPr>
+                      <w:rFonts w:ascii="Times New Roman" w:hAnsi="Times New Roman" w:cs="Times New Roman"/>
+                      <w:szCs w:val="24"/>
+                    </w:rPr>
+                    <w:t xml:space="preserve"> </w:t>
+                  </w:r>
+                  <w:proofErr w:type="spellStart"/>
+                  <w:r>
+                    <w:rPr>
+                      <w:rFonts w:ascii="Times New Roman" w:hAnsi="Times New Roman" w:cs="Times New Roman"/>
+                      <w:szCs w:val="24"/>
+                    </w:rPr>
+                    <w:t>ngân</w:t>
+                  </w:r>
+                  <w:proofErr w:type="spellEnd"/>
+                  <w:r>
+                    <w:rPr>
+                      <w:rFonts w:ascii="Times New Roman" w:hAnsi="Times New Roman" w:cs="Times New Roman"/>
+                      <w:szCs w:val="24"/>
+                    </w:rPr>
+                    <w:t xml:space="preserve"> </w:t>
+                  </w:r>
+                  <w:proofErr w:type="spellStart"/>
+                  <w:r>
+                    <w:rPr>
+                      <w:rFonts w:ascii="Times New Roman" w:hAnsi="Times New Roman" w:cs="Times New Roman"/>
+                      <w:szCs w:val="24"/>
+                    </w:rPr>
+                    <w:t>hàng</w:t>
+                  </w:r>
+                  <w:proofErr w:type="spellEnd"/>
+                  <w:r>
+                    <w:rPr>
+                      <w:rFonts w:ascii="Times New Roman" w:hAnsi="Times New Roman" w:cs="Times New Roman"/>
+                      <w:szCs w:val="24"/>
+                    </w:rPr>
+                    <w:t xml:space="preserve"> </w:t>
+                  </w:r>
+                  <w:proofErr w:type="spellStart"/>
+                  <w:r>
+                    <w:rPr>
+                      <w:rFonts w:ascii="Times New Roman" w:hAnsi="Times New Roman" w:cs="Times New Roman"/>
+                      <w:szCs w:val="24"/>
+                    </w:rPr>
+                    <w:t>nội</w:t>
+                  </w:r>
+                  <w:proofErr w:type="spellEnd"/>
+                  <w:r>
+                    <w:rPr>
+                      <w:rFonts w:ascii="Times New Roman" w:hAnsi="Times New Roman" w:cs="Times New Roman"/>
+                      <w:szCs w:val="24"/>
+                    </w:rPr>
+                    <w:t xml:space="preserve"> </w:t>
+                  </w:r>
+                  <w:proofErr w:type="spellStart"/>
+                  <w:r>
+                    <w:rPr>
+                      <w:rFonts w:ascii="Times New Roman" w:hAnsi="Times New Roman" w:cs="Times New Roman"/>
+                      <w:szCs w:val="24"/>
+                    </w:rPr>
+                    <w:t>địa</w:t>
+                  </w:r>
+                  <w:proofErr w:type="spellEnd"/>
                   <w:r>
                     <w:rPr>
                       <w:rFonts w:ascii="Times New Roman" w:hAnsi="Times New Roman" w:cs="Times New Roman"/>
@@ -1154,13 +1536,127 @@
                       <w:szCs w:val="24"/>
                     </w:rPr>
                   </w:pPr>
-                  <w:r>
-                    <w:rPr>
-                      <w:rFonts w:ascii="Times New Roman" w:hAnsi="Times New Roman" w:cs="Times New Roman"/>
-                      <w:szCs w:val="24"/>
-                    </w:rPr>
-                    <w:t>Thanh toán bằng thẻ tín dụng / ghi nợ</w:t>
-                  </w:r>
+                  <w:proofErr w:type="spellStart"/>
+                  <w:r>
+                    <w:rPr>
+                      <w:rFonts w:ascii="Times New Roman" w:hAnsi="Times New Roman" w:cs="Times New Roman"/>
+                      <w:szCs w:val="24"/>
+                    </w:rPr>
+                    <w:t>Thanh</w:t>
+                  </w:r>
+                  <w:proofErr w:type="spellEnd"/>
+                  <w:r>
+                    <w:rPr>
+                      <w:rFonts w:ascii="Times New Roman" w:hAnsi="Times New Roman" w:cs="Times New Roman"/>
+                      <w:szCs w:val="24"/>
+                    </w:rPr>
+                    <w:t xml:space="preserve"> </w:t>
+                  </w:r>
+                  <w:proofErr w:type="spellStart"/>
+                  <w:r>
+                    <w:rPr>
+                      <w:rFonts w:ascii="Times New Roman" w:hAnsi="Times New Roman" w:cs="Times New Roman"/>
+                      <w:szCs w:val="24"/>
+                    </w:rPr>
+                    <w:t>toán</w:t>
+                  </w:r>
+                  <w:proofErr w:type="spellEnd"/>
+                  <w:r>
+                    <w:rPr>
+                      <w:rFonts w:ascii="Times New Roman" w:hAnsi="Times New Roman" w:cs="Times New Roman"/>
+                      <w:szCs w:val="24"/>
+                    </w:rPr>
+                    <w:t xml:space="preserve"> </w:t>
+                  </w:r>
+                  <w:proofErr w:type="spellStart"/>
+                  <w:r>
+                    <w:rPr>
+                      <w:rFonts w:ascii="Times New Roman" w:hAnsi="Times New Roman" w:cs="Times New Roman"/>
+                      <w:szCs w:val="24"/>
+                    </w:rPr>
+                    <w:t>bằng</w:t>
+                  </w:r>
+                  <w:proofErr w:type="spellEnd"/>
+                  <w:r>
+                    <w:rPr>
+                      <w:rFonts w:ascii="Times New Roman" w:hAnsi="Times New Roman" w:cs="Times New Roman"/>
+                      <w:szCs w:val="24"/>
+                    </w:rPr>
+                    <w:t xml:space="preserve"> </w:t>
+                  </w:r>
+                  <w:proofErr w:type="spellStart"/>
+                  <w:r>
+                    <w:rPr>
+                      <w:rFonts w:ascii="Times New Roman" w:hAnsi="Times New Roman" w:cs="Times New Roman"/>
+                      <w:szCs w:val="24"/>
+                    </w:rPr>
+                    <w:t>thẻ</w:t>
+                  </w:r>
+                  <w:proofErr w:type="spellEnd"/>
+                  <w:r>
+                    <w:rPr>
+                      <w:rFonts w:ascii="Times New Roman" w:hAnsi="Times New Roman" w:cs="Times New Roman"/>
+                      <w:szCs w:val="24"/>
+                    </w:rPr>
+                    <w:t xml:space="preserve"> </w:t>
+                  </w:r>
+                  <w:proofErr w:type="spellStart"/>
+                  <w:r>
+                    <w:rPr>
+                      <w:rFonts w:ascii="Times New Roman" w:hAnsi="Times New Roman" w:cs="Times New Roman"/>
+                      <w:szCs w:val="24"/>
+                    </w:rPr>
+                    <w:t>tín</w:t>
+                  </w:r>
+                  <w:proofErr w:type="spellEnd"/>
+                  <w:r>
+                    <w:rPr>
+                      <w:rFonts w:ascii="Times New Roman" w:hAnsi="Times New Roman" w:cs="Times New Roman"/>
+                      <w:szCs w:val="24"/>
+                    </w:rPr>
+                    <w:t xml:space="preserve"> </w:t>
+                  </w:r>
+                  <w:proofErr w:type="spellStart"/>
+                  <w:r>
+                    <w:rPr>
+                      <w:rFonts w:ascii="Times New Roman" w:hAnsi="Times New Roman" w:cs="Times New Roman"/>
+                      <w:szCs w:val="24"/>
+                    </w:rPr>
+                    <w:t>dụng</w:t>
+                  </w:r>
+                  <w:proofErr w:type="spellEnd"/>
+                  <w:r>
+                    <w:rPr>
+                      <w:rFonts w:ascii="Times New Roman" w:hAnsi="Times New Roman" w:cs="Times New Roman"/>
+                      <w:szCs w:val="24"/>
+                    </w:rPr>
+                    <w:t xml:space="preserve"> / </w:t>
+                  </w:r>
+                  <w:proofErr w:type="spellStart"/>
+                  <w:r>
+                    <w:rPr>
+                      <w:rFonts w:ascii="Times New Roman" w:hAnsi="Times New Roman" w:cs="Times New Roman"/>
+                      <w:szCs w:val="24"/>
+                    </w:rPr>
+                    <w:t>ghi</w:t>
+                  </w:r>
+                  <w:proofErr w:type="spellEnd"/>
+                  <w:r>
+                    <w:rPr>
+                      <w:rFonts w:ascii="Times New Roman" w:hAnsi="Times New Roman" w:cs="Times New Roman"/>
+                      <w:szCs w:val="24"/>
+                    </w:rPr>
+                    <w:t xml:space="preserve"> </w:t>
+                  </w:r>
+                  <w:proofErr w:type="spellStart"/>
+                  <w:r>
+                    <w:rPr>
+                      <w:rFonts w:ascii="Times New Roman" w:hAnsi="Times New Roman" w:cs="Times New Roman"/>
+                      <w:szCs w:val="24"/>
+                    </w:rPr>
+                    <w:t>nợ</w:t>
+                  </w:r>
+                  <w:proofErr w:type="spellEnd"/>
                   <w:r>
                     <w:rPr>
                       <w:rFonts w:ascii="Times New Roman" w:hAnsi="Times New Roman" w:cs="Times New Roman"/>
@@ -1182,13 +1678,111 @@
                       <w:szCs w:val="24"/>
                     </w:rPr>
                   </w:pPr>
-                  <w:r>
-                    <w:rPr>
-                      <w:rFonts w:ascii="Times New Roman" w:hAnsi="Times New Roman" w:cs="Times New Roman"/>
-                      <w:szCs w:val="24"/>
-                    </w:rPr>
-                    <w:t>Thanh toán bằng Ví điện tử NgânLượng</w:t>
-                  </w:r>
+                  <w:proofErr w:type="spellStart"/>
+                  <w:r>
+                    <w:rPr>
+                      <w:rFonts w:ascii="Times New Roman" w:hAnsi="Times New Roman" w:cs="Times New Roman"/>
+                      <w:szCs w:val="24"/>
+                    </w:rPr>
+                    <w:t>Thanh</w:t>
+                  </w:r>
+                  <w:proofErr w:type="spellEnd"/>
+                  <w:r>
+                    <w:rPr>
+                      <w:rFonts w:ascii="Times New Roman" w:hAnsi="Times New Roman" w:cs="Times New Roman"/>
+                      <w:szCs w:val="24"/>
+                    </w:rPr>
+                    <w:t xml:space="preserve"> </w:t>
+                  </w:r>
+                  <w:proofErr w:type="spellStart"/>
+                  <w:r>
+                    <w:rPr>
+                      <w:rFonts w:ascii="Times New Roman" w:hAnsi="Times New Roman" w:cs="Times New Roman"/>
+                      <w:szCs w:val="24"/>
+                    </w:rPr>
+                    <w:t>toán</w:t>
+                  </w:r>
+                  <w:proofErr w:type="spellEnd"/>
+                  <w:r>
+                    <w:rPr>
+                      <w:rFonts w:ascii="Times New Roman" w:hAnsi="Times New Roman" w:cs="Times New Roman"/>
+                      <w:szCs w:val="24"/>
+                    </w:rPr>
+                    <w:t xml:space="preserve"> </w:t>
+                  </w:r>
+                  <w:proofErr w:type="spellStart"/>
+                  <w:r>
+                    <w:rPr>
+                      <w:rFonts w:ascii="Times New Roman" w:hAnsi="Times New Roman" w:cs="Times New Roman"/>
+                      <w:szCs w:val="24"/>
+                    </w:rPr>
+                    <w:t>bằng</w:t>
+                  </w:r>
+                  <w:proofErr w:type="spellEnd"/>
+                  <w:r>
+                    <w:rPr>
+                      <w:rFonts w:ascii="Times New Roman" w:hAnsi="Times New Roman" w:cs="Times New Roman"/>
+                      <w:szCs w:val="24"/>
+                    </w:rPr>
+                    <w:t xml:space="preserve"> </w:t>
+                  </w:r>
+                  <w:proofErr w:type="spellStart"/>
+                  <w:r>
+                    <w:rPr>
+                      <w:rFonts w:ascii="Times New Roman" w:hAnsi="Times New Roman" w:cs="Times New Roman"/>
+                      <w:szCs w:val="24"/>
+                    </w:rPr>
+                    <w:t>Ví</w:t>
+                  </w:r>
+                  <w:proofErr w:type="spellEnd"/>
+                  <w:r>
+                    <w:rPr>
+                      <w:rFonts w:ascii="Times New Roman" w:hAnsi="Times New Roman" w:cs="Times New Roman"/>
+                      <w:szCs w:val="24"/>
+                    </w:rPr>
+                    <w:t xml:space="preserve"> </w:t>
+                  </w:r>
+                  <w:proofErr w:type="spellStart"/>
+                  <w:r>
+                    <w:rPr>
+                      <w:rFonts w:ascii="Times New Roman" w:hAnsi="Times New Roman" w:cs="Times New Roman"/>
+                      <w:szCs w:val="24"/>
+                    </w:rPr>
+                    <w:t>điện</w:t>
+                  </w:r>
+                  <w:proofErr w:type="spellEnd"/>
+                  <w:r>
+                    <w:rPr>
+                      <w:rFonts w:ascii="Times New Roman" w:hAnsi="Times New Roman" w:cs="Times New Roman"/>
+                      <w:szCs w:val="24"/>
+                    </w:rPr>
+                    <w:t xml:space="preserve"> </w:t>
+                  </w:r>
+                  <w:proofErr w:type="spellStart"/>
+                  <w:r>
+                    <w:rPr>
+                      <w:rFonts w:ascii="Times New Roman" w:hAnsi="Times New Roman" w:cs="Times New Roman"/>
+                      <w:szCs w:val="24"/>
+                    </w:rPr>
+                    <w:t>tử</w:t>
+                  </w:r>
+                  <w:proofErr w:type="spellEnd"/>
+                  <w:r>
+                    <w:rPr>
+                      <w:rFonts w:ascii="Times New Roman" w:hAnsi="Times New Roman" w:cs="Times New Roman"/>
+                      <w:szCs w:val="24"/>
+                    </w:rPr>
+                    <w:t xml:space="preserve"> </w:t>
+                  </w:r>
+                  <w:proofErr w:type="spellStart"/>
+                  <w:r>
+                    <w:rPr>
+                      <w:rFonts w:ascii="Times New Roman" w:hAnsi="Times New Roman" w:cs="Times New Roman"/>
+                      <w:szCs w:val="24"/>
+                    </w:rPr>
+                    <w:t>NgânLượng</w:t>
+                  </w:r>
+                  <w:proofErr w:type="spellEnd"/>
                   <w:r>
                     <w:rPr>
                       <w:rFonts w:ascii="Times New Roman" w:hAnsi="Times New Roman" w:cs="Times New Roman"/>
@@ -1196,6 +1790,7 @@
                     </w:rPr>
                     <w:t xml:space="preserve">: purchase by </w:t>
                   </w:r>
+                  <w:proofErr w:type="spellStart"/>
                   <w:r>
                     <w:rPr>
                       <w:rFonts w:ascii="Times New Roman" w:hAnsi="Times New Roman" w:cs="Times New Roman"/>
@@ -1203,6 +1798,7 @@
                     </w:rPr>
                     <w:t>NgânLượng</w:t>
                   </w:r>
+                  <w:proofErr w:type="spellEnd"/>
                   <w:r>
                     <w:rPr>
                       <w:rFonts w:ascii="Times New Roman" w:hAnsi="Times New Roman" w:cs="Times New Roman"/>
@@ -1273,7 +1869,39 @@
                       <w:rFonts w:ascii="Times New Roman" w:hAnsi="Times New Roman" w:cs="Times New Roman"/>
                       <w:szCs w:val="24"/>
                     </w:rPr>
-                    <w:t>User clicks on “Thanh toán” button.</w:t>
+                    <w:t>User clicks on “</w:t>
+                  </w:r>
+                  <w:proofErr w:type="spellStart"/>
+                  <w:r>
+                    <w:rPr>
+                      <w:rFonts w:ascii="Times New Roman" w:hAnsi="Times New Roman" w:cs="Times New Roman"/>
+                      <w:szCs w:val="24"/>
+                    </w:rPr>
+                    <w:t>Thanh</w:t>
+                  </w:r>
+                  <w:proofErr w:type="spellEnd"/>
+                  <w:r>
+                    <w:rPr>
+                      <w:rFonts w:ascii="Times New Roman" w:hAnsi="Times New Roman" w:cs="Times New Roman"/>
+                      <w:szCs w:val="24"/>
+                    </w:rPr>
+                    <w:t xml:space="preserve"> </w:t>
+                  </w:r>
+                  <w:proofErr w:type="spellStart"/>
+                  <w:r>
+                    <w:rPr>
+                      <w:rFonts w:ascii="Times New Roman" w:hAnsi="Times New Roman" w:cs="Times New Roman"/>
+                      <w:szCs w:val="24"/>
+                    </w:rPr>
+                    <w:t>toán</w:t>
+                  </w:r>
+                  <w:proofErr w:type="spellEnd"/>
+                  <w:r>
+                    <w:rPr>
+                      <w:rFonts w:ascii="Times New Roman" w:hAnsi="Times New Roman" w:cs="Times New Roman"/>
+                      <w:szCs w:val="24"/>
+                    </w:rPr>
+                    <w:t>” button.</w:t>
                   </w:r>
                 </w:p>
                 <w:p>
@@ -1398,7 +2026,39 @@
                       <w:rFonts w:ascii="Times New Roman" w:hAnsi="Times New Roman" w:cs="Times New Roman"/>
                       <w:szCs w:val="24"/>
                     </w:rPr>
-                    <w:t>User fills information and clicks on “Thanh toán” button.</w:t>
+                    <w:t>User fills information and clicks on “</w:t>
+                  </w:r>
+                  <w:proofErr w:type="spellStart"/>
+                  <w:r>
+                    <w:rPr>
+                      <w:rFonts w:ascii="Times New Roman" w:hAnsi="Times New Roman" w:cs="Times New Roman"/>
+                      <w:szCs w:val="24"/>
+                    </w:rPr>
+                    <w:t>Thanh</w:t>
+                  </w:r>
+                  <w:proofErr w:type="spellEnd"/>
+                  <w:r>
+                    <w:rPr>
+                      <w:rFonts w:ascii="Times New Roman" w:hAnsi="Times New Roman" w:cs="Times New Roman"/>
+                      <w:szCs w:val="24"/>
+                    </w:rPr>
+                    <w:t xml:space="preserve"> </w:t>
+                  </w:r>
+                  <w:proofErr w:type="spellStart"/>
+                  <w:r>
+                    <w:rPr>
+                      <w:rFonts w:ascii="Times New Roman" w:hAnsi="Times New Roman" w:cs="Times New Roman"/>
+                      <w:szCs w:val="24"/>
+                    </w:rPr>
+                    <w:t>toán</w:t>
+                  </w:r>
+                  <w:proofErr w:type="spellEnd"/>
+                  <w:r>
+                    <w:rPr>
+                      <w:rFonts w:ascii="Times New Roman" w:hAnsi="Times New Roman" w:cs="Times New Roman"/>
+                      <w:szCs w:val="24"/>
+                    </w:rPr>
+                    <w:t>” button.</w:t>
                   </w:r>
                 </w:p>
                 <w:p>
@@ -1676,7 +2336,55 @@
                       <w:rFonts w:ascii="Times New Roman" w:hAnsi="Times New Roman" w:cs="Times New Roman"/>
                       <w:szCs w:val="24"/>
                     </w:rPr>
-                    <w:t>User clicks on “Hủy đơn hàng” button at become provider page.</w:t>
+                    <w:t>User clicks on “</w:t>
+                  </w:r>
+                  <w:proofErr w:type="spellStart"/>
+                  <w:r>
+                    <w:rPr>
+                      <w:rFonts w:ascii="Times New Roman" w:hAnsi="Times New Roman" w:cs="Times New Roman"/>
+                      <w:szCs w:val="24"/>
+                    </w:rPr>
+                    <w:t>Hủy</w:t>
+                  </w:r>
+                  <w:proofErr w:type="spellEnd"/>
+                  <w:r>
+                    <w:rPr>
+                      <w:rFonts w:ascii="Times New Roman" w:hAnsi="Times New Roman" w:cs="Times New Roman"/>
+                      <w:szCs w:val="24"/>
+                    </w:rPr>
+                    <w:t xml:space="preserve"> </w:t>
+                  </w:r>
+                  <w:proofErr w:type="spellStart"/>
+                  <w:r>
+                    <w:rPr>
+                      <w:rFonts w:ascii="Times New Roman" w:hAnsi="Times New Roman" w:cs="Times New Roman"/>
+                      <w:szCs w:val="24"/>
+                    </w:rPr>
+                    <w:t>đơn</w:t>
+                  </w:r>
+                  <w:proofErr w:type="spellEnd"/>
+                  <w:r>
+                    <w:rPr>
+                      <w:rFonts w:ascii="Times New Roman" w:hAnsi="Times New Roman" w:cs="Times New Roman"/>
+                      <w:szCs w:val="24"/>
+                    </w:rPr>
+                    <w:t xml:space="preserve"> </w:t>
+                  </w:r>
+                  <w:proofErr w:type="spellStart"/>
+                  <w:r>
+                    <w:rPr>
+                      <w:rFonts w:ascii="Times New Roman" w:hAnsi="Times New Roman" w:cs="Times New Roman"/>
+                      <w:szCs w:val="24"/>
+                    </w:rPr>
+                    <w:t>hàng</w:t>
+                  </w:r>
+                  <w:proofErr w:type="spellEnd"/>
+                  <w:r>
+                    <w:rPr>
+                      <w:rFonts w:ascii="Times New Roman" w:hAnsi="Times New Roman" w:cs="Times New Roman"/>
+                      <w:szCs w:val="24"/>
+                    </w:rPr>
+                    <w:t>” button at become provider page.</w:t>
                   </w:r>
                 </w:p>
                 <w:p>
@@ -1809,7 +2517,55 @@
                       <w:rFonts w:ascii="Times New Roman" w:hAnsi="Times New Roman" w:cs="Times New Roman"/>
                       <w:szCs w:val="24"/>
                     </w:rPr>
-                    <w:t xml:space="preserve">User clicks on “Hủy đơn hàng” button at purchase </w:t>
+                    <w:t>User clicks on “</w:t>
+                  </w:r>
+                  <w:proofErr w:type="spellStart"/>
+                  <w:r>
+                    <w:rPr>
+                      <w:rFonts w:ascii="Times New Roman" w:hAnsi="Times New Roman" w:cs="Times New Roman"/>
+                      <w:szCs w:val="24"/>
+                    </w:rPr>
+                    <w:t>Hủy</w:t>
+                  </w:r>
+                  <w:proofErr w:type="spellEnd"/>
+                  <w:r>
+                    <w:rPr>
+                      <w:rFonts w:ascii="Times New Roman" w:hAnsi="Times New Roman" w:cs="Times New Roman"/>
+                      <w:szCs w:val="24"/>
+                    </w:rPr>
+                    <w:t xml:space="preserve"> </w:t>
+                  </w:r>
+                  <w:proofErr w:type="spellStart"/>
+                  <w:r>
+                    <w:rPr>
+                      <w:rFonts w:ascii="Times New Roman" w:hAnsi="Times New Roman" w:cs="Times New Roman"/>
+                      <w:szCs w:val="24"/>
+                    </w:rPr>
+                    <w:t>đơn</w:t>
+                  </w:r>
+                  <w:proofErr w:type="spellEnd"/>
+                  <w:r>
+                    <w:rPr>
+                      <w:rFonts w:ascii="Times New Roman" w:hAnsi="Times New Roman" w:cs="Times New Roman"/>
+                      <w:szCs w:val="24"/>
+                    </w:rPr>
+                    <w:t xml:space="preserve"> </w:t>
+                  </w:r>
+                  <w:proofErr w:type="spellStart"/>
+                  <w:r>
+                    <w:rPr>
+                      <w:rFonts w:ascii="Times New Roman" w:hAnsi="Times New Roman" w:cs="Times New Roman"/>
+                      <w:szCs w:val="24"/>
+                    </w:rPr>
+                    <w:t>hàng</w:t>
+                  </w:r>
+                  <w:proofErr w:type="spellEnd"/>
+                  <w:r>
+                    <w:rPr>
+                      <w:rFonts w:ascii="Times New Roman" w:hAnsi="Times New Roman" w:cs="Times New Roman"/>
+                      <w:szCs w:val="24"/>
+                    </w:rPr>
+                    <w:t xml:space="preserve">” button at purchase </w:t>
                   </w:r>
                   <w:r>
                     <w:rPr>
@@ -2030,7 +2786,7 @@
                     </pic:cNvPicPr>
                   </pic:nvPicPr>
                   <pic:blipFill>
-                    <a:blip r:embed="rId7">
+                    <a:blip r:embed="rId8">
                       <a:extLst>
                         <a:ext uri="{28A0092B-C50C-407E-A947-70E740481C1C}">
                           <a14:useLocalDpi xmlns:a14="http://schemas.microsoft.com/office/drawing/2010/main" val="0"/>
@@ -2337,6 +3093,7 @@
                 <w:szCs w:val="24"/>
               </w:rPr>
             </w:pPr>
+            <w:proofErr w:type="spellStart"/>
             <w:r>
               <w:rPr>
                 <w:rFonts w:ascii="Times New Roman" w:hAnsi="Times New Roman" w:cs="Times New Roman"/>
@@ -2344,6 +3101,7 @@
               </w:rPr>
               <w:t>KhoaLVD</w:t>
             </w:r>
+            <w:proofErr w:type="spellEnd"/>
           </w:p>
         </w:tc>
       </w:tr>
@@ -2629,7 +3387,43 @@
                 <w:b w:val="0"/>
                 <w:szCs w:val="24"/>
               </w:rPr>
-              <w:t xml:space="preserve">Customer choose “Đánh giá” option in </w:t>
+              <w:t>Customer choose “</w:t>
+            </w:r>
+            <w:proofErr w:type="spellStart"/>
+            <w:r>
+              <w:rPr>
+                <w:rFonts w:ascii="Times New Roman" w:hAnsi="Times New Roman" w:cs="Times New Roman"/>
+                <w:b w:val="0"/>
+                <w:szCs w:val="24"/>
+              </w:rPr>
+              <w:t>Đánh</w:t>
+            </w:r>
+            <w:proofErr w:type="spellEnd"/>
+            <w:r>
+              <w:rPr>
+                <w:rFonts w:ascii="Times New Roman" w:hAnsi="Times New Roman" w:cs="Times New Roman"/>
+                <w:b w:val="0"/>
+                <w:szCs w:val="24"/>
+              </w:rPr>
+              <w:t xml:space="preserve"> </w:t>
+            </w:r>
+            <w:proofErr w:type="spellStart"/>
+            <w:r>
+              <w:rPr>
+                <w:rFonts w:ascii="Times New Roman" w:hAnsi="Times New Roman" w:cs="Times New Roman"/>
+                <w:b w:val="0"/>
+                <w:szCs w:val="24"/>
+              </w:rPr>
+              <w:t>giá</w:t>
+            </w:r>
+            <w:proofErr w:type="spellEnd"/>
+            <w:r>
+              <w:rPr>
+                <w:rFonts w:ascii="Times New Roman" w:hAnsi="Times New Roman" w:cs="Times New Roman"/>
+                <w:b w:val="0"/>
+                <w:szCs w:val="24"/>
+              </w:rPr>
+              <w:t xml:space="preserve">” option in </w:t>
             </w:r>
             <w:r>
               <w:rPr>
@@ -2652,7 +3446,7 @@
                           <pic:cNvPicPr/>
                         </pic:nvPicPr>
                         <pic:blipFill>
-                          <a:blip r:embed="rId8"/>
+                          <a:blip r:embed="rId9"/>
                           <a:stretch>
                             <a:fillRect/>
                           </a:stretch>
@@ -2678,8 +3472,63 @@
                 <w:b w:val="0"/>
                 <w:szCs w:val="24"/>
               </w:rPr>
-              <w:t xml:space="preserve"> at “Lịch sử đặt </w:t>
-            </w:r>
+              <w:t xml:space="preserve"> at “</w:t>
+            </w:r>
+            <w:proofErr w:type="spellStart"/>
+            <w:r>
+              <w:rPr>
+                <w:rFonts w:ascii="Times New Roman" w:hAnsi="Times New Roman" w:cs="Times New Roman"/>
+                <w:b w:val="0"/>
+                <w:szCs w:val="24"/>
+              </w:rPr>
+              <w:t>Lịch</w:t>
+            </w:r>
+            <w:proofErr w:type="spellEnd"/>
+            <w:r>
+              <w:rPr>
+                <w:rFonts w:ascii="Times New Roman" w:hAnsi="Times New Roman" w:cs="Times New Roman"/>
+                <w:b w:val="0"/>
+                <w:szCs w:val="24"/>
+              </w:rPr>
+              <w:t xml:space="preserve"> </w:t>
+            </w:r>
+            <w:proofErr w:type="spellStart"/>
+            <w:r>
+              <w:rPr>
+                <w:rFonts w:ascii="Times New Roman" w:hAnsi="Times New Roman" w:cs="Times New Roman"/>
+                <w:b w:val="0"/>
+                <w:szCs w:val="24"/>
+              </w:rPr>
+              <w:t>sử</w:t>
+            </w:r>
+            <w:proofErr w:type="spellEnd"/>
+            <w:r>
+              <w:rPr>
+                <w:rFonts w:ascii="Times New Roman" w:hAnsi="Times New Roman" w:cs="Times New Roman"/>
+                <w:b w:val="0"/>
+                <w:szCs w:val="24"/>
+              </w:rPr>
+              <w:t xml:space="preserve"> </w:t>
+            </w:r>
+            <w:proofErr w:type="spellStart"/>
+            <w:r>
+              <w:rPr>
+                <w:rFonts w:ascii="Times New Roman" w:hAnsi="Times New Roman" w:cs="Times New Roman"/>
+                <w:b w:val="0"/>
+                <w:szCs w:val="24"/>
+              </w:rPr>
+              <w:t>đặt</w:t>
+            </w:r>
+            <w:proofErr w:type="spellEnd"/>
+            <w:r>
+              <w:rPr>
+                <w:rFonts w:ascii="Times New Roman" w:hAnsi="Times New Roman" w:cs="Times New Roman"/>
+                <w:b w:val="0"/>
+                <w:szCs w:val="24"/>
+              </w:rPr>
+              <w:t xml:space="preserve"> </w:t>
+            </w:r>
+            <w:proofErr w:type="spellStart"/>
             <w:proofErr w:type="gramStart"/>
             <w:r>
               <w:rPr>
@@ -2689,6 +3538,7 @@
               </w:rPr>
               <w:t>xe</w:t>
             </w:r>
+            <w:proofErr w:type="spellEnd"/>
             <w:proofErr w:type="gramEnd"/>
             <w:r>
               <w:rPr>
@@ -2723,6 +3573,7 @@
                 <w:rFonts w:ascii="Times New Roman" w:hAnsi="Times New Roman" w:cs="Times New Roman"/>
                 <w:szCs w:val="24"/>
               </w:rPr>
+              <w:lastRenderedPageBreak/>
               <w:t>Preconditions:</w:t>
             </w:r>
           </w:p>
@@ -2745,8 +3596,51 @@
                 <w:b w:val="0"/>
                 <w:szCs w:val="24"/>
               </w:rPr>
-              <w:lastRenderedPageBreak/>
               <w:t>Log in successful as role customer and has booked booking.</w:t>
+            </w:r>
+          </w:p>
+          <w:p>
+            <w:pPr>
+              <w:pStyle w:val="ListParagraph"/>
+              <w:numPr>
+                <w:ilvl w:val="0"/>
+                <w:numId w:val="1"/>
+              </w:numPr>
+              <w:spacing w:after="0" w:line="240" w:lineRule="auto"/>
+              <w:rPr>
+                <w:rFonts w:ascii="Times New Roman" w:hAnsi="Times New Roman" w:cs="Times New Roman"/>
+                <w:szCs w:val="24"/>
+              </w:rPr>
+            </w:pPr>
+            <w:r>
+              <w:rPr>
+                <w:rFonts w:ascii="Times New Roman" w:hAnsi="Times New Roman" w:cs="Times New Roman"/>
+                <w:b w:val="0"/>
+                <w:szCs w:val="24"/>
+              </w:rPr>
+              <w:t>Current time must be after start time (time customer start using booked vehicle).</w:t>
+            </w:r>
+          </w:p>
+          <w:p>
+            <w:pPr>
+              <w:pStyle w:val="ListParagraph"/>
+              <w:numPr>
+                <w:ilvl w:val="0"/>
+                <w:numId w:val="1"/>
+              </w:numPr>
+              <w:spacing w:after="0" w:line="240" w:lineRule="auto"/>
+              <w:rPr>
+                <w:rFonts w:ascii="Times New Roman" w:hAnsi="Times New Roman" w:cs="Times New Roman"/>
+                <w:szCs w:val="24"/>
+              </w:rPr>
+            </w:pPr>
+            <w:r>
+              <w:rPr>
+                <w:rFonts w:ascii="Times New Roman" w:hAnsi="Times New Roman" w:cs="Times New Roman"/>
+                <w:b w:val="0"/>
+                <w:szCs w:val="24"/>
+              </w:rPr>
+              <w:t>Customer hasn’t comment and rating that vehicle yet.</w:t>
             </w:r>
           </w:p>
           <w:p>
@@ -3025,7 +3919,39 @@
                       <w:rFonts w:ascii="Times New Roman" w:hAnsi="Times New Roman" w:cs="Times New Roman"/>
                       <w:szCs w:val="24"/>
                     </w:rPr>
-                    <w:t xml:space="preserve">Customer choose “Đánh giá” option in </w:t>
+                    <w:t>Customer choose “</w:t>
+                  </w:r>
+                  <w:proofErr w:type="spellStart"/>
+                  <w:r>
+                    <w:rPr>
+                      <w:rFonts w:ascii="Times New Roman" w:hAnsi="Times New Roman" w:cs="Times New Roman"/>
+                      <w:szCs w:val="24"/>
+                    </w:rPr>
+                    <w:t>Đánh</w:t>
+                  </w:r>
+                  <w:proofErr w:type="spellEnd"/>
+                  <w:r>
+                    <w:rPr>
+                      <w:rFonts w:ascii="Times New Roman" w:hAnsi="Times New Roman" w:cs="Times New Roman"/>
+                      <w:szCs w:val="24"/>
+                    </w:rPr>
+                    <w:t xml:space="preserve"> </w:t>
+                  </w:r>
+                  <w:proofErr w:type="spellStart"/>
+                  <w:r>
+                    <w:rPr>
+                      <w:rFonts w:ascii="Times New Roman" w:hAnsi="Times New Roman" w:cs="Times New Roman"/>
+                      <w:szCs w:val="24"/>
+                    </w:rPr>
+                    <w:t>giá</w:t>
+                  </w:r>
+                  <w:proofErr w:type="spellEnd"/>
+                  <w:r>
+                    <w:rPr>
+                      <w:rFonts w:ascii="Times New Roman" w:hAnsi="Times New Roman" w:cs="Times New Roman"/>
+                      <w:szCs w:val="24"/>
+                    </w:rPr>
+                    <w:t xml:space="preserve">” option in </w:t>
                   </w:r>
                   <w:r>
                     <w:rPr>
@@ -3037,405 +3963,6 @@
                         <wp:extent cx="628650" cy="193883"/>
                         <wp:effectExtent l="0" t="0" r="0" b="0"/>
                         <wp:docPr id="24" name="Picture 24"/>
-                        <wp:cNvGraphicFramePr>
-                          <a:graphicFrameLocks xmlns:a="http://schemas.openxmlformats.org/drawingml/2006/main" noChangeAspect="1"/>
-                        </wp:cNvGraphicFramePr>
-                        <a:graphic xmlns:a="http://schemas.openxmlformats.org/drawingml/2006/main">
-                          <a:graphicData uri="http://schemas.openxmlformats.org/drawingml/2006/picture">
-                            <pic:pic xmlns:pic="http://schemas.openxmlformats.org/drawingml/2006/picture">
-                              <pic:nvPicPr>
-                                <pic:cNvPr id="0" name=""/>
-                                <pic:cNvPicPr/>
-                              </pic:nvPicPr>
-                              <pic:blipFill>
-                                <a:blip r:embed="rId8"/>
-                                <a:stretch>
-                                  <a:fillRect/>
-                                </a:stretch>
-                              </pic:blipFill>
-                              <pic:spPr>
-                                <a:xfrm>
-                                  <a:off x="0" y="0"/>
-                                  <a:ext cx="626391" cy="193186"/>
-                                </a:xfrm>
-                                <a:prstGeom prst="rect">
-                                  <a:avLst/>
-                                </a:prstGeom>
-                              </pic:spPr>
-                            </pic:pic>
-                          </a:graphicData>
-                        </a:graphic>
-                      </wp:inline>
-                    </w:drawing>
-                  </w:r>
-                  <w:r>
-                    <w:rPr>
-                      <w:rFonts w:ascii="Times New Roman" w:hAnsi="Times New Roman" w:cs="Times New Roman"/>
-                      <w:szCs w:val="24"/>
-                    </w:rPr>
-                    <w:t xml:space="preserve">  at “Lịch sử đặt xe” page</w:t>
-                  </w:r>
-                </w:p>
-              </w:tc>
-              <w:tc>
-                <w:tcPr>
-                  <w:tcW w:w="4209" w:type="dxa"/>
-                  <w:tcBorders>
-                    <w:top w:val="single" w:sz="4" w:space="0" w:color="auto"/>
-                    <w:left w:val="single" w:sz="4" w:space="0" w:color="auto"/>
-                    <w:bottom w:val="single" w:sz="4" w:space="0" w:color="auto"/>
-                    <w:right w:val="single" w:sz="4" w:space="0" w:color="auto"/>
-                  </w:tcBorders>
-                  <w:shd w:val="clear" w:color="auto" w:fill="FFFFFF" w:themeFill="background1"/>
-                </w:tcPr>
-                <w:p>
-                  <w:pPr>
-                    <w:cnfStyle w:val="000000100000" w:firstRow="0" w:lastRow="0" w:firstColumn="0" w:lastColumn="0" w:oddVBand="0" w:evenVBand="0" w:oddHBand="1" w:evenHBand="0" w:firstRowFirstColumn="0" w:firstRowLastColumn="0" w:lastRowFirstColumn="0" w:lastRowLastColumn="0"/>
-                    <w:rPr>
-                      <w:rFonts w:ascii="Times New Roman" w:hAnsi="Times New Roman" w:cs="Times New Roman"/>
-                      <w:szCs w:val="24"/>
-                    </w:rPr>
-                  </w:pPr>
-                </w:p>
-                <w:p>
-                  <w:pPr>
-                    <w:cnfStyle w:val="000000100000" w:firstRow="0" w:lastRow="0" w:firstColumn="0" w:lastColumn="0" w:oddVBand="0" w:evenVBand="0" w:oddHBand="1" w:evenHBand="0" w:firstRowFirstColumn="0" w:firstRowLastColumn="0" w:lastRowFirstColumn="0" w:lastRowLastColumn="0"/>
-                    <w:rPr>
-                      <w:rFonts w:ascii="Times New Roman" w:hAnsi="Times New Roman" w:cs="Times New Roman"/>
-                      <w:szCs w:val="24"/>
-                    </w:rPr>
-                  </w:pPr>
-                </w:p>
-                <w:p>
-                  <w:pPr>
-                    <w:cnfStyle w:val="000000100000" w:firstRow="0" w:lastRow="0" w:firstColumn="0" w:lastColumn="0" w:oddVBand="0" w:evenVBand="0" w:oddHBand="1" w:evenHBand="0" w:firstRowFirstColumn="0" w:firstRowLastColumn="0" w:lastRowFirstColumn="0" w:lastRowLastColumn="0"/>
-                    <w:rPr>
-                      <w:rFonts w:ascii="Times New Roman" w:hAnsi="Times New Roman" w:cs="Times New Roman"/>
-                      <w:szCs w:val="24"/>
-                    </w:rPr>
-                  </w:pPr>
-                  <w:r>
-                    <w:rPr>
-                      <w:rFonts w:ascii="Times New Roman" w:hAnsi="Times New Roman" w:cs="Times New Roman"/>
-                      <w:szCs w:val="24"/>
-                    </w:rPr>
-                    <w:t>System shows “Đánh giá xe” popup for customer to comment and rate.</w:t>
-                  </w:r>
-                </w:p>
-              </w:tc>
-            </w:tr>
-            <w:tr>
-              <w:tc>
-                <w:tcPr>
-                  <w:cnfStyle w:val="001000000000" w:firstRow="0" w:lastRow="0" w:firstColumn="1" w:lastColumn="0" w:oddVBand="0" w:evenVBand="0" w:oddHBand="0" w:evenHBand="0" w:firstRowFirstColumn="0" w:firstRowLastColumn="0" w:lastRowFirstColumn="0" w:lastRowLastColumn="0"/>
-                  <w:tcW w:w="1234" w:type="dxa"/>
-                  <w:tcBorders>
-                    <w:top w:val="single" w:sz="4" w:space="0" w:color="auto"/>
-                    <w:left w:val="single" w:sz="4" w:space="0" w:color="auto"/>
-                    <w:bottom w:val="single" w:sz="4" w:space="0" w:color="auto"/>
-                    <w:right w:val="single" w:sz="4" w:space="0" w:color="auto"/>
-                  </w:tcBorders>
-                  <w:shd w:val="clear" w:color="auto" w:fill="FFFFFF" w:themeFill="background1"/>
-                </w:tcPr>
-                <w:p>
-                  <w:pPr>
-                    <w:jc w:val="center"/>
-                    <w:rPr>
-                      <w:rFonts w:ascii="Times New Roman" w:hAnsi="Times New Roman" w:cs="Times New Roman"/>
-                      <w:b w:val="0"/>
-                      <w:szCs w:val="24"/>
-                    </w:rPr>
-                  </w:pPr>
-                  <w:r>
-                    <w:rPr>
-                      <w:rFonts w:ascii="Times New Roman" w:hAnsi="Times New Roman" w:cs="Times New Roman"/>
-                      <w:b w:val="0"/>
-                      <w:szCs w:val="24"/>
-                    </w:rPr>
-                    <w:t>2</w:t>
-                  </w:r>
-                </w:p>
-              </w:tc>
-              <w:tc>
-                <w:tcPr>
-                  <w:tcW w:w="3066" w:type="dxa"/>
-                  <w:tcBorders>
-                    <w:top w:val="single" w:sz="4" w:space="0" w:color="auto"/>
-                    <w:left w:val="single" w:sz="4" w:space="0" w:color="auto"/>
-                    <w:bottom w:val="single" w:sz="4" w:space="0" w:color="auto"/>
-                    <w:right w:val="single" w:sz="4" w:space="0" w:color="auto"/>
-                  </w:tcBorders>
-                  <w:shd w:val="clear" w:color="auto" w:fill="FFFFFF" w:themeFill="background1"/>
-                </w:tcPr>
-                <w:p>
-                  <w:pPr>
-                    <w:jc w:val="left"/>
-                    <w:cnfStyle w:val="000000000000" w:firstRow="0" w:lastRow="0" w:firstColumn="0" w:lastColumn="0" w:oddVBand="0" w:evenVBand="0" w:oddHBand="0" w:evenHBand="0" w:firstRowFirstColumn="0" w:firstRowLastColumn="0" w:lastRowFirstColumn="0" w:lastRowLastColumn="0"/>
-                    <w:rPr>
-                      <w:rFonts w:ascii="Times New Roman" w:hAnsi="Times New Roman" w:cs="Times New Roman"/>
-                      <w:szCs w:val="24"/>
-                    </w:rPr>
-                  </w:pPr>
-                  <w:r>
-                    <w:rPr>
-                      <w:rFonts w:ascii="Times New Roman" w:hAnsi="Times New Roman" w:cs="Times New Roman"/>
-                      <w:szCs w:val="24"/>
-                    </w:rPr>
-                    <w:t>Customer</w:t>
-                  </w:r>
-                  <w:r>
-                    <w:rPr>
-                      <w:rFonts w:ascii="Times New Roman" w:hAnsi="Times New Roman" w:cs="Times New Roman"/>
-                      <w:szCs w:val="24"/>
-                    </w:rPr>
-                    <w:t xml:space="preserve"> clicks on star</w:t>
-                  </w:r>
-                </w:p>
-              </w:tc>
-              <w:tc>
-                <w:tcPr>
-                  <w:tcW w:w="4209" w:type="dxa"/>
-                  <w:tcBorders>
-                    <w:top w:val="single" w:sz="4" w:space="0" w:color="auto"/>
-                    <w:left w:val="single" w:sz="4" w:space="0" w:color="auto"/>
-                    <w:bottom w:val="single" w:sz="4" w:space="0" w:color="auto"/>
-                    <w:right w:val="single" w:sz="4" w:space="0" w:color="auto"/>
-                  </w:tcBorders>
-                  <w:shd w:val="clear" w:color="auto" w:fill="FFFFFF" w:themeFill="background1"/>
-                </w:tcPr>
-                <w:p>
-                  <w:pPr>
-                    <w:cnfStyle w:val="000000000000" w:firstRow="0" w:lastRow="0" w:firstColumn="0" w:lastColumn="0" w:oddVBand="0" w:evenVBand="0" w:oddHBand="0" w:evenHBand="0" w:firstRowFirstColumn="0" w:firstRowLastColumn="0" w:lastRowFirstColumn="0" w:lastRowLastColumn="0"/>
-                    <w:rPr>
-                      <w:rFonts w:ascii="Times New Roman" w:hAnsi="Times New Roman" w:cs="Times New Roman"/>
-                      <w:szCs w:val="24"/>
-                    </w:rPr>
-                  </w:pPr>
-                </w:p>
-                <w:p>
-                  <w:pPr>
-                    <w:cnfStyle w:val="000000000000" w:firstRow="0" w:lastRow="0" w:firstColumn="0" w:lastColumn="0" w:oddVBand="0" w:evenVBand="0" w:oddHBand="0" w:evenHBand="0" w:firstRowFirstColumn="0" w:firstRowLastColumn="0" w:lastRowFirstColumn="0" w:lastRowLastColumn="0"/>
-                    <w:rPr>
-                      <w:rFonts w:ascii="Times New Roman" w:hAnsi="Times New Roman" w:cs="Times New Roman"/>
-                      <w:szCs w:val="24"/>
-                    </w:rPr>
-                  </w:pPr>
-                  <w:r>
-                    <w:rPr>
-                      <w:rFonts w:ascii="Times New Roman" w:hAnsi="Times New Roman" w:cs="Times New Roman"/>
-                      <w:szCs w:val="24"/>
-                    </w:rPr>
-                    <w:t>System fill the stars fit which how many customer choose.</w:t>
-                  </w:r>
-                </w:p>
-              </w:tc>
-            </w:tr>
-            <w:tr>
-              <w:trPr>
-                <w:cnfStyle w:val="000000100000" w:firstRow="0" w:lastRow="0" w:firstColumn="0" w:lastColumn="0" w:oddVBand="0" w:evenVBand="0" w:oddHBand="1" w:evenHBand="0" w:firstRowFirstColumn="0" w:firstRowLastColumn="0" w:lastRowFirstColumn="0" w:lastRowLastColumn="0"/>
-              </w:trPr>
-              <w:tc>
-                <w:tcPr>
-                  <w:cnfStyle w:val="001000000000" w:firstRow="0" w:lastRow="0" w:firstColumn="1" w:lastColumn="0" w:oddVBand="0" w:evenVBand="0" w:oddHBand="0" w:evenHBand="0" w:firstRowFirstColumn="0" w:firstRowLastColumn="0" w:lastRowFirstColumn="0" w:lastRowLastColumn="0"/>
-                  <w:tcW w:w="1234" w:type="dxa"/>
-                  <w:tcBorders>
-                    <w:top w:val="single" w:sz="4" w:space="0" w:color="auto"/>
-                    <w:left w:val="single" w:sz="4" w:space="0" w:color="auto"/>
-                    <w:bottom w:val="single" w:sz="4" w:space="0" w:color="auto"/>
-                    <w:right w:val="single" w:sz="4" w:space="0" w:color="auto"/>
-                  </w:tcBorders>
-                  <w:shd w:val="clear" w:color="auto" w:fill="FFFFFF" w:themeFill="background1"/>
-                </w:tcPr>
-                <w:p>
-                  <w:pPr>
-                    <w:jc w:val="center"/>
-                    <w:rPr>
-                      <w:rFonts w:ascii="Times New Roman" w:hAnsi="Times New Roman" w:cs="Times New Roman"/>
-                      <w:b w:val="0"/>
-                      <w:szCs w:val="24"/>
-                    </w:rPr>
-                  </w:pPr>
-                  <w:r>
-                    <w:rPr>
-                      <w:rFonts w:ascii="Times New Roman" w:hAnsi="Times New Roman" w:cs="Times New Roman"/>
-                      <w:b w:val="0"/>
-                      <w:szCs w:val="24"/>
-                    </w:rPr>
-                    <w:t>3</w:t>
-                  </w:r>
-                </w:p>
-              </w:tc>
-              <w:tc>
-                <w:tcPr>
-                  <w:tcW w:w="3066" w:type="dxa"/>
-                  <w:tcBorders>
-                    <w:top w:val="single" w:sz="4" w:space="0" w:color="auto"/>
-                    <w:left w:val="single" w:sz="4" w:space="0" w:color="auto"/>
-                    <w:bottom w:val="single" w:sz="4" w:space="0" w:color="auto"/>
-                    <w:right w:val="single" w:sz="4" w:space="0" w:color="auto"/>
-                  </w:tcBorders>
-                  <w:shd w:val="clear" w:color="auto" w:fill="FFFFFF" w:themeFill="background1"/>
-                </w:tcPr>
-                <w:p>
-                  <w:pPr>
-                    <w:jc w:val="left"/>
-                    <w:cnfStyle w:val="000000100000" w:firstRow="0" w:lastRow="0" w:firstColumn="0" w:lastColumn="0" w:oddVBand="0" w:evenVBand="0" w:oddHBand="1" w:evenHBand="0" w:firstRowFirstColumn="0" w:firstRowLastColumn="0" w:lastRowFirstColumn="0" w:lastRowLastColumn="0"/>
-                    <w:rPr>
-                      <w:rFonts w:ascii="Times New Roman" w:hAnsi="Times New Roman" w:cs="Times New Roman"/>
-                      <w:szCs w:val="24"/>
-                    </w:rPr>
-                  </w:pPr>
-                  <w:r>
-                    <w:rPr>
-                      <w:rFonts w:ascii="Times New Roman" w:hAnsi="Times New Roman" w:cs="Times New Roman"/>
-                      <w:szCs w:val="24"/>
-                    </w:rPr>
-                    <w:t>Customer</w:t>
-                  </w:r>
-                  <w:r>
-                    <w:rPr>
-                      <w:rFonts w:ascii="Times New Roman" w:hAnsi="Times New Roman" w:cs="Times New Roman"/>
-                      <w:szCs w:val="24"/>
-                    </w:rPr>
-                    <w:t xml:space="preserve"> type in “Đánh giá” rick text box.</w:t>
-                  </w:r>
-                </w:p>
-              </w:tc>
-              <w:tc>
-                <w:tcPr>
-                  <w:tcW w:w="4209" w:type="dxa"/>
-                  <w:tcBorders>
-                    <w:top w:val="single" w:sz="4" w:space="0" w:color="auto"/>
-                    <w:left w:val="single" w:sz="4" w:space="0" w:color="auto"/>
-                    <w:bottom w:val="single" w:sz="4" w:space="0" w:color="auto"/>
-                    <w:right w:val="single" w:sz="4" w:space="0" w:color="auto"/>
-                  </w:tcBorders>
-                  <w:shd w:val="clear" w:color="auto" w:fill="FFFFFF" w:themeFill="background1"/>
-                </w:tcPr>
-                <w:p>
-                  <w:pPr>
-                    <w:cnfStyle w:val="000000100000" w:firstRow="0" w:lastRow="0" w:firstColumn="0" w:lastColumn="0" w:oddVBand="0" w:evenVBand="0" w:oddHBand="1" w:evenHBand="0" w:firstRowFirstColumn="0" w:firstRowLastColumn="0" w:lastRowFirstColumn="0" w:lastRowLastColumn="0"/>
-                    <w:rPr>
-                      <w:rFonts w:ascii="Times New Roman" w:hAnsi="Times New Roman" w:cs="Times New Roman"/>
-                      <w:szCs w:val="24"/>
-                    </w:rPr>
-                  </w:pPr>
-                </w:p>
-                <w:p>
-                  <w:pPr>
-                    <w:cnfStyle w:val="000000100000" w:firstRow="0" w:lastRow="0" w:firstColumn="0" w:lastColumn="0" w:oddVBand="0" w:evenVBand="0" w:oddHBand="1" w:evenHBand="0" w:firstRowFirstColumn="0" w:firstRowLastColumn="0" w:lastRowFirstColumn="0" w:lastRowLastColumn="0"/>
-                    <w:rPr>
-                      <w:rFonts w:ascii="Times New Roman" w:hAnsi="Times New Roman" w:cs="Times New Roman"/>
-                      <w:szCs w:val="24"/>
-                    </w:rPr>
-                  </w:pPr>
-                  <w:r>
-                    <w:rPr>
-                      <w:rFonts w:ascii="Times New Roman" w:hAnsi="Times New Roman" w:cs="Times New Roman"/>
-                      <w:szCs w:val="24"/>
-                    </w:rPr>
-                    <w:t xml:space="preserve">System requirement: min length </w:t>
-                  </w:r>
-                  <w:r>
-                    <w:rPr>
-                      <w:rFonts w:ascii="Times New Roman" w:hAnsi="Times New Roman" w:cs="Times New Roman"/>
-                      <w:szCs w:val="24"/>
-                    </w:rPr>
-                    <w:t>20, max</w:t>
-                  </w:r>
-                  <w:r>
-                    <w:rPr>
-                      <w:rFonts w:ascii="Times New Roman" w:hAnsi="Times New Roman" w:cs="Times New Roman"/>
-                      <w:szCs w:val="24"/>
-                    </w:rPr>
-                    <w:t xml:space="preserve"> length </w:t>
-                  </w:r>
-                  <w:r>
-                    <w:rPr>
-                      <w:rFonts w:ascii="Times New Roman" w:hAnsi="Times New Roman" w:cs="Times New Roman"/>
-                      <w:szCs w:val="24"/>
-                    </w:rPr>
-                    <w:t>500</w:t>
-                  </w:r>
-                </w:p>
-              </w:tc>
-            </w:tr>
-            <w:tr>
-              <w:tc>
-                <w:tcPr>
-                  <w:cnfStyle w:val="001000000000" w:firstRow="0" w:lastRow="0" w:firstColumn="1" w:lastColumn="0" w:oddVBand="0" w:evenVBand="0" w:oddHBand="0" w:evenHBand="0" w:firstRowFirstColumn="0" w:firstRowLastColumn="0" w:lastRowFirstColumn="0" w:lastRowLastColumn="0"/>
-                  <w:tcW w:w="1234" w:type="dxa"/>
-                  <w:tcBorders>
-                    <w:top w:val="single" w:sz="4" w:space="0" w:color="auto"/>
-                    <w:left w:val="single" w:sz="4" w:space="0" w:color="auto"/>
-                    <w:bottom w:val="single" w:sz="4" w:space="0" w:color="auto"/>
-                    <w:right w:val="single" w:sz="4" w:space="0" w:color="auto"/>
-                  </w:tcBorders>
-                  <w:shd w:val="clear" w:color="auto" w:fill="FFFFFF" w:themeFill="background1"/>
-                </w:tcPr>
-                <w:p>
-                  <w:pPr>
-                    <w:jc w:val="center"/>
-                    <w:rPr>
-                      <w:rFonts w:ascii="Times New Roman" w:hAnsi="Times New Roman" w:cs="Times New Roman"/>
-                      <w:b w:val="0"/>
-                      <w:szCs w:val="24"/>
-                    </w:rPr>
-                  </w:pPr>
-                  <w:r>
-                    <w:rPr>
-                      <w:rFonts w:ascii="Times New Roman" w:hAnsi="Times New Roman" w:cs="Times New Roman"/>
-                      <w:b w:val="0"/>
-                      <w:szCs w:val="24"/>
-                    </w:rPr>
-                    <w:t>4</w:t>
-                  </w:r>
-                </w:p>
-              </w:tc>
-              <w:tc>
-                <w:tcPr>
-                  <w:tcW w:w="3066" w:type="dxa"/>
-                  <w:tcBorders>
-                    <w:top w:val="single" w:sz="4" w:space="0" w:color="auto"/>
-                    <w:left w:val="single" w:sz="4" w:space="0" w:color="auto"/>
-                    <w:bottom w:val="single" w:sz="4" w:space="0" w:color="auto"/>
-                    <w:right w:val="single" w:sz="4" w:space="0" w:color="auto"/>
-                  </w:tcBorders>
-                  <w:shd w:val="clear" w:color="auto" w:fill="FFFFFF" w:themeFill="background1"/>
-                </w:tcPr>
-                <w:p>
-                  <w:pPr>
-                    <w:jc w:val="left"/>
-                    <w:cnfStyle w:val="000000000000" w:firstRow="0" w:lastRow="0" w:firstColumn="0" w:lastColumn="0" w:oddVBand="0" w:evenVBand="0" w:oddHBand="0" w:evenHBand="0" w:firstRowFirstColumn="0" w:firstRowLastColumn="0" w:lastRowFirstColumn="0" w:lastRowLastColumn="0"/>
-                    <w:rPr>
-                      <w:rFonts w:ascii="Times New Roman" w:hAnsi="Times New Roman" w:cs="Times New Roman"/>
-                      <w:szCs w:val="24"/>
-                    </w:rPr>
-                  </w:pPr>
-                  <w:r>
-                    <w:rPr>
-                      <w:rFonts w:ascii="Times New Roman" w:hAnsi="Times New Roman" w:cs="Times New Roman"/>
-                      <w:szCs w:val="24"/>
-                    </w:rPr>
-                    <w:t>Customer</w:t>
-                  </w:r>
-                  <w:r>
-                    <w:rPr>
-                      <w:rFonts w:ascii="Times New Roman" w:hAnsi="Times New Roman" w:cs="Times New Roman"/>
-                      <w:szCs w:val="24"/>
-                    </w:rPr>
-                    <w:t xml:space="preserve"> clicks </w:t>
-                  </w:r>
-                  <w:r>
-                    <w:rPr>
-                      <w:noProof/>
-                      <w:lang w:eastAsia="ja-JP"/>
-                    </w:rPr>
-                    <w:drawing>
-                      <wp:inline distT="0" distB="0" distL="0" distR="0" wp14:anchorId="020EE6D6" wp14:editId="10BA4A9B">
-                        <wp:extent cx="371474" cy="314325"/>
-                        <wp:effectExtent l="0" t="0" r="0" b="0"/>
-                        <wp:docPr id="25" name="Picture 25"/>
                         <wp:cNvGraphicFramePr>
                           <a:graphicFrameLocks xmlns:a="http://schemas.openxmlformats.org/drawingml/2006/main" noChangeAspect="1"/>
                         </wp:cNvGraphicFramePr>
@@ -3455,7 +3982,7 @@
                               <pic:spPr>
                                 <a:xfrm>
                                   <a:off x="0" y="0"/>
-                                  <a:ext cx="371475" cy="314326"/>
+                                  <a:ext cx="626391" cy="193186"/>
                                 </a:xfrm>
                                 <a:prstGeom prst="rect">
                                   <a:avLst/>
@@ -3472,24 +3999,71 @@
                       <w:rFonts w:ascii="Times New Roman" w:hAnsi="Times New Roman" w:cs="Times New Roman"/>
                       <w:szCs w:val="24"/>
                     </w:rPr>
-                    <w:t xml:space="preserve"> button.</w:t>
-                  </w:r>
-                </w:p>
-                <w:p>
-                  <w:pPr>
-                    <w:jc w:val="left"/>
-                    <w:cnfStyle w:val="000000000000" w:firstRow="0" w:lastRow="0" w:firstColumn="0" w:lastColumn="0" w:oddVBand="0" w:evenVBand="0" w:oddHBand="0" w:evenHBand="0" w:firstRowFirstColumn="0" w:firstRowLastColumn="0" w:lastRowFirstColumn="0" w:lastRowLastColumn="0"/>
-                    <w:rPr>
-                      <w:rFonts w:ascii="Times New Roman" w:hAnsi="Times New Roman" w:cs="Times New Roman"/>
-                      <w:szCs w:val="24"/>
-                    </w:rPr>
-                  </w:pPr>
-                  <w:r>
-                    <w:rPr>
-                      <w:rFonts w:ascii="Times New Roman" w:hAnsi="Times New Roman" w:cs="Times New Roman"/>
-                      <w:szCs w:val="24"/>
-                    </w:rPr>
-                    <w:t>[Alternative 1]</w:t>
+                    <w:t xml:space="preserve">  at “</w:t>
+                  </w:r>
+                  <w:proofErr w:type="spellStart"/>
+                  <w:r>
+                    <w:rPr>
+                      <w:rFonts w:ascii="Times New Roman" w:hAnsi="Times New Roman" w:cs="Times New Roman"/>
+                      <w:szCs w:val="24"/>
+                    </w:rPr>
+                    <w:t>Lịch</w:t>
+                  </w:r>
+                  <w:proofErr w:type="spellEnd"/>
+                  <w:r>
+                    <w:rPr>
+                      <w:rFonts w:ascii="Times New Roman" w:hAnsi="Times New Roman" w:cs="Times New Roman"/>
+                      <w:szCs w:val="24"/>
+                    </w:rPr>
+                    <w:t xml:space="preserve"> </w:t>
+                  </w:r>
+                  <w:proofErr w:type="spellStart"/>
+                  <w:r>
+                    <w:rPr>
+                      <w:rFonts w:ascii="Times New Roman" w:hAnsi="Times New Roman" w:cs="Times New Roman"/>
+                      <w:szCs w:val="24"/>
+                    </w:rPr>
+                    <w:t>sử</w:t>
+                  </w:r>
+                  <w:proofErr w:type="spellEnd"/>
+                  <w:r>
+                    <w:rPr>
+                      <w:rFonts w:ascii="Times New Roman" w:hAnsi="Times New Roman" w:cs="Times New Roman"/>
+                      <w:szCs w:val="24"/>
+                    </w:rPr>
+                    <w:t xml:space="preserve"> </w:t>
+                  </w:r>
+                  <w:proofErr w:type="spellStart"/>
+                  <w:r>
+                    <w:rPr>
+                      <w:rFonts w:ascii="Times New Roman" w:hAnsi="Times New Roman" w:cs="Times New Roman"/>
+                      <w:szCs w:val="24"/>
+                    </w:rPr>
+                    <w:t>đặt</w:t>
+                  </w:r>
+                  <w:proofErr w:type="spellEnd"/>
+                  <w:r>
+                    <w:rPr>
+                      <w:rFonts w:ascii="Times New Roman" w:hAnsi="Times New Roman" w:cs="Times New Roman"/>
+                      <w:szCs w:val="24"/>
+                    </w:rPr>
+                    <w:t xml:space="preserve"> </w:t>
+                  </w:r>
+                  <w:proofErr w:type="spellStart"/>
+                  <w:r>
+                    <w:rPr>
+                      <w:rFonts w:ascii="Times New Roman" w:hAnsi="Times New Roman" w:cs="Times New Roman"/>
+                      <w:szCs w:val="24"/>
+                    </w:rPr>
+                    <w:t>xe</w:t>
+                  </w:r>
+                  <w:proofErr w:type="spellEnd"/>
+                  <w:r>
+                    <w:rPr>
+                      <w:rFonts w:ascii="Times New Roman" w:hAnsi="Times New Roman" w:cs="Times New Roman"/>
+                      <w:szCs w:val="24"/>
+                    </w:rPr>
+                    <w:t>” page</w:t>
                   </w:r>
                 </w:p>
               </w:tc>
@@ -3506,13 +4080,167 @@
                 </w:tcPr>
                 <w:p>
                   <w:pPr>
+                    <w:cnfStyle w:val="000000100000" w:firstRow="0" w:lastRow="0" w:firstColumn="0" w:lastColumn="0" w:oddVBand="0" w:evenVBand="0" w:oddHBand="1" w:evenHBand="0" w:firstRowFirstColumn="0" w:firstRowLastColumn="0" w:lastRowFirstColumn="0" w:lastRowLastColumn="0"/>
+                    <w:rPr>
+                      <w:rFonts w:ascii="Times New Roman" w:hAnsi="Times New Roman" w:cs="Times New Roman"/>
+                      <w:szCs w:val="24"/>
+                    </w:rPr>
+                  </w:pPr>
+                </w:p>
+                <w:p>
+                  <w:pPr>
+                    <w:cnfStyle w:val="000000100000" w:firstRow="0" w:lastRow="0" w:firstColumn="0" w:lastColumn="0" w:oddVBand="0" w:evenVBand="0" w:oddHBand="1" w:evenHBand="0" w:firstRowFirstColumn="0" w:firstRowLastColumn="0" w:lastRowFirstColumn="0" w:lastRowLastColumn="0"/>
+                    <w:rPr>
+                      <w:rFonts w:ascii="Times New Roman" w:hAnsi="Times New Roman" w:cs="Times New Roman"/>
+                      <w:szCs w:val="24"/>
+                    </w:rPr>
+                  </w:pPr>
+                </w:p>
+                <w:p>
+                  <w:pPr>
+                    <w:cnfStyle w:val="000000100000" w:firstRow="0" w:lastRow="0" w:firstColumn="0" w:lastColumn="0" w:oddVBand="0" w:evenVBand="0" w:oddHBand="1" w:evenHBand="0" w:firstRowFirstColumn="0" w:firstRowLastColumn="0" w:lastRowFirstColumn="0" w:lastRowLastColumn="0"/>
+                    <w:rPr>
+                      <w:rFonts w:ascii="Times New Roman" w:hAnsi="Times New Roman" w:cs="Times New Roman"/>
+                      <w:szCs w:val="24"/>
+                    </w:rPr>
+                  </w:pPr>
+                  <w:r>
+                    <w:rPr>
+                      <w:rFonts w:ascii="Times New Roman" w:hAnsi="Times New Roman" w:cs="Times New Roman"/>
+                      <w:szCs w:val="24"/>
+                    </w:rPr>
+                    <w:t>System shows “</w:t>
+                  </w:r>
+                  <w:proofErr w:type="spellStart"/>
+                  <w:r>
+                    <w:rPr>
+                      <w:rFonts w:ascii="Times New Roman" w:hAnsi="Times New Roman" w:cs="Times New Roman"/>
+                      <w:szCs w:val="24"/>
+                    </w:rPr>
+                    <w:t>Đánh</w:t>
+                  </w:r>
+                  <w:proofErr w:type="spellEnd"/>
+                  <w:r>
+                    <w:rPr>
+                      <w:rFonts w:ascii="Times New Roman" w:hAnsi="Times New Roman" w:cs="Times New Roman"/>
+                      <w:szCs w:val="24"/>
+                    </w:rPr>
+                    <w:t xml:space="preserve"> </w:t>
+                  </w:r>
+                  <w:proofErr w:type="spellStart"/>
+                  <w:r>
+                    <w:rPr>
+                      <w:rFonts w:ascii="Times New Roman" w:hAnsi="Times New Roman" w:cs="Times New Roman"/>
+                      <w:szCs w:val="24"/>
+                    </w:rPr>
+                    <w:t>giá</w:t>
+                  </w:r>
+                  <w:proofErr w:type="spellEnd"/>
+                  <w:r>
+                    <w:rPr>
+                      <w:rFonts w:ascii="Times New Roman" w:hAnsi="Times New Roman" w:cs="Times New Roman"/>
+                      <w:szCs w:val="24"/>
+                    </w:rPr>
+                    <w:t xml:space="preserve"> </w:t>
+                  </w:r>
+                  <w:proofErr w:type="spellStart"/>
+                  <w:r>
+                    <w:rPr>
+                      <w:rFonts w:ascii="Times New Roman" w:hAnsi="Times New Roman" w:cs="Times New Roman"/>
+                      <w:szCs w:val="24"/>
+                    </w:rPr>
+                    <w:t>xe</w:t>
+                  </w:r>
+                  <w:proofErr w:type="spellEnd"/>
+                  <w:r>
+                    <w:rPr>
+                      <w:rFonts w:ascii="Times New Roman" w:hAnsi="Times New Roman" w:cs="Times New Roman"/>
+                      <w:szCs w:val="24"/>
+                    </w:rPr>
+                    <w:t>” popup for customer to comment and rate.</w:t>
+                  </w:r>
+                </w:p>
+              </w:tc>
+            </w:tr>
+            <w:tr>
+              <w:tc>
+                <w:tcPr>
+                  <w:cnfStyle w:val="001000000000" w:firstRow="0" w:lastRow="0" w:firstColumn="1" w:lastColumn="0" w:oddVBand="0" w:evenVBand="0" w:oddHBand="0" w:evenHBand="0" w:firstRowFirstColumn="0" w:firstRowLastColumn="0" w:lastRowFirstColumn="0" w:lastRowLastColumn="0"/>
+                  <w:tcW w:w="1234" w:type="dxa"/>
+                  <w:tcBorders>
+                    <w:top w:val="single" w:sz="4" w:space="0" w:color="auto"/>
+                    <w:left w:val="single" w:sz="4" w:space="0" w:color="auto"/>
+                    <w:bottom w:val="single" w:sz="4" w:space="0" w:color="auto"/>
+                    <w:right w:val="single" w:sz="4" w:space="0" w:color="auto"/>
+                  </w:tcBorders>
+                  <w:shd w:val="clear" w:color="auto" w:fill="FFFFFF" w:themeFill="background1"/>
+                </w:tcPr>
+                <w:p>
+                  <w:pPr>
+                    <w:jc w:val="center"/>
+                    <w:rPr>
+                      <w:rFonts w:ascii="Times New Roman" w:hAnsi="Times New Roman" w:cs="Times New Roman"/>
+                      <w:b w:val="0"/>
+                      <w:szCs w:val="24"/>
+                    </w:rPr>
+                  </w:pPr>
+                  <w:r>
+                    <w:rPr>
+                      <w:rFonts w:ascii="Times New Roman" w:hAnsi="Times New Roman" w:cs="Times New Roman"/>
+                      <w:b w:val="0"/>
+                      <w:szCs w:val="24"/>
+                    </w:rPr>
+                    <w:t>2</w:t>
+                  </w:r>
+                </w:p>
+              </w:tc>
+              <w:tc>
+                <w:tcPr>
+                  <w:tcW w:w="3066" w:type="dxa"/>
+                  <w:tcBorders>
+                    <w:top w:val="single" w:sz="4" w:space="0" w:color="auto"/>
+                    <w:left w:val="single" w:sz="4" w:space="0" w:color="auto"/>
+                    <w:bottom w:val="single" w:sz="4" w:space="0" w:color="auto"/>
+                    <w:right w:val="single" w:sz="4" w:space="0" w:color="auto"/>
+                  </w:tcBorders>
+                  <w:shd w:val="clear" w:color="auto" w:fill="FFFFFF" w:themeFill="background1"/>
+                </w:tcPr>
+                <w:p>
+                  <w:pPr>
+                    <w:jc w:val="left"/>
                     <w:cnfStyle w:val="000000000000" w:firstRow="0" w:lastRow="0" w:firstColumn="0" w:lastColumn="0" w:oddVBand="0" w:evenVBand="0" w:oddHBand="0" w:evenHBand="0" w:firstRowFirstColumn="0" w:firstRowLastColumn="0" w:lastRowFirstColumn="0" w:lastRowLastColumn="0"/>
                     <w:rPr>
                       <w:rFonts w:ascii="Times New Roman" w:hAnsi="Times New Roman" w:cs="Times New Roman"/>
                       <w:szCs w:val="24"/>
                     </w:rPr>
                   </w:pPr>
-                </w:p>
+                  <w:r>
+                    <w:rPr>
+                      <w:rFonts w:ascii="Times New Roman" w:hAnsi="Times New Roman" w:cs="Times New Roman"/>
+                      <w:szCs w:val="24"/>
+                    </w:rPr>
+                    <w:t>Customer</w:t>
+                  </w:r>
+                  <w:r>
+                    <w:rPr>
+                      <w:rFonts w:ascii="Times New Roman" w:hAnsi="Times New Roman" w:cs="Times New Roman"/>
+                      <w:szCs w:val="24"/>
+                    </w:rPr>
+                    <w:t xml:space="preserve"> clicks on star</w:t>
+                  </w:r>
+                </w:p>
+              </w:tc>
+              <w:tc>
+                <w:tcPr>
+                  <w:tcW w:w="4209" w:type="dxa"/>
+                  <w:tcBorders>
+                    <w:top w:val="single" w:sz="4" w:space="0" w:color="auto"/>
+                    <w:left w:val="single" w:sz="4" w:space="0" w:color="auto"/>
+                    <w:bottom w:val="single" w:sz="4" w:space="0" w:color="auto"/>
+                    <w:right w:val="single" w:sz="4" w:space="0" w:color="auto"/>
+                  </w:tcBorders>
+                  <w:shd w:val="clear" w:color="auto" w:fill="FFFFFF" w:themeFill="background1"/>
+                </w:tcPr>
                 <w:p>
                   <w:pPr>
                     <w:cnfStyle w:val="000000000000" w:firstRow="0" w:lastRow="0" w:firstColumn="0" w:lastColumn="0" w:oddVBand="0" w:evenVBand="0" w:oddHBand="0" w:evenHBand="0" w:firstRowFirstColumn="0" w:firstRowLastColumn="0" w:lastRowFirstColumn="0" w:lastRowLastColumn="0"/>
@@ -3530,9 +4258,224 @@
                       <w:szCs w:val="24"/>
                     </w:rPr>
                   </w:pPr>
-                </w:p>
-                <w:p>
-                  <w:pPr>
+                  <w:r>
+                    <w:rPr>
+                      <w:rFonts w:ascii="Times New Roman" w:hAnsi="Times New Roman" w:cs="Times New Roman"/>
+                      <w:szCs w:val="24"/>
+                    </w:rPr>
+                    <w:t>System fill the stars fit which how many customer choose.</w:t>
+                  </w:r>
+                </w:p>
+              </w:tc>
+            </w:tr>
+            <w:tr>
+              <w:trPr>
+                <w:cnfStyle w:val="000000100000" w:firstRow="0" w:lastRow="0" w:firstColumn="0" w:lastColumn="0" w:oddVBand="0" w:evenVBand="0" w:oddHBand="1" w:evenHBand="0" w:firstRowFirstColumn="0" w:firstRowLastColumn="0" w:lastRowFirstColumn="0" w:lastRowLastColumn="0"/>
+              </w:trPr>
+              <w:tc>
+                <w:tcPr>
+                  <w:cnfStyle w:val="001000000000" w:firstRow="0" w:lastRow="0" w:firstColumn="1" w:lastColumn="0" w:oddVBand="0" w:evenVBand="0" w:oddHBand="0" w:evenHBand="0" w:firstRowFirstColumn="0" w:firstRowLastColumn="0" w:lastRowFirstColumn="0" w:lastRowLastColumn="0"/>
+                  <w:tcW w:w="1234" w:type="dxa"/>
+                  <w:tcBorders>
+                    <w:top w:val="single" w:sz="4" w:space="0" w:color="auto"/>
+                    <w:left w:val="single" w:sz="4" w:space="0" w:color="auto"/>
+                    <w:bottom w:val="single" w:sz="4" w:space="0" w:color="auto"/>
+                    <w:right w:val="single" w:sz="4" w:space="0" w:color="auto"/>
+                  </w:tcBorders>
+                  <w:shd w:val="clear" w:color="auto" w:fill="FFFFFF" w:themeFill="background1"/>
+                </w:tcPr>
+                <w:p>
+                  <w:pPr>
+                    <w:jc w:val="center"/>
+                    <w:rPr>
+                      <w:rFonts w:ascii="Times New Roman" w:hAnsi="Times New Roman" w:cs="Times New Roman"/>
+                      <w:b w:val="0"/>
+                      <w:szCs w:val="24"/>
+                    </w:rPr>
+                  </w:pPr>
+                  <w:r>
+                    <w:rPr>
+                      <w:rFonts w:ascii="Times New Roman" w:hAnsi="Times New Roman" w:cs="Times New Roman"/>
+                      <w:b w:val="0"/>
+                      <w:szCs w:val="24"/>
+                    </w:rPr>
+                    <w:t>3</w:t>
+                  </w:r>
+                </w:p>
+              </w:tc>
+              <w:tc>
+                <w:tcPr>
+                  <w:tcW w:w="3066" w:type="dxa"/>
+                  <w:tcBorders>
+                    <w:top w:val="single" w:sz="4" w:space="0" w:color="auto"/>
+                    <w:left w:val="single" w:sz="4" w:space="0" w:color="auto"/>
+                    <w:bottom w:val="single" w:sz="4" w:space="0" w:color="auto"/>
+                    <w:right w:val="single" w:sz="4" w:space="0" w:color="auto"/>
+                  </w:tcBorders>
+                  <w:shd w:val="clear" w:color="auto" w:fill="FFFFFF" w:themeFill="background1"/>
+                </w:tcPr>
+                <w:p>
+                  <w:pPr>
+                    <w:jc w:val="left"/>
+                    <w:cnfStyle w:val="000000100000" w:firstRow="0" w:lastRow="0" w:firstColumn="0" w:lastColumn="0" w:oddVBand="0" w:evenVBand="0" w:oddHBand="1" w:evenHBand="0" w:firstRowFirstColumn="0" w:firstRowLastColumn="0" w:lastRowFirstColumn="0" w:lastRowLastColumn="0"/>
+                    <w:rPr>
+                      <w:rFonts w:ascii="Times New Roman" w:hAnsi="Times New Roman" w:cs="Times New Roman"/>
+                      <w:szCs w:val="24"/>
+                    </w:rPr>
+                  </w:pPr>
+                  <w:r>
+                    <w:rPr>
+                      <w:rFonts w:ascii="Times New Roman" w:hAnsi="Times New Roman" w:cs="Times New Roman"/>
+                      <w:szCs w:val="24"/>
+                    </w:rPr>
+                    <w:t>Customer</w:t>
+                  </w:r>
+                  <w:r>
+                    <w:rPr>
+                      <w:rFonts w:ascii="Times New Roman" w:hAnsi="Times New Roman" w:cs="Times New Roman"/>
+                      <w:szCs w:val="24"/>
+                    </w:rPr>
+                    <w:t xml:space="preserve"> type in “</w:t>
+                  </w:r>
+                  <w:proofErr w:type="spellStart"/>
+                  <w:r>
+                    <w:rPr>
+                      <w:rFonts w:ascii="Times New Roman" w:hAnsi="Times New Roman" w:cs="Times New Roman"/>
+                      <w:szCs w:val="24"/>
+                    </w:rPr>
+                    <w:t>Đánh</w:t>
+                  </w:r>
+                  <w:proofErr w:type="spellEnd"/>
+                  <w:r>
+                    <w:rPr>
+                      <w:rFonts w:ascii="Times New Roman" w:hAnsi="Times New Roman" w:cs="Times New Roman"/>
+                      <w:szCs w:val="24"/>
+                    </w:rPr>
+                    <w:t xml:space="preserve"> </w:t>
+                  </w:r>
+                  <w:proofErr w:type="spellStart"/>
+                  <w:r>
+                    <w:rPr>
+                      <w:rFonts w:ascii="Times New Roman" w:hAnsi="Times New Roman" w:cs="Times New Roman"/>
+                      <w:szCs w:val="24"/>
+                    </w:rPr>
+                    <w:t>giá</w:t>
+                  </w:r>
+                  <w:proofErr w:type="spellEnd"/>
+                  <w:r>
+                    <w:rPr>
+                      <w:rFonts w:ascii="Times New Roman" w:hAnsi="Times New Roman" w:cs="Times New Roman"/>
+                      <w:szCs w:val="24"/>
+                    </w:rPr>
+                    <w:t>” rick text box.</w:t>
+                  </w:r>
+                </w:p>
+              </w:tc>
+              <w:tc>
+                <w:tcPr>
+                  <w:tcW w:w="4209" w:type="dxa"/>
+                  <w:tcBorders>
+                    <w:top w:val="single" w:sz="4" w:space="0" w:color="auto"/>
+                    <w:left w:val="single" w:sz="4" w:space="0" w:color="auto"/>
+                    <w:bottom w:val="single" w:sz="4" w:space="0" w:color="auto"/>
+                    <w:right w:val="single" w:sz="4" w:space="0" w:color="auto"/>
+                  </w:tcBorders>
+                  <w:shd w:val="clear" w:color="auto" w:fill="FFFFFF" w:themeFill="background1"/>
+                </w:tcPr>
+                <w:p>
+                  <w:pPr>
+                    <w:cnfStyle w:val="000000100000" w:firstRow="0" w:lastRow="0" w:firstColumn="0" w:lastColumn="0" w:oddVBand="0" w:evenVBand="0" w:oddHBand="1" w:evenHBand="0" w:firstRowFirstColumn="0" w:firstRowLastColumn="0" w:lastRowFirstColumn="0" w:lastRowLastColumn="0"/>
+                    <w:rPr>
+                      <w:rFonts w:ascii="Times New Roman" w:hAnsi="Times New Roman" w:cs="Times New Roman"/>
+                      <w:szCs w:val="24"/>
+                    </w:rPr>
+                  </w:pPr>
+                </w:p>
+                <w:p>
+                  <w:pPr>
+                    <w:cnfStyle w:val="000000100000" w:firstRow="0" w:lastRow="0" w:firstColumn="0" w:lastColumn="0" w:oddVBand="0" w:evenVBand="0" w:oddHBand="1" w:evenHBand="0" w:firstRowFirstColumn="0" w:firstRowLastColumn="0" w:lastRowFirstColumn="0" w:lastRowLastColumn="0"/>
+                    <w:rPr>
+                      <w:rFonts w:ascii="Times New Roman" w:hAnsi="Times New Roman" w:cs="Times New Roman"/>
+                      <w:szCs w:val="24"/>
+                    </w:rPr>
+                  </w:pPr>
+                  <w:r>
+                    <w:rPr>
+                      <w:rFonts w:ascii="Times New Roman" w:hAnsi="Times New Roman" w:cs="Times New Roman"/>
+                      <w:szCs w:val="24"/>
+                    </w:rPr>
+                    <w:t xml:space="preserve">System requirement: min length </w:t>
+                  </w:r>
+                  <w:r>
+                    <w:rPr>
+                      <w:rFonts w:ascii="Times New Roman" w:hAnsi="Times New Roman" w:cs="Times New Roman"/>
+                      <w:szCs w:val="24"/>
+                    </w:rPr>
+                    <w:t>20, max</w:t>
+                  </w:r>
+                  <w:r>
+                    <w:rPr>
+                      <w:rFonts w:ascii="Times New Roman" w:hAnsi="Times New Roman" w:cs="Times New Roman"/>
+                      <w:szCs w:val="24"/>
+                    </w:rPr>
+                    <w:t xml:space="preserve"> length </w:t>
+                  </w:r>
+                  <w:r>
+                    <w:rPr>
+                      <w:rFonts w:ascii="Times New Roman" w:hAnsi="Times New Roman" w:cs="Times New Roman"/>
+                      <w:szCs w:val="24"/>
+                    </w:rPr>
+                    <w:t>500</w:t>
+                  </w:r>
+                </w:p>
+              </w:tc>
+            </w:tr>
+            <w:tr>
+              <w:tc>
+                <w:tcPr>
+                  <w:cnfStyle w:val="001000000000" w:firstRow="0" w:lastRow="0" w:firstColumn="1" w:lastColumn="0" w:oddVBand="0" w:evenVBand="0" w:oddHBand="0" w:evenHBand="0" w:firstRowFirstColumn="0" w:firstRowLastColumn="0" w:lastRowFirstColumn="0" w:lastRowLastColumn="0"/>
+                  <w:tcW w:w="1234" w:type="dxa"/>
+                  <w:tcBorders>
+                    <w:top w:val="single" w:sz="4" w:space="0" w:color="auto"/>
+                    <w:left w:val="single" w:sz="4" w:space="0" w:color="auto"/>
+                    <w:bottom w:val="single" w:sz="4" w:space="0" w:color="auto"/>
+                    <w:right w:val="single" w:sz="4" w:space="0" w:color="auto"/>
+                  </w:tcBorders>
+                  <w:shd w:val="clear" w:color="auto" w:fill="FFFFFF" w:themeFill="background1"/>
+                </w:tcPr>
+                <w:p>
+                  <w:pPr>
+                    <w:jc w:val="center"/>
+                    <w:rPr>
+                      <w:rFonts w:ascii="Times New Roman" w:hAnsi="Times New Roman" w:cs="Times New Roman"/>
+                      <w:b w:val="0"/>
+                      <w:szCs w:val="24"/>
+                    </w:rPr>
+                  </w:pPr>
+                  <w:r>
+                    <w:rPr>
+                      <w:rFonts w:ascii="Times New Roman" w:hAnsi="Times New Roman" w:cs="Times New Roman"/>
+                      <w:b w:val="0"/>
+                      <w:szCs w:val="24"/>
+                    </w:rPr>
+                    <w:t>4</w:t>
+                  </w:r>
+                </w:p>
+              </w:tc>
+              <w:tc>
+                <w:tcPr>
+                  <w:tcW w:w="3066" w:type="dxa"/>
+                  <w:tcBorders>
+                    <w:top w:val="single" w:sz="4" w:space="0" w:color="auto"/>
+                    <w:left w:val="single" w:sz="4" w:space="0" w:color="auto"/>
+                    <w:bottom w:val="single" w:sz="4" w:space="0" w:color="auto"/>
+                    <w:right w:val="single" w:sz="4" w:space="0" w:color="auto"/>
+                  </w:tcBorders>
+                  <w:shd w:val="clear" w:color="auto" w:fill="FFFFFF" w:themeFill="background1"/>
+                </w:tcPr>
+                <w:p>
+                  <w:pPr>
+                    <w:jc w:val="left"/>
                     <w:cnfStyle w:val="000000000000" w:firstRow="0" w:lastRow="0" w:firstColumn="0" w:lastColumn="0" w:oddVBand="0" w:evenVBand="0" w:oddHBand="0" w:evenHBand="0" w:firstRowFirstColumn="0" w:firstRowLastColumn="0" w:lastRowFirstColumn="0" w:lastRowLastColumn="0"/>
                     <w:rPr>
                       <w:rFonts w:ascii="Times New Roman" w:hAnsi="Times New Roman" w:cs="Times New Roman"/>
@@ -3544,11 +4487,67 @@
                       <w:rFonts w:ascii="Times New Roman" w:hAnsi="Times New Roman" w:cs="Times New Roman"/>
                       <w:szCs w:val="24"/>
                     </w:rPr>
-                    <w:t>System will show “Đã gửi đánh giá thành công” alert.</w:t>
-                  </w:r>
-                </w:p>
-                <w:p>
-                  <w:pPr>
+                    <w:t>Customer</w:t>
+                  </w:r>
+                  <w:r>
+                    <w:rPr>
+                      <w:rFonts w:ascii="Times New Roman" w:hAnsi="Times New Roman" w:cs="Times New Roman"/>
+                      <w:szCs w:val="24"/>
+                    </w:rPr>
+                    <w:t xml:space="preserve"> clicks </w:t>
+                  </w:r>
+                  <w:r>
+                    <w:rPr>
+                      <w:noProof/>
+                      <w:lang w:eastAsia="ja-JP"/>
+                    </w:rPr>
+                    <w:drawing>
+                      <wp:inline distT="0" distB="0" distL="0" distR="0" wp14:anchorId="020EE6D6" wp14:editId="10BA4A9B">
+                        <wp:extent cx="371474" cy="314325"/>
+                        <wp:effectExtent l="0" t="0" r="0" b="0"/>
+                        <wp:docPr id="25" name="Picture 25"/>
+                        <wp:cNvGraphicFramePr>
+                          <a:graphicFrameLocks xmlns:a="http://schemas.openxmlformats.org/drawingml/2006/main" noChangeAspect="1"/>
+                        </wp:cNvGraphicFramePr>
+                        <a:graphic xmlns:a="http://schemas.openxmlformats.org/drawingml/2006/main">
+                          <a:graphicData uri="http://schemas.openxmlformats.org/drawingml/2006/picture">
+                            <pic:pic xmlns:pic="http://schemas.openxmlformats.org/drawingml/2006/picture">
+                              <pic:nvPicPr>
+                                <pic:cNvPr id="0" name=""/>
+                                <pic:cNvPicPr/>
+                              </pic:nvPicPr>
+                              <pic:blipFill>
+                                <a:blip r:embed="rId10"/>
+                                <a:stretch>
+                                  <a:fillRect/>
+                                </a:stretch>
+                              </pic:blipFill>
+                              <pic:spPr>
+                                <a:xfrm>
+                                  <a:off x="0" y="0"/>
+                                  <a:ext cx="371475" cy="314326"/>
+                                </a:xfrm>
+                                <a:prstGeom prst="rect">
+                                  <a:avLst/>
+                                </a:prstGeom>
+                              </pic:spPr>
+                            </pic:pic>
+                          </a:graphicData>
+                        </a:graphic>
+                      </wp:inline>
+                    </w:drawing>
+                  </w:r>
+                  <w:r>
+                    <w:rPr>
+                      <w:rFonts w:ascii="Times New Roman" w:hAnsi="Times New Roman" w:cs="Times New Roman"/>
+                      <w:szCs w:val="24"/>
+                    </w:rPr>
+                    <w:t xml:space="preserve"> button.</w:t>
+                  </w:r>
+                </w:p>
+                <w:p>
+                  <w:pPr>
+                    <w:jc w:val="left"/>
                     <w:cnfStyle w:val="000000000000" w:firstRow="0" w:lastRow="0" w:firstColumn="0" w:lastColumn="0" w:oddVBand="0" w:evenVBand="0" w:oddHBand="0" w:evenHBand="0" w:firstRowFirstColumn="0" w:firstRowLastColumn="0" w:lastRowFirstColumn="0" w:lastRowLastColumn="0"/>
                     <w:rPr>
                       <w:rFonts w:ascii="Times New Roman" w:hAnsi="Times New Roman" w:cs="Times New Roman"/>
@@ -3560,6 +4559,173 @@
                       <w:rFonts w:ascii="Times New Roman" w:hAnsi="Times New Roman" w:cs="Times New Roman"/>
                       <w:szCs w:val="24"/>
                     </w:rPr>
+                    <w:t>[Alternative 1]</w:t>
+                  </w:r>
+                </w:p>
+              </w:tc>
+              <w:tc>
+                <w:tcPr>
+                  <w:tcW w:w="4209" w:type="dxa"/>
+                  <w:tcBorders>
+                    <w:top w:val="single" w:sz="4" w:space="0" w:color="auto"/>
+                    <w:left w:val="single" w:sz="4" w:space="0" w:color="auto"/>
+                    <w:bottom w:val="single" w:sz="4" w:space="0" w:color="auto"/>
+                    <w:right w:val="single" w:sz="4" w:space="0" w:color="auto"/>
+                  </w:tcBorders>
+                  <w:shd w:val="clear" w:color="auto" w:fill="FFFFFF" w:themeFill="background1"/>
+                </w:tcPr>
+                <w:p>
+                  <w:pPr>
+                    <w:cnfStyle w:val="000000000000" w:firstRow="0" w:lastRow="0" w:firstColumn="0" w:lastColumn="0" w:oddVBand="0" w:evenVBand="0" w:oddHBand="0" w:evenHBand="0" w:firstRowFirstColumn="0" w:firstRowLastColumn="0" w:lastRowFirstColumn="0" w:lastRowLastColumn="0"/>
+                    <w:rPr>
+                      <w:rFonts w:ascii="Times New Roman" w:hAnsi="Times New Roman" w:cs="Times New Roman"/>
+                      <w:szCs w:val="24"/>
+                    </w:rPr>
+                  </w:pPr>
+                </w:p>
+                <w:p>
+                  <w:pPr>
+                    <w:cnfStyle w:val="000000000000" w:firstRow="0" w:lastRow="0" w:firstColumn="0" w:lastColumn="0" w:oddVBand="0" w:evenVBand="0" w:oddHBand="0" w:evenHBand="0" w:firstRowFirstColumn="0" w:firstRowLastColumn="0" w:lastRowFirstColumn="0" w:lastRowLastColumn="0"/>
+                    <w:rPr>
+                      <w:rFonts w:ascii="Times New Roman" w:hAnsi="Times New Roman" w:cs="Times New Roman"/>
+                      <w:szCs w:val="24"/>
+                    </w:rPr>
+                  </w:pPr>
+                </w:p>
+                <w:p>
+                  <w:pPr>
+                    <w:cnfStyle w:val="000000000000" w:firstRow="0" w:lastRow="0" w:firstColumn="0" w:lastColumn="0" w:oddVBand="0" w:evenVBand="0" w:oddHBand="0" w:evenHBand="0" w:firstRowFirstColumn="0" w:firstRowLastColumn="0" w:lastRowFirstColumn="0" w:lastRowLastColumn="0"/>
+                    <w:rPr>
+                      <w:rFonts w:ascii="Times New Roman" w:hAnsi="Times New Roman" w:cs="Times New Roman"/>
+                      <w:szCs w:val="24"/>
+                    </w:rPr>
+                  </w:pPr>
+                </w:p>
+                <w:p>
+                  <w:pPr>
+                    <w:cnfStyle w:val="000000000000" w:firstRow="0" w:lastRow="0" w:firstColumn="0" w:lastColumn="0" w:oddVBand="0" w:evenVBand="0" w:oddHBand="0" w:evenHBand="0" w:firstRowFirstColumn="0" w:firstRowLastColumn="0" w:lastRowFirstColumn="0" w:lastRowLastColumn="0"/>
+                    <w:rPr>
+                      <w:rFonts w:ascii="Times New Roman" w:hAnsi="Times New Roman" w:cs="Times New Roman"/>
+                      <w:szCs w:val="24"/>
+                    </w:rPr>
+                  </w:pPr>
+                  <w:r>
+                    <w:rPr>
+                      <w:rFonts w:ascii="Times New Roman" w:hAnsi="Times New Roman" w:cs="Times New Roman"/>
+                      <w:szCs w:val="24"/>
+                    </w:rPr>
+                    <w:t>System will show “</w:t>
+                  </w:r>
+                  <w:proofErr w:type="spellStart"/>
+                  <w:r>
+                    <w:rPr>
+                      <w:rFonts w:ascii="Times New Roman" w:hAnsi="Times New Roman" w:cs="Times New Roman"/>
+                      <w:szCs w:val="24"/>
+                    </w:rPr>
+                    <w:t>Đã</w:t>
+                  </w:r>
+                  <w:proofErr w:type="spellEnd"/>
+                  <w:r>
+                    <w:rPr>
+                      <w:rFonts w:ascii="Times New Roman" w:hAnsi="Times New Roman" w:cs="Times New Roman"/>
+                      <w:szCs w:val="24"/>
+                    </w:rPr>
+                    <w:t xml:space="preserve"> </w:t>
+                  </w:r>
+                  <w:proofErr w:type="spellStart"/>
+                  <w:r>
+                    <w:rPr>
+                      <w:rFonts w:ascii="Times New Roman" w:hAnsi="Times New Roman" w:cs="Times New Roman"/>
+                      <w:szCs w:val="24"/>
+                    </w:rPr>
+                    <w:t>gửi</w:t>
+                  </w:r>
+                  <w:proofErr w:type="spellEnd"/>
+                  <w:r>
+                    <w:rPr>
+                      <w:rFonts w:ascii="Times New Roman" w:hAnsi="Times New Roman" w:cs="Times New Roman"/>
+                      <w:szCs w:val="24"/>
+                    </w:rPr>
+                    <w:t xml:space="preserve"> </w:t>
+                  </w:r>
+                  <w:proofErr w:type="spellStart"/>
+                  <w:r>
+                    <w:rPr>
+                      <w:rFonts w:ascii="Times New Roman" w:hAnsi="Times New Roman" w:cs="Times New Roman"/>
+                      <w:szCs w:val="24"/>
+                    </w:rPr>
+                    <w:t>đánh</w:t>
+                  </w:r>
+                  <w:proofErr w:type="spellEnd"/>
+                  <w:r>
+                    <w:rPr>
+                      <w:rFonts w:ascii="Times New Roman" w:hAnsi="Times New Roman" w:cs="Times New Roman"/>
+                      <w:szCs w:val="24"/>
+                    </w:rPr>
+                    <w:t xml:space="preserve"> </w:t>
+                  </w:r>
+                  <w:proofErr w:type="spellStart"/>
+                  <w:r>
+                    <w:rPr>
+                      <w:rFonts w:ascii="Times New Roman" w:hAnsi="Times New Roman" w:cs="Times New Roman"/>
+                      <w:szCs w:val="24"/>
+                    </w:rPr>
+                    <w:t>giá</w:t>
+                  </w:r>
+                  <w:proofErr w:type="spellEnd"/>
+                  <w:r>
+                    <w:rPr>
+                      <w:rFonts w:ascii="Times New Roman" w:hAnsi="Times New Roman" w:cs="Times New Roman"/>
+                      <w:szCs w:val="24"/>
+                    </w:rPr>
+                    <w:t xml:space="preserve"> </w:t>
+                  </w:r>
+                  <w:proofErr w:type="spellStart"/>
+                  <w:r>
+                    <w:rPr>
+                      <w:rFonts w:ascii="Times New Roman" w:hAnsi="Times New Roman" w:cs="Times New Roman"/>
+                      <w:szCs w:val="24"/>
+                    </w:rPr>
+                    <w:t>thành</w:t>
+                  </w:r>
+                  <w:proofErr w:type="spellEnd"/>
+                  <w:r>
+                    <w:rPr>
+                      <w:rFonts w:ascii="Times New Roman" w:hAnsi="Times New Roman" w:cs="Times New Roman"/>
+                      <w:szCs w:val="24"/>
+                    </w:rPr>
+                    <w:t xml:space="preserve"> </w:t>
+                  </w:r>
+                  <w:proofErr w:type="spellStart"/>
+                  <w:r>
+                    <w:rPr>
+                      <w:rFonts w:ascii="Times New Roman" w:hAnsi="Times New Roman" w:cs="Times New Roman"/>
+                      <w:szCs w:val="24"/>
+                    </w:rPr>
+                    <w:t>công</w:t>
+                  </w:r>
+                  <w:proofErr w:type="spellEnd"/>
+                  <w:r>
+                    <w:rPr>
+                      <w:rFonts w:ascii="Times New Roman" w:hAnsi="Times New Roman" w:cs="Times New Roman"/>
+                      <w:szCs w:val="24"/>
+                    </w:rPr>
+                    <w:t>” alert.</w:t>
+                  </w:r>
+                </w:p>
+                <w:p>
+                  <w:pPr>
+                    <w:cnfStyle w:val="000000000000" w:firstRow="0" w:lastRow="0" w:firstColumn="0" w:lastColumn="0" w:oddVBand="0" w:evenVBand="0" w:oddHBand="0" w:evenHBand="0" w:firstRowFirstColumn="0" w:firstRowLastColumn="0" w:lastRowFirstColumn="0" w:lastRowLastColumn="0"/>
+                    <w:rPr>
+                      <w:rFonts w:ascii="Times New Roman" w:hAnsi="Times New Roman" w:cs="Times New Roman"/>
+                      <w:szCs w:val="24"/>
+                    </w:rPr>
+                  </w:pPr>
+                  <w:r>
+                    <w:rPr>
+                      <w:rFonts w:ascii="Times New Roman" w:hAnsi="Times New Roman" w:cs="Times New Roman"/>
+                      <w:szCs w:val="24"/>
+                    </w:rPr>
                     <w:t>[Exception 1]</w:t>
                   </w:r>
                 </w:p>
@@ -3576,21 +4742,7 @@
                       <w:rFonts w:ascii="Times New Roman" w:hAnsi="Times New Roman" w:cs="Times New Roman"/>
                       <w:szCs w:val="24"/>
                     </w:rPr>
-                    <w:t>[</w:t>
-                  </w:r>
-                  <w:r>
-                    <w:rPr>
-                      <w:rFonts w:ascii="Times New Roman" w:hAnsi="Times New Roman" w:cs="Times New Roman"/>
-                      <w:szCs w:val="24"/>
-                    </w:rPr>
-                    <w:t>Exception 2</w:t>
-                  </w:r>
-                  <w:r>
-                    <w:rPr>
-                      <w:rFonts w:ascii="Times New Roman" w:hAnsi="Times New Roman" w:cs="Times New Roman"/>
-                      <w:szCs w:val="24"/>
-                    </w:rPr>
-                    <w:t>]</w:t>
+                    <w:t>[Exception 2]</w:t>
                   </w:r>
                 </w:p>
                 <w:p>
@@ -3606,21 +4758,7 @@
                       <w:rFonts w:ascii="Times New Roman" w:hAnsi="Times New Roman" w:cs="Times New Roman"/>
                       <w:szCs w:val="24"/>
                     </w:rPr>
-                    <w:t>[</w:t>
-                  </w:r>
-                  <w:r>
-                    <w:rPr>
-                      <w:rFonts w:ascii="Times New Roman" w:hAnsi="Times New Roman" w:cs="Times New Roman"/>
-                      <w:szCs w:val="24"/>
-                    </w:rPr>
-                    <w:t>Exception 3</w:t>
-                  </w:r>
-                  <w:r>
-                    <w:rPr>
-                      <w:rFonts w:ascii="Times New Roman" w:hAnsi="Times New Roman" w:cs="Times New Roman"/>
-                      <w:szCs w:val="24"/>
-                    </w:rPr>
-                    <w:t>]</w:t>
+                    <w:t>[Exception 3]</w:t>
                   </w:r>
                 </w:p>
                 <w:p>
@@ -3636,21 +4774,7 @@
                       <w:rFonts w:ascii="Times New Roman" w:hAnsi="Times New Roman" w:cs="Times New Roman"/>
                       <w:szCs w:val="24"/>
                     </w:rPr>
-                    <w:t>[</w:t>
-                  </w:r>
-                  <w:r>
-                    <w:rPr>
-                      <w:rFonts w:ascii="Times New Roman" w:hAnsi="Times New Roman" w:cs="Times New Roman"/>
-                      <w:szCs w:val="24"/>
-                    </w:rPr>
-                    <w:t>Exception 4</w:t>
-                  </w:r>
-                  <w:r>
-                    <w:rPr>
-                      <w:rFonts w:ascii="Times New Roman" w:hAnsi="Times New Roman" w:cs="Times New Roman"/>
-                      <w:szCs w:val="24"/>
-                    </w:rPr>
-                    <w:t>]</w:t>
+                    <w:t>[Exception 4]</w:t>
                   </w:r>
                 </w:p>
               </w:tc>
@@ -3730,6 +4854,7 @@
                       <w:b w:val="0"/>
                       <w:szCs w:val="24"/>
                     </w:rPr>
+                    <w:lastRenderedPageBreak/>
                     <w:t>No</w:t>
                   </w:r>
                 </w:p>
@@ -3886,7 +5011,7 @@
                                 <pic:cNvPicPr/>
                               </pic:nvPicPr>
                               <pic:blipFill>
-                                <a:blip r:embed="rId10"/>
+                                <a:blip r:embed="rId11"/>
                                 <a:stretch>
                                   <a:fillRect/>
                                 </a:stretch>
@@ -3932,7 +5057,6 @@
                       <w:noProof/>
                       <w:lang w:eastAsia="ja-JP"/>
                     </w:rPr>
-                    <w:lastRenderedPageBreak/>
                     <w:drawing>
                       <wp:inline distT="0" distB="0" distL="0" distR="0" wp14:anchorId="7A270CAB" wp14:editId="471E046A">
                         <wp:extent cx="304800" cy="238125"/>
@@ -3949,7 +5073,7 @@
                                 <pic:cNvPicPr/>
                               </pic:nvPicPr>
                               <pic:blipFill>
-                                <a:blip r:embed="rId11"/>
+                                <a:blip r:embed="rId12"/>
                                 <a:stretch>
                                   <a:fillRect/>
                                 </a:stretch>
@@ -4022,12 +5146,22 @@
                       <w:szCs w:val="24"/>
                     </w:rPr>
                   </w:pPr>
-                  <w:r>
-                    <w:rPr>
-                      <w:rFonts w:ascii="Times New Roman" w:hAnsi="Times New Roman" w:cs="Times New Roman"/>
-                      <w:szCs w:val="24"/>
-                    </w:rPr>
-                    <w:lastRenderedPageBreak/>
+                  <w:bookmarkStart w:id="0" w:name="_GoBack"/>
+                  <w:bookmarkEnd w:id="0"/>
+                </w:p>
+                <w:p>
+                  <w:pPr>
+                    <w:cnfStyle w:val="000000100000" w:firstRow="0" w:lastRow="0" w:firstColumn="0" w:lastColumn="0" w:oddVBand="0" w:evenVBand="0" w:oddHBand="1" w:evenHBand="0" w:firstRowFirstColumn="0" w:firstRowLastColumn="0" w:lastRowFirstColumn="0" w:lastRowLastColumn="0"/>
+                    <w:rPr>
+                      <w:rFonts w:ascii="Times New Roman" w:hAnsi="Times New Roman" w:cs="Times New Roman"/>
+                      <w:szCs w:val="24"/>
+                    </w:rPr>
+                  </w:pPr>
+                  <w:r>
+                    <w:rPr>
+                      <w:rFonts w:ascii="Times New Roman" w:hAnsi="Times New Roman" w:cs="Times New Roman"/>
+                      <w:szCs w:val="24"/>
+                    </w:rPr>
                     <w:t xml:space="preserve">System will </w:t>
                   </w:r>
                   <w:r>
@@ -4035,7 +5169,119 @@
                       <w:rFonts w:ascii="Times New Roman" w:hAnsi="Times New Roman" w:cs="Times New Roman"/>
                       <w:szCs w:val="24"/>
                     </w:rPr>
-                    <w:t>close “Đánh giá xe” popup and back to “Lịch sử đặt xe” page.</w:t>
+                    <w:t>close “</w:t>
+                  </w:r>
+                  <w:proofErr w:type="spellStart"/>
+                  <w:r>
+                    <w:rPr>
+                      <w:rFonts w:ascii="Times New Roman" w:hAnsi="Times New Roman" w:cs="Times New Roman"/>
+                      <w:szCs w:val="24"/>
+                    </w:rPr>
+                    <w:t>Đánh</w:t>
+                  </w:r>
+                  <w:proofErr w:type="spellEnd"/>
+                  <w:r>
+                    <w:rPr>
+                      <w:rFonts w:ascii="Times New Roman" w:hAnsi="Times New Roman" w:cs="Times New Roman"/>
+                      <w:szCs w:val="24"/>
+                    </w:rPr>
+                    <w:t xml:space="preserve"> </w:t>
+                  </w:r>
+                  <w:proofErr w:type="spellStart"/>
+                  <w:r>
+                    <w:rPr>
+                      <w:rFonts w:ascii="Times New Roman" w:hAnsi="Times New Roman" w:cs="Times New Roman"/>
+                      <w:szCs w:val="24"/>
+                    </w:rPr>
+                    <w:t>giá</w:t>
+                  </w:r>
+                  <w:proofErr w:type="spellEnd"/>
+                  <w:r>
+                    <w:rPr>
+                      <w:rFonts w:ascii="Times New Roman" w:hAnsi="Times New Roman" w:cs="Times New Roman"/>
+                      <w:szCs w:val="24"/>
+                    </w:rPr>
+                    <w:t xml:space="preserve"> </w:t>
+                  </w:r>
+                  <w:proofErr w:type="spellStart"/>
+                  <w:r>
+                    <w:rPr>
+                      <w:rFonts w:ascii="Times New Roman" w:hAnsi="Times New Roman" w:cs="Times New Roman"/>
+                      <w:szCs w:val="24"/>
+                    </w:rPr>
+                    <w:t>xe</w:t>
+                  </w:r>
+                  <w:proofErr w:type="spellEnd"/>
+                  <w:r>
+                    <w:rPr>
+                      <w:rFonts w:ascii="Times New Roman" w:hAnsi="Times New Roman" w:cs="Times New Roman"/>
+                      <w:szCs w:val="24"/>
+                    </w:rPr>
+                    <w:t>” popup and back to “</w:t>
+                  </w:r>
+                  <w:proofErr w:type="spellStart"/>
+                  <w:r>
+                    <w:rPr>
+                      <w:rFonts w:ascii="Times New Roman" w:hAnsi="Times New Roman" w:cs="Times New Roman"/>
+                      <w:szCs w:val="24"/>
+                    </w:rPr>
+                    <w:t>Lịch</w:t>
+                  </w:r>
+                  <w:proofErr w:type="spellEnd"/>
+                  <w:r>
+                    <w:rPr>
+                      <w:rFonts w:ascii="Times New Roman" w:hAnsi="Times New Roman" w:cs="Times New Roman"/>
+                      <w:szCs w:val="24"/>
+                    </w:rPr>
+                    <w:t xml:space="preserve"> </w:t>
+                  </w:r>
+                  <w:proofErr w:type="spellStart"/>
+                  <w:r>
+                    <w:rPr>
+                      <w:rFonts w:ascii="Times New Roman" w:hAnsi="Times New Roman" w:cs="Times New Roman"/>
+                      <w:szCs w:val="24"/>
+                    </w:rPr>
+                    <w:t>sử</w:t>
+                  </w:r>
+                  <w:proofErr w:type="spellEnd"/>
+                  <w:r>
+                    <w:rPr>
+                      <w:rFonts w:ascii="Times New Roman" w:hAnsi="Times New Roman" w:cs="Times New Roman"/>
+                      <w:szCs w:val="24"/>
+                    </w:rPr>
+                    <w:t xml:space="preserve"> </w:t>
+                  </w:r>
+                  <w:proofErr w:type="spellStart"/>
+                  <w:r>
+                    <w:rPr>
+                      <w:rFonts w:ascii="Times New Roman" w:hAnsi="Times New Roman" w:cs="Times New Roman"/>
+                      <w:szCs w:val="24"/>
+                    </w:rPr>
+                    <w:t>đặt</w:t>
+                  </w:r>
+                  <w:proofErr w:type="spellEnd"/>
+                  <w:r>
+                    <w:rPr>
+                      <w:rFonts w:ascii="Times New Roman" w:hAnsi="Times New Roman" w:cs="Times New Roman"/>
+                      <w:szCs w:val="24"/>
+                    </w:rPr>
+                    <w:t xml:space="preserve"> </w:t>
+                  </w:r>
+                  <w:proofErr w:type="spellStart"/>
+                  <w:r>
+                    <w:rPr>
+                      <w:rFonts w:ascii="Times New Roman" w:hAnsi="Times New Roman" w:cs="Times New Roman"/>
+                      <w:szCs w:val="24"/>
+                    </w:rPr>
+                    <w:t>xe</w:t>
+                  </w:r>
+                  <w:proofErr w:type="spellEnd"/>
+                  <w:r>
+                    <w:rPr>
+                      <w:rFonts w:ascii="Times New Roman" w:hAnsi="Times New Roman" w:cs="Times New Roman"/>
+                      <w:szCs w:val="24"/>
+                    </w:rPr>
+                    <w:t>” page.</w:t>
                   </w:r>
                 </w:p>
               </w:tc>
@@ -4054,7 +5300,6 @@
                 <w:rFonts w:ascii="Times New Roman" w:hAnsi="Times New Roman" w:cs="Times New Roman"/>
                 <w:szCs w:val="24"/>
               </w:rPr>
-              <w:lastRenderedPageBreak/>
               <w:t>Exceptions:</w:t>
             </w:r>
             <w:r>
@@ -4271,7 +5516,7 @@
                                 <pic:cNvPicPr/>
                               </pic:nvPicPr>
                               <pic:blipFill>
-                                <a:blip r:embed="rId9"/>
+                                <a:blip r:embed="rId10"/>
                                 <a:stretch>
                                   <a:fillRect/>
                                 </a:stretch>
@@ -4342,7 +5587,55 @@
                       <w:rFonts w:ascii="Times New Roman" w:hAnsi="Times New Roman" w:cs="Times New Roman"/>
                       <w:szCs w:val="24"/>
                     </w:rPr>
-                    <w:t>System will display “Vui lòng nhập” warning.</w:t>
+                    <w:t>System will display “</w:t>
+                  </w:r>
+                  <w:proofErr w:type="spellStart"/>
+                  <w:r>
+                    <w:rPr>
+                      <w:rFonts w:ascii="Times New Roman" w:hAnsi="Times New Roman" w:cs="Times New Roman"/>
+                      <w:szCs w:val="24"/>
+                    </w:rPr>
+                    <w:t>Vui</w:t>
+                  </w:r>
+                  <w:proofErr w:type="spellEnd"/>
+                  <w:r>
+                    <w:rPr>
+                      <w:rFonts w:ascii="Times New Roman" w:hAnsi="Times New Roman" w:cs="Times New Roman"/>
+                      <w:szCs w:val="24"/>
+                    </w:rPr>
+                    <w:t xml:space="preserve"> </w:t>
+                  </w:r>
+                  <w:proofErr w:type="spellStart"/>
+                  <w:r>
+                    <w:rPr>
+                      <w:rFonts w:ascii="Times New Roman" w:hAnsi="Times New Roman" w:cs="Times New Roman"/>
+                      <w:szCs w:val="24"/>
+                    </w:rPr>
+                    <w:t>lòng</w:t>
+                  </w:r>
+                  <w:proofErr w:type="spellEnd"/>
+                  <w:r>
+                    <w:rPr>
+                      <w:rFonts w:ascii="Times New Roman" w:hAnsi="Times New Roman" w:cs="Times New Roman"/>
+                      <w:szCs w:val="24"/>
+                    </w:rPr>
+                    <w:t xml:space="preserve"> </w:t>
+                  </w:r>
+                  <w:proofErr w:type="spellStart"/>
+                  <w:r>
+                    <w:rPr>
+                      <w:rFonts w:ascii="Times New Roman" w:hAnsi="Times New Roman" w:cs="Times New Roman"/>
+                      <w:szCs w:val="24"/>
+                    </w:rPr>
+                    <w:t>nhập</w:t>
+                  </w:r>
+                  <w:proofErr w:type="spellEnd"/>
+                  <w:r>
+                    <w:rPr>
+                      <w:rFonts w:ascii="Times New Roman" w:hAnsi="Times New Roman" w:cs="Times New Roman"/>
+                      <w:szCs w:val="24"/>
+                    </w:rPr>
+                    <w:t>” warning.</w:t>
                   </w:r>
                 </w:p>
               </w:tc>
@@ -4404,7 +5697,39 @@
                       <w:rFonts w:ascii="Times New Roman" w:hAnsi="Times New Roman" w:cs="Times New Roman"/>
                       <w:szCs w:val="24"/>
                     </w:rPr>
-                    <w:t>Customer rate but don’t type anything in “Đánh giá” box.</w:t>
+                    <w:t>Customer rate but don’t type anything in “</w:t>
+                  </w:r>
+                  <w:proofErr w:type="spellStart"/>
+                  <w:r>
+                    <w:rPr>
+                      <w:rFonts w:ascii="Times New Roman" w:hAnsi="Times New Roman" w:cs="Times New Roman"/>
+                      <w:szCs w:val="24"/>
+                    </w:rPr>
+                    <w:t>Đánh</w:t>
+                  </w:r>
+                  <w:proofErr w:type="spellEnd"/>
+                  <w:r>
+                    <w:rPr>
+                      <w:rFonts w:ascii="Times New Roman" w:hAnsi="Times New Roman" w:cs="Times New Roman"/>
+                      <w:szCs w:val="24"/>
+                    </w:rPr>
+                    <w:t xml:space="preserve"> </w:t>
+                  </w:r>
+                  <w:proofErr w:type="spellStart"/>
+                  <w:r>
+                    <w:rPr>
+                      <w:rFonts w:ascii="Times New Roman" w:hAnsi="Times New Roman" w:cs="Times New Roman"/>
+                      <w:szCs w:val="24"/>
+                    </w:rPr>
+                    <w:t>giá</w:t>
+                  </w:r>
+                  <w:proofErr w:type="spellEnd"/>
+                  <w:r>
+                    <w:rPr>
+                      <w:rFonts w:ascii="Times New Roman" w:hAnsi="Times New Roman" w:cs="Times New Roman"/>
+                      <w:szCs w:val="24"/>
+                    </w:rPr>
+                    <w:t>” box.</w:t>
                   </w:r>
                 </w:p>
               </w:tc>
@@ -4441,7 +5766,55 @@
                       <w:rFonts w:ascii="Times New Roman" w:hAnsi="Times New Roman" w:cs="Times New Roman"/>
                       <w:szCs w:val="24"/>
                     </w:rPr>
-                    <w:t>System will display “Vui lòng nhập”</w:t>
+                    <w:t>System will display “</w:t>
+                  </w:r>
+                  <w:proofErr w:type="spellStart"/>
+                  <w:r>
+                    <w:rPr>
+                      <w:rFonts w:ascii="Times New Roman" w:hAnsi="Times New Roman" w:cs="Times New Roman"/>
+                      <w:szCs w:val="24"/>
+                    </w:rPr>
+                    <w:t>Vui</w:t>
+                  </w:r>
+                  <w:proofErr w:type="spellEnd"/>
+                  <w:r>
+                    <w:rPr>
+                      <w:rFonts w:ascii="Times New Roman" w:hAnsi="Times New Roman" w:cs="Times New Roman"/>
+                      <w:szCs w:val="24"/>
+                    </w:rPr>
+                    <w:t xml:space="preserve"> </w:t>
+                  </w:r>
+                  <w:proofErr w:type="spellStart"/>
+                  <w:r>
+                    <w:rPr>
+                      <w:rFonts w:ascii="Times New Roman" w:hAnsi="Times New Roman" w:cs="Times New Roman"/>
+                      <w:szCs w:val="24"/>
+                    </w:rPr>
+                    <w:t>lòng</w:t>
+                  </w:r>
+                  <w:proofErr w:type="spellEnd"/>
+                  <w:r>
+                    <w:rPr>
+                      <w:rFonts w:ascii="Times New Roman" w:hAnsi="Times New Roman" w:cs="Times New Roman"/>
+                      <w:szCs w:val="24"/>
+                    </w:rPr>
+                    <w:t xml:space="preserve"> </w:t>
+                  </w:r>
+                  <w:proofErr w:type="spellStart"/>
+                  <w:r>
+                    <w:rPr>
+                      <w:rFonts w:ascii="Times New Roman" w:hAnsi="Times New Roman" w:cs="Times New Roman"/>
+                      <w:szCs w:val="24"/>
+                    </w:rPr>
+                    <w:t>nhập</w:t>
+                  </w:r>
+                  <w:proofErr w:type="spellEnd"/>
+                  <w:r>
+                    <w:rPr>
+                      <w:rFonts w:ascii="Times New Roman" w:hAnsi="Times New Roman" w:cs="Times New Roman"/>
+                      <w:szCs w:val="24"/>
+                    </w:rPr>
+                    <w:t>”</w:t>
                   </w:r>
                 </w:p>
               </w:tc>
@@ -4543,7 +5916,103 @@
                       <w:rFonts w:ascii="Times New Roman" w:hAnsi="Times New Roman" w:cs="Times New Roman"/>
                       <w:szCs w:val="24"/>
                     </w:rPr>
-                    <w:t>System will display “Vui lòng nhập ít nhất 20 chữ”</w:t>
+                    <w:t>System will display “</w:t>
+                  </w:r>
+                  <w:proofErr w:type="spellStart"/>
+                  <w:r>
+                    <w:rPr>
+                      <w:rFonts w:ascii="Times New Roman" w:hAnsi="Times New Roman" w:cs="Times New Roman"/>
+                      <w:szCs w:val="24"/>
+                    </w:rPr>
+                    <w:t>Vui</w:t>
+                  </w:r>
+                  <w:proofErr w:type="spellEnd"/>
+                  <w:r>
+                    <w:rPr>
+                      <w:rFonts w:ascii="Times New Roman" w:hAnsi="Times New Roman" w:cs="Times New Roman"/>
+                      <w:szCs w:val="24"/>
+                    </w:rPr>
+                    <w:t xml:space="preserve"> </w:t>
+                  </w:r>
+                  <w:proofErr w:type="spellStart"/>
+                  <w:r>
+                    <w:rPr>
+                      <w:rFonts w:ascii="Times New Roman" w:hAnsi="Times New Roman" w:cs="Times New Roman"/>
+                      <w:szCs w:val="24"/>
+                    </w:rPr>
+                    <w:t>lòng</w:t>
+                  </w:r>
+                  <w:proofErr w:type="spellEnd"/>
+                  <w:r>
+                    <w:rPr>
+                      <w:rFonts w:ascii="Times New Roman" w:hAnsi="Times New Roman" w:cs="Times New Roman"/>
+                      <w:szCs w:val="24"/>
+                    </w:rPr>
+                    <w:t xml:space="preserve"> </w:t>
+                  </w:r>
+                  <w:proofErr w:type="spellStart"/>
+                  <w:r>
+                    <w:rPr>
+                      <w:rFonts w:ascii="Times New Roman" w:hAnsi="Times New Roman" w:cs="Times New Roman"/>
+                      <w:szCs w:val="24"/>
+                    </w:rPr>
+                    <w:t>nhập</w:t>
+                  </w:r>
+                  <w:proofErr w:type="spellEnd"/>
+                  <w:r>
+                    <w:rPr>
+                      <w:rFonts w:ascii="Times New Roman" w:hAnsi="Times New Roman" w:cs="Times New Roman"/>
+                      <w:szCs w:val="24"/>
+                    </w:rPr>
+                    <w:t xml:space="preserve"> </w:t>
+                  </w:r>
+                  <w:proofErr w:type="spellStart"/>
+                  <w:r>
+                    <w:rPr>
+                      <w:rFonts w:ascii="Times New Roman" w:hAnsi="Times New Roman" w:cs="Times New Roman"/>
+                      <w:szCs w:val="24"/>
+                    </w:rPr>
+                    <w:t>ít</w:t>
+                  </w:r>
+                  <w:proofErr w:type="spellEnd"/>
+                  <w:r>
+                    <w:rPr>
+                      <w:rFonts w:ascii="Times New Roman" w:hAnsi="Times New Roman" w:cs="Times New Roman"/>
+                      <w:szCs w:val="24"/>
+                    </w:rPr>
+                    <w:t xml:space="preserve"> </w:t>
+                  </w:r>
+                  <w:proofErr w:type="spellStart"/>
+                  <w:r>
+                    <w:rPr>
+                      <w:rFonts w:ascii="Times New Roman" w:hAnsi="Times New Roman" w:cs="Times New Roman"/>
+                      <w:szCs w:val="24"/>
+                    </w:rPr>
+                    <w:t>nhất</w:t>
+                  </w:r>
+                  <w:proofErr w:type="spellEnd"/>
+                  <w:r>
+                    <w:rPr>
+                      <w:rFonts w:ascii="Times New Roman" w:hAnsi="Times New Roman" w:cs="Times New Roman"/>
+                      <w:szCs w:val="24"/>
+                    </w:rPr>
+                    <w:t xml:space="preserve"> 20 </w:t>
+                  </w:r>
+                  <w:proofErr w:type="spellStart"/>
+                  <w:r>
+                    <w:rPr>
+                      <w:rFonts w:ascii="Times New Roman" w:hAnsi="Times New Roman" w:cs="Times New Roman"/>
+                      <w:szCs w:val="24"/>
+                    </w:rPr>
+                    <w:t>chữ</w:t>
+                  </w:r>
+                  <w:proofErr w:type="spellEnd"/>
+                  <w:r>
+                    <w:rPr>
+                      <w:rFonts w:ascii="Times New Roman" w:hAnsi="Times New Roman" w:cs="Times New Roman"/>
+                      <w:szCs w:val="24"/>
+                    </w:rPr>
+                    <w:t>”</w:t>
                   </w:r>
                 </w:p>
               </w:tc>
@@ -4642,7 +6111,103 @@
                       <w:rFonts w:ascii="Times New Roman" w:hAnsi="Times New Roman" w:cs="Times New Roman"/>
                       <w:szCs w:val="24"/>
                     </w:rPr>
-                    <w:t>System will display “Vui lòng nhập ít hơn 200 chữ”</w:t>
+                    <w:t>System will display “</w:t>
+                  </w:r>
+                  <w:proofErr w:type="spellStart"/>
+                  <w:r>
+                    <w:rPr>
+                      <w:rFonts w:ascii="Times New Roman" w:hAnsi="Times New Roman" w:cs="Times New Roman"/>
+                      <w:szCs w:val="24"/>
+                    </w:rPr>
+                    <w:t>Vui</w:t>
+                  </w:r>
+                  <w:proofErr w:type="spellEnd"/>
+                  <w:r>
+                    <w:rPr>
+                      <w:rFonts w:ascii="Times New Roman" w:hAnsi="Times New Roman" w:cs="Times New Roman"/>
+                      <w:szCs w:val="24"/>
+                    </w:rPr>
+                    <w:t xml:space="preserve"> </w:t>
+                  </w:r>
+                  <w:proofErr w:type="spellStart"/>
+                  <w:r>
+                    <w:rPr>
+                      <w:rFonts w:ascii="Times New Roman" w:hAnsi="Times New Roman" w:cs="Times New Roman"/>
+                      <w:szCs w:val="24"/>
+                    </w:rPr>
+                    <w:t>lòng</w:t>
+                  </w:r>
+                  <w:proofErr w:type="spellEnd"/>
+                  <w:r>
+                    <w:rPr>
+                      <w:rFonts w:ascii="Times New Roman" w:hAnsi="Times New Roman" w:cs="Times New Roman"/>
+                      <w:szCs w:val="24"/>
+                    </w:rPr>
+                    <w:t xml:space="preserve"> </w:t>
+                  </w:r>
+                  <w:proofErr w:type="spellStart"/>
+                  <w:r>
+                    <w:rPr>
+                      <w:rFonts w:ascii="Times New Roman" w:hAnsi="Times New Roman" w:cs="Times New Roman"/>
+                      <w:szCs w:val="24"/>
+                    </w:rPr>
+                    <w:t>nhập</w:t>
+                  </w:r>
+                  <w:proofErr w:type="spellEnd"/>
+                  <w:r>
+                    <w:rPr>
+                      <w:rFonts w:ascii="Times New Roman" w:hAnsi="Times New Roman" w:cs="Times New Roman"/>
+                      <w:szCs w:val="24"/>
+                    </w:rPr>
+                    <w:t xml:space="preserve"> </w:t>
+                  </w:r>
+                  <w:proofErr w:type="spellStart"/>
+                  <w:r>
+                    <w:rPr>
+                      <w:rFonts w:ascii="Times New Roman" w:hAnsi="Times New Roman" w:cs="Times New Roman"/>
+                      <w:szCs w:val="24"/>
+                    </w:rPr>
+                    <w:t>ít</w:t>
+                  </w:r>
+                  <w:proofErr w:type="spellEnd"/>
+                  <w:r>
+                    <w:rPr>
+                      <w:rFonts w:ascii="Times New Roman" w:hAnsi="Times New Roman" w:cs="Times New Roman"/>
+                      <w:szCs w:val="24"/>
+                    </w:rPr>
+                    <w:t xml:space="preserve"> </w:t>
+                  </w:r>
+                  <w:proofErr w:type="spellStart"/>
+                  <w:r>
+                    <w:rPr>
+                      <w:rFonts w:ascii="Times New Roman" w:hAnsi="Times New Roman" w:cs="Times New Roman"/>
+                      <w:szCs w:val="24"/>
+                    </w:rPr>
+                    <w:t>hơn</w:t>
+                  </w:r>
+                  <w:proofErr w:type="spellEnd"/>
+                  <w:r>
+                    <w:rPr>
+                      <w:rFonts w:ascii="Times New Roman" w:hAnsi="Times New Roman" w:cs="Times New Roman"/>
+                      <w:szCs w:val="24"/>
+                    </w:rPr>
+                    <w:t xml:space="preserve"> 200 </w:t>
+                  </w:r>
+                  <w:proofErr w:type="spellStart"/>
+                  <w:r>
+                    <w:rPr>
+                      <w:rFonts w:ascii="Times New Roman" w:hAnsi="Times New Roman" w:cs="Times New Roman"/>
+                      <w:szCs w:val="24"/>
+                    </w:rPr>
+                    <w:t>chữ</w:t>
+                  </w:r>
+                  <w:proofErr w:type="spellEnd"/>
+                  <w:r>
+                    <w:rPr>
+                      <w:rFonts w:ascii="Times New Roman" w:hAnsi="Times New Roman" w:cs="Times New Roman"/>
+                      <w:szCs w:val="24"/>
+                    </w:rPr>
+                    <w:t>”</w:t>
                   </w:r>
                 </w:p>
               </w:tc>
@@ -4792,7 +6357,7 @@
                     <pic:cNvPicPr/>
                   </pic:nvPicPr>
                   <pic:blipFill>
-                    <a:blip r:embed="rId12">
+                    <a:blip r:embed="rId13">
                       <a:extLst>
                         <a:ext uri="{28A0092B-C50C-407E-A947-70E740481C1C}">
                           <a14:useLocalDpi xmlns:a14="http://schemas.microsoft.com/office/drawing/2010/main" val="0"/>
@@ -5102,6 +6667,7 @@
                 <w:szCs w:val="24"/>
               </w:rPr>
             </w:pPr>
+            <w:proofErr w:type="spellStart"/>
             <w:r>
               <w:rPr>
                 <w:rFonts w:ascii="Times New Roman" w:hAnsi="Times New Roman" w:cs="Times New Roman"/>
@@ -5109,6 +6675,7 @@
               </w:rPr>
               <w:t>KhoaLVD</w:t>
             </w:r>
+            <w:proofErr w:type="spellEnd"/>
           </w:p>
         </w:tc>
       </w:tr>
@@ -5499,8 +7066,63 @@
                 <w:b w:val="0"/>
                 <w:szCs w:val="24"/>
               </w:rPr>
-              <w:t xml:space="preserve">: Booked vehicle will appears in “Lịch sử đặt </w:t>
-            </w:r>
+              <w:t>: Booked vehicle will appears in “</w:t>
+            </w:r>
+            <w:proofErr w:type="spellStart"/>
+            <w:r>
+              <w:rPr>
+                <w:rFonts w:ascii="Times New Roman" w:hAnsi="Times New Roman" w:cs="Times New Roman"/>
+                <w:b w:val="0"/>
+                <w:szCs w:val="24"/>
+              </w:rPr>
+              <w:t>Lịch</w:t>
+            </w:r>
+            <w:proofErr w:type="spellEnd"/>
+            <w:r>
+              <w:rPr>
+                <w:rFonts w:ascii="Times New Roman" w:hAnsi="Times New Roman" w:cs="Times New Roman"/>
+                <w:b w:val="0"/>
+                <w:szCs w:val="24"/>
+              </w:rPr>
+              <w:t xml:space="preserve"> </w:t>
+            </w:r>
+            <w:proofErr w:type="spellStart"/>
+            <w:r>
+              <w:rPr>
+                <w:rFonts w:ascii="Times New Roman" w:hAnsi="Times New Roman" w:cs="Times New Roman"/>
+                <w:b w:val="0"/>
+                <w:szCs w:val="24"/>
+              </w:rPr>
+              <w:t>sử</w:t>
+            </w:r>
+            <w:proofErr w:type="spellEnd"/>
+            <w:r>
+              <w:rPr>
+                <w:rFonts w:ascii="Times New Roman" w:hAnsi="Times New Roman" w:cs="Times New Roman"/>
+                <w:b w:val="0"/>
+                <w:szCs w:val="24"/>
+              </w:rPr>
+              <w:t xml:space="preserve"> </w:t>
+            </w:r>
+            <w:proofErr w:type="spellStart"/>
+            <w:r>
+              <w:rPr>
+                <w:rFonts w:ascii="Times New Roman" w:hAnsi="Times New Roman" w:cs="Times New Roman"/>
+                <w:b w:val="0"/>
+                <w:szCs w:val="24"/>
+              </w:rPr>
+              <w:t>đặt</w:t>
+            </w:r>
+            <w:proofErr w:type="spellEnd"/>
+            <w:r>
+              <w:rPr>
+                <w:rFonts w:ascii="Times New Roman" w:hAnsi="Times New Roman" w:cs="Times New Roman"/>
+                <w:b w:val="0"/>
+                <w:szCs w:val="24"/>
+              </w:rPr>
+              <w:t xml:space="preserve"> </w:t>
+            </w:r>
+            <w:proofErr w:type="spellStart"/>
             <w:proofErr w:type="gramStart"/>
             <w:r>
               <w:rPr>
@@ -5510,6 +7132,7 @@
               </w:rPr>
               <w:t>xe</w:t>
             </w:r>
+            <w:proofErr w:type="spellEnd"/>
             <w:proofErr w:type="gramEnd"/>
             <w:r>
               <w:rPr>
@@ -5778,7 +7401,39 @@
                       <w:rFonts w:ascii="Times New Roman" w:hAnsi="Times New Roman" w:cs="Times New Roman"/>
                       <w:szCs w:val="24"/>
                     </w:rPr>
-                    <w:t>System will shows “Thông tin xe” page of that vehicle.</w:t>
+                    <w:t>System will shows “</w:t>
+                  </w:r>
+                  <w:proofErr w:type="spellStart"/>
+                  <w:r>
+                    <w:rPr>
+                      <w:rFonts w:ascii="Times New Roman" w:hAnsi="Times New Roman" w:cs="Times New Roman"/>
+                      <w:szCs w:val="24"/>
+                    </w:rPr>
+                    <w:t>Thông</w:t>
+                  </w:r>
+                  <w:proofErr w:type="spellEnd"/>
+                  <w:r>
+                    <w:rPr>
+                      <w:rFonts w:ascii="Times New Roman" w:hAnsi="Times New Roman" w:cs="Times New Roman"/>
+                      <w:szCs w:val="24"/>
+                    </w:rPr>
+                    <w:t xml:space="preserve"> tin </w:t>
+                  </w:r>
+                  <w:proofErr w:type="spellStart"/>
+                  <w:r>
+                    <w:rPr>
+                      <w:rFonts w:ascii="Times New Roman" w:hAnsi="Times New Roman" w:cs="Times New Roman"/>
+                      <w:szCs w:val="24"/>
+                    </w:rPr>
+                    <w:t>xe</w:t>
+                  </w:r>
+                  <w:proofErr w:type="spellEnd"/>
+                  <w:r>
+                    <w:rPr>
+                      <w:rFonts w:ascii="Times New Roman" w:hAnsi="Times New Roman" w:cs="Times New Roman"/>
+                      <w:szCs w:val="24"/>
+                    </w:rPr>
+                    <w:t>” page of that vehicle.</w:t>
                   </w:r>
                 </w:p>
               </w:tc>
@@ -5840,7 +7495,71 @@
                       <w:rFonts w:ascii="Times New Roman" w:hAnsi="Times New Roman" w:cs="Times New Roman"/>
                       <w:szCs w:val="24"/>
                     </w:rPr>
-                    <w:t xml:space="preserve">Customer chooses option in “Gói thời gian thuê” list. </w:t>
+                    <w:t>Customer chooses option in “</w:t>
+                  </w:r>
+                  <w:proofErr w:type="spellStart"/>
+                  <w:r>
+                    <w:rPr>
+                      <w:rFonts w:ascii="Times New Roman" w:hAnsi="Times New Roman" w:cs="Times New Roman"/>
+                      <w:szCs w:val="24"/>
+                    </w:rPr>
+                    <w:t>Gói</w:t>
+                  </w:r>
+                  <w:proofErr w:type="spellEnd"/>
+                  <w:r>
+                    <w:rPr>
+                      <w:rFonts w:ascii="Times New Roman" w:hAnsi="Times New Roman" w:cs="Times New Roman"/>
+                      <w:szCs w:val="24"/>
+                    </w:rPr>
+                    <w:t xml:space="preserve"> </w:t>
+                  </w:r>
+                  <w:proofErr w:type="spellStart"/>
+                  <w:r>
+                    <w:rPr>
+                      <w:rFonts w:ascii="Times New Roman" w:hAnsi="Times New Roman" w:cs="Times New Roman"/>
+                      <w:szCs w:val="24"/>
+                    </w:rPr>
+                    <w:t>thời</w:t>
+                  </w:r>
+                  <w:proofErr w:type="spellEnd"/>
+                  <w:r>
+                    <w:rPr>
+                      <w:rFonts w:ascii="Times New Roman" w:hAnsi="Times New Roman" w:cs="Times New Roman"/>
+                      <w:szCs w:val="24"/>
+                    </w:rPr>
+                    <w:t xml:space="preserve"> </w:t>
+                  </w:r>
+                  <w:proofErr w:type="spellStart"/>
+                  <w:r>
+                    <w:rPr>
+                      <w:rFonts w:ascii="Times New Roman" w:hAnsi="Times New Roman" w:cs="Times New Roman"/>
+                      <w:szCs w:val="24"/>
+                    </w:rPr>
+                    <w:t>gian</w:t>
+                  </w:r>
+                  <w:proofErr w:type="spellEnd"/>
+                  <w:r>
+                    <w:rPr>
+                      <w:rFonts w:ascii="Times New Roman" w:hAnsi="Times New Roman" w:cs="Times New Roman"/>
+                      <w:szCs w:val="24"/>
+                    </w:rPr>
+                    <w:t xml:space="preserve"> </w:t>
+                  </w:r>
+                  <w:proofErr w:type="spellStart"/>
+                  <w:r>
+                    <w:rPr>
+                      <w:rFonts w:ascii="Times New Roman" w:hAnsi="Times New Roman" w:cs="Times New Roman"/>
+                      <w:szCs w:val="24"/>
+                    </w:rPr>
+                    <w:t>thuê</w:t>
+                  </w:r>
+                  <w:proofErr w:type="spellEnd"/>
+                  <w:r>
+                    <w:rPr>
+                      <w:rFonts w:ascii="Times New Roman" w:hAnsi="Times New Roman" w:cs="Times New Roman"/>
+                      <w:szCs w:val="24"/>
+                    </w:rPr>
+                    <w:t xml:space="preserve">” list. </w:t>
                   </w:r>
                   <w:r>
                     <w:rPr>
@@ -5916,12 +7635,53 @@
                       <w:szCs w:val="24"/>
                     </w:rPr>
                   </w:pPr>
-                  <w:r>
-                    <w:rPr>
-                      <w:rFonts w:ascii="Times New Roman" w:hAnsi="Times New Roman" w:cs="Times New Roman"/>
-                      <w:szCs w:val="24"/>
-                    </w:rPr>
-                    <w:t>Thuê theo ngày: rent by days</w:t>
+                  <w:proofErr w:type="spellStart"/>
+                  <w:r>
+                    <w:rPr>
+                      <w:rFonts w:ascii="Times New Roman" w:hAnsi="Times New Roman" w:cs="Times New Roman"/>
+                      <w:szCs w:val="24"/>
+                    </w:rPr>
+                    <w:t>Thuê</w:t>
+                  </w:r>
+                  <w:proofErr w:type="spellEnd"/>
+                  <w:r>
+                    <w:rPr>
+                      <w:rFonts w:ascii="Times New Roman" w:hAnsi="Times New Roman" w:cs="Times New Roman"/>
+                      <w:szCs w:val="24"/>
+                    </w:rPr>
+                    <w:t xml:space="preserve"> </w:t>
+                  </w:r>
+                  <w:proofErr w:type="spellStart"/>
+                  <w:r>
+                    <w:rPr>
+                      <w:rFonts w:ascii="Times New Roman" w:hAnsi="Times New Roman" w:cs="Times New Roman"/>
+                      <w:szCs w:val="24"/>
+                    </w:rPr>
+                    <w:t>theo</w:t>
+                  </w:r>
+                  <w:proofErr w:type="spellEnd"/>
+                  <w:r>
+                    <w:rPr>
+                      <w:rFonts w:ascii="Times New Roman" w:hAnsi="Times New Roman" w:cs="Times New Roman"/>
+                      <w:szCs w:val="24"/>
+                    </w:rPr>
+                    <w:t xml:space="preserve"> </w:t>
+                  </w:r>
+                  <w:proofErr w:type="spellStart"/>
+                  <w:r>
+                    <w:rPr>
+                      <w:rFonts w:ascii="Times New Roman" w:hAnsi="Times New Roman" w:cs="Times New Roman"/>
+                      <w:szCs w:val="24"/>
+                    </w:rPr>
+                    <w:t>ngày</w:t>
+                  </w:r>
+                  <w:proofErr w:type="spellEnd"/>
+                  <w:r>
+                    <w:rPr>
+                      <w:rFonts w:ascii="Times New Roman" w:hAnsi="Times New Roman" w:cs="Times New Roman"/>
+                      <w:szCs w:val="24"/>
+                    </w:rPr>
+                    <w:t>: rent by days</w:t>
                   </w:r>
                 </w:p>
                 <w:p>
@@ -5937,12 +7697,37 @@
                       <w:szCs w:val="24"/>
                     </w:rPr>
                   </w:pPr>
-                  <w:r>
-                    <w:rPr>
-                      <w:rFonts w:ascii="Times New Roman" w:hAnsi="Times New Roman" w:cs="Times New Roman"/>
-                      <w:szCs w:val="24"/>
-                    </w:rPr>
-                    <w:t>Thuê 6 giờ: rent for 6 hours</w:t>
+                  <w:proofErr w:type="spellStart"/>
+                  <w:r>
+                    <w:rPr>
+                      <w:rFonts w:ascii="Times New Roman" w:hAnsi="Times New Roman" w:cs="Times New Roman"/>
+                      <w:szCs w:val="24"/>
+                    </w:rPr>
+                    <w:t>Thuê</w:t>
+                  </w:r>
+                  <w:proofErr w:type="spellEnd"/>
+                  <w:r>
+                    <w:rPr>
+                      <w:rFonts w:ascii="Times New Roman" w:hAnsi="Times New Roman" w:cs="Times New Roman"/>
+                      <w:szCs w:val="24"/>
+                    </w:rPr>
+                    <w:t xml:space="preserve"> 6 </w:t>
+                  </w:r>
+                  <w:proofErr w:type="spellStart"/>
+                  <w:r>
+                    <w:rPr>
+                      <w:rFonts w:ascii="Times New Roman" w:hAnsi="Times New Roman" w:cs="Times New Roman"/>
+                      <w:szCs w:val="24"/>
+                    </w:rPr>
+                    <w:t>giờ</w:t>
+                  </w:r>
+                  <w:proofErr w:type="spellEnd"/>
+                  <w:r>
+                    <w:rPr>
+                      <w:rFonts w:ascii="Times New Roman" w:hAnsi="Times New Roman" w:cs="Times New Roman"/>
+                      <w:szCs w:val="24"/>
+                    </w:rPr>
+                    <w:t>: rent for 6 hours</w:t>
                   </w:r>
                 </w:p>
                 <w:p>
@@ -5958,12 +7743,37 @@
                       <w:szCs w:val="24"/>
                     </w:rPr>
                   </w:pPr>
-                  <w:r>
-                    <w:rPr>
-                      <w:rFonts w:ascii="Times New Roman" w:hAnsi="Times New Roman" w:cs="Times New Roman"/>
-                      <w:szCs w:val="24"/>
-                    </w:rPr>
-                    <w:t>Thuê 12 giờ: rent for 12 hours</w:t>
+                  <w:proofErr w:type="spellStart"/>
+                  <w:r>
+                    <w:rPr>
+                      <w:rFonts w:ascii="Times New Roman" w:hAnsi="Times New Roman" w:cs="Times New Roman"/>
+                      <w:szCs w:val="24"/>
+                    </w:rPr>
+                    <w:t>Thuê</w:t>
+                  </w:r>
+                  <w:proofErr w:type="spellEnd"/>
+                  <w:r>
+                    <w:rPr>
+                      <w:rFonts w:ascii="Times New Roman" w:hAnsi="Times New Roman" w:cs="Times New Roman"/>
+                      <w:szCs w:val="24"/>
+                    </w:rPr>
+                    <w:t xml:space="preserve"> 12 </w:t>
+                  </w:r>
+                  <w:proofErr w:type="spellStart"/>
+                  <w:r>
+                    <w:rPr>
+                      <w:rFonts w:ascii="Times New Roman" w:hAnsi="Times New Roman" w:cs="Times New Roman"/>
+                      <w:szCs w:val="24"/>
+                    </w:rPr>
+                    <w:t>giờ</w:t>
+                  </w:r>
+                  <w:proofErr w:type="spellEnd"/>
+                  <w:r>
+                    <w:rPr>
+                      <w:rFonts w:ascii="Times New Roman" w:hAnsi="Times New Roman" w:cs="Times New Roman"/>
+                      <w:szCs w:val="24"/>
+                    </w:rPr>
+                    <w:t>: rent for 12 hours</w:t>
                   </w:r>
                 </w:p>
               </w:tc>
@@ -6042,7 +7852,71 @@
                       <w:rFonts w:ascii="Times New Roman" w:hAnsi="Times New Roman" w:cs="Times New Roman"/>
                       <w:szCs w:val="24"/>
                     </w:rPr>
-                    <w:t>clicks on time box at “Thời gian nhận xe”</w:t>
+                    <w:t>clicks on time box at “</w:t>
+                  </w:r>
+                  <w:proofErr w:type="spellStart"/>
+                  <w:r>
+                    <w:rPr>
+                      <w:rFonts w:ascii="Times New Roman" w:hAnsi="Times New Roman" w:cs="Times New Roman"/>
+                      <w:szCs w:val="24"/>
+                    </w:rPr>
+                    <w:t>Thời</w:t>
+                  </w:r>
+                  <w:proofErr w:type="spellEnd"/>
+                  <w:r>
+                    <w:rPr>
+                      <w:rFonts w:ascii="Times New Roman" w:hAnsi="Times New Roman" w:cs="Times New Roman"/>
+                      <w:szCs w:val="24"/>
+                    </w:rPr>
+                    <w:t xml:space="preserve"> </w:t>
+                  </w:r>
+                  <w:proofErr w:type="spellStart"/>
+                  <w:r>
+                    <w:rPr>
+                      <w:rFonts w:ascii="Times New Roman" w:hAnsi="Times New Roman" w:cs="Times New Roman"/>
+                      <w:szCs w:val="24"/>
+                    </w:rPr>
+                    <w:t>gian</w:t>
+                  </w:r>
+                  <w:proofErr w:type="spellEnd"/>
+                  <w:r>
+                    <w:rPr>
+                      <w:rFonts w:ascii="Times New Roman" w:hAnsi="Times New Roman" w:cs="Times New Roman"/>
+                      <w:szCs w:val="24"/>
+                    </w:rPr>
+                    <w:t xml:space="preserve"> </w:t>
+                  </w:r>
+                  <w:proofErr w:type="spellStart"/>
+                  <w:r>
+                    <w:rPr>
+                      <w:rFonts w:ascii="Times New Roman" w:hAnsi="Times New Roman" w:cs="Times New Roman"/>
+                      <w:szCs w:val="24"/>
+                    </w:rPr>
+                    <w:t>nhận</w:t>
+                  </w:r>
+                  <w:proofErr w:type="spellEnd"/>
+                  <w:r>
+                    <w:rPr>
+                      <w:rFonts w:ascii="Times New Roman" w:hAnsi="Times New Roman" w:cs="Times New Roman"/>
+                      <w:szCs w:val="24"/>
+                    </w:rPr>
+                    <w:t xml:space="preserve"> </w:t>
+                  </w:r>
+                  <w:proofErr w:type="spellStart"/>
+                  <w:r>
+                    <w:rPr>
+                      <w:rFonts w:ascii="Times New Roman" w:hAnsi="Times New Roman" w:cs="Times New Roman"/>
+                      <w:szCs w:val="24"/>
+                    </w:rPr>
+                    <w:t>xe</w:t>
+                  </w:r>
+                  <w:proofErr w:type="spellEnd"/>
+                  <w:r>
+                    <w:rPr>
+                      <w:rFonts w:ascii="Times New Roman" w:hAnsi="Times New Roman" w:cs="Times New Roman"/>
+                      <w:szCs w:val="24"/>
+                    </w:rPr>
+                    <w:t>”</w:t>
                   </w:r>
                 </w:p>
               </w:tc>
@@ -6171,7 +8045,7 @@
                                 <pic:cNvPicPr/>
                               </pic:nvPicPr>
                               <pic:blipFill>
-                                <a:blip r:embed="rId13"/>
+                                <a:blip r:embed="rId14"/>
                                 <a:stretch>
                                   <a:fillRect/>
                                 </a:stretch>
@@ -6282,13 +8156,127 @@
                       <w:szCs w:val="24"/>
                     </w:rPr>
                   </w:pPr>
-                  <w:r>
-                    <w:rPr>
-                      <w:rFonts w:ascii="Times New Roman" w:hAnsi="Times New Roman" w:cs="Times New Roman"/>
-                      <w:szCs w:val="24"/>
-                    </w:rPr>
-                    <w:t>Thanh toán online bằng thẻ ngân hàng nội địa</w:t>
-                  </w:r>
+                  <w:proofErr w:type="spellStart"/>
+                  <w:r>
+                    <w:rPr>
+                      <w:rFonts w:ascii="Times New Roman" w:hAnsi="Times New Roman" w:cs="Times New Roman"/>
+                      <w:szCs w:val="24"/>
+                    </w:rPr>
+                    <w:t>Thanh</w:t>
+                  </w:r>
+                  <w:proofErr w:type="spellEnd"/>
+                  <w:r>
+                    <w:rPr>
+                      <w:rFonts w:ascii="Times New Roman" w:hAnsi="Times New Roman" w:cs="Times New Roman"/>
+                      <w:szCs w:val="24"/>
+                    </w:rPr>
+                    <w:t xml:space="preserve"> </w:t>
+                  </w:r>
+                  <w:proofErr w:type="spellStart"/>
+                  <w:r>
+                    <w:rPr>
+                      <w:rFonts w:ascii="Times New Roman" w:hAnsi="Times New Roman" w:cs="Times New Roman"/>
+                      <w:szCs w:val="24"/>
+                    </w:rPr>
+                    <w:t>toán</w:t>
+                  </w:r>
+                  <w:proofErr w:type="spellEnd"/>
+                  <w:r>
+                    <w:rPr>
+                      <w:rFonts w:ascii="Times New Roman" w:hAnsi="Times New Roman" w:cs="Times New Roman"/>
+                      <w:szCs w:val="24"/>
+                    </w:rPr>
+                    <w:t xml:space="preserve"> online </w:t>
+                  </w:r>
+                  <w:proofErr w:type="spellStart"/>
+                  <w:r>
+                    <w:rPr>
+                      <w:rFonts w:ascii="Times New Roman" w:hAnsi="Times New Roman" w:cs="Times New Roman"/>
+                      <w:szCs w:val="24"/>
+                    </w:rPr>
+                    <w:t>bằng</w:t>
+                  </w:r>
+                  <w:proofErr w:type="spellEnd"/>
+                  <w:r>
+                    <w:rPr>
+                      <w:rFonts w:ascii="Times New Roman" w:hAnsi="Times New Roman" w:cs="Times New Roman"/>
+                      <w:szCs w:val="24"/>
+                    </w:rPr>
+                    <w:t xml:space="preserve"> </w:t>
+                  </w:r>
+                  <w:proofErr w:type="spellStart"/>
+                  <w:r>
+                    <w:rPr>
+                      <w:rFonts w:ascii="Times New Roman" w:hAnsi="Times New Roman" w:cs="Times New Roman"/>
+                      <w:szCs w:val="24"/>
+                    </w:rPr>
+                    <w:t>thẻ</w:t>
+                  </w:r>
+                  <w:proofErr w:type="spellEnd"/>
+                  <w:r>
+                    <w:rPr>
+                      <w:rFonts w:ascii="Times New Roman" w:hAnsi="Times New Roman" w:cs="Times New Roman"/>
+                      <w:szCs w:val="24"/>
+                    </w:rPr>
+                    <w:t xml:space="preserve"> </w:t>
+                  </w:r>
+                  <w:proofErr w:type="spellStart"/>
+                  <w:r>
+                    <w:rPr>
+                      <w:rFonts w:ascii="Times New Roman" w:hAnsi="Times New Roman" w:cs="Times New Roman"/>
+                      <w:szCs w:val="24"/>
+                    </w:rPr>
+                    <w:t>ngân</w:t>
+                  </w:r>
+                  <w:proofErr w:type="spellEnd"/>
+                  <w:r>
+                    <w:rPr>
+                      <w:rFonts w:ascii="Times New Roman" w:hAnsi="Times New Roman" w:cs="Times New Roman"/>
+                      <w:szCs w:val="24"/>
+                    </w:rPr>
+                    <w:t xml:space="preserve"> </w:t>
+                  </w:r>
+                  <w:proofErr w:type="spellStart"/>
+                  <w:r>
+                    <w:rPr>
+                      <w:rFonts w:ascii="Times New Roman" w:hAnsi="Times New Roman" w:cs="Times New Roman"/>
+                      <w:szCs w:val="24"/>
+                    </w:rPr>
+                    <w:t>hàng</w:t>
+                  </w:r>
+                  <w:proofErr w:type="spellEnd"/>
+                  <w:r>
+                    <w:rPr>
+                      <w:rFonts w:ascii="Times New Roman" w:hAnsi="Times New Roman" w:cs="Times New Roman"/>
+                      <w:szCs w:val="24"/>
+                    </w:rPr>
+                    <w:t xml:space="preserve"> </w:t>
+                  </w:r>
+                  <w:proofErr w:type="spellStart"/>
+                  <w:r>
+                    <w:rPr>
+                      <w:rFonts w:ascii="Times New Roman" w:hAnsi="Times New Roman" w:cs="Times New Roman"/>
+                      <w:szCs w:val="24"/>
+                    </w:rPr>
+                    <w:t>nội</w:t>
+                  </w:r>
+                  <w:proofErr w:type="spellEnd"/>
+                  <w:r>
+                    <w:rPr>
+                      <w:rFonts w:ascii="Times New Roman" w:hAnsi="Times New Roman" w:cs="Times New Roman"/>
+                      <w:szCs w:val="24"/>
+                    </w:rPr>
+                    <w:t xml:space="preserve"> </w:t>
+                  </w:r>
+                  <w:proofErr w:type="spellStart"/>
+                  <w:r>
+                    <w:rPr>
+                      <w:rFonts w:ascii="Times New Roman" w:hAnsi="Times New Roman" w:cs="Times New Roman"/>
+                      <w:szCs w:val="24"/>
+                    </w:rPr>
+                    <w:t>địa</w:t>
+                  </w:r>
+                  <w:proofErr w:type="spellEnd"/>
                   <w:r>
                     <w:rPr>
                       <w:rFonts w:ascii="Times New Roman" w:hAnsi="Times New Roman" w:cs="Times New Roman"/>
@@ -6310,13 +8298,127 @@
                       <w:szCs w:val="24"/>
                     </w:rPr>
                   </w:pPr>
-                  <w:r>
-                    <w:rPr>
-                      <w:rFonts w:ascii="Times New Roman" w:hAnsi="Times New Roman" w:cs="Times New Roman"/>
-                      <w:szCs w:val="24"/>
-                    </w:rPr>
-                    <w:t>Thanh toán bằng thẻ tín dụng / ghi nợ</w:t>
-                  </w:r>
+                  <w:proofErr w:type="spellStart"/>
+                  <w:r>
+                    <w:rPr>
+                      <w:rFonts w:ascii="Times New Roman" w:hAnsi="Times New Roman" w:cs="Times New Roman"/>
+                      <w:szCs w:val="24"/>
+                    </w:rPr>
+                    <w:t>Thanh</w:t>
+                  </w:r>
+                  <w:proofErr w:type="spellEnd"/>
+                  <w:r>
+                    <w:rPr>
+                      <w:rFonts w:ascii="Times New Roman" w:hAnsi="Times New Roman" w:cs="Times New Roman"/>
+                      <w:szCs w:val="24"/>
+                    </w:rPr>
+                    <w:t xml:space="preserve"> </w:t>
+                  </w:r>
+                  <w:proofErr w:type="spellStart"/>
+                  <w:r>
+                    <w:rPr>
+                      <w:rFonts w:ascii="Times New Roman" w:hAnsi="Times New Roman" w:cs="Times New Roman"/>
+                      <w:szCs w:val="24"/>
+                    </w:rPr>
+                    <w:t>toán</w:t>
+                  </w:r>
+                  <w:proofErr w:type="spellEnd"/>
+                  <w:r>
+                    <w:rPr>
+                      <w:rFonts w:ascii="Times New Roman" w:hAnsi="Times New Roman" w:cs="Times New Roman"/>
+                      <w:szCs w:val="24"/>
+                    </w:rPr>
+                    <w:t xml:space="preserve"> </w:t>
+                  </w:r>
+                  <w:proofErr w:type="spellStart"/>
+                  <w:r>
+                    <w:rPr>
+                      <w:rFonts w:ascii="Times New Roman" w:hAnsi="Times New Roman" w:cs="Times New Roman"/>
+                      <w:szCs w:val="24"/>
+                    </w:rPr>
+                    <w:t>bằng</w:t>
+                  </w:r>
+                  <w:proofErr w:type="spellEnd"/>
+                  <w:r>
+                    <w:rPr>
+                      <w:rFonts w:ascii="Times New Roman" w:hAnsi="Times New Roman" w:cs="Times New Roman"/>
+                      <w:szCs w:val="24"/>
+                    </w:rPr>
+                    <w:t xml:space="preserve"> </w:t>
+                  </w:r>
+                  <w:proofErr w:type="spellStart"/>
+                  <w:r>
+                    <w:rPr>
+                      <w:rFonts w:ascii="Times New Roman" w:hAnsi="Times New Roman" w:cs="Times New Roman"/>
+                      <w:szCs w:val="24"/>
+                    </w:rPr>
+                    <w:t>thẻ</w:t>
+                  </w:r>
+                  <w:proofErr w:type="spellEnd"/>
+                  <w:r>
+                    <w:rPr>
+                      <w:rFonts w:ascii="Times New Roman" w:hAnsi="Times New Roman" w:cs="Times New Roman"/>
+                      <w:szCs w:val="24"/>
+                    </w:rPr>
+                    <w:t xml:space="preserve"> </w:t>
+                  </w:r>
+                  <w:proofErr w:type="spellStart"/>
+                  <w:r>
+                    <w:rPr>
+                      <w:rFonts w:ascii="Times New Roman" w:hAnsi="Times New Roman" w:cs="Times New Roman"/>
+                      <w:szCs w:val="24"/>
+                    </w:rPr>
+                    <w:t>tín</w:t>
+                  </w:r>
+                  <w:proofErr w:type="spellEnd"/>
+                  <w:r>
+                    <w:rPr>
+                      <w:rFonts w:ascii="Times New Roman" w:hAnsi="Times New Roman" w:cs="Times New Roman"/>
+                      <w:szCs w:val="24"/>
+                    </w:rPr>
+                    <w:t xml:space="preserve"> </w:t>
+                  </w:r>
+                  <w:proofErr w:type="spellStart"/>
+                  <w:r>
+                    <w:rPr>
+                      <w:rFonts w:ascii="Times New Roman" w:hAnsi="Times New Roman" w:cs="Times New Roman"/>
+                      <w:szCs w:val="24"/>
+                    </w:rPr>
+                    <w:t>dụng</w:t>
+                  </w:r>
+                  <w:proofErr w:type="spellEnd"/>
+                  <w:r>
+                    <w:rPr>
+                      <w:rFonts w:ascii="Times New Roman" w:hAnsi="Times New Roman" w:cs="Times New Roman"/>
+                      <w:szCs w:val="24"/>
+                    </w:rPr>
+                    <w:t xml:space="preserve"> / </w:t>
+                  </w:r>
+                  <w:proofErr w:type="spellStart"/>
+                  <w:r>
+                    <w:rPr>
+                      <w:rFonts w:ascii="Times New Roman" w:hAnsi="Times New Roman" w:cs="Times New Roman"/>
+                      <w:szCs w:val="24"/>
+                    </w:rPr>
+                    <w:t>ghi</w:t>
+                  </w:r>
+                  <w:proofErr w:type="spellEnd"/>
+                  <w:r>
+                    <w:rPr>
+                      <w:rFonts w:ascii="Times New Roman" w:hAnsi="Times New Roman" w:cs="Times New Roman"/>
+                      <w:szCs w:val="24"/>
+                    </w:rPr>
+                    <w:t xml:space="preserve"> </w:t>
+                  </w:r>
+                  <w:proofErr w:type="spellStart"/>
+                  <w:r>
+                    <w:rPr>
+                      <w:rFonts w:ascii="Times New Roman" w:hAnsi="Times New Roman" w:cs="Times New Roman"/>
+                      <w:szCs w:val="24"/>
+                    </w:rPr>
+                    <w:t>nợ</w:t>
+                  </w:r>
+                  <w:proofErr w:type="spellEnd"/>
                   <w:r>
                     <w:rPr>
                       <w:rFonts w:ascii="Times New Roman" w:hAnsi="Times New Roman" w:cs="Times New Roman"/>
@@ -6338,12 +8440,133 @@
                       <w:szCs w:val="24"/>
                     </w:rPr>
                   </w:pPr>
-                  <w:r>
-                    <w:rPr>
-                      <w:rFonts w:ascii="Times New Roman" w:hAnsi="Times New Roman" w:cs="Times New Roman"/>
-                      <w:szCs w:val="24"/>
-                    </w:rPr>
-                    <w:t>Thanh toán bằng Ví điện tử NgânLượng: purchase by NgânLượng.</w:t>
+                  <w:proofErr w:type="spellStart"/>
+                  <w:r>
+                    <w:rPr>
+                      <w:rFonts w:ascii="Times New Roman" w:hAnsi="Times New Roman" w:cs="Times New Roman"/>
+                      <w:szCs w:val="24"/>
+                    </w:rPr>
+                    <w:t>Thanh</w:t>
+                  </w:r>
+                  <w:proofErr w:type="spellEnd"/>
+                  <w:r>
+                    <w:rPr>
+                      <w:rFonts w:ascii="Times New Roman" w:hAnsi="Times New Roman" w:cs="Times New Roman"/>
+                      <w:szCs w:val="24"/>
+                    </w:rPr>
+                    <w:t xml:space="preserve"> </w:t>
+                  </w:r>
+                  <w:proofErr w:type="spellStart"/>
+                  <w:r>
+                    <w:rPr>
+                      <w:rFonts w:ascii="Times New Roman" w:hAnsi="Times New Roman" w:cs="Times New Roman"/>
+                      <w:szCs w:val="24"/>
+                    </w:rPr>
+                    <w:t>toán</w:t>
+                  </w:r>
+                  <w:proofErr w:type="spellEnd"/>
+                  <w:r>
+                    <w:rPr>
+                      <w:rFonts w:ascii="Times New Roman" w:hAnsi="Times New Roman" w:cs="Times New Roman"/>
+                      <w:szCs w:val="24"/>
+                    </w:rPr>
+                    <w:t xml:space="preserve"> </w:t>
+                  </w:r>
+                  <w:proofErr w:type="spellStart"/>
+                  <w:r>
+                    <w:rPr>
+                      <w:rFonts w:ascii="Times New Roman" w:hAnsi="Times New Roman" w:cs="Times New Roman"/>
+                      <w:szCs w:val="24"/>
+                    </w:rPr>
+                    <w:t>bằng</w:t>
+                  </w:r>
+                  <w:proofErr w:type="spellEnd"/>
+                  <w:r>
+                    <w:rPr>
+                      <w:rFonts w:ascii="Times New Roman" w:hAnsi="Times New Roman" w:cs="Times New Roman"/>
+                      <w:szCs w:val="24"/>
+                    </w:rPr>
+                    <w:t xml:space="preserve"> </w:t>
+                  </w:r>
+                  <w:proofErr w:type="spellStart"/>
+                  <w:r>
+                    <w:rPr>
+                      <w:rFonts w:ascii="Times New Roman" w:hAnsi="Times New Roman" w:cs="Times New Roman"/>
+                      <w:szCs w:val="24"/>
+                    </w:rPr>
+                    <w:t>Ví</w:t>
+                  </w:r>
+                  <w:proofErr w:type="spellEnd"/>
+                  <w:r>
+                    <w:rPr>
+                      <w:rFonts w:ascii="Times New Roman" w:hAnsi="Times New Roman" w:cs="Times New Roman"/>
+                      <w:szCs w:val="24"/>
+                    </w:rPr>
+                    <w:t xml:space="preserve"> </w:t>
+                  </w:r>
+                  <w:proofErr w:type="spellStart"/>
+                  <w:r>
+                    <w:rPr>
+                      <w:rFonts w:ascii="Times New Roman" w:hAnsi="Times New Roman" w:cs="Times New Roman"/>
+                      <w:szCs w:val="24"/>
+                    </w:rPr>
+                    <w:t>điện</w:t>
+                  </w:r>
+                  <w:proofErr w:type="spellEnd"/>
+                  <w:r>
+                    <w:rPr>
+                      <w:rFonts w:ascii="Times New Roman" w:hAnsi="Times New Roman" w:cs="Times New Roman"/>
+                      <w:szCs w:val="24"/>
+                    </w:rPr>
+                    <w:t xml:space="preserve"> </w:t>
+                  </w:r>
+                  <w:proofErr w:type="spellStart"/>
+                  <w:r>
+                    <w:rPr>
+                      <w:rFonts w:ascii="Times New Roman" w:hAnsi="Times New Roman" w:cs="Times New Roman"/>
+                      <w:szCs w:val="24"/>
+                    </w:rPr>
+                    <w:t>tử</w:t>
+                  </w:r>
+                  <w:proofErr w:type="spellEnd"/>
+                  <w:r>
+                    <w:rPr>
+                      <w:rFonts w:ascii="Times New Roman" w:hAnsi="Times New Roman" w:cs="Times New Roman"/>
+                      <w:szCs w:val="24"/>
+                    </w:rPr>
+                    <w:t xml:space="preserve"> </w:t>
+                  </w:r>
+                  <w:proofErr w:type="spellStart"/>
+                  <w:r>
+                    <w:rPr>
+                      <w:rFonts w:ascii="Times New Roman" w:hAnsi="Times New Roman" w:cs="Times New Roman"/>
+                      <w:szCs w:val="24"/>
+                    </w:rPr>
+                    <w:t>NgânLượng</w:t>
+                  </w:r>
+                  <w:proofErr w:type="spellEnd"/>
+                  <w:r>
+                    <w:rPr>
+                      <w:rFonts w:ascii="Times New Roman" w:hAnsi="Times New Roman" w:cs="Times New Roman"/>
+                      <w:szCs w:val="24"/>
+                    </w:rPr>
+                    <w:t xml:space="preserve">: purchase by </w:t>
+                  </w:r>
+                  <w:proofErr w:type="spellStart"/>
+                  <w:r>
+                    <w:rPr>
+                      <w:rFonts w:ascii="Times New Roman" w:hAnsi="Times New Roman" w:cs="Times New Roman"/>
+                      <w:szCs w:val="24"/>
+                    </w:rPr>
+                    <w:t>NgânLượng</w:t>
+                  </w:r>
+                  <w:proofErr w:type="spellEnd"/>
+                  <w:r>
+                    <w:rPr>
+                      <w:rFonts w:ascii="Times New Roman" w:hAnsi="Times New Roman" w:cs="Times New Roman"/>
+                      <w:szCs w:val="24"/>
+                    </w:rPr>
+                    <w:t>.</w:t>
                   </w:r>
                 </w:p>
               </w:tc>
@@ -6408,7 +8631,39 @@
                       <w:rFonts w:ascii="Times New Roman" w:hAnsi="Times New Roman" w:cs="Times New Roman"/>
                       <w:szCs w:val="24"/>
                     </w:rPr>
-                    <w:t>User clicks on “Thanh toán” button.</w:t>
+                    <w:t>User clicks on “</w:t>
+                  </w:r>
+                  <w:proofErr w:type="spellStart"/>
+                  <w:r>
+                    <w:rPr>
+                      <w:rFonts w:ascii="Times New Roman" w:hAnsi="Times New Roman" w:cs="Times New Roman"/>
+                      <w:szCs w:val="24"/>
+                    </w:rPr>
+                    <w:t>Thanh</w:t>
+                  </w:r>
+                  <w:proofErr w:type="spellEnd"/>
+                  <w:r>
+                    <w:rPr>
+                      <w:rFonts w:ascii="Times New Roman" w:hAnsi="Times New Roman" w:cs="Times New Roman"/>
+                      <w:szCs w:val="24"/>
+                    </w:rPr>
+                    <w:t xml:space="preserve"> </w:t>
+                  </w:r>
+                  <w:proofErr w:type="spellStart"/>
+                  <w:r>
+                    <w:rPr>
+                      <w:rFonts w:ascii="Times New Roman" w:hAnsi="Times New Roman" w:cs="Times New Roman"/>
+                      <w:szCs w:val="24"/>
+                    </w:rPr>
+                    <w:t>toán</w:t>
+                  </w:r>
+                  <w:proofErr w:type="spellEnd"/>
+                  <w:r>
+                    <w:rPr>
+                      <w:rFonts w:ascii="Times New Roman" w:hAnsi="Times New Roman" w:cs="Times New Roman"/>
+                      <w:szCs w:val="24"/>
+                    </w:rPr>
+                    <w:t>” button.</w:t>
                   </w:r>
                 </w:p>
               </w:tc>
@@ -6508,7 +8763,39 @@
                       <w:rFonts w:ascii="Times New Roman" w:hAnsi="Times New Roman" w:cs="Times New Roman"/>
                       <w:szCs w:val="24"/>
                     </w:rPr>
-                    <w:t>User fills information and clicks on “Thanh toán” button.</w:t>
+                    <w:t>User fills information and clicks on “</w:t>
+                  </w:r>
+                  <w:proofErr w:type="spellStart"/>
+                  <w:r>
+                    <w:rPr>
+                      <w:rFonts w:ascii="Times New Roman" w:hAnsi="Times New Roman" w:cs="Times New Roman"/>
+                      <w:szCs w:val="24"/>
+                    </w:rPr>
+                    <w:t>Thanh</w:t>
+                  </w:r>
+                  <w:proofErr w:type="spellEnd"/>
+                  <w:r>
+                    <w:rPr>
+                      <w:rFonts w:ascii="Times New Roman" w:hAnsi="Times New Roman" w:cs="Times New Roman"/>
+                      <w:szCs w:val="24"/>
+                    </w:rPr>
+                    <w:t xml:space="preserve"> </w:t>
+                  </w:r>
+                  <w:proofErr w:type="spellStart"/>
+                  <w:r>
+                    <w:rPr>
+                      <w:rFonts w:ascii="Times New Roman" w:hAnsi="Times New Roman" w:cs="Times New Roman"/>
+                      <w:szCs w:val="24"/>
+                    </w:rPr>
+                    <w:t>toán</w:t>
+                  </w:r>
+                  <w:proofErr w:type="spellEnd"/>
+                  <w:r>
+                    <w:rPr>
+                      <w:rFonts w:ascii="Times New Roman" w:hAnsi="Times New Roman" w:cs="Times New Roman"/>
+                      <w:szCs w:val="24"/>
+                    </w:rPr>
+                    <w:t>” button.</w:t>
                   </w:r>
                 </w:p>
               </w:tc>
@@ -6774,7 +9061,55 @@
                       <w:rFonts w:ascii="Times New Roman" w:hAnsi="Times New Roman" w:cs="Times New Roman"/>
                       <w:szCs w:val="24"/>
                     </w:rPr>
-                    <w:t>chooses “Thuê theo ngày” option</w:t>
+                    <w:t>chooses “</w:t>
+                  </w:r>
+                  <w:proofErr w:type="spellStart"/>
+                  <w:r>
+                    <w:rPr>
+                      <w:rFonts w:ascii="Times New Roman" w:hAnsi="Times New Roman" w:cs="Times New Roman"/>
+                      <w:szCs w:val="24"/>
+                    </w:rPr>
+                    <w:t>Thuê</w:t>
+                  </w:r>
+                  <w:proofErr w:type="spellEnd"/>
+                  <w:r>
+                    <w:rPr>
+                      <w:rFonts w:ascii="Times New Roman" w:hAnsi="Times New Roman" w:cs="Times New Roman"/>
+                      <w:szCs w:val="24"/>
+                    </w:rPr>
+                    <w:t xml:space="preserve"> </w:t>
+                  </w:r>
+                  <w:proofErr w:type="spellStart"/>
+                  <w:r>
+                    <w:rPr>
+                      <w:rFonts w:ascii="Times New Roman" w:hAnsi="Times New Roman" w:cs="Times New Roman"/>
+                      <w:szCs w:val="24"/>
+                    </w:rPr>
+                    <w:t>theo</w:t>
+                  </w:r>
+                  <w:proofErr w:type="spellEnd"/>
+                  <w:r>
+                    <w:rPr>
+                      <w:rFonts w:ascii="Times New Roman" w:hAnsi="Times New Roman" w:cs="Times New Roman"/>
+                      <w:szCs w:val="24"/>
+                    </w:rPr>
+                    <w:t xml:space="preserve"> </w:t>
+                  </w:r>
+                  <w:proofErr w:type="spellStart"/>
+                  <w:r>
+                    <w:rPr>
+                      <w:rFonts w:ascii="Times New Roman" w:hAnsi="Times New Roman" w:cs="Times New Roman"/>
+                      <w:szCs w:val="24"/>
+                    </w:rPr>
+                    <w:t>ngày</w:t>
+                  </w:r>
+                  <w:proofErr w:type="spellEnd"/>
+                  <w:r>
+                    <w:rPr>
+                      <w:rFonts w:ascii="Times New Roman" w:hAnsi="Times New Roman" w:cs="Times New Roman"/>
+                      <w:szCs w:val="24"/>
+                    </w:rPr>
+                    <w:t>” option</w:t>
                   </w:r>
                   <w:r>
                     <w:rPr>
@@ -6928,7 +9263,7 @@
                                 <pic:cNvPicPr/>
                               </pic:nvPicPr>
                               <pic:blipFill>
-                                <a:blip r:embed="rId14"/>
+                                <a:blip r:embed="rId15"/>
                                 <a:stretch>
                                   <a:fillRect/>
                                 </a:stretch>
@@ -7458,8 +9793,63 @@
                 <w:b w:val="0"/>
                 <w:szCs w:val="24"/>
               </w:rPr>
-              <w:t xml:space="preserve">After rent, the information must have in “Lịch sử đặt </w:t>
-            </w:r>
+              <w:t>After rent, the information must have in “</w:t>
+            </w:r>
+            <w:proofErr w:type="spellStart"/>
+            <w:r>
+              <w:rPr>
+                <w:rFonts w:ascii="Times New Roman" w:hAnsi="Times New Roman" w:cs="Times New Roman"/>
+                <w:b w:val="0"/>
+                <w:szCs w:val="24"/>
+              </w:rPr>
+              <w:t>Lịch</w:t>
+            </w:r>
+            <w:proofErr w:type="spellEnd"/>
+            <w:r>
+              <w:rPr>
+                <w:rFonts w:ascii="Times New Roman" w:hAnsi="Times New Roman" w:cs="Times New Roman"/>
+                <w:b w:val="0"/>
+                <w:szCs w:val="24"/>
+              </w:rPr>
+              <w:t xml:space="preserve"> </w:t>
+            </w:r>
+            <w:proofErr w:type="spellStart"/>
+            <w:r>
+              <w:rPr>
+                <w:rFonts w:ascii="Times New Roman" w:hAnsi="Times New Roman" w:cs="Times New Roman"/>
+                <w:b w:val="0"/>
+                <w:szCs w:val="24"/>
+              </w:rPr>
+              <w:t>sử</w:t>
+            </w:r>
+            <w:proofErr w:type="spellEnd"/>
+            <w:r>
+              <w:rPr>
+                <w:rFonts w:ascii="Times New Roman" w:hAnsi="Times New Roman" w:cs="Times New Roman"/>
+                <w:b w:val="0"/>
+                <w:szCs w:val="24"/>
+              </w:rPr>
+              <w:t xml:space="preserve"> </w:t>
+            </w:r>
+            <w:proofErr w:type="spellStart"/>
+            <w:r>
+              <w:rPr>
+                <w:rFonts w:ascii="Times New Roman" w:hAnsi="Times New Roman" w:cs="Times New Roman"/>
+                <w:b w:val="0"/>
+                <w:szCs w:val="24"/>
+              </w:rPr>
+              <w:t>đặt</w:t>
+            </w:r>
+            <w:proofErr w:type="spellEnd"/>
+            <w:r>
+              <w:rPr>
+                <w:rFonts w:ascii="Times New Roman" w:hAnsi="Times New Roman" w:cs="Times New Roman"/>
+                <w:b w:val="0"/>
+                <w:szCs w:val="24"/>
+              </w:rPr>
+              <w:t xml:space="preserve"> </w:t>
+            </w:r>
+            <w:proofErr w:type="spellStart"/>
             <w:proofErr w:type="gramStart"/>
             <w:r>
               <w:rPr>
@@ -7469,6 +9859,7 @@
               </w:rPr>
               <w:t>xe</w:t>
             </w:r>
+            <w:proofErr w:type="spellEnd"/>
             <w:proofErr w:type="gramEnd"/>
             <w:r>
               <w:rPr>
@@ -7541,7 +9932,7 @@
                     <pic:cNvPicPr/>
                   </pic:nvPicPr>
                   <pic:blipFill>
-                    <a:blip r:embed="rId15">
+                    <a:blip r:embed="rId16">
                       <a:extLst>
                         <a:ext uri="{28A0092B-C50C-407E-A947-70E740481C1C}">
                           <a14:useLocalDpi xmlns:a14="http://schemas.microsoft.com/office/drawing/2010/main" val="0"/>
@@ -7851,6 +10242,7 @@
                 <w:szCs w:val="24"/>
               </w:rPr>
             </w:pPr>
+            <w:proofErr w:type="spellStart"/>
             <w:r>
               <w:rPr>
                 <w:rFonts w:ascii="Times New Roman" w:hAnsi="Times New Roman" w:cs="Times New Roman"/>
@@ -7858,6 +10250,7 @@
               </w:rPr>
               <w:t>KhoaLVD</w:t>
             </w:r>
+            <w:proofErr w:type="spellEnd"/>
           </w:p>
         </w:tc>
       </w:tr>
@@ -8167,8 +10560,63 @@
                 <w:b w:val="0"/>
                 <w:szCs w:val="24"/>
               </w:rPr>
-              <w:t xml:space="preserve">“Lịch sử đặt </w:t>
-            </w:r>
+              <w:t>“</w:t>
+            </w:r>
+            <w:proofErr w:type="spellStart"/>
+            <w:r>
+              <w:rPr>
+                <w:rFonts w:ascii="Times New Roman" w:hAnsi="Times New Roman" w:cs="Times New Roman"/>
+                <w:b w:val="0"/>
+                <w:szCs w:val="24"/>
+              </w:rPr>
+              <w:t>Lịch</w:t>
+            </w:r>
+            <w:proofErr w:type="spellEnd"/>
+            <w:r>
+              <w:rPr>
+                <w:rFonts w:ascii="Times New Roman" w:hAnsi="Times New Roman" w:cs="Times New Roman"/>
+                <w:b w:val="0"/>
+                <w:szCs w:val="24"/>
+              </w:rPr>
+              <w:t xml:space="preserve"> </w:t>
+            </w:r>
+            <w:proofErr w:type="spellStart"/>
+            <w:r>
+              <w:rPr>
+                <w:rFonts w:ascii="Times New Roman" w:hAnsi="Times New Roman" w:cs="Times New Roman"/>
+                <w:b w:val="0"/>
+                <w:szCs w:val="24"/>
+              </w:rPr>
+              <w:t>sử</w:t>
+            </w:r>
+            <w:proofErr w:type="spellEnd"/>
+            <w:r>
+              <w:rPr>
+                <w:rFonts w:ascii="Times New Roman" w:hAnsi="Times New Roman" w:cs="Times New Roman"/>
+                <w:b w:val="0"/>
+                <w:szCs w:val="24"/>
+              </w:rPr>
+              <w:t xml:space="preserve"> </w:t>
+            </w:r>
+            <w:proofErr w:type="spellStart"/>
+            <w:r>
+              <w:rPr>
+                <w:rFonts w:ascii="Times New Roman" w:hAnsi="Times New Roman" w:cs="Times New Roman"/>
+                <w:b w:val="0"/>
+                <w:szCs w:val="24"/>
+              </w:rPr>
+              <w:t>đặt</w:t>
+            </w:r>
+            <w:proofErr w:type="spellEnd"/>
+            <w:r>
+              <w:rPr>
+                <w:rFonts w:ascii="Times New Roman" w:hAnsi="Times New Roman" w:cs="Times New Roman"/>
+                <w:b w:val="0"/>
+                <w:szCs w:val="24"/>
+              </w:rPr>
+              <w:t xml:space="preserve"> </w:t>
+            </w:r>
+            <w:proofErr w:type="spellStart"/>
             <w:proofErr w:type="gramStart"/>
             <w:r>
               <w:rPr>
@@ -8178,6 +10626,7 @@
               </w:rPr>
               <w:t>xe</w:t>
             </w:r>
+            <w:proofErr w:type="spellEnd"/>
             <w:proofErr w:type="gramEnd"/>
             <w:r>
               <w:rPr>
@@ -8291,8 +10740,63 @@
                 <w:b w:val="0"/>
                 <w:szCs w:val="24"/>
               </w:rPr>
-              <w:t xml:space="preserve">: Booked vehicle will appears in “Lịch sử đặt </w:t>
-            </w:r>
+              <w:t>: Booked vehicle will appears in “</w:t>
+            </w:r>
+            <w:proofErr w:type="spellStart"/>
+            <w:r>
+              <w:rPr>
+                <w:rFonts w:ascii="Times New Roman" w:hAnsi="Times New Roman" w:cs="Times New Roman"/>
+                <w:b w:val="0"/>
+                <w:szCs w:val="24"/>
+              </w:rPr>
+              <w:t>Lịch</w:t>
+            </w:r>
+            <w:proofErr w:type="spellEnd"/>
+            <w:r>
+              <w:rPr>
+                <w:rFonts w:ascii="Times New Roman" w:hAnsi="Times New Roman" w:cs="Times New Roman"/>
+                <w:b w:val="0"/>
+                <w:szCs w:val="24"/>
+              </w:rPr>
+              <w:t xml:space="preserve"> </w:t>
+            </w:r>
+            <w:proofErr w:type="spellStart"/>
+            <w:r>
+              <w:rPr>
+                <w:rFonts w:ascii="Times New Roman" w:hAnsi="Times New Roman" w:cs="Times New Roman"/>
+                <w:b w:val="0"/>
+                <w:szCs w:val="24"/>
+              </w:rPr>
+              <w:t>sử</w:t>
+            </w:r>
+            <w:proofErr w:type="spellEnd"/>
+            <w:r>
+              <w:rPr>
+                <w:rFonts w:ascii="Times New Roman" w:hAnsi="Times New Roman" w:cs="Times New Roman"/>
+                <w:b w:val="0"/>
+                <w:szCs w:val="24"/>
+              </w:rPr>
+              <w:t xml:space="preserve"> </w:t>
+            </w:r>
+            <w:proofErr w:type="spellStart"/>
+            <w:r>
+              <w:rPr>
+                <w:rFonts w:ascii="Times New Roman" w:hAnsi="Times New Roman" w:cs="Times New Roman"/>
+                <w:b w:val="0"/>
+                <w:szCs w:val="24"/>
+              </w:rPr>
+              <w:t>đặt</w:t>
+            </w:r>
+            <w:proofErr w:type="spellEnd"/>
+            <w:r>
+              <w:rPr>
+                <w:rFonts w:ascii="Times New Roman" w:hAnsi="Times New Roman" w:cs="Times New Roman"/>
+                <w:b w:val="0"/>
+                <w:szCs w:val="24"/>
+              </w:rPr>
+              <w:t xml:space="preserve"> </w:t>
+            </w:r>
+            <w:proofErr w:type="spellStart"/>
             <w:proofErr w:type="gramStart"/>
             <w:r>
               <w:rPr>
@@ -8302,6 +10806,7 @@
               </w:rPr>
               <w:t>xe</w:t>
             </w:r>
+            <w:proofErr w:type="spellEnd"/>
             <w:proofErr w:type="gramEnd"/>
             <w:r>
               <w:rPr>
@@ -8532,7 +11037,71 @@
                       <w:rFonts w:ascii="Times New Roman" w:hAnsi="Times New Roman" w:cs="Times New Roman"/>
                       <w:szCs w:val="24"/>
                     </w:rPr>
-                    <w:t>Customer clicks on “Lịch sử đặt xe” at navigation bar.</w:t>
+                    <w:t>Customer clicks on “</w:t>
+                  </w:r>
+                  <w:proofErr w:type="spellStart"/>
+                  <w:r>
+                    <w:rPr>
+                      <w:rFonts w:ascii="Times New Roman" w:hAnsi="Times New Roman" w:cs="Times New Roman"/>
+                      <w:szCs w:val="24"/>
+                    </w:rPr>
+                    <w:t>Lịch</w:t>
+                  </w:r>
+                  <w:proofErr w:type="spellEnd"/>
+                  <w:r>
+                    <w:rPr>
+                      <w:rFonts w:ascii="Times New Roman" w:hAnsi="Times New Roman" w:cs="Times New Roman"/>
+                      <w:szCs w:val="24"/>
+                    </w:rPr>
+                    <w:t xml:space="preserve"> </w:t>
+                  </w:r>
+                  <w:proofErr w:type="spellStart"/>
+                  <w:r>
+                    <w:rPr>
+                      <w:rFonts w:ascii="Times New Roman" w:hAnsi="Times New Roman" w:cs="Times New Roman"/>
+                      <w:szCs w:val="24"/>
+                    </w:rPr>
+                    <w:t>sử</w:t>
+                  </w:r>
+                  <w:proofErr w:type="spellEnd"/>
+                  <w:r>
+                    <w:rPr>
+                      <w:rFonts w:ascii="Times New Roman" w:hAnsi="Times New Roman" w:cs="Times New Roman"/>
+                      <w:szCs w:val="24"/>
+                    </w:rPr>
+                    <w:t xml:space="preserve"> </w:t>
+                  </w:r>
+                  <w:proofErr w:type="spellStart"/>
+                  <w:r>
+                    <w:rPr>
+                      <w:rFonts w:ascii="Times New Roman" w:hAnsi="Times New Roman" w:cs="Times New Roman"/>
+                      <w:szCs w:val="24"/>
+                    </w:rPr>
+                    <w:t>đặt</w:t>
+                  </w:r>
+                  <w:proofErr w:type="spellEnd"/>
+                  <w:r>
+                    <w:rPr>
+                      <w:rFonts w:ascii="Times New Roman" w:hAnsi="Times New Roman" w:cs="Times New Roman"/>
+                      <w:szCs w:val="24"/>
+                    </w:rPr>
+                    <w:t xml:space="preserve"> </w:t>
+                  </w:r>
+                  <w:proofErr w:type="spellStart"/>
+                  <w:r>
+                    <w:rPr>
+                      <w:rFonts w:ascii="Times New Roman" w:hAnsi="Times New Roman" w:cs="Times New Roman"/>
+                      <w:szCs w:val="24"/>
+                    </w:rPr>
+                    <w:t>xe</w:t>
+                  </w:r>
+                  <w:proofErr w:type="spellEnd"/>
+                  <w:r>
+                    <w:rPr>
+                      <w:rFonts w:ascii="Times New Roman" w:hAnsi="Times New Roman" w:cs="Times New Roman"/>
+                      <w:szCs w:val="24"/>
+                    </w:rPr>
+                    <w:t>” at navigation bar.</w:t>
                   </w:r>
                 </w:p>
               </w:tc>
@@ -8857,7 +11426,7 @@
                     <pic:cNvPicPr/>
                   </pic:nvPicPr>
                   <pic:blipFill>
-                    <a:blip r:embed="rId16">
+                    <a:blip r:embed="rId17">
                       <a:extLst>
                         <a:ext uri="{28A0092B-C50C-407E-A947-70E740481C1C}">
                           <a14:useLocalDpi xmlns:a14="http://schemas.microsoft.com/office/drawing/2010/main" val="0"/>
@@ -9168,6 +11737,7 @@
                 <w:szCs w:val="24"/>
               </w:rPr>
             </w:pPr>
+            <w:proofErr w:type="spellStart"/>
             <w:r>
               <w:rPr>
                 <w:rFonts w:ascii="Times New Roman" w:hAnsi="Times New Roman" w:cs="Times New Roman"/>
@@ -9175,6 +11745,7 @@
               </w:rPr>
               <w:t>KhoaLVD</w:t>
             </w:r>
+            <w:proofErr w:type="spellEnd"/>
           </w:p>
         </w:tc>
       </w:tr>
@@ -9491,16 +12062,71 @@
                 <w:b w:val="0"/>
                 <w:szCs w:val="24"/>
               </w:rPr>
-              <w:t>Customer clicks on “Lịch sử đặ</w:t>
-            </w:r>
-            <w:r>
-              <w:rPr>
-                <w:rFonts w:ascii="Times New Roman" w:hAnsi="Times New Roman" w:cs="Times New Roman"/>
-                <w:b w:val="0"/>
-                <w:szCs w:val="24"/>
-              </w:rPr>
-              <w:t xml:space="preserve">t </w:t>
-            </w:r>
+              <w:t>Customer clicks on “</w:t>
+            </w:r>
+            <w:proofErr w:type="spellStart"/>
+            <w:r>
+              <w:rPr>
+                <w:rFonts w:ascii="Times New Roman" w:hAnsi="Times New Roman" w:cs="Times New Roman"/>
+                <w:b w:val="0"/>
+                <w:szCs w:val="24"/>
+              </w:rPr>
+              <w:t>Lịch</w:t>
+            </w:r>
+            <w:proofErr w:type="spellEnd"/>
+            <w:r>
+              <w:rPr>
+                <w:rFonts w:ascii="Times New Roman" w:hAnsi="Times New Roman" w:cs="Times New Roman"/>
+                <w:b w:val="0"/>
+                <w:szCs w:val="24"/>
+              </w:rPr>
+              <w:t xml:space="preserve"> </w:t>
+            </w:r>
+            <w:proofErr w:type="spellStart"/>
+            <w:r>
+              <w:rPr>
+                <w:rFonts w:ascii="Times New Roman" w:hAnsi="Times New Roman" w:cs="Times New Roman"/>
+                <w:b w:val="0"/>
+                <w:szCs w:val="24"/>
+              </w:rPr>
+              <w:t>sử</w:t>
+            </w:r>
+            <w:proofErr w:type="spellEnd"/>
+            <w:r>
+              <w:rPr>
+                <w:rFonts w:ascii="Times New Roman" w:hAnsi="Times New Roman" w:cs="Times New Roman"/>
+                <w:b w:val="0"/>
+                <w:szCs w:val="24"/>
+              </w:rPr>
+              <w:t xml:space="preserve"> </w:t>
+            </w:r>
+            <w:proofErr w:type="spellStart"/>
+            <w:r>
+              <w:rPr>
+                <w:rFonts w:ascii="Times New Roman" w:hAnsi="Times New Roman" w:cs="Times New Roman"/>
+                <w:b w:val="0"/>
+                <w:szCs w:val="24"/>
+              </w:rPr>
+              <w:t>đặ</w:t>
+            </w:r>
+            <w:r>
+              <w:rPr>
+                <w:rFonts w:ascii="Times New Roman" w:hAnsi="Times New Roman" w:cs="Times New Roman"/>
+                <w:b w:val="0"/>
+                <w:szCs w:val="24"/>
+              </w:rPr>
+              <w:t>t</w:t>
+            </w:r>
+            <w:proofErr w:type="spellEnd"/>
+            <w:r>
+              <w:rPr>
+                <w:rFonts w:ascii="Times New Roman" w:hAnsi="Times New Roman" w:cs="Times New Roman"/>
+                <w:b w:val="0"/>
+                <w:szCs w:val="24"/>
+              </w:rPr>
+              <w:t xml:space="preserve"> </w:t>
+            </w:r>
+            <w:proofErr w:type="spellStart"/>
             <w:proofErr w:type="gramStart"/>
             <w:r>
               <w:rPr>
@@ -9510,6 +12136,7 @@
               </w:rPr>
               <w:t>xe</w:t>
             </w:r>
+            <w:proofErr w:type="spellEnd"/>
             <w:proofErr w:type="gramEnd"/>
             <w:r>
               <w:rPr>
@@ -9517,7 +12144,97 @@
                 <w:b w:val="0"/>
                 <w:szCs w:val="24"/>
               </w:rPr>
-              <w:t>” at navigation bar and choose “Hủy đặt xe” at “Thao tác” button.</w:t>
+              <w:t>” at navigation bar and choose “</w:t>
+            </w:r>
+            <w:proofErr w:type="spellStart"/>
+            <w:r>
+              <w:rPr>
+                <w:rFonts w:ascii="Times New Roman" w:hAnsi="Times New Roman" w:cs="Times New Roman"/>
+                <w:b w:val="0"/>
+                <w:szCs w:val="24"/>
+              </w:rPr>
+              <w:t>Hủy</w:t>
+            </w:r>
+            <w:proofErr w:type="spellEnd"/>
+            <w:r>
+              <w:rPr>
+                <w:rFonts w:ascii="Times New Roman" w:hAnsi="Times New Roman" w:cs="Times New Roman"/>
+                <w:b w:val="0"/>
+                <w:szCs w:val="24"/>
+              </w:rPr>
+              <w:t xml:space="preserve"> </w:t>
+            </w:r>
+            <w:proofErr w:type="spellStart"/>
+            <w:r>
+              <w:rPr>
+                <w:rFonts w:ascii="Times New Roman" w:hAnsi="Times New Roman" w:cs="Times New Roman"/>
+                <w:b w:val="0"/>
+                <w:szCs w:val="24"/>
+              </w:rPr>
+              <w:t>đặt</w:t>
+            </w:r>
+            <w:proofErr w:type="spellEnd"/>
+            <w:r>
+              <w:rPr>
+                <w:rFonts w:ascii="Times New Roman" w:hAnsi="Times New Roman" w:cs="Times New Roman"/>
+                <w:b w:val="0"/>
+                <w:szCs w:val="24"/>
+              </w:rPr>
+              <w:t xml:space="preserve"> </w:t>
+            </w:r>
+            <w:proofErr w:type="spellStart"/>
+            <w:r>
+              <w:rPr>
+                <w:rFonts w:ascii="Times New Roman" w:hAnsi="Times New Roman" w:cs="Times New Roman"/>
+                <w:b w:val="0"/>
+                <w:szCs w:val="24"/>
+              </w:rPr>
+              <w:t>xe</w:t>
+            </w:r>
+            <w:proofErr w:type="spellEnd"/>
+            <w:r>
+              <w:rPr>
+                <w:rFonts w:ascii="Times New Roman" w:hAnsi="Times New Roman" w:cs="Times New Roman"/>
+                <w:b w:val="0"/>
+                <w:szCs w:val="24"/>
+              </w:rPr>
+              <w:t>” at “</w:t>
+            </w:r>
+            <w:proofErr w:type="spellStart"/>
+            <w:r>
+              <w:rPr>
+                <w:rFonts w:ascii="Times New Roman" w:hAnsi="Times New Roman" w:cs="Times New Roman"/>
+                <w:b w:val="0"/>
+                <w:szCs w:val="24"/>
+              </w:rPr>
+              <w:t>Thao</w:t>
+            </w:r>
+            <w:proofErr w:type="spellEnd"/>
+            <w:r>
+              <w:rPr>
+                <w:rFonts w:ascii="Times New Roman" w:hAnsi="Times New Roman" w:cs="Times New Roman"/>
+                <w:b w:val="0"/>
+                <w:szCs w:val="24"/>
+              </w:rPr>
+              <w:t xml:space="preserve"> </w:t>
+            </w:r>
+            <w:proofErr w:type="spellStart"/>
+            <w:r>
+              <w:rPr>
+                <w:rFonts w:ascii="Times New Roman" w:hAnsi="Times New Roman" w:cs="Times New Roman"/>
+                <w:b w:val="0"/>
+                <w:szCs w:val="24"/>
+              </w:rPr>
+              <w:t>tác</w:t>
+            </w:r>
+            <w:proofErr w:type="spellEnd"/>
+            <w:r>
+              <w:rPr>
+                <w:rFonts w:ascii="Times New Roman" w:hAnsi="Times New Roman" w:cs="Times New Roman"/>
+                <w:b w:val="0"/>
+                <w:szCs w:val="24"/>
+              </w:rPr>
+              <w:t>” button.</w:t>
             </w:r>
           </w:p>
           <w:p>
@@ -9630,8 +12347,63 @@
                 <w:b w:val="0"/>
                 <w:szCs w:val="24"/>
               </w:rPr>
-              <w:t xml:space="preserve">: Booked vehicle will appears in “Lịch sử đặt </w:t>
-            </w:r>
+              <w:t>: Booked vehicle will appears in “</w:t>
+            </w:r>
+            <w:proofErr w:type="spellStart"/>
+            <w:r>
+              <w:rPr>
+                <w:rFonts w:ascii="Times New Roman" w:hAnsi="Times New Roman" w:cs="Times New Roman"/>
+                <w:b w:val="0"/>
+                <w:szCs w:val="24"/>
+              </w:rPr>
+              <w:t>Lịch</w:t>
+            </w:r>
+            <w:proofErr w:type="spellEnd"/>
+            <w:r>
+              <w:rPr>
+                <w:rFonts w:ascii="Times New Roman" w:hAnsi="Times New Roman" w:cs="Times New Roman"/>
+                <w:b w:val="0"/>
+                <w:szCs w:val="24"/>
+              </w:rPr>
+              <w:t xml:space="preserve"> </w:t>
+            </w:r>
+            <w:proofErr w:type="spellStart"/>
+            <w:r>
+              <w:rPr>
+                <w:rFonts w:ascii="Times New Roman" w:hAnsi="Times New Roman" w:cs="Times New Roman"/>
+                <w:b w:val="0"/>
+                <w:szCs w:val="24"/>
+              </w:rPr>
+              <w:t>sử</w:t>
+            </w:r>
+            <w:proofErr w:type="spellEnd"/>
+            <w:r>
+              <w:rPr>
+                <w:rFonts w:ascii="Times New Roman" w:hAnsi="Times New Roman" w:cs="Times New Roman"/>
+                <w:b w:val="0"/>
+                <w:szCs w:val="24"/>
+              </w:rPr>
+              <w:t xml:space="preserve"> </w:t>
+            </w:r>
+            <w:proofErr w:type="spellStart"/>
+            <w:r>
+              <w:rPr>
+                <w:rFonts w:ascii="Times New Roman" w:hAnsi="Times New Roman" w:cs="Times New Roman"/>
+                <w:b w:val="0"/>
+                <w:szCs w:val="24"/>
+              </w:rPr>
+              <w:t>đặt</w:t>
+            </w:r>
+            <w:proofErr w:type="spellEnd"/>
+            <w:r>
+              <w:rPr>
+                <w:rFonts w:ascii="Times New Roman" w:hAnsi="Times New Roman" w:cs="Times New Roman"/>
+                <w:b w:val="0"/>
+                <w:szCs w:val="24"/>
+              </w:rPr>
+              <w:t xml:space="preserve"> </w:t>
+            </w:r>
+            <w:proofErr w:type="spellStart"/>
             <w:proofErr w:type="gramStart"/>
             <w:r>
               <w:rPr>
@@ -9641,6 +12413,7 @@
               </w:rPr>
               <w:t>xe</w:t>
             </w:r>
+            <w:proofErr w:type="spellEnd"/>
             <w:proofErr w:type="gramEnd"/>
             <w:r>
               <w:rPr>
@@ -9871,7 +12644,151 @@
                       <w:rFonts w:ascii="Times New Roman" w:hAnsi="Times New Roman" w:cs="Times New Roman"/>
                       <w:szCs w:val="24"/>
                     </w:rPr>
-                    <w:t>Customer clicks on “Lịch sử đặt xe” at navigation bar and choose “Hủy đặt xe” at “Thao tác” button.</w:t>
+                    <w:t>Customer clicks on “</w:t>
+                  </w:r>
+                  <w:proofErr w:type="spellStart"/>
+                  <w:r>
+                    <w:rPr>
+                      <w:rFonts w:ascii="Times New Roman" w:hAnsi="Times New Roman" w:cs="Times New Roman"/>
+                      <w:szCs w:val="24"/>
+                    </w:rPr>
+                    <w:t>Lịch</w:t>
+                  </w:r>
+                  <w:proofErr w:type="spellEnd"/>
+                  <w:r>
+                    <w:rPr>
+                      <w:rFonts w:ascii="Times New Roman" w:hAnsi="Times New Roman" w:cs="Times New Roman"/>
+                      <w:szCs w:val="24"/>
+                    </w:rPr>
+                    <w:t xml:space="preserve"> </w:t>
+                  </w:r>
+                  <w:proofErr w:type="spellStart"/>
+                  <w:r>
+                    <w:rPr>
+                      <w:rFonts w:ascii="Times New Roman" w:hAnsi="Times New Roman" w:cs="Times New Roman"/>
+                      <w:szCs w:val="24"/>
+                    </w:rPr>
+                    <w:t>sử</w:t>
+                  </w:r>
+                  <w:proofErr w:type="spellEnd"/>
+                  <w:r>
+                    <w:rPr>
+                      <w:rFonts w:ascii="Times New Roman" w:hAnsi="Times New Roman" w:cs="Times New Roman"/>
+                      <w:szCs w:val="24"/>
+                    </w:rPr>
+                    <w:t xml:space="preserve"> </w:t>
+                  </w:r>
+                  <w:proofErr w:type="spellStart"/>
+                  <w:r>
+                    <w:rPr>
+                      <w:rFonts w:ascii="Times New Roman" w:hAnsi="Times New Roman" w:cs="Times New Roman"/>
+                      <w:szCs w:val="24"/>
+                    </w:rPr>
+                    <w:t>đặt</w:t>
+                  </w:r>
+                  <w:proofErr w:type="spellEnd"/>
+                  <w:r>
+                    <w:rPr>
+                      <w:rFonts w:ascii="Times New Roman" w:hAnsi="Times New Roman" w:cs="Times New Roman"/>
+                      <w:szCs w:val="24"/>
+                    </w:rPr>
+                    <w:t xml:space="preserve"> </w:t>
+                  </w:r>
+                  <w:proofErr w:type="spellStart"/>
+                  <w:r>
+                    <w:rPr>
+                      <w:rFonts w:ascii="Times New Roman" w:hAnsi="Times New Roman" w:cs="Times New Roman"/>
+                      <w:szCs w:val="24"/>
+                    </w:rPr>
+                    <w:t>xe</w:t>
+                  </w:r>
+                  <w:proofErr w:type="spellEnd"/>
+                  <w:r>
+                    <w:rPr>
+                      <w:rFonts w:ascii="Times New Roman" w:hAnsi="Times New Roman" w:cs="Times New Roman"/>
+                      <w:szCs w:val="24"/>
+                    </w:rPr>
+                    <w:t>” at navigation bar and choose “</w:t>
+                  </w:r>
+                  <w:proofErr w:type="spellStart"/>
+                  <w:r>
+                    <w:rPr>
+                      <w:rFonts w:ascii="Times New Roman" w:hAnsi="Times New Roman" w:cs="Times New Roman"/>
+                      <w:szCs w:val="24"/>
+                    </w:rPr>
+                    <w:t>Hủy</w:t>
+                  </w:r>
+                  <w:proofErr w:type="spellEnd"/>
+                  <w:r>
+                    <w:rPr>
+                      <w:rFonts w:ascii="Times New Roman" w:hAnsi="Times New Roman" w:cs="Times New Roman"/>
+                      <w:szCs w:val="24"/>
+                    </w:rPr>
+                    <w:t xml:space="preserve"> </w:t>
+                  </w:r>
+                  <w:proofErr w:type="spellStart"/>
+                  <w:r>
+                    <w:rPr>
+                      <w:rFonts w:ascii="Times New Roman" w:hAnsi="Times New Roman" w:cs="Times New Roman"/>
+                      <w:szCs w:val="24"/>
+                    </w:rPr>
+                    <w:t>đặt</w:t>
+                  </w:r>
+                  <w:proofErr w:type="spellEnd"/>
+                  <w:r>
+                    <w:rPr>
+                      <w:rFonts w:ascii="Times New Roman" w:hAnsi="Times New Roman" w:cs="Times New Roman"/>
+                      <w:szCs w:val="24"/>
+                    </w:rPr>
+                    <w:t xml:space="preserve"> </w:t>
+                  </w:r>
+                  <w:proofErr w:type="spellStart"/>
+                  <w:r>
+                    <w:rPr>
+                      <w:rFonts w:ascii="Times New Roman" w:hAnsi="Times New Roman" w:cs="Times New Roman"/>
+                      <w:szCs w:val="24"/>
+                    </w:rPr>
+                    <w:t>xe</w:t>
+                  </w:r>
+                  <w:proofErr w:type="spellEnd"/>
+                  <w:r>
+                    <w:rPr>
+                      <w:rFonts w:ascii="Times New Roman" w:hAnsi="Times New Roman" w:cs="Times New Roman"/>
+                      <w:szCs w:val="24"/>
+                    </w:rPr>
+                    <w:t>” at “</w:t>
+                  </w:r>
+                  <w:proofErr w:type="spellStart"/>
+                  <w:r>
+                    <w:rPr>
+                      <w:rFonts w:ascii="Times New Roman" w:hAnsi="Times New Roman" w:cs="Times New Roman"/>
+                      <w:szCs w:val="24"/>
+                    </w:rPr>
+                    <w:t>Thao</w:t>
+                  </w:r>
+                  <w:proofErr w:type="spellEnd"/>
+                  <w:r>
+                    <w:rPr>
+                      <w:rFonts w:ascii="Times New Roman" w:hAnsi="Times New Roman" w:cs="Times New Roman"/>
+                      <w:szCs w:val="24"/>
+                    </w:rPr>
+                    <w:t xml:space="preserve"> </w:t>
+                  </w:r>
+                  <w:proofErr w:type="spellStart"/>
+                  <w:r>
+                    <w:rPr>
+                      <w:rFonts w:ascii="Times New Roman" w:hAnsi="Times New Roman" w:cs="Times New Roman"/>
+                      <w:szCs w:val="24"/>
+                    </w:rPr>
+                    <w:t>tác</w:t>
+                  </w:r>
+                  <w:proofErr w:type="spellEnd"/>
+                  <w:r>
+                    <w:rPr>
+                      <w:rFonts w:ascii="Times New Roman" w:hAnsi="Times New Roman" w:cs="Times New Roman"/>
+                      <w:szCs w:val="24"/>
+                    </w:rPr>
+                    <w:t>” button.</w:t>
                   </w:r>
                 </w:p>
               </w:tc>
@@ -9985,7 +12902,23 @@
                       <w:rFonts w:ascii="Times New Roman" w:hAnsi="Times New Roman" w:cs="Times New Roman"/>
                       <w:szCs w:val="24"/>
                     </w:rPr>
-                    <w:t>Customer clicks on “Hủy” button</w:t>
+                    <w:t>Customer clicks on “</w:t>
+                  </w:r>
+                  <w:proofErr w:type="spellStart"/>
+                  <w:r>
+                    <w:rPr>
+                      <w:rFonts w:ascii="Times New Roman" w:hAnsi="Times New Roman" w:cs="Times New Roman"/>
+                      <w:szCs w:val="24"/>
+                    </w:rPr>
+                    <w:t>Hủy</w:t>
+                  </w:r>
+                  <w:proofErr w:type="spellEnd"/>
+                  <w:r>
+                    <w:rPr>
+                      <w:rFonts w:ascii="Times New Roman" w:hAnsi="Times New Roman" w:cs="Times New Roman"/>
+                      <w:szCs w:val="24"/>
+                    </w:rPr>
+                    <w:t>” button</w:t>
                   </w:r>
                 </w:p>
                 <w:p>
@@ -10267,7 +13200,23 @@
                       <w:rFonts w:ascii="Times New Roman" w:hAnsi="Times New Roman" w:cs="Times New Roman"/>
                       <w:szCs w:val="24"/>
                     </w:rPr>
-                    <w:t xml:space="preserve">“Đóng” </w:t>
+                    <w:t>“</w:t>
+                  </w:r>
+                  <w:proofErr w:type="spellStart"/>
+                  <w:r>
+                    <w:rPr>
+                      <w:rFonts w:ascii="Times New Roman" w:hAnsi="Times New Roman" w:cs="Times New Roman"/>
+                      <w:szCs w:val="24"/>
+                    </w:rPr>
+                    <w:t>Đóng</w:t>
+                  </w:r>
+                  <w:proofErr w:type="spellEnd"/>
+                  <w:r>
+                    <w:rPr>
+                      <w:rFonts w:ascii="Times New Roman" w:hAnsi="Times New Roman" w:cs="Times New Roman"/>
+                      <w:szCs w:val="24"/>
+                    </w:rPr>
+                    <w:t xml:space="preserve">” </w:t>
                   </w:r>
                   <w:r>
                     <w:rPr>
@@ -10321,7 +13270,71 @@
                       <w:rFonts w:ascii="Times New Roman" w:hAnsi="Times New Roman" w:cs="Times New Roman"/>
                       <w:szCs w:val="24"/>
                     </w:rPr>
-                    <w:t>System wills close the popup and show back “Lịch sử đặt xe” page.</w:t>
+                    <w:t>System wills close the popup and show back “</w:t>
+                  </w:r>
+                  <w:proofErr w:type="spellStart"/>
+                  <w:r>
+                    <w:rPr>
+                      <w:rFonts w:ascii="Times New Roman" w:hAnsi="Times New Roman" w:cs="Times New Roman"/>
+                      <w:szCs w:val="24"/>
+                    </w:rPr>
+                    <w:t>Lịch</w:t>
+                  </w:r>
+                  <w:proofErr w:type="spellEnd"/>
+                  <w:r>
+                    <w:rPr>
+                      <w:rFonts w:ascii="Times New Roman" w:hAnsi="Times New Roman" w:cs="Times New Roman"/>
+                      <w:szCs w:val="24"/>
+                    </w:rPr>
+                    <w:t xml:space="preserve"> </w:t>
+                  </w:r>
+                  <w:proofErr w:type="spellStart"/>
+                  <w:r>
+                    <w:rPr>
+                      <w:rFonts w:ascii="Times New Roman" w:hAnsi="Times New Roman" w:cs="Times New Roman"/>
+                      <w:szCs w:val="24"/>
+                    </w:rPr>
+                    <w:t>sử</w:t>
+                  </w:r>
+                  <w:proofErr w:type="spellEnd"/>
+                  <w:r>
+                    <w:rPr>
+                      <w:rFonts w:ascii="Times New Roman" w:hAnsi="Times New Roman" w:cs="Times New Roman"/>
+                      <w:szCs w:val="24"/>
+                    </w:rPr>
+                    <w:t xml:space="preserve"> </w:t>
+                  </w:r>
+                  <w:proofErr w:type="spellStart"/>
+                  <w:r>
+                    <w:rPr>
+                      <w:rFonts w:ascii="Times New Roman" w:hAnsi="Times New Roman" w:cs="Times New Roman"/>
+                      <w:szCs w:val="24"/>
+                    </w:rPr>
+                    <w:t>đặt</w:t>
+                  </w:r>
+                  <w:proofErr w:type="spellEnd"/>
+                  <w:r>
+                    <w:rPr>
+                      <w:rFonts w:ascii="Times New Roman" w:hAnsi="Times New Roman" w:cs="Times New Roman"/>
+                      <w:szCs w:val="24"/>
+                    </w:rPr>
+                    <w:t xml:space="preserve"> </w:t>
+                  </w:r>
+                  <w:proofErr w:type="spellStart"/>
+                  <w:r>
+                    <w:rPr>
+                      <w:rFonts w:ascii="Times New Roman" w:hAnsi="Times New Roman" w:cs="Times New Roman"/>
+                      <w:szCs w:val="24"/>
+                    </w:rPr>
+                    <w:t>xe</w:t>
+                  </w:r>
+                  <w:proofErr w:type="spellEnd"/>
+                  <w:r>
+                    <w:rPr>
+                      <w:rFonts w:ascii="Times New Roman" w:hAnsi="Times New Roman" w:cs="Times New Roman"/>
+                      <w:szCs w:val="24"/>
+                    </w:rPr>
+                    <w:t>” page.</w:t>
                   </w:r>
                 </w:p>
               </w:tc>
@@ -10534,7 +13547,7 @@
                     <pic:cNvPicPr/>
                   </pic:nvPicPr>
                   <pic:blipFill>
-                    <a:blip r:embed="rId17">
+                    <a:blip r:embed="rId18">
                       <a:extLst>
                         <a:ext uri="{28A0092B-C50C-407E-A947-70E740481C1C}">
                           <a14:useLocalDpi xmlns:a14="http://schemas.microsoft.com/office/drawing/2010/main" val="0"/>
@@ -10836,6 +13849,7 @@
                 <w:szCs w:val="24"/>
               </w:rPr>
             </w:pPr>
+            <w:proofErr w:type="spellStart"/>
             <w:r>
               <w:rPr>
                 <w:rFonts w:ascii="Times New Roman" w:hAnsi="Times New Roman" w:cs="Times New Roman"/>
@@ -10843,6 +13857,7 @@
               </w:rPr>
               <w:t>KhoaLVD</w:t>
             </w:r>
+            <w:proofErr w:type="spellEnd"/>
           </w:p>
         </w:tc>
       </w:tr>
@@ -11129,8 +14144,63 @@
                 <w:b w:val="0"/>
                 <w:szCs w:val="24"/>
               </w:rPr>
-              <w:t xml:space="preserve">Customer clicks on “Lịch sử đặt </w:t>
-            </w:r>
+              <w:t>Customer clicks on “</w:t>
+            </w:r>
+            <w:proofErr w:type="spellStart"/>
+            <w:r>
+              <w:rPr>
+                <w:rFonts w:ascii="Times New Roman" w:hAnsi="Times New Roman" w:cs="Times New Roman"/>
+                <w:b w:val="0"/>
+                <w:szCs w:val="24"/>
+              </w:rPr>
+              <w:t>Lịch</w:t>
+            </w:r>
+            <w:proofErr w:type="spellEnd"/>
+            <w:r>
+              <w:rPr>
+                <w:rFonts w:ascii="Times New Roman" w:hAnsi="Times New Roman" w:cs="Times New Roman"/>
+                <w:b w:val="0"/>
+                <w:szCs w:val="24"/>
+              </w:rPr>
+              <w:t xml:space="preserve"> </w:t>
+            </w:r>
+            <w:proofErr w:type="spellStart"/>
+            <w:r>
+              <w:rPr>
+                <w:rFonts w:ascii="Times New Roman" w:hAnsi="Times New Roman" w:cs="Times New Roman"/>
+                <w:b w:val="0"/>
+                <w:szCs w:val="24"/>
+              </w:rPr>
+              <w:t>sử</w:t>
+            </w:r>
+            <w:proofErr w:type="spellEnd"/>
+            <w:r>
+              <w:rPr>
+                <w:rFonts w:ascii="Times New Roman" w:hAnsi="Times New Roman" w:cs="Times New Roman"/>
+                <w:b w:val="0"/>
+                <w:szCs w:val="24"/>
+              </w:rPr>
+              <w:t xml:space="preserve"> </w:t>
+            </w:r>
+            <w:proofErr w:type="spellStart"/>
+            <w:r>
+              <w:rPr>
+                <w:rFonts w:ascii="Times New Roman" w:hAnsi="Times New Roman" w:cs="Times New Roman"/>
+                <w:b w:val="0"/>
+                <w:szCs w:val="24"/>
+              </w:rPr>
+              <w:t>đặt</w:t>
+            </w:r>
+            <w:proofErr w:type="spellEnd"/>
+            <w:r>
+              <w:rPr>
+                <w:rFonts w:ascii="Times New Roman" w:hAnsi="Times New Roman" w:cs="Times New Roman"/>
+                <w:b w:val="0"/>
+                <w:szCs w:val="24"/>
+              </w:rPr>
+              <w:t xml:space="preserve"> </w:t>
+            </w:r>
+            <w:proofErr w:type="spellStart"/>
             <w:proofErr w:type="gramStart"/>
             <w:r>
               <w:rPr>
@@ -11140,6 +14210,7 @@
               </w:rPr>
               <w:t>xe</w:t>
             </w:r>
+            <w:proofErr w:type="spellEnd"/>
             <w:proofErr w:type="gramEnd"/>
             <w:r>
               <w:rPr>
@@ -11147,7 +14218,61 @@
                 <w:b w:val="0"/>
                 <w:szCs w:val="24"/>
               </w:rPr>
-              <w:t>” at navigation bar and choose “Chi tiết” at “Thao tác” button.</w:t>
+              <w:t xml:space="preserve">” at navigation bar and choose “Chi </w:t>
+            </w:r>
+            <w:proofErr w:type="spellStart"/>
+            <w:r>
+              <w:rPr>
+                <w:rFonts w:ascii="Times New Roman" w:hAnsi="Times New Roman" w:cs="Times New Roman"/>
+                <w:b w:val="0"/>
+                <w:szCs w:val="24"/>
+              </w:rPr>
+              <w:t>tiết</w:t>
+            </w:r>
+            <w:proofErr w:type="spellEnd"/>
+            <w:r>
+              <w:rPr>
+                <w:rFonts w:ascii="Times New Roman" w:hAnsi="Times New Roman" w:cs="Times New Roman"/>
+                <w:b w:val="0"/>
+                <w:szCs w:val="24"/>
+              </w:rPr>
+              <w:t>” at “</w:t>
+            </w:r>
+            <w:proofErr w:type="spellStart"/>
+            <w:r>
+              <w:rPr>
+                <w:rFonts w:ascii="Times New Roman" w:hAnsi="Times New Roman" w:cs="Times New Roman"/>
+                <w:b w:val="0"/>
+                <w:szCs w:val="24"/>
+              </w:rPr>
+              <w:t>Thao</w:t>
+            </w:r>
+            <w:proofErr w:type="spellEnd"/>
+            <w:r>
+              <w:rPr>
+                <w:rFonts w:ascii="Times New Roman" w:hAnsi="Times New Roman" w:cs="Times New Roman"/>
+                <w:b w:val="0"/>
+                <w:szCs w:val="24"/>
+              </w:rPr>
+              <w:t xml:space="preserve"> </w:t>
+            </w:r>
+            <w:proofErr w:type="spellStart"/>
+            <w:r>
+              <w:rPr>
+                <w:rFonts w:ascii="Times New Roman" w:hAnsi="Times New Roman" w:cs="Times New Roman"/>
+                <w:b w:val="0"/>
+                <w:szCs w:val="24"/>
+              </w:rPr>
+              <w:t>tác</w:t>
+            </w:r>
+            <w:proofErr w:type="spellEnd"/>
+            <w:r>
+              <w:rPr>
+                <w:rFonts w:ascii="Times New Roman" w:hAnsi="Times New Roman" w:cs="Times New Roman"/>
+                <w:b w:val="0"/>
+                <w:szCs w:val="24"/>
+              </w:rPr>
+              <w:t>” button.</w:t>
             </w:r>
           </w:p>
           <w:p>
@@ -11475,21 +14600,126 @@
                       <w:rFonts w:ascii="Times New Roman" w:hAnsi="Times New Roman" w:cs="Times New Roman"/>
                       <w:szCs w:val="24"/>
                     </w:rPr>
-                    <w:t>Customer clicks on “Lịch sử đặt xe” at navigation bar and choose “</w:t>
-                  </w:r>
-                  <w:r>
-                    <w:rPr>
-                      <w:rFonts w:ascii="Times New Roman" w:hAnsi="Times New Roman" w:cs="Times New Roman"/>
-                      <w:szCs w:val="24"/>
-                    </w:rPr>
-                    <w:t>Chi tiết</w:t>
-                  </w:r>
-                  <w:r>
-                    <w:rPr>
-                      <w:rFonts w:ascii="Times New Roman" w:hAnsi="Times New Roman" w:cs="Times New Roman"/>
-                      <w:szCs w:val="24"/>
-                    </w:rPr>
-                    <w:t>” at “Thao tác” button.</w:t>
+                    <w:t>Customer clicks on “</w:t>
+                  </w:r>
+                  <w:proofErr w:type="spellStart"/>
+                  <w:r>
+                    <w:rPr>
+                      <w:rFonts w:ascii="Times New Roman" w:hAnsi="Times New Roman" w:cs="Times New Roman"/>
+                      <w:szCs w:val="24"/>
+                    </w:rPr>
+                    <w:t>Lịch</w:t>
+                  </w:r>
+                  <w:proofErr w:type="spellEnd"/>
+                  <w:r>
+                    <w:rPr>
+                      <w:rFonts w:ascii="Times New Roman" w:hAnsi="Times New Roman" w:cs="Times New Roman"/>
+                      <w:szCs w:val="24"/>
+                    </w:rPr>
+                    <w:t xml:space="preserve"> </w:t>
+                  </w:r>
+                  <w:proofErr w:type="spellStart"/>
+                  <w:r>
+                    <w:rPr>
+                      <w:rFonts w:ascii="Times New Roman" w:hAnsi="Times New Roman" w:cs="Times New Roman"/>
+                      <w:szCs w:val="24"/>
+                    </w:rPr>
+                    <w:t>sử</w:t>
+                  </w:r>
+                  <w:proofErr w:type="spellEnd"/>
+                  <w:r>
+                    <w:rPr>
+                      <w:rFonts w:ascii="Times New Roman" w:hAnsi="Times New Roman" w:cs="Times New Roman"/>
+                      <w:szCs w:val="24"/>
+                    </w:rPr>
+                    <w:t xml:space="preserve"> </w:t>
+                  </w:r>
+                  <w:proofErr w:type="spellStart"/>
+                  <w:r>
+                    <w:rPr>
+                      <w:rFonts w:ascii="Times New Roman" w:hAnsi="Times New Roman" w:cs="Times New Roman"/>
+                      <w:szCs w:val="24"/>
+                    </w:rPr>
+                    <w:t>đặt</w:t>
+                  </w:r>
+                  <w:proofErr w:type="spellEnd"/>
+                  <w:r>
+                    <w:rPr>
+                      <w:rFonts w:ascii="Times New Roman" w:hAnsi="Times New Roman" w:cs="Times New Roman"/>
+                      <w:szCs w:val="24"/>
+                    </w:rPr>
+                    <w:t xml:space="preserve"> </w:t>
+                  </w:r>
+                  <w:proofErr w:type="spellStart"/>
+                  <w:r>
+                    <w:rPr>
+                      <w:rFonts w:ascii="Times New Roman" w:hAnsi="Times New Roman" w:cs="Times New Roman"/>
+                      <w:szCs w:val="24"/>
+                    </w:rPr>
+                    <w:t>xe</w:t>
+                  </w:r>
+                  <w:proofErr w:type="spellEnd"/>
+                  <w:r>
+                    <w:rPr>
+                      <w:rFonts w:ascii="Times New Roman" w:hAnsi="Times New Roman" w:cs="Times New Roman"/>
+                      <w:szCs w:val="24"/>
+                    </w:rPr>
+                    <w:t>” at navigation bar and choose “</w:t>
+                  </w:r>
+                  <w:r>
+                    <w:rPr>
+                      <w:rFonts w:ascii="Times New Roman" w:hAnsi="Times New Roman" w:cs="Times New Roman"/>
+                      <w:szCs w:val="24"/>
+                    </w:rPr>
+                    <w:t xml:space="preserve">Chi </w:t>
+                  </w:r>
+                  <w:proofErr w:type="spellStart"/>
+                  <w:r>
+                    <w:rPr>
+                      <w:rFonts w:ascii="Times New Roman" w:hAnsi="Times New Roman" w:cs="Times New Roman"/>
+                      <w:szCs w:val="24"/>
+                    </w:rPr>
+                    <w:t>tiết</w:t>
+                  </w:r>
+                  <w:proofErr w:type="spellEnd"/>
+                  <w:r>
+                    <w:rPr>
+                      <w:rFonts w:ascii="Times New Roman" w:hAnsi="Times New Roman" w:cs="Times New Roman"/>
+                      <w:szCs w:val="24"/>
+                    </w:rPr>
+                    <w:t>” at “</w:t>
+                  </w:r>
+                  <w:proofErr w:type="spellStart"/>
+                  <w:r>
+                    <w:rPr>
+                      <w:rFonts w:ascii="Times New Roman" w:hAnsi="Times New Roman" w:cs="Times New Roman"/>
+                      <w:szCs w:val="24"/>
+                    </w:rPr>
+                    <w:t>Thao</w:t>
+                  </w:r>
+                  <w:proofErr w:type="spellEnd"/>
+                  <w:r>
+                    <w:rPr>
+                      <w:rFonts w:ascii="Times New Roman" w:hAnsi="Times New Roman" w:cs="Times New Roman"/>
+                      <w:szCs w:val="24"/>
+                    </w:rPr>
+                    <w:t xml:space="preserve"> </w:t>
+                  </w:r>
+                  <w:proofErr w:type="spellStart"/>
+                  <w:r>
+                    <w:rPr>
+                      <w:rFonts w:ascii="Times New Roman" w:hAnsi="Times New Roman" w:cs="Times New Roman"/>
+                      <w:szCs w:val="24"/>
+                    </w:rPr>
+                    <w:t>tác</w:t>
+                  </w:r>
+                  <w:proofErr w:type="spellEnd"/>
+                  <w:r>
+                    <w:rPr>
+                      <w:rFonts w:ascii="Times New Roman" w:hAnsi="Times New Roman" w:cs="Times New Roman"/>
+                      <w:szCs w:val="24"/>
+                    </w:rPr>
+                    <w:t>” button.</w:t>
                   </w:r>
                 </w:p>
                 <w:p>
@@ -11876,7 +15106,23 @@
                       <w:rFonts w:ascii="Times New Roman" w:hAnsi="Times New Roman" w:cs="Times New Roman"/>
                       <w:szCs w:val="24"/>
                     </w:rPr>
-                    <w:t>“Đóng” button or click outside the popup.</w:t>
+                    <w:t>“</w:t>
+                  </w:r>
+                  <w:proofErr w:type="spellStart"/>
+                  <w:r>
+                    <w:rPr>
+                      <w:rFonts w:ascii="Times New Roman" w:hAnsi="Times New Roman" w:cs="Times New Roman"/>
+                      <w:szCs w:val="24"/>
+                    </w:rPr>
+                    <w:t>Đóng</w:t>
+                  </w:r>
+                  <w:proofErr w:type="spellEnd"/>
+                  <w:r>
+                    <w:rPr>
+                      <w:rFonts w:ascii="Times New Roman" w:hAnsi="Times New Roman" w:cs="Times New Roman"/>
+                      <w:szCs w:val="24"/>
+                    </w:rPr>
+                    <w:t>” button or click outside the popup.</w:t>
                   </w:r>
                 </w:p>
               </w:tc>
@@ -11922,7 +15168,71 @@
                       <w:rFonts w:ascii="Times New Roman" w:hAnsi="Times New Roman" w:cs="Times New Roman"/>
                       <w:szCs w:val="24"/>
                     </w:rPr>
-                    <w:t>System wills close the popup and show back “Lịch sử đặt xe” page.</w:t>
+                    <w:t>System wills close the popup and show back “</w:t>
+                  </w:r>
+                  <w:proofErr w:type="spellStart"/>
+                  <w:r>
+                    <w:rPr>
+                      <w:rFonts w:ascii="Times New Roman" w:hAnsi="Times New Roman" w:cs="Times New Roman"/>
+                      <w:szCs w:val="24"/>
+                    </w:rPr>
+                    <w:t>Lịch</w:t>
+                  </w:r>
+                  <w:proofErr w:type="spellEnd"/>
+                  <w:r>
+                    <w:rPr>
+                      <w:rFonts w:ascii="Times New Roman" w:hAnsi="Times New Roman" w:cs="Times New Roman"/>
+                      <w:szCs w:val="24"/>
+                    </w:rPr>
+                    <w:t xml:space="preserve"> </w:t>
+                  </w:r>
+                  <w:proofErr w:type="spellStart"/>
+                  <w:r>
+                    <w:rPr>
+                      <w:rFonts w:ascii="Times New Roman" w:hAnsi="Times New Roman" w:cs="Times New Roman"/>
+                      <w:szCs w:val="24"/>
+                    </w:rPr>
+                    <w:t>sử</w:t>
+                  </w:r>
+                  <w:proofErr w:type="spellEnd"/>
+                  <w:r>
+                    <w:rPr>
+                      <w:rFonts w:ascii="Times New Roman" w:hAnsi="Times New Roman" w:cs="Times New Roman"/>
+                      <w:szCs w:val="24"/>
+                    </w:rPr>
+                    <w:t xml:space="preserve"> </w:t>
+                  </w:r>
+                  <w:proofErr w:type="spellStart"/>
+                  <w:r>
+                    <w:rPr>
+                      <w:rFonts w:ascii="Times New Roman" w:hAnsi="Times New Roman" w:cs="Times New Roman"/>
+                      <w:szCs w:val="24"/>
+                    </w:rPr>
+                    <w:t>đặt</w:t>
+                  </w:r>
+                  <w:proofErr w:type="spellEnd"/>
+                  <w:r>
+                    <w:rPr>
+                      <w:rFonts w:ascii="Times New Roman" w:hAnsi="Times New Roman" w:cs="Times New Roman"/>
+                      <w:szCs w:val="24"/>
+                    </w:rPr>
+                    <w:t xml:space="preserve"> </w:t>
+                  </w:r>
+                  <w:proofErr w:type="spellStart"/>
+                  <w:r>
+                    <w:rPr>
+                      <w:rFonts w:ascii="Times New Roman" w:hAnsi="Times New Roman" w:cs="Times New Roman"/>
+                      <w:szCs w:val="24"/>
+                    </w:rPr>
+                    <w:t>xe</w:t>
+                  </w:r>
+                  <w:proofErr w:type="spellEnd"/>
+                  <w:r>
+                    <w:rPr>
+                      <w:rFonts w:ascii="Times New Roman" w:hAnsi="Times New Roman" w:cs="Times New Roman"/>
+                      <w:szCs w:val="24"/>
+                    </w:rPr>
+                    <w:t>” page.</w:t>
                   </w:r>
                 </w:p>
               </w:tc>
@@ -12027,8 +15337,6 @@
               </w:rPr>
               <w:t>”</w:t>
             </w:r>
-            <w:bookmarkStart w:id="0" w:name="_GoBack"/>
-            <w:bookmarkEnd w:id="0"/>
             <w:r>
               <w:rPr>
                 <w:rFonts w:ascii="Times New Roman" w:hAnsi="Times New Roman" w:cs="Times New Roman"/>
@@ -12097,8 +15405,8 @@
 </file>
 
 <file path=word/numbering.xml><?xml version="1.0" encoding="utf-8"?>
-<w:numbering xmlns:wpc="http://schemas.microsoft.com/office/word/2010/wordprocessingCanvas" xmlns:mc="http://schemas.openxmlformats.org/markup-compatibility/2006" xmlns:o="urn:schemas-microsoft-com:office:office" xmlns:r="http://schemas.openxmlformats.org/officeDocument/2006/relationships" xmlns:m="http://schemas.openxmlformats.org/officeDocument/2006/math" xmlns:v="urn:schemas-microsoft-com:vml" xmlns:wp14="http://schemas.microsoft.com/office/word/2010/wordprocessingDrawing" xmlns:wp="http://schemas.openxmlformats.org/drawingml/2006/wordprocessingDrawing" xmlns:w10="urn:schemas-microsoft-com:office:word" xmlns:w="http://schemas.openxmlformats.org/wordprocessingml/2006/main" xmlns:w14="http://schemas.microsoft.com/office/word/2010/wordml" xmlns:w15="http://schemas.microsoft.com/office/word/2012/wordml" xmlns:wpg="http://schemas.microsoft.com/office/word/2010/wordprocessingGroup" xmlns:wpi="http://schemas.microsoft.com/office/word/2010/wordprocessingInk" xmlns:wne="http://schemas.microsoft.com/office/word/2006/wordml" xmlns:wps="http://schemas.microsoft.com/office/word/2010/wordprocessingShape" mc:Ignorable="w14 w15 wp14">
-  <w:abstractNum w:abstractNumId="0" w15:restartNumberingAfterBreak="0">
+<w:numbering xmlns:wpc="http://schemas.microsoft.com/office/word/2010/wordprocessingCanvas" xmlns:mc="http://schemas.openxmlformats.org/markup-compatibility/2006" xmlns:o="urn:schemas-microsoft-com:office:office" xmlns:r="http://schemas.openxmlformats.org/officeDocument/2006/relationships" xmlns:m="http://schemas.openxmlformats.org/officeDocument/2006/math" xmlns:v="urn:schemas-microsoft-com:vml" xmlns:wp14="http://schemas.microsoft.com/office/word/2010/wordprocessingDrawing" xmlns:wp="http://schemas.openxmlformats.org/drawingml/2006/wordprocessingDrawing" xmlns:w10="urn:schemas-microsoft-com:office:word" xmlns:w="http://schemas.openxmlformats.org/wordprocessingml/2006/main" xmlns:w14="http://schemas.microsoft.com/office/word/2010/wordml" xmlns:wpg="http://schemas.microsoft.com/office/word/2010/wordprocessingGroup" xmlns:wpi="http://schemas.microsoft.com/office/word/2010/wordprocessingInk" xmlns:wne="http://schemas.microsoft.com/office/word/2006/wordml" xmlns:wps="http://schemas.microsoft.com/office/word/2010/wordprocessingShape" mc:Ignorable="w14 wp14">
+  <w:abstractNum w:abstractNumId="0">
     <w:nsid w:val="63A62132"/>
     <w:multiLevelType w:val="hybridMultilevel"/>
     <w:tmpl w:val="C2FCD030"/>
@@ -12217,7 +15525,7 @@
 </file>
 
 <file path=word/styles.xml><?xml version="1.0" encoding="utf-8"?>
-<w:styles xmlns:mc="http://schemas.openxmlformats.org/markup-compatibility/2006" xmlns:r="http://schemas.openxmlformats.org/officeDocument/2006/relationships" xmlns:w="http://schemas.openxmlformats.org/wordprocessingml/2006/main" xmlns:w14="http://schemas.microsoft.com/office/word/2010/wordml" xmlns:w15="http://schemas.microsoft.com/office/word/2012/wordml" mc:Ignorable="w14 w15">
+<w:styles xmlns:mc="http://schemas.openxmlformats.org/markup-compatibility/2006" xmlns:r="http://schemas.openxmlformats.org/officeDocument/2006/relationships" xmlns:w="http://schemas.openxmlformats.org/wordprocessingml/2006/main" xmlns:w14="http://schemas.microsoft.com/office/word/2010/wordml" mc:Ignorable="w14">
   <w:docDefaults>
     <w:rPrDefault>
       <w:rPr>
@@ -12233,378 +15541,144 @@
       </w:pPr>
     </w:pPrDefault>
   </w:docDefaults>
-  <w:latentStyles w:defLockedState="0" w:defUIPriority="99" w:defSemiHidden="0" w:defUnhideWhenUsed="0" w:defQFormat="0" w:count="371">
-    <w:lsdException w:name="Normal" w:uiPriority="0" w:qFormat="1"/>
-    <w:lsdException w:name="heading 1" w:uiPriority="9" w:qFormat="1"/>
-    <w:lsdException w:name="heading 2" w:semiHidden="1" w:uiPriority="9" w:unhideWhenUsed="1" w:qFormat="1"/>
-    <w:lsdException w:name="heading 3" w:semiHidden="1" w:uiPriority="9" w:unhideWhenUsed="1" w:qFormat="1"/>
-    <w:lsdException w:name="heading 4" w:semiHidden="1" w:uiPriority="9" w:unhideWhenUsed="1" w:qFormat="1"/>
-    <w:lsdException w:name="heading 5" w:semiHidden="1" w:uiPriority="9" w:unhideWhenUsed="1" w:qFormat="1"/>
-    <w:lsdException w:name="heading 6" w:semiHidden="1" w:uiPriority="9" w:unhideWhenUsed="1" w:qFormat="1"/>
-    <w:lsdException w:name="heading 7" w:semiHidden="1" w:uiPriority="9" w:unhideWhenUsed="1" w:qFormat="1"/>
-    <w:lsdException w:name="heading 8" w:semiHidden="1" w:uiPriority="9" w:unhideWhenUsed="1" w:qFormat="1"/>
-    <w:lsdException w:name="heading 9" w:semiHidden="1" w:uiPriority="9" w:unhideWhenUsed="1" w:qFormat="1"/>
-    <w:lsdException w:name="index 1" w:semiHidden="1" w:unhideWhenUsed="1"/>
-    <w:lsdException w:name="index 2" w:semiHidden="1" w:unhideWhenUsed="1"/>
-    <w:lsdException w:name="index 3" w:semiHidden="1" w:unhideWhenUsed="1"/>
-    <w:lsdException w:name="index 4" w:semiHidden="1" w:unhideWhenUsed="1"/>
-    <w:lsdException w:name="index 5" w:semiHidden="1" w:unhideWhenUsed="1"/>
-    <w:lsdException w:name="index 6" w:semiHidden="1" w:unhideWhenUsed="1"/>
-    <w:lsdException w:name="index 7" w:semiHidden="1" w:unhideWhenUsed="1"/>
-    <w:lsdException w:name="index 8" w:semiHidden="1" w:unhideWhenUsed="1"/>
-    <w:lsdException w:name="index 9" w:semiHidden="1" w:unhideWhenUsed="1"/>
-    <w:lsdException w:name="toc 1" w:semiHidden="1" w:uiPriority="39" w:unhideWhenUsed="1"/>
-    <w:lsdException w:name="toc 2" w:semiHidden="1" w:uiPriority="39" w:unhideWhenUsed="1"/>
-    <w:lsdException w:name="toc 3" w:semiHidden="1" w:uiPriority="39" w:unhideWhenUsed="1"/>
-    <w:lsdException w:name="toc 4" w:semiHidden="1" w:uiPriority="39" w:unhideWhenUsed="1"/>
-    <w:lsdException w:name="toc 5" w:semiHidden="1" w:uiPriority="39" w:unhideWhenUsed="1"/>
-    <w:lsdException w:name="toc 6" w:semiHidden="1" w:uiPriority="39" w:unhideWhenUsed="1"/>
-    <w:lsdException w:name="toc 7" w:semiHidden="1" w:uiPriority="39" w:unhideWhenUsed="1"/>
-    <w:lsdException w:name="toc 8" w:semiHidden="1" w:uiPriority="39" w:unhideWhenUsed="1"/>
-    <w:lsdException w:name="toc 9" w:semiHidden="1" w:uiPriority="39" w:unhideWhenUsed="1"/>
-    <w:lsdException w:name="Normal Indent" w:semiHidden="1" w:unhideWhenUsed="1"/>
-    <w:lsdException w:name="footnote text" w:semiHidden="1" w:unhideWhenUsed="1"/>
-    <w:lsdException w:name="annotation text" w:semiHidden="1" w:unhideWhenUsed="1"/>
-    <w:lsdException w:name="header" w:semiHidden="1" w:unhideWhenUsed="1"/>
-    <w:lsdException w:name="footer" w:semiHidden="1" w:unhideWhenUsed="1"/>
-    <w:lsdException w:name="index heading" w:semiHidden="1" w:unhideWhenUsed="1"/>
-    <w:lsdException w:name="caption" w:semiHidden="1" w:uiPriority="35" w:unhideWhenUsed="1" w:qFormat="1"/>
-    <w:lsdException w:name="table of figures" w:semiHidden="1" w:unhideWhenUsed="1"/>
-    <w:lsdException w:name="envelope address" w:semiHidden="1" w:unhideWhenUsed="1"/>
-    <w:lsdException w:name="envelope return" w:semiHidden="1" w:unhideWhenUsed="1"/>
-    <w:lsdException w:name="footnote reference" w:semiHidden="1" w:unhideWhenUsed="1"/>
-    <w:lsdException w:name="annotation reference" w:semiHidden="1" w:unhideWhenUsed="1"/>
-    <w:lsdException w:name="line number" w:semiHidden="1" w:unhideWhenUsed="1"/>
-    <w:lsdException w:name="page number" w:semiHidden="1" w:unhideWhenUsed="1"/>
-    <w:lsdException w:name="endnote reference" w:semiHidden="1" w:unhideWhenUsed="1"/>
-    <w:lsdException w:name="endnote text" w:semiHidden="1" w:unhideWhenUsed="1"/>
-    <w:lsdException w:name="table of authorities" w:semiHidden="1" w:unhideWhenUsed="1"/>
-    <w:lsdException w:name="macro" w:semiHidden="1" w:unhideWhenUsed="1"/>
-    <w:lsdException w:name="toa heading" w:semiHidden="1" w:unhideWhenUsed="1"/>
-    <w:lsdException w:name="List" w:semiHidden="1" w:unhideWhenUsed="1"/>
-    <w:lsdException w:name="List Bullet" w:semiHidden="1" w:unhideWhenUsed="1"/>
-    <w:lsdException w:name="List Number" w:semiHidden="1" w:unhideWhenUsed="1"/>
-    <w:lsdException w:name="List 2" w:semiHidden="1" w:unhideWhenUsed="1"/>
-    <w:lsdException w:name="List 3" w:semiHidden="1" w:unhideWhenUsed="1"/>
-    <w:lsdException w:name="List 4" w:semiHidden="1" w:unhideWhenUsed="1"/>
-    <w:lsdException w:name="List 5" w:semiHidden="1" w:unhideWhenUsed="1"/>
-    <w:lsdException w:name="List Bullet 2" w:semiHidden="1" w:unhideWhenUsed="1"/>
-    <w:lsdException w:name="List Bullet 3" w:semiHidden="1" w:unhideWhenUsed="1"/>
-    <w:lsdException w:name="List Bullet 4" w:semiHidden="1" w:unhideWhenUsed="1"/>
-    <w:lsdException w:name="List Bullet 5" w:semiHidden="1" w:unhideWhenUsed="1"/>
-    <w:lsdException w:name="List Number 2" w:semiHidden="1" w:unhideWhenUsed="1"/>
-    <w:lsdException w:name="List Number 3" w:semiHidden="1" w:unhideWhenUsed="1"/>
-    <w:lsdException w:name="List Number 4" w:semiHidden="1" w:unhideWhenUsed="1"/>
-    <w:lsdException w:name="List Number 5" w:semiHidden="1" w:unhideWhenUsed="1"/>
-    <w:lsdException w:name="Title" w:uiPriority="10" w:qFormat="1"/>
-    <w:lsdException w:name="Closing" w:semiHidden="1" w:unhideWhenUsed="1"/>
-    <w:lsdException w:name="Signature" w:semiHidden="1" w:unhideWhenUsed="1"/>
-    <w:lsdException w:name="Default Paragraph Font" w:semiHidden="1" w:uiPriority="1" w:unhideWhenUsed="1"/>
-    <w:lsdException w:name="Body Text" w:semiHidden="1" w:unhideWhenUsed="1"/>
-    <w:lsdException w:name="Body Text Indent" w:semiHidden="1" w:unhideWhenUsed="1"/>
-    <w:lsdException w:name="List Continue" w:semiHidden="1" w:unhideWhenUsed="1"/>
-    <w:lsdException w:name="List Continue 2" w:semiHidden="1" w:unhideWhenUsed="1"/>
-    <w:lsdException w:name="List Continue 3" w:semiHidden="1" w:unhideWhenUsed="1"/>
-    <w:lsdException w:name="List Continue 4" w:semiHidden="1" w:unhideWhenUsed="1"/>
-    <w:lsdException w:name="List Continue 5" w:semiHidden="1" w:unhideWhenUsed="1"/>
-    <w:lsdException w:name="Message Header" w:semiHidden="1" w:unhideWhenUsed="1"/>
-    <w:lsdException w:name="Subtitle" w:uiPriority="11" w:qFormat="1"/>
-    <w:lsdException w:name="Salutation" w:semiHidden="1" w:unhideWhenUsed="1"/>
-    <w:lsdException w:name="Date" w:semiHidden="1" w:unhideWhenUsed="1"/>
-    <w:lsdException w:name="Body Text First Indent" w:semiHidden="1" w:unhideWhenUsed="1"/>
-    <w:lsdException w:name="Body Text First Indent 2" w:semiHidden="1" w:unhideWhenUsed="1"/>
-    <w:lsdException w:name="Note Heading" w:semiHidden="1" w:unhideWhenUsed="1"/>
-    <w:lsdException w:name="Body Text 2" w:semiHidden="1" w:unhideWhenUsed="1"/>
-    <w:lsdException w:name="Body Text 3" w:semiHidden="1" w:unhideWhenUsed="1"/>
-    <w:lsdException w:name="Body Text Indent 2" w:semiHidden="1" w:unhideWhenUsed="1"/>
-    <w:lsdException w:name="Body Text Indent 3" w:semiHidden="1" w:unhideWhenUsed="1"/>
-    <w:lsdException w:name="Block Text" w:semiHidden="1" w:unhideWhenUsed="1"/>
-    <w:lsdException w:name="Hyperlink" w:semiHidden="1" w:unhideWhenUsed="1"/>
-    <w:lsdException w:name="FollowedHyperlink" w:semiHidden="1" w:unhideWhenUsed="1"/>
-    <w:lsdException w:name="Strong" w:uiPriority="22" w:qFormat="1"/>
-    <w:lsdException w:name="Emphasis" w:uiPriority="20" w:qFormat="1"/>
-    <w:lsdException w:name="Document Map" w:semiHidden="1" w:unhideWhenUsed="1"/>
-    <w:lsdException w:name="Plain Text" w:semiHidden="1" w:unhideWhenUsed="1"/>
-    <w:lsdException w:name="E-mail Signature" w:semiHidden="1" w:unhideWhenUsed="1"/>
-    <w:lsdException w:name="HTML Top of Form" w:semiHidden="1" w:unhideWhenUsed="1"/>
-    <w:lsdException w:name="HTML Bottom of Form" w:semiHidden="1" w:unhideWhenUsed="1"/>
-    <w:lsdException w:name="Normal (Web)" w:semiHidden="1" w:unhideWhenUsed="1"/>
-    <w:lsdException w:name="HTML Acronym" w:semiHidden="1" w:unhideWhenUsed="1"/>
-    <w:lsdException w:name="HTML Address" w:semiHidden="1" w:unhideWhenUsed="1"/>
-    <w:lsdException w:name="HTML Cite" w:semiHidden="1" w:unhideWhenUsed="1"/>
-    <w:lsdException w:name="HTML Code" w:semiHidden="1" w:unhideWhenUsed="1"/>
-    <w:lsdException w:name="HTML Definition" w:semiHidden="1" w:unhideWhenUsed="1"/>
-    <w:lsdException w:name="HTML Keyboard" w:semiHidden="1" w:unhideWhenUsed="1"/>
-    <w:lsdException w:name="HTML Preformatted" w:semiHidden="1" w:unhideWhenUsed="1"/>
-    <w:lsdException w:name="HTML Sample" w:semiHidden="1" w:unhideWhenUsed="1"/>
-    <w:lsdException w:name="HTML Typewriter" w:semiHidden="1" w:unhideWhenUsed="1"/>
-    <w:lsdException w:name="HTML Variable" w:semiHidden="1" w:unhideWhenUsed="1"/>
-    <w:lsdException w:name="Normal Table" w:semiHidden="1" w:unhideWhenUsed="1"/>
-    <w:lsdException w:name="annotation subject" w:semiHidden="1" w:unhideWhenUsed="1"/>
-    <w:lsdException w:name="No List" w:semiHidden="1" w:unhideWhenUsed="1"/>
-    <w:lsdException w:name="Outline List 1" w:semiHidden="1" w:unhideWhenUsed="1"/>
-    <w:lsdException w:name="Outline List 2" w:semiHidden="1" w:unhideWhenUsed="1"/>
-    <w:lsdException w:name="Outline List 3" w:semiHidden="1" w:unhideWhenUsed="1"/>
-    <w:lsdException w:name="Table Simple 1" w:semiHidden="1" w:unhideWhenUsed="1"/>
-    <w:lsdException w:name="Table Simple 2" w:semiHidden="1" w:unhideWhenUsed="1"/>
-    <w:lsdException w:name="Table Simple 3" w:semiHidden="1" w:unhideWhenUsed="1"/>
-    <w:lsdException w:name="Table Classic 1" w:semiHidden="1" w:unhideWhenUsed="1"/>
-    <w:lsdException w:name="Table Classic 2" w:semiHidden="1" w:unhideWhenUsed="1"/>
-    <w:lsdException w:name="Table Classic 3" w:semiHidden="1" w:unhideWhenUsed="1"/>
-    <w:lsdException w:name="Table Classic 4" w:semiHidden="1" w:unhideWhenUsed="1"/>
-    <w:lsdException w:name="Table Colorful 1" w:semiHidden="1" w:unhideWhenUsed="1"/>
-    <w:lsdException w:name="Table Colorful 2" w:semiHidden="1" w:unhideWhenUsed="1"/>
-    <w:lsdException w:name="Table Colorful 3" w:semiHidden="1" w:unhideWhenUsed="1"/>
-    <w:lsdException w:name="Table Columns 1" w:semiHidden="1" w:unhideWhenUsed="1"/>
-    <w:lsdException w:name="Table Columns 2" w:semiHidden="1" w:unhideWhenUsed="1"/>
-    <w:lsdException w:name="Table Columns 3" w:semiHidden="1" w:unhideWhenUsed="1"/>
-    <w:lsdException w:name="Table Columns 4" w:semiHidden="1" w:unhideWhenUsed="1"/>
-    <w:lsdException w:name="Table Columns 5" w:semiHidden="1" w:unhideWhenUsed="1"/>
-    <w:lsdException w:name="Table Grid 1" w:semiHidden="1" w:unhideWhenUsed="1"/>
-    <w:lsdException w:name="Table Grid 2" w:semiHidden="1" w:unhideWhenUsed="1"/>
-    <w:lsdException w:name="Table Grid 3" w:semiHidden="1" w:unhideWhenUsed="1"/>
-    <w:lsdException w:name="Table Grid 4" w:semiHidden="1" w:unhideWhenUsed="1"/>
-    <w:lsdException w:name="Table Grid 5" w:semiHidden="1" w:unhideWhenUsed="1"/>
-    <w:lsdException w:name="Table Grid 6" w:semiHidden="1" w:unhideWhenUsed="1"/>
-    <w:lsdException w:name="Table Grid 7" w:semiHidden="1" w:unhideWhenUsed="1"/>
-    <w:lsdException w:name="Table Grid 8" w:semiHidden="1" w:unhideWhenUsed="1"/>
-    <w:lsdException w:name="Table List 1" w:semiHidden="1" w:unhideWhenUsed="1"/>
-    <w:lsdException w:name="Table List 2" w:semiHidden="1" w:unhideWhenUsed="1"/>
-    <w:lsdException w:name="Table List 3" w:semiHidden="1" w:unhideWhenUsed="1"/>
-    <w:lsdException w:name="Table List 4" w:semiHidden="1" w:unhideWhenUsed="1"/>
-    <w:lsdException w:name="Table List 5" w:semiHidden="1" w:unhideWhenUsed="1"/>
-    <w:lsdException w:name="Table List 6" w:semiHidden="1" w:unhideWhenUsed="1"/>
-    <w:lsdException w:name="Table List 7" w:semiHidden="1" w:unhideWhenUsed="1"/>
-    <w:lsdException w:name="Table List 8" w:semiHidden="1" w:unhideWhenUsed="1"/>
-    <w:lsdException w:name="Table 3D effects 1" w:semiHidden="1" w:unhideWhenUsed="1"/>
-    <w:lsdException w:name="Table 3D effects 2" w:semiHidden="1" w:unhideWhenUsed="1"/>
-    <w:lsdException w:name="Table 3D effects 3" w:semiHidden="1" w:unhideWhenUsed="1"/>
-    <w:lsdException w:name="Table Contemporary" w:semiHidden="1" w:unhideWhenUsed="1"/>
-    <w:lsdException w:name="Table Elegant" w:semiHidden="1" w:unhideWhenUsed="1"/>
-    <w:lsdException w:name="Table Professional" w:semiHidden="1" w:unhideWhenUsed="1"/>
-    <w:lsdException w:name="Table Subtle 1" w:semiHidden="1" w:unhideWhenUsed="1"/>
-    <w:lsdException w:name="Table Subtle 2" w:semiHidden="1" w:unhideWhenUsed="1"/>
-    <w:lsdException w:name="Table Web 1" w:semiHidden="1" w:unhideWhenUsed="1"/>
-    <w:lsdException w:name="Table Web 2" w:semiHidden="1" w:unhideWhenUsed="1"/>
-    <w:lsdException w:name="Table Web 3" w:semiHidden="1" w:unhideWhenUsed="1"/>
-    <w:lsdException w:name="Balloon Text" w:semiHidden="1" w:unhideWhenUsed="1"/>
-    <w:lsdException w:name="Table Grid" w:uiPriority="59"/>
-    <w:lsdException w:name="Table Theme" w:semiHidden="1" w:unhideWhenUsed="1"/>
-    <w:lsdException w:name="Placeholder Text" w:semiHidden="1"/>
-    <w:lsdException w:name="No Spacing" w:uiPriority="1" w:qFormat="1"/>
-    <w:lsdException w:name="Light Shading" w:uiPriority="60"/>
-    <w:lsdException w:name="Light List" w:uiPriority="61"/>
-    <w:lsdException w:name="Light Grid" w:uiPriority="62"/>
-    <w:lsdException w:name="Medium Shading 1" w:uiPriority="63"/>
-    <w:lsdException w:name="Medium Shading 2" w:uiPriority="64"/>
-    <w:lsdException w:name="Medium List 1" w:uiPriority="65"/>
-    <w:lsdException w:name="Medium List 2" w:uiPriority="66"/>
-    <w:lsdException w:name="Medium Grid 1" w:uiPriority="67"/>
-    <w:lsdException w:name="Medium Grid 2" w:uiPriority="68"/>
-    <w:lsdException w:name="Medium Grid 3" w:uiPriority="69"/>
-    <w:lsdException w:name="Dark List" w:uiPriority="70"/>
-    <w:lsdException w:name="Colorful Shading" w:uiPriority="71"/>
-    <w:lsdException w:name="Colorful List" w:uiPriority="72"/>
-    <w:lsdException w:name="Colorful Grid" w:uiPriority="73"/>
-    <w:lsdException w:name="Light Shading Accent 1" w:uiPriority="60"/>
-    <w:lsdException w:name="Light List Accent 1" w:uiPriority="61"/>
-    <w:lsdException w:name="Light Grid Accent 1" w:uiPriority="62"/>
-    <w:lsdException w:name="Medium Shading 1 Accent 1" w:uiPriority="63"/>
-    <w:lsdException w:name="Medium Shading 2 Accent 1" w:uiPriority="64"/>
-    <w:lsdException w:name="Medium List 1 Accent 1" w:uiPriority="65"/>
-    <w:lsdException w:name="Revision" w:semiHidden="1"/>
-    <w:lsdException w:name="List Paragraph" w:uiPriority="34" w:qFormat="1"/>
-    <w:lsdException w:name="Quote" w:uiPriority="29" w:qFormat="1"/>
-    <w:lsdException w:name="Intense Quote" w:uiPriority="30" w:qFormat="1"/>
-    <w:lsdException w:name="Medium List 2 Accent 1" w:uiPriority="66"/>
-    <w:lsdException w:name="Medium Grid 1 Accent 1" w:uiPriority="67"/>
-    <w:lsdException w:name="Medium Grid 2 Accent 1" w:uiPriority="68"/>
-    <w:lsdException w:name="Medium Grid 3 Accent 1" w:uiPriority="69"/>
-    <w:lsdException w:name="Dark List Accent 1" w:uiPriority="70"/>
-    <w:lsdException w:name="Colorful Shading Accent 1" w:uiPriority="71"/>
-    <w:lsdException w:name="Colorful List Accent 1" w:uiPriority="72"/>
-    <w:lsdException w:name="Colorful Grid Accent 1" w:uiPriority="73"/>
-    <w:lsdException w:name="Light Shading Accent 2" w:uiPriority="60"/>
-    <w:lsdException w:name="Light List Accent 2" w:uiPriority="61"/>
-    <w:lsdException w:name="Light Grid Accent 2" w:uiPriority="62"/>
-    <w:lsdException w:name="Medium Shading 1 Accent 2" w:uiPriority="63"/>
-    <w:lsdException w:name="Medium Shading 2 Accent 2" w:uiPriority="64"/>
-    <w:lsdException w:name="Medium List 1 Accent 2" w:uiPriority="65"/>
-    <w:lsdException w:name="Medium List 2 Accent 2" w:uiPriority="66"/>
-    <w:lsdException w:name="Medium Grid 1 Accent 2" w:uiPriority="67"/>
-    <w:lsdException w:name="Medium Grid 2 Accent 2" w:uiPriority="68"/>
-    <w:lsdException w:name="Medium Grid 3 Accent 2" w:uiPriority="69"/>
-    <w:lsdException w:name="Dark List Accent 2" w:uiPriority="70"/>
-    <w:lsdException w:name="Colorful Shading Accent 2" w:uiPriority="71"/>
-    <w:lsdException w:name="Colorful List Accent 2" w:uiPriority="72"/>
-    <w:lsdException w:name="Colorful Grid Accent 2" w:uiPriority="73"/>
-    <w:lsdException w:name="Light Shading Accent 3" w:uiPriority="60"/>
-    <w:lsdException w:name="Light List Accent 3" w:uiPriority="61"/>
-    <w:lsdException w:name="Light Grid Accent 3" w:uiPriority="62"/>
-    <w:lsdException w:name="Medium Shading 1 Accent 3" w:uiPriority="63"/>
-    <w:lsdException w:name="Medium Shading 2 Accent 3" w:uiPriority="64"/>
-    <w:lsdException w:name="Medium List 1 Accent 3" w:uiPriority="65"/>
-    <w:lsdException w:name="Medium List 2 Accent 3" w:uiPriority="66"/>
-    <w:lsdException w:name="Medium Grid 1 Accent 3" w:uiPriority="67"/>
-    <w:lsdException w:name="Medium Grid 2 Accent 3" w:uiPriority="68"/>
-    <w:lsdException w:name="Medium Grid 3 Accent 3" w:uiPriority="69"/>
-    <w:lsdException w:name="Dark List Accent 3" w:uiPriority="70"/>
-    <w:lsdException w:name="Colorful Shading Accent 3" w:uiPriority="71"/>
-    <w:lsdException w:name="Colorful List Accent 3" w:uiPriority="72"/>
-    <w:lsdException w:name="Colorful Grid Accent 3" w:uiPriority="73"/>
-    <w:lsdException w:name="Light Shading Accent 4" w:uiPriority="60"/>
-    <w:lsdException w:name="Light List Accent 4" w:uiPriority="61"/>
-    <w:lsdException w:name="Light Grid Accent 4" w:uiPriority="62"/>
-    <w:lsdException w:name="Medium Shading 1 Accent 4" w:uiPriority="63"/>
-    <w:lsdException w:name="Medium Shading 2 Accent 4" w:uiPriority="64"/>
-    <w:lsdException w:name="Medium List 1 Accent 4" w:uiPriority="65"/>
-    <w:lsdException w:name="Medium List 2 Accent 4" w:uiPriority="66"/>
-    <w:lsdException w:name="Medium Grid 1 Accent 4" w:uiPriority="67"/>
-    <w:lsdException w:name="Medium Grid 2 Accent 4" w:uiPriority="68"/>
-    <w:lsdException w:name="Medium Grid 3 Accent 4" w:uiPriority="69"/>
-    <w:lsdException w:name="Dark List Accent 4" w:uiPriority="70"/>
-    <w:lsdException w:name="Colorful Shading Accent 4" w:uiPriority="71"/>
-    <w:lsdException w:name="Colorful List Accent 4" w:uiPriority="72"/>
-    <w:lsdException w:name="Colorful Grid Accent 4" w:uiPriority="73"/>
-    <w:lsdException w:name="Light Shading Accent 5" w:uiPriority="60"/>
-    <w:lsdException w:name="Light List Accent 5" w:uiPriority="61"/>
-    <w:lsdException w:name="Light Grid Accent 5" w:uiPriority="62"/>
-    <w:lsdException w:name="Medium Shading 1 Accent 5" w:uiPriority="63"/>
-    <w:lsdException w:name="Medium Shading 2 Accent 5" w:uiPriority="64"/>
-    <w:lsdException w:name="Medium List 1 Accent 5" w:uiPriority="65"/>
-    <w:lsdException w:name="Medium List 2 Accent 5" w:uiPriority="66"/>
-    <w:lsdException w:name="Medium Grid 1 Accent 5" w:uiPriority="67"/>
-    <w:lsdException w:name="Medium Grid 2 Accent 5" w:uiPriority="68"/>
-    <w:lsdException w:name="Medium Grid 3 Accent 5" w:uiPriority="69"/>
-    <w:lsdException w:name="Dark List Accent 5" w:uiPriority="70"/>
-    <w:lsdException w:name="Colorful Shading Accent 5" w:uiPriority="71"/>
-    <w:lsdException w:name="Colorful List Accent 5" w:uiPriority="72"/>
-    <w:lsdException w:name="Colorful Grid Accent 5" w:uiPriority="73"/>
-    <w:lsdException w:name="Light Shading Accent 6" w:uiPriority="60"/>
-    <w:lsdException w:name="Light List Accent 6" w:uiPriority="61"/>
-    <w:lsdException w:name="Light Grid Accent 6" w:uiPriority="62"/>
-    <w:lsdException w:name="Medium Shading 1 Accent 6" w:uiPriority="63"/>
-    <w:lsdException w:name="Medium Shading 2 Accent 6" w:uiPriority="64"/>
-    <w:lsdException w:name="Medium List 1 Accent 6" w:uiPriority="65"/>
-    <w:lsdException w:name="Medium List 2 Accent 6" w:uiPriority="66"/>
-    <w:lsdException w:name="Medium Grid 1 Accent 6" w:uiPriority="67"/>
-    <w:lsdException w:name="Medium Grid 2 Accent 6" w:uiPriority="68"/>
-    <w:lsdException w:name="Medium Grid 3 Accent 6" w:uiPriority="69"/>
-    <w:lsdException w:name="Dark List Accent 6" w:uiPriority="70"/>
-    <w:lsdException w:name="Colorful Shading Accent 6" w:uiPriority="71"/>
-    <w:lsdException w:name="Colorful List Accent 6" w:uiPriority="72"/>
-    <w:lsdException w:name="Colorful Grid Accent 6" w:uiPriority="73"/>
-    <w:lsdException w:name="Subtle Emphasis" w:uiPriority="19" w:qFormat="1"/>
-    <w:lsdException w:name="Intense Emphasis" w:uiPriority="21" w:qFormat="1"/>
-    <w:lsdException w:name="Subtle Reference" w:uiPriority="31" w:qFormat="1"/>
-    <w:lsdException w:name="Intense Reference" w:uiPriority="32" w:qFormat="1"/>
-    <w:lsdException w:name="Book Title" w:uiPriority="33" w:qFormat="1"/>
-    <w:lsdException w:name="Bibliography" w:semiHidden="1" w:uiPriority="37" w:unhideWhenUsed="1"/>
-    <w:lsdException w:name="TOC Heading" w:semiHidden="1" w:uiPriority="39" w:unhideWhenUsed="1" w:qFormat="1"/>
-    <w:lsdException w:name="Plain Table 1" w:uiPriority="41"/>
-    <w:lsdException w:name="Plain Table 2" w:uiPriority="42"/>
-    <w:lsdException w:name="Plain Table 3" w:uiPriority="43"/>
-    <w:lsdException w:name="Plain Table 4" w:uiPriority="44"/>
-    <w:lsdException w:name="Plain Table 5" w:uiPriority="45"/>
-    <w:lsdException w:name="Grid Table Light" w:uiPriority="40"/>
-    <w:lsdException w:name="Grid Table 1 Light" w:uiPriority="46"/>
-    <w:lsdException w:name="Grid Table 2" w:uiPriority="47"/>
-    <w:lsdException w:name="Grid Table 3" w:uiPriority="48"/>
-    <w:lsdException w:name="Grid Table 4" w:uiPriority="49"/>
-    <w:lsdException w:name="Grid Table 5 Dark" w:uiPriority="50"/>
-    <w:lsdException w:name="Grid Table 6 Colorful" w:uiPriority="51"/>
-    <w:lsdException w:name="Grid Table 7 Colorful" w:uiPriority="52"/>
-    <w:lsdException w:name="Grid Table 1 Light Accent 1" w:uiPriority="46"/>
-    <w:lsdException w:name="Grid Table 2 Accent 1" w:uiPriority="47"/>
-    <w:lsdException w:name="Grid Table 3 Accent 1" w:uiPriority="48"/>
-    <w:lsdException w:name="Grid Table 4 Accent 1" w:uiPriority="49"/>
-    <w:lsdException w:name="Grid Table 5 Dark Accent 1" w:uiPriority="50"/>
-    <w:lsdException w:name="Grid Table 6 Colorful Accent 1" w:uiPriority="51"/>
-    <w:lsdException w:name="Grid Table 7 Colorful Accent 1" w:uiPriority="52"/>
-    <w:lsdException w:name="Grid Table 1 Light Accent 2" w:uiPriority="46"/>
-    <w:lsdException w:name="Grid Table 2 Accent 2" w:uiPriority="47"/>
-    <w:lsdException w:name="Grid Table 3 Accent 2" w:uiPriority="48"/>
-    <w:lsdException w:name="Grid Table 4 Accent 2" w:uiPriority="49"/>
-    <w:lsdException w:name="Grid Table 5 Dark Accent 2" w:uiPriority="50"/>
-    <w:lsdException w:name="Grid Table 6 Colorful Accent 2" w:uiPriority="51"/>
-    <w:lsdException w:name="Grid Table 7 Colorful Accent 2" w:uiPriority="52"/>
-    <w:lsdException w:name="Grid Table 1 Light Accent 3" w:uiPriority="46"/>
-    <w:lsdException w:name="Grid Table 2 Accent 3" w:uiPriority="47"/>
-    <w:lsdException w:name="Grid Table 3 Accent 3" w:uiPriority="48"/>
-    <w:lsdException w:name="Grid Table 4 Accent 3" w:uiPriority="49"/>
-    <w:lsdException w:name="Grid Table 5 Dark Accent 3" w:uiPriority="50"/>
-    <w:lsdException w:name="Grid Table 6 Colorful Accent 3" w:uiPriority="51"/>
-    <w:lsdException w:name="Grid Table 7 Colorful Accent 3" w:uiPriority="52"/>
-    <w:lsdException w:name="Grid Table 1 Light Accent 4" w:uiPriority="46"/>
-    <w:lsdException w:name="Grid Table 2 Accent 4" w:uiPriority="47"/>
-    <w:lsdException w:name="Grid Table 3 Accent 4" w:uiPriority="48"/>
-    <w:lsdException w:name="Grid Table 4 Accent 4" w:uiPriority="49"/>
-    <w:lsdException w:name="Grid Table 5 Dark Accent 4" w:uiPriority="50"/>
-    <w:lsdException w:name="Grid Table 6 Colorful Accent 4" w:uiPriority="51"/>
-    <w:lsdException w:name="Grid Table 7 Colorful Accent 4" w:uiPriority="52"/>
-    <w:lsdException w:name="Grid Table 1 Light Accent 5" w:uiPriority="46"/>
-    <w:lsdException w:name="Grid Table 2 Accent 5" w:uiPriority="47"/>
-    <w:lsdException w:name="Grid Table 3 Accent 5" w:uiPriority="48"/>
-    <w:lsdException w:name="Grid Table 4 Accent 5" w:uiPriority="49"/>
-    <w:lsdException w:name="Grid Table 5 Dark Accent 5" w:uiPriority="50"/>
-    <w:lsdException w:name="Grid Table 6 Colorful Accent 5" w:uiPriority="51"/>
-    <w:lsdException w:name="Grid Table 7 Colorful Accent 5" w:uiPriority="52"/>
-    <w:lsdException w:name="Grid Table 1 Light Accent 6" w:uiPriority="46"/>
-    <w:lsdException w:name="Grid Table 2 Accent 6" w:uiPriority="47"/>
-    <w:lsdException w:name="Grid Table 3 Accent 6" w:uiPriority="48"/>
-    <w:lsdException w:name="Grid Table 4 Accent 6" w:uiPriority="49"/>
-    <w:lsdException w:name="Grid Table 5 Dark Accent 6" w:uiPriority="50"/>
-    <w:lsdException w:name="Grid Table 6 Colorful Accent 6" w:uiPriority="51"/>
-    <w:lsdException w:name="Grid Table 7 Colorful Accent 6" w:uiPriority="52"/>
-    <w:lsdException w:name="List Table 1 Light" w:uiPriority="46"/>
-    <w:lsdException w:name="List Table 2" w:uiPriority="47"/>
-    <w:lsdException w:name="List Table 3" w:uiPriority="48"/>
-    <w:lsdException w:name="List Table 4" w:uiPriority="49"/>
-    <w:lsdException w:name="List Table 5 Dark" w:uiPriority="50"/>
-    <w:lsdException w:name="List Table 6 Colorful" w:uiPriority="51"/>
-    <w:lsdException w:name="List Table 7 Colorful" w:uiPriority="52"/>
-    <w:lsdException w:name="List Table 1 Light Accent 1" w:uiPriority="46"/>
-    <w:lsdException w:name="List Table 2 Accent 1" w:uiPriority="47"/>
-    <w:lsdException w:name="List Table 3 Accent 1" w:uiPriority="48"/>
-    <w:lsdException w:name="List Table 4 Accent 1" w:uiPriority="49"/>
-    <w:lsdException w:name="List Table 5 Dark Accent 1" w:uiPriority="50"/>
-    <w:lsdException w:name="List Table 6 Colorful Accent 1" w:uiPriority="51"/>
-    <w:lsdException w:name="List Table 7 Colorful Accent 1" w:uiPriority="52"/>
-    <w:lsdException w:name="List Table 1 Light Accent 2" w:uiPriority="46"/>
-    <w:lsdException w:name="List Table 2 Accent 2" w:uiPriority="47"/>
-    <w:lsdException w:name="List Table 3 Accent 2" w:uiPriority="48"/>
-    <w:lsdException w:name="List Table 4 Accent 2" w:uiPriority="49"/>
-    <w:lsdException w:name="List Table 5 Dark Accent 2" w:uiPriority="50"/>
-    <w:lsdException w:name="List Table 6 Colorful Accent 2" w:uiPriority="51"/>
-    <w:lsdException w:name="List Table 7 Colorful Accent 2" w:uiPriority="52"/>
-    <w:lsdException w:name="List Table 1 Light Accent 3" w:uiPriority="46"/>
-    <w:lsdException w:name="List Table 2 Accent 3" w:uiPriority="47"/>
-    <w:lsdException w:name="List Table 3 Accent 3" w:uiPriority="48"/>
-    <w:lsdException w:name="List Table 4 Accent 3" w:uiPriority="49"/>
-    <w:lsdException w:name="List Table 5 Dark Accent 3" w:uiPriority="50"/>
-    <w:lsdException w:name="List Table 6 Colorful Accent 3" w:uiPriority="51"/>
-    <w:lsdException w:name="List Table 7 Colorful Accent 3" w:uiPriority="52"/>
-    <w:lsdException w:name="List Table 1 Light Accent 4" w:uiPriority="46"/>
-    <w:lsdException w:name="List Table 2 Accent 4" w:uiPriority="47"/>
-    <w:lsdException w:name="List Table 3 Accent 4" w:uiPriority="48"/>
-    <w:lsdException w:name="List Table 4 Accent 4" w:uiPriority="49"/>
-    <w:lsdException w:name="List Table 5 Dark Accent 4" w:uiPriority="50"/>
-    <w:lsdException w:name="List Table 6 Colorful Accent 4" w:uiPriority="51"/>
-    <w:lsdException w:name="List Table 7 Colorful Accent 4" w:uiPriority="52"/>
-    <w:lsdException w:name="List Table 1 Light Accent 5" w:uiPriority="46"/>
-    <w:lsdException w:name="List Table 2 Accent 5" w:uiPriority="47"/>
-    <w:lsdException w:name="List Table 3 Accent 5" w:uiPriority="48"/>
-    <w:lsdException w:name="List Table 4 Accent 5" w:uiPriority="49"/>
-    <w:lsdException w:name="List Table 5 Dark Accent 5" w:uiPriority="50"/>
-    <w:lsdException w:name="List Table 6 Colorful Accent 5" w:uiPriority="51"/>
-    <w:lsdException w:name="List Table 7 Colorful Accent 5" w:uiPriority="52"/>
-    <w:lsdException w:name="List Table 1 Light Accent 6" w:uiPriority="46"/>
-    <w:lsdException w:name="List Table 2 Accent 6" w:uiPriority="47"/>
-    <w:lsdException w:name="List Table 3 Accent 6" w:uiPriority="48"/>
-    <w:lsdException w:name="List Table 4 Accent 6" w:uiPriority="49"/>
-    <w:lsdException w:name="List Table 5 Dark Accent 6" w:uiPriority="50"/>
-    <w:lsdException w:name="List Table 6 Colorful Accent 6" w:uiPriority="51"/>
-    <w:lsdException w:name="List Table 7 Colorful Accent 6" w:uiPriority="52"/>
+  <w:latentStyles w:defLockedState="0" w:defUIPriority="99" w:defSemiHidden="1" w:defUnhideWhenUsed="1" w:defQFormat="0" w:count="267">
+    <w:lsdException w:name="Normal" w:semiHidden="0" w:uiPriority="0" w:unhideWhenUsed="0" w:qFormat="1"/>
+    <w:lsdException w:name="heading 1" w:semiHidden="0" w:uiPriority="9" w:unhideWhenUsed="0" w:qFormat="1"/>
+    <w:lsdException w:name="heading 2" w:uiPriority="9" w:qFormat="1"/>
+    <w:lsdException w:name="heading 3" w:uiPriority="9" w:qFormat="1"/>
+    <w:lsdException w:name="heading 4" w:uiPriority="9" w:qFormat="1"/>
+    <w:lsdException w:name="heading 5" w:uiPriority="9" w:qFormat="1"/>
+    <w:lsdException w:name="heading 6" w:uiPriority="9" w:qFormat="1"/>
+    <w:lsdException w:name="heading 7" w:uiPriority="9" w:qFormat="1"/>
+    <w:lsdException w:name="heading 8" w:uiPriority="9" w:qFormat="1"/>
+    <w:lsdException w:name="heading 9" w:uiPriority="9" w:qFormat="1"/>
+    <w:lsdException w:name="toc 1" w:uiPriority="39"/>
+    <w:lsdException w:name="toc 2" w:uiPriority="39"/>
+    <w:lsdException w:name="toc 3" w:uiPriority="39"/>
+    <w:lsdException w:name="toc 4" w:uiPriority="39"/>
+    <w:lsdException w:name="toc 5" w:uiPriority="39"/>
+    <w:lsdException w:name="toc 6" w:uiPriority="39"/>
+    <w:lsdException w:name="toc 7" w:uiPriority="39"/>
+    <w:lsdException w:name="toc 8" w:uiPriority="39"/>
+    <w:lsdException w:name="toc 9" w:uiPriority="39"/>
+    <w:lsdException w:name="caption" w:uiPriority="35" w:qFormat="1"/>
+    <w:lsdException w:name="Title" w:semiHidden="0" w:uiPriority="10" w:unhideWhenUsed="0" w:qFormat="1"/>
+    <w:lsdException w:name="Default Paragraph Font" w:uiPriority="1"/>
+    <w:lsdException w:name="Subtitle" w:semiHidden="0" w:uiPriority="11" w:unhideWhenUsed="0" w:qFormat="1"/>
+    <w:lsdException w:name="Strong" w:semiHidden="0" w:uiPriority="22" w:unhideWhenUsed="0" w:qFormat="1"/>
+    <w:lsdException w:name="Emphasis" w:semiHidden="0" w:uiPriority="20" w:unhideWhenUsed="0" w:qFormat="1"/>
+    <w:lsdException w:name="Table Grid" w:semiHidden="0" w:uiPriority="59" w:unhideWhenUsed="0"/>
+    <w:lsdException w:name="Placeholder Text" w:unhideWhenUsed="0"/>
+    <w:lsdException w:name="No Spacing" w:semiHidden="0" w:uiPriority="1" w:unhideWhenUsed="0" w:qFormat="1"/>
+    <w:lsdException w:name="Light Shading" w:semiHidden="0" w:uiPriority="60" w:unhideWhenUsed="0"/>
+    <w:lsdException w:name="Light List" w:semiHidden="0" w:uiPriority="61" w:unhideWhenUsed="0"/>
+    <w:lsdException w:name="Light Grid" w:semiHidden="0" w:uiPriority="62" w:unhideWhenUsed="0"/>
+    <w:lsdException w:name="Medium Shading 1" w:semiHidden="0" w:uiPriority="63" w:unhideWhenUsed="0"/>
+    <w:lsdException w:name="Medium Shading 2" w:semiHidden="0" w:uiPriority="64" w:unhideWhenUsed="0"/>
+    <w:lsdException w:name="Medium List 1" w:semiHidden="0" w:uiPriority="65" w:unhideWhenUsed="0"/>
+    <w:lsdException w:name="Medium List 2" w:semiHidden="0" w:uiPriority="66" w:unhideWhenUsed="0"/>
+    <w:lsdException w:name="Medium Grid 1" w:semiHidden="0" w:uiPriority="67" w:unhideWhenUsed="0"/>
+    <w:lsdException w:name="Medium Grid 2" w:semiHidden="0" w:uiPriority="68" w:unhideWhenUsed="0"/>
+    <w:lsdException w:name="Medium Grid 3" w:semiHidden="0" w:uiPriority="69" w:unhideWhenUsed="0"/>
+    <w:lsdException w:name="Dark List" w:semiHidden="0" w:uiPriority="70" w:unhideWhenUsed="0"/>
+    <w:lsdException w:name="Colorful Shading" w:semiHidden="0" w:uiPriority="71" w:unhideWhenUsed="0"/>
+    <w:lsdException w:name="Colorful List" w:semiHidden="0" w:uiPriority="72" w:unhideWhenUsed="0"/>
+    <w:lsdException w:name="Colorful Grid" w:semiHidden="0" w:uiPriority="73" w:unhideWhenUsed="0"/>
+    <w:lsdException w:name="Light Shading Accent 1" w:semiHidden="0" w:uiPriority="60" w:unhideWhenUsed="0"/>
+    <w:lsdException w:name="Light List Accent 1" w:semiHidden="0" w:uiPriority="61" w:unhideWhenUsed="0"/>
+    <w:lsdException w:name="Light Grid Accent 1" w:semiHidden="0" w:uiPriority="62" w:unhideWhenUsed="0"/>
+    <w:lsdException w:name="Medium Shading 1 Accent 1" w:semiHidden="0" w:uiPriority="63" w:unhideWhenUsed="0"/>
+    <w:lsdException w:name="Medium Shading 2 Accent 1" w:semiHidden="0" w:uiPriority="64" w:unhideWhenUsed="0"/>
+    <w:lsdException w:name="Medium List 1 Accent 1" w:semiHidden="0" w:uiPriority="65" w:unhideWhenUsed="0"/>
+    <w:lsdException w:name="Revision" w:unhideWhenUsed="0"/>
+    <w:lsdException w:name="List Paragraph" w:semiHidden="0" w:uiPriority="34" w:unhideWhenUsed="0" w:qFormat="1"/>
+    <w:lsdException w:name="Quote" w:semiHidden="0" w:uiPriority="29" w:unhideWhenUsed="0" w:qFormat="1"/>
+    <w:lsdException w:name="Intense Quote" w:semiHidden="0" w:uiPriority="30" w:unhideWhenUsed="0" w:qFormat="1"/>
+    <w:lsdException w:name="Medium List 2 Accent 1" w:semiHidden="0" w:uiPriority="66" w:unhideWhenUsed="0"/>
+    <w:lsdException w:name="Medium Grid 1 Accent 1" w:semiHidden="0" w:uiPriority="67" w:unhideWhenUsed="0"/>
+    <w:lsdException w:name="Medium Grid 2 Accent 1" w:semiHidden="0" w:uiPriority="68" w:unhideWhenUsed="0"/>
+    <w:lsdException w:name="Medium Grid 3 Accent 1" w:semiHidden="0" w:uiPriority="69" w:unhideWhenUsed="0"/>
+    <w:lsdException w:name="Dark List Accent 1" w:semiHidden="0" w:uiPriority="70" w:unhideWhenUsed="0"/>
+    <w:lsdException w:name="Colorful Shading Accent 1" w:semiHidden="0" w:uiPriority="71" w:unhideWhenUsed="0"/>
+    <w:lsdException w:name="Colorful List Accent 1" w:semiHidden="0" w:uiPriority="72" w:unhideWhenUsed="0"/>
+    <w:lsdException w:name="Colorful Grid Accent 1" w:semiHidden="0" w:uiPriority="73" w:unhideWhenUsed="0"/>
+    <w:lsdException w:name="Light Shading Accent 2" w:semiHidden="0" w:uiPriority="60" w:unhideWhenUsed="0"/>
+    <w:lsdException w:name="Light List Accent 2" w:semiHidden="0" w:uiPriority="61" w:unhideWhenUsed="0"/>
+    <w:lsdException w:name="Light Grid Accent 2" w:semiHidden="0" w:uiPriority="62" w:unhideWhenUsed="0"/>
+    <w:lsdException w:name="Medium Shading 1 Accent 2" w:semiHidden="0" w:uiPriority="63" w:unhideWhenUsed="0"/>
+    <w:lsdException w:name="Medium Shading 2 Accent 2" w:semiHidden="0" w:uiPriority="64" w:unhideWhenUsed="0"/>
+    <w:lsdException w:name="Medium List 1 Accent 2" w:semiHidden="0" w:uiPriority="65" w:unhideWhenUsed="0"/>
+    <w:lsdException w:name="Medium List 2 Accent 2" w:semiHidden="0" w:uiPriority="66" w:unhideWhenUsed="0"/>
+    <w:lsdException w:name="Medium Grid 1 Accent 2" w:semiHidden="0" w:uiPriority="67" w:unhideWhenUsed="0"/>
+    <w:lsdException w:name="Medium Grid 2 Accent 2" w:semiHidden="0" w:uiPriority="68" w:unhideWhenUsed="0"/>
+    <w:lsdException w:name="Medium Grid 3 Accent 2" w:semiHidden="0" w:uiPriority="69" w:unhideWhenUsed="0"/>
+    <w:lsdException w:name="Dark List Accent 2" w:semiHidden="0" w:uiPriority="70" w:unhideWhenUsed="0"/>
+    <w:lsdException w:name="Colorful Shading Accent 2" w:semiHidden="0" w:uiPriority="71" w:unhideWhenUsed="0"/>
+    <w:lsdException w:name="Colorful List Accent 2" w:semiHidden="0" w:uiPriority="72" w:unhideWhenUsed="0"/>
+    <w:lsdException w:name="Colorful Grid Accent 2" w:semiHidden="0" w:uiPriority="73" w:unhideWhenUsed="0"/>
+    <w:lsdException w:name="Light Shading Accent 3" w:semiHidden="0" w:uiPriority="60" w:unhideWhenUsed="0"/>
+    <w:lsdException w:name="Light List Accent 3" w:semiHidden="0" w:uiPriority="61" w:unhideWhenUsed="0"/>
+    <w:lsdException w:name="Light Grid Accent 3" w:semiHidden="0" w:uiPriority="62" w:unhideWhenUsed="0"/>
+    <w:lsdException w:name="Medium Shading 1 Accent 3" w:semiHidden="0" w:uiPriority="63" w:unhideWhenUsed="0"/>
+    <w:lsdException w:name="Medium Shading 2 Accent 3" w:semiHidden="0" w:uiPriority="64" w:unhideWhenUsed="0"/>
+    <w:lsdException w:name="Medium List 1 Accent 3" w:semiHidden="0" w:uiPriority="65" w:unhideWhenUsed="0"/>
+    <w:lsdException w:name="Medium List 2 Accent 3" w:semiHidden="0" w:uiPriority="66" w:unhideWhenUsed="0"/>
+    <w:lsdException w:name="Medium Grid 1 Accent 3" w:semiHidden="0" w:uiPriority="67" w:unhideWhenUsed="0"/>
+    <w:lsdException w:name="Medium Grid 2 Accent 3" w:semiHidden="0" w:uiPriority="68" w:unhideWhenUsed="0"/>
+    <w:lsdException w:name="Medium Grid 3 Accent 3" w:semiHidden="0" w:uiPriority="69" w:unhideWhenUsed="0"/>
+    <w:lsdException w:name="Dark List Accent 3" w:semiHidden="0" w:uiPriority="70" w:unhideWhenUsed="0"/>
+    <w:lsdException w:name="Colorful Shading Accent 3" w:semiHidden="0" w:uiPriority="71" w:unhideWhenUsed="0"/>
+    <w:lsdException w:name="Colorful List Accent 3" w:semiHidden="0" w:uiPriority="72" w:unhideWhenUsed="0"/>
+    <w:lsdException w:name="Colorful Grid Accent 3" w:semiHidden="0" w:uiPriority="73" w:unhideWhenUsed="0"/>
+    <w:lsdException w:name="Light Shading Accent 4" w:semiHidden="0" w:uiPriority="60" w:unhideWhenUsed="0"/>
+    <w:lsdException w:name="Light List Accent 4" w:semiHidden="0" w:uiPriority="61" w:unhideWhenUsed="0"/>
+    <w:lsdException w:name="Light Grid Accent 4" w:semiHidden="0" w:uiPriority="62" w:unhideWhenUsed="0"/>
+    <w:lsdException w:name="Medium Shading 1 Accent 4" w:semiHidden="0" w:uiPriority="63" w:unhideWhenUsed="0"/>
+    <w:lsdException w:name="Medium Shading 2 Accent 4" w:semiHidden="0" w:uiPriority="64" w:unhideWhenUsed="0"/>
+    <w:lsdException w:name="Medium List 1 Accent 4" w:semiHidden="0" w:uiPriority="65" w:unhideWhenUsed="0"/>
+    <w:lsdException w:name="Medium List 2 Accent 4" w:semiHidden="0" w:uiPriority="66" w:unhideWhenUsed="0"/>
+    <w:lsdException w:name="Medium Grid 1 Accent 4" w:semiHidden="0" w:uiPriority="67" w:unhideWhenUsed="0"/>
+    <w:lsdException w:name="Medium Grid 2 Accent 4" w:semiHidden="0" w:uiPriority="68" w:unhideWhenUsed="0"/>
+    <w:lsdException w:name="Medium Grid 3 Accent 4" w:semiHidden="0" w:uiPriority="69" w:unhideWhenUsed="0"/>
+    <w:lsdException w:name="Dark List Accent 4" w:semiHidden="0" w:uiPriority="70" w:unhideWhenUsed="0"/>
+    <w:lsdException w:name="Colorful Shading Accent 4" w:semiHidden="0" w:uiPriority="71" w:unhideWhenUsed="0"/>
+    <w:lsdException w:name="Colorful List Accent 4" w:semiHidden="0" w:uiPriority="72" w:unhideWhenUsed="0"/>
+    <w:lsdException w:name="Colorful Grid Accent 4" w:semiHidden="0" w:uiPriority="73" w:unhideWhenUsed="0"/>
+    <w:lsdException w:name="Light Shading Accent 5" w:semiHidden="0" w:uiPriority="60" w:unhideWhenUsed="0"/>
+    <w:lsdException w:name="Light List Accent 5" w:semiHidden="0" w:uiPriority="61" w:unhideWhenUsed="0"/>
+    <w:lsdException w:name="Light Grid Accent 5" w:semiHidden="0" w:uiPriority="62" w:unhideWhenUsed="0"/>
+    <w:lsdException w:name="Medium Shading 1 Accent 5" w:semiHidden="0" w:uiPriority="63" w:unhideWhenUsed="0"/>
+    <w:lsdException w:name="Medium Shading 2 Accent 5" w:semiHidden="0" w:uiPriority="64" w:unhideWhenUsed="0"/>
+    <w:lsdException w:name="Medium List 1 Accent 5" w:semiHidden="0" w:uiPriority="65" w:unhideWhenUsed="0"/>
+    <w:lsdException w:name="Medium List 2 Accent 5" w:semiHidden="0" w:uiPriority="66" w:unhideWhenUsed="0"/>
+    <w:lsdException w:name="Medium Grid 1 Accent 5" w:semiHidden="0" w:uiPriority="67" w:unhideWhenUsed="0"/>
+    <w:lsdException w:name="Medium Grid 2 Accent 5" w:semiHidden="0" w:uiPriority="68" w:unhideWhenUsed="0"/>
+    <w:lsdException w:name="Medium Grid 3 Accent 5" w:semiHidden="0" w:uiPriority="69" w:unhideWhenUsed="0"/>
+    <w:lsdException w:name="Dark List Accent 5" w:semiHidden="0" w:uiPriority="70" w:unhideWhenUsed="0"/>
+    <w:lsdException w:name="Colorful Shading Accent 5" w:semiHidden="0" w:uiPriority="71" w:unhideWhenUsed="0"/>
+    <w:lsdException w:name="Colorful List Accent 5" w:semiHidden="0" w:uiPriority="72" w:unhideWhenUsed="0"/>
+    <w:lsdException w:name="Colorful Grid Accent 5" w:semiHidden="0" w:uiPriority="73" w:unhideWhenUsed="0"/>
+    <w:lsdException w:name="Light Shading Accent 6" w:semiHidden="0" w:uiPriority="60" w:unhideWhenUsed="0"/>
+    <w:lsdException w:name="Light List Accent 6" w:semiHidden="0" w:uiPriority="61" w:unhideWhenUsed="0"/>
+    <w:lsdException w:name="Light Grid Accent 6" w:semiHidden="0" w:uiPriority="62" w:unhideWhenUsed="0"/>
+    <w:lsdException w:name="Medium Shading 1 Accent 6" w:semiHidden="0" w:uiPriority="63" w:unhideWhenUsed="0"/>
+    <w:lsdException w:name="Medium Shading 2 Accent 6" w:semiHidden="0" w:uiPriority="64" w:unhideWhenUsed="0"/>
+    <w:lsdException w:name="Medium List 1 Accent 6" w:semiHidden="0" w:uiPriority="65" w:unhideWhenUsed="0"/>
+    <w:lsdException w:name="Medium List 2 Accent 6" w:semiHidden="0" w:uiPriority="66" w:unhideWhenUsed="0"/>
+    <w:lsdException w:name="Medium Grid 1 Accent 6" w:semiHidden="0" w:uiPriority="67" w:unhideWhenUsed="0"/>
+    <w:lsdException w:name="Medium Grid 2 Accent 6" w:semiHidden="0" w:uiPriority="68" w:unhideWhenUsed="0"/>
+    <w:lsdException w:name="Medium Grid 3 Accent 6" w:semiHidden="0" w:uiPriority="69" w:unhideWhenUsed="0"/>
+    <w:lsdException w:name="Dark List Accent 6" w:semiHidden="0" w:uiPriority="70" w:unhideWhenUsed="0"/>
+    <w:lsdException w:name="Colorful Shading Accent 6" w:semiHidden="0" w:uiPriority="71" w:unhideWhenUsed="0"/>
+    <w:lsdException w:name="Colorful List Accent 6" w:semiHidden="0" w:uiPriority="72" w:unhideWhenUsed="0"/>
+    <w:lsdException w:name="Colorful Grid Accent 6" w:semiHidden="0" w:uiPriority="73" w:unhideWhenUsed="0"/>
+    <w:lsdException w:name="Subtle Emphasis" w:semiHidden="0" w:uiPriority="19" w:unhideWhenUsed="0" w:qFormat="1"/>
+    <w:lsdException w:name="Intense Emphasis" w:semiHidden="0" w:uiPriority="21" w:unhideWhenUsed="0" w:qFormat="1"/>
+    <w:lsdException w:name="Subtle Reference" w:semiHidden="0" w:uiPriority="31" w:unhideWhenUsed="0" w:qFormat="1"/>
+    <w:lsdException w:name="Intense Reference" w:semiHidden="0" w:uiPriority="32" w:unhideWhenUsed="0" w:qFormat="1"/>
+    <w:lsdException w:name="Book Title" w:semiHidden="0" w:uiPriority="33" w:unhideWhenUsed="0" w:qFormat="1"/>
+    <w:lsdException w:name="Bibliography" w:uiPriority="37"/>
+    <w:lsdException w:name="TOC Heading" w:uiPriority="39" w:qFormat="1"/>
   </w:latentStyles>
   <w:style w:type="paragraph" w:default="1" w:styleId="Normal">
     <w:name w:val="Normal"/>
@@ -12690,10 +15764,380 @@
     <w:tblPr>
       <w:tblStyleRowBandSize w:val="1"/>
       <w:tblStyleColBandSize w:val="1"/>
+      <w:tblInd w:w="0" w:type="dxa"/>
       <w:tblBorders>
         <w:top w:val="single" w:sz="8" w:space="0" w:color="000000" w:themeColor="text1"/>
         <w:bottom w:val="single" w:sz="8" w:space="0" w:color="000000" w:themeColor="text1"/>
       </w:tblBorders>
+      <w:tblCellMar>
+        <w:top w:w="0" w:type="dxa"/>
+        <w:left w:w="108" w:type="dxa"/>
+        <w:bottom w:w="0" w:type="dxa"/>
+        <w:right w:w="108" w:type="dxa"/>
+      </w:tblCellMar>
+    </w:tblPr>
+    <w:tblStylePr w:type="firstRow">
+      <w:pPr>
+        <w:spacing w:before="0" w:after="0" w:line="240" w:lineRule="auto"/>
+      </w:pPr>
+      <w:rPr>
+        <w:b/>
+        <w:bCs/>
+      </w:rPr>
+      <w:tblPr/>
+      <w:tcPr>
+        <w:tcBorders>
+          <w:top w:val="single" w:sz="8" w:space="0" w:color="000000" w:themeColor="text1"/>
+          <w:left w:val="nil"/>
+          <w:bottom w:val="single" w:sz="8" w:space="0" w:color="000000" w:themeColor="text1"/>
+          <w:right w:val="nil"/>
+          <w:insideH w:val="nil"/>
+          <w:insideV w:val="nil"/>
+        </w:tcBorders>
+      </w:tcPr>
+    </w:tblStylePr>
+    <w:tblStylePr w:type="lastRow">
+      <w:pPr>
+        <w:spacing w:before="0" w:after="0" w:line="240" w:lineRule="auto"/>
+      </w:pPr>
+      <w:rPr>
+        <w:b/>
+        <w:bCs/>
+      </w:rPr>
+      <w:tblPr/>
+      <w:tcPr>
+        <w:tcBorders>
+          <w:top w:val="single" w:sz="8" w:space="0" w:color="000000" w:themeColor="text1"/>
+          <w:left w:val="nil"/>
+          <w:bottom w:val="single" w:sz="8" w:space="0" w:color="000000" w:themeColor="text1"/>
+          <w:right w:val="nil"/>
+          <w:insideH w:val="nil"/>
+          <w:insideV w:val="nil"/>
+        </w:tcBorders>
+      </w:tcPr>
+    </w:tblStylePr>
+    <w:tblStylePr w:type="firstCol">
+      <w:rPr>
+        <w:b/>
+        <w:bCs/>
+      </w:rPr>
+    </w:tblStylePr>
+    <w:tblStylePr w:type="lastCol">
+      <w:rPr>
+        <w:b/>
+        <w:bCs/>
+      </w:rPr>
+    </w:tblStylePr>
+    <w:tblStylePr w:type="band1Vert">
+      <w:tblPr/>
+      <w:tcPr>
+        <w:tcBorders>
+          <w:left w:val="nil"/>
+          <w:right w:val="nil"/>
+          <w:insideH w:val="nil"/>
+          <w:insideV w:val="nil"/>
+        </w:tcBorders>
+        <w:shd w:val="clear" w:color="auto" w:fill="C0C0C0" w:themeFill="text1" w:themeFillTint="3F"/>
+      </w:tcPr>
+    </w:tblStylePr>
+    <w:tblStylePr w:type="band1Horz">
+      <w:tblPr/>
+      <w:tcPr>
+        <w:tcBorders>
+          <w:left w:val="nil"/>
+          <w:right w:val="nil"/>
+          <w:insideH w:val="nil"/>
+          <w:insideV w:val="nil"/>
+        </w:tcBorders>
+        <w:shd w:val="clear" w:color="auto" w:fill="C0C0C0" w:themeFill="text1" w:themeFillTint="3F"/>
+      </w:tcPr>
+    </w:tblStylePr>
+  </w:style>
+  <w:style w:type="paragraph" w:styleId="BalloonText">
+    <w:name w:val="Balloon Text"/>
+    <w:basedOn w:val="Normal"/>
+    <w:link w:val="BalloonTextChar"/>
+    <w:uiPriority w:val="99"/>
+    <w:semiHidden/>
+    <w:unhideWhenUsed/>
+    <w:rsid w:val="00557D00"/>
+    <w:pPr>
+      <w:spacing w:after="0" w:line="240" w:lineRule="auto"/>
+    </w:pPr>
+    <w:rPr>
+      <w:rFonts w:ascii="Tahoma" w:hAnsi="Tahoma" w:cs="Tahoma"/>
+      <w:sz w:val="16"/>
+      <w:szCs w:val="16"/>
+    </w:rPr>
+  </w:style>
+  <w:style w:type="character" w:customStyle="1" w:styleId="BalloonTextChar">
+    <w:name w:val="Balloon Text Char"/>
+    <w:basedOn w:val="DefaultParagraphFont"/>
+    <w:link w:val="BalloonText"/>
+    <w:uiPriority w:val="99"/>
+    <w:semiHidden/>
+    <w:rsid w:val="00557D00"/>
+    <w:rPr>
+      <w:rFonts w:ascii="Tahoma" w:eastAsiaTheme="minorHAnsi" w:hAnsi="Tahoma" w:cs="Tahoma"/>
+      <w:sz w:val="16"/>
+      <w:szCs w:val="16"/>
+      <w:lang w:eastAsia="en-US"/>
+    </w:rPr>
+  </w:style>
+</w:styles>
+</file>
+
+<file path=word/stylesWithEffects.xml><?xml version="1.0" encoding="utf-8"?>
+<w:styles xmlns:wpc="http://schemas.microsoft.com/office/word/2010/wordprocessingCanvas" xmlns:mc="http://schemas.openxmlformats.org/markup-compatibility/2006" xmlns:o="urn:schemas-microsoft-com:office:office" xmlns:r="http://schemas.openxmlformats.org/officeDocument/2006/relationships" xmlns:m="http://schemas.openxmlformats.org/officeDocument/2006/math" xmlns:v="urn:schemas-microsoft-com:vml" xmlns:wp14="http://schemas.microsoft.com/office/word/2010/wordprocessingDrawing" xmlns:wp="http://schemas.openxmlformats.org/drawingml/2006/wordprocessingDrawing" xmlns:w10="urn:schemas-microsoft-com:office:word" xmlns:w="http://schemas.openxmlformats.org/wordprocessingml/2006/main" xmlns:w14="http://schemas.microsoft.com/office/word/2010/wordml" xmlns:wpg="http://schemas.microsoft.com/office/word/2010/wordprocessingGroup" xmlns:wpi="http://schemas.microsoft.com/office/word/2010/wordprocessingInk" xmlns:wne="http://schemas.microsoft.com/office/word/2006/wordml" xmlns:wps="http://schemas.microsoft.com/office/word/2010/wordprocessingShape" mc:Ignorable="w14 wp14">
+  <w:docDefaults>
+    <w:rPrDefault>
+      <w:rPr>
+        <w:rFonts w:asciiTheme="minorHAnsi" w:eastAsiaTheme="minorEastAsia" w:hAnsiTheme="minorHAnsi" w:cstheme="minorBidi"/>
+        <w:sz w:val="22"/>
+        <w:szCs w:val="22"/>
+        <w:lang w:val="en-US" w:eastAsia="ja-JP" w:bidi="ar-SA"/>
+      </w:rPr>
+    </w:rPrDefault>
+    <w:pPrDefault>
+      <w:pPr>
+        <w:spacing w:after="200" w:line="276" w:lineRule="auto"/>
+      </w:pPr>
+    </w:pPrDefault>
+  </w:docDefaults>
+  <w:latentStyles w:defLockedState="0" w:defUIPriority="99" w:defSemiHidden="1" w:defUnhideWhenUsed="1" w:defQFormat="0" w:count="267">
+    <w:lsdException w:name="Normal" w:semiHidden="0" w:uiPriority="0" w:unhideWhenUsed="0" w:qFormat="1"/>
+    <w:lsdException w:name="heading 1" w:semiHidden="0" w:uiPriority="9" w:unhideWhenUsed="0" w:qFormat="1"/>
+    <w:lsdException w:name="heading 2" w:uiPriority="9" w:qFormat="1"/>
+    <w:lsdException w:name="heading 3" w:uiPriority="9" w:qFormat="1"/>
+    <w:lsdException w:name="heading 4" w:uiPriority="9" w:qFormat="1"/>
+    <w:lsdException w:name="heading 5" w:uiPriority="9" w:qFormat="1"/>
+    <w:lsdException w:name="heading 6" w:uiPriority="9" w:qFormat="1"/>
+    <w:lsdException w:name="heading 7" w:uiPriority="9" w:qFormat="1"/>
+    <w:lsdException w:name="heading 8" w:uiPriority="9" w:qFormat="1"/>
+    <w:lsdException w:name="heading 9" w:uiPriority="9" w:qFormat="1"/>
+    <w:lsdException w:name="toc 1" w:uiPriority="39"/>
+    <w:lsdException w:name="toc 2" w:uiPriority="39"/>
+    <w:lsdException w:name="toc 3" w:uiPriority="39"/>
+    <w:lsdException w:name="toc 4" w:uiPriority="39"/>
+    <w:lsdException w:name="toc 5" w:uiPriority="39"/>
+    <w:lsdException w:name="toc 6" w:uiPriority="39"/>
+    <w:lsdException w:name="toc 7" w:uiPriority="39"/>
+    <w:lsdException w:name="toc 8" w:uiPriority="39"/>
+    <w:lsdException w:name="toc 9" w:uiPriority="39"/>
+    <w:lsdException w:name="caption" w:uiPriority="35" w:qFormat="1"/>
+    <w:lsdException w:name="Title" w:semiHidden="0" w:uiPriority="10" w:unhideWhenUsed="0" w:qFormat="1"/>
+    <w:lsdException w:name="Default Paragraph Font" w:uiPriority="1"/>
+    <w:lsdException w:name="Subtitle" w:semiHidden="0" w:uiPriority="11" w:unhideWhenUsed="0" w:qFormat="1"/>
+    <w:lsdException w:name="Strong" w:semiHidden="0" w:uiPriority="22" w:unhideWhenUsed="0" w:qFormat="1"/>
+    <w:lsdException w:name="Emphasis" w:semiHidden="0" w:uiPriority="20" w:unhideWhenUsed="0" w:qFormat="1"/>
+    <w:lsdException w:name="Table Grid" w:semiHidden="0" w:uiPriority="59" w:unhideWhenUsed="0"/>
+    <w:lsdException w:name="Placeholder Text" w:unhideWhenUsed="0"/>
+    <w:lsdException w:name="No Spacing" w:semiHidden="0" w:uiPriority="1" w:unhideWhenUsed="0" w:qFormat="1"/>
+    <w:lsdException w:name="Light Shading" w:semiHidden="0" w:uiPriority="60" w:unhideWhenUsed="0"/>
+    <w:lsdException w:name="Light List" w:semiHidden="0" w:uiPriority="61" w:unhideWhenUsed="0"/>
+    <w:lsdException w:name="Light Grid" w:semiHidden="0" w:uiPriority="62" w:unhideWhenUsed="0"/>
+    <w:lsdException w:name="Medium Shading 1" w:semiHidden="0" w:uiPriority="63" w:unhideWhenUsed="0"/>
+    <w:lsdException w:name="Medium Shading 2" w:semiHidden="0" w:uiPriority="64" w:unhideWhenUsed="0"/>
+    <w:lsdException w:name="Medium List 1" w:semiHidden="0" w:uiPriority="65" w:unhideWhenUsed="0"/>
+    <w:lsdException w:name="Medium List 2" w:semiHidden="0" w:uiPriority="66" w:unhideWhenUsed="0"/>
+    <w:lsdException w:name="Medium Grid 1" w:semiHidden="0" w:uiPriority="67" w:unhideWhenUsed="0"/>
+    <w:lsdException w:name="Medium Grid 2" w:semiHidden="0" w:uiPriority="68" w:unhideWhenUsed="0"/>
+    <w:lsdException w:name="Medium Grid 3" w:semiHidden="0" w:uiPriority="69" w:unhideWhenUsed="0"/>
+    <w:lsdException w:name="Dark List" w:semiHidden="0" w:uiPriority="70" w:unhideWhenUsed="0"/>
+    <w:lsdException w:name="Colorful Shading" w:semiHidden="0" w:uiPriority="71" w:unhideWhenUsed="0"/>
+    <w:lsdException w:name="Colorful List" w:semiHidden="0" w:uiPriority="72" w:unhideWhenUsed="0"/>
+    <w:lsdException w:name="Colorful Grid" w:semiHidden="0" w:uiPriority="73" w:unhideWhenUsed="0"/>
+    <w:lsdException w:name="Light Shading Accent 1" w:semiHidden="0" w:uiPriority="60" w:unhideWhenUsed="0"/>
+    <w:lsdException w:name="Light List Accent 1" w:semiHidden="0" w:uiPriority="61" w:unhideWhenUsed="0"/>
+    <w:lsdException w:name="Light Grid Accent 1" w:semiHidden="0" w:uiPriority="62" w:unhideWhenUsed="0"/>
+    <w:lsdException w:name="Medium Shading 1 Accent 1" w:semiHidden="0" w:uiPriority="63" w:unhideWhenUsed="0"/>
+    <w:lsdException w:name="Medium Shading 2 Accent 1" w:semiHidden="0" w:uiPriority="64" w:unhideWhenUsed="0"/>
+    <w:lsdException w:name="Medium List 1 Accent 1" w:semiHidden="0" w:uiPriority="65" w:unhideWhenUsed="0"/>
+    <w:lsdException w:name="Revision" w:unhideWhenUsed="0"/>
+    <w:lsdException w:name="List Paragraph" w:semiHidden="0" w:uiPriority="34" w:unhideWhenUsed="0" w:qFormat="1"/>
+    <w:lsdException w:name="Quote" w:semiHidden="0" w:uiPriority="29" w:unhideWhenUsed="0" w:qFormat="1"/>
+    <w:lsdException w:name="Intense Quote" w:semiHidden="0" w:uiPriority="30" w:unhideWhenUsed="0" w:qFormat="1"/>
+    <w:lsdException w:name="Medium List 2 Accent 1" w:semiHidden="0" w:uiPriority="66" w:unhideWhenUsed="0"/>
+    <w:lsdException w:name="Medium Grid 1 Accent 1" w:semiHidden="0" w:uiPriority="67" w:unhideWhenUsed="0"/>
+    <w:lsdException w:name="Medium Grid 2 Accent 1" w:semiHidden="0" w:uiPriority="68" w:unhideWhenUsed="0"/>
+    <w:lsdException w:name="Medium Grid 3 Accent 1" w:semiHidden="0" w:uiPriority="69" w:unhideWhenUsed="0"/>
+    <w:lsdException w:name="Dark List Accent 1" w:semiHidden="0" w:uiPriority="70" w:unhideWhenUsed="0"/>
+    <w:lsdException w:name="Colorful Shading Accent 1" w:semiHidden="0" w:uiPriority="71" w:unhideWhenUsed="0"/>
+    <w:lsdException w:name="Colorful List Accent 1" w:semiHidden="0" w:uiPriority="72" w:unhideWhenUsed="0"/>
+    <w:lsdException w:name="Colorful Grid Accent 1" w:semiHidden="0" w:uiPriority="73" w:unhideWhenUsed="0"/>
+    <w:lsdException w:name="Light Shading Accent 2" w:semiHidden="0" w:uiPriority="60" w:unhideWhenUsed="0"/>
+    <w:lsdException w:name="Light List Accent 2" w:semiHidden="0" w:uiPriority="61" w:unhideWhenUsed="0"/>
+    <w:lsdException w:name="Light Grid Accent 2" w:semiHidden="0" w:uiPriority="62" w:unhideWhenUsed="0"/>
+    <w:lsdException w:name="Medium Shading 1 Accent 2" w:semiHidden="0" w:uiPriority="63" w:unhideWhenUsed="0"/>
+    <w:lsdException w:name="Medium Shading 2 Accent 2" w:semiHidden="0" w:uiPriority="64" w:unhideWhenUsed="0"/>
+    <w:lsdException w:name="Medium List 1 Accent 2" w:semiHidden="0" w:uiPriority="65" w:unhideWhenUsed="0"/>
+    <w:lsdException w:name="Medium List 2 Accent 2" w:semiHidden="0" w:uiPriority="66" w:unhideWhenUsed="0"/>
+    <w:lsdException w:name="Medium Grid 1 Accent 2" w:semiHidden="0" w:uiPriority="67" w:unhideWhenUsed="0"/>
+    <w:lsdException w:name="Medium Grid 2 Accent 2" w:semiHidden="0" w:uiPriority="68" w:unhideWhenUsed="0"/>
+    <w:lsdException w:name="Medium Grid 3 Accent 2" w:semiHidden="0" w:uiPriority="69" w:unhideWhenUsed="0"/>
+    <w:lsdException w:name="Dark List Accent 2" w:semiHidden="0" w:uiPriority="70" w:unhideWhenUsed="0"/>
+    <w:lsdException w:name="Colorful Shading Accent 2" w:semiHidden="0" w:uiPriority="71" w:unhideWhenUsed="0"/>
+    <w:lsdException w:name="Colorful List Accent 2" w:semiHidden="0" w:uiPriority="72" w:unhideWhenUsed="0"/>
+    <w:lsdException w:name="Colorful Grid Accent 2" w:semiHidden="0" w:uiPriority="73" w:unhideWhenUsed="0"/>
+    <w:lsdException w:name="Light Shading Accent 3" w:semiHidden="0" w:uiPriority="60" w:unhideWhenUsed="0"/>
+    <w:lsdException w:name="Light List Accent 3" w:semiHidden="0" w:uiPriority="61" w:unhideWhenUsed="0"/>
+    <w:lsdException w:name="Light Grid Accent 3" w:semiHidden="0" w:uiPriority="62" w:unhideWhenUsed="0"/>
+    <w:lsdException w:name="Medium Shading 1 Accent 3" w:semiHidden="0" w:uiPriority="63" w:unhideWhenUsed="0"/>
+    <w:lsdException w:name="Medium Shading 2 Accent 3" w:semiHidden="0" w:uiPriority="64" w:unhideWhenUsed="0"/>
+    <w:lsdException w:name="Medium List 1 Accent 3" w:semiHidden="0" w:uiPriority="65" w:unhideWhenUsed="0"/>
+    <w:lsdException w:name="Medium List 2 Accent 3" w:semiHidden="0" w:uiPriority="66" w:unhideWhenUsed="0"/>
+    <w:lsdException w:name="Medium Grid 1 Accent 3" w:semiHidden="0" w:uiPriority="67" w:unhideWhenUsed="0"/>
+    <w:lsdException w:name="Medium Grid 2 Accent 3" w:semiHidden="0" w:uiPriority="68" w:unhideWhenUsed="0"/>
+    <w:lsdException w:name="Medium Grid 3 Accent 3" w:semiHidden="0" w:uiPriority="69" w:unhideWhenUsed="0"/>
+    <w:lsdException w:name="Dark List Accent 3" w:semiHidden="0" w:uiPriority="70" w:unhideWhenUsed="0"/>
+    <w:lsdException w:name="Colorful Shading Accent 3" w:semiHidden="0" w:uiPriority="71" w:unhideWhenUsed="0"/>
+    <w:lsdException w:name="Colorful List Accent 3" w:semiHidden="0" w:uiPriority="72" w:unhideWhenUsed="0"/>
+    <w:lsdException w:name="Colorful Grid Accent 3" w:semiHidden="0" w:uiPriority="73" w:unhideWhenUsed="0"/>
+    <w:lsdException w:name="Light Shading Accent 4" w:semiHidden="0" w:uiPriority="60" w:unhideWhenUsed="0"/>
+    <w:lsdException w:name="Light List Accent 4" w:semiHidden="0" w:uiPriority="61" w:unhideWhenUsed="0"/>
+    <w:lsdException w:name="Light Grid Accent 4" w:semiHidden="0" w:uiPriority="62" w:unhideWhenUsed="0"/>
+    <w:lsdException w:name="Medium Shading 1 Accent 4" w:semiHidden="0" w:uiPriority="63" w:unhideWhenUsed="0"/>
+    <w:lsdException w:name="Medium Shading 2 Accent 4" w:semiHidden="0" w:uiPriority="64" w:unhideWhenUsed="0"/>
+    <w:lsdException w:name="Medium List 1 Accent 4" w:semiHidden="0" w:uiPriority="65" w:unhideWhenUsed="0"/>
+    <w:lsdException w:name="Medium List 2 Accent 4" w:semiHidden="0" w:uiPriority="66" w:unhideWhenUsed="0"/>
+    <w:lsdException w:name="Medium Grid 1 Accent 4" w:semiHidden="0" w:uiPriority="67" w:unhideWhenUsed="0"/>
+    <w:lsdException w:name="Medium Grid 2 Accent 4" w:semiHidden="0" w:uiPriority="68" w:unhideWhenUsed="0"/>
+    <w:lsdException w:name="Medium Grid 3 Accent 4" w:semiHidden="0" w:uiPriority="69" w:unhideWhenUsed="0"/>
+    <w:lsdException w:name="Dark List Accent 4" w:semiHidden="0" w:uiPriority="70" w:unhideWhenUsed="0"/>
+    <w:lsdException w:name="Colorful Shading Accent 4" w:semiHidden="0" w:uiPriority="71" w:unhideWhenUsed="0"/>
+    <w:lsdException w:name="Colorful List Accent 4" w:semiHidden="0" w:uiPriority="72" w:unhideWhenUsed="0"/>
+    <w:lsdException w:name="Colorful Grid Accent 4" w:semiHidden="0" w:uiPriority="73" w:unhideWhenUsed="0"/>
+    <w:lsdException w:name="Light Shading Accent 5" w:semiHidden="0" w:uiPriority="60" w:unhideWhenUsed="0"/>
+    <w:lsdException w:name="Light List Accent 5" w:semiHidden="0" w:uiPriority="61" w:unhideWhenUsed="0"/>
+    <w:lsdException w:name="Light Grid Accent 5" w:semiHidden="0" w:uiPriority="62" w:unhideWhenUsed="0"/>
+    <w:lsdException w:name="Medium Shading 1 Accent 5" w:semiHidden="0" w:uiPriority="63" w:unhideWhenUsed="0"/>
+    <w:lsdException w:name="Medium Shading 2 Accent 5" w:semiHidden="0" w:uiPriority="64" w:unhideWhenUsed="0"/>
+    <w:lsdException w:name="Medium List 1 Accent 5" w:semiHidden="0" w:uiPriority="65" w:unhideWhenUsed="0"/>
+    <w:lsdException w:name="Medium List 2 Accent 5" w:semiHidden="0" w:uiPriority="66" w:unhideWhenUsed="0"/>
+    <w:lsdException w:name="Medium Grid 1 Accent 5" w:semiHidden="0" w:uiPriority="67" w:unhideWhenUsed="0"/>
+    <w:lsdException w:name="Medium Grid 2 Accent 5" w:semiHidden="0" w:uiPriority="68" w:unhideWhenUsed="0"/>
+    <w:lsdException w:name="Medium Grid 3 Accent 5" w:semiHidden="0" w:uiPriority="69" w:unhideWhenUsed="0"/>
+    <w:lsdException w:name="Dark List Accent 5" w:semiHidden="0" w:uiPriority="70" w:unhideWhenUsed="0"/>
+    <w:lsdException w:name="Colorful Shading Accent 5" w:semiHidden="0" w:uiPriority="71" w:unhideWhenUsed="0"/>
+    <w:lsdException w:name="Colorful List Accent 5" w:semiHidden="0" w:uiPriority="72" w:unhideWhenUsed="0"/>
+    <w:lsdException w:name="Colorful Grid Accent 5" w:semiHidden="0" w:uiPriority="73" w:unhideWhenUsed="0"/>
+    <w:lsdException w:name="Light Shading Accent 6" w:semiHidden="0" w:uiPriority="60" w:unhideWhenUsed="0"/>
+    <w:lsdException w:name="Light List Accent 6" w:semiHidden="0" w:uiPriority="61" w:unhideWhenUsed="0"/>
+    <w:lsdException w:name="Light Grid Accent 6" w:semiHidden="0" w:uiPriority="62" w:unhideWhenUsed="0"/>
+    <w:lsdException w:name="Medium Shading 1 Accent 6" w:semiHidden="0" w:uiPriority="63" w:unhideWhenUsed="0"/>
+    <w:lsdException w:name="Medium Shading 2 Accent 6" w:semiHidden="0" w:uiPriority="64" w:unhideWhenUsed="0"/>
+    <w:lsdException w:name="Medium List 1 Accent 6" w:semiHidden="0" w:uiPriority="65" w:unhideWhenUsed="0"/>
+    <w:lsdException w:name="Medium List 2 Accent 6" w:semiHidden="0" w:uiPriority="66" w:unhideWhenUsed="0"/>
+    <w:lsdException w:name="Medium Grid 1 Accent 6" w:semiHidden="0" w:uiPriority="67" w:unhideWhenUsed="0"/>
+    <w:lsdException w:name="Medium Grid 2 Accent 6" w:semiHidden="0" w:uiPriority="68" w:unhideWhenUsed="0"/>
+    <w:lsdException w:name="Medium Grid 3 Accent 6" w:semiHidden="0" w:uiPriority="69" w:unhideWhenUsed="0"/>
+    <w:lsdException w:name="Dark List Accent 6" w:semiHidden="0" w:uiPriority="70" w:unhideWhenUsed="0"/>
+    <w:lsdException w:name="Colorful Shading Accent 6" w:semiHidden="0" w:uiPriority="71" w:unhideWhenUsed="0"/>
+    <w:lsdException w:name="Colorful List Accent 6" w:semiHidden="0" w:uiPriority="72" w:unhideWhenUsed="0"/>
+    <w:lsdException w:name="Colorful Grid Accent 6" w:semiHidden="0" w:uiPriority="73" w:unhideWhenUsed="0"/>
+    <w:lsdException w:name="Subtle Emphasis" w:semiHidden="0" w:uiPriority="19" w:unhideWhenUsed="0" w:qFormat="1"/>
+    <w:lsdException w:name="Intense Emphasis" w:semiHidden="0" w:uiPriority="21" w:unhideWhenUsed="0" w:qFormat="1"/>
+    <w:lsdException w:name="Subtle Reference" w:semiHidden="0" w:uiPriority="31" w:unhideWhenUsed="0" w:qFormat="1"/>
+    <w:lsdException w:name="Intense Reference" w:semiHidden="0" w:uiPriority="32" w:unhideWhenUsed="0" w:qFormat="1"/>
+    <w:lsdException w:name="Book Title" w:semiHidden="0" w:uiPriority="33" w:unhideWhenUsed="0" w:qFormat="1"/>
+    <w:lsdException w:name="Bibliography" w:uiPriority="37"/>
+    <w:lsdException w:name="TOC Heading" w:uiPriority="39" w:qFormat="1"/>
+  </w:latentStyles>
+  <w:style w:type="paragraph" w:default="1" w:styleId="Normal">
+    <w:name w:val="Normal"/>
+    <w:qFormat/>
+    <w:rsid w:val="00557D00"/>
+    <w:pPr>
+      <w:spacing w:after="160" w:line="259" w:lineRule="auto"/>
+      <w:jc w:val="both"/>
+    </w:pPr>
+    <w:rPr>
+      <w:rFonts w:ascii="Cambria" w:eastAsiaTheme="minorHAnsi" w:hAnsi="Cambria"/>
+      <w:sz w:val="24"/>
+      <w:lang w:eastAsia="en-US"/>
+    </w:rPr>
+  </w:style>
+  <w:style w:type="character" w:default="1" w:styleId="DefaultParagraphFont">
+    <w:name w:val="Default Paragraph Font"/>
+    <w:uiPriority w:val="1"/>
+    <w:semiHidden/>
+    <w:unhideWhenUsed/>
+  </w:style>
+  <w:style w:type="table" w:default="1" w:styleId="TableNormal">
+    <w:name w:val="Normal Table"/>
+    <w:uiPriority w:val="99"/>
+    <w:semiHidden/>
+    <w:unhideWhenUsed/>
+    <w:tblPr>
+      <w:tblInd w:w="0" w:type="dxa"/>
+      <w:tblCellMar>
+        <w:top w:w="0" w:type="dxa"/>
+        <w:left w:w="108" w:type="dxa"/>
+        <w:bottom w:w="0" w:type="dxa"/>
+        <w:right w:w="108" w:type="dxa"/>
+      </w:tblCellMar>
+    </w:tblPr>
+  </w:style>
+  <w:style w:type="numbering" w:default="1" w:styleId="NoList">
+    <w:name w:val="No List"/>
+    <w:uiPriority w:val="99"/>
+    <w:semiHidden/>
+    <w:unhideWhenUsed/>
+  </w:style>
+  <w:style w:type="paragraph" w:styleId="ListParagraph">
+    <w:name w:val="List Paragraph"/>
+    <w:basedOn w:val="Normal"/>
+    <w:link w:val="ListParagraphChar"/>
+    <w:uiPriority w:val="34"/>
+    <w:qFormat/>
+    <w:rsid w:val="00557D00"/>
+    <w:pPr>
+      <w:ind w:left="720"/>
+      <w:contextualSpacing/>
+    </w:pPr>
+  </w:style>
+  <w:style w:type="character" w:customStyle="1" w:styleId="ListParagraphChar">
+    <w:name w:val="List Paragraph Char"/>
+    <w:link w:val="ListParagraph"/>
+    <w:uiPriority w:val="34"/>
+    <w:locked/>
+    <w:rsid w:val="00557D00"/>
+    <w:rPr>
+      <w:rFonts w:ascii="Cambria" w:eastAsiaTheme="minorHAnsi" w:hAnsi="Cambria"/>
+      <w:sz w:val="24"/>
+      <w:lang w:eastAsia="en-US"/>
+    </w:rPr>
+  </w:style>
+  <w:style w:type="table" w:styleId="LightShading">
+    <w:name w:val="Light Shading"/>
+    <w:basedOn w:val="TableNormal"/>
+    <w:uiPriority w:val="60"/>
+    <w:unhideWhenUsed/>
+    <w:rsid w:val="00557D00"/>
+    <w:pPr>
+      <w:spacing w:after="0" w:line="240" w:lineRule="auto"/>
+      <w:jc w:val="both"/>
+    </w:pPr>
+    <w:rPr>
+      <w:rFonts w:ascii="Times New Roman" w:eastAsiaTheme="minorHAnsi" w:hAnsi="Times New Roman"/>
+      <w:color w:val="000000" w:themeColor="text1" w:themeShade="BF"/>
+      <w:sz w:val="28"/>
+      <w:lang w:eastAsia="en-US"/>
+    </w:rPr>
+    <w:tblPr>
+      <w:tblStyleRowBandSize w:val="1"/>
+      <w:tblStyleColBandSize w:val="1"/>
+      <w:tblInd w:w="0" w:type="dxa"/>
+      <w:tblBorders>
+        <w:top w:val="single" w:sz="8" w:space="0" w:color="000000" w:themeColor="text1"/>
+        <w:bottom w:val="single" w:sz="8" w:space="0" w:color="000000" w:themeColor="text1"/>
+      </w:tblBorders>
+      <w:tblCellMar>
+        <w:top w:w="0" w:type="dxa"/>
+        <w:left w:w="108" w:type="dxa"/>
+        <w:bottom w:w="0" w:type="dxa"/>
+        <w:right w:w="108" w:type="dxa"/>
+      </w:tblCellMar>
     </w:tblPr>
     <w:tblStylePr w:type="firstRow">
       <w:pPr>
@@ -13096,7 +16540,7 @@
 </file>
 
 <file path=customXml/itemProps1.xml><?xml version="1.0" encoding="utf-8"?>
-<ds:datastoreItem xmlns:ds="http://schemas.openxmlformats.org/officeDocument/2006/customXml" ds:itemID="{331EA978-6D7E-496C-85E2-C29541EB19AE}">
+<ds:datastoreItem xmlns:ds="http://schemas.openxmlformats.org/officeDocument/2006/customXml" ds:itemID="{D5E132E6-6F9E-4051-95DF-E35F66A8FD47}">
   <ds:schemaRefs>
     <ds:schemaRef ds:uri="http://schemas.openxmlformats.org/officeDocument/2006/bibliography"/>
   </ds:schemaRefs>

--- a/docs/temp/Customer/CustomerRoleUseCase.docx
+++ b/docs/temp/Customer/CustomerRoleUseCase.docx
@@ -17,10 +17,10 @@
           <w:lang w:eastAsia="ja-JP"/>
         </w:rPr>
         <w:drawing>
-          <wp:inline distT="0" distB="0" distL="0" distR="0" wp14:anchorId="36073A31" wp14:editId="4E503088">
-            <wp:extent cx="4362450" cy="1924050"/>
+          <wp:inline distT="0" distB="0" distL="0" distR="0">
+            <wp:extent cx="4591050" cy="1695450"/>
             <wp:effectExtent l="0" t="0" r="0" b="0"/>
-            <wp:docPr id="3" name="Picture 3"/>
+            <wp:docPr id="15" name="Picture 15"/>
             <wp:cNvGraphicFramePr>
               <a:graphicFrameLocks xmlns:a="http://schemas.openxmlformats.org/drawingml/2006/main" noChangeAspect="1"/>
             </wp:cNvGraphicFramePr>
@@ -46,7 +46,2767 @@
                   <pic:spPr>
                     <a:xfrm>
                       <a:off x="0" y="0"/>
-                      <a:ext cx="4362450" cy="1924050"/>
+                      <a:ext cx="4591050" cy="1695450"/>
+                    </a:xfrm>
+                    <a:prstGeom prst="rect">
+                      <a:avLst/>
+                    </a:prstGeom>
+                  </pic:spPr>
+                </pic:pic>
+              </a:graphicData>
+            </a:graphic>
+          </wp:inline>
+        </w:drawing>
+      </w:r>
+      <w:bookmarkStart w:id="0" w:name="_GoBack"/>
+      <w:bookmarkEnd w:id="0"/>
+    </w:p>
+    <w:tbl>
+      <w:tblPr>
+        <w:tblStyle w:val="LightShading"/>
+        <w:tblW w:w="8745" w:type="dxa"/>
+        <w:tblInd w:w="-110" w:type="dxa"/>
+        <w:tblBorders>
+          <w:left w:val="single" w:sz="8" w:space="0" w:color="000000" w:themeColor="text1"/>
+          <w:right w:val="single" w:sz="8" w:space="0" w:color="000000" w:themeColor="text1"/>
+          <w:insideH w:val="single" w:sz="8" w:space="0" w:color="000000" w:themeColor="text1"/>
+          <w:insideV w:val="single" w:sz="8" w:space="0" w:color="000000" w:themeColor="text1"/>
+        </w:tblBorders>
+        <w:tblLook w:val="04A0" w:firstRow="1" w:lastRow="0" w:firstColumn="1" w:lastColumn="0" w:noHBand="0" w:noVBand="1"/>
+      </w:tblPr>
+      <w:tblGrid>
+        <w:gridCol w:w="2212"/>
+        <w:gridCol w:w="2160"/>
+        <w:gridCol w:w="2390"/>
+        <w:gridCol w:w="1983"/>
+      </w:tblGrid>
+      <w:tr>
+        <w:trPr>
+          <w:cnfStyle w:val="100000000000" w:firstRow="1" w:lastRow="0" w:firstColumn="0" w:lastColumn="0" w:oddVBand="0" w:evenVBand="0" w:oddHBand="0" w:evenHBand="0" w:firstRowFirstColumn="0" w:firstRowLastColumn="0" w:lastRowFirstColumn="0" w:lastRowLastColumn="0"/>
+        </w:trPr>
+        <w:tc>
+          <w:tcPr>
+            <w:cnfStyle w:val="001000000000" w:firstRow="0" w:lastRow="0" w:firstColumn="1" w:lastColumn="0" w:oddVBand="0" w:evenVBand="0" w:oddHBand="0" w:evenHBand="0" w:firstRowFirstColumn="0" w:firstRowLastColumn="0" w:lastRowFirstColumn="0" w:lastRowLastColumn="0"/>
+            <w:tcW w:w="8745" w:type="dxa"/>
+            <w:gridSpan w:val="4"/>
+            <w:tcBorders>
+              <w:top w:val="none" w:sz="0" w:space="0" w:color="auto"/>
+              <w:left w:val="none" w:sz="0" w:space="0" w:color="auto"/>
+              <w:bottom w:val="none" w:sz="0" w:space="0" w:color="auto"/>
+              <w:right w:val="none" w:sz="0" w:space="0" w:color="auto"/>
+            </w:tcBorders>
+            <w:shd w:val="clear" w:color="auto" w:fill="D9D9D9" w:themeFill="background1" w:themeFillShade="D9"/>
+          </w:tcPr>
+          <w:p>
+            <w:pPr>
+              <w:rPr>
+                <w:rFonts w:ascii="Times New Roman" w:hAnsi="Times New Roman" w:cs="Times New Roman"/>
+                <w:szCs w:val="24"/>
+              </w:rPr>
+            </w:pPr>
+            <w:r>
+              <w:rPr>
+                <w:rFonts w:ascii="Times New Roman" w:hAnsi="Times New Roman" w:cs="Times New Roman"/>
+                <w:szCs w:val="24"/>
+              </w:rPr>
+              <w:t>USE CASE – US01</w:t>
+            </w:r>
+          </w:p>
+        </w:tc>
+      </w:tr>
+      <w:tr>
+        <w:trPr>
+          <w:cnfStyle w:val="000000100000" w:firstRow="0" w:lastRow="0" w:firstColumn="0" w:lastColumn="0" w:oddVBand="0" w:evenVBand="0" w:oddHBand="1" w:evenHBand="0" w:firstRowFirstColumn="0" w:firstRowLastColumn="0" w:lastRowFirstColumn="0" w:lastRowLastColumn="0"/>
+        </w:trPr>
+        <w:tc>
+          <w:tcPr>
+            <w:cnfStyle w:val="001000000000" w:firstRow="0" w:lastRow="0" w:firstColumn="1" w:lastColumn="0" w:oddVBand="0" w:evenVBand="0" w:oddHBand="0" w:evenHBand="0" w:firstRowFirstColumn="0" w:firstRowLastColumn="0" w:lastRowFirstColumn="0" w:lastRowLastColumn="0"/>
+            <w:tcW w:w="2212" w:type="dxa"/>
+            <w:tcBorders>
+              <w:top w:val="single" w:sz="4" w:space="0" w:color="auto"/>
+              <w:left w:val="single" w:sz="4" w:space="0" w:color="auto"/>
+              <w:bottom w:val="single" w:sz="4" w:space="0" w:color="auto"/>
+              <w:right w:val="single" w:sz="4" w:space="0" w:color="auto"/>
+            </w:tcBorders>
+            <w:shd w:val="clear" w:color="auto" w:fill="D9D9D9" w:themeFill="background1" w:themeFillShade="D9"/>
+          </w:tcPr>
+          <w:p>
+            <w:pPr>
+              <w:rPr>
+                <w:rFonts w:ascii="Times New Roman" w:hAnsi="Times New Roman" w:cs="Times New Roman"/>
+                <w:szCs w:val="24"/>
+              </w:rPr>
+            </w:pPr>
+            <w:r>
+              <w:rPr>
+                <w:rFonts w:ascii="Times New Roman" w:hAnsi="Times New Roman" w:cs="Times New Roman"/>
+                <w:szCs w:val="24"/>
+              </w:rPr>
+              <w:t>Use Case No.</w:t>
+            </w:r>
+          </w:p>
+        </w:tc>
+        <w:tc>
+          <w:tcPr>
+            <w:tcW w:w="2160" w:type="dxa"/>
+            <w:tcBorders>
+              <w:left w:val="single" w:sz="4" w:space="0" w:color="auto"/>
+              <w:right w:val="single" w:sz="4" w:space="0" w:color="auto"/>
+            </w:tcBorders>
+            <w:shd w:val="clear" w:color="auto" w:fill="FFFFFF" w:themeFill="background1"/>
+          </w:tcPr>
+          <w:p>
+            <w:pPr>
+              <w:cnfStyle w:val="000000100000" w:firstRow="0" w:lastRow="0" w:firstColumn="0" w:lastColumn="0" w:oddVBand="0" w:evenVBand="0" w:oddHBand="1" w:evenHBand="0" w:firstRowFirstColumn="0" w:firstRowLastColumn="0" w:lastRowFirstColumn="0" w:lastRowLastColumn="0"/>
+              <w:rPr>
+                <w:rFonts w:ascii="Times New Roman" w:hAnsi="Times New Roman" w:cs="Times New Roman"/>
+                <w:szCs w:val="24"/>
+              </w:rPr>
+            </w:pPr>
+            <w:r>
+              <w:rPr>
+                <w:rFonts w:ascii="Times New Roman" w:hAnsi="Times New Roman" w:cs="Times New Roman"/>
+                <w:szCs w:val="24"/>
+              </w:rPr>
+              <w:t>US01</w:t>
+            </w:r>
+          </w:p>
+        </w:tc>
+        <w:tc>
+          <w:tcPr>
+            <w:tcW w:w="2390" w:type="dxa"/>
+            <w:tcBorders>
+              <w:top w:val="single" w:sz="4" w:space="0" w:color="auto"/>
+              <w:left w:val="single" w:sz="4" w:space="0" w:color="auto"/>
+              <w:bottom w:val="single" w:sz="4" w:space="0" w:color="auto"/>
+              <w:right w:val="single" w:sz="4" w:space="0" w:color="auto"/>
+            </w:tcBorders>
+            <w:shd w:val="clear" w:color="auto" w:fill="D9D9D9" w:themeFill="background1" w:themeFillShade="D9"/>
+          </w:tcPr>
+          <w:p>
+            <w:pPr>
+              <w:cnfStyle w:val="000000100000" w:firstRow="0" w:lastRow="0" w:firstColumn="0" w:lastColumn="0" w:oddVBand="0" w:evenVBand="0" w:oddHBand="1" w:evenHBand="0" w:firstRowFirstColumn="0" w:firstRowLastColumn="0" w:lastRowFirstColumn="0" w:lastRowLastColumn="0"/>
+              <w:rPr>
+                <w:rFonts w:ascii="Times New Roman" w:hAnsi="Times New Roman" w:cs="Times New Roman"/>
+                <w:b/>
+                <w:szCs w:val="24"/>
+              </w:rPr>
+            </w:pPr>
+            <w:r>
+              <w:rPr>
+                <w:rFonts w:ascii="Times New Roman" w:hAnsi="Times New Roman" w:cs="Times New Roman"/>
+                <w:b/>
+                <w:szCs w:val="24"/>
+              </w:rPr>
+              <w:t>Use Case Version</w:t>
+            </w:r>
+          </w:p>
+        </w:tc>
+        <w:tc>
+          <w:tcPr>
+            <w:tcW w:w="1983" w:type="dxa"/>
+            <w:tcBorders>
+              <w:top w:val="single" w:sz="4" w:space="0" w:color="auto"/>
+              <w:left w:val="single" w:sz="4" w:space="0" w:color="auto"/>
+              <w:bottom w:val="single" w:sz="4" w:space="0" w:color="auto"/>
+              <w:right w:val="single" w:sz="4" w:space="0" w:color="auto"/>
+            </w:tcBorders>
+            <w:shd w:val="clear" w:color="auto" w:fill="FFFFFF" w:themeFill="background1"/>
+          </w:tcPr>
+          <w:p>
+            <w:pPr>
+              <w:cnfStyle w:val="000000100000" w:firstRow="0" w:lastRow="0" w:firstColumn="0" w:lastColumn="0" w:oddVBand="0" w:evenVBand="0" w:oddHBand="1" w:evenHBand="0" w:firstRowFirstColumn="0" w:firstRowLastColumn="0" w:lastRowFirstColumn="0" w:lastRowLastColumn="0"/>
+              <w:rPr>
+                <w:rFonts w:ascii="Times New Roman" w:hAnsi="Times New Roman" w:cs="Times New Roman"/>
+                <w:szCs w:val="24"/>
+              </w:rPr>
+            </w:pPr>
+            <w:r>
+              <w:rPr>
+                <w:rFonts w:ascii="Times New Roman" w:hAnsi="Times New Roman" w:cs="Times New Roman"/>
+                <w:szCs w:val="24"/>
+              </w:rPr>
+              <w:t>2.0</w:t>
+            </w:r>
+          </w:p>
+        </w:tc>
+      </w:tr>
+      <w:tr>
+        <w:tc>
+          <w:tcPr>
+            <w:cnfStyle w:val="001000000000" w:firstRow="0" w:lastRow="0" w:firstColumn="1" w:lastColumn="0" w:oddVBand="0" w:evenVBand="0" w:oddHBand="0" w:evenHBand="0" w:firstRowFirstColumn="0" w:firstRowLastColumn="0" w:lastRowFirstColumn="0" w:lastRowLastColumn="0"/>
+            <w:tcW w:w="2212" w:type="dxa"/>
+            <w:tcBorders>
+              <w:top w:val="single" w:sz="4" w:space="0" w:color="auto"/>
+              <w:bottom w:val="single" w:sz="4" w:space="0" w:color="auto"/>
+            </w:tcBorders>
+            <w:shd w:val="clear" w:color="auto" w:fill="D9D9D9" w:themeFill="background1" w:themeFillShade="D9"/>
+          </w:tcPr>
+          <w:p>
+            <w:pPr>
+              <w:rPr>
+                <w:rFonts w:ascii="Times New Roman" w:hAnsi="Times New Roman" w:cs="Times New Roman"/>
+                <w:szCs w:val="24"/>
+              </w:rPr>
+            </w:pPr>
+            <w:r>
+              <w:rPr>
+                <w:rFonts w:ascii="Times New Roman" w:hAnsi="Times New Roman" w:cs="Times New Roman"/>
+                <w:szCs w:val="24"/>
+              </w:rPr>
+              <w:t>Use Case Name</w:t>
+            </w:r>
+          </w:p>
+        </w:tc>
+        <w:tc>
+          <w:tcPr>
+            <w:tcW w:w="6533" w:type="dxa"/>
+            <w:gridSpan w:val="3"/>
+            <w:tcBorders>
+              <w:bottom w:val="single" w:sz="4" w:space="0" w:color="auto"/>
+            </w:tcBorders>
+          </w:tcPr>
+          <w:p>
+            <w:pPr>
+              <w:cnfStyle w:val="000000000000" w:firstRow="0" w:lastRow="0" w:firstColumn="0" w:lastColumn="0" w:oddVBand="0" w:evenVBand="0" w:oddHBand="0" w:evenHBand="0" w:firstRowFirstColumn="0" w:firstRowLastColumn="0" w:lastRowFirstColumn="0" w:lastRowLastColumn="0"/>
+              <w:rPr>
+                <w:rFonts w:ascii="Times New Roman" w:hAnsi="Times New Roman" w:cs="Times New Roman"/>
+                <w:szCs w:val="24"/>
+              </w:rPr>
+            </w:pPr>
+            <w:r>
+              <w:rPr>
+                <w:rFonts w:ascii="Times New Roman" w:hAnsi="Times New Roman" w:cs="Times New Roman"/>
+                <w:szCs w:val="24"/>
+              </w:rPr>
+              <w:t>Become provider</w:t>
+            </w:r>
+          </w:p>
+        </w:tc>
+      </w:tr>
+      <w:tr>
+        <w:trPr>
+          <w:cnfStyle w:val="000000100000" w:firstRow="0" w:lastRow="0" w:firstColumn="0" w:lastColumn="0" w:oddVBand="0" w:evenVBand="0" w:oddHBand="1" w:evenHBand="0" w:firstRowFirstColumn="0" w:firstRowLastColumn="0" w:lastRowFirstColumn="0" w:lastRowLastColumn="0"/>
+        </w:trPr>
+        <w:tc>
+          <w:tcPr>
+            <w:cnfStyle w:val="001000000000" w:firstRow="0" w:lastRow="0" w:firstColumn="1" w:lastColumn="0" w:oddVBand="0" w:evenVBand="0" w:oddHBand="0" w:evenHBand="0" w:firstRowFirstColumn="0" w:firstRowLastColumn="0" w:lastRowFirstColumn="0" w:lastRowLastColumn="0"/>
+            <w:tcW w:w="2212" w:type="dxa"/>
+            <w:tcBorders>
+              <w:top w:val="single" w:sz="4" w:space="0" w:color="auto"/>
+              <w:left w:val="single" w:sz="4" w:space="0" w:color="auto"/>
+              <w:bottom w:val="single" w:sz="4" w:space="0" w:color="auto"/>
+              <w:right w:val="single" w:sz="4" w:space="0" w:color="auto"/>
+            </w:tcBorders>
+            <w:shd w:val="clear" w:color="auto" w:fill="D9D9D9" w:themeFill="background1" w:themeFillShade="D9"/>
+          </w:tcPr>
+          <w:p>
+            <w:pPr>
+              <w:rPr>
+                <w:rFonts w:ascii="Times New Roman" w:hAnsi="Times New Roman" w:cs="Times New Roman"/>
+                <w:szCs w:val="24"/>
+              </w:rPr>
+            </w:pPr>
+            <w:r>
+              <w:rPr>
+                <w:rFonts w:ascii="Times New Roman" w:hAnsi="Times New Roman" w:cs="Times New Roman"/>
+                <w:szCs w:val="24"/>
+              </w:rPr>
+              <w:t>Author</w:t>
+            </w:r>
+          </w:p>
+        </w:tc>
+        <w:tc>
+          <w:tcPr>
+            <w:tcW w:w="6533" w:type="dxa"/>
+            <w:gridSpan w:val="3"/>
+            <w:tcBorders>
+              <w:top w:val="single" w:sz="4" w:space="0" w:color="auto"/>
+              <w:left w:val="single" w:sz="4" w:space="0" w:color="auto"/>
+              <w:bottom w:val="single" w:sz="4" w:space="0" w:color="auto"/>
+              <w:right w:val="single" w:sz="4" w:space="0" w:color="auto"/>
+            </w:tcBorders>
+            <w:shd w:val="clear" w:color="auto" w:fill="FFFFFF" w:themeFill="background1"/>
+          </w:tcPr>
+          <w:p>
+            <w:pPr>
+              <w:cnfStyle w:val="000000100000" w:firstRow="0" w:lastRow="0" w:firstColumn="0" w:lastColumn="0" w:oddVBand="0" w:evenVBand="0" w:oddHBand="1" w:evenHBand="0" w:firstRowFirstColumn="0" w:firstRowLastColumn="0" w:lastRowFirstColumn="0" w:lastRowLastColumn="0"/>
+              <w:rPr>
+                <w:rFonts w:ascii="Times New Roman" w:hAnsi="Times New Roman" w:cs="Times New Roman"/>
+                <w:szCs w:val="24"/>
+              </w:rPr>
+            </w:pPr>
+            <w:proofErr w:type="spellStart"/>
+            <w:r>
+              <w:rPr>
+                <w:rFonts w:ascii="Times New Roman" w:hAnsi="Times New Roman" w:cs="Times New Roman"/>
+                <w:szCs w:val="24"/>
+              </w:rPr>
+              <w:t>KhoaLVD</w:t>
+            </w:r>
+            <w:proofErr w:type="spellEnd"/>
+          </w:p>
+        </w:tc>
+      </w:tr>
+      <w:tr>
+        <w:tc>
+          <w:tcPr>
+            <w:cnfStyle w:val="001000000000" w:firstRow="0" w:lastRow="0" w:firstColumn="1" w:lastColumn="0" w:oddVBand="0" w:evenVBand="0" w:oddHBand="0" w:evenHBand="0" w:firstRowFirstColumn="0" w:firstRowLastColumn="0" w:lastRowFirstColumn="0" w:lastRowLastColumn="0"/>
+            <w:tcW w:w="2212" w:type="dxa"/>
+            <w:tcBorders>
+              <w:top w:val="single" w:sz="4" w:space="0" w:color="auto"/>
+              <w:bottom w:val="single" w:sz="4" w:space="0" w:color="auto"/>
+            </w:tcBorders>
+            <w:shd w:val="clear" w:color="auto" w:fill="D9D9D9" w:themeFill="background1" w:themeFillShade="D9"/>
+          </w:tcPr>
+          <w:p>
+            <w:pPr>
+              <w:rPr>
+                <w:rFonts w:ascii="Times New Roman" w:hAnsi="Times New Roman" w:cs="Times New Roman"/>
+                <w:szCs w:val="24"/>
+              </w:rPr>
+            </w:pPr>
+            <w:r>
+              <w:rPr>
+                <w:rFonts w:ascii="Times New Roman" w:hAnsi="Times New Roman" w:cs="Times New Roman"/>
+                <w:szCs w:val="24"/>
+              </w:rPr>
+              <w:t>Date</w:t>
+            </w:r>
+          </w:p>
+        </w:tc>
+        <w:tc>
+          <w:tcPr>
+            <w:tcW w:w="2160" w:type="dxa"/>
+            <w:tcBorders>
+              <w:top w:val="single" w:sz="4" w:space="0" w:color="auto"/>
+              <w:bottom w:val="single" w:sz="4" w:space="0" w:color="auto"/>
+            </w:tcBorders>
+            <w:shd w:val="clear" w:color="auto" w:fill="FFFFFF" w:themeFill="background1"/>
+          </w:tcPr>
+          <w:p>
+            <w:pPr>
+              <w:cnfStyle w:val="000000000000" w:firstRow="0" w:lastRow="0" w:firstColumn="0" w:lastColumn="0" w:oddVBand="0" w:evenVBand="0" w:oddHBand="0" w:evenHBand="0" w:firstRowFirstColumn="0" w:firstRowLastColumn="0" w:lastRowFirstColumn="0" w:lastRowLastColumn="0"/>
+              <w:rPr>
+                <w:rFonts w:ascii="Times New Roman" w:hAnsi="Times New Roman" w:cs="Times New Roman"/>
+                <w:szCs w:val="24"/>
+              </w:rPr>
+            </w:pPr>
+            <w:r>
+              <w:rPr>
+                <w:rFonts w:ascii="Times New Roman" w:hAnsi="Times New Roman" w:cs="Times New Roman"/>
+                <w:szCs w:val="24"/>
+              </w:rPr>
+              <w:t>05/11/2016</w:t>
+            </w:r>
+          </w:p>
+        </w:tc>
+        <w:tc>
+          <w:tcPr>
+            <w:tcW w:w="2390" w:type="dxa"/>
+            <w:tcBorders>
+              <w:top w:val="single" w:sz="4" w:space="0" w:color="auto"/>
+              <w:bottom w:val="single" w:sz="4" w:space="0" w:color="auto"/>
+            </w:tcBorders>
+            <w:shd w:val="clear" w:color="auto" w:fill="D9D9D9" w:themeFill="background1" w:themeFillShade="D9"/>
+          </w:tcPr>
+          <w:p>
+            <w:pPr>
+              <w:cnfStyle w:val="000000000000" w:firstRow="0" w:lastRow="0" w:firstColumn="0" w:lastColumn="0" w:oddVBand="0" w:evenVBand="0" w:oddHBand="0" w:evenHBand="0" w:firstRowFirstColumn="0" w:firstRowLastColumn="0" w:lastRowFirstColumn="0" w:lastRowLastColumn="0"/>
+              <w:rPr>
+                <w:rFonts w:ascii="Times New Roman" w:hAnsi="Times New Roman" w:cs="Times New Roman"/>
+                <w:b/>
+                <w:szCs w:val="24"/>
+              </w:rPr>
+            </w:pPr>
+            <w:r>
+              <w:rPr>
+                <w:rFonts w:ascii="Times New Roman" w:hAnsi="Times New Roman" w:cs="Times New Roman"/>
+                <w:b/>
+                <w:szCs w:val="24"/>
+              </w:rPr>
+              <w:t>Priority</w:t>
+            </w:r>
+          </w:p>
+        </w:tc>
+        <w:tc>
+          <w:tcPr>
+            <w:tcW w:w="1983" w:type="dxa"/>
+            <w:tcBorders>
+              <w:top w:val="single" w:sz="4" w:space="0" w:color="auto"/>
+              <w:bottom w:val="single" w:sz="4" w:space="0" w:color="auto"/>
+            </w:tcBorders>
+            <w:shd w:val="clear" w:color="auto" w:fill="FFFFFF" w:themeFill="background1"/>
+          </w:tcPr>
+          <w:p>
+            <w:pPr>
+              <w:cnfStyle w:val="000000000000" w:firstRow="0" w:lastRow="0" w:firstColumn="0" w:lastColumn="0" w:oddVBand="0" w:evenVBand="0" w:oddHBand="0" w:evenHBand="0" w:firstRowFirstColumn="0" w:firstRowLastColumn="0" w:lastRowFirstColumn="0" w:lastRowLastColumn="0"/>
+              <w:rPr>
+                <w:rFonts w:ascii="Times New Roman" w:hAnsi="Times New Roman" w:cs="Times New Roman"/>
+                <w:szCs w:val="24"/>
+              </w:rPr>
+            </w:pPr>
+            <w:r>
+              <w:rPr>
+                <w:rFonts w:ascii="Times New Roman" w:hAnsi="Times New Roman" w:cs="Times New Roman"/>
+                <w:szCs w:val="24"/>
+              </w:rPr>
+              <w:t>Normal</w:t>
+            </w:r>
+          </w:p>
+        </w:tc>
+      </w:tr>
+      <w:tr>
+        <w:trPr>
+          <w:cnfStyle w:val="000000100000" w:firstRow="0" w:lastRow="0" w:firstColumn="0" w:lastColumn="0" w:oddVBand="0" w:evenVBand="0" w:oddHBand="1" w:evenHBand="0" w:firstRowFirstColumn="0" w:firstRowLastColumn="0" w:lastRowFirstColumn="0" w:lastRowLastColumn="0"/>
+        </w:trPr>
+        <w:tc>
+          <w:tcPr>
+            <w:cnfStyle w:val="001000000000" w:firstRow="0" w:lastRow="0" w:firstColumn="1" w:lastColumn="0" w:oddVBand="0" w:evenVBand="0" w:oddHBand="0" w:evenHBand="0" w:firstRowFirstColumn="0" w:firstRowLastColumn="0" w:lastRowFirstColumn="0" w:lastRowLastColumn="0"/>
+            <w:tcW w:w="8745" w:type="dxa"/>
+            <w:gridSpan w:val="4"/>
+            <w:tcBorders>
+              <w:top w:val="single" w:sz="4" w:space="0" w:color="auto"/>
+              <w:left w:val="single" w:sz="4" w:space="0" w:color="auto"/>
+              <w:bottom w:val="single" w:sz="4" w:space="0" w:color="auto"/>
+              <w:right w:val="single" w:sz="4" w:space="0" w:color="auto"/>
+            </w:tcBorders>
+            <w:shd w:val="clear" w:color="auto" w:fill="FFFFFF" w:themeFill="background1"/>
+          </w:tcPr>
+          <w:p>
+            <w:pPr>
+              <w:rPr>
+                <w:rFonts w:ascii="Times New Roman" w:hAnsi="Times New Roman" w:cs="Times New Roman"/>
+                <w:b w:val="0"/>
+                <w:szCs w:val="24"/>
+              </w:rPr>
+            </w:pPr>
+            <w:r>
+              <w:rPr>
+                <w:rFonts w:ascii="Times New Roman" w:hAnsi="Times New Roman" w:cs="Times New Roman"/>
+                <w:szCs w:val="24"/>
+              </w:rPr>
+              <w:t>Actor:</w:t>
+            </w:r>
+          </w:p>
+          <w:p>
+            <w:pPr>
+              <w:numPr>
+                <w:ilvl w:val="0"/>
+                <w:numId w:val="1"/>
+              </w:numPr>
+              <w:spacing w:after="0" w:line="240" w:lineRule="auto"/>
+              <w:rPr>
+                <w:rFonts w:ascii="Times New Roman" w:hAnsi="Times New Roman" w:cs="Times New Roman"/>
+                <w:b w:val="0"/>
+                <w:szCs w:val="24"/>
+              </w:rPr>
+            </w:pPr>
+            <w:r>
+              <w:rPr>
+                <w:rFonts w:ascii="Times New Roman" w:hAnsi="Times New Roman" w:cs="Times New Roman"/>
+                <w:b w:val="0"/>
+                <w:szCs w:val="24"/>
+              </w:rPr>
+              <w:t>Customer</w:t>
+            </w:r>
+          </w:p>
+          <w:p>
+            <w:pPr>
+              <w:rPr>
+                <w:rFonts w:ascii="Times New Roman" w:hAnsi="Times New Roman" w:cs="Times New Roman"/>
+                <w:b w:val="0"/>
+                <w:szCs w:val="24"/>
+              </w:rPr>
+            </w:pPr>
+            <w:r>
+              <w:rPr>
+                <w:rFonts w:ascii="Times New Roman" w:hAnsi="Times New Roman" w:cs="Times New Roman"/>
+                <w:szCs w:val="24"/>
+              </w:rPr>
+              <w:t>Summary:</w:t>
+            </w:r>
+          </w:p>
+          <w:p>
+            <w:pPr>
+              <w:numPr>
+                <w:ilvl w:val="0"/>
+                <w:numId w:val="1"/>
+              </w:numPr>
+              <w:spacing w:after="0" w:line="240" w:lineRule="auto"/>
+              <w:rPr>
+                <w:rFonts w:ascii="Times New Roman" w:hAnsi="Times New Roman" w:cs="Times New Roman"/>
+                <w:b w:val="0"/>
+                <w:szCs w:val="24"/>
+              </w:rPr>
+            </w:pPr>
+            <w:r>
+              <w:rPr>
+                <w:rFonts w:ascii="Times New Roman" w:hAnsi="Times New Roman" w:cs="Times New Roman"/>
+                <w:b w:val="0"/>
+                <w:szCs w:val="24"/>
+              </w:rPr>
+              <w:t xml:space="preserve">This use case allows </w:t>
+            </w:r>
+            <w:r>
+              <w:rPr>
+                <w:rFonts w:ascii="Times New Roman" w:hAnsi="Times New Roman" w:cs="Times New Roman"/>
+                <w:b w:val="0"/>
+                <w:szCs w:val="24"/>
+              </w:rPr>
+              <w:t>customer to become provider.</w:t>
+            </w:r>
+          </w:p>
+          <w:p>
+            <w:pPr>
+              <w:rPr>
+                <w:rFonts w:ascii="Times New Roman" w:hAnsi="Times New Roman" w:cs="Times New Roman"/>
+                <w:b w:val="0"/>
+                <w:szCs w:val="24"/>
+              </w:rPr>
+            </w:pPr>
+            <w:r>
+              <w:rPr>
+                <w:rFonts w:ascii="Times New Roman" w:hAnsi="Times New Roman" w:cs="Times New Roman"/>
+                <w:szCs w:val="24"/>
+              </w:rPr>
+              <w:t>Goal:</w:t>
+            </w:r>
+          </w:p>
+          <w:p>
+            <w:pPr>
+              <w:numPr>
+                <w:ilvl w:val="0"/>
+                <w:numId w:val="1"/>
+              </w:numPr>
+              <w:spacing w:after="0" w:line="240" w:lineRule="auto"/>
+              <w:rPr>
+                <w:rFonts w:ascii="Times New Roman" w:hAnsi="Times New Roman" w:cs="Times New Roman"/>
+                <w:b w:val="0"/>
+                <w:szCs w:val="24"/>
+              </w:rPr>
+            </w:pPr>
+            <w:r>
+              <w:rPr>
+                <w:rFonts w:ascii="Times New Roman" w:hAnsi="Times New Roman" w:cs="Times New Roman"/>
+                <w:b w:val="0"/>
+                <w:szCs w:val="24"/>
+              </w:rPr>
+              <w:t>Customer becomes provider.</w:t>
+            </w:r>
+          </w:p>
+          <w:p>
+            <w:pPr>
+              <w:rPr>
+                <w:rFonts w:ascii="Times New Roman" w:hAnsi="Times New Roman" w:cs="Times New Roman"/>
+                <w:b w:val="0"/>
+                <w:szCs w:val="24"/>
+              </w:rPr>
+            </w:pPr>
+            <w:r>
+              <w:rPr>
+                <w:rFonts w:ascii="Times New Roman" w:hAnsi="Times New Roman" w:cs="Times New Roman"/>
+                <w:szCs w:val="24"/>
+              </w:rPr>
+              <w:t>Triggers:</w:t>
+            </w:r>
+          </w:p>
+          <w:p>
+            <w:pPr>
+              <w:numPr>
+                <w:ilvl w:val="0"/>
+                <w:numId w:val="1"/>
+              </w:numPr>
+              <w:spacing w:after="0" w:line="240" w:lineRule="auto"/>
+              <w:rPr>
+                <w:rFonts w:ascii="Times New Roman" w:hAnsi="Times New Roman" w:cs="Times New Roman"/>
+                <w:b w:val="0"/>
+                <w:szCs w:val="24"/>
+              </w:rPr>
+            </w:pPr>
+            <w:r>
+              <w:rPr>
+                <w:rFonts w:ascii="Times New Roman" w:hAnsi="Times New Roman" w:cs="Times New Roman"/>
+                <w:b w:val="0"/>
+                <w:szCs w:val="24"/>
+              </w:rPr>
+              <w:t>Customer clicks on “</w:t>
+            </w:r>
+            <w:proofErr w:type="spellStart"/>
+            <w:r>
+              <w:rPr>
+                <w:rFonts w:ascii="Times New Roman" w:hAnsi="Times New Roman" w:cs="Times New Roman"/>
+                <w:b w:val="0"/>
+                <w:szCs w:val="24"/>
+              </w:rPr>
+              <w:t>Trở</w:t>
+            </w:r>
+            <w:proofErr w:type="spellEnd"/>
+            <w:r>
+              <w:rPr>
+                <w:rFonts w:ascii="Times New Roman" w:hAnsi="Times New Roman" w:cs="Times New Roman"/>
+                <w:b w:val="0"/>
+                <w:szCs w:val="24"/>
+              </w:rPr>
+              <w:t xml:space="preserve"> </w:t>
+            </w:r>
+            <w:proofErr w:type="spellStart"/>
+            <w:r>
+              <w:rPr>
+                <w:rFonts w:ascii="Times New Roman" w:hAnsi="Times New Roman" w:cs="Times New Roman"/>
+                <w:b w:val="0"/>
+                <w:szCs w:val="24"/>
+              </w:rPr>
+              <w:t>thành</w:t>
+            </w:r>
+            <w:proofErr w:type="spellEnd"/>
+            <w:r>
+              <w:rPr>
+                <w:rFonts w:ascii="Times New Roman" w:hAnsi="Times New Roman" w:cs="Times New Roman"/>
+                <w:b w:val="0"/>
+                <w:szCs w:val="24"/>
+              </w:rPr>
+              <w:t xml:space="preserve"> </w:t>
+            </w:r>
+            <w:proofErr w:type="spellStart"/>
+            <w:r>
+              <w:rPr>
+                <w:rFonts w:ascii="Times New Roman" w:hAnsi="Times New Roman" w:cs="Times New Roman"/>
+                <w:b w:val="0"/>
+                <w:szCs w:val="24"/>
+              </w:rPr>
+              <w:t>nhà</w:t>
+            </w:r>
+            <w:proofErr w:type="spellEnd"/>
+            <w:r>
+              <w:rPr>
+                <w:rFonts w:ascii="Times New Roman" w:hAnsi="Times New Roman" w:cs="Times New Roman"/>
+                <w:b w:val="0"/>
+                <w:szCs w:val="24"/>
+              </w:rPr>
+              <w:t xml:space="preserve"> </w:t>
+            </w:r>
+            <w:proofErr w:type="spellStart"/>
+            <w:r>
+              <w:rPr>
+                <w:rFonts w:ascii="Times New Roman" w:hAnsi="Times New Roman" w:cs="Times New Roman"/>
+                <w:b w:val="0"/>
+                <w:szCs w:val="24"/>
+              </w:rPr>
+              <w:t>cung</w:t>
+            </w:r>
+            <w:proofErr w:type="spellEnd"/>
+            <w:r>
+              <w:rPr>
+                <w:rFonts w:ascii="Times New Roman" w:hAnsi="Times New Roman" w:cs="Times New Roman"/>
+                <w:b w:val="0"/>
+                <w:szCs w:val="24"/>
+              </w:rPr>
+              <w:t xml:space="preserve"> </w:t>
+            </w:r>
+            <w:proofErr w:type="spellStart"/>
+            <w:r>
+              <w:rPr>
+                <w:rFonts w:ascii="Times New Roman" w:hAnsi="Times New Roman" w:cs="Times New Roman"/>
+                <w:b w:val="0"/>
+                <w:szCs w:val="24"/>
+              </w:rPr>
+              <w:t>cấp</w:t>
+            </w:r>
+            <w:proofErr w:type="spellEnd"/>
+            <w:r>
+              <w:rPr>
+                <w:rFonts w:ascii="Times New Roman" w:hAnsi="Times New Roman" w:cs="Times New Roman"/>
+                <w:b w:val="0"/>
+                <w:szCs w:val="24"/>
+              </w:rPr>
+              <w:t>” at navigation bar.</w:t>
+            </w:r>
+          </w:p>
+          <w:p>
+            <w:pPr>
+              <w:spacing w:after="0" w:line="240" w:lineRule="auto"/>
+              <w:ind w:left="720"/>
+              <w:rPr>
+                <w:rFonts w:ascii="Times New Roman" w:hAnsi="Times New Roman" w:cs="Times New Roman"/>
+                <w:b w:val="0"/>
+                <w:szCs w:val="24"/>
+              </w:rPr>
+            </w:pPr>
+          </w:p>
+          <w:p>
+            <w:pPr>
+              <w:rPr>
+                <w:rFonts w:ascii="Times New Roman" w:hAnsi="Times New Roman" w:cs="Times New Roman"/>
+                <w:b w:val="0"/>
+                <w:szCs w:val="24"/>
+              </w:rPr>
+            </w:pPr>
+            <w:r>
+              <w:rPr>
+                <w:rFonts w:ascii="Times New Roman" w:hAnsi="Times New Roman" w:cs="Times New Roman"/>
+                <w:szCs w:val="24"/>
+              </w:rPr>
+              <w:t>Preconditions:</w:t>
+            </w:r>
+          </w:p>
+          <w:p>
+            <w:pPr>
+              <w:pStyle w:val="ListParagraph"/>
+              <w:numPr>
+                <w:ilvl w:val="0"/>
+                <w:numId w:val="1"/>
+              </w:numPr>
+              <w:spacing w:after="0" w:line="240" w:lineRule="auto"/>
+              <w:rPr>
+                <w:rFonts w:ascii="Times New Roman" w:hAnsi="Times New Roman" w:cs="Times New Roman"/>
+                <w:szCs w:val="24"/>
+              </w:rPr>
+            </w:pPr>
+            <w:r>
+              <w:rPr>
+                <w:rFonts w:ascii="Times New Roman" w:hAnsi="Times New Roman" w:cs="Times New Roman"/>
+                <w:b w:val="0"/>
+                <w:szCs w:val="24"/>
+              </w:rPr>
+              <w:t>Log in successful as role customer.</w:t>
+            </w:r>
+          </w:p>
+          <w:p>
+            <w:pPr>
+              <w:spacing w:after="0" w:line="240" w:lineRule="auto"/>
+              <w:ind w:left="720"/>
+              <w:rPr>
+                <w:rFonts w:ascii="Times New Roman" w:hAnsi="Times New Roman" w:cs="Times New Roman"/>
+                <w:b w:val="0"/>
+                <w:szCs w:val="24"/>
+              </w:rPr>
+            </w:pPr>
+          </w:p>
+          <w:p>
+            <w:pPr>
+              <w:rPr>
+                <w:rFonts w:ascii="Times New Roman" w:hAnsi="Times New Roman" w:cs="Times New Roman"/>
+                <w:b w:val="0"/>
+                <w:szCs w:val="24"/>
+              </w:rPr>
+            </w:pPr>
+            <w:r>
+              <w:rPr>
+                <w:rFonts w:ascii="Times New Roman" w:hAnsi="Times New Roman" w:cs="Times New Roman"/>
+                <w:szCs w:val="24"/>
+              </w:rPr>
+              <w:t>Post Conditions:</w:t>
+            </w:r>
+          </w:p>
+          <w:p>
+            <w:pPr>
+              <w:numPr>
+                <w:ilvl w:val="0"/>
+                <w:numId w:val="1"/>
+              </w:numPr>
+              <w:spacing w:after="0" w:line="240" w:lineRule="auto"/>
+              <w:rPr>
+                <w:rFonts w:ascii="Times New Roman" w:hAnsi="Times New Roman" w:cs="Times New Roman"/>
+                <w:b w:val="0"/>
+                <w:szCs w:val="24"/>
+              </w:rPr>
+            </w:pPr>
+            <w:r>
+              <w:rPr>
+                <w:rFonts w:ascii="Times New Roman" w:hAnsi="Times New Roman" w:cs="Times New Roman"/>
+                <w:szCs w:val="24"/>
+              </w:rPr>
+              <w:t>Success</w:t>
+            </w:r>
+            <w:r>
+              <w:rPr>
+                <w:rFonts w:ascii="Times New Roman" w:hAnsi="Times New Roman" w:cs="Times New Roman"/>
+                <w:b w:val="0"/>
+                <w:szCs w:val="24"/>
+              </w:rPr>
+              <w:t>: Customer becomes provider.</w:t>
+            </w:r>
+          </w:p>
+          <w:p>
+            <w:pPr>
+              <w:numPr>
+                <w:ilvl w:val="0"/>
+                <w:numId w:val="1"/>
+              </w:numPr>
+              <w:spacing w:after="0" w:line="240" w:lineRule="auto"/>
+              <w:rPr>
+                <w:rFonts w:ascii="Times New Roman" w:hAnsi="Times New Roman" w:cs="Times New Roman"/>
+                <w:b w:val="0"/>
+                <w:szCs w:val="24"/>
+              </w:rPr>
+            </w:pPr>
+            <w:r>
+              <w:rPr>
+                <w:rFonts w:ascii="Times New Roman" w:hAnsi="Times New Roman" w:cs="Times New Roman"/>
+                <w:szCs w:val="24"/>
+              </w:rPr>
+              <w:t>Fail</w:t>
+            </w:r>
+            <w:r>
+              <w:rPr>
+                <w:rFonts w:ascii="Times New Roman" w:hAnsi="Times New Roman" w:cs="Times New Roman"/>
+                <w:b w:val="0"/>
+                <w:szCs w:val="24"/>
+              </w:rPr>
+              <w:t>: Show error message.</w:t>
+            </w:r>
+          </w:p>
+          <w:p>
+            <w:pPr>
+              <w:spacing w:before="120" w:after="120"/>
+              <w:rPr>
+                <w:rFonts w:ascii="Times New Roman" w:hAnsi="Times New Roman" w:cs="Times New Roman"/>
+                <w:szCs w:val="24"/>
+              </w:rPr>
+            </w:pPr>
+            <w:r>
+              <w:rPr>
+                <w:rFonts w:ascii="Times New Roman" w:hAnsi="Times New Roman" w:cs="Times New Roman"/>
+                <w:szCs w:val="24"/>
+              </w:rPr>
+              <w:t>Main Success Scenario:</w:t>
+            </w:r>
+          </w:p>
+          <w:tbl>
+            <w:tblPr>
+              <w:tblStyle w:val="LightShading"/>
+              <w:tblW w:w="8509" w:type="dxa"/>
+              <w:tblBorders>
+                <w:left w:val="single" w:sz="8" w:space="0" w:color="000000" w:themeColor="text1"/>
+                <w:right w:val="single" w:sz="8" w:space="0" w:color="000000" w:themeColor="text1"/>
+                <w:insideH w:val="single" w:sz="8" w:space="0" w:color="000000" w:themeColor="text1"/>
+                <w:insideV w:val="single" w:sz="8" w:space="0" w:color="000000" w:themeColor="text1"/>
+              </w:tblBorders>
+              <w:shd w:val="clear" w:color="auto" w:fill="FFFFFF" w:themeFill="background1"/>
+              <w:tblLook w:val="04A0" w:firstRow="1" w:lastRow="0" w:firstColumn="1" w:lastColumn="0" w:noHBand="0" w:noVBand="1"/>
+            </w:tblPr>
+            <w:tblGrid>
+              <w:gridCol w:w="1234"/>
+              <w:gridCol w:w="3066"/>
+              <w:gridCol w:w="4209"/>
+            </w:tblGrid>
+            <w:tr>
+              <w:trPr>
+                <w:cnfStyle w:val="100000000000" w:firstRow="1" w:lastRow="0" w:firstColumn="0" w:lastColumn="0" w:oddVBand="0" w:evenVBand="0" w:oddHBand="0" w:evenHBand="0" w:firstRowFirstColumn="0" w:firstRowLastColumn="0" w:lastRowFirstColumn="0" w:lastRowLastColumn="0"/>
+              </w:trPr>
+              <w:tc>
+                <w:tcPr>
+                  <w:cnfStyle w:val="001000000000" w:firstRow="0" w:lastRow="0" w:firstColumn="1" w:lastColumn="0" w:oddVBand="0" w:evenVBand="0" w:oddHBand="0" w:evenHBand="0" w:firstRowFirstColumn="0" w:firstRowLastColumn="0" w:lastRowFirstColumn="0" w:lastRowLastColumn="0"/>
+                  <w:tcW w:w="1234" w:type="dxa"/>
+                  <w:tcBorders>
+                    <w:top w:val="none" w:sz="0" w:space="0" w:color="auto"/>
+                    <w:left w:val="none" w:sz="0" w:space="0" w:color="auto"/>
+                    <w:bottom w:val="single" w:sz="4" w:space="0" w:color="auto"/>
+                    <w:right w:val="none" w:sz="0" w:space="0" w:color="auto"/>
+                  </w:tcBorders>
+                  <w:shd w:val="clear" w:color="auto" w:fill="D9D9D9" w:themeFill="background1" w:themeFillShade="D9"/>
+                </w:tcPr>
+                <w:p>
+                  <w:pPr>
+                    <w:jc w:val="center"/>
+                    <w:rPr>
+                      <w:rFonts w:ascii="Times New Roman" w:hAnsi="Times New Roman" w:cs="Times New Roman"/>
+                      <w:b w:val="0"/>
+                      <w:szCs w:val="24"/>
+                    </w:rPr>
+                  </w:pPr>
+                  <w:r>
+                    <w:rPr>
+                      <w:rFonts w:ascii="Times New Roman" w:hAnsi="Times New Roman" w:cs="Times New Roman"/>
+                      <w:b w:val="0"/>
+                      <w:szCs w:val="24"/>
+                    </w:rPr>
+                    <w:t>Step</w:t>
+                  </w:r>
+                </w:p>
+              </w:tc>
+              <w:tc>
+                <w:tcPr>
+                  <w:tcW w:w="3066" w:type="dxa"/>
+                  <w:tcBorders>
+                    <w:top w:val="none" w:sz="0" w:space="0" w:color="auto"/>
+                    <w:left w:val="none" w:sz="0" w:space="0" w:color="auto"/>
+                    <w:bottom w:val="single" w:sz="4" w:space="0" w:color="auto"/>
+                    <w:right w:val="none" w:sz="0" w:space="0" w:color="auto"/>
+                  </w:tcBorders>
+                  <w:shd w:val="clear" w:color="auto" w:fill="D9D9D9" w:themeFill="background1" w:themeFillShade="D9"/>
+                </w:tcPr>
+                <w:p>
+                  <w:pPr>
+                    <w:jc w:val="center"/>
+                    <w:cnfStyle w:val="100000000000" w:firstRow="1" w:lastRow="0" w:firstColumn="0" w:lastColumn="0" w:oddVBand="0" w:evenVBand="0" w:oddHBand="0" w:evenHBand="0" w:firstRowFirstColumn="0" w:firstRowLastColumn="0" w:lastRowFirstColumn="0" w:lastRowLastColumn="0"/>
+                    <w:rPr>
+                      <w:rFonts w:ascii="Times New Roman" w:hAnsi="Times New Roman" w:cs="Times New Roman"/>
+                      <w:b w:val="0"/>
+                      <w:szCs w:val="24"/>
+                    </w:rPr>
+                  </w:pPr>
+                  <w:r>
+                    <w:rPr>
+                      <w:rFonts w:ascii="Times New Roman" w:hAnsi="Times New Roman" w:cs="Times New Roman"/>
+                      <w:b w:val="0"/>
+                      <w:szCs w:val="24"/>
+                    </w:rPr>
+                    <w:t>Actor Action</w:t>
+                  </w:r>
+                </w:p>
+              </w:tc>
+              <w:tc>
+                <w:tcPr>
+                  <w:tcW w:w="4209" w:type="dxa"/>
+                  <w:tcBorders>
+                    <w:top w:val="none" w:sz="0" w:space="0" w:color="auto"/>
+                    <w:left w:val="none" w:sz="0" w:space="0" w:color="auto"/>
+                    <w:bottom w:val="single" w:sz="4" w:space="0" w:color="auto"/>
+                    <w:right w:val="none" w:sz="0" w:space="0" w:color="auto"/>
+                  </w:tcBorders>
+                  <w:shd w:val="clear" w:color="auto" w:fill="D9D9D9" w:themeFill="background1" w:themeFillShade="D9"/>
+                </w:tcPr>
+                <w:p>
+                  <w:pPr>
+                    <w:jc w:val="center"/>
+                    <w:cnfStyle w:val="100000000000" w:firstRow="1" w:lastRow="0" w:firstColumn="0" w:lastColumn="0" w:oddVBand="0" w:evenVBand="0" w:oddHBand="0" w:evenHBand="0" w:firstRowFirstColumn="0" w:firstRowLastColumn="0" w:lastRowFirstColumn="0" w:lastRowLastColumn="0"/>
+                    <w:rPr>
+                      <w:rFonts w:ascii="Times New Roman" w:hAnsi="Times New Roman" w:cs="Times New Roman"/>
+                      <w:b w:val="0"/>
+                      <w:szCs w:val="24"/>
+                    </w:rPr>
+                  </w:pPr>
+                  <w:r>
+                    <w:rPr>
+                      <w:rFonts w:ascii="Times New Roman" w:hAnsi="Times New Roman" w:cs="Times New Roman"/>
+                      <w:b w:val="0"/>
+                      <w:szCs w:val="24"/>
+                    </w:rPr>
+                    <w:t>System Response</w:t>
+                  </w:r>
+                </w:p>
+              </w:tc>
+            </w:tr>
+            <w:tr>
+              <w:trPr>
+                <w:cnfStyle w:val="000000100000" w:firstRow="0" w:lastRow="0" w:firstColumn="0" w:lastColumn="0" w:oddVBand="0" w:evenVBand="0" w:oddHBand="1" w:evenHBand="0" w:firstRowFirstColumn="0" w:firstRowLastColumn="0" w:lastRowFirstColumn="0" w:lastRowLastColumn="0"/>
+              </w:trPr>
+              <w:tc>
+                <w:tcPr>
+                  <w:cnfStyle w:val="001000000000" w:firstRow="0" w:lastRow="0" w:firstColumn="1" w:lastColumn="0" w:oddVBand="0" w:evenVBand="0" w:oddHBand="0" w:evenHBand="0" w:firstRowFirstColumn="0" w:firstRowLastColumn="0" w:lastRowFirstColumn="0" w:lastRowLastColumn="0"/>
+                  <w:tcW w:w="1234" w:type="dxa"/>
+                  <w:tcBorders>
+                    <w:top w:val="single" w:sz="4" w:space="0" w:color="auto"/>
+                    <w:left w:val="single" w:sz="4" w:space="0" w:color="auto"/>
+                    <w:bottom w:val="single" w:sz="4" w:space="0" w:color="auto"/>
+                    <w:right w:val="single" w:sz="4" w:space="0" w:color="auto"/>
+                  </w:tcBorders>
+                  <w:shd w:val="clear" w:color="auto" w:fill="FFFFFF" w:themeFill="background1"/>
+                </w:tcPr>
+                <w:p>
+                  <w:pPr>
+                    <w:jc w:val="center"/>
+                    <w:rPr>
+                      <w:rFonts w:ascii="Times New Roman" w:hAnsi="Times New Roman" w:cs="Times New Roman"/>
+                      <w:b w:val="0"/>
+                      <w:szCs w:val="24"/>
+                    </w:rPr>
+                  </w:pPr>
+                  <w:r>
+                    <w:rPr>
+                      <w:rFonts w:ascii="Times New Roman" w:hAnsi="Times New Roman" w:cs="Times New Roman"/>
+                      <w:b w:val="0"/>
+                      <w:szCs w:val="24"/>
+                    </w:rPr>
+                    <w:t>1</w:t>
+                  </w:r>
+                </w:p>
+              </w:tc>
+              <w:tc>
+                <w:tcPr>
+                  <w:tcW w:w="3066" w:type="dxa"/>
+                  <w:tcBorders>
+                    <w:top w:val="single" w:sz="4" w:space="0" w:color="auto"/>
+                    <w:left w:val="single" w:sz="4" w:space="0" w:color="auto"/>
+                    <w:bottom w:val="single" w:sz="4" w:space="0" w:color="auto"/>
+                    <w:right w:val="single" w:sz="4" w:space="0" w:color="auto"/>
+                  </w:tcBorders>
+                  <w:shd w:val="clear" w:color="auto" w:fill="FFFFFF" w:themeFill="background1"/>
+                </w:tcPr>
+                <w:p>
+                  <w:pPr>
+                    <w:cnfStyle w:val="000000100000" w:firstRow="0" w:lastRow="0" w:firstColumn="0" w:lastColumn="0" w:oddVBand="0" w:evenVBand="0" w:oddHBand="1" w:evenHBand="0" w:firstRowFirstColumn="0" w:firstRowLastColumn="0" w:lastRowFirstColumn="0" w:lastRowLastColumn="0"/>
+                    <w:rPr>
+                      <w:rFonts w:ascii="Times New Roman" w:hAnsi="Times New Roman" w:cs="Times New Roman"/>
+                      <w:szCs w:val="24"/>
+                    </w:rPr>
+                  </w:pPr>
+                  <w:r>
+                    <w:rPr>
+                      <w:rFonts w:ascii="Times New Roman" w:hAnsi="Times New Roman" w:cs="Times New Roman"/>
+                      <w:szCs w:val="24"/>
+                    </w:rPr>
+                    <w:t>Customer clicks on “</w:t>
+                  </w:r>
+                  <w:proofErr w:type="spellStart"/>
+                  <w:r>
+                    <w:rPr>
+                      <w:rFonts w:ascii="Times New Roman" w:hAnsi="Times New Roman" w:cs="Times New Roman"/>
+                      <w:szCs w:val="24"/>
+                    </w:rPr>
+                    <w:t>Trở</w:t>
+                  </w:r>
+                  <w:proofErr w:type="spellEnd"/>
+                  <w:r>
+                    <w:rPr>
+                      <w:rFonts w:ascii="Times New Roman" w:hAnsi="Times New Roman" w:cs="Times New Roman"/>
+                      <w:szCs w:val="24"/>
+                    </w:rPr>
+                    <w:t xml:space="preserve"> </w:t>
+                  </w:r>
+                  <w:proofErr w:type="spellStart"/>
+                  <w:r>
+                    <w:rPr>
+                      <w:rFonts w:ascii="Times New Roman" w:hAnsi="Times New Roman" w:cs="Times New Roman"/>
+                      <w:szCs w:val="24"/>
+                    </w:rPr>
+                    <w:t>thành</w:t>
+                  </w:r>
+                  <w:proofErr w:type="spellEnd"/>
+                  <w:r>
+                    <w:rPr>
+                      <w:rFonts w:ascii="Times New Roman" w:hAnsi="Times New Roman" w:cs="Times New Roman"/>
+                      <w:szCs w:val="24"/>
+                    </w:rPr>
+                    <w:t xml:space="preserve"> </w:t>
+                  </w:r>
+                  <w:proofErr w:type="spellStart"/>
+                  <w:r>
+                    <w:rPr>
+                      <w:rFonts w:ascii="Times New Roman" w:hAnsi="Times New Roman" w:cs="Times New Roman"/>
+                      <w:szCs w:val="24"/>
+                    </w:rPr>
+                    <w:t>nhà</w:t>
+                  </w:r>
+                  <w:proofErr w:type="spellEnd"/>
+                  <w:r>
+                    <w:rPr>
+                      <w:rFonts w:ascii="Times New Roman" w:hAnsi="Times New Roman" w:cs="Times New Roman"/>
+                      <w:szCs w:val="24"/>
+                    </w:rPr>
+                    <w:t xml:space="preserve"> </w:t>
+                  </w:r>
+                  <w:proofErr w:type="spellStart"/>
+                  <w:r>
+                    <w:rPr>
+                      <w:rFonts w:ascii="Times New Roman" w:hAnsi="Times New Roman" w:cs="Times New Roman"/>
+                      <w:szCs w:val="24"/>
+                    </w:rPr>
+                    <w:t>cung</w:t>
+                  </w:r>
+                  <w:proofErr w:type="spellEnd"/>
+                  <w:r>
+                    <w:rPr>
+                      <w:rFonts w:ascii="Times New Roman" w:hAnsi="Times New Roman" w:cs="Times New Roman"/>
+                      <w:szCs w:val="24"/>
+                    </w:rPr>
+                    <w:t xml:space="preserve"> </w:t>
+                  </w:r>
+                  <w:proofErr w:type="spellStart"/>
+                  <w:r>
+                    <w:rPr>
+                      <w:rFonts w:ascii="Times New Roman" w:hAnsi="Times New Roman" w:cs="Times New Roman"/>
+                      <w:szCs w:val="24"/>
+                    </w:rPr>
+                    <w:t>cấp</w:t>
+                  </w:r>
+                  <w:proofErr w:type="spellEnd"/>
+                  <w:r>
+                    <w:rPr>
+                      <w:rFonts w:ascii="Times New Roman" w:hAnsi="Times New Roman" w:cs="Times New Roman"/>
+                      <w:szCs w:val="24"/>
+                    </w:rPr>
+                    <w:t>” at navigation bar.</w:t>
+                  </w:r>
+                </w:p>
+              </w:tc>
+              <w:tc>
+                <w:tcPr>
+                  <w:tcW w:w="4209" w:type="dxa"/>
+                  <w:tcBorders>
+                    <w:top w:val="single" w:sz="4" w:space="0" w:color="auto"/>
+                    <w:left w:val="single" w:sz="4" w:space="0" w:color="auto"/>
+                    <w:bottom w:val="single" w:sz="4" w:space="0" w:color="auto"/>
+                    <w:right w:val="single" w:sz="4" w:space="0" w:color="auto"/>
+                  </w:tcBorders>
+                  <w:shd w:val="clear" w:color="auto" w:fill="FFFFFF" w:themeFill="background1"/>
+                </w:tcPr>
+                <w:p>
+                  <w:pPr>
+                    <w:cnfStyle w:val="000000100000" w:firstRow="0" w:lastRow="0" w:firstColumn="0" w:lastColumn="0" w:oddVBand="0" w:evenVBand="0" w:oddHBand="1" w:evenHBand="0" w:firstRowFirstColumn="0" w:firstRowLastColumn="0" w:lastRowFirstColumn="0" w:lastRowLastColumn="0"/>
+                    <w:rPr>
+                      <w:rFonts w:ascii="Times New Roman" w:hAnsi="Times New Roman" w:cs="Times New Roman"/>
+                      <w:szCs w:val="24"/>
+                    </w:rPr>
+                  </w:pPr>
+                </w:p>
+                <w:p>
+                  <w:pPr>
+                    <w:cnfStyle w:val="000000100000" w:firstRow="0" w:lastRow="0" w:firstColumn="0" w:lastColumn="0" w:oddVBand="0" w:evenVBand="0" w:oddHBand="1" w:evenHBand="0" w:firstRowFirstColumn="0" w:firstRowLastColumn="0" w:lastRowFirstColumn="0" w:lastRowLastColumn="0"/>
+                    <w:rPr>
+                      <w:rFonts w:ascii="Times New Roman" w:hAnsi="Times New Roman" w:cs="Times New Roman"/>
+                      <w:szCs w:val="24"/>
+                    </w:rPr>
+                  </w:pPr>
+                </w:p>
+                <w:p>
+                  <w:pPr>
+                    <w:cnfStyle w:val="000000100000" w:firstRow="0" w:lastRow="0" w:firstColumn="0" w:lastColumn="0" w:oddVBand="0" w:evenVBand="0" w:oddHBand="1" w:evenHBand="0" w:firstRowFirstColumn="0" w:firstRowLastColumn="0" w:lastRowFirstColumn="0" w:lastRowLastColumn="0"/>
+                    <w:rPr>
+                      <w:rFonts w:ascii="Times New Roman" w:hAnsi="Times New Roman" w:cs="Times New Roman"/>
+                      <w:szCs w:val="24"/>
+                    </w:rPr>
+                  </w:pPr>
+                  <w:r>
+                    <w:rPr>
+                      <w:rFonts w:ascii="Times New Roman" w:hAnsi="Times New Roman" w:cs="Times New Roman"/>
+                      <w:szCs w:val="24"/>
+                    </w:rPr>
+                    <w:t xml:space="preserve">System shows become provider page </w:t>
+                  </w:r>
+                  <w:r>
+                    <w:rPr>
+                      <w:rFonts w:ascii="Times New Roman" w:hAnsi="Times New Roman" w:cs="Times New Roman"/>
+                      <w:szCs w:val="24"/>
+                    </w:rPr>
+                    <w:lastRenderedPageBreak/>
+                    <w:t>which has 3 packs for customer to choose.</w:t>
+                  </w:r>
+                </w:p>
+              </w:tc>
+            </w:tr>
+            <w:tr>
+              <w:tc>
+                <w:tcPr>
+                  <w:cnfStyle w:val="001000000000" w:firstRow="0" w:lastRow="0" w:firstColumn="1" w:lastColumn="0" w:oddVBand="0" w:evenVBand="0" w:oddHBand="0" w:evenHBand="0" w:firstRowFirstColumn="0" w:firstRowLastColumn="0" w:lastRowFirstColumn="0" w:lastRowLastColumn="0"/>
+                  <w:tcW w:w="1234" w:type="dxa"/>
+                  <w:tcBorders>
+                    <w:top w:val="single" w:sz="4" w:space="0" w:color="auto"/>
+                    <w:left w:val="single" w:sz="4" w:space="0" w:color="auto"/>
+                    <w:bottom w:val="single" w:sz="4" w:space="0" w:color="auto"/>
+                    <w:right w:val="single" w:sz="4" w:space="0" w:color="auto"/>
+                  </w:tcBorders>
+                  <w:shd w:val="clear" w:color="auto" w:fill="FFFFFF" w:themeFill="background1"/>
+                </w:tcPr>
+                <w:p>
+                  <w:pPr>
+                    <w:jc w:val="center"/>
+                    <w:rPr>
+                      <w:rFonts w:ascii="Times New Roman" w:hAnsi="Times New Roman" w:cs="Times New Roman"/>
+                      <w:b w:val="0"/>
+                      <w:szCs w:val="24"/>
+                    </w:rPr>
+                  </w:pPr>
+                  <w:r>
+                    <w:rPr>
+                      <w:rFonts w:ascii="Times New Roman" w:hAnsi="Times New Roman" w:cs="Times New Roman"/>
+                      <w:b w:val="0"/>
+                      <w:szCs w:val="24"/>
+                    </w:rPr>
+                    <w:lastRenderedPageBreak/>
+                    <w:t>2</w:t>
+                  </w:r>
+                </w:p>
+              </w:tc>
+              <w:tc>
+                <w:tcPr>
+                  <w:tcW w:w="3066" w:type="dxa"/>
+                  <w:tcBorders>
+                    <w:top w:val="single" w:sz="4" w:space="0" w:color="auto"/>
+                    <w:left w:val="single" w:sz="4" w:space="0" w:color="auto"/>
+                    <w:bottom w:val="single" w:sz="4" w:space="0" w:color="auto"/>
+                    <w:right w:val="single" w:sz="4" w:space="0" w:color="auto"/>
+                  </w:tcBorders>
+                  <w:shd w:val="clear" w:color="auto" w:fill="FFFFFF" w:themeFill="background1"/>
+                </w:tcPr>
+                <w:p>
+                  <w:pPr>
+                    <w:jc w:val="left"/>
+                    <w:cnfStyle w:val="000000000000" w:firstRow="0" w:lastRow="0" w:firstColumn="0" w:lastColumn="0" w:oddVBand="0" w:evenVBand="0" w:oddHBand="0" w:evenHBand="0" w:firstRowFirstColumn="0" w:firstRowLastColumn="0" w:lastRowFirstColumn="0" w:lastRowLastColumn="0"/>
+                    <w:rPr>
+                      <w:rFonts w:ascii="Times New Roman" w:hAnsi="Times New Roman" w:cs="Times New Roman"/>
+                      <w:szCs w:val="24"/>
+                    </w:rPr>
+                  </w:pPr>
+                  <w:r>
+                    <w:rPr>
+                      <w:rFonts w:ascii="Times New Roman" w:hAnsi="Times New Roman" w:cs="Times New Roman"/>
+                      <w:szCs w:val="24"/>
+                    </w:rPr>
+                    <w:t>User clicks on “</w:t>
+                  </w:r>
+                  <w:proofErr w:type="spellStart"/>
+                  <w:r>
+                    <w:rPr>
+                      <w:rFonts w:ascii="Times New Roman" w:hAnsi="Times New Roman" w:cs="Times New Roman"/>
+                      <w:szCs w:val="24"/>
+                    </w:rPr>
+                    <w:t>Đăng</w:t>
+                  </w:r>
+                  <w:proofErr w:type="spellEnd"/>
+                  <w:r>
+                    <w:rPr>
+                      <w:rFonts w:ascii="Times New Roman" w:hAnsi="Times New Roman" w:cs="Times New Roman"/>
+                      <w:szCs w:val="24"/>
+                    </w:rPr>
+                    <w:t xml:space="preserve"> </w:t>
+                  </w:r>
+                  <w:proofErr w:type="spellStart"/>
+                  <w:r>
+                    <w:rPr>
+                      <w:rFonts w:ascii="Times New Roman" w:hAnsi="Times New Roman" w:cs="Times New Roman"/>
+                      <w:szCs w:val="24"/>
+                    </w:rPr>
+                    <w:t>ký</w:t>
+                  </w:r>
+                  <w:proofErr w:type="spellEnd"/>
+                  <w:r>
+                    <w:rPr>
+                      <w:rFonts w:ascii="Times New Roman" w:hAnsi="Times New Roman" w:cs="Times New Roman"/>
+                      <w:szCs w:val="24"/>
+                    </w:rPr>
+                    <w:t>” button in 1 of 3 packs.</w:t>
+                  </w:r>
+                </w:p>
+              </w:tc>
+              <w:tc>
+                <w:tcPr>
+                  <w:tcW w:w="4209" w:type="dxa"/>
+                  <w:tcBorders>
+                    <w:top w:val="single" w:sz="4" w:space="0" w:color="auto"/>
+                    <w:left w:val="single" w:sz="4" w:space="0" w:color="auto"/>
+                    <w:bottom w:val="single" w:sz="4" w:space="0" w:color="auto"/>
+                    <w:right w:val="single" w:sz="4" w:space="0" w:color="auto"/>
+                  </w:tcBorders>
+                  <w:shd w:val="clear" w:color="auto" w:fill="FFFFFF" w:themeFill="background1"/>
+                </w:tcPr>
+                <w:p>
+                  <w:pPr>
+                    <w:cnfStyle w:val="000000000000" w:firstRow="0" w:lastRow="0" w:firstColumn="0" w:lastColumn="0" w:oddVBand="0" w:evenVBand="0" w:oddHBand="0" w:evenHBand="0" w:firstRowFirstColumn="0" w:firstRowLastColumn="0" w:lastRowFirstColumn="0" w:lastRowLastColumn="0"/>
+                    <w:rPr>
+                      <w:rFonts w:ascii="Times New Roman" w:hAnsi="Times New Roman" w:cs="Times New Roman"/>
+                      <w:szCs w:val="24"/>
+                    </w:rPr>
+                  </w:pPr>
+                </w:p>
+                <w:p>
+                  <w:pPr>
+                    <w:cnfStyle w:val="000000000000" w:firstRow="0" w:lastRow="0" w:firstColumn="0" w:lastColumn="0" w:oddVBand="0" w:evenVBand="0" w:oddHBand="0" w:evenHBand="0" w:firstRowFirstColumn="0" w:firstRowLastColumn="0" w:lastRowFirstColumn="0" w:lastRowLastColumn="0"/>
+                    <w:rPr>
+                      <w:rFonts w:ascii="Times New Roman" w:hAnsi="Times New Roman" w:cs="Times New Roman"/>
+                      <w:szCs w:val="24"/>
+                    </w:rPr>
+                  </w:pPr>
+                </w:p>
+                <w:p>
+                  <w:pPr>
+                    <w:cnfStyle w:val="000000000000" w:firstRow="0" w:lastRow="0" w:firstColumn="0" w:lastColumn="0" w:oddVBand="0" w:evenVBand="0" w:oddHBand="0" w:evenHBand="0" w:firstRowFirstColumn="0" w:firstRowLastColumn="0" w:lastRowFirstColumn="0" w:lastRowLastColumn="0"/>
+                    <w:rPr>
+                      <w:rFonts w:ascii="Times New Roman" w:hAnsi="Times New Roman" w:cs="Times New Roman"/>
+                      <w:szCs w:val="24"/>
+                    </w:rPr>
+                  </w:pPr>
+                  <w:r>
+                    <w:rPr>
+                      <w:rFonts w:ascii="Times New Roman" w:hAnsi="Times New Roman" w:cs="Times New Roman"/>
+                      <w:szCs w:val="24"/>
+                    </w:rPr>
+                    <w:t>System shows “</w:t>
+                  </w:r>
+                  <w:proofErr w:type="spellStart"/>
+                  <w:r>
+                    <w:rPr>
+                      <w:rFonts w:ascii="Times New Roman" w:hAnsi="Times New Roman" w:cs="Times New Roman"/>
+                      <w:szCs w:val="24"/>
+                    </w:rPr>
+                    <w:t>Phương</w:t>
+                  </w:r>
+                  <w:proofErr w:type="spellEnd"/>
+                  <w:r>
+                    <w:rPr>
+                      <w:rFonts w:ascii="Times New Roman" w:hAnsi="Times New Roman" w:cs="Times New Roman"/>
+                      <w:szCs w:val="24"/>
+                    </w:rPr>
+                    <w:t xml:space="preserve"> </w:t>
+                  </w:r>
+                  <w:proofErr w:type="spellStart"/>
+                  <w:r>
+                    <w:rPr>
+                      <w:rFonts w:ascii="Times New Roman" w:hAnsi="Times New Roman" w:cs="Times New Roman"/>
+                      <w:szCs w:val="24"/>
+                    </w:rPr>
+                    <w:t>thức</w:t>
+                  </w:r>
+                  <w:proofErr w:type="spellEnd"/>
+                  <w:r>
+                    <w:rPr>
+                      <w:rFonts w:ascii="Times New Roman" w:hAnsi="Times New Roman" w:cs="Times New Roman"/>
+                      <w:szCs w:val="24"/>
+                    </w:rPr>
+                    <w:t xml:space="preserve"> </w:t>
+                  </w:r>
+                  <w:proofErr w:type="spellStart"/>
+                  <w:r>
+                    <w:rPr>
+                      <w:rFonts w:ascii="Times New Roman" w:hAnsi="Times New Roman" w:cs="Times New Roman"/>
+                      <w:szCs w:val="24"/>
+                    </w:rPr>
+                    <w:t>thanh</w:t>
+                  </w:r>
+                  <w:proofErr w:type="spellEnd"/>
+                  <w:r>
+                    <w:rPr>
+                      <w:rFonts w:ascii="Times New Roman" w:hAnsi="Times New Roman" w:cs="Times New Roman"/>
+                      <w:szCs w:val="24"/>
+                    </w:rPr>
+                    <w:t xml:space="preserve"> </w:t>
+                  </w:r>
+                  <w:proofErr w:type="spellStart"/>
+                  <w:r>
+                    <w:rPr>
+                      <w:rFonts w:ascii="Times New Roman" w:hAnsi="Times New Roman" w:cs="Times New Roman"/>
+                      <w:szCs w:val="24"/>
+                    </w:rPr>
+                    <w:t>toán</w:t>
+                  </w:r>
+                  <w:proofErr w:type="spellEnd"/>
+                  <w:r>
+                    <w:rPr>
+                      <w:rFonts w:ascii="Times New Roman" w:hAnsi="Times New Roman" w:cs="Times New Roman"/>
+                      <w:szCs w:val="24"/>
+                    </w:rPr>
+                    <w:t>” panel where user can choose what types of purchase user want to make:</w:t>
+                  </w:r>
+                </w:p>
+                <w:p>
+                  <w:pPr>
+                    <w:pStyle w:val="ListParagraph"/>
+                    <w:numPr>
+                      <w:ilvl w:val="0"/>
+                      <w:numId w:val="1"/>
+                    </w:numPr>
+                    <w:cnfStyle w:val="000000000000" w:firstRow="0" w:lastRow="0" w:firstColumn="0" w:lastColumn="0" w:oddVBand="0" w:evenVBand="0" w:oddHBand="0" w:evenHBand="0" w:firstRowFirstColumn="0" w:firstRowLastColumn="0" w:lastRowFirstColumn="0" w:lastRowLastColumn="0"/>
+                    <w:rPr>
+                      <w:rFonts w:ascii="Times New Roman" w:hAnsi="Times New Roman" w:cs="Times New Roman"/>
+                      <w:szCs w:val="24"/>
+                    </w:rPr>
+                  </w:pPr>
+                  <w:proofErr w:type="spellStart"/>
+                  <w:r>
+                    <w:rPr>
+                      <w:rFonts w:ascii="Times New Roman" w:hAnsi="Times New Roman" w:cs="Times New Roman"/>
+                      <w:szCs w:val="24"/>
+                    </w:rPr>
+                    <w:t>Thanh</w:t>
+                  </w:r>
+                  <w:proofErr w:type="spellEnd"/>
+                  <w:r>
+                    <w:rPr>
+                      <w:rFonts w:ascii="Times New Roman" w:hAnsi="Times New Roman" w:cs="Times New Roman"/>
+                      <w:szCs w:val="24"/>
+                    </w:rPr>
+                    <w:t xml:space="preserve"> </w:t>
+                  </w:r>
+                  <w:proofErr w:type="spellStart"/>
+                  <w:r>
+                    <w:rPr>
+                      <w:rFonts w:ascii="Times New Roman" w:hAnsi="Times New Roman" w:cs="Times New Roman"/>
+                      <w:szCs w:val="24"/>
+                    </w:rPr>
+                    <w:t>toán</w:t>
+                  </w:r>
+                  <w:proofErr w:type="spellEnd"/>
+                  <w:r>
+                    <w:rPr>
+                      <w:rFonts w:ascii="Times New Roman" w:hAnsi="Times New Roman" w:cs="Times New Roman"/>
+                      <w:szCs w:val="24"/>
+                    </w:rPr>
+                    <w:t xml:space="preserve"> online </w:t>
+                  </w:r>
+                  <w:proofErr w:type="spellStart"/>
+                  <w:r>
+                    <w:rPr>
+                      <w:rFonts w:ascii="Times New Roman" w:hAnsi="Times New Roman" w:cs="Times New Roman"/>
+                      <w:szCs w:val="24"/>
+                    </w:rPr>
+                    <w:t>bằng</w:t>
+                  </w:r>
+                  <w:proofErr w:type="spellEnd"/>
+                  <w:r>
+                    <w:rPr>
+                      <w:rFonts w:ascii="Times New Roman" w:hAnsi="Times New Roman" w:cs="Times New Roman"/>
+                      <w:szCs w:val="24"/>
+                    </w:rPr>
+                    <w:t xml:space="preserve"> </w:t>
+                  </w:r>
+                  <w:proofErr w:type="spellStart"/>
+                  <w:r>
+                    <w:rPr>
+                      <w:rFonts w:ascii="Times New Roman" w:hAnsi="Times New Roman" w:cs="Times New Roman"/>
+                      <w:szCs w:val="24"/>
+                    </w:rPr>
+                    <w:t>thẻ</w:t>
+                  </w:r>
+                  <w:proofErr w:type="spellEnd"/>
+                  <w:r>
+                    <w:rPr>
+                      <w:rFonts w:ascii="Times New Roman" w:hAnsi="Times New Roman" w:cs="Times New Roman"/>
+                      <w:szCs w:val="24"/>
+                    </w:rPr>
+                    <w:t xml:space="preserve"> </w:t>
+                  </w:r>
+                  <w:proofErr w:type="spellStart"/>
+                  <w:r>
+                    <w:rPr>
+                      <w:rFonts w:ascii="Times New Roman" w:hAnsi="Times New Roman" w:cs="Times New Roman"/>
+                      <w:szCs w:val="24"/>
+                    </w:rPr>
+                    <w:t>ngân</w:t>
+                  </w:r>
+                  <w:proofErr w:type="spellEnd"/>
+                  <w:r>
+                    <w:rPr>
+                      <w:rFonts w:ascii="Times New Roman" w:hAnsi="Times New Roman" w:cs="Times New Roman"/>
+                      <w:szCs w:val="24"/>
+                    </w:rPr>
+                    <w:t xml:space="preserve"> </w:t>
+                  </w:r>
+                  <w:proofErr w:type="spellStart"/>
+                  <w:r>
+                    <w:rPr>
+                      <w:rFonts w:ascii="Times New Roman" w:hAnsi="Times New Roman" w:cs="Times New Roman"/>
+                      <w:szCs w:val="24"/>
+                    </w:rPr>
+                    <w:t>hàng</w:t>
+                  </w:r>
+                  <w:proofErr w:type="spellEnd"/>
+                  <w:r>
+                    <w:rPr>
+                      <w:rFonts w:ascii="Times New Roman" w:hAnsi="Times New Roman" w:cs="Times New Roman"/>
+                      <w:szCs w:val="24"/>
+                    </w:rPr>
+                    <w:t xml:space="preserve"> </w:t>
+                  </w:r>
+                  <w:proofErr w:type="spellStart"/>
+                  <w:r>
+                    <w:rPr>
+                      <w:rFonts w:ascii="Times New Roman" w:hAnsi="Times New Roman" w:cs="Times New Roman"/>
+                      <w:szCs w:val="24"/>
+                    </w:rPr>
+                    <w:t>nội</w:t>
+                  </w:r>
+                  <w:proofErr w:type="spellEnd"/>
+                  <w:r>
+                    <w:rPr>
+                      <w:rFonts w:ascii="Times New Roman" w:hAnsi="Times New Roman" w:cs="Times New Roman"/>
+                      <w:szCs w:val="24"/>
+                    </w:rPr>
+                    <w:t xml:space="preserve"> </w:t>
+                  </w:r>
+                  <w:proofErr w:type="spellStart"/>
+                  <w:r>
+                    <w:rPr>
+                      <w:rFonts w:ascii="Times New Roman" w:hAnsi="Times New Roman" w:cs="Times New Roman"/>
+                      <w:szCs w:val="24"/>
+                    </w:rPr>
+                    <w:t>địa</w:t>
+                  </w:r>
+                  <w:proofErr w:type="spellEnd"/>
+                  <w:r>
+                    <w:rPr>
+                      <w:rFonts w:ascii="Times New Roman" w:hAnsi="Times New Roman" w:cs="Times New Roman"/>
+                      <w:szCs w:val="24"/>
+                    </w:rPr>
+                    <w:t>: purchase online by interior bank’s card.</w:t>
+                  </w:r>
+                </w:p>
+                <w:p>
+                  <w:pPr>
+                    <w:pStyle w:val="ListParagraph"/>
+                    <w:numPr>
+                      <w:ilvl w:val="0"/>
+                      <w:numId w:val="1"/>
+                    </w:numPr>
+                    <w:cnfStyle w:val="000000000000" w:firstRow="0" w:lastRow="0" w:firstColumn="0" w:lastColumn="0" w:oddVBand="0" w:evenVBand="0" w:oddHBand="0" w:evenHBand="0" w:firstRowFirstColumn="0" w:firstRowLastColumn="0" w:lastRowFirstColumn="0" w:lastRowLastColumn="0"/>
+                    <w:rPr>
+                      <w:rFonts w:ascii="Times New Roman" w:hAnsi="Times New Roman" w:cs="Times New Roman"/>
+                      <w:szCs w:val="24"/>
+                    </w:rPr>
+                  </w:pPr>
+                  <w:proofErr w:type="spellStart"/>
+                  <w:r>
+                    <w:rPr>
+                      <w:rFonts w:ascii="Times New Roman" w:hAnsi="Times New Roman" w:cs="Times New Roman"/>
+                      <w:szCs w:val="24"/>
+                    </w:rPr>
+                    <w:t>Thanh</w:t>
+                  </w:r>
+                  <w:proofErr w:type="spellEnd"/>
+                  <w:r>
+                    <w:rPr>
+                      <w:rFonts w:ascii="Times New Roman" w:hAnsi="Times New Roman" w:cs="Times New Roman"/>
+                      <w:szCs w:val="24"/>
+                    </w:rPr>
+                    <w:t xml:space="preserve"> </w:t>
+                  </w:r>
+                  <w:proofErr w:type="spellStart"/>
+                  <w:r>
+                    <w:rPr>
+                      <w:rFonts w:ascii="Times New Roman" w:hAnsi="Times New Roman" w:cs="Times New Roman"/>
+                      <w:szCs w:val="24"/>
+                    </w:rPr>
+                    <w:t>toán</w:t>
+                  </w:r>
+                  <w:proofErr w:type="spellEnd"/>
+                  <w:r>
+                    <w:rPr>
+                      <w:rFonts w:ascii="Times New Roman" w:hAnsi="Times New Roman" w:cs="Times New Roman"/>
+                      <w:szCs w:val="24"/>
+                    </w:rPr>
+                    <w:t xml:space="preserve"> </w:t>
+                  </w:r>
+                  <w:proofErr w:type="spellStart"/>
+                  <w:r>
+                    <w:rPr>
+                      <w:rFonts w:ascii="Times New Roman" w:hAnsi="Times New Roman" w:cs="Times New Roman"/>
+                      <w:szCs w:val="24"/>
+                    </w:rPr>
+                    <w:t>bằng</w:t>
+                  </w:r>
+                  <w:proofErr w:type="spellEnd"/>
+                  <w:r>
+                    <w:rPr>
+                      <w:rFonts w:ascii="Times New Roman" w:hAnsi="Times New Roman" w:cs="Times New Roman"/>
+                      <w:szCs w:val="24"/>
+                    </w:rPr>
+                    <w:t xml:space="preserve"> </w:t>
+                  </w:r>
+                  <w:proofErr w:type="spellStart"/>
+                  <w:r>
+                    <w:rPr>
+                      <w:rFonts w:ascii="Times New Roman" w:hAnsi="Times New Roman" w:cs="Times New Roman"/>
+                      <w:szCs w:val="24"/>
+                    </w:rPr>
+                    <w:t>thẻ</w:t>
+                  </w:r>
+                  <w:proofErr w:type="spellEnd"/>
+                  <w:r>
+                    <w:rPr>
+                      <w:rFonts w:ascii="Times New Roman" w:hAnsi="Times New Roman" w:cs="Times New Roman"/>
+                      <w:szCs w:val="24"/>
+                    </w:rPr>
+                    <w:t xml:space="preserve"> </w:t>
+                  </w:r>
+                  <w:proofErr w:type="spellStart"/>
+                  <w:r>
+                    <w:rPr>
+                      <w:rFonts w:ascii="Times New Roman" w:hAnsi="Times New Roman" w:cs="Times New Roman"/>
+                      <w:szCs w:val="24"/>
+                    </w:rPr>
+                    <w:t>tín</w:t>
+                  </w:r>
+                  <w:proofErr w:type="spellEnd"/>
+                  <w:r>
+                    <w:rPr>
+                      <w:rFonts w:ascii="Times New Roman" w:hAnsi="Times New Roman" w:cs="Times New Roman"/>
+                      <w:szCs w:val="24"/>
+                    </w:rPr>
+                    <w:t xml:space="preserve"> </w:t>
+                  </w:r>
+                  <w:proofErr w:type="spellStart"/>
+                  <w:r>
+                    <w:rPr>
+                      <w:rFonts w:ascii="Times New Roman" w:hAnsi="Times New Roman" w:cs="Times New Roman"/>
+                      <w:szCs w:val="24"/>
+                    </w:rPr>
+                    <w:t>dụng</w:t>
+                  </w:r>
+                  <w:proofErr w:type="spellEnd"/>
+                  <w:r>
+                    <w:rPr>
+                      <w:rFonts w:ascii="Times New Roman" w:hAnsi="Times New Roman" w:cs="Times New Roman"/>
+                      <w:szCs w:val="24"/>
+                    </w:rPr>
+                    <w:t xml:space="preserve"> / </w:t>
+                  </w:r>
+                  <w:proofErr w:type="spellStart"/>
+                  <w:r>
+                    <w:rPr>
+                      <w:rFonts w:ascii="Times New Roman" w:hAnsi="Times New Roman" w:cs="Times New Roman"/>
+                      <w:szCs w:val="24"/>
+                    </w:rPr>
+                    <w:t>ghi</w:t>
+                  </w:r>
+                  <w:proofErr w:type="spellEnd"/>
+                  <w:r>
+                    <w:rPr>
+                      <w:rFonts w:ascii="Times New Roman" w:hAnsi="Times New Roman" w:cs="Times New Roman"/>
+                      <w:szCs w:val="24"/>
+                    </w:rPr>
+                    <w:t xml:space="preserve"> </w:t>
+                  </w:r>
+                  <w:proofErr w:type="spellStart"/>
+                  <w:r>
+                    <w:rPr>
+                      <w:rFonts w:ascii="Times New Roman" w:hAnsi="Times New Roman" w:cs="Times New Roman"/>
+                      <w:szCs w:val="24"/>
+                    </w:rPr>
+                    <w:t>nợ</w:t>
+                  </w:r>
+                  <w:proofErr w:type="spellEnd"/>
+                  <w:r>
+                    <w:rPr>
+                      <w:rFonts w:ascii="Times New Roman" w:hAnsi="Times New Roman" w:cs="Times New Roman"/>
+                      <w:szCs w:val="24"/>
+                    </w:rPr>
+                    <w:t>: purchase by visa.</w:t>
+                  </w:r>
+                </w:p>
+                <w:p>
+                  <w:pPr>
+                    <w:pStyle w:val="ListParagraph"/>
+                    <w:numPr>
+                      <w:ilvl w:val="0"/>
+                      <w:numId w:val="1"/>
+                    </w:numPr>
+                    <w:cnfStyle w:val="000000000000" w:firstRow="0" w:lastRow="0" w:firstColumn="0" w:lastColumn="0" w:oddVBand="0" w:evenVBand="0" w:oddHBand="0" w:evenHBand="0" w:firstRowFirstColumn="0" w:firstRowLastColumn="0" w:lastRowFirstColumn="0" w:lastRowLastColumn="0"/>
+                    <w:rPr>
+                      <w:rFonts w:ascii="Times New Roman" w:hAnsi="Times New Roman" w:cs="Times New Roman"/>
+                      <w:szCs w:val="24"/>
+                    </w:rPr>
+                  </w:pPr>
+                  <w:proofErr w:type="spellStart"/>
+                  <w:r>
+                    <w:rPr>
+                      <w:rFonts w:ascii="Times New Roman" w:hAnsi="Times New Roman" w:cs="Times New Roman"/>
+                      <w:szCs w:val="24"/>
+                    </w:rPr>
+                    <w:t>Thanh</w:t>
+                  </w:r>
+                  <w:proofErr w:type="spellEnd"/>
+                  <w:r>
+                    <w:rPr>
+                      <w:rFonts w:ascii="Times New Roman" w:hAnsi="Times New Roman" w:cs="Times New Roman"/>
+                      <w:szCs w:val="24"/>
+                    </w:rPr>
+                    <w:t xml:space="preserve"> </w:t>
+                  </w:r>
+                  <w:proofErr w:type="spellStart"/>
+                  <w:r>
+                    <w:rPr>
+                      <w:rFonts w:ascii="Times New Roman" w:hAnsi="Times New Roman" w:cs="Times New Roman"/>
+                      <w:szCs w:val="24"/>
+                    </w:rPr>
+                    <w:t>toán</w:t>
+                  </w:r>
+                  <w:proofErr w:type="spellEnd"/>
+                  <w:r>
+                    <w:rPr>
+                      <w:rFonts w:ascii="Times New Roman" w:hAnsi="Times New Roman" w:cs="Times New Roman"/>
+                      <w:szCs w:val="24"/>
+                    </w:rPr>
+                    <w:t xml:space="preserve"> </w:t>
+                  </w:r>
+                  <w:proofErr w:type="spellStart"/>
+                  <w:r>
+                    <w:rPr>
+                      <w:rFonts w:ascii="Times New Roman" w:hAnsi="Times New Roman" w:cs="Times New Roman"/>
+                      <w:szCs w:val="24"/>
+                    </w:rPr>
+                    <w:t>bằng</w:t>
+                  </w:r>
+                  <w:proofErr w:type="spellEnd"/>
+                  <w:r>
+                    <w:rPr>
+                      <w:rFonts w:ascii="Times New Roman" w:hAnsi="Times New Roman" w:cs="Times New Roman"/>
+                      <w:szCs w:val="24"/>
+                    </w:rPr>
+                    <w:t xml:space="preserve"> </w:t>
+                  </w:r>
+                  <w:proofErr w:type="spellStart"/>
+                  <w:r>
+                    <w:rPr>
+                      <w:rFonts w:ascii="Times New Roman" w:hAnsi="Times New Roman" w:cs="Times New Roman"/>
+                      <w:szCs w:val="24"/>
+                    </w:rPr>
+                    <w:t>Ví</w:t>
+                  </w:r>
+                  <w:proofErr w:type="spellEnd"/>
+                  <w:r>
+                    <w:rPr>
+                      <w:rFonts w:ascii="Times New Roman" w:hAnsi="Times New Roman" w:cs="Times New Roman"/>
+                      <w:szCs w:val="24"/>
+                    </w:rPr>
+                    <w:t xml:space="preserve"> </w:t>
+                  </w:r>
+                  <w:proofErr w:type="spellStart"/>
+                  <w:r>
+                    <w:rPr>
+                      <w:rFonts w:ascii="Times New Roman" w:hAnsi="Times New Roman" w:cs="Times New Roman"/>
+                      <w:szCs w:val="24"/>
+                    </w:rPr>
+                    <w:t>điện</w:t>
+                  </w:r>
+                  <w:proofErr w:type="spellEnd"/>
+                  <w:r>
+                    <w:rPr>
+                      <w:rFonts w:ascii="Times New Roman" w:hAnsi="Times New Roman" w:cs="Times New Roman"/>
+                      <w:szCs w:val="24"/>
+                    </w:rPr>
+                    <w:t xml:space="preserve"> </w:t>
+                  </w:r>
+                  <w:proofErr w:type="spellStart"/>
+                  <w:r>
+                    <w:rPr>
+                      <w:rFonts w:ascii="Times New Roman" w:hAnsi="Times New Roman" w:cs="Times New Roman"/>
+                      <w:szCs w:val="24"/>
+                    </w:rPr>
+                    <w:t>tử</w:t>
+                  </w:r>
+                  <w:proofErr w:type="spellEnd"/>
+                  <w:r>
+                    <w:rPr>
+                      <w:rFonts w:ascii="Times New Roman" w:hAnsi="Times New Roman" w:cs="Times New Roman"/>
+                      <w:szCs w:val="24"/>
+                    </w:rPr>
+                    <w:t xml:space="preserve"> </w:t>
+                  </w:r>
+                  <w:proofErr w:type="spellStart"/>
+                  <w:r>
+                    <w:rPr>
+                      <w:rFonts w:ascii="Times New Roman" w:hAnsi="Times New Roman" w:cs="Times New Roman"/>
+                      <w:szCs w:val="24"/>
+                    </w:rPr>
+                    <w:t>NgânLượng</w:t>
+                  </w:r>
+                  <w:proofErr w:type="spellEnd"/>
+                  <w:r>
+                    <w:rPr>
+                      <w:rFonts w:ascii="Times New Roman" w:hAnsi="Times New Roman" w:cs="Times New Roman"/>
+                      <w:szCs w:val="24"/>
+                    </w:rPr>
+                    <w:t xml:space="preserve">: purchase by </w:t>
+                  </w:r>
+                  <w:proofErr w:type="spellStart"/>
+                  <w:r>
+                    <w:rPr>
+                      <w:rFonts w:ascii="Times New Roman" w:hAnsi="Times New Roman" w:cs="Times New Roman"/>
+                      <w:szCs w:val="24"/>
+                    </w:rPr>
+                    <w:t>NgânLượng</w:t>
+                  </w:r>
+                  <w:proofErr w:type="spellEnd"/>
+                  <w:r>
+                    <w:rPr>
+                      <w:rFonts w:ascii="Times New Roman" w:hAnsi="Times New Roman" w:cs="Times New Roman"/>
+                      <w:szCs w:val="24"/>
+                    </w:rPr>
+                    <w:t>.</w:t>
+                  </w:r>
+                </w:p>
+              </w:tc>
+            </w:tr>
+            <w:tr>
+              <w:trPr>
+                <w:cnfStyle w:val="000000100000" w:firstRow="0" w:lastRow="0" w:firstColumn="0" w:lastColumn="0" w:oddVBand="0" w:evenVBand="0" w:oddHBand="1" w:evenHBand="0" w:firstRowFirstColumn="0" w:firstRowLastColumn="0" w:lastRowFirstColumn="0" w:lastRowLastColumn="0"/>
+              </w:trPr>
+              <w:tc>
+                <w:tcPr>
+                  <w:cnfStyle w:val="001000000000" w:firstRow="0" w:lastRow="0" w:firstColumn="1" w:lastColumn="0" w:oddVBand="0" w:evenVBand="0" w:oddHBand="0" w:evenHBand="0" w:firstRowFirstColumn="0" w:firstRowLastColumn="0" w:lastRowFirstColumn="0" w:lastRowLastColumn="0"/>
+                  <w:tcW w:w="1234" w:type="dxa"/>
+                  <w:tcBorders>
+                    <w:top w:val="single" w:sz="4" w:space="0" w:color="auto"/>
+                    <w:left w:val="single" w:sz="4" w:space="0" w:color="auto"/>
+                    <w:bottom w:val="single" w:sz="4" w:space="0" w:color="auto"/>
+                    <w:right w:val="single" w:sz="4" w:space="0" w:color="auto"/>
+                  </w:tcBorders>
+                  <w:shd w:val="clear" w:color="auto" w:fill="FFFFFF" w:themeFill="background1"/>
+                </w:tcPr>
+                <w:p>
+                  <w:pPr>
+                    <w:jc w:val="center"/>
+                    <w:rPr>
+                      <w:rFonts w:ascii="Times New Roman" w:hAnsi="Times New Roman" w:cs="Times New Roman"/>
+                      <w:b w:val="0"/>
+                      <w:szCs w:val="24"/>
+                    </w:rPr>
+                  </w:pPr>
+                  <w:r>
+                    <w:rPr>
+                      <w:rFonts w:ascii="Times New Roman" w:hAnsi="Times New Roman" w:cs="Times New Roman"/>
+                      <w:b w:val="0"/>
+                      <w:szCs w:val="24"/>
+                    </w:rPr>
+                    <w:t>3</w:t>
+                  </w:r>
+                </w:p>
+              </w:tc>
+              <w:tc>
+                <w:tcPr>
+                  <w:tcW w:w="3066" w:type="dxa"/>
+                  <w:tcBorders>
+                    <w:top w:val="single" w:sz="4" w:space="0" w:color="auto"/>
+                    <w:left w:val="single" w:sz="4" w:space="0" w:color="auto"/>
+                    <w:bottom w:val="single" w:sz="4" w:space="0" w:color="auto"/>
+                    <w:right w:val="single" w:sz="4" w:space="0" w:color="auto"/>
+                  </w:tcBorders>
+                  <w:shd w:val="clear" w:color="auto" w:fill="FFFFFF" w:themeFill="background1"/>
+                </w:tcPr>
+                <w:p>
+                  <w:pPr>
+                    <w:jc w:val="left"/>
+                    <w:cnfStyle w:val="000000100000" w:firstRow="0" w:lastRow="0" w:firstColumn="0" w:lastColumn="0" w:oddVBand="0" w:evenVBand="0" w:oddHBand="1" w:evenHBand="0" w:firstRowFirstColumn="0" w:firstRowLastColumn="0" w:lastRowFirstColumn="0" w:lastRowLastColumn="0"/>
+                    <w:rPr>
+                      <w:rFonts w:ascii="Times New Roman" w:hAnsi="Times New Roman" w:cs="Times New Roman"/>
+                      <w:szCs w:val="24"/>
+                    </w:rPr>
+                  </w:pPr>
+                  <w:r>
+                    <w:rPr>
+                      <w:rFonts w:ascii="Times New Roman" w:hAnsi="Times New Roman" w:cs="Times New Roman"/>
+                      <w:szCs w:val="24"/>
+                    </w:rPr>
+                    <w:t>User clicks on “</w:t>
+                  </w:r>
+                  <w:proofErr w:type="spellStart"/>
+                  <w:r>
+                    <w:rPr>
+                      <w:rFonts w:ascii="Times New Roman" w:hAnsi="Times New Roman" w:cs="Times New Roman"/>
+                      <w:szCs w:val="24"/>
+                    </w:rPr>
+                    <w:t>Thanh</w:t>
+                  </w:r>
+                  <w:proofErr w:type="spellEnd"/>
+                  <w:r>
+                    <w:rPr>
+                      <w:rFonts w:ascii="Times New Roman" w:hAnsi="Times New Roman" w:cs="Times New Roman"/>
+                      <w:szCs w:val="24"/>
+                    </w:rPr>
+                    <w:t xml:space="preserve"> </w:t>
+                  </w:r>
+                  <w:proofErr w:type="spellStart"/>
+                  <w:r>
+                    <w:rPr>
+                      <w:rFonts w:ascii="Times New Roman" w:hAnsi="Times New Roman" w:cs="Times New Roman"/>
+                      <w:szCs w:val="24"/>
+                    </w:rPr>
+                    <w:t>toán</w:t>
+                  </w:r>
+                  <w:proofErr w:type="spellEnd"/>
+                  <w:r>
+                    <w:rPr>
+                      <w:rFonts w:ascii="Times New Roman" w:hAnsi="Times New Roman" w:cs="Times New Roman"/>
+                      <w:szCs w:val="24"/>
+                    </w:rPr>
+                    <w:t>” button.</w:t>
+                  </w:r>
+                </w:p>
+                <w:p>
+                  <w:pPr>
+                    <w:jc w:val="left"/>
+                    <w:cnfStyle w:val="000000100000" w:firstRow="0" w:lastRow="0" w:firstColumn="0" w:lastColumn="0" w:oddVBand="0" w:evenVBand="0" w:oddHBand="1" w:evenHBand="0" w:firstRowFirstColumn="0" w:firstRowLastColumn="0" w:lastRowFirstColumn="0" w:lastRowLastColumn="0"/>
+                    <w:rPr>
+                      <w:rFonts w:ascii="Times New Roman" w:hAnsi="Times New Roman" w:cs="Times New Roman"/>
+                      <w:szCs w:val="24"/>
+                    </w:rPr>
+                  </w:pPr>
+                  <w:r>
+                    <w:rPr>
+                      <w:rFonts w:ascii="Times New Roman" w:hAnsi="Times New Roman" w:cs="Times New Roman"/>
+                      <w:szCs w:val="24"/>
+                    </w:rPr>
+                    <w:t>[Alternative 1]</w:t>
+                  </w:r>
+                </w:p>
+              </w:tc>
+              <w:tc>
+                <w:tcPr>
+                  <w:tcW w:w="4209" w:type="dxa"/>
+                  <w:tcBorders>
+                    <w:top w:val="single" w:sz="4" w:space="0" w:color="auto"/>
+                    <w:left w:val="single" w:sz="4" w:space="0" w:color="auto"/>
+                    <w:bottom w:val="single" w:sz="4" w:space="0" w:color="auto"/>
+                    <w:right w:val="single" w:sz="4" w:space="0" w:color="auto"/>
+                  </w:tcBorders>
+                  <w:shd w:val="clear" w:color="auto" w:fill="FFFFFF" w:themeFill="background1"/>
+                </w:tcPr>
+                <w:p>
+                  <w:pPr>
+                    <w:cnfStyle w:val="000000100000" w:firstRow="0" w:lastRow="0" w:firstColumn="0" w:lastColumn="0" w:oddVBand="0" w:evenVBand="0" w:oddHBand="1" w:evenHBand="0" w:firstRowFirstColumn="0" w:firstRowLastColumn="0" w:lastRowFirstColumn="0" w:lastRowLastColumn="0"/>
+                    <w:rPr>
+                      <w:rFonts w:ascii="Times New Roman" w:hAnsi="Times New Roman" w:cs="Times New Roman"/>
+                      <w:szCs w:val="24"/>
+                    </w:rPr>
+                  </w:pPr>
+                </w:p>
+                <w:p>
+                  <w:pPr>
+                    <w:cnfStyle w:val="000000100000" w:firstRow="0" w:lastRow="0" w:firstColumn="0" w:lastColumn="0" w:oddVBand="0" w:evenVBand="0" w:oddHBand="1" w:evenHBand="0" w:firstRowFirstColumn="0" w:firstRowLastColumn="0" w:lastRowFirstColumn="0" w:lastRowLastColumn="0"/>
+                    <w:rPr>
+                      <w:rFonts w:ascii="Times New Roman" w:hAnsi="Times New Roman" w:cs="Times New Roman"/>
+                      <w:szCs w:val="24"/>
+                    </w:rPr>
+                  </w:pPr>
+                </w:p>
+                <w:p>
+                  <w:pPr>
+                    <w:cnfStyle w:val="000000100000" w:firstRow="0" w:lastRow="0" w:firstColumn="0" w:lastColumn="0" w:oddVBand="0" w:evenVBand="0" w:oddHBand="1" w:evenHBand="0" w:firstRowFirstColumn="0" w:firstRowLastColumn="0" w:lastRowFirstColumn="0" w:lastRowLastColumn="0"/>
+                    <w:rPr>
+                      <w:rFonts w:ascii="Times New Roman" w:hAnsi="Times New Roman" w:cs="Times New Roman"/>
+                      <w:szCs w:val="24"/>
+                    </w:rPr>
+                  </w:pPr>
+                  <w:r>
+                    <w:rPr>
+                      <w:rFonts w:ascii="Times New Roman" w:hAnsi="Times New Roman" w:cs="Times New Roman"/>
+                      <w:szCs w:val="24"/>
+                    </w:rPr>
+                    <w:t>System redirect to purchase page of the purchase type user choose.</w:t>
+                  </w:r>
+                </w:p>
+              </w:tc>
+            </w:tr>
+            <w:tr>
+              <w:tc>
+                <w:tcPr>
+                  <w:cnfStyle w:val="001000000000" w:firstRow="0" w:lastRow="0" w:firstColumn="1" w:lastColumn="0" w:oddVBand="0" w:evenVBand="0" w:oddHBand="0" w:evenHBand="0" w:firstRowFirstColumn="0" w:firstRowLastColumn="0" w:lastRowFirstColumn="0" w:lastRowLastColumn="0"/>
+                  <w:tcW w:w="1234" w:type="dxa"/>
+                  <w:tcBorders>
+                    <w:top w:val="single" w:sz="4" w:space="0" w:color="auto"/>
+                    <w:left w:val="single" w:sz="4" w:space="0" w:color="auto"/>
+                    <w:bottom w:val="single" w:sz="4" w:space="0" w:color="auto"/>
+                    <w:right w:val="single" w:sz="4" w:space="0" w:color="auto"/>
+                  </w:tcBorders>
+                  <w:shd w:val="clear" w:color="auto" w:fill="FFFFFF" w:themeFill="background1"/>
+                </w:tcPr>
+                <w:p>
+                  <w:pPr>
+                    <w:jc w:val="center"/>
+                    <w:rPr>
+                      <w:rFonts w:ascii="Times New Roman" w:hAnsi="Times New Roman" w:cs="Times New Roman"/>
+                      <w:b w:val="0"/>
+                      <w:szCs w:val="24"/>
+                    </w:rPr>
+                  </w:pPr>
+                  <w:r>
+                    <w:rPr>
+                      <w:rFonts w:ascii="Times New Roman" w:hAnsi="Times New Roman" w:cs="Times New Roman"/>
+                      <w:b w:val="0"/>
+                      <w:szCs w:val="24"/>
+                    </w:rPr>
+                    <w:t>4</w:t>
+                  </w:r>
+                </w:p>
+              </w:tc>
+              <w:tc>
+                <w:tcPr>
+                  <w:tcW w:w="3066" w:type="dxa"/>
+                  <w:tcBorders>
+                    <w:top w:val="single" w:sz="4" w:space="0" w:color="auto"/>
+                    <w:left w:val="single" w:sz="4" w:space="0" w:color="auto"/>
+                    <w:bottom w:val="single" w:sz="4" w:space="0" w:color="auto"/>
+                    <w:right w:val="single" w:sz="4" w:space="0" w:color="auto"/>
+                  </w:tcBorders>
+                  <w:shd w:val="clear" w:color="auto" w:fill="FFFFFF" w:themeFill="background1"/>
+                </w:tcPr>
+                <w:p>
+                  <w:pPr>
+                    <w:jc w:val="left"/>
+                    <w:cnfStyle w:val="000000000000" w:firstRow="0" w:lastRow="0" w:firstColumn="0" w:lastColumn="0" w:oddVBand="0" w:evenVBand="0" w:oddHBand="0" w:evenHBand="0" w:firstRowFirstColumn="0" w:firstRowLastColumn="0" w:lastRowFirstColumn="0" w:lastRowLastColumn="0"/>
+                    <w:rPr>
+                      <w:rFonts w:ascii="Times New Roman" w:hAnsi="Times New Roman" w:cs="Times New Roman"/>
+                      <w:szCs w:val="24"/>
+                    </w:rPr>
+                  </w:pPr>
+                  <w:r>
+                    <w:rPr>
+                      <w:rFonts w:ascii="Times New Roman" w:hAnsi="Times New Roman" w:cs="Times New Roman"/>
+                      <w:szCs w:val="24"/>
+                    </w:rPr>
+                    <w:t>User fills information and clicks on “</w:t>
+                  </w:r>
+                  <w:proofErr w:type="spellStart"/>
+                  <w:r>
+                    <w:rPr>
+                      <w:rFonts w:ascii="Times New Roman" w:hAnsi="Times New Roman" w:cs="Times New Roman"/>
+                      <w:szCs w:val="24"/>
+                    </w:rPr>
+                    <w:t>Thanh</w:t>
+                  </w:r>
+                  <w:proofErr w:type="spellEnd"/>
+                  <w:r>
+                    <w:rPr>
+                      <w:rFonts w:ascii="Times New Roman" w:hAnsi="Times New Roman" w:cs="Times New Roman"/>
+                      <w:szCs w:val="24"/>
+                    </w:rPr>
+                    <w:t xml:space="preserve"> </w:t>
+                  </w:r>
+                  <w:proofErr w:type="spellStart"/>
+                  <w:r>
+                    <w:rPr>
+                      <w:rFonts w:ascii="Times New Roman" w:hAnsi="Times New Roman" w:cs="Times New Roman"/>
+                      <w:szCs w:val="24"/>
+                    </w:rPr>
+                    <w:t>toán</w:t>
+                  </w:r>
+                  <w:proofErr w:type="spellEnd"/>
+                  <w:r>
+                    <w:rPr>
+                      <w:rFonts w:ascii="Times New Roman" w:hAnsi="Times New Roman" w:cs="Times New Roman"/>
+                      <w:szCs w:val="24"/>
+                    </w:rPr>
+                    <w:t>” button.</w:t>
+                  </w:r>
+                </w:p>
+                <w:p>
+                  <w:pPr>
+                    <w:jc w:val="left"/>
+                    <w:cnfStyle w:val="000000000000" w:firstRow="0" w:lastRow="0" w:firstColumn="0" w:lastColumn="0" w:oddVBand="0" w:evenVBand="0" w:oddHBand="0" w:evenHBand="0" w:firstRowFirstColumn="0" w:firstRowLastColumn="0" w:lastRowFirstColumn="0" w:lastRowLastColumn="0"/>
+                    <w:rPr>
+                      <w:rFonts w:ascii="Times New Roman" w:hAnsi="Times New Roman" w:cs="Times New Roman"/>
+                      <w:szCs w:val="24"/>
+                    </w:rPr>
+                  </w:pPr>
+                  <w:r>
+                    <w:rPr>
+                      <w:rFonts w:ascii="Times New Roman" w:hAnsi="Times New Roman" w:cs="Times New Roman"/>
+                      <w:szCs w:val="24"/>
+                    </w:rPr>
+                    <w:t>[Alternative 2]</w:t>
+                  </w:r>
+                </w:p>
+              </w:tc>
+              <w:tc>
+                <w:tcPr>
+                  <w:tcW w:w="4209" w:type="dxa"/>
+                  <w:tcBorders>
+                    <w:top w:val="single" w:sz="4" w:space="0" w:color="auto"/>
+                    <w:left w:val="single" w:sz="4" w:space="0" w:color="auto"/>
+                    <w:bottom w:val="single" w:sz="4" w:space="0" w:color="auto"/>
+                    <w:right w:val="single" w:sz="4" w:space="0" w:color="auto"/>
+                  </w:tcBorders>
+                  <w:shd w:val="clear" w:color="auto" w:fill="FFFFFF" w:themeFill="background1"/>
+                </w:tcPr>
+                <w:p>
+                  <w:pPr>
+                    <w:cnfStyle w:val="000000000000" w:firstRow="0" w:lastRow="0" w:firstColumn="0" w:lastColumn="0" w:oddVBand="0" w:evenVBand="0" w:oddHBand="0" w:evenHBand="0" w:firstRowFirstColumn="0" w:firstRowLastColumn="0" w:lastRowFirstColumn="0" w:lastRowLastColumn="0"/>
+                    <w:rPr>
+                      <w:rFonts w:ascii="Times New Roman" w:hAnsi="Times New Roman" w:cs="Times New Roman"/>
+                      <w:szCs w:val="24"/>
+                    </w:rPr>
+                  </w:pPr>
+                </w:p>
+                <w:p>
+                  <w:pPr>
+                    <w:cnfStyle w:val="000000000000" w:firstRow="0" w:lastRow="0" w:firstColumn="0" w:lastColumn="0" w:oddVBand="0" w:evenVBand="0" w:oddHBand="0" w:evenHBand="0" w:firstRowFirstColumn="0" w:firstRowLastColumn="0" w:lastRowFirstColumn="0" w:lastRowLastColumn="0"/>
+                    <w:rPr>
+                      <w:rFonts w:ascii="Times New Roman" w:hAnsi="Times New Roman" w:cs="Times New Roman"/>
+                      <w:szCs w:val="24"/>
+                    </w:rPr>
+                  </w:pPr>
+                </w:p>
+                <w:p>
+                  <w:pPr>
+                    <w:cnfStyle w:val="000000000000" w:firstRow="0" w:lastRow="0" w:firstColumn="0" w:lastColumn="0" w:oddVBand="0" w:evenVBand="0" w:oddHBand="0" w:evenHBand="0" w:firstRowFirstColumn="0" w:firstRowLastColumn="0" w:lastRowFirstColumn="0" w:lastRowLastColumn="0"/>
+                    <w:rPr>
+                      <w:rFonts w:ascii="Times New Roman" w:hAnsi="Times New Roman" w:cs="Times New Roman"/>
+                      <w:szCs w:val="24"/>
+                    </w:rPr>
+                  </w:pPr>
+                </w:p>
+                <w:p>
+                  <w:pPr>
+                    <w:cnfStyle w:val="000000000000" w:firstRow="0" w:lastRow="0" w:firstColumn="0" w:lastColumn="0" w:oddVBand="0" w:evenVBand="0" w:oddHBand="0" w:evenHBand="0" w:firstRowFirstColumn="0" w:firstRowLastColumn="0" w:lastRowFirstColumn="0" w:lastRowLastColumn="0"/>
+                    <w:rPr>
+                      <w:rFonts w:ascii="Times New Roman" w:hAnsi="Times New Roman" w:cs="Times New Roman"/>
+                      <w:szCs w:val="24"/>
+                    </w:rPr>
+                  </w:pPr>
+                  <w:r>
+                    <w:rPr>
+                      <w:rFonts w:ascii="Times New Roman" w:hAnsi="Times New Roman" w:cs="Times New Roman"/>
+                      <w:szCs w:val="24"/>
+                    </w:rPr>
+                    <w:t>System redirect to homepage with provider role for that user</w:t>
+                  </w:r>
+                </w:p>
+              </w:tc>
+            </w:tr>
+          </w:tbl>
+          <w:p>
+            <w:pPr>
+              <w:spacing w:before="120" w:after="120"/>
+              <w:rPr>
+                <w:rFonts w:ascii="Times New Roman" w:hAnsi="Times New Roman" w:cs="Times New Roman"/>
+                <w:b w:val="0"/>
+                <w:szCs w:val="24"/>
+              </w:rPr>
+            </w:pPr>
+            <w:r>
+              <w:rPr>
+                <w:rFonts w:ascii="Times New Roman" w:hAnsi="Times New Roman" w:cs="Times New Roman"/>
+                <w:szCs w:val="24"/>
+              </w:rPr>
+              <w:t>Alternative Scenario:</w:t>
+            </w:r>
+            <w:r>
+              <w:rPr>
+                <w:rFonts w:ascii="Times New Roman" w:hAnsi="Times New Roman" w:cs="Times New Roman"/>
+                <w:b w:val="0"/>
+                <w:szCs w:val="24"/>
+              </w:rPr>
+              <w:t xml:space="preserve"> </w:t>
+            </w:r>
+          </w:p>
+          <w:tbl>
+            <w:tblPr>
+              <w:tblStyle w:val="LightShading"/>
+              <w:tblW w:w="0" w:type="auto"/>
+              <w:tblBorders>
+                <w:left w:val="single" w:sz="8" w:space="0" w:color="000000" w:themeColor="text1"/>
+                <w:right w:val="single" w:sz="8" w:space="0" w:color="000000" w:themeColor="text1"/>
+                <w:insideH w:val="single" w:sz="8" w:space="0" w:color="000000" w:themeColor="text1"/>
+                <w:insideV w:val="single" w:sz="8" w:space="0" w:color="000000" w:themeColor="text1"/>
+              </w:tblBorders>
+              <w:shd w:val="clear" w:color="auto" w:fill="FFFFFF" w:themeFill="background1"/>
+              <w:tblLook w:val="04A0" w:firstRow="1" w:lastRow="0" w:firstColumn="1" w:lastColumn="0" w:noHBand="0" w:noVBand="1"/>
+            </w:tblPr>
+            <w:tblGrid>
+              <w:gridCol w:w="1207"/>
+              <w:gridCol w:w="3045"/>
+              <w:gridCol w:w="4257"/>
+            </w:tblGrid>
+            <w:tr>
+              <w:trPr>
+                <w:cnfStyle w:val="100000000000" w:firstRow="1" w:lastRow="0" w:firstColumn="0" w:lastColumn="0" w:oddVBand="0" w:evenVBand="0" w:oddHBand="0" w:evenHBand="0" w:firstRowFirstColumn="0" w:firstRowLastColumn="0" w:lastRowFirstColumn="0" w:lastRowLastColumn="0"/>
+              </w:trPr>
+              <w:tc>
+                <w:tcPr>
+                  <w:cnfStyle w:val="001000000000" w:firstRow="0" w:lastRow="0" w:firstColumn="1" w:lastColumn="0" w:oddVBand="0" w:evenVBand="0" w:oddHBand="0" w:evenHBand="0" w:firstRowFirstColumn="0" w:firstRowLastColumn="0" w:lastRowFirstColumn="0" w:lastRowLastColumn="0"/>
+                  <w:tcW w:w="1207" w:type="dxa"/>
+                  <w:tcBorders>
+                    <w:top w:val="single" w:sz="4" w:space="0" w:color="auto"/>
+                    <w:left w:val="single" w:sz="4" w:space="0" w:color="auto"/>
+                    <w:bottom w:val="single" w:sz="4" w:space="0" w:color="auto"/>
+                    <w:right w:val="single" w:sz="4" w:space="0" w:color="auto"/>
+                  </w:tcBorders>
+                  <w:shd w:val="clear" w:color="auto" w:fill="D9D9D9" w:themeFill="background1" w:themeFillShade="D9"/>
+                </w:tcPr>
+                <w:p>
+                  <w:pPr>
+                    <w:jc w:val="center"/>
+                    <w:rPr>
+                      <w:rFonts w:ascii="Times New Roman" w:hAnsi="Times New Roman" w:cs="Times New Roman"/>
+                      <w:b w:val="0"/>
+                      <w:szCs w:val="24"/>
+                    </w:rPr>
+                  </w:pPr>
+                  <w:r>
+                    <w:rPr>
+                      <w:rFonts w:ascii="Times New Roman" w:hAnsi="Times New Roman" w:cs="Times New Roman"/>
+                      <w:b w:val="0"/>
+                      <w:szCs w:val="24"/>
+                    </w:rPr>
+                    <w:t>No</w:t>
+                  </w:r>
+                </w:p>
+              </w:tc>
+              <w:tc>
+                <w:tcPr>
+                  <w:tcW w:w="3045" w:type="dxa"/>
+                  <w:tcBorders>
+                    <w:top w:val="single" w:sz="4" w:space="0" w:color="auto"/>
+                    <w:left w:val="single" w:sz="4" w:space="0" w:color="auto"/>
+                    <w:bottom w:val="single" w:sz="4" w:space="0" w:color="auto"/>
+                    <w:right w:val="single" w:sz="4" w:space="0" w:color="auto"/>
+                  </w:tcBorders>
+                  <w:shd w:val="clear" w:color="auto" w:fill="D9D9D9" w:themeFill="background1" w:themeFillShade="D9"/>
+                </w:tcPr>
+                <w:p>
+                  <w:pPr>
+                    <w:jc w:val="center"/>
+                    <w:cnfStyle w:val="100000000000" w:firstRow="1" w:lastRow="0" w:firstColumn="0" w:lastColumn="0" w:oddVBand="0" w:evenVBand="0" w:oddHBand="0" w:evenHBand="0" w:firstRowFirstColumn="0" w:firstRowLastColumn="0" w:lastRowFirstColumn="0" w:lastRowLastColumn="0"/>
+                    <w:rPr>
+                      <w:rFonts w:ascii="Times New Roman" w:hAnsi="Times New Roman" w:cs="Times New Roman"/>
+                      <w:b w:val="0"/>
+                      <w:szCs w:val="24"/>
+                    </w:rPr>
+                  </w:pPr>
+                  <w:r>
+                    <w:rPr>
+                      <w:rFonts w:ascii="Times New Roman" w:hAnsi="Times New Roman" w:cs="Times New Roman"/>
+                      <w:b w:val="0"/>
+                      <w:szCs w:val="24"/>
+                    </w:rPr>
+                    <w:t>Actor Action</w:t>
+                  </w:r>
+                </w:p>
+              </w:tc>
+              <w:tc>
+                <w:tcPr>
+                  <w:tcW w:w="4257" w:type="dxa"/>
+                  <w:tcBorders>
+                    <w:top w:val="single" w:sz="4" w:space="0" w:color="auto"/>
+                    <w:left w:val="single" w:sz="4" w:space="0" w:color="auto"/>
+                    <w:bottom w:val="single" w:sz="4" w:space="0" w:color="auto"/>
+                    <w:right w:val="single" w:sz="4" w:space="0" w:color="auto"/>
+                  </w:tcBorders>
+                  <w:shd w:val="clear" w:color="auto" w:fill="D9D9D9" w:themeFill="background1" w:themeFillShade="D9"/>
+                </w:tcPr>
+                <w:p>
+                  <w:pPr>
+                    <w:jc w:val="center"/>
+                    <w:cnfStyle w:val="100000000000" w:firstRow="1" w:lastRow="0" w:firstColumn="0" w:lastColumn="0" w:oddVBand="0" w:evenVBand="0" w:oddHBand="0" w:evenHBand="0" w:firstRowFirstColumn="0" w:firstRowLastColumn="0" w:lastRowFirstColumn="0" w:lastRowLastColumn="0"/>
+                    <w:rPr>
+                      <w:rFonts w:ascii="Times New Roman" w:hAnsi="Times New Roman" w:cs="Times New Roman"/>
+                      <w:b w:val="0"/>
+                      <w:szCs w:val="24"/>
+                    </w:rPr>
+                  </w:pPr>
+                  <w:r>
+                    <w:rPr>
+                      <w:rFonts w:ascii="Times New Roman" w:hAnsi="Times New Roman" w:cs="Times New Roman"/>
+                      <w:b w:val="0"/>
+                      <w:szCs w:val="24"/>
+                    </w:rPr>
+                    <w:t>System Response</w:t>
+                  </w:r>
+                </w:p>
+              </w:tc>
+            </w:tr>
+            <w:tr>
+              <w:trPr>
+                <w:cnfStyle w:val="000000100000" w:firstRow="0" w:lastRow="0" w:firstColumn="0" w:lastColumn="0" w:oddVBand="0" w:evenVBand="0" w:oddHBand="1" w:evenHBand="0" w:firstRowFirstColumn="0" w:firstRowLastColumn="0" w:lastRowFirstColumn="0" w:lastRowLastColumn="0"/>
+              </w:trPr>
+              <w:tc>
+                <w:tcPr>
+                  <w:cnfStyle w:val="001000000000" w:firstRow="0" w:lastRow="0" w:firstColumn="1" w:lastColumn="0" w:oddVBand="0" w:evenVBand="0" w:oddHBand="0" w:evenHBand="0" w:firstRowFirstColumn="0" w:firstRowLastColumn="0" w:lastRowFirstColumn="0" w:lastRowLastColumn="0"/>
+                  <w:tcW w:w="1207" w:type="dxa"/>
+                  <w:tcBorders>
+                    <w:top w:val="single" w:sz="4" w:space="0" w:color="auto"/>
+                    <w:left w:val="single" w:sz="4" w:space="0" w:color="auto"/>
+                    <w:bottom w:val="single" w:sz="4" w:space="0" w:color="auto"/>
+                    <w:right w:val="single" w:sz="4" w:space="0" w:color="auto"/>
+                  </w:tcBorders>
+                  <w:shd w:val="clear" w:color="auto" w:fill="FFFFFF" w:themeFill="background1"/>
+                </w:tcPr>
+                <w:p>
+                  <w:pPr>
+                    <w:jc w:val="center"/>
+                    <w:rPr>
+                      <w:rFonts w:ascii="Times New Roman" w:hAnsi="Times New Roman" w:cs="Times New Roman"/>
+                      <w:szCs w:val="24"/>
+                    </w:rPr>
+                  </w:pPr>
+                  <w:r>
+                    <w:rPr>
+                      <w:rFonts w:ascii="Times New Roman" w:hAnsi="Times New Roman" w:cs="Times New Roman"/>
+                      <w:b w:val="0"/>
+                      <w:szCs w:val="24"/>
+                    </w:rPr>
+                    <w:t>1</w:t>
+                  </w:r>
+                </w:p>
+              </w:tc>
+              <w:tc>
+                <w:tcPr>
+                  <w:tcW w:w="3045" w:type="dxa"/>
+                  <w:tcBorders>
+                    <w:top w:val="single" w:sz="4" w:space="0" w:color="auto"/>
+                    <w:left w:val="single" w:sz="4" w:space="0" w:color="auto"/>
+                    <w:bottom w:val="single" w:sz="4" w:space="0" w:color="auto"/>
+                    <w:right w:val="single" w:sz="4" w:space="0" w:color="auto"/>
+                  </w:tcBorders>
+                  <w:shd w:val="clear" w:color="auto" w:fill="FFFFFF" w:themeFill="background1"/>
+                </w:tcPr>
+                <w:p>
+                  <w:pPr>
+                    <w:jc w:val="left"/>
+                    <w:cnfStyle w:val="000000100000" w:firstRow="0" w:lastRow="0" w:firstColumn="0" w:lastColumn="0" w:oddVBand="0" w:evenVBand="0" w:oddHBand="1" w:evenHBand="0" w:firstRowFirstColumn="0" w:firstRowLastColumn="0" w:lastRowFirstColumn="0" w:lastRowLastColumn="0"/>
+                    <w:rPr>
+                      <w:rFonts w:ascii="Times New Roman" w:hAnsi="Times New Roman" w:cs="Times New Roman"/>
+                      <w:szCs w:val="24"/>
+                    </w:rPr>
+                  </w:pPr>
+                  <w:r>
+                    <w:rPr>
+                      <w:rFonts w:ascii="Times New Roman" w:hAnsi="Times New Roman" w:cs="Times New Roman"/>
+                      <w:szCs w:val="24"/>
+                    </w:rPr>
+                    <w:t>User clicks on “</w:t>
+                  </w:r>
+                  <w:proofErr w:type="spellStart"/>
+                  <w:r>
+                    <w:rPr>
+                      <w:rFonts w:ascii="Times New Roman" w:hAnsi="Times New Roman" w:cs="Times New Roman"/>
+                      <w:szCs w:val="24"/>
+                    </w:rPr>
+                    <w:t>Hủy</w:t>
+                  </w:r>
+                  <w:proofErr w:type="spellEnd"/>
+                  <w:r>
+                    <w:rPr>
+                      <w:rFonts w:ascii="Times New Roman" w:hAnsi="Times New Roman" w:cs="Times New Roman"/>
+                      <w:szCs w:val="24"/>
+                    </w:rPr>
+                    <w:t xml:space="preserve"> </w:t>
+                  </w:r>
+                  <w:proofErr w:type="spellStart"/>
+                  <w:r>
+                    <w:rPr>
+                      <w:rFonts w:ascii="Times New Roman" w:hAnsi="Times New Roman" w:cs="Times New Roman"/>
+                      <w:szCs w:val="24"/>
+                    </w:rPr>
+                    <w:t>đơn</w:t>
+                  </w:r>
+                  <w:proofErr w:type="spellEnd"/>
+                  <w:r>
+                    <w:rPr>
+                      <w:rFonts w:ascii="Times New Roman" w:hAnsi="Times New Roman" w:cs="Times New Roman"/>
+                      <w:szCs w:val="24"/>
+                    </w:rPr>
+                    <w:t xml:space="preserve"> </w:t>
+                  </w:r>
+                  <w:proofErr w:type="spellStart"/>
+                  <w:r>
+                    <w:rPr>
+                      <w:rFonts w:ascii="Times New Roman" w:hAnsi="Times New Roman" w:cs="Times New Roman"/>
+                      <w:szCs w:val="24"/>
+                    </w:rPr>
+                    <w:t>hàng</w:t>
+                  </w:r>
+                  <w:proofErr w:type="spellEnd"/>
+                  <w:r>
+                    <w:rPr>
+                      <w:rFonts w:ascii="Times New Roman" w:hAnsi="Times New Roman" w:cs="Times New Roman"/>
+                      <w:szCs w:val="24"/>
+                    </w:rPr>
+                    <w:t>” button at become provider page.</w:t>
+                  </w:r>
+                </w:p>
+                <w:p>
+                  <w:pPr>
+                    <w:jc w:val="left"/>
+                    <w:cnfStyle w:val="000000100000" w:firstRow="0" w:lastRow="0" w:firstColumn="0" w:lastColumn="0" w:oddVBand="0" w:evenVBand="0" w:oddHBand="1" w:evenHBand="0" w:firstRowFirstColumn="0" w:firstRowLastColumn="0" w:lastRowFirstColumn="0" w:lastRowLastColumn="0"/>
+                    <w:rPr>
+                      <w:rFonts w:ascii="Times New Roman" w:hAnsi="Times New Roman" w:cs="Times New Roman"/>
+                      <w:szCs w:val="24"/>
+                    </w:rPr>
+                  </w:pPr>
+                </w:p>
+              </w:tc>
+              <w:tc>
+                <w:tcPr>
+                  <w:tcW w:w="4257" w:type="dxa"/>
+                  <w:tcBorders>
+                    <w:top w:val="single" w:sz="4" w:space="0" w:color="auto"/>
+                    <w:left w:val="single" w:sz="4" w:space="0" w:color="auto"/>
+                    <w:bottom w:val="single" w:sz="4" w:space="0" w:color="auto"/>
+                    <w:right w:val="single" w:sz="4" w:space="0" w:color="auto"/>
+                  </w:tcBorders>
+                  <w:shd w:val="clear" w:color="auto" w:fill="FFFFFF" w:themeFill="background1"/>
+                </w:tcPr>
+                <w:p>
+                  <w:pPr>
+                    <w:cnfStyle w:val="000000100000" w:firstRow="0" w:lastRow="0" w:firstColumn="0" w:lastColumn="0" w:oddVBand="0" w:evenVBand="0" w:oddHBand="1" w:evenHBand="0" w:firstRowFirstColumn="0" w:firstRowLastColumn="0" w:lastRowFirstColumn="0" w:lastRowLastColumn="0"/>
+                    <w:rPr>
+                      <w:rFonts w:ascii="Times New Roman" w:hAnsi="Times New Roman" w:cs="Times New Roman"/>
+                      <w:szCs w:val="24"/>
+                    </w:rPr>
+                  </w:pPr>
+                </w:p>
+                <w:p>
+                  <w:pPr>
+                    <w:cnfStyle w:val="000000100000" w:firstRow="0" w:lastRow="0" w:firstColumn="0" w:lastColumn="0" w:oddVBand="0" w:evenVBand="0" w:oddHBand="1" w:evenHBand="0" w:firstRowFirstColumn="0" w:firstRowLastColumn="0" w:lastRowFirstColumn="0" w:lastRowLastColumn="0"/>
+                    <w:rPr>
+                      <w:rFonts w:ascii="Times New Roman" w:hAnsi="Times New Roman" w:cs="Times New Roman"/>
+                      <w:szCs w:val="24"/>
+                    </w:rPr>
+                  </w:pPr>
+                </w:p>
+                <w:p>
+                  <w:pPr>
+                    <w:cnfStyle w:val="000000100000" w:firstRow="0" w:lastRow="0" w:firstColumn="0" w:lastColumn="0" w:oddVBand="0" w:evenVBand="0" w:oddHBand="1" w:evenHBand="0" w:firstRowFirstColumn="0" w:firstRowLastColumn="0" w:lastRowFirstColumn="0" w:lastRowLastColumn="0"/>
+                    <w:rPr>
+                      <w:rFonts w:ascii="Times New Roman" w:hAnsi="Times New Roman" w:cs="Times New Roman"/>
+                      <w:szCs w:val="24"/>
+                    </w:rPr>
+                  </w:pPr>
+                  <w:r>
+                    <w:rPr>
+                      <w:rFonts w:ascii="Times New Roman" w:hAnsi="Times New Roman" w:cs="Times New Roman"/>
+                      <w:szCs w:val="24"/>
+                    </w:rPr>
+                    <w:t>System wil</w:t>
+                  </w:r>
+                  <w:r>
+                    <w:rPr>
+                      <w:rFonts w:ascii="Times New Roman" w:hAnsi="Times New Roman" w:cs="Times New Roman"/>
+                      <w:sz w:val="28"/>
+                      <w:szCs w:val="24"/>
+                    </w:rPr>
+                    <w:t xml:space="preserve">l </w:t>
+                  </w:r>
+                  <w:r>
+                    <w:rPr>
+                      <w:rFonts w:ascii="Times New Roman" w:hAnsi="Times New Roman" w:cs="Times New Roman"/>
+                      <w:szCs w:val="24"/>
+                    </w:rPr>
+                    <w:t>redirect to homepage.</w:t>
+                  </w:r>
+                </w:p>
+              </w:tc>
+            </w:tr>
+            <w:tr>
+              <w:tc>
+                <w:tcPr>
+                  <w:cnfStyle w:val="001000000000" w:firstRow="0" w:lastRow="0" w:firstColumn="1" w:lastColumn="0" w:oddVBand="0" w:evenVBand="0" w:oddHBand="0" w:evenHBand="0" w:firstRowFirstColumn="0" w:firstRowLastColumn="0" w:lastRowFirstColumn="0" w:lastRowLastColumn="0"/>
+                  <w:tcW w:w="1207" w:type="dxa"/>
+                  <w:tcBorders>
+                    <w:top w:val="single" w:sz="4" w:space="0" w:color="auto"/>
+                    <w:left w:val="single" w:sz="4" w:space="0" w:color="auto"/>
+                    <w:bottom w:val="single" w:sz="4" w:space="0" w:color="auto"/>
+                    <w:right w:val="single" w:sz="4" w:space="0" w:color="auto"/>
+                  </w:tcBorders>
+                  <w:shd w:val="clear" w:color="auto" w:fill="FFFFFF" w:themeFill="background1"/>
+                </w:tcPr>
+                <w:p>
+                  <w:pPr>
+                    <w:jc w:val="center"/>
+                    <w:rPr>
+                      <w:rFonts w:ascii="Times New Roman" w:hAnsi="Times New Roman" w:cs="Times New Roman"/>
+                      <w:b w:val="0"/>
+                      <w:szCs w:val="24"/>
+                    </w:rPr>
+                  </w:pPr>
+                  <w:r>
+                    <w:rPr>
+                      <w:rFonts w:ascii="Times New Roman" w:hAnsi="Times New Roman" w:cs="Times New Roman"/>
+                      <w:b w:val="0"/>
+                      <w:szCs w:val="24"/>
+                    </w:rPr>
+                    <w:t>2</w:t>
+                  </w:r>
+                </w:p>
+              </w:tc>
+              <w:tc>
+                <w:tcPr>
+                  <w:tcW w:w="3045" w:type="dxa"/>
+                  <w:tcBorders>
+                    <w:top w:val="single" w:sz="4" w:space="0" w:color="auto"/>
+                    <w:left w:val="single" w:sz="4" w:space="0" w:color="auto"/>
+                    <w:bottom w:val="single" w:sz="4" w:space="0" w:color="auto"/>
+                    <w:right w:val="single" w:sz="4" w:space="0" w:color="auto"/>
+                  </w:tcBorders>
+                  <w:shd w:val="clear" w:color="auto" w:fill="FFFFFF" w:themeFill="background1"/>
+                </w:tcPr>
+                <w:p>
+                  <w:pPr>
+                    <w:jc w:val="left"/>
+                    <w:cnfStyle w:val="000000000000" w:firstRow="0" w:lastRow="0" w:firstColumn="0" w:lastColumn="0" w:oddVBand="0" w:evenVBand="0" w:oddHBand="0" w:evenHBand="0" w:firstRowFirstColumn="0" w:firstRowLastColumn="0" w:lastRowFirstColumn="0" w:lastRowLastColumn="0"/>
+                    <w:rPr>
+                      <w:rFonts w:ascii="Times New Roman" w:hAnsi="Times New Roman" w:cs="Times New Roman"/>
+                      <w:szCs w:val="24"/>
+                    </w:rPr>
+                  </w:pPr>
+                  <w:r>
+                    <w:rPr>
+                      <w:rFonts w:ascii="Times New Roman" w:hAnsi="Times New Roman" w:cs="Times New Roman"/>
+                      <w:szCs w:val="24"/>
+                    </w:rPr>
+                    <w:t>User clicks on “</w:t>
+                  </w:r>
+                  <w:proofErr w:type="spellStart"/>
+                  <w:r>
+                    <w:rPr>
+                      <w:rFonts w:ascii="Times New Roman" w:hAnsi="Times New Roman" w:cs="Times New Roman"/>
+                      <w:szCs w:val="24"/>
+                    </w:rPr>
+                    <w:t>Hủy</w:t>
+                  </w:r>
+                  <w:proofErr w:type="spellEnd"/>
+                  <w:r>
+                    <w:rPr>
+                      <w:rFonts w:ascii="Times New Roman" w:hAnsi="Times New Roman" w:cs="Times New Roman"/>
+                      <w:szCs w:val="24"/>
+                    </w:rPr>
+                    <w:t xml:space="preserve"> </w:t>
+                  </w:r>
+                  <w:proofErr w:type="spellStart"/>
+                  <w:r>
+                    <w:rPr>
+                      <w:rFonts w:ascii="Times New Roman" w:hAnsi="Times New Roman" w:cs="Times New Roman"/>
+                      <w:szCs w:val="24"/>
+                    </w:rPr>
+                    <w:t>đơn</w:t>
+                  </w:r>
+                  <w:proofErr w:type="spellEnd"/>
+                  <w:r>
+                    <w:rPr>
+                      <w:rFonts w:ascii="Times New Roman" w:hAnsi="Times New Roman" w:cs="Times New Roman"/>
+                      <w:szCs w:val="24"/>
+                    </w:rPr>
+                    <w:t xml:space="preserve"> </w:t>
+                  </w:r>
+                  <w:proofErr w:type="spellStart"/>
+                  <w:r>
+                    <w:rPr>
+                      <w:rFonts w:ascii="Times New Roman" w:hAnsi="Times New Roman" w:cs="Times New Roman"/>
+                      <w:szCs w:val="24"/>
+                    </w:rPr>
+                    <w:t>hàng</w:t>
+                  </w:r>
+                  <w:proofErr w:type="spellEnd"/>
+                  <w:r>
+                    <w:rPr>
+                      <w:rFonts w:ascii="Times New Roman" w:hAnsi="Times New Roman" w:cs="Times New Roman"/>
+                      <w:szCs w:val="24"/>
+                    </w:rPr>
+                    <w:t>” button at purchase page.</w:t>
+                  </w:r>
+                </w:p>
+              </w:tc>
+              <w:tc>
+                <w:tcPr>
+                  <w:tcW w:w="4257" w:type="dxa"/>
+                  <w:tcBorders>
+                    <w:top w:val="single" w:sz="4" w:space="0" w:color="auto"/>
+                    <w:left w:val="single" w:sz="4" w:space="0" w:color="auto"/>
+                    <w:bottom w:val="single" w:sz="4" w:space="0" w:color="auto"/>
+                    <w:right w:val="single" w:sz="4" w:space="0" w:color="auto"/>
+                  </w:tcBorders>
+                  <w:shd w:val="clear" w:color="auto" w:fill="FFFFFF" w:themeFill="background1"/>
+                </w:tcPr>
+                <w:p>
+                  <w:pPr>
+                    <w:cnfStyle w:val="000000000000" w:firstRow="0" w:lastRow="0" w:firstColumn="0" w:lastColumn="0" w:oddVBand="0" w:evenVBand="0" w:oddHBand="0" w:evenHBand="0" w:firstRowFirstColumn="0" w:firstRowLastColumn="0" w:lastRowFirstColumn="0" w:lastRowLastColumn="0"/>
+                    <w:rPr>
+                      <w:rFonts w:ascii="Times New Roman" w:hAnsi="Times New Roman" w:cs="Times New Roman"/>
+                      <w:szCs w:val="24"/>
+                    </w:rPr>
+                  </w:pPr>
+                </w:p>
+                <w:p>
+                  <w:pPr>
+                    <w:cnfStyle w:val="000000000000" w:firstRow="0" w:lastRow="0" w:firstColumn="0" w:lastColumn="0" w:oddVBand="0" w:evenVBand="0" w:oddHBand="0" w:evenHBand="0" w:firstRowFirstColumn="0" w:firstRowLastColumn="0" w:lastRowFirstColumn="0" w:lastRowLastColumn="0"/>
+                    <w:rPr>
+                      <w:rFonts w:ascii="Times New Roman" w:hAnsi="Times New Roman" w:cs="Times New Roman"/>
+                      <w:szCs w:val="24"/>
+                    </w:rPr>
+                  </w:pPr>
+                </w:p>
+                <w:p>
+                  <w:pPr>
+                    <w:cnfStyle w:val="000000000000" w:firstRow="0" w:lastRow="0" w:firstColumn="0" w:lastColumn="0" w:oddVBand="0" w:evenVBand="0" w:oddHBand="0" w:evenHBand="0" w:firstRowFirstColumn="0" w:firstRowLastColumn="0" w:lastRowFirstColumn="0" w:lastRowLastColumn="0"/>
+                    <w:rPr>
+                      <w:rFonts w:ascii="Times New Roman" w:hAnsi="Times New Roman" w:cs="Times New Roman"/>
+                      <w:szCs w:val="24"/>
+                    </w:rPr>
+                  </w:pPr>
+                  <w:r>
+                    <w:rPr>
+                      <w:rFonts w:ascii="Times New Roman" w:hAnsi="Times New Roman" w:cs="Times New Roman"/>
+                      <w:szCs w:val="24"/>
+                    </w:rPr>
+                    <w:t xml:space="preserve">System will clear order and redirect to </w:t>
+                  </w:r>
+                  <w:r>
+                    <w:rPr>
+                      <w:rFonts w:ascii="Times New Roman" w:hAnsi="Times New Roman" w:cs="Times New Roman"/>
+                      <w:szCs w:val="24"/>
+                    </w:rPr>
+                    <w:lastRenderedPageBreak/>
+                    <w:t>homepage.</w:t>
+                  </w:r>
+                </w:p>
+              </w:tc>
+            </w:tr>
+          </w:tbl>
+          <w:p>
+            <w:pPr>
+              <w:spacing w:before="120" w:after="120"/>
+              <w:rPr>
+                <w:rFonts w:ascii="Times New Roman" w:hAnsi="Times New Roman" w:cs="Times New Roman"/>
+                <w:b w:val="0"/>
+                <w:szCs w:val="24"/>
+              </w:rPr>
+            </w:pPr>
+            <w:r>
+              <w:rPr>
+                <w:rFonts w:ascii="Times New Roman" w:hAnsi="Times New Roman" w:cs="Times New Roman"/>
+                <w:szCs w:val="24"/>
+              </w:rPr>
+              <w:lastRenderedPageBreak/>
+              <w:t>Exceptions:</w:t>
+            </w:r>
+            <w:r>
+              <w:rPr>
+                <w:rFonts w:ascii="Times New Roman" w:hAnsi="Times New Roman" w:cs="Times New Roman"/>
+                <w:szCs w:val="24"/>
+              </w:rPr>
+              <w:t xml:space="preserve"> </w:t>
+            </w:r>
+            <w:r>
+              <w:rPr>
+                <w:rFonts w:ascii="Times New Roman" w:hAnsi="Times New Roman" w:cs="Times New Roman"/>
+                <w:b w:val="0"/>
+                <w:szCs w:val="24"/>
+              </w:rPr>
+              <w:t>N/A</w:t>
+            </w:r>
+          </w:p>
+          <w:p>
+            <w:pPr>
+              <w:spacing w:before="120" w:after="120"/>
+              <w:ind w:left="720" w:hanging="720"/>
+              <w:rPr>
+                <w:rFonts w:ascii="Times New Roman" w:hAnsi="Times New Roman" w:cs="Times New Roman"/>
+                <w:b w:val="0"/>
+                <w:szCs w:val="24"/>
+              </w:rPr>
+            </w:pPr>
+            <w:r>
+              <w:rPr>
+                <w:rFonts w:ascii="Times New Roman" w:hAnsi="Times New Roman" w:cs="Times New Roman"/>
+                <w:szCs w:val="24"/>
+              </w:rPr>
+              <w:t>Relationships:</w:t>
+            </w:r>
+            <w:r>
+              <w:rPr>
+                <w:rFonts w:ascii="Times New Roman" w:hAnsi="Times New Roman" w:cs="Times New Roman"/>
+                <w:b w:val="0"/>
+                <w:szCs w:val="24"/>
+              </w:rPr>
+              <w:t xml:space="preserve"> N/A</w:t>
+            </w:r>
+          </w:p>
+          <w:p>
+            <w:pPr>
+              <w:spacing w:before="120" w:after="120"/>
+              <w:rPr>
+                <w:rFonts w:ascii="Times New Roman" w:hAnsi="Times New Roman" w:cs="Times New Roman"/>
+                <w:szCs w:val="24"/>
+              </w:rPr>
+            </w:pPr>
+            <w:r>
+              <w:rPr>
+                <w:rFonts w:ascii="Times New Roman" w:hAnsi="Times New Roman" w:cs="Times New Roman"/>
+                <w:szCs w:val="24"/>
+              </w:rPr>
+              <w:t>Business Rules:</w:t>
+            </w:r>
+          </w:p>
+          <w:p>
+            <w:pPr>
+              <w:pStyle w:val="ListParagraph"/>
+              <w:numPr>
+                <w:ilvl w:val="0"/>
+                <w:numId w:val="1"/>
+              </w:numPr>
+              <w:rPr>
+                <w:rFonts w:ascii="Times New Roman" w:hAnsi="Times New Roman" w:cs="Times New Roman"/>
+                <w:szCs w:val="24"/>
+              </w:rPr>
+            </w:pPr>
+            <w:r>
+              <w:rPr>
+                <w:rFonts w:ascii="Times New Roman" w:hAnsi="Times New Roman" w:cs="Times New Roman"/>
+                <w:b w:val="0"/>
+                <w:szCs w:val="24"/>
+              </w:rPr>
+              <w:t>User’s payment method must be safe.</w:t>
+            </w:r>
+          </w:p>
+          <w:p>
+            <w:pPr>
+              <w:pStyle w:val="ListParagraph"/>
+              <w:numPr>
+                <w:ilvl w:val="0"/>
+                <w:numId w:val="1"/>
+              </w:numPr>
+              <w:rPr>
+                <w:rFonts w:ascii="Times New Roman" w:hAnsi="Times New Roman" w:cs="Times New Roman"/>
+                <w:szCs w:val="24"/>
+              </w:rPr>
+            </w:pPr>
+            <w:r>
+              <w:rPr>
+                <w:rFonts w:ascii="Times New Roman" w:hAnsi="Times New Roman" w:cs="Times New Roman"/>
+                <w:b w:val="0"/>
+                <w:szCs w:val="24"/>
+              </w:rPr>
+              <w:t>After become provider, system must display the expired day below provider’s name.</w:t>
+            </w:r>
+          </w:p>
+        </w:tc>
+      </w:tr>
+    </w:tbl>
+    <w:p>
+      <w:pPr>
+        <w:rPr>
+          <w:rFonts w:ascii="Times New Roman" w:hAnsi="Times New Roman" w:cs="Times New Roman"/>
+          <w:szCs w:val="24"/>
+        </w:rPr>
+      </w:pPr>
+    </w:p>
+    <w:p>
+      <w:pPr>
+        <w:rPr>
+          <w:rFonts w:ascii="Times New Roman" w:hAnsi="Times New Roman" w:cs="Times New Roman"/>
+          <w:szCs w:val="24"/>
+        </w:rPr>
+      </w:pPr>
+      <w:r>
+        <w:rPr>
+          <w:rFonts w:ascii="Times New Roman" w:hAnsi="Times New Roman" w:cs="Times New Roman"/>
+          <w:noProof/>
+          <w:szCs w:val="24"/>
+          <w:lang w:eastAsia="ja-JP"/>
+        </w:rPr>
+        <w:drawing>
+          <wp:inline distT="0" distB="0" distL="0" distR="0">
+            <wp:extent cx="5943600" cy="2782570"/>
+            <wp:effectExtent l="0" t="0" r="0" b="0"/>
+            <wp:docPr id="9" name="Picture 9"/>
+            <wp:cNvGraphicFramePr>
+              <a:graphicFrameLocks xmlns:a="http://schemas.openxmlformats.org/drawingml/2006/main" noChangeAspect="1"/>
+            </wp:cNvGraphicFramePr>
+            <a:graphic xmlns:a="http://schemas.openxmlformats.org/drawingml/2006/main">
+              <a:graphicData uri="http://schemas.openxmlformats.org/drawingml/2006/picture">
+                <pic:pic xmlns:pic="http://schemas.openxmlformats.org/drawingml/2006/picture">
+                  <pic:nvPicPr>
+                    <pic:cNvPr id="0" name="commentAndRateBooking.png"/>
+                    <pic:cNvPicPr/>
+                  </pic:nvPicPr>
+                  <pic:blipFill>
+                    <a:blip r:embed="rId8">
+                      <a:extLst>
+                        <a:ext uri="{28A0092B-C50C-407E-A947-70E740481C1C}">
+                          <a14:useLocalDpi xmlns:a14="http://schemas.microsoft.com/office/drawing/2010/main" val="0"/>
+                        </a:ext>
+                      </a:extLst>
+                    </a:blip>
+                    <a:stretch>
+                      <a:fillRect/>
+                    </a:stretch>
+                  </pic:blipFill>
+                  <pic:spPr>
+                    <a:xfrm>
+                      <a:off x="0" y="0"/>
+                      <a:ext cx="5943600" cy="2782570"/>
                     </a:xfrm>
                     <a:prstGeom prst="rect">
                       <a:avLst/>
@@ -277,7 +3037,7 @@
                 <w:rFonts w:ascii="Times New Roman" w:hAnsi="Times New Roman" w:cs="Times New Roman"/>
                 <w:szCs w:val="24"/>
               </w:rPr>
-              <w:t>Become provider</w:t>
+              <w:t>Comment and rate booking</w:t>
             </w:r>
           </w:p>
         </w:tc>
@@ -552,7 +3312,7 @@
                 <w:b w:val="0"/>
                 <w:szCs w:val="24"/>
               </w:rPr>
-              <w:t>customer to become provider.</w:t>
+              <w:t>customer to comment and rate booking they booked.</w:t>
             </w:r>
           </w:p>
           <w:p>
@@ -590,2045 +3350,11 @@
                 <w:b w:val="0"/>
                 <w:szCs w:val="24"/>
               </w:rPr>
-              <w:t>Customer becomes provider.</w:t>
-            </w:r>
-          </w:p>
-          <w:p>
-            <w:pPr>
-              <w:rPr>
-                <w:rFonts w:ascii="Times New Roman" w:hAnsi="Times New Roman" w:cs="Times New Roman"/>
-                <w:b w:val="0"/>
-                <w:szCs w:val="24"/>
-              </w:rPr>
-            </w:pPr>
-            <w:r>
-              <w:rPr>
-                <w:rFonts w:ascii="Times New Roman" w:hAnsi="Times New Roman" w:cs="Times New Roman"/>
-                <w:szCs w:val="24"/>
-              </w:rPr>
-              <w:t>Triggers:</w:t>
-            </w:r>
-          </w:p>
-          <w:p>
-            <w:pPr>
-              <w:numPr>
-                <w:ilvl w:val="0"/>
-                <w:numId w:val="1"/>
-              </w:numPr>
-              <w:spacing w:after="0" w:line="240" w:lineRule="auto"/>
-              <w:rPr>
-                <w:rFonts w:ascii="Times New Roman" w:hAnsi="Times New Roman" w:cs="Times New Roman"/>
-                <w:b w:val="0"/>
-                <w:szCs w:val="24"/>
-              </w:rPr>
-            </w:pPr>
-            <w:r>
-              <w:rPr>
-                <w:rFonts w:ascii="Times New Roman" w:hAnsi="Times New Roman" w:cs="Times New Roman"/>
-                <w:b w:val="0"/>
-                <w:szCs w:val="24"/>
-              </w:rPr>
-              <w:t>Customer clicks on “</w:t>
-            </w:r>
-            <w:proofErr w:type="spellStart"/>
-            <w:r>
-              <w:rPr>
-                <w:rFonts w:ascii="Times New Roman" w:hAnsi="Times New Roman" w:cs="Times New Roman"/>
-                <w:b w:val="0"/>
-                <w:szCs w:val="24"/>
-              </w:rPr>
-              <w:t>Trở</w:t>
-            </w:r>
-            <w:proofErr w:type="spellEnd"/>
-            <w:r>
-              <w:rPr>
-                <w:rFonts w:ascii="Times New Roman" w:hAnsi="Times New Roman" w:cs="Times New Roman"/>
-                <w:b w:val="0"/>
-                <w:szCs w:val="24"/>
-              </w:rPr>
-              <w:t xml:space="preserve"> </w:t>
-            </w:r>
-            <w:proofErr w:type="spellStart"/>
-            <w:r>
-              <w:rPr>
-                <w:rFonts w:ascii="Times New Roman" w:hAnsi="Times New Roman" w:cs="Times New Roman"/>
-                <w:b w:val="0"/>
-                <w:szCs w:val="24"/>
-              </w:rPr>
-              <w:t>thành</w:t>
-            </w:r>
-            <w:proofErr w:type="spellEnd"/>
-            <w:r>
-              <w:rPr>
-                <w:rFonts w:ascii="Times New Roman" w:hAnsi="Times New Roman" w:cs="Times New Roman"/>
-                <w:b w:val="0"/>
-                <w:szCs w:val="24"/>
-              </w:rPr>
-              <w:t xml:space="preserve"> </w:t>
-            </w:r>
-            <w:proofErr w:type="spellStart"/>
-            <w:r>
-              <w:rPr>
-                <w:rFonts w:ascii="Times New Roman" w:hAnsi="Times New Roman" w:cs="Times New Roman"/>
-                <w:b w:val="0"/>
-                <w:szCs w:val="24"/>
-              </w:rPr>
-              <w:t>nhà</w:t>
-            </w:r>
-            <w:proofErr w:type="spellEnd"/>
-            <w:r>
-              <w:rPr>
-                <w:rFonts w:ascii="Times New Roman" w:hAnsi="Times New Roman" w:cs="Times New Roman"/>
-                <w:b w:val="0"/>
-                <w:szCs w:val="24"/>
-              </w:rPr>
-              <w:t xml:space="preserve"> </w:t>
-            </w:r>
-            <w:proofErr w:type="spellStart"/>
-            <w:r>
-              <w:rPr>
-                <w:rFonts w:ascii="Times New Roman" w:hAnsi="Times New Roman" w:cs="Times New Roman"/>
-                <w:b w:val="0"/>
-                <w:szCs w:val="24"/>
-              </w:rPr>
-              <w:t>cung</w:t>
-            </w:r>
-            <w:proofErr w:type="spellEnd"/>
-            <w:r>
-              <w:rPr>
-                <w:rFonts w:ascii="Times New Roman" w:hAnsi="Times New Roman" w:cs="Times New Roman"/>
-                <w:b w:val="0"/>
-                <w:szCs w:val="24"/>
-              </w:rPr>
-              <w:t xml:space="preserve"> </w:t>
-            </w:r>
-            <w:proofErr w:type="spellStart"/>
-            <w:r>
-              <w:rPr>
-                <w:rFonts w:ascii="Times New Roman" w:hAnsi="Times New Roman" w:cs="Times New Roman"/>
-                <w:b w:val="0"/>
-                <w:szCs w:val="24"/>
-              </w:rPr>
-              <w:t>cấp</w:t>
-            </w:r>
-            <w:proofErr w:type="spellEnd"/>
-            <w:r>
-              <w:rPr>
-                <w:rFonts w:ascii="Times New Roman" w:hAnsi="Times New Roman" w:cs="Times New Roman"/>
-                <w:b w:val="0"/>
-                <w:szCs w:val="24"/>
-              </w:rPr>
-              <w:t>” at navigation bar.</w:t>
-            </w:r>
-          </w:p>
-          <w:p>
-            <w:pPr>
-              <w:spacing w:after="0" w:line="240" w:lineRule="auto"/>
-              <w:ind w:left="720"/>
-              <w:rPr>
-                <w:rFonts w:ascii="Times New Roman" w:hAnsi="Times New Roman" w:cs="Times New Roman"/>
-                <w:b w:val="0"/>
-                <w:szCs w:val="24"/>
-              </w:rPr>
-            </w:pPr>
-          </w:p>
-          <w:p>
-            <w:pPr>
-              <w:rPr>
-                <w:rFonts w:ascii="Times New Roman" w:hAnsi="Times New Roman" w:cs="Times New Roman"/>
-                <w:b w:val="0"/>
-                <w:szCs w:val="24"/>
-              </w:rPr>
-            </w:pPr>
-            <w:r>
-              <w:rPr>
-                <w:rFonts w:ascii="Times New Roman" w:hAnsi="Times New Roman" w:cs="Times New Roman"/>
-                <w:szCs w:val="24"/>
-              </w:rPr>
-              <w:t>Preconditions:</w:t>
-            </w:r>
-          </w:p>
-          <w:p>
-            <w:pPr>
-              <w:pStyle w:val="ListParagraph"/>
-              <w:numPr>
-                <w:ilvl w:val="0"/>
-                <w:numId w:val="1"/>
-              </w:numPr>
-              <w:spacing w:after="0" w:line="240" w:lineRule="auto"/>
-              <w:rPr>
-                <w:rFonts w:ascii="Times New Roman" w:hAnsi="Times New Roman" w:cs="Times New Roman"/>
-                <w:szCs w:val="24"/>
-              </w:rPr>
-            </w:pPr>
-            <w:r>
-              <w:rPr>
-                <w:rFonts w:ascii="Times New Roman" w:hAnsi="Times New Roman" w:cs="Times New Roman"/>
-                <w:b w:val="0"/>
-                <w:szCs w:val="24"/>
-              </w:rPr>
-              <w:t>Log in successful as role customer.</w:t>
-            </w:r>
-          </w:p>
-          <w:p>
-            <w:pPr>
-              <w:spacing w:after="0" w:line="240" w:lineRule="auto"/>
-              <w:ind w:left="720"/>
-              <w:rPr>
-                <w:rFonts w:ascii="Times New Roman" w:hAnsi="Times New Roman" w:cs="Times New Roman"/>
-                <w:b w:val="0"/>
-                <w:szCs w:val="24"/>
-              </w:rPr>
-            </w:pPr>
-          </w:p>
-          <w:p>
-            <w:pPr>
-              <w:rPr>
-                <w:rFonts w:ascii="Times New Roman" w:hAnsi="Times New Roman" w:cs="Times New Roman"/>
-                <w:b w:val="0"/>
-                <w:szCs w:val="24"/>
-              </w:rPr>
-            </w:pPr>
-            <w:r>
-              <w:rPr>
-                <w:rFonts w:ascii="Times New Roman" w:hAnsi="Times New Roman" w:cs="Times New Roman"/>
-                <w:szCs w:val="24"/>
-              </w:rPr>
-              <w:t>Post Conditions:</w:t>
-            </w:r>
-          </w:p>
-          <w:p>
-            <w:pPr>
-              <w:numPr>
-                <w:ilvl w:val="0"/>
-                <w:numId w:val="1"/>
-              </w:numPr>
-              <w:spacing w:after="0" w:line="240" w:lineRule="auto"/>
-              <w:rPr>
-                <w:rFonts w:ascii="Times New Roman" w:hAnsi="Times New Roman" w:cs="Times New Roman"/>
-                <w:b w:val="0"/>
-                <w:szCs w:val="24"/>
-              </w:rPr>
-            </w:pPr>
-            <w:r>
-              <w:rPr>
-                <w:rFonts w:ascii="Times New Roman" w:hAnsi="Times New Roman" w:cs="Times New Roman"/>
-                <w:szCs w:val="24"/>
-              </w:rPr>
-              <w:t>Success</w:t>
-            </w:r>
-            <w:r>
-              <w:rPr>
-                <w:rFonts w:ascii="Times New Roman" w:hAnsi="Times New Roman" w:cs="Times New Roman"/>
-                <w:b w:val="0"/>
-                <w:szCs w:val="24"/>
-              </w:rPr>
-              <w:t>: Customer becomes provider.</w:t>
-            </w:r>
-          </w:p>
-          <w:p>
-            <w:pPr>
-              <w:numPr>
-                <w:ilvl w:val="0"/>
-                <w:numId w:val="1"/>
-              </w:numPr>
-              <w:spacing w:after="0" w:line="240" w:lineRule="auto"/>
-              <w:rPr>
-                <w:rFonts w:ascii="Times New Roman" w:hAnsi="Times New Roman" w:cs="Times New Roman"/>
-                <w:b w:val="0"/>
-                <w:szCs w:val="24"/>
-              </w:rPr>
-            </w:pPr>
-            <w:r>
-              <w:rPr>
-                <w:rFonts w:ascii="Times New Roman" w:hAnsi="Times New Roman" w:cs="Times New Roman"/>
-                <w:szCs w:val="24"/>
-              </w:rPr>
-              <w:t>Fail</w:t>
-            </w:r>
-            <w:r>
-              <w:rPr>
-                <w:rFonts w:ascii="Times New Roman" w:hAnsi="Times New Roman" w:cs="Times New Roman"/>
-                <w:b w:val="0"/>
-                <w:szCs w:val="24"/>
-              </w:rPr>
-              <w:t>: Show error message.</w:t>
-            </w:r>
-          </w:p>
-          <w:p>
-            <w:pPr>
-              <w:spacing w:before="120" w:after="120"/>
-              <w:rPr>
-                <w:rFonts w:ascii="Times New Roman" w:hAnsi="Times New Roman" w:cs="Times New Roman"/>
-                <w:szCs w:val="24"/>
-              </w:rPr>
-            </w:pPr>
-            <w:r>
-              <w:rPr>
-                <w:rFonts w:ascii="Times New Roman" w:hAnsi="Times New Roman" w:cs="Times New Roman"/>
-                <w:szCs w:val="24"/>
-              </w:rPr>
-              <w:t>Main Success Scenario:</w:t>
-            </w:r>
-          </w:p>
-          <w:tbl>
-            <w:tblPr>
-              <w:tblStyle w:val="LightShading"/>
-              <w:tblW w:w="8509" w:type="dxa"/>
-              <w:tblBorders>
-                <w:left w:val="single" w:sz="8" w:space="0" w:color="000000" w:themeColor="text1"/>
-                <w:right w:val="single" w:sz="8" w:space="0" w:color="000000" w:themeColor="text1"/>
-                <w:insideH w:val="single" w:sz="8" w:space="0" w:color="000000" w:themeColor="text1"/>
-                <w:insideV w:val="single" w:sz="8" w:space="0" w:color="000000" w:themeColor="text1"/>
-              </w:tblBorders>
-              <w:shd w:val="clear" w:color="auto" w:fill="FFFFFF" w:themeFill="background1"/>
-              <w:tblLook w:val="04A0" w:firstRow="1" w:lastRow="0" w:firstColumn="1" w:lastColumn="0" w:noHBand="0" w:noVBand="1"/>
-            </w:tblPr>
-            <w:tblGrid>
-              <w:gridCol w:w="1234"/>
-              <w:gridCol w:w="3066"/>
-              <w:gridCol w:w="4209"/>
-            </w:tblGrid>
-            <w:tr>
-              <w:trPr>
-                <w:cnfStyle w:val="100000000000" w:firstRow="1" w:lastRow="0" w:firstColumn="0" w:lastColumn="0" w:oddVBand="0" w:evenVBand="0" w:oddHBand="0" w:evenHBand="0" w:firstRowFirstColumn="0" w:firstRowLastColumn="0" w:lastRowFirstColumn="0" w:lastRowLastColumn="0"/>
-              </w:trPr>
-              <w:tc>
-                <w:tcPr>
-                  <w:cnfStyle w:val="001000000000" w:firstRow="0" w:lastRow="0" w:firstColumn="1" w:lastColumn="0" w:oddVBand="0" w:evenVBand="0" w:oddHBand="0" w:evenHBand="0" w:firstRowFirstColumn="0" w:firstRowLastColumn="0" w:lastRowFirstColumn="0" w:lastRowLastColumn="0"/>
-                  <w:tcW w:w="1234" w:type="dxa"/>
-                  <w:tcBorders>
-                    <w:top w:val="none" w:sz="0" w:space="0" w:color="auto"/>
-                    <w:left w:val="none" w:sz="0" w:space="0" w:color="auto"/>
-                    <w:bottom w:val="single" w:sz="4" w:space="0" w:color="auto"/>
-                    <w:right w:val="none" w:sz="0" w:space="0" w:color="auto"/>
-                  </w:tcBorders>
-                  <w:shd w:val="clear" w:color="auto" w:fill="D9D9D9" w:themeFill="background1" w:themeFillShade="D9"/>
-                </w:tcPr>
-                <w:p>
-                  <w:pPr>
-                    <w:jc w:val="center"/>
-                    <w:rPr>
-                      <w:rFonts w:ascii="Times New Roman" w:hAnsi="Times New Roman" w:cs="Times New Roman"/>
-                      <w:b w:val="0"/>
-                      <w:szCs w:val="24"/>
-                    </w:rPr>
-                  </w:pPr>
-                  <w:r>
-                    <w:rPr>
-                      <w:rFonts w:ascii="Times New Roman" w:hAnsi="Times New Roman" w:cs="Times New Roman"/>
-                      <w:b w:val="0"/>
-                      <w:szCs w:val="24"/>
-                    </w:rPr>
-                    <w:t>Step</w:t>
-                  </w:r>
-                </w:p>
-              </w:tc>
-              <w:tc>
-                <w:tcPr>
-                  <w:tcW w:w="3066" w:type="dxa"/>
-                  <w:tcBorders>
-                    <w:top w:val="none" w:sz="0" w:space="0" w:color="auto"/>
-                    <w:left w:val="none" w:sz="0" w:space="0" w:color="auto"/>
-                    <w:bottom w:val="single" w:sz="4" w:space="0" w:color="auto"/>
-                    <w:right w:val="none" w:sz="0" w:space="0" w:color="auto"/>
-                  </w:tcBorders>
-                  <w:shd w:val="clear" w:color="auto" w:fill="D9D9D9" w:themeFill="background1" w:themeFillShade="D9"/>
-                </w:tcPr>
-                <w:p>
-                  <w:pPr>
-                    <w:jc w:val="center"/>
-                    <w:cnfStyle w:val="100000000000" w:firstRow="1" w:lastRow="0" w:firstColumn="0" w:lastColumn="0" w:oddVBand="0" w:evenVBand="0" w:oddHBand="0" w:evenHBand="0" w:firstRowFirstColumn="0" w:firstRowLastColumn="0" w:lastRowFirstColumn="0" w:lastRowLastColumn="0"/>
-                    <w:rPr>
-                      <w:rFonts w:ascii="Times New Roman" w:hAnsi="Times New Roman" w:cs="Times New Roman"/>
-                      <w:b w:val="0"/>
-                      <w:szCs w:val="24"/>
-                    </w:rPr>
-                  </w:pPr>
-                  <w:r>
-                    <w:rPr>
-                      <w:rFonts w:ascii="Times New Roman" w:hAnsi="Times New Roman" w:cs="Times New Roman"/>
-                      <w:b w:val="0"/>
-                      <w:szCs w:val="24"/>
-                    </w:rPr>
-                    <w:t>Actor Action</w:t>
-                  </w:r>
-                </w:p>
-              </w:tc>
-              <w:tc>
-                <w:tcPr>
-                  <w:tcW w:w="4209" w:type="dxa"/>
-                  <w:tcBorders>
-                    <w:top w:val="none" w:sz="0" w:space="0" w:color="auto"/>
-                    <w:left w:val="none" w:sz="0" w:space="0" w:color="auto"/>
-                    <w:bottom w:val="single" w:sz="4" w:space="0" w:color="auto"/>
-                    <w:right w:val="none" w:sz="0" w:space="0" w:color="auto"/>
-                  </w:tcBorders>
-                  <w:shd w:val="clear" w:color="auto" w:fill="D9D9D9" w:themeFill="background1" w:themeFillShade="D9"/>
-                </w:tcPr>
-                <w:p>
-                  <w:pPr>
-                    <w:jc w:val="center"/>
-                    <w:cnfStyle w:val="100000000000" w:firstRow="1" w:lastRow="0" w:firstColumn="0" w:lastColumn="0" w:oddVBand="0" w:evenVBand="0" w:oddHBand="0" w:evenHBand="0" w:firstRowFirstColumn="0" w:firstRowLastColumn="0" w:lastRowFirstColumn="0" w:lastRowLastColumn="0"/>
-                    <w:rPr>
-                      <w:rFonts w:ascii="Times New Roman" w:hAnsi="Times New Roman" w:cs="Times New Roman"/>
-                      <w:b w:val="0"/>
-                      <w:szCs w:val="24"/>
-                    </w:rPr>
-                  </w:pPr>
-                  <w:r>
-                    <w:rPr>
-                      <w:rFonts w:ascii="Times New Roman" w:hAnsi="Times New Roman" w:cs="Times New Roman"/>
-                      <w:b w:val="0"/>
-                      <w:szCs w:val="24"/>
-                    </w:rPr>
-                    <w:t>System Response</w:t>
-                  </w:r>
-                </w:p>
-              </w:tc>
-            </w:tr>
-            <w:tr>
-              <w:trPr>
-                <w:cnfStyle w:val="000000100000" w:firstRow="0" w:lastRow="0" w:firstColumn="0" w:lastColumn="0" w:oddVBand="0" w:evenVBand="0" w:oddHBand="1" w:evenHBand="0" w:firstRowFirstColumn="0" w:firstRowLastColumn="0" w:lastRowFirstColumn="0" w:lastRowLastColumn="0"/>
-              </w:trPr>
-              <w:tc>
-                <w:tcPr>
-                  <w:cnfStyle w:val="001000000000" w:firstRow="0" w:lastRow="0" w:firstColumn="1" w:lastColumn="0" w:oddVBand="0" w:evenVBand="0" w:oddHBand="0" w:evenHBand="0" w:firstRowFirstColumn="0" w:firstRowLastColumn="0" w:lastRowFirstColumn="0" w:lastRowLastColumn="0"/>
-                  <w:tcW w:w="1234" w:type="dxa"/>
-                  <w:tcBorders>
-                    <w:top w:val="single" w:sz="4" w:space="0" w:color="auto"/>
-                    <w:left w:val="single" w:sz="4" w:space="0" w:color="auto"/>
-                    <w:bottom w:val="single" w:sz="4" w:space="0" w:color="auto"/>
-                    <w:right w:val="single" w:sz="4" w:space="0" w:color="auto"/>
-                  </w:tcBorders>
-                  <w:shd w:val="clear" w:color="auto" w:fill="FFFFFF" w:themeFill="background1"/>
-                </w:tcPr>
-                <w:p>
-                  <w:pPr>
-                    <w:jc w:val="center"/>
-                    <w:rPr>
-                      <w:rFonts w:ascii="Times New Roman" w:hAnsi="Times New Roman" w:cs="Times New Roman"/>
-                      <w:b w:val="0"/>
-                      <w:szCs w:val="24"/>
-                    </w:rPr>
-                  </w:pPr>
-                  <w:r>
-                    <w:rPr>
-                      <w:rFonts w:ascii="Times New Roman" w:hAnsi="Times New Roman" w:cs="Times New Roman"/>
-                      <w:b w:val="0"/>
-                      <w:szCs w:val="24"/>
-                    </w:rPr>
-                    <w:t>1</w:t>
-                  </w:r>
-                </w:p>
-              </w:tc>
-              <w:tc>
-                <w:tcPr>
-                  <w:tcW w:w="3066" w:type="dxa"/>
-                  <w:tcBorders>
-                    <w:top w:val="single" w:sz="4" w:space="0" w:color="auto"/>
-                    <w:left w:val="single" w:sz="4" w:space="0" w:color="auto"/>
-                    <w:bottom w:val="single" w:sz="4" w:space="0" w:color="auto"/>
-                    <w:right w:val="single" w:sz="4" w:space="0" w:color="auto"/>
-                  </w:tcBorders>
-                  <w:shd w:val="clear" w:color="auto" w:fill="FFFFFF" w:themeFill="background1"/>
-                </w:tcPr>
-                <w:p>
-                  <w:pPr>
-                    <w:cnfStyle w:val="000000100000" w:firstRow="0" w:lastRow="0" w:firstColumn="0" w:lastColumn="0" w:oddVBand="0" w:evenVBand="0" w:oddHBand="1" w:evenHBand="0" w:firstRowFirstColumn="0" w:firstRowLastColumn="0" w:lastRowFirstColumn="0" w:lastRowLastColumn="0"/>
-                    <w:rPr>
-                      <w:rFonts w:ascii="Times New Roman" w:hAnsi="Times New Roman" w:cs="Times New Roman"/>
-                      <w:szCs w:val="24"/>
-                    </w:rPr>
-                  </w:pPr>
-                  <w:r>
-                    <w:rPr>
-                      <w:rFonts w:ascii="Times New Roman" w:hAnsi="Times New Roman" w:cs="Times New Roman"/>
-                      <w:szCs w:val="24"/>
-                    </w:rPr>
-                    <w:t>Customer clicks on “</w:t>
-                  </w:r>
-                  <w:proofErr w:type="spellStart"/>
-                  <w:r>
-                    <w:rPr>
-                      <w:rFonts w:ascii="Times New Roman" w:hAnsi="Times New Roman" w:cs="Times New Roman"/>
-                      <w:szCs w:val="24"/>
-                    </w:rPr>
-                    <w:t>Trở</w:t>
-                  </w:r>
-                  <w:proofErr w:type="spellEnd"/>
-                  <w:r>
-                    <w:rPr>
-                      <w:rFonts w:ascii="Times New Roman" w:hAnsi="Times New Roman" w:cs="Times New Roman"/>
-                      <w:szCs w:val="24"/>
-                    </w:rPr>
-                    <w:t xml:space="preserve"> </w:t>
-                  </w:r>
-                  <w:proofErr w:type="spellStart"/>
-                  <w:r>
-                    <w:rPr>
-                      <w:rFonts w:ascii="Times New Roman" w:hAnsi="Times New Roman" w:cs="Times New Roman"/>
-                      <w:szCs w:val="24"/>
-                    </w:rPr>
-                    <w:t>thành</w:t>
-                  </w:r>
-                  <w:proofErr w:type="spellEnd"/>
-                  <w:r>
-                    <w:rPr>
-                      <w:rFonts w:ascii="Times New Roman" w:hAnsi="Times New Roman" w:cs="Times New Roman"/>
-                      <w:szCs w:val="24"/>
-                    </w:rPr>
-                    <w:t xml:space="preserve"> </w:t>
-                  </w:r>
-                  <w:proofErr w:type="spellStart"/>
-                  <w:r>
-                    <w:rPr>
-                      <w:rFonts w:ascii="Times New Roman" w:hAnsi="Times New Roman" w:cs="Times New Roman"/>
-                      <w:szCs w:val="24"/>
-                    </w:rPr>
-                    <w:t>nhà</w:t>
-                  </w:r>
-                  <w:proofErr w:type="spellEnd"/>
-                  <w:r>
-                    <w:rPr>
-                      <w:rFonts w:ascii="Times New Roman" w:hAnsi="Times New Roman" w:cs="Times New Roman"/>
-                      <w:szCs w:val="24"/>
-                    </w:rPr>
-                    <w:t xml:space="preserve"> </w:t>
-                  </w:r>
-                  <w:proofErr w:type="spellStart"/>
-                  <w:r>
-                    <w:rPr>
-                      <w:rFonts w:ascii="Times New Roman" w:hAnsi="Times New Roman" w:cs="Times New Roman"/>
-                      <w:szCs w:val="24"/>
-                    </w:rPr>
-                    <w:t>cung</w:t>
-                  </w:r>
-                  <w:proofErr w:type="spellEnd"/>
-                  <w:r>
-                    <w:rPr>
-                      <w:rFonts w:ascii="Times New Roman" w:hAnsi="Times New Roman" w:cs="Times New Roman"/>
-                      <w:szCs w:val="24"/>
-                    </w:rPr>
-                    <w:t xml:space="preserve"> </w:t>
-                  </w:r>
-                  <w:proofErr w:type="spellStart"/>
-                  <w:r>
-                    <w:rPr>
-                      <w:rFonts w:ascii="Times New Roman" w:hAnsi="Times New Roman" w:cs="Times New Roman"/>
-                      <w:szCs w:val="24"/>
-                    </w:rPr>
-                    <w:t>cấp</w:t>
-                  </w:r>
-                  <w:proofErr w:type="spellEnd"/>
-                  <w:r>
-                    <w:rPr>
-                      <w:rFonts w:ascii="Times New Roman" w:hAnsi="Times New Roman" w:cs="Times New Roman"/>
-                      <w:szCs w:val="24"/>
-                    </w:rPr>
-                    <w:t>” at navigation bar.</w:t>
-                  </w:r>
-                </w:p>
-              </w:tc>
-              <w:tc>
-                <w:tcPr>
-                  <w:tcW w:w="4209" w:type="dxa"/>
-                  <w:tcBorders>
-                    <w:top w:val="single" w:sz="4" w:space="0" w:color="auto"/>
-                    <w:left w:val="single" w:sz="4" w:space="0" w:color="auto"/>
-                    <w:bottom w:val="single" w:sz="4" w:space="0" w:color="auto"/>
-                    <w:right w:val="single" w:sz="4" w:space="0" w:color="auto"/>
-                  </w:tcBorders>
-                  <w:shd w:val="clear" w:color="auto" w:fill="FFFFFF" w:themeFill="background1"/>
-                </w:tcPr>
-                <w:p>
-                  <w:pPr>
-                    <w:cnfStyle w:val="000000100000" w:firstRow="0" w:lastRow="0" w:firstColumn="0" w:lastColumn="0" w:oddVBand="0" w:evenVBand="0" w:oddHBand="1" w:evenHBand="0" w:firstRowFirstColumn="0" w:firstRowLastColumn="0" w:lastRowFirstColumn="0" w:lastRowLastColumn="0"/>
-                    <w:rPr>
-                      <w:rFonts w:ascii="Times New Roman" w:hAnsi="Times New Roman" w:cs="Times New Roman"/>
-                      <w:szCs w:val="24"/>
-                    </w:rPr>
-                  </w:pPr>
-                </w:p>
-                <w:p>
-                  <w:pPr>
-                    <w:cnfStyle w:val="000000100000" w:firstRow="0" w:lastRow="0" w:firstColumn="0" w:lastColumn="0" w:oddVBand="0" w:evenVBand="0" w:oddHBand="1" w:evenHBand="0" w:firstRowFirstColumn="0" w:firstRowLastColumn="0" w:lastRowFirstColumn="0" w:lastRowLastColumn="0"/>
-                    <w:rPr>
-                      <w:rFonts w:ascii="Times New Roman" w:hAnsi="Times New Roman" w:cs="Times New Roman"/>
-                      <w:szCs w:val="24"/>
-                    </w:rPr>
-                  </w:pPr>
-                </w:p>
-                <w:p>
-                  <w:pPr>
-                    <w:cnfStyle w:val="000000100000" w:firstRow="0" w:lastRow="0" w:firstColumn="0" w:lastColumn="0" w:oddVBand="0" w:evenVBand="0" w:oddHBand="1" w:evenHBand="0" w:firstRowFirstColumn="0" w:firstRowLastColumn="0" w:lastRowFirstColumn="0" w:lastRowLastColumn="0"/>
-                    <w:rPr>
-                      <w:rFonts w:ascii="Times New Roman" w:hAnsi="Times New Roman" w:cs="Times New Roman"/>
-                      <w:szCs w:val="24"/>
-                    </w:rPr>
-                  </w:pPr>
-                  <w:r>
-                    <w:rPr>
-                      <w:rFonts w:ascii="Times New Roman" w:hAnsi="Times New Roman" w:cs="Times New Roman"/>
-                      <w:szCs w:val="24"/>
-                    </w:rPr>
-                    <w:lastRenderedPageBreak/>
-                    <w:t>System shows become provider page which has 3 packs for customer to choose.</w:t>
-                  </w:r>
-                </w:p>
-              </w:tc>
-            </w:tr>
-            <w:tr>
-              <w:tc>
-                <w:tcPr>
-                  <w:cnfStyle w:val="001000000000" w:firstRow="0" w:lastRow="0" w:firstColumn="1" w:lastColumn="0" w:oddVBand="0" w:evenVBand="0" w:oddHBand="0" w:evenHBand="0" w:firstRowFirstColumn="0" w:firstRowLastColumn="0" w:lastRowFirstColumn="0" w:lastRowLastColumn="0"/>
-                  <w:tcW w:w="1234" w:type="dxa"/>
-                  <w:tcBorders>
-                    <w:top w:val="single" w:sz="4" w:space="0" w:color="auto"/>
-                    <w:left w:val="single" w:sz="4" w:space="0" w:color="auto"/>
-                    <w:bottom w:val="single" w:sz="4" w:space="0" w:color="auto"/>
-                    <w:right w:val="single" w:sz="4" w:space="0" w:color="auto"/>
-                  </w:tcBorders>
-                  <w:shd w:val="clear" w:color="auto" w:fill="FFFFFF" w:themeFill="background1"/>
-                </w:tcPr>
-                <w:p>
-                  <w:pPr>
-                    <w:jc w:val="center"/>
-                    <w:rPr>
-                      <w:rFonts w:ascii="Times New Roman" w:hAnsi="Times New Roman" w:cs="Times New Roman"/>
-                      <w:b w:val="0"/>
-                      <w:szCs w:val="24"/>
-                    </w:rPr>
-                  </w:pPr>
-                  <w:r>
-                    <w:rPr>
-                      <w:rFonts w:ascii="Times New Roman" w:hAnsi="Times New Roman" w:cs="Times New Roman"/>
-                      <w:b w:val="0"/>
-                      <w:szCs w:val="24"/>
-                    </w:rPr>
-                    <w:lastRenderedPageBreak/>
-                    <w:t>2</w:t>
-                  </w:r>
-                </w:p>
-              </w:tc>
-              <w:tc>
-                <w:tcPr>
-                  <w:tcW w:w="3066" w:type="dxa"/>
-                  <w:tcBorders>
-                    <w:top w:val="single" w:sz="4" w:space="0" w:color="auto"/>
-                    <w:left w:val="single" w:sz="4" w:space="0" w:color="auto"/>
-                    <w:bottom w:val="single" w:sz="4" w:space="0" w:color="auto"/>
-                    <w:right w:val="single" w:sz="4" w:space="0" w:color="auto"/>
-                  </w:tcBorders>
-                  <w:shd w:val="clear" w:color="auto" w:fill="FFFFFF" w:themeFill="background1"/>
-                </w:tcPr>
-                <w:p>
-                  <w:pPr>
-                    <w:jc w:val="left"/>
-                    <w:cnfStyle w:val="000000000000" w:firstRow="0" w:lastRow="0" w:firstColumn="0" w:lastColumn="0" w:oddVBand="0" w:evenVBand="0" w:oddHBand="0" w:evenHBand="0" w:firstRowFirstColumn="0" w:firstRowLastColumn="0" w:lastRowFirstColumn="0" w:lastRowLastColumn="0"/>
-                    <w:rPr>
-                      <w:rFonts w:ascii="Times New Roman" w:hAnsi="Times New Roman" w:cs="Times New Roman"/>
-                      <w:szCs w:val="24"/>
-                    </w:rPr>
-                  </w:pPr>
-                  <w:r>
-                    <w:rPr>
-                      <w:rFonts w:ascii="Times New Roman" w:hAnsi="Times New Roman" w:cs="Times New Roman"/>
-                      <w:szCs w:val="24"/>
-                    </w:rPr>
-                    <w:t>User clicks on “</w:t>
-                  </w:r>
-                  <w:proofErr w:type="spellStart"/>
-                  <w:r>
-                    <w:rPr>
-                      <w:rFonts w:ascii="Times New Roman" w:hAnsi="Times New Roman" w:cs="Times New Roman"/>
-                      <w:szCs w:val="24"/>
-                    </w:rPr>
-                    <w:t>Đăng</w:t>
-                  </w:r>
-                  <w:proofErr w:type="spellEnd"/>
-                  <w:r>
-                    <w:rPr>
-                      <w:rFonts w:ascii="Times New Roman" w:hAnsi="Times New Roman" w:cs="Times New Roman"/>
-                      <w:szCs w:val="24"/>
-                    </w:rPr>
-                    <w:t xml:space="preserve"> </w:t>
-                  </w:r>
-                  <w:proofErr w:type="spellStart"/>
-                  <w:r>
-                    <w:rPr>
-                      <w:rFonts w:ascii="Times New Roman" w:hAnsi="Times New Roman" w:cs="Times New Roman"/>
-                      <w:szCs w:val="24"/>
-                    </w:rPr>
-                    <w:t>ký</w:t>
-                  </w:r>
-                  <w:proofErr w:type="spellEnd"/>
-                  <w:r>
-                    <w:rPr>
-                      <w:rFonts w:ascii="Times New Roman" w:hAnsi="Times New Roman" w:cs="Times New Roman"/>
-                      <w:szCs w:val="24"/>
-                    </w:rPr>
-                    <w:t>” button in 1 of 3 packs.</w:t>
-                  </w:r>
-                </w:p>
-              </w:tc>
-              <w:tc>
-                <w:tcPr>
-                  <w:tcW w:w="4209" w:type="dxa"/>
-                  <w:tcBorders>
-                    <w:top w:val="single" w:sz="4" w:space="0" w:color="auto"/>
-                    <w:left w:val="single" w:sz="4" w:space="0" w:color="auto"/>
-                    <w:bottom w:val="single" w:sz="4" w:space="0" w:color="auto"/>
-                    <w:right w:val="single" w:sz="4" w:space="0" w:color="auto"/>
-                  </w:tcBorders>
-                  <w:shd w:val="clear" w:color="auto" w:fill="FFFFFF" w:themeFill="background1"/>
-                </w:tcPr>
-                <w:p>
-                  <w:pPr>
-                    <w:cnfStyle w:val="000000000000" w:firstRow="0" w:lastRow="0" w:firstColumn="0" w:lastColumn="0" w:oddVBand="0" w:evenVBand="0" w:oddHBand="0" w:evenHBand="0" w:firstRowFirstColumn="0" w:firstRowLastColumn="0" w:lastRowFirstColumn="0" w:lastRowLastColumn="0"/>
-                    <w:rPr>
-                      <w:rFonts w:ascii="Times New Roman" w:hAnsi="Times New Roman" w:cs="Times New Roman"/>
-                      <w:szCs w:val="24"/>
-                    </w:rPr>
-                  </w:pPr>
-                </w:p>
-                <w:p>
-                  <w:pPr>
-                    <w:cnfStyle w:val="000000000000" w:firstRow="0" w:lastRow="0" w:firstColumn="0" w:lastColumn="0" w:oddVBand="0" w:evenVBand="0" w:oddHBand="0" w:evenHBand="0" w:firstRowFirstColumn="0" w:firstRowLastColumn="0" w:lastRowFirstColumn="0" w:lastRowLastColumn="0"/>
-                    <w:rPr>
-                      <w:rFonts w:ascii="Times New Roman" w:hAnsi="Times New Roman" w:cs="Times New Roman"/>
-                      <w:szCs w:val="24"/>
-                    </w:rPr>
-                  </w:pPr>
-                </w:p>
-                <w:p>
-                  <w:pPr>
-                    <w:cnfStyle w:val="000000000000" w:firstRow="0" w:lastRow="0" w:firstColumn="0" w:lastColumn="0" w:oddVBand="0" w:evenVBand="0" w:oddHBand="0" w:evenHBand="0" w:firstRowFirstColumn="0" w:firstRowLastColumn="0" w:lastRowFirstColumn="0" w:lastRowLastColumn="0"/>
-                    <w:rPr>
-                      <w:rFonts w:ascii="Times New Roman" w:hAnsi="Times New Roman" w:cs="Times New Roman"/>
-                      <w:szCs w:val="24"/>
-                    </w:rPr>
-                  </w:pPr>
-                  <w:r>
-                    <w:rPr>
-                      <w:rFonts w:ascii="Times New Roman" w:hAnsi="Times New Roman" w:cs="Times New Roman"/>
-                      <w:szCs w:val="24"/>
-                    </w:rPr>
-                    <w:t>System shows “</w:t>
-                  </w:r>
-                  <w:proofErr w:type="spellStart"/>
-                  <w:r>
-                    <w:rPr>
-                      <w:rFonts w:ascii="Times New Roman" w:hAnsi="Times New Roman" w:cs="Times New Roman"/>
-                      <w:szCs w:val="24"/>
-                    </w:rPr>
-                    <w:t>Phương</w:t>
-                  </w:r>
-                  <w:proofErr w:type="spellEnd"/>
-                  <w:r>
-                    <w:rPr>
-                      <w:rFonts w:ascii="Times New Roman" w:hAnsi="Times New Roman" w:cs="Times New Roman"/>
-                      <w:szCs w:val="24"/>
-                    </w:rPr>
-                    <w:t xml:space="preserve"> </w:t>
-                  </w:r>
-                  <w:proofErr w:type="spellStart"/>
-                  <w:r>
-                    <w:rPr>
-                      <w:rFonts w:ascii="Times New Roman" w:hAnsi="Times New Roman" w:cs="Times New Roman"/>
-                      <w:szCs w:val="24"/>
-                    </w:rPr>
-                    <w:t>thức</w:t>
-                  </w:r>
-                  <w:proofErr w:type="spellEnd"/>
-                  <w:r>
-                    <w:rPr>
-                      <w:rFonts w:ascii="Times New Roman" w:hAnsi="Times New Roman" w:cs="Times New Roman"/>
-                      <w:szCs w:val="24"/>
-                    </w:rPr>
-                    <w:t xml:space="preserve"> </w:t>
-                  </w:r>
-                  <w:proofErr w:type="spellStart"/>
-                  <w:r>
-                    <w:rPr>
-                      <w:rFonts w:ascii="Times New Roman" w:hAnsi="Times New Roman" w:cs="Times New Roman"/>
-                      <w:szCs w:val="24"/>
-                    </w:rPr>
-                    <w:t>thanh</w:t>
-                  </w:r>
-                  <w:proofErr w:type="spellEnd"/>
-                  <w:r>
-                    <w:rPr>
-                      <w:rFonts w:ascii="Times New Roman" w:hAnsi="Times New Roman" w:cs="Times New Roman"/>
-                      <w:szCs w:val="24"/>
-                    </w:rPr>
-                    <w:t xml:space="preserve"> </w:t>
-                  </w:r>
-                  <w:proofErr w:type="spellStart"/>
-                  <w:r>
-                    <w:rPr>
-                      <w:rFonts w:ascii="Times New Roman" w:hAnsi="Times New Roman" w:cs="Times New Roman"/>
-                      <w:szCs w:val="24"/>
-                    </w:rPr>
-                    <w:t>toán</w:t>
-                  </w:r>
-                  <w:proofErr w:type="spellEnd"/>
-                  <w:r>
-                    <w:rPr>
-                      <w:rFonts w:ascii="Times New Roman" w:hAnsi="Times New Roman" w:cs="Times New Roman"/>
-                      <w:szCs w:val="24"/>
-                    </w:rPr>
-                    <w:t>” panel where user can choose what types of purchase user want to make:</w:t>
-                  </w:r>
-                </w:p>
-                <w:p>
-                  <w:pPr>
-                    <w:pStyle w:val="ListParagraph"/>
-                    <w:numPr>
-                      <w:ilvl w:val="0"/>
-                      <w:numId w:val="1"/>
-                    </w:numPr>
-                    <w:cnfStyle w:val="000000000000" w:firstRow="0" w:lastRow="0" w:firstColumn="0" w:lastColumn="0" w:oddVBand="0" w:evenVBand="0" w:oddHBand="0" w:evenHBand="0" w:firstRowFirstColumn="0" w:firstRowLastColumn="0" w:lastRowFirstColumn="0" w:lastRowLastColumn="0"/>
-                    <w:rPr>
-                      <w:rFonts w:ascii="Times New Roman" w:hAnsi="Times New Roman" w:cs="Times New Roman"/>
-                      <w:szCs w:val="24"/>
-                    </w:rPr>
-                  </w:pPr>
-                  <w:proofErr w:type="spellStart"/>
-                  <w:r>
-                    <w:rPr>
-                      <w:rFonts w:ascii="Times New Roman" w:hAnsi="Times New Roman" w:cs="Times New Roman"/>
-                      <w:szCs w:val="24"/>
-                    </w:rPr>
-                    <w:t>Thanh</w:t>
-                  </w:r>
-                  <w:proofErr w:type="spellEnd"/>
-                  <w:r>
-                    <w:rPr>
-                      <w:rFonts w:ascii="Times New Roman" w:hAnsi="Times New Roman" w:cs="Times New Roman"/>
-                      <w:szCs w:val="24"/>
-                    </w:rPr>
-                    <w:t xml:space="preserve"> </w:t>
-                  </w:r>
-                  <w:proofErr w:type="spellStart"/>
-                  <w:r>
-                    <w:rPr>
-                      <w:rFonts w:ascii="Times New Roman" w:hAnsi="Times New Roman" w:cs="Times New Roman"/>
-                      <w:szCs w:val="24"/>
-                    </w:rPr>
-                    <w:t>toán</w:t>
-                  </w:r>
-                  <w:proofErr w:type="spellEnd"/>
-                  <w:r>
-                    <w:rPr>
-                      <w:rFonts w:ascii="Times New Roman" w:hAnsi="Times New Roman" w:cs="Times New Roman"/>
-                      <w:szCs w:val="24"/>
-                    </w:rPr>
-                    <w:t xml:space="preserve"> online </w:t>
-                  </w:r>
-                  <w:proofErr w:type="spellStart"/>
-                  <w:r>
-                    <w:rPr>
-                      <w:rFonts w:ascii="Times New Roman" w:hAnsi="Times New Roman" w:cs="Times New Roman"/>
-                      <w:szCs w:val="24"/>
-                    </w:rPr>
-                    <w:t>bằng</w:t>
-                  </w:r>
-                  <w:proofErr w:type="spellEnd"/>
-                  <w:r>
-                    <w:rPr>
-                      <w:rFonts w:ascii="Times New Roman" w:hAnsi="Times New Roman" w:cs="Times New Roman"/>
-                      <w:szCs w:val="24"/>
-                    </w:rPr>
-                    <w:t xml:space="preserve"> </w:t>
-                  </w:r>
-                  <w:proofErr w:type="spellStart"/>
-                  <w:r>
-                    <w:rPr>
-                      <w:rFonts w:ascii="Times New Roman" w:hAnsi="Times New Roman" w:cs="Times New Roman"/>
-                      <w:szCs w:val="24"/>
-                    </w:rPr>
-                    <w:t>thẻ</w:t>
-                  </w:r>
-                  <w:proofErr w:type="spellEnd"/>
-                  <w:r>
-                    <w:rPr>
-                      <w:rFonts w:ascii="Times New Roman" w:hAnsi="Times New Roman" w:cs="Times New Roman"/>
-                      <w:szCs w:val="24"/>
-                    </w:rPr>
-                    <w:t xml:space="preserve"> </w:t>
-                  </w:r>
-                  <w:proofErr w:type="spellStart"/>
-                  <w:r>
-                    <w:rPr>
-                      <w:rFonts w:ascii="Times New Roman" w:hAnsi="Times New Roman" w:cs="Times New Roman"/>
-                      <w:szCs w:val="24"/>
-                    </w:rPr>
-                    <w:t>ngân</w:t>
-                  </w:r>
-                  <w:proofErr w:type="spellEnd"/>
-                  <w:r>
-                    <w:rPr>
-                      <w:rFonts w:ascii="Times New Roman" w:hAnsi="Times New Roman" w:cs="Times New Roman"/>
-                      <w:szCs w:val="24"/>
-                    </w:rPr>
-                    <w:t xml:space="preserve"> </w:t>
-                  </w:r>
-                  <w:proofErr w:type="spellStart"/>
-                  <w:r>
-                    <w:rPr>
-                      <w:rFonts w:ascii="Times New Roman" w:hAnsi="Times New Roman" w:cs="Times New Roman"/>
-                      <w:szCs w:val="24"/>
-                    </w:rPr>
-                    <w:t>hàng</w:t>
-                  </w:r>
-                  <w:proofErr w:type="spellEnd"/>
-                  <w:r>
-                    <w:rPr>
-                      <w:rFonts w:ascii="Times New Roman" w:hAnsi="Times New Roman" w:cs="Times New Roman"/>
-                      <w:szCs w:val="24"/>
-                    </w:rPr>
-                    <w:t xml:space="preserve"> </w:t>
-                  </w:r>
-                  <w:proofErr w:type="spellStart"/>
-                  <w:r>
-                    <w:rPr>
-                      <w:rFonts w:ascii="Times New Roman" w:hAnsi="Times New Roman" w:cs="Times New Roman"/>
-                      <w:szCs w:val="24"/>
-                    </w:rPr>
-                    <w:t>nội</w:t>
-                  </w:r>
-                  <w:proofErr w:type="spellEnd"/>
-                  <w:r>
-                    <w:rPr>
-                      <w:rFonts w:ascii="Times New Roman" w:hAnsi="Times New Roman" w:cs="Times New Roman"/>
-                      <w:szCs w:val="24"/>
-                    </w:rPr>
-                    <w:t xml:space="preserve"> </w:t>
-                  </w:r>
-                  <w:proofErr w:type="spellStart"/>
-                  <w:r>
-                    <w:rPr>
-                      <w:rFonts w:ascii="Times New Roman" w:hAnsi="Times New Roman" w:cs="Times New Roman"/>
-                      <w:szCs w:val="24"/>
-                    </w:rPr>
-                    <w:t>địa</w:t>
-                  </w:r>
-                  <w:proofErr w:type="spellEnd"/>
-                  <w:r>
-                    <w:rPr>
-                      <w:rFonts w:ascii="Times New Roman" w:hAnsi="Times New Roman" w:cs="Times New Roman"/>
-                      <w:szCs w:val="24"/>
-                    </w:rPr>
-                    <w:t>: purchase online by interior bank’s card.</w:t>
-                  </w:r>
-                </w:p>
-                <w:p>
-                  <w:pPr>
-                    <w:pStyle w:val="ListParagraph"/>
-                    <w:numPr>
-                      <w:ilvl w:val="0"/>
-                      <w:numId w:val="1"/>
-                    </w:numPr>
-                    <w:cnfStyle w:val="000000000000" w:firstRow="0" w:lastRow="0" w:firstColumn="0" w:lastColumn="0" w:oddVBand="0" w:evenVBand="0" w:oddHBand="0" w:evenHBand="0" w:firstRowFirstColumn="0" w:firstRowLastColumn="0" w:lastRowFirstColumn="0" w:lastRowLastColumn="0"/>
-                    <w:rPr>
-                      <w:rFonts w:ascii="Times New Roman" w:hAnsi="Times New Roman" w:cs="Times New Roman"/>
-                      <w:szCs w:val="24"/>
-                    </w:rPr>
-                  </w:pPr>
-                  <w:proofErr w:type="spellStart"/>
-                  <w:r>
-                    <w:rPr>
-                      <w:rFonts w:ascii="Times New Roman" w:hAnsi="Times New Roman" w:cs="Times New Roman"/>
-                      <w:szCs w:val="24"/>
-                    </w:rPr>
-                    <w:t>Thanh</w:t>
-                  </w:r>
-                  <w:proofErr w:type="spellEnd"/>
-                  <w:r>
-                    <w:rPr>
-                      <w:rFonts w:ascii="Times New Roman" w:hAnsi="Times New Roman" w:cs="Times New Roman"/>
-                      <w:szCs w:val="24"/>
-                    </w:rPr>
-                    <w:t xml:space="preserve"> </w:t>
-                  </w:r>
-                  <w:proofErr w:type="spellStart"/>
-                  <w:r>
-                    <w:rPr>
-                      <w:rFonts w:ascii="Times New Roman" w:hAnsi="Times New Roman" w:cs="Times New Roman"/>
-                      <w:szCs w:val="24"/>
-                    </w:rPr>
-                    <w:t>toán</w:t>
-                  </w:r>
-                  <w:proofErr w:type="spellEnd"/>
-                  <w:r>
-                    <w:rPr>
-                      <w:rFonts w:ascii="Times New Roman" w:hAnsi="Times New Roman" w:cs="Times New Roman"/>
-                      <w:szCs w:val="24"/>
-                    </w:rPr>
-                    <w:t xml:space="preserve"> </w:t>
-                  </w:r>
-                  <w:proofErr w:type="spellStart"/>
-                  <w:r>
-                    <w:rPr>
-                      <w:rFonts w:ascii="Times New Roman" w:hAnsi="Times New Roman" w:cs="Times New Roman"/>
-                      <w:szCs w:val="24"/>
-                    </w:rPr>
-                    <w:t>bằng</w:t>
-                  </w:r>
-                  <w:proofErr w:type="spellEnd"/>
-                  <w:r>
-                    <w:rPr>
-                      <w:rFonts w:ascii="Times New Roman" w:hAnsi="Times New Roman" w:cs="Times New Roman"/>
-                      <w:szCs w:val="24"/>
-                    </w:rPr>
-                    <w:t xml:space="preserve"> </w:t>
-                  </w:r>
-                  <w:proofErr w:type="spellStart"/>
-                  <w:r>
-                    <w:rPr>
-                      <w:rFonts w:ascii="Times New Roman" w:hAnsi="Times New Roman" w:cs="Times New Roman"/>
-                      <w:szCs w:val="24"/>
-                    </w:rPr>
-                    <w:t>thẻ</w:t>
-                  </w:r>
-                  <w:proofErr w:type="spellEnd"/>
-                  <w:r>
-                    <w:rPr>
-                      <w:rFonts w:ascii="Times New Roman" w:hAnsi="Times New Roman" w:cs="Times New Roman"/>
-                      <w:szCs w:val="24"/>
-                    </w:rPr>
-                    <w:t xml:space="preserve"> </w:t>
-                  </w:r>
-                  <w:proofErr w:type="spellStart"/>
-                  <w:r>
-                    <w:rPr>
-                      <w:rFonts w:ascii="Times New Roman" w:hAnsi="Times New Roman" w:cs="Times New Roman"/>
-                      <w:szCs w:val="24"/>
-                    </w:rPr>
-                    <w:t>tín</w:t>
-                  </w:r>
-                  <w:proofErr w:type="spellEnd"/>
-                  <w:r>
-                    <w:rPr>
-                      <w:rFonts w:ascii="Times New Roman" w:hAnsi="Times New Roman" w:cs="Times New Roman"/>
-                      <w:szCs w:val="24"/>
-                    </w:rPr>
-                    <w:t xml:space="preserve"> </w:t>
-                  </w:r>
-                  <w:proofErr w:type="spellStart"/>
-                  <w:r>
-                    <w:rPr>
-                      <w:rFonts w:ascii="Times New Roman" w:hAnsi="Times New Roman" w:cs="Times New Roman"/>
-                      <w:szCs w:val="24"/>
-                    </w:rPr>
-                    <w:t>dụng</w:t>
-                  </w:r>
-                  <w:proofErr w:type="spellEnd"/>
-                  <w:r>
-                    <w:rPr>
-                      <w:rFonts w:ascii="Times New Roman" w:hAnsi="Times New Roman" w:cs="Times New Roman"/>
-                      <w:szCs w:val="24"/>
-                    </w:rPr>
-                    <w:t xml:space="preserve"> / </w:t>
-                  </w:r>
-                  <w:proofErr w:type="spellStart"/>
-                  <w:r>
-                    <w:rPr>
-                      <w:rFonts w:ascii="Times New Roman" w:hAnsi="Times New Roman" w:cs="Times New Roman"/>
-                      <w:szCs w:val="24"/>
-                    </w:rPr>
-                    <w:t>ghi</w:t>
-                  </w:r>
-                  <w:proofErr w:type="spellEnd"/>
-                  <w:r>
-                    <w:rPr>
-                      <w:rFonts w:ascii="Times New Roman" w:hAnsi="Times New Roman" w:cs="Times New Roman"/>
-                      <w:szCs w:val="24"/>
-                    </w:rPr>
-                    <w:t xml:space="preserve"> </w:t>
-                  </w:r>
-                  <w:proofErr w:type="spellStart"/>
-                  <w:r>
-                    <w:rPr>
-                      <w:rFonts w:ascii="Times New Roman" w:hAnsi="Times New Roman" w:cs="Times New Roman"/>
-                      <w:szCs w:val="24"/>
-                    </w:rPr>
-                    <w:t>nợ</w:t>
-                  </w:r>
-                  <w:proofErr w:type="spellEnd"/>
-                  <w:r>
-                    <w:rPr>
-                      <w:rFonts w:ascii="Times New Roman" w:hAnsi="Times New Roman" w:cs="Times New Roman"/>
-                      <w:szCs w:val="24"/>
-                    </w:rPr>
-                    <w:t>: purchase by visa.</w:t>
-                  </w:r>
-                </w:p>
-                <w:p>
-                  <w:pPr>
-                    <w:pStyle w:val="ListParagraph"/>
-                    <w:numPr>
-                      <w:ilvl w:val="0"/>
-                      <w:numId w:val="1"/>
-                    </w:numPr>
-                    <w:cnfStyle w:val="000000000000" w:firstRow="0" w:lastRow="0" w:firstColumn="0" w:lastColumn="0" w:oddVBand="0" w:evenVBand="0" w:oddHBand="0" w:evenHBand="0" w:firstRowFirstColumn="0" w:firstRowLastColumn="0" w:lastRowFirstColumn="0" w:lastRowLastColumn="0"/>
-                    <w:rPr>
-                      <w:rFonts w:ascii="Times New Roman" w:hAnsi="Times New Roman" w:cs="Times New Roman"/>
-                      <w:szCs w:val="24"/>
-                    </w:rPr>
-                  </w:pPr>
-                  <w:proofErr w:type="spellStart"/>
-                  <w:r>
-                    <w:rPr>
-                      <w:rFonts w:ascii="Times New Roman" w:hAnsi="Times New Roman" w:cs="Times New Roman"/>
-                      <w:szCs w:val="24"/>
-                    </w:rPr>
-                    <w:t>Thanh</w:t>
-                  </w:r>
-                  <w:proofErr w:type="spellEnd"/>
-                  <w:r>
-                    <w:rPr>
-                      <w:rFonts w:ascii="Times New Roman" w:hAnsi="Times New Roman" w:cs="Times New Roman"/>
-                      <w:szCs w:val="24"/>
-                    </w:rPr>
-                    <w:t xml:space="preserve"> </w:t>
-                  </w:r>
-                  <w:proofErr w:type="spellStart"/>
-                  <w:r>
-                    <w:rPr>
-                      <w:rFonts w:ascii="Times New Roman" w:hAnsi="Times New Roman" w:cs="Times New Roman"/>
-                      <w:szCs w:val="24"/>
-                    </w:rPr>
-                    <w:t>toán</w:t>
-                  </w:r>
-                  <w:proofErr w:type="spellEnd"/>
-                  <w:r>
-                    <w:rPr>
-                      <w:rFonts w:ascii="Times New Roman" w:hAnsi="Times New Roman" w:cs="Times New Roman"/>
-                      <w:szCs w:val="24"/>
-                    </w:rPr>
-                    <w:t xml:space="preserve"> </w:t>
-                  </w:r>
-                  <w:proofErr w:type="spellStart"/>
-                  <w:r>
-                    <w:rPr>
-                      <w:rFonts w:ascii="Times New Roman" w:hAnsi="Times New Roman" w:cs="Times New Roman"/>
-                      <w:szCs w:val="24"/>
-                    </w:rPr>
-                    <w:t>bằng</w:t>
-                  </w:r>
-                  <w:proofErr w:type="spellEnd"/>
-                  <w:r>
-                    <w:rPr>
-                      <w:rFonts w:ascii="Times New Roman" w:hAnsi="Times New Roman" w:cs="Times New Roman"/>
-                      <w:szCs w:val="24"/>
-                    </w:rPr>
-                    <w:t xml:space="preserve"> </w:t>
-                  </w:r>
-                  <w:proofErr w:type="spellStart"/>
-                  <w:r>
-                    <w:rPr>
-                      <w:rFonts w:ascii="Times New Roman" w:hAnsi="Times New Roman" w:cs="Times New Roman"/>
-                      <w:szCs w:val="24"/>
-                    </w:rPr>
-                    <w:t>Ví</w:t>
-                  </w:r>
-                  <w:proofErr w:type="spellEnd"/>
-                  <w:r>
-                    <w:rPr>
-                      <w:rFonts w:ascii="Times New Roman" w:hAnsi="Times New Roman" w:cs="Times New Roman"/>
-                      <w:szCs w:val="24"/>
-                    </w:rPr>
-                    <w:t xml:space="preserve"> </w:t>
-                  </w:r>
-                  <w:proofErr w:type="spellStart"/>
-                  <w:r>
-                    <w:rPr>
-                      <w:rFonts w:ascii="Times New Roman" w:hAnsi="Times New Roman" w:cs="Times New Roman"/>
-                      <w:szCs w:val="24"/>
-                    </w:rPr>
-                    <w:t>điện</w:t>
-                  </w:r>
-                  <w:proofErr w:type="spellEnd"/>
-                  <w:r>
-                    <w:rPr>
-                      <w:rFonts w:ascii="Times New Roman" w:hAnsi="Times New Roman" w:cs="Times New Roman"/>
-                      <w:szCs w:val="24"/>
-                    </w:rPr>
-                    <w:t xml:space="preserve"> </w:t>
-                  </w:r>
-                  <w:proofErr w:type="spellStart"/>
-                  <w:r>
-                    <w:rPr>
-                      <w:rFonts w:ascii="Times New Roman" w:hAnsi="Times New Roman" w:cs="Times New Roman"/>
-                      <w:szCs w:val="24"/>
-                    </w:rPr>
-                    <w:t>tử</w:t>
-                  </w:r>
-                  <w:proofErr w:type="spellEnd"/>
-                  <w:r>
-                    <w:rPr>
-                      <w:rFonts w:ascii="Times New Roman" w:hAnsi="Times New Roman" w:cs="Times New Roman"/>
-                      <w:szCs w:val="24"/>
-                    </w:rPr>
-                    <w:t xml:space="preserve"> </w:t>
-                  </w:r>
-                  <w:proofErr w:type="spellStart"/>
-                  <w:r>
-                    <w:rPr>
-                      <w:rFonts w:ascii="Times New Roman" w:hAnsi="Times New Roman" w:cs="Times New Roman"/>
-                      <w:szCs w:val="24"/>
-                    </w:rPr>
-                    <w:t>NgânLượng</w:t>
-                  </w:r>
-                  <w:proofErr w:type="spellEnd"/>
-                  <w:r>
-                    <w:rPr>
-                      <w:rFonts w:ascii="Times New Roman" w:hAnsi="Times New Roman" w:cs="Times New Roman"/>
-                      <w:szCs w:val="24"/>
-                    </w:rPr>
-                    <w:t xml:space="preserve">: purchase by </w:t>
-                  </w:r>
-                  <w:proofErr w:type="spellStart"/>
-                  <w:r>
-                    <w:rPr>
-                      <w:rFonts w:ascii="Times New Roman" w:hAnsi="Times New Roman" w:cs="Times New Roman"/>
-                      <w:szCs w:val="24"/>
-                    </w:rPr>
-                    <w:t>NgânLượng</w:t>
-                  </w:r>
-                  <w:proofErr w:type="spellEnd"/>
-                  <w:r>
-                    <w:rPr>
-                      <w:rFonts w:ascii="Times New Roman" w:hAnsi="Times New Roman" w:cs="Times New Roman"/>
-                      <w:szCs w:val="24"/>
-                    </w:rPr>
-                    <w:t>.</w:t>
-                  </w:r>
-                </w:p>
-              </w:tc>
-            </w:tr>
-            <w:tr>
-              <w:trPr>
-                <w:cnfStyle w:val="000000100000" w:firstRow="0" w:lastRow="0" w:firstColumn="0" w:lastColumn="0" w:oddVBand="0" w:evenVBand="0" w:oddHBand="1" w:evenHBand="0" w:firstRowFirstColumn="0" w:firstRowLastColumn="0" w:lastRowFirstColumn="0" w:lastRowLastColumn="0"/>
-              </w:trPr>
-              <w:tc>
-                <w:tcPr>
-                  <w:cnfStyle w:val="001000000000" w:firstRow="0" w:lastRow="0" w:firstColumn="1" w:lastColumn="0" w:oddVBand="0" w:evenVBand="0" w:oddHBand="0" w:evenHBand="0" w:firstRowFirstColumn="0" w:firstRowLastColumn="0" w:lastRowFirstColumn="0" w:lastRowLastColumn="0"/>
-                  <w:tcW w:w="1234" w:type="dxa"/>
-                  <w:tcBorders>
-                    <w:top w:val="single" w:sz="4" w:space="0" w:color="auto"/>
-                    <w:left w:val="single" w:sz="4" w:space="0" w:color="auto"/>
-                    <w:bottom w:val="single" w:sz="4" w:space="0" w:color="auto"/>
-                    <w:right w:val="single" w:sz="4" w:space="0" w:color="auto"/>
-                  </w:tcBorders>
-                  <w:shd w:val="clear" w:color="auto" w:fill="FFFFFF" w:themeFill="background1"/>
-                </w:tcPr>
-                <w:p>
-                  <w:pPr>
-                    <w:jc w:val="center"/>
-                    <w:rPr>
-                      <w:rFonts w:ascii="Times New Roman" w:hAnsi="Times New Roman" w:cs="Times New Roman"/>
-                      <w:b w:val="0"/>
-                      <w:szCs w:val="24"/>
-                    </w:rPr>
-                  </w:pPr>
-                  <w:r>
-                    <w:rPr>
-                      <w:rFonts w:ascii="Times New Roman" w:hAnsi="Times New Roman" w:cs="Times New Roman"/>
-                      <w:b w:val="0"/>
-                      <w:szCs w:val="24"/>
-                    </w:rPr>
-                    <w:t>3</w:t>
-                  </w:r>
-                </w:p>
-              </w:tc>
-              <w:tc>
-                <w:tcPr>
-                  <w:tcW w:w="3066" w:type="dxa"/>
-                  <w:tcBorders>
-                    <w:top w:val="single" w:sz="4" w:space="0" w:color="auto"/>
-                    <w:left w:val="single" w:sz="4" w:space="0" w:color="auto"/>
-                    <w:bottom w:val="single" w:sz="4" w:space="0" w:color="auto"/>
-                    <w:right w:val="single" w:sz="4" w:space="0" w:color="auto"/>
-                  </w:tcBorders>
-                  <w:shd w:val="clear" w:color="auto" w:fill="FFFFFF" w:themeFill="background1"/>
-                </w:tcPr>
-                <w:p>
-                  <w:pPr>
-                    <w:jc w:val="left"/>
-                    <w:cnfStyle w:val="000000100000" w:firstRow="0" w:lastRow="0" w:firstColumn="0" w:lastColumn="0" w:oddVBand="0" w:evenVBand="0" w:oddHBand="1" w:evenHBand="0" w:firstRowFirstColumn="0" w:firstRowLastColumn="0" w:lastRowFirstColumn="0" w:lastRowLastColumn="0"/>
-                    <w:rPr>
-                      <w:rFonts w:ascii="Times New Roman" w:hAnsi="Times New Roman" w:cs="Times New Roman"/>
-                      <w:szCs w:val="24"/>
-                    </w:rPr>
-                  </w:pPr>
-                  <w:r>
-                    <w:rPr>
-                      <w:rFonts w:ascii="Times New Roman" w:hAnsi="Times New Roman" w:cs="Times New Roman"/>
-                      <w:szCs w:val="24"/>
-                    </w:rPr>
-                    <w:t>User clicks on “</w:t>
-                  </w:r>
-                  <w:proofErr w:type="spellStart"/>
-                  <w:r>
-                    <w:rPr>
-                      <w:rFonts w:ascii="Times New Roman" w:hAnsi="Times New Roman" w:cs="Times New Roman"/>
-                      <w:szCs w:val="24"/>
-                    </w:rPr>
-                    <w:t>Thanh</w:t>
-                  </w:r>
-                  <w:proofErr w:type="spellEnd"/>
-                  <w:r>
-                    <w:rPr>
-                      <w:rFonts w:ascii="Times New Roman" w:hAnsi="Times New Roman" w:cs="Times New Roman"/>
-                      <w:szCs w:val="24"/>
-                    </w:rPr>
-                    <w:t xml:space="preserve"> </w:t>
-                  </w:r>
-                  <w:proofErr w:type="spellStart"/>
-                  <w:r>
-                    <w:rPr>
-                      <w:rFonts w:ascii="Times New Roman" w:hAnsi="Times New Roman" w:cs="Times New Roman"/>
-                      <w:szCs w:val="24"/>
-                    </w:rPr>
-                    <w:t>toán</w:t>
-                  </w:r>
-                  <w:proofErr w:type="spellEnd"/>
-                  <w:r>
-                    <w:rPr>
-                      <w:rFonts w:ascii="Times New Roman" w:hAnsi="Times New Roman" w:cs="Times New Roman"/>
-                      <w:szCs w:val="24"/>
-                    </w:rPr>
-                    <w:t>” button.</w:t>
-                  </w:r>
-                </w:p>
-                <w:p>
-                  <w:pPr>
-                    <w:jc w:val="left"/>
-                    <w:cnfStyle w:val="000000100000" w:firstRow="0" w:lastRow="0" w:firstColumn="0" w:lastColumn="0" w:oddVBand="0" w:evenVBand="0" w:oddHBand="1" w:evenHBand="0" w:firstRowFirstColumn="0" w:firstRowLastColumn="0" w:lastRowFirstColumn="0" w:lastRowLastColumn="0"/>
-                    <w:rPr>
-                      <w:rFonts w:ascii="Times New Roman" w:hAnsi="Times New Roman" w:cs="Times New Roman"/>
-                      <w:szCs w:val="24"/>
-                    </w:rPr>
-                  </w:pPr>
-                  <w:r>
-                    <w:rPr>
-                      <w:rFonts w:ascii="Times New Roman" w:hAnsi="Times New Roman" w:cs="Times New Roman"/>
-                      <w:szCs w:val="24"/>
-                    </w:rPr>
-                    <w:t>[Alternative 1]</w:t>
-                  </w:r>
-                </w:p>
-              </w:tc>
-              <w:tc>
-                <w:tcPr>
-                  <w:tcW w:w="4209" w:type="dxa"/>
-                  <w:tcBorders>
-                    <w:top w:val="single" w:sz="4" w:space="0" w:color="auto"/>
-                    <w:left w:val="single" w:sz="4" w:space="0" w:color="auto"/>
-                    <w:bottom w:val="single" w:sz="4" w:space="0" w:color="auto"/>
-                    <w:right w:val="single" w:sz="4" w:space="0" w:color="auto"/>
-                  </w:tcBorders>
-                  <w:shd w:val="clear" w:color="auto" w:fill="FFFFFF" w:themeFill="background1"/>
-                </w:tcPr>
-                <w:p>
-                  <w:pPr>
-                    <w:cnfStyle w:val="000000100000" w:firstRow="0" w:lastRow="0" w:firstColumn="0" w:lastColumn="0" w:oddVBand="0" w:evenVBand="0" w:oddHBand="1" w:evenHBand="0" w:firstRowFirstColumn="0" w:firstRowLastColumn="0" w:lastRowFirstColumn="0" w:lastRowLastColumn="0"/>
-                    <w:rPr>
-                      <w:rFonts w:ascii="Times New Roman" w:hAnsi="Times New Roman" w:cs="Times New Roman"/>
-                      <w:szCs w:val="24"/>
-                    </w:rPr>
-                  </w:pPr>
-                </w:p>
-                <w:p>
-                  <w:pPr>
-                    <w:cnfStyle w:val="000000100000" w:firstRow="0" w:lastRow="0" w:firstColumn="0" w:lastColumn="0" w:oddVBand="0" w:evenVBand="0" w:oddHBand="1" w:evenHBand="0" w:firstRowFirstColumn="0" w:firstRowLastColumn="0" w:lastRowFirstColumn="0" w:lastRowLastColumn="0"/>
-                    <w:rPr>
-                      <w:rFonts w:ascii="Times New Roman" w:hAnsi="Times New Roman" w:cs="Times New Roman"/>
-                      <w:szCs w:val="24"/>
-                    </w:rPr>
-                  </w:pPr>
-                </w:p>
-                <w:p>
-                  <w:pPr>
-                    <w:cnfStyle w:val="000000100000" w:firstRow="0" w:lastRow="0" w:firstColumn="0" w:lastColumn="0" w:oddVBand="0" w:evenVBand="0" w:oddHBand="1" w:evenHBand="0" w:firstRowFirstColumn="0" w:firstRowLastColumn="0" w:lastRowFirstColumn="0" w:lastRowLastColumn="0"/>
-                    <w:rPr>
-                      <w:rFonts w:ascii="Times New Roman" w:hAnsi="Times New Roman" w:cs="Times New Roman"/>
-                      <w:szCs w:val="24"/>
-                    </w:rPr>
-                  </w:pPr>
-                  <w:r>
-                    <w:rPr>
-                      <w:rFonts w:ascii="Times New Roman" w:hAnsi="Times New Roman" w:cs="Times New Roman"/>
-                      <w:szCs w:val="24"/>
-                    </w:rPr>
-                    <w:t>System redirect to purchase page of the purchase type user choose.</w:t>
-                  </w:r>
-                </w:p>
-              </w:tc>
-            </w:tr>
-            <w:tr>
-              <w:tc>
-                <w:tcPr>
-                  <w:cnfStyle w:val="001000000000" w:firstRow="0" w:lastRow="0" w:firstColumn="1" w:lastColumn="0" w:oddVBand="0" w:evenVBand="0" w:oddHBand="0" w:evenHBand="0" w:firstRowFirstColumn="0" w:firstRowLastColumn="0" w:lastRowFirstColumn="0" w:lastRowLastColumn="0"/>
-                  <w:tcW w:w="1234" w:type="dxa"/>
-                  <w:tcBorders>
-                    <w:top w:val="single" w:sz="4" w:space="0" w:color="auto"/>
-                    <w:left w:val="single" w:sz="4" w:space="0" w:color="auto"/>
-                    <w:bottom w:val="single" w:sz="4" w:space="0" w:color="auto"/>
-                    <w:right w:val="single" w:sz="4" w:space="0" w:color="auto"/>
-                  </w:tcBorders>
-                  <w:shd w:val="clear" w:color="auto" w:fill="FFFFFF" w:themeFill="background1"/>
-                </w:tcPr>
-                <w:p>
-                  <w:pPr>
-                    <w:jc w:val="center"/>
-                    <w:rPr>
-                      <w:rFonts w:ascii="Times New Roman" w:hAnsi="Times New Roman" w:cs="Times New Roman"/>
-                      <w:b w:val="0"/>
-                      <w:szCs w:val="24"/>
-                    </w:rPr>
-                  </w:pPr>
-                  <w:r>
-                    <w:rPr>
-                      <w:rFonts w:ascii="Times New Roman" w:hAnsi="Times New Roman" w:cs="Times New Roman"/>
-                      <w:b w:val="0"/>
-                      <w:szCs w:val="24"/>
-                    </w:rPr>
-                    <w:t>4</w:t>
-                  </w:r>
-                </w:p>
-              </w:tc>
-              <w:tc>
-                <w:tcPr>
-                  <w:tcW w:w="3066" w:type="dxa"/>
-                  <w:tcBorders>
-                    <w:top w:val="single" w:sz="4" w:space="0" w:color="auto"/>
-                    <w:left w:val="single" w:sz="4" w:space="0" w:color="auto"/>
-                    <w:bottom w:val="single" w:sz="4" w:space="0" w:color="auto"/>
-                    <w:right w:val="single" w:sz="4" w:space="0" w:color="auto"/>
-                  </w:tcBorders>
-                  <w:shd w:val="clear" w:color="auto" w:fill="FFFFFF" w:themeFill="background1"/>
-                </w:tcPr>
-                <w:p>
-                  <w:pPr>
-                    <w:jc w:val="left"/>
-                    <w:cnfStyle w:val="000000000000" w:firstRow="0" w:lastRow="0" w:firstColumn="0" w:lastColumn="0" w:oddVBand="0" w:evenVBand="0" w:oddHBand="0" w:evenHBand="0" w:firstRowFirstColumn="0" w:firstRowLastColumn="0" w:lastRowFirstColumn="0" w:lastRowLastColumn="0"/>
-                    <w:rPr>
-                      <w:rFonts w:ascii="Times New Roman" w:hAnsi="Times New Roman" w:cs="Times New Roman"/>
-                      <w:szCs w:val="24"/>
-                    </w:rPr>
-                  </w:pPr>
-                  <w:r>
-                    <w:rPr>
-                      <w:rFonts w:ascii="Times New Roman" w:hAnsi="Times New Roman" w:cs="Times New Roman"/>
-                      <w:szCs w:val="24"/>
-                    </w:rPr>
-                    <w:t>User fills information and clicks on “</w:t>
-                  </w:r>
-                  <w:proofErr w:type="spellStart"/>
-                  <w:r>
-                    <w:rPr>
-                      <w:rFonts w:ascii="Times New Roman" w:hAnsi="Times New Roman" w:cs="Times New Roman"/>
-                      <w:szCs w:val="24"/>
-                    </w:rPr>
-                    <w:t>Thanh</w:t>
-                  </w:r>
-                  <w:proofErr w:type="spellEnd"/>
-                  <w:r>
-                    <w:rPr>
-                      <w:rFonts w:ascii="Times New Roman" w:hAnsi="Times New Roman" w:cs="Times New Roman"/>
-                      <w:szCs w:val="24"/>
-                    </w:rPr>
-                    <w:t xml:space="preserve"> </w:t>
-                  </w:r>
-                  <w:proofErr w:type="spellStart"/>
-                  <w:r>
-                    <w:rPr>
-                      <w:rFonts w:ascii="Times New Roman" w:hAnsi="Times New Roman" w:cs="Times New Roman"/>
-                      <w:szCs w:val="24"/>
-                    </w:rPr>
-                    <w:t>toán</w:t>
-                  </w:r>
-                  <w:proofErr w:type="spellEnd"/>
-                  <w:r>
-                    <w:rPr>
-                      <w:rFonts w:ascii="Times New Roman" w:hAnsi="Times New Roman" w:cs="Times New Roman"/>
-                      <w:szCs w:val="24"/>
-                    </w:rPr>
-                    <w:t>” button.</w:t>
-                  </w:r>
-                </w:p>
-                <w:p>
-                  <w:pPr>
-                    <w:jc w:val="left"/>
-                    <w:cnfStyle w:val="000000000000" w:firstRow="0" w:lastRow="0" w:firstColumn="0" w:lastColumn="0" w:oddVBand="0" w:evenVBand="0" w:oddHBand="0" w:evenHBand="0" w:firstRowFirstColumn="0" w:firstRowLastColumn="0" w:lastRowFirstColumn="0" w:lastRowLastColumn="0"/>
-                    <w:rPr>
-                      <w:rFonts w:ascii="Times New Roman" w:hAnsi="Times New Roman" w:cs="Times New Roman"/>
-                      <w:szCs w:val="24"/>
-                    </w:rPr>
-                  </w:pPr>
-                  <w:r>
-                    <w:rPr>
-                      <w:rFonts w:ascii="Times New Roman" w:hAnsi="Times New Roman" w:cs="Times New Roman"/>
-                      <w:szCs w:val="24"/>
-                    </w:rPr>
-                    <w:t>[Alternative 2]</w:t>
-                  </w:r>
-                </w:p>
-              </w:tc>
-              <w:tc>
-                <w:tcPr>
-                  <w:tcW w:w="4209" w:type="dxa"/>
-                  <w:tcBorders>
-                    <w:top w:val="single" w:sz="4" w:space="0" w:color="auto"/>
-                    <w:left w:val="single" w:sz="4" w:space="0" w:color="auto"/>
-                    <w:bottom w:val="single" w:sz="4" w:space="0" w:color="auto"/>
-                    <w:right w:val="single" w:sz="4" w:space="0" w:color="auto"/>
-                  </w:tcBorders>
-                  <w:shd w:val="clear" w:color="auto" w:fill="FFFFFF" w:themeFill="background1"/>
-                </w:tcPr>
-                <w:p>
-                  <w:pPr>
-                    <w:cnfStyle w:val="000000000000" w:firstRow="0" w:lastRow="0" w:firstColumn="0" w:lastColumn="0" w:oddVBand="0" w:evenVBand="0" w:oddHBand="0" w:evenHBand="0" w:firstRowFirstColumn="0" w:firstRowLastColumn="0" w:lastRowFirstColumn="0" w:lastRowLastColumn="0"/>
-                    <w:rPr>
-                      <w:rFonts w:ascii="Times New Roman" w:hAnsi="Times New Roman" w:cs="Times New Roman"/>
-                      <w:szCs w:val="24"/>
-                    </w:rPr>
-                  </w:pPr>
-                </w:p>
-                <w:p>
-                  <w:pPr>
-                    <w:cnfStyle w:val="000000000000" w:firstRow="0" w:lastRow="0" w:firstColumn="0" w:lastColumn="0" w:oddVBand="0" w:evenVBand="0" w:oddHBand="0" w:evenHBand="0" w:firstRowFirstColumn="0" w:firstRowLastColumn="0" w:lastRowFirstColumn="0" w:lastRowLastColumn="0"/>
-                    <w:rPr>
-                      <w:rFonts w:ascii="Times New Roman" w:hAnsi="Times New Roman" w:cs="Times New Roman"/>
-                      <w:szCs w:val="24"/>
-                    </w:rPr>
-                  </w:pPr>
-                </w:p>
-                <w:p>
-                  <w:pPr>
-                    <w:cnfStyle w:val="000000000000" w:firstRow="0" w:lastRow="0" w:firstColumn="0" w:lastColumn="0" w:oddVBand="0" w:evenVBand="0" w:oddHBand="0" w:evenHBand="0" w:firstRowFirstColumn="0" w:firstRowLastColumn="0" w:lastRowFirstColumn="0" w:lastRowLastColumn="0"/>
-                    <w:rPr>
-                      <w:rFonts w:ascii="Times New Roman" w:hAnsi="Times New Roman" w:cs="Times New Roman"/>
-                      <w:szCs w:val="24"/>
-                    </w:rPr>
-                  </w:pPr>
-                </w:p>
-                <w:p>
-                  <w:pPr>
-                    <w:cnfStyle w:val="000000000000" w:firstRow="0" w:lastRow="0" w:firstColumn="0" w:lastColumn="0" w:oddVBand="0" w:evenVBand="0" w:oddHBand="0" w:evenHBand="0" w:firstRowFirstColumn="0" w:firstRowLastColumn="0" w:lastRowFirstColumn="0" w:lastRowLastColumn="0"/>
-                    <w:rPr>
-                      <w:rFonts w:ascii="Times New Roman" w:hAnsi="Times New Roman" w:cs="Times New Roman"/>
-                      <w:szCs w:val="24"/>
-                    </w:rPr>
-                  </w:pPr>
-                  <w:r>
-                    <w:rPr>
-                      <w:rFonts w:ascii="Times New Roman" w:hAnsi="Times New Roman" w:cs="Times New Roman"/>
-                      <w:szCs w:val="24"/>
-                    </w:rPr>
-                    <w:t>System redirect to homepage with provider role for that user</w:t>
-                  </w:r>
-                </w:p>
-              </w:tc>
-            </w:tr>
-          </w:tbl>
-          <w:p>
-            <w:pPr>
-              <w:spacing w:before="120" w:after="120"/>
-              <w:rPr>
-                <w:rFonts w:ascii="Times New Roman" w:hAnsi="Times New Roman" w:cs="Times New Roman"/>
-                <w:b w:val="0"/>
-                <w:szCs w:val="24"/>
-              </w:rPr>
-            </w:pPr>
-            <w:r>
-              <w:rPr>
-                <w:rFonts w:ascii="Times New Roman" w:hAnsi="Times New Roman" w:cs="Times New Roman"/>
-                <w:szCs w:val="24"/>
-              </w:rPr>
-              <w:t>Alternative Scenario:</w:t>
-            </w:r>
-            <w:r>
-              <w:rPr>
-                <w:rFonts w:ascii="Times New Roman" w:hAnsi="Times New Roman" w:cs="Times New Roman"/>
-                <w:b w:val="0"/>
-                <w:szCs w:val="24"/>
-              </w:rPr>
-              <w:t xml:space="preserve"> </w:t>
-            </w:r>
-          </w:p>
-          <w:tbl>
-            <w:tblPr>
-              <w:tblStyle w:val="LightShading"/>
-              <w:tblW w:w="0" w:type="auto"/>
-              <w:tblBorders>
-                <w:left w:val="single" w:sz="8" w:space="0" w:color="000000" w:themeColor="text1"/>
-                <w:right w:val="single" w:sz="8" w:space="0" w:color="000000" w:themeColor="text1"/>
-                <w:insideH w:val="single" w:sz="8" w:space="0" w:color="000000" w:themeColor="text1"/>
-                <w:insideV w:val="single" w:sz="8" w:space="0" w:color="000000" w:themeColor="text1"/>
-              </w:tblBorders>
-              <w:shd w:val="clear" w:color="auto" w:fill="FFFFFF" w:themeFill="background1"/>
-              <w:tblLook w:val="04A0" w:firstRow="1" w:lastRow="0" w:firstColumn="1" w:lastColumn="0" w:noHBand="0" w:noVBand="1"/>
-            </w:tblPr>
-            <w:tblGrid>
-              <w:gridCol w:w="1207"/>
-              <w:gridCol w:w="3045"/>
-              <w:gridCol w:w="4257"/>
-            </w:tblGrid>
-            <w:tr>
-              <w:trPr>
-                <w:cnfStyle w:val="100000000000" w:firstRow="1" w:lastRow="0" w:firstColumn="0" w:lastColumn="0" w:oddVBand="0" w:evenVBand="0" w:oddHBand="0" w:evenHBand="0" w:firstRowFirstColumn="0" w:firstRowLastColumn="0" w:lastRowFirstColumn="0" w:lastRowLastColumn="0"/>
-              </w:trPr>
-              <w:tc>
-                <w:tcPr>
-                  <w:cnfStyle w:val="001000000000" w:firstRow="0" w:lastRow="0" w:firstColumn="1" w:lastColumn="0" w:oddVBand="0" w:evenVBand="0" w:oddHBand="0" w:evenHBand="0" w:firstRowFirstColumn="0" w:firstRowLastColumn="0" w:lastRowFirstColumn="0" w:lastRowLastColumn="0"/>
-                  <w:tcW w:w="1207" w:type="dxa"/>
-                  <w:tcBorders>
-                    <w:top w:val="single" w:sz="4" w:space="0" w:color="auto"/>
-                    <w:left w:val="single" w:sz="4" w:space="0" w:color="auto"/>
-                    <w:bottom w:val="single" w:sz="4" w:space="0" w:color="auto"/>
-                    <w:right w:val="single" w:sz="4" w:space="0" w:color="auto"/>
-                  </w:tcBorders>
-                  <w:shd w:val="clear" w:color="auto" w:fill="D9D9D9" w:themeFill="background1" w:themeFillShade="D9"/>
-                </w:tcPr>
-                <w:p>
-                  <w:pPr>
-                    <w:jc w:val="center"/>
-                    <w:rPr>
-                      <w:rFonts w:ascii="Times New Roman" w:hAnsi="Times New Roman" w:cs="Times New Roman"/>
-                      <w:b w:val="0"/>
-                      <w:szCs w:val="24"/>
-                    </w:rPr>
-                  </w:pPr>
-                  <w:r>
-                    <w:rPr>
-                      <w:rFonts w:ascii="Times New Roman" w:hAnsi="Times New Roman" w:cs="Times New Roman"/>
-                      <w:b w:val="0"/>
-                      <w:szCs w:val="24"/>
-                    </w:rPr>
-                    <w:t>No</w:t>
-                  </w:r>
-                </w:p>
-              </w:tc>
-              <w:tc>
-                <w:tcPr>
-                  <w:tcW w:w="3045" w:type="dxa"/>
-                  <w:tcBorders>
-                    <w:top w:val="single" w:sz="4" w:space="0" w:color="auto"/>
-                    <w:left w:val="single" w:sz="4" w:space="0" w:color="auto"/>
-                    <w:bottom w:val="single" w:sz="4" w:space="0" w:color="auto"/>
-                    <w:right w:val="single" w:sz="4" w:space="0" w:color="auto"/>
-                  </w:tcBorders>
-                  <w:shd w:val="clear" w:color="auto" w:fill="D9D9D9" w:themeFill="background1" w:themeFillShade="D9"/>
-                </w:tcPr>
-                <w:p>
-                  <w:pPr>
-                    <w:jc w:val="center"/>
-                    <w:cnfStyle w:val="100000000000" w:firstRow="1" w:lastRow="0" w:firstColumn="0" w:lastColumn="0" w:oddVBand="0" w:evenVBand="0" w:oddHBand="0" w:evenHBand="0" w:firstRowFirstColumn="0" w:firstRowLastColumn="0" w:lastRowFirstColumn="0" w:lastRowLastColumn="0"/>
-                    <w:rPr>
-                      <w:rFonts w:ascii="Times New Roman" w:hAnsi="Times New Roman" w:cs="Times New Roman"/>
-                      <w:b w:val="0"/>
-                      <w:szCs w:val="24"/>
-                    </w:rPr>
-                  </w:pPr>
-                  <w:r>
-                    <w:rPr>
-                      <w:rFonts w:ascii="Times New Roman" w:hAnsi="Times New Roman" w:cs="Times New Roman"/>
-                      <w:b w:val="0"/>
-                      <w:szCs w:val="24"/>
-                    </w:rPr>
-                    <w:t>Actor Action</w:t>
-                  </w:r>
-                </w:p>
-              </w:tc>
-              <w:tc>
-                <w:tcPr>
-                  <w:tcW w:w="4257" w:type="dxa"/>
-                  <w:tcBorders>
-                    <w:top w:val="single" w:sz="4" w:space="0" w:color="auto"/>
-                    <w:left w:val="single" w:sz="4" w:space="0" w:color="auto"/>
-                    <w:bottom w:val="single" w:sz="4" w:space="0" w:color="auto"/>
-                    <w:right w:val="single" w:sz="4" w:space="0" w:color="auto"/>
-                  </w:tcBorders>
-                  <w:shd w:val="clear" w:color="auto" w:fill="D9D9D9" w:themeFill="background1" w:themeFillShade="D9"/>
-                </w:tcPr>
-                <w:p>
-                  <w:pPr>
-                    <w:jc w:val="center"/>
-                    <w:cnfStyle w:val="100000000000" w:firstRow="1" w:lastRow="0" w:firstColumn="0" w:lastColumn="0" w:oddVBand="0" w:evenVBand="0" w:oddHBand="0" w:evenHBand="0" w:firstRowFirstColumn="0" w:firstRowLastColumn="0" w:lastRowFirstColumn="0" w:lastRowLastColumn="0"/>
-                    <w:rPr>
-                      <w:rFonts w:ascii="Times New Roman" w:hAnsi="Times New Roman" w:cs="Times New Roman"/>
-                      <w:b w:val="0"/>
-                      <w:szCs w:val="24"/>
-                    </w:rPr>
-                  </w:pPr>
-                  <w:r>
-                    <w:rPr>
-                      <w:rFonts w:ascii="Times New Roman" w:hAnsi="Times New Roman" w:cs="Times New Roman"/>
-                      <w:b w:val="0"/>
-                      <w:szCs w:val="24"/>
-                    </w:rPr>
-                    <w:t>System Response</w:t>
-                  </w:r>
-                </w:p>
-              </w:tc>
-            </w:tr>
-            <w:tr>
-              <w:trPr>
-                <w:cnfStyle w:val="000000100000" w:firstRow="0" w:lastRow="0" w:firstColumn="0" w:lastColumn="0" w:oddVBand="0" w:evenVBand="0" w:oddHBand="1" w:evenHBand="0" w:firstRowFirstColumn="0" w:firstRowLastColumn="0" w:lastRowFirstColumn="0" w:lastRowLastColumn="0"/>
-              </w:trPr>
-              <w:tc>
-                <w:tcPr>
-                  <w:cnfStyle w:val="001000000000" w:firstRow="0" w:lastRow="0" w:firstColumn="1" w:lastColumn="0" w:oddVBand="0" w:evenVBand="0" w:oddHBand="0" w:evenHBand="0" w:firstRowFirstColumn="0" w:firstRowLastColumn="0" w:lastRowFirstColumn="0" w:lastRowLastColumn="0"/>
-                  <w:tcW w:w="1207" w:type="dxa"/>
-                  <w:tcBorders>
-                    <w:top w:val="single" w:sz="4" w:space="0" w:color="auto"/>
-                    <w:left w:val="single" w:sz="4" w:space="0" w:color="auto"/>
-                    <w:bottom w:val="single" w:sz="4" w:space="0" w:color="auto"/>
-                    <w:right w:val="single" w:sz="4" w:space="0" w:color="auto"/>
-                  </w:tcBorders>
-                  <w:shd w:val="clear" w:color="auto" w:fill="FFFFFF" w:themeFill="background1"/>
-                </w:tcPr>
-                <w:p>
-                  <w:pPr>
-                    <w:jc w:val="center"/>
-                    <w:rPr>
-                      <w:rFonts w:ascii="Times New Roman" w:hAnsi="Times New Roman" w:cs="Times New Roman"/>
-                      <w:szCs w:val="24"/>
-                    </w:rPr>
-                  </w:pPr>
-                  <w:r>
-                    <w:rPr>
-                      <w:rFonts w:ascii="Times New Roman" w:hAnsi="Times New Roman" w:cs="Times New Roman"/>
-                      <w:b w:val="0"/>
-                      <w:szCs w:val="24"/>
-                    </w:rPr>
-                    <w:t>1</w:t>
-                  </w:r>
-                </w:p>
-              </w:tc>
-              <w:tc>
-                <w:tcPr>
-                  <w:tcW w:w="3045" w:type="dxa"/>
-                  <w:tcBorders>
-                    <w:top w:val="single" w:sz="4" w:space="0" w:color="auto"/>
-                    <w:left w:val="single" w:sz="4" w:space="0" w:color="auto"/>
-                    <w:bottom w:val="single" w:sz="4" w:space="0" w:color="auto"/>
-                    <w:right w:val="single" w:sz="4" w:space="0" w:color="auto"/>
-                  </w:tcBorders>
-                  <w:shd w:val="clear" w:color="auto" w:fill="FFFFFF" w:themeFill="background1"/>
-                </w:tcPr>
-                <w:p>
-                  <w:pPr>
-                    <w:jc w:val="left"/>
-                    <w:cnfStyle w:val="000000100000" w:firstRow="0" w:lastRow="0" w:firstColumn="0" w:lastColumn="0" w:oddVBand="0" w:evenVBand="0" w:oddHBand="1" w:evenHBand="0" w:firstRowFirstColumn="0" w:firstRowLastColumn="0" w:lastRowFirstColumn="0" w:lastRowLastColumn="0"/>
-                    <w:rPr>
-                      <w:rFonts w:ascii="Times New Roman" w:hAnsi="Times New Roman" w:cs="Times New Roman"/>
-                      <w:szCs w:val="24"/>
-                    </w:rPr>
-                  </w:pPr>
-                  <w:r>
-                    <w:rPr>
-                      <w:rFonts w:ascii="Times New Roman" w:hAnsi="Times New Roman" w:cs="Times New Roman"/>
-                      <w:szCs w:val="24"/>
-                    </w:rPr>
-                    <w:t>User clicks on “</w:t>
-                  </w:r>
-                  <w:proofErr w:type="spellStart"/>
-                  <w:r>
-                    <w:rPr>
-                      <w:rFonts w:ascii="Times New Roman" w:hAnsi="Times New Roman" w:cs="Times New Roman"/>
-                      <w:szCs w:val="24"/>
-                    </w:rPr>
-                    <w:t>Hủy</w:t>
-                  </w:r>
-                  <w:proofErr w:type="spellEnd"/>
-                  <w:r>
-                    <w:rPr>
-                      <w:rFonts w:ascii="Times New Roman" w:hAnsi="Times New Roman" w:cs="Times New Roman"/>
-                      <w:szCs w:val="24"/>
-                    </w:rPr>
-                    <w:t xml:space="preserve"> </w:t>
-                  </w:r>
-                  <w:proofErr w:type="spellStart"/>
-                  <w:r>
-                    <w:rPr>
-                      <w:rFonts w:ascii="Times New Roman" w:hAnsi="Times New Roman" w:cs="Times New Roman"/>
-                      <w:szCs w:val="24"/>
-                    </w:rPr>
-                    <w:t>đơn</w:t>
-                  </w:r>
-                  <w:proofErr w:type="spellEnd"/>
-                  <w:r>
-                    <w:rPr>
-                      <w:rFonts w:ascii="Times New Roman" w:hAnsi="Times New Roman" w:cs="Times New Roman"/>
-                      <w:szCs w:val="24"/>
-                    </w:rPr>
-                    <w:t xml:space="preserve"> </w:t>
-                  </w:r>
-                  <w:proofErr w:type="spellStart"/>
-                  <w:r>
-                    <w:rPr>
-                      <w:rFonts w:ascii="Times New Roman" w:hAnsi="Times New Roman" w:cs="Times New Roman"/>
-                      <w:szCs w:val="24"/>
-                    </w:rPr>
-                    <w:t>hàng</w:t>
-                  </w:r>
-                  <w:proofErr w:type="spellEnd"/>
-                  <w:r>
-                    <w:rPr>
-                      <w:rFonts w:ascii="Times New Roman" w:hAnsi="Times New Roman" w:cs="Times New Roman"/>
-                      <w:szCs w:val="24"/>
-                    </w:rPr>
-                    <w:t>” button at become provider page.</w:t>
-                  </w:r>
-                </w:p>
-                <w:p>
-                  <w:pPr>
-                    <w:jc w:val="left"/>
-                    <w:cnfStyle w:val="000000100000" w:firstRow="0" w:lastRow="0" w:firstColumn="0" w:lastColumn="0" w:oddVBand="0" w:evenVBand="0" w:oddHBand="1" w:evenHBand="0" w:firstRowFirstColumn="0" w:firstRowLastColumn="0" w:lastRowFirstColumn="0" w:lastRowLastColumn="0"/>
-                    <w:rPr>
-                      <w:rFonts w:ascii="Times New Roman" w:hAnsi="Times New Roman" w:cs="Times New Roman"/>
-                      <w:szCs w:val="24"/>
-                    </w:rPr>
-                  </w:pPr>
-                </w:p>
-              </w:tc>
-              <w:tc>
-                <w:tcPr>
-                  <w:tcW w:w="4257" w:type="dxa"/>
-                  <w:tcBorders>
-                    <w:top w:val="single" w:sz="4" w:space="0" w:color="auto"/>
-                    <w:left w:val="single" w:sz="4" w:space="0" w:color="auto"/>
-                    <w:bottom w:val="single" w:sz="4" w:space="0" w:color="auto"/>
-                    <w:right w:val="single" w:sz="4" w:space="0" w:color="auto"/>
-                  </w:tcBorders>
-                  <w:shd w:val="clear" w:color="auto" w:fill="FFFFFF" w:themeFill="background1"/>
-                </w:tcPr>
-                <w:p>
-                  <w:pPr>
-                    <w:cnfStyle w:val="000000100000" w:firstRow="0" w:lastRow="0" w:firstColumn="0" w:lastColumn="0" w:oddVBand="0" w:evenVBand="0" w:oddHBand="1" w:evenHBand="0" w:firstRowFirstColumn="0" w:firstRowLastColumn="0" w:lastRowFirstColumn="0" w:lastRowLastColumn="0"/>
-                    <w:rPr>
-                      <w:rFonts w:ascii="Times New Roman" w:hAnsi="Times New Roman" w:cs="Times New Roman"/>
-                      <w:szCs w:val="24"/>
-                    </w:rPr>
-                  </w:pPr>
-                </w:p>
-                <w:p>
-                  <w:pPr>
-                    <w:cnfStyle w:val="000000100000" w:firstRow="0" w:lastRow="0" w:firstColumn="0" w:lastColumn="0" w:oddVBand="0" w:evenVBand="0" w:oddHBand="1" w:evenHBand="0" w:firstRowFirstColumn="0" w:firstRowLastColumn="0" w:lastRowFirstColumn="0" w:lastRowLastColumn="0"/>
-                    <w:rPr>
-                      <w:rFonts w:ascii="Times New Roman" w:hAnsi="Times New Roman" w:cs="Times New Roman"/>
-                      <w:szCs w:val="24"/>
-                    </w:rPr>
-                  </w:pPr>
-                </w:p>
-                <w:p>
-                  <w:pPr>
-                    <w:cnfStyle w:val="000000100000" w:firstRow="0" w:lastRow="0" w:firstColumn="0" w:lastColumn="0" w:oddVBand="0" w:evenVBand="0" w:oddHBand="1" w:evenHBand="0" w:firstRowFirstColumn="0" w:firstRowLastColumn="0" w:lastRowFirstColumn="0" w:lastRowLastColumn="0"/>
-                    <w:rPr>
-                      <w:rFonts w:ascii="Times New Roman" w:hAnsi="Times New Roman" w:cs="Times New Roman"/>
-                      <w:szCs w:val="24"/>
-                    </w:rPr>
-                  </w:pPr>
-                  <w:r>
-                    <w:rPr>
-                      <w:rFonts w:ascii="Times New Roman" w:hAnsi="Times New Roman" w:cs="Times New Roman"/>
-                      <w:szCs w:val="24"/>
-                    </w:rPr>
-                    <w:t>System wil</w:t>
-                  </w:r>
-                  <w:r>
-                    <w:rPr>
-                      <w:rFonts w:ascii="Times New Roman" w:hAnsi="Times New Roman" w:cs="Times New Roman"/>
-                      <w:sz w:val="28"/>
-                      <w:szCs w:val="24"/>
-                    </w:rPr>
-                    <w:t xml:space="preserve">l </w:t>
-                  </w:r>
-                  <w:r>
-                    <w:rPr>
-                      <w:rFonts w:ascii="Times New Roman" w:hAnsi="Times New Roman" w:cs="Times New Roman"/>
-                      <w:szCs w:val="24"/>
-                    </w:rPr>
-                    <w:t>redirect to homepage.</w:t>
-                  </w:r>
-                </w:p>
-              </w:tc>
-            </w:tr>
-            <w:tr>
-              <w:tc>
-                <w:tcPr>
-                  <w:cnfStyle w:val="001000000000" w:firstRow="0" w:lastRow="0" w:firstColumn="1" w:lastColumn="0" w:oddVBand="0" w:evenVBand="0" w:oddHBand="0" w:evenHBand="0" w:firstRowFirstColumn="0" w:firstRowLastColumn="0" w:lastRowFirstColumn="0" w:lastRowLastColumn="0"/>
-                  <w:tcW w:w="1207" w:type="dxa"/>
-                  <w:tcBorders>
-                    <w:top w:val="single" w:sz="4" w:space="0" w:color="auto"/>
-                    <w:left w:val="single" w:sz="4" w:space="0" w:color="auto"/>
-                    <w:bottom w:val="single" w:sz="4" w:space="0" w:color="auto"/>
-                    <w:right w:val="single" w:sz="4" w:space="0" w:color="auto"/>
-                  </w:tcBorders>
-                  <w:shd w:val="clear" w:color="auto" w:fill="FFFFFF" w:themeFill="background1"/>
-                </w:tcPr>
-                <w:p>
-                  <w:pPr>
-                    <w:jc w:val="center"/>
-                    <w:rPr>
-                      <w:rFonts w:ascii="Times New Roman" w:hAnsi="Times New Roman" w:cs="Times New Roman"/>
-                      <w:b w:val="0"/>
-                      <w:szCs w:val="24"/>
-                    </w:rPr>
-                  </w:pPr>
-                  <w:r>
-                    <w:rPr>
-                      <w:rFonts w:ascii="Times New Roman" w:hAnsi="Times New Roman" w:cs="Times New Roman"/>
-                      <w:b w:val="0"/>
-                      <w:szCs w:val="24"/>
-                    </w:rPr>
-                    <w:t>2</w:t>
-                  </w:r>
-                </w:p>
-              </w:tc>
-              <w:tc>
-                <w:tcPr>
-                  <w:tcW w:w="3045" w:type="dxa"/>
-                  <w:tcBorders>
-                    <w:top w:val="single" w:sz="4" w:space="0" w:color="auto"/>
-                    <w:left w:val="single" w:sz="4" w:space="0" w:color="auto"/>
-                    <w:bottom w:val="single" w:sz="4" w:space="0" w:color="auto"/>
-                    <w:right w:val="single" w:sz="4" w:space="0" w:color="auto"/>
-                  </w:tcBorders>
-                  <w:shd w:val="clear" w:color="auto" w:fill="FFFFFF" w:themeFill="background1"/>
-                </w:tcPr>
-                <w:p>
-                  <w:pPr>
-                    <w:jc w:val="left"/>
-                    <w:cnfStyle w:val="000000000000" w:firstRow="0" w:lastRow="0" w:firstColumn="0" w:lastColumn="0" w:oddVBand="0" w:evenVBand="0" w:oddHBand="0" w:evenHBand="0" w:firstRowFirstColumn="0" w:firstRowLastColumn="0" w:lastRowFirstColumn="0" w:lastRowLastColumn="0"/>
-                    <w:rPr>
-                      <w:rFonts w:ascii="Times New Roman" w:hAnsi="Times New Roman" w:cs="Times New Roman"/>
-                      <w:szCs w:val="24"/>
-                    </w:rPr>
-                  </w:pPr>
-                  <w:r>
-                    <w:rPr>
-                      <w:rFonts w:ascii="Times New Roman" w:hAnsi="Times New Roman" w:cs="Times New Roman"/>
-                      <w:szCs w:val="24"/>
-                    </w:rPr>
-                    <w:t>User clicks on “</w:t>
-                  </w:r>
-                  <w:proofErr w:type="spellStart"/>
-                  <w:r>
-                    <w:rPr>
-                      <w:rFonts w:ascii="Times New Roman" w:hAnsi="Times New Roman" w:cs="Times New Roman"/>
-                      <w:szCs w:val="24"/>
-                    </w:rPr>
-                    <w:t>Hủy</w:t>
-                  </w:r>
-                  <w:proofErr w:type="spellEnd"/>
-                  <w:r>
-                    <w:rPr>
-                      <w:rFonts w:ascii="Times New Roman" w:hAnsi="Times New Roman" w:cs="Times New Roman"/>
-                      <w:szCs w:val="24"/>
-                    </w:rPr>
-                    <w:t xml:space="preserve"> </w:t>
-                  </w:r>
-                  <w:proofErr w:type="spellStart"/>
-                  <w:r>
-                    <w:rPr>
-                      <w:rFonts w:ascii="Times New Roman" w:hAnsi="Times New Roman" w:cs="Times New Roman"/>
-                      <w:szCs w:val="24"/>
-                    </w:rPr>
-                    <w:t>đơn</w:t>
-                  </w:r>
-                  <w:proofErr w:type="spellEnd"/>
-                  <w:r>
-                    <w:rPr>
-                      <w:rFonts w:ascii="Times New Roman" w:hAnsi="Times New Roman" w:cs="Times New Roman"/>
-                      <w:szCs w:val="24"/>
-                    </w:rPr>
-                    <w:t xml:space="preserve"> </w:t>
-                  </w:r>
-                  <w:proofErr w:type="spellStart"/>
-                  <w:r>
-                    <w:rPr>
-                      <w:rFonts w:ascii="Times New Roman" w:hAnsi="Times New Roman" w:cs="Times New Roman"/>
-                      <w:szCs w:val="24"/>
-                    </w:rPr>
-                    <w:t>hàng</w:t>
-                  </w:r>
-                  <w:proofErr w:type="spellEnd"/>
-                  <w:r>
-                    <w:rPr>
-                      <w:rFonts w:ascii="Times New Roman" w:hAnsi="Times New Roman" w:cs="Times New Roman"/>
-                      <w:szCs w:val="24"/>
-                    </w:rPr>
-                    <w:t xml:space="preserve">” button at purchase </w:t>
-                  </w:r>
-                  <w:r>
-                    <w:rPr>
-                      <w:rFonts w:ascii="Times New Roman" w:hAnsi="Times New Roman" w:cs="Times New Roman"/>
-                      <w:szCs w:val="24"/>
-                    </w:rPr>
-                    <w:lastRenderedPageBreak/>
-                    <w:t>page.</w:t>
-                  </w:r>
-                </w:p>
-              </w:tc>
-              <w:tc>
-                <w:tcPr>
-                  <w:tcW w:w="4257" w:type="dxa"/>
-                  <w:tcBorders>
-                    <w:top w:val="single" w:sz="4" w:space="0" w:color="auto"/>
-                    <w:left w:val="single" w:sz="4" w:space="0" w:color="auto"/>
-                    <w:bottom w:val="single" w:sz="4" w:space="0" w:color="auto"/>
-                    <w:right w:val="single" w:sz="4" w:space="0" w:color="auto"/>
-                  </w:tcBorders>
-                  <w:shd w:val="clear" w:color="auto" w:fill="FFFFFF" w:themeFill="background1"/>
-                </w:tcPr>
-                <w:p>
-                  <w:pPr>
-                    <w:cnfStyle w:val="000000000000" w:firstRow="0" w:lastRow="0" w:firstColumn="0" w:lastColumn="0" w:oddVBand="0" w:evenVBand="0" w:oddHBand="0" w:evenHBand="0" w:firstRowFirstColumn="0" w:firstRowLastColumn="0" w:lastRowFirstColumn="0" w:lastRowLastColumn="0"/>
-                    <w:rPr>
-                      <w:rFonts w:ascii="Times New Roman" w:hAnsi="Times New Roman" w:cs="Times New Roman"/>
-                      <w:szCs w:val="24"/>
-                    </w:rPr>
-                  </w:pPr>
-                </w:p>
-                <w:p>
-                  <w:pPr>
-                    <w:cnfStyle w:val="000000000000" w:firstRow="0" w:lastRow="0" w:firstColumn="0" w:lastColumn="0" w:oddVBand="0" w:evenVBand="0" w:oddHBand="0" w:evenHBand="0" w:firstRowFirstColumn="0" w:firstRowLastColumn="0" w:lastRowFirstColumn="0" w:lastRowLastColumn="0"/>
-                    <w:rPr>
-                      <w:rFonts w:ascii="Times New Roman" w:hAnsi="Times New Roman" w:cs="Times New Roman"/>
-                      <w:szCs w:val="24"/>
-                    </w:rPr>
-                  </w:pPr>
-                </w:p>
-                <w:p>
-                  <w:pPr>
-                    <w:cnfStyle w:val="000000000000" w:firstRow="0" w:lastRow="0" w:firstColumn="0" w:lastColumn="0" w:oddVBand="0" w:evenVBand="0" w:oddHBand="0" w:evenHBand="0" w:firstRowFirstColumn="0" w:firstRowLastColumn="0" w:lastRowFirstColumn="0" w:lastRowLastColumn="0"/>
-                    <w:rPr>
-                      <w:rFonts w:ascii="Times New Roman" w:hAnsi="Times New Roman" w:cs="Times New Roman"/>
-                      <w:szCs w:val="24"/>
-                    </w:rPr>
-                  </w:pPr>
-                  <w:r>
-                    <w:rPr>
-                      <w:rFonts w:ascii="Times New Roman" w:hAnsi="Times New Roman" w:cs="Times New Roman"/>
-                      <w:szCs w:val="24"/>
-                    </w:rPr>
-                    <w:lastRenderedPageBreak/>
-                    <w:t>System will clear order and redirect to homepage.</w:t>
-                  </w:r>
-                </w:p>
-              </w:tc>
-            </w:tr>
-          </w:tbl>
-          <w:p>
-            <w:pPr>
-              <w:spacing w:before="120" w:after="120"/>
+              <w:t>Customer can rate and comment booking they booked.</w:t>
+            </w:r>
+          </w:p>
+          <w:p>
+            <w:pPr>
               <w:rPr>
                 <w:rFonts w:ascii="Times New Roman" w:hAnsi="Times New Roman" w:cs="Times New Roman"/>
                 <w:b w:val="0"/>
@@ -2641,730 +3367,6 @@
                 <w:szCs w:val="24"/>
               </w:rPr>
               <w:lastRenderedPageBreak/>
-              <w:t>Exceptions:</w:t>
-            </w:r>
-            <w:r>
-              <w:rPr>
-                <w:rFonts w:ascii="Times New Roman" w:hAnsi="Times New Roman" w:cs="Times New Roman"/>
-                <w:szCs w:val="24"/>
-              </w:rPr>
-              <w:t xml:space="preserve"> </w:t>
-            </w:r>
-            <w:r>
-              <w:rPr>
-                <w:rFonts w:ascii="Times New Roman" w:hAnsi="Times New Roman" w:cs="Times New Roman"/>
-                <w:b w:val="0"/>
-                <w:szCs w:val="24"/>
-              </w:rPr>
-              <w:t>N/A</w:t>
-            </w:r>
-          </w:p>
-          <w:p>
-            <w:pPr>
-              <w:spacing w:before="120" w:after="120"/>
-              <w:ind w:left="720" w:hanging="720"/>
-              <w:rPr>
-                <w:rFonts w:ascii="Times New Roman" w:hAnsi="Times New Roman" w:cs="Times New Roman"/>
-                <w:b w:val="0"/>
-                <w:szCs w:val="24"/>
-              </w:rPr>
-            </w:pPr>
-            <w:r>
-              <w:rPr>
-                <w:rFonts w:ascii="Times New Roman" w:hAnsi="Times New Roman" w:cs="Times New Roman"/>
-                <w:szCs w:val="24"/>
-              </w:rPr>
-              <w:t>Relationships:</w:t>
-            </w:r>
-            <w:r>
-              <w:rPr>
-                <w:rFonts w:ascii="Times New Roman" w:hAnsi="Times New Roman" w:cs="Times New Roman"/>
-                <w:b w:val="0"/>
-                <w:szCs w:val="24"/>
-              </w:rPr>
-              <w:t xml:space="preserve"> N/A</w:t>
-            </w:r>
-          </w:p>
-          <w:p>
-            <w:pPr>
-              <w:spacing w:before="120" w:after="120"/>
-              <w:rPr>
-                <w:rFonts w:ascii="Times New Roman" w:hAnsi="Times New Roman" w:cs="Times New Roman"/>
-                <w:szCs w:val="24"/>
-              </w:rPr>
-            </w:pPr>
-            <w:r>
-              <w:rPr>
-                <w:rFonts w:ascii="Times New Roman" w:hAnsi="Times New Roman" w:cs="Times New Roman"/>
-                <w:szCs w:val="24"/>
-              </w:rPr>
-              <w:t>Business Rules:</w:t>
-            </w:r>
-          </w:p>
-          <w:p>
-            <w:pPr>
-              <w:pStyle w:val="ListParagraph"/>
-              <w:numPr>
-                <w:ilvl w:val="0"/>
-                <w:numId w:val="1"/>
-              </w:numPr>
-              <w:rPr>
-                <w:rFonts w:ascii="Times New Roman" w:hAnsi="Times New Roman" w:cs="Times New Roman"/>
-                <w:szCs w:val="24"/>
-              </w:rPr>
-            </w:pPr>
-            <w:r>
-              <w:rPr>
-                <w:rFonts w:ascii="Times New Roman" w:hAnsi="Times New Roman" w:cs="Times New Roman"/>
-                <w:b w:val="0"/>
-                <w:szCs w:val="24"/>
-              </w:rPr>
-              <w:t>User’s payment method must be safe.</w:t>
-            </w:r>
-          </w:p>
-          <w:p>
-            <w:pPr>
-              <w:pStyle w:val="ListParagraph"/>
-              <w:numPr>
-                <w:ilvl w:val="0"/>
-                <w:numId w:val="1"/>
-              </w:numPr>
-              <w:rPr>
-                <w:rFonts w:ascii="Times New Roman" w:hAnsi="Times New Roman" w:cs="Times New Roman"/>
-                <w:szCs w:val="24"/>
-              </w:rPr>
-            </w:pPr>
-            <w:r>
-              <w:rPr>
-                <w:rFonts w:ascii="Times New Roman" w:hAnsi="Times New Roman" w:cs="Times New Roman"/>
-                <w:b w:val="0"/>
-                <w:szCs w:val="24"/>
-              </w:rPr>
-              <w:t>After become provider, system must display the expired day below provider’s name.</w:t>
-            </w:r>
-          </w:p>
-        </w:tc>
-      </w:tr>
-    </w:tbl>
-    <w:p>
-      <w:pPr>
-        <w:rPr>
-          <w:rFonts w:ascii="Times New Roman" w:hAnsi="Times New Roman" w:cs="Times New Roman"/>
-          <w:szCs w:val="24"/>
-        </w:rPr>
-      </w:pPr>
-    </w:p>
-    <w:p>
-      <w:pPr>
-        <w:rPr>
-          <w:rFonts w:ascii="Times New Roman" w:hAnsi="Times New Roman" w:cs="Times New Roman"/>
-          <w:szCs w:val="24"/>
-        </w:rPr>
-      </w:pPr>
-      <w:r>
-        <w:rPr>
-          <w:rFonts w:ascii="Times New Roman" w:hAnsi="Times New Roman" w:cs="Times New Roman"/>
-          <w:noProof/>
-          <w:szCs w:val="24"/>
-          <w:lang w:eastAsia="ja-JP"/>
-        </w:rPr>
-        <w:drawing>
-          <wp:inline distT="0" distB="0" distL="0" distR="0">
-            <wp:extent cx="5943600" cy="1902625"/>
-            <wp:effectExtent l="0" t="0" r="0" b="0"/>
-            <wp:docPr id="8" name="Picture 8" descr="G:\Users\CongThanh\Desktop\a.png"/>
-            <wp:cNvGraphicFramePr>
-              <a:graphicFrameLocks xmlns:a="http://schemas.openxmlformats.org/drawingml/2006/main" noChangeAspect="1"/>
-            </wp:cNvGraphicFramePr>
-            <a:graphic xmlns:a="http://schemas.openxmlformats.org/drawingml/2006/main">
-              <a:graphicData uri="http://schemas.openxmlformats.org/drawingml/2006/picture">
-                <pic:pic xmlns:pic="http://schemas.openxmlformats.org/drawingml/2006/picture">
-                  <pic:nvPicPr>
-                    <pic:cNvPr id="0" name="Picture 1" descr="G:\Users\CongThanh\Desktop\a.png"/>
-                    <pic:cNvPicPr>
-                      <a:picLocks noChangeAspect="1" noChangeArrowheads="1"/>
-                    </pic:cNvPicPr>
-                  </pic:nvPicPr>
-                  <pic:blipFill>
-                    <a:blip r:embed="rId8">
-                      <a:extLst>
-                        <a:ext uri="{28A0092B-C50C-407E-A947-70E740481C1C}">
-                          <a14:useLocalDpi xmlns:a14="http://schemas.microsoft.com/office/drawing/2010/main" val="0"/>
-                        </a:ext>
-                      </a:extLst>
-                    </a:blip>
-                    <a:srcRect/>
-                    <a:stretch>
-                      <a:fillRect/>
-                    </a:stretch>
-                  </pic:blipFill>
-                  <pic:spPr bwMode="auto">
-                    <a:xfrm>
-                      <a:off x="0" y="0"/>
-                      <a:ext cx="5943600" cy="1902625"/>
-                    </a:xfrm>
-                    <a:prstGeom prst="rect">
-                      <a:avLst/>
-                    </a:prstGeom>
-                    <a:noFill/>
-                    <a:ln>
-                      <a:noFill/>
-                    </a:ln>
-                  </pic:spPr>
-                </pic:pic>
-              </a:graphicData>
-            </a:graphic>
-          </wp:inline>
-        </w:drawing>
-      </w:r>
-    </w:p>
-    <w:tbl>
-      <w:tblPr>
-        <w:tblStyle w:val="LightShading"/>
-        <w:tblW w:w="8745" w:type="dxa"/>
-        <w:tblInd w:w="-110" w:type="dxa"/>
-        <w:tblBorders>
-          <w:left w:val="single" w:sz="8" w:space="0" w:color="000000" w:themeColor="text1"/>
-          <w:right w:val="single" w:sz="8" w:space="0" w:color="000000" w:themeColor="text1"/>
-          <w:insideH w:val="single" w:sz="8" w:space="0" w:color="000000" w:themeColor="text1"/>
-          <w:insideV w:val="single" w:sz="8" w:space="0" w:color="000000" w:themeColor="text1"/>
-        </w:tblBorders>
-        <w:tblLook w:val="04A0" w:firstRow="1" w:lastRow="0" w:firstColumn="1" w:lastColumn="0" w:noHBand="0" w:noVBand="1"/>
-      </w:tblPr>
-      <w:tblGrid>
-        <w:gridCol w:w="2212"/>
-        <w:gridCol w:w="2160"/>
-        <w:gridCol w:w="2390"/>
-        <w:gridCol w:w="1983"/>
-      </w:tblGrid>
-      <w:tr>
-        <w:trPr>
-          <w:cnfStyle w:val="100000000000" w:firstRow="1" w:lastRow="0" w:firstColumn="0" w:lastColumn="0" w:oddVBand="0" w:evenVBand="0" w:oddHBand="0" w:evenHBand="0" w:firstRowFirstColumn="0" w:firstRowLastColumn="0" w:lastRowFirstColumn="0" w:lastRowLastColumn="0"/>
-        </w:trPr>
-        <w:tc>
-          <w:tcPr>
-            <w:cnfStyle w:val="001000000000" w:firstRow="0" w:lastRow="0" w:firstColumn="1" w:lastColumn="0" w:oddVBand="0" w:evenVBand="0" w:oddHBand="0" w:evenHBand="0" w:firstRowFirstColumn="0" w:firstRowLastColumn="0" w:lastRowFirstColumn="0" w:lastRowLastColumn="0"/>
-            <w:tcW w:w="8745" w:type="dxa"/>
-            <w:gridSpan w:val="4"/>
-            <w:tcBorders>
-              <w:top w:val="none" w:sz="0" w:space="0" w:color="auto"/>
-              <w:left w:val="none" w:sz="0" w:space="0" w:color="auto"/>
-              <w:bottom w:val="none" w:sz="0" w:space="0" w:color="auto"/>
-              <w:right w:val="none" w:sz="0" w:space="0" w:color="auto"/>
-            </w:tcBorders>
-            <w:shd w:val="clear" w:color="auto" w:fill="D9D9D9" w:themeFill="background1" w:themeFillShade="D9"/>
-          </w:tcPr>
-          <w:p>
-            <w:pPr>
-              <w:rPr>
-                <w:rFonts w:ascii="Times New Roman" w:hAnsi="Times New Roman" w:cs="Times New Roman"/>
-                <w:szCs w:val="24"/>
-              </w:rPr>
-            </w:pPr>
-            <w:r>
-              <w:rPr>
-                <w:rFonts w:ascii="Times New Roman" w:hAnsi="Times New Roman" w:cs="Times New Roman"/>
-                <w:szCs w:val="24"/>
-              </w:rPr>
-              <w:t>USE CASE – US01</w:t>
-            </w:r>
-          </w:p>
-        </w:tc>
-      </w:tr>
-      <w:tr>
-        <w:trPr>
-          <w:cnfStyle w:val="000000100000" w:firstRow="0" w:lastRow="0" w:firstColumn="0" w:lastColumn="0" w:oddVBand="0" w:evenVBand="0" w:oddHBand="1" w:evenHBand="0" w:firstRowFirstColumn="0" w:firstRowLastColumn="0" w:lastRowFirstColumn="0" w:lastRowLastColumn="0"/>
-        </w:trPr>
-        <w:tc>
-          <w:tcPr>
-            <w:cnfStyle w:val="001000000000" w:firstRow="0" w:lastRow="0" w:firstColumn="1" w:lastColumn="0" w:oddVBand="0" w:evenVBand="0" w:oddHBand="0" w:evenHBand="0" w:firstRowFirstColumn="0" w:firstRowLastColumn="0" w:lastRowFirstColumn="0" w:lastRowLastColumn="0"/>
-            <w:tcW w:w="2212" w:type="dxa"/>
-            <w:tcBorders>
-              <w:top w:val="single" w:sz="4" w:space="0" w:color="auto"/>
-              <w:left w:val="single" w:sz="4" w:space="0" w:color="auto"/>
-              <w:bottom w:val="single" w:sz="4" w:space="0" w:color="auto"/>
-              <w:right w:val="single" w:sz="4" w:space="0" w:color="auto"/>
-            </w:tcBorders>
-            <w:shd w:val="clear" w:color="auto" w:fill="D9D9D9" w:themeFill="background1" w:themeFillShade="D9"/>
-          </w:tcPr>
-          <w:p>
-            <w:pPr>
-              <w:rPr>
-                <w:rFonts w:ascii="Times New Roman" w:hAnsi="Times New Roman" w:cs="Times New Roman"/>
-                <w:szCs w:val="24"/>
-              </w:rPr>
-            </w:pPr>
-            <w:r>
-              <w:rPr>
-                <w:rFonts w:ascii="Times New Roman" w:hAnsi="Times New Roman" w:cs="Times New Roman"/>
-                <w:szCs w:val="24"/>
-              </w:rPr>
-              <w:t>Use Case No.</w:t>
-            </w:r>
-          </w:p>
-        </w:tc>
-        <w:tc>
-          <w:tcPr>
-            <w:tcW w:w="2160" w:type="dxa"/>
-            <w:tcBorders>
-              <w:left w:val="single" w:sz="4" w:space="0" w:color="auto"/>
-              <w:right w:val="single" w:sz="4" w:space="0" w:color="auto"/>
-            </w:tcBorders>
-            <w:shd w:val="clear" w:color="auto" w:fill="FFFFFF" w:themeFill="background1"/>
-          </w:tcPr>
-          <w:p>
-            <w:pPr>
-              <w:cnfStyle w:val="000000100000" w:firstRow="0" w:lastRow="0" w:firstColumn="0" w:lastColumn="0" w:oddVBand="0" w:evenVBand="0" w:oddHBand="1" w:evenHBand="0" w:firstRowFirstColumn="0" w:firstRowLastColumn="0" w:lastRowFirstColumn="0" w:lastRowLastColumn="0"/>
-              <w:rPr>
-                <w:rFonts w:ascii="Times New Roman" w:hAnsi="Times New Roman" w:cs="Times New Roman"/>
-                <w:szCs w:val="24"/>
-              </w:rPr>
-            </w:pPr>
-            <w:r>
-              <w:rPr>
-                <w:rFonts w:ascii="Times New Roman" w:hAnsi="Times New Roman" w:cs="Times New Roman"/>
-                <w:szCs w:val="24"/>
-              </w:rPr>
-              <w:t>US01</w:t>
-            </w:r>
-          </w:p>
-        </w:tc>
-        <w:tc>
-          <w:tcPr>
-            <w:tcW w:w="2390" w:type="dxa"/>
-            <w:tcBorders>
-              <w:top w:val="single" w:sz="4" w:space="0" w:color="auto"/>
-              <w:left w:val="single" w:sz="4" w:space="0" w:color="auto"/>
-              <w:bottom w:val="single" w:sz="4" w:space="0" w:color="auto"/>
-              <w:right w:val="single" w:sz="4" w:space="0" w:color="auto"/>
-            </w:tcBorders>
-            <w:shd w:val="clear" w:color="auto" w:fill="D9D9D9" w:themeFill="background1" w:themeFillShade="D9"/>
-          </w:tcPr>
-          <w:p>
-            <w:pPr>
-              <w:cnfStyle w:val="000000100000" w:firstRow="0" w:lastRow="0" w:firstColumn="0" w:lastColumn="0" w:oddVBand="0" w:evenVBand="0" w:oddHBand="1" w:evenHBand="0" w:firstRowFirstColumn="0" w:firstRowLastColumn="0" w:lastRowFirstColumn="0" w:lastRowLastColumn="0"/>
-              <w:rPr>
-                <w:rFonts w:ascii="Times New Roman" w:hAnsi="Times New Roman" w:cs="Times New Roman"/>
-                <w:b/>
-                <w:szCs w:val="24"/>
-              </w:rPr>
-            </w:pPr>
-            <w:r>
-              <w:rPr>
-                <w:rFonts w:ascii="Times New Roman" w:hAnsi="Times New Roman" w:cs="Times New Roman"/>
-                <w:b/>
-                <w:szCs w:val="24"/>
-              </w:rPr>
-              <w:t>Use Case Version</w:t>
-            </w:r>
-          </w:p>
-        </w:tc>
-        <w:tc>
-          <w:tcPr>
-            <w:tcW w:w="1983" w:type="dxa"/>
-            <w:tcBorders>
-              <w:top w:val="single" w:sz="4" w:space="0" w:color="auto"/>
-              <w:left w:val="single" w:sz="4" w:space="0" w:color="auto"/>
-              <w:bottom w:val="single" w:sz="4" w:space="0" w:color="auto"/>
-              <w:right w:val="single" w:sz="4" w:space="0" w:color="auto"/>
-            </w:tcBorders>
-            <w:shd w:val="clear" w:color="auto" w:fill="FFFFFF" w:themeFill="background1"/>
-          </w:tcPr>
-          <w:p>
-            <w:pPr>
-              <w:cnfStyle w:val="000000100000" w:firstRow="0" w:lastRow="0" w:firstColumn="0" w:lastColumn="0" w:oddVBand="0" w:evenVBand="0" w:oddHBand="1" w:evenHBand="0" w:firstRowFirstColumn="0" w:firstRowLastColumn="0" w:lastRowFirstColumn="0" w:lastRowLastColumn="0"/>
-              <w:rPr>
-                <w:rFonts w:ascii="Times New Roman" w:hAnsi="Times New Roman" w:cs="Times New Roman"/>
-                <w:szCs w:val="24"/>
-              </w:rPr>
-            </w:pPr>
-            <w:r>
-              <w:rPr>
-                <w:rFonts w:ascii="Times New Roman" w:hAnsi="Times New Roman" w:cs="Times New Roman"/>
-                <w:szCs w:val="24"/>
-              </w:rPr>
-              <w:t>2.0</w:t>
-            </w:r>
-          </w:p>
-        </w:tc>
-      </w:tr>
-      <w:tr>
-        <w:tc>
-          <w:tcPr>
-            <w:cnfStyle w:val="001000000000" w:firstRow="0" w:lastRow="0" w:firstColumn="1" w:lastColumn="0" w:oddVBand="0" w:evenVBand="0" w:oddHBand="0" w:evenHBand="0" w:firstRowFirstColumn="0" w:firstRowLastColumn="0" w:lastRowFirstColumn="0" w:lastRowLastColumn="0"/>
-            <w:tcW w:w="2212" w:type="dxa"/>
-            <w:tcBorders>
-              <w:top w:val="single" w:sz="4" w:space="0" w:color="auto"/>
-              <w:bottom w:val="single" w:sz="4" w:space="0" w:color="auto"/>
-            </w:tcBorders>
-            <w:shd w:val="clear" w:color="auto" w:fill="D9D9D9" w:themeFill="background1" w:themeFillShade="D9"/>
-          </w:tcPr>
-          <w:p>
-            <w:pPr>
-              <w:rPr>
-                <w:rFonts w:ascii="Times New Roman" w:hAnsi="Times New Roman" w:cs="Times New Roman"/>
-                <w:szCs w:val="24"/>
-              </w:rPr>
-            </w:pPr>
-            <w:r>
-              <w:rPr>
-                <w:rFonts w:ascii="Times New Roman" w:hAnsi="Times New Roman" w:cs="Times New Roman"/>
-                <w:szCs w:val="24"/>
-              </w:rPr>
-              <w:t>Use Case Name</w:t>
-            </w:r>
-          </w:p>
-        </w:tc>
-        <w:tc>
-          <w:tcPr>
-            <w:tcW w:w="6533" w:type="dxa"/>
-            <w:gridSpan w:val="3"/>
-            <w:tcBorders>
-              <w:bottom w:val="single" w:sz="4" w:space="0" w:color="auto"/>
-            </w:tcBorders>
-          </w:tcPr>
-          <w:p>
-            <w:pPr>
-              <w:cnfStyle w:val="000000000000" w:firstRow="0" w:lastRow="0" w:firstColumn="0" w:lastColumn="0" w:oddVBand="0" w:evenVBand="0" w:oddHBand="0" w:evenHBand="0" w:firstRowFirstColumn="0" w:firstRowLastColumn="0" w:lastRowFirstColumn="0" w:lastRowLastColumn="0"/>
-              <w:rPr>
-                <w:rFonts w:ascii="Times New Roman" w:hAnsi="Times New Roman" w:cs="Times New Roman"/>
-                <w:szCs w:val="24"/>
-              </w:rPr>
-            </w:pPr>
-            <w:r>
-              <w:rPr>
-                <w:rFonts w:ascii="Times New Roman" w:hAnsi="Times New Roman" w:cs="Times New Roman"/>
-                <w:szCs w:val="24"/>
-              </w:rPr>
-              <w:t>Comment and rate booking</w:t>
-            </w:r>
-          </w:p>
-        </w:tc>
-      </w:tr>
-      <w:tr>
-        <w:trPr>
-          <w:cnfStyle w:val="000000100000" w:firstRow="0" w:lastRow="0" w:firstColumn="0" w:lastColumn="0" w:oddVBand="0" w:evenVBand="0" w:oddHBand="1" w:evenHBand="0" w:firstRowFirstColumn="0" w:firstRowLastColumn="0" w:lastRowFirstColumn="0" w:lastRowLastColumn="0"/>
-        </w:trPr>
-        <w:tc>
-          <w:tcPr>
-            <w:cnfStyle w:val="001000000000" w:firstRow="0" w:lastRow="0" w:firstColumn="1" w:lastColumn="0" w:oddVBand="0" w:evenVBand="0" w:oddHBand="0" w:evenHBand="0" w:firstRowFirstColumn="0" w:firstRowLastColumn="0" w:lastRowFirstColumn="0" w:lastRowLastColumn="0"/>
-            <w:tcW w:w="2212" w:type="dxa"/>
-            <w:tcBorders>
-              <w:top w:val="single" w:sz="4" w:space="0" w:color="auto"/>
-              <w:left w:val="single" w:sz="4" w:space="0" w:color="auto"/>
-              <w:bottom w:val="single" w:sz="4" w:space="0" w:color="auto"/>
-              <w:right w:val="single" w:sz="4" w:space="0" w:color="auto"/>
-            </w:tcBorders>
-            <w:shd w:val="clear" w:color="auto" w:fill="D9D9D9" w:themeFill="background1" w:themeFillShade="D9"/>
-          </w:tcPr>
-          <w:p>
-            <w:pPr>
-              <w:rPr>
-                <w:rFonts w:ascii="Times New Roman" w:hAnsi="Times New Roman" w:cs="Times New Roman"/>
-                <w:szCs w:val="24"/>
-              </w:rPr>
-            </w:pPr>
-            <w:r>
-              <w:rPr>
-                <w:rFonts w:ascii="Times New Roman" w:hAnsi="Times New Roman" w:cs="Times New Roman"/>
-                <w:szCs w:val="24"/>
-              </w:rPr>
-              <w:t>Author</w:t>
-            </w:r>
-          </w:p>
-        </w:tc>
-        <w:tc>
-          <w:tcPr>
-            <w:tcW w:w="6533" w:type="dxa"/>
-            <w:gridSpan w:val="3"/>
-            <w:tcBorders>
-              <w:top w:val="single" w:sz="4" w:space="0" w:color="auto"/>
-              <w:left w:val="single" w:sz="4" w:space="0" w:color="auto"/>
-              <w:bottom w:val="single" w:sz="4" w:space="0" w:color="auto"/>
-              <w:right w:val="single" w:sz="4" w:space="0" w:color="auto"/>
-            </w:tcBorders>
-            <w:shd w:val="clear" w:color="auto" w:fill="FFFFFF" w:themeFill="background1"/>
-          </w:tcPr>
-          <w:p>
-            <w:pPr>
-              <w:cnfStyle w:val="000000100000" w:firstRow="0" w:lastRow="0" w:firstColumn="0" w:lastColumn="0" w:oddVBand="0" w:evenVBand="0" w:oddHBand="1" w:evenHBand="0" w:firstRowFirstColumn="0" w:firstRowLastColumn="0" w:lastRowFirstColumn="0" w:lastRowLastColumn="0"/>
-              <w:rPr>
-                <w:rFonts w:ascii="Times New Roman" w:hAnsi="Times New Roman" w:cs="Times New Roman"/>
-                <w:szCs w:val="24"/>
-              </w:rPr>
-            </w:pPr>
-            <w:proofErr w:type="spellStart"/>
-            <w:r>
-              <w:rPr>
-                <w:rFonts w:ascii="Times New Roman" w:hAnsi="Times New Roman" w:cs="Times New Roman"/>
-                <w:szCs w:val="24"/>
-              </w:rPr>
-              <w:t>KhoaLVD</w:t>
-            </w:r>
-            <w:proofErr w:type="spellEnd"/>
-          </w:p>
-        </w:tc>
-      </w:tr>
-      <w:tr>
-        <w:tc>
-          <w:tcPr>
-            <w:cnfStyle w:val="001000000000" w:firstRow="0" w:lastRow="0" w:firstColumn="1" w:lastColumn="0" w:oddVBand="0" w:evenVBand="0" w:oddHBand="0" w:evenHBand="0" w:firstRowFirstColumn="0" w:firstRowLastColumn="0" w:lastRowFirstColumn="0" w:lastRowLastColumn="0"/>
-            <w:tcW w:w="2212" w:type="dxa"/>
-            <w:tcBorders>
-              <w:top w:val="single" w:sz="4" w:space="0" w:color="auto"/>
-              <w:bottom w:val="single" w:sz="4" w:space="0" w:color="auto"/>
-            </w:tcBorders>
-            <w:shd w:val="clear" w:color="auto" w:fill="D9D9D9" w:themeFill="background1" w:themeFillShade="D9"/>
-          </w:tcPr>
-          <w:p>
-            <w:pPr>
-              <w:rPr>
-                <w:rFonts w:ascii="Times New Roman" w:hAnsi="Times New Roman" w:cs="Times New Roman"/>
-                <w:szCs w:val="24"/>
-              </w:rPr>
-            </w:pPr>
-            <w:r>
-              <w:rPr>
-                <w:rFonts w:ascii="Times New Roman" w:hAnsi="Times New Roman" w:cs="Times New Roman"/>
-                <w:szCs w:val="24"/>
-              </w:rPr>
-              <w:t>Date</w:t>
-            </w:r>
-          </w:p>
-        </w:tc>
-        <w:tc>
-          <w:tcPr>
-            <w:tcW w:w="2160" w:type="dxa"/>
-            <w:tcBorders>
-              <w:top w:val="single" w:sz="4" w:space="0" w:color="auto"/>
-              <w:bottom w:val="single" w:sz="4" w:space="0" w:color="auto"/>
-            </w:tcBorders>
-            <w:shd w:val="clear" w:color="auto" w:fill="FFFFFF" w:themeFill="background1"/>
-          </w:tcPr>
-          <w:p>
-            <w:pPr>
-              <w:cnfStyle w:val="000000000000" w:firstRow="0" w:lastRow="0" w:firstColumn="0" w:lastColumn="0" w:oddVBand="0" w:evenVBand="0" w:oddHBand="0" w:evenHBand="0" w:firstRowFirstColumn="0" w:firstRowLastColumn="0" w:lastRowFirstColumn="0" w:lastRowLastColumn="0"/>
-              <w:rPr>
-                <w:rFonts w:ascii="Times New Roman" w:hAnsi="Times New Roman" w:cs="Times New Roman"/>
-                <w:szCs w:val="24"/>
-              </w:rPr>
-            </w:pPr>
-            <w:r>
-              <w:rPr>
-                <w:rFonts w:ascii="Times New Roman" w:hAnsi="Times New Roman" w:cs="Times New Roman"/>
-                <w:szCs w:val="24"/>
-              </w:rPr>
-              <w:t>05/11/2016</w:t>
-            </w:r>
-          </w:p>
-        </w:tc>
-        <w:tc>
-          <w:tcPr>
-            <w:tcW w:w="2390" w:type="dxa"/>
-            <w:tcBorders>
-              <w:top w:val="single" w:sz="4" w:space="0" w:color="auto"/>
-              <w:bottom w:val="single" w:sz="4" w:space="0" w:color="auto"/>
-            </w:tcBorders>
-            <w:shd w:val="clear" w:color="auto" w:fill="D9D9D9" w:themeFill="background1" w:themeFillShade="D9"/>
-          </w:tcPr>
-          <w:p>
-            <w:pPr>
-              <w:cnfStyle w:val="000000000000" w:firstRow="0" w:lastRow="0" w:firstColumn="0" w:lastColumn="0" w:oddVBand="0" w:evenVBand="0" w:oddHBand="0" w:evenHBand="0" w:firstRowFirstColumn="0" w:firstRowLastColumn="0" w:lastRowFirstColumn="0" w:lastRowLastColumn="0"/>
-              <w:rPr>
-                <w:rFonts w:ascii="Times New Roman" w:hAnsi="Times New Roman" w:cs="Times New Roman"/>
-                <w:b/>
-                <w:szCs w:val="24"/>
-              </w:rPr>
-            </w:pPr>
-            <w:r>
-              <w:rPr>
-                <w:rFonts w:ascii="Times New Roman" w:hAnsi="Times New Roman" w:cs="Times New Roman"/>
-                <w:b/>
-                <w:szCs w:val="24"/>
-              </w:rPr>
-              <w:t>Priority</w:t>
-            </w:r>
-          </w:p>
-        </w:tc>
-        <w:tc>
-          <w:tcPr>
-            <w:tcW w:w="1983" w:type="dxa"/>
-            <w:tcBorders>
-              <w:top w:val="single" w:sz="4" w:space="0" w:color="auto"/>
-              <w:bottom w:val="single" w:sz="4" w:space="0" w:color="auto"/>
-            </w:tcBorders>
-            <w:shd w:val="clear" w:color="auto" w:fill="FFFFFF" w:themeFill="background1"/>
-          </w:tcPr>
-          <w:p>
-            <w:pPr>
-              <w:cnfStyle w:val="000000000000" w:firstRow="0" w:lastRow="0" w:firstColumn="0" w:lastColumn="0" w:oddVBand="0" w:evenVBand="0" w:oddHBand="0" w:evenHBand="0" w:firstRowFirstColumn="0" w:firstRowLastColumn="0" w:lastRowFirstColumn="0" w:lastRowLastColumn="0"/>
-              <w:rPr>
-                <w:rFonts w:ascii="Times New Roman" w:hAnsi="Times New Roman" w:cs="Times New Roman"/>
-                <w:szCs w:val="24"/>
-              </w:rPr>
-            </w:pPr>
-            <w:r>
-              <w:rPr>
-                <w:rFonts w:ascii="Times New Roman" w:hAnsi="Times New Roman" w:cs="Times New Roman"/>
-                <w:szCs w:val="24"/>
-              </w:rPr>
-              <w:t>Normal</w:t>
-            </w:r>
-          </w:p>
-        </w:tc>
-      </w:tr>
-      <w:tr>
-        <w:trPr>
-          <w:cnfStyle w:val="000000100000" w:firstRow="0" w:lastRow="0" w:firstColumn="0" w:lastColumn="0" w:oddVBand="0" w:evenVBand="0" w:oddHBand="1" w:evenHBand="0" w:firstRowFirstColumn="0" w:firstRowLastColumn="0" w:lastRowFirstColumn="0" w:lastRowLastColumn="0"/>
-        </w:trPr>
-        <w:tc>
-          <w:tcPr>
-            <w:cnfStyle w:val="001000000000" w:firstRow="0" w:lastRow="0" w:firstColumn="1" w:lastColumn="0" w:oddVBand="0" w:evenVBand="0" w:oddHBand="0" w:evenHBand="0" w:firstRowFirstColumn="0" w:firstRowLastColumn="0" w:lastRowFirstColumn="0" w:lastRowLastColumn="0"/>
-            <w:tcW w:w="8745" w:type="dxa"/>
-            <w:gridSpan w:val="4"/>
-            <w:tcBorders>
-              <w:top w:val="single" w:sz="4" w:space="0" w:color="auto"/>
-              <w:left w:val="single" w:sz="4" w:space="0" w:color="auto"/>
-              <w:bottom w:val="single" w:sz="4" w:space="0" w:color="auto"/>
-              <w:right w:val="single" w:sz="4" w:space="0" w:color="auto"/>
-            </w:tcBorders>
-            <w:shd w:val="clear" w:color="auto" w:fill="FFFFFF" w:themeFill="background1"/>
-          </w:tcPr>
-          <w:p>
-            <w:pPr>
-              <w:rPr>
-                <w:rFonts w:ascii="Times New Roman" w:hAnsi="Times New Roman" w:cs="Times New Roman"/>
-                <w:b w:val="0"/>
-                <w:szCs w:val="24"/>
-              </w:rPr>
-            </w:pPr>
-            <w:r>
-              <w:rPr>
-                <w:rFonts w:ascii="Times New Roman" w:hAnsi="Times New Roman" w:cs="Times New Roman"/>
-                <w:szCs w:val="24"/>
-              </w:rPr>
-              <w:t>Actor:</w:t>
-            </w:r>
-          </w:p>
-          <w:p>
-            <w:pPr>
-              <w:numPr>
-                <w:ilvl w:val="0"/>
-                <w:numId w:val="1"/>
-              </w:numPr>
-              <w:spacing w:after="0" w:line="240" w:lineRule="auto"/>
-              <w:rPr>
-                <w:rFonts w:ascii="Times New Roman" w:hAnsi="Times New Roman" w:cs="Times New Roman"/>
-                <w:b w:val="0"/>
-                <w:szCs w:val="24"/>
-              </w:rPr>
-            </w:pPr>
-            <w:r>
-              <w:rPr>
-                <w:rFonts w:ascii="Times New Roman" w:hAnsi="Times New Roman" w:cs="Times New Roman"/>
-                <w:b w:val="0"/>
-                <w:szCs w:val="24"/>
-              </w:rPr>
-              <w:t>Customer</w:t>
-            </w:r>
-          </w:p>
-          <w:p>
-            <w:pPr>
-              <w:rPr>
-                <w:rFonts w:ascii="Times New Roman" w:hAnsi="Times New Roman" w:cs="Times New Roman"/>
-                <w:b w:val="0"/>
-                <w:szCs w:val="24"/>
-              </w:rPr>
-            </w:pPr>
-            <w:r>
-              <w:rPr>
-                <w:rFonts w:ascii="Times New Roman" w:hAnsi="Times New Roman" w:cs="Times New Roman"/>
-                <w:szCs w:val="24"/>
-              </w:rPr>
-              <w:t>Summary:</w:t>
-            </w:r>
-          </w:p>
-          <w:p>
-            <w:pPr>
-              <w:numPr>
-                <w:ilvl w:val="0"/>
-                <w:numId w:val="1"/>
-              </w:numPr>
-              <w:spacing w:after="0" w:line="240" w:lineRule="auto"/>
-              <w:rPr>
-                <w:rFonts w:ascii="Times New Roman" w:hAnsi="Times New Roman" w:cs="Times New Roman"/>
-                <w:b w:val="0"/>
-                <w:szCs w:val="24"/>
-              </w:rPr>
-            </w:pPr>
-            <w:r>
-              <w:rPr>
-                <w:rFonts w:ascii="Times New Roman" w:hAnsi="Times New Roman" w:cs="Times New Roman"/>
-                <w:b w:val="0"/>
-                <w:szCs w:val="24"/>
-              </w:rPr>
-              <w:t xml:space="preserve">This use case allows </w:t>
-            </w:r>
-            <w:r>
-              <w:rPr>
-                <w:rFonts w:ascii="Times New Roman" w:hAnsi="Times New Roman" w:cs="Times New Roman"/>
-                <w:b w:val="0"/>
-                <w:szCs w:val="24"/>
-              </w:rPr>
-              <w:t>customer to comment and rate booking they booked.</w:t>
-            </w:r>
-          </w:p>
-          <w:p>
-            <w:pPr>
-              <w:rPr>
-                <w:rFonts w:ascii="Times New Roman" w:hAnsi="Times New Roman" w:cs="Times New Roman"/>
-                <w:b w:val="0"/>
-                <w:szCs w:val="24"/>
-              </w:rPr>
-            </w:pPr>
-            <w:r>
-              <w:rPr>
-                <w:rFonts w:ascii="Times New Roman" w:hAnsi="Times New Roman" w:cs="Times New Roman"/>
-                <w:szCs w:val="24"/>
-              </w:rPr>
-              <w:t>Goal:</w:t>
-            </w:r>
-          </w:p>
-          <w:p>
-            <w:pPr>
-              <w:numPr>
-                <w:ilvl w:val="0"/>
-                <w:numId w:val="1"/>
-              </w:numPr>
-              <w:spacing w:after="0" w:line="240" w:lineRule="auto"/>
-              <w:rPr>
-                <w:rFonts w:ascii="Times New Roman" w:hAnsi="Times New Roman" w:cs="Times New Roman"/>
-                <w:b w:val="0"/>
-                <w:szCs w:val="24"/>
-              </w:rPr>
-            </w:pPr>
-            <w:r>
-              <w:rPr>
-                <w:rFonts w:ascii="Times New Roman" w:hAnsi="Times New Roman" w:cs="Times New Roman"/>
-                <w:b w:val="0"/>
-                <w:szCs w:val="24"/>
-              </w:rPr>
-              <w:t>Customer can rate and comment booking they booked.</w:t>
-            </w:r>
-          </w:p>
-          <w:p>
-            <w:pPr>
-              <w:rPr>
-                <w:rFonts w:ascii="Times New Roman" w:hAnsi="Times New Roman" w:cs="Times New Roman"/>
-                <w:b w:val="0"/>
-                <w:szCs w:val="24"/>
-              </w:rPr>
-            </w:pPr>
-            <w:r>
-              <w:rPr>
-                <w:rFonts w:ascii="Times New Roman" w:hAnsi="Times New Roman" w:cs="Times New Roman"/>
-                <w:szCs w:val="24"/>
-              </w:rPr>
               <w:t>Triggers:</w:t>
             </w:r>
           </w:p>
@@ -3573,7 +3575,6 @@
                 <w:rFonts w:ascii="Times New Roman" w:hAnsi="Times New Roman" w:cs="Times New Roman"/>
                 <w:szCs w:val="24"/>
               </w:rPr>
-              <w:lastRenderedPageBreak/>
               <w:t>Preconditions:</w:t>
             </w:r>
           </w:p>
@@ -4774,6 +4775,7 @@
                       <w:rFonts w:ascii="Times New Roman" w:hAnsi="Times New Roman" w:cs="Times New Roman"/>
                       <w:szCs w:val="24"/>
                     </w:rPr>
+                    <w:lastRenderedPageBreak/>
                     <w:t>[Exception 4]</w:t>
                   </w:r>
                 </w:p>
@@ -4794,6 +4796,7 @@
                 <w:rFonts w:ascii="Times New Roman" w:hAnsi="Times New Roman" w:cs="Times New Roman"/>
                 <w:szCs w:val="24"/>
               </w:rPr>
+              <w:lastRenderedPageBreak/>
               <w:t>Alternative Scenario:</w:t>
             </w:r>
             <w:r>
@@ -4854,7 +4857,6 @@
                       <w:b w:val="0"/>
                       <w:szCs w:val="24"/>
                     </w:rPr>
-                    <w:lastRenderedPageBreak/>
                     <w:t>No</w:t>
                   </w:r>
                 </w:p>
@@ -5146,8 +5148,6 @@
                       <w:szCs w:val="24"/>
                     </w:rPr>
                   </w:pPr>
-                  <w:bookmarkStart w:id="0" w:name="_GoBack"/>
-                  <w:bookmarkEnd w:id="0"/>
                 </w:p>
                 <w:p>
                   <w:pPr>
@@ -6343,9 +6343,9 @@
         <w:lastRenderedPageBreak/>
         <w:drawing>
           <wp:inline distT="0" distB="0" distL="0" distR="0">
-            <wp:extent cx="5943600" cy="2832735"/>
+            <wp:extent cx="5943600" cy="2581910"/>
             <wp:effectExtent l="0" t="0" r="0" b="0"/>
-            <wp:docPr id="4" name="Picture 4"/>
+            <wp:docPr id="10" name="Picture 10"/>
             <wp:cNvGraphicFramePr>
               <a:graphicFrameLocks xmlns:a="http://schemas.openxmlformats.org/drawingml/2006/main" noChangeAspect="1"/>
             </wp:cNvGraphicFramePr>
@@ -6371,7 +6371,7 @@
                   <pic:spPr>
                     <a:xfrm>
                       <a:off x="0" y="0"/>
-                      <a:ext cx="5943600" cy="2832735"/>
+                      <a:ext cx="5943600" cy="2581910"/>
                     </a:xfrm>
                     <a:prstGeom prst="rect">
                       <a:avLst/>
@@ -7185,7 +7185,6 @@
                 <w:rFonts w:ascii="Times New Roman" w:hAnsi="Times New Roman" w:cs="Times New Roman"/>
                 <w:szCs w:val="24"/>
               </w:rPr>
-              <w:lastRenderedPageBreak/>
               <w:t>Main Success Scenario:</w:t>
             </w:r>
           </w:p>
@@ -7238,6 +7237,7 @@
                       <w:b w:val="0"/>
                       <w:szCs w:val="24"/>
                     </w:rPr>
+                    <w:lastRenderedPageBreak/>
                     <w:t>Step</w:t>
                   </w:r>
                 </w:p>
@@ -8733,7 +8733,6 @@
                       <w:b w:val="0"/>
                       <w:szCs w:val="24"/>
                     </w:rPr>
-                    <w:lastRenderedPageBreak/>
                     <w:t>6</w:t>
                   </w:r>
                 </w:p>
@@ -8763,7 +8762,15 @@
                       <w:rFonts w:ascii="Times New Roman" w:hAnsi="Times New Roman" w:cs="Times New Roman"/>
                       <w:szCs w:val="24"/>
                     </w:rPr>
-                    <w:t>User fills information and clicks on “</w:t>
+                    <w:t xml:space="preserve">User fills information and </w:t>
+                  </w:r>
+                  <w:r>
+                    <w:rPr>
+                      <w:rFonts w:ascii="Times New Roman" w:hAnsi="Times New Roman" w:cs="Times New Roman"/>
+                      <w:szCs w:val="24"/>
+                    </w:rPr>
+                    <w:lastRenderedPageBreak/>
+                    <w:t>clicks on “</w:t>
                   </w:r>
                   <w:proofErr w:type="spellStart"/>
                   <w:r>
@@ -8861,6 +8868,7 @@
                 <w:rFonts w:ascii="Times New Roman" w:hAnsi="Times New Roman" w:cs="Times New Roman"/>
                 <w:szCs w:val="24"/>
               </w:rPr>
+              <w:lastRenderedPageBreak/>
               <w:t>Alternative Scenario:</w:t>
             </w:r>
             <w:r>
@@ -9916,11 +9924,12 @@
           <w:szCs w:val="24"/>
           <w:lang w:eastAsia="ja-JP"/>
         </w:rPr>
+        <w:lastRenderedPageBreak/>
         <w:drawing>
           <wp:inline distT="0" distB="0" distL="0" distR="0">
-            <wp:extent cx="5943600" cy="3134360"/>
+            <wp:extent cx="5943600" cy="3552190"/>
             <wp:effectExtent l="0" t="0" r="0" b="0"/>
-            <wp:docPr id="5" name="Picture 5"/>
+            <wp:docPr id="12" name="Picture 12"/>
             <wp:cNvGraphicFramePr>
               <a:graphicFrameLocks xmlns:a="http://schemas.openxmlformats.org/drawingml/2006/main" noChangeAspect="1"/>
             </wp:cNvGraphicFramePr>
@@ -9946,7 +9955,7 @@
                   <pic:spPr>
                     <a:xfrm>
                       <a:off x="0" y="0"/>
-                      <a:ext cx="5943600" cy="3134360"/>
+                      <a:ext cx="5943600" cy="3552190"/>
                     </a:xfrm>
                     <a:prstGeom prst="rect">
                       <a:avLst/>
@@ -11412,9 +11421,9 @@
         </w:rPr>
         <w:drawing>
           <wp:inline distT="0" distB="0" distL="0" distR="0">
-            <wp:extent cx="5943600" cy="2693670"/>
+            <wp:extent cx="5943600" cy="3097530"/>
             <wp:effectExtent l="0" t="0" r="0" b="0"/>
-            <wp:docPr id="1" name="Picture 1"/>
+            <wp:docPr id="13" name="Picture 13"/>
             <wp:cNvGraphicFramePr>
               <a:graphicFrameLocks xmlns:a="http://schemas.openxmlformats.org/drawingml/2006/main" noChangeAspect="1"/>
             </wp:cNvGraphicFramePr>
@@ -11440,7 +11449,7 @@
                   <pic:spPr>
                     <a:xfrm>
                       <a:off x="0" y="0"/>
-                      <a:ext cx="5943600" cy="2693670"/>
+                      <a:ext cx="5943600" cy="3097530"/>
                     </a:xfrm>
                     <a:prstGeom prst="rect">
                       <a:avLst/>
@@ -11542,6 +11551,7 @@
                 <w:rFonts w:ascii="Times New Roman" w:hAnsi="Times New Roman" w:cs="Times New Roman"/>
                 <w:szCs w:val="24"/>
               </w:rPr>
+              <w:lastRenderedPageBreak/>
               <w:t>Use Case No.</w:t>
             </w:r>
           </w:p>
@@ -11654,7 +11664,6 @@
                 <w:rFonts w:ascii="Times New Roman" w:hAnsi="Times New Roman" w:cs="Times New Roman"/>
                 <w:szCs w:val="24"/>
               </w:rPr>
-              <w:lastRenderedPageBreak/>
               <w:t>Use Case Name</w:t>
             </w:r>
           </w:p>
@@ -13165,6 +13174,7 @@
                       <w:b w:val="0"/>
                       <w:szCs w:val="24"/>
                     </w:rPr>
+                    <w:lastRenderedPageBreak/>
                     <w:t>1</w:t>
                   </w:r>
                 </w:p>
@@ -13216,15 +13226,7 @@
                       <w:rFonts w:ascii="Times New Roman" w:hAnsi="Times New Roman" w:cs="Times New Roman"/>
                       <w:szCs w:val="24"/>
                     </w:rPr>
-                    <w:t xml:space="preserve">” </w:t>
-                  </w:r>
-                  <w:r>
-                    <w:rPr>
-                      <w:rFonts w:ascii="Times New Roman" w:hAnsi="Times New Roman" w:cs="Times New Roman"/>
-                      <w:szCs w:val="24"/>
-                    </w:rPr>
-                    <w:lastRenderedPageBreak/>
-                    <w:t>button or click outside the popup.</w:t>
+                    <w:t>” button or click outside the popup.</w:t>
                   </w:r>
                 </w:p>
               </w:tc>
@@ -13533,9 +13535,9 @@
         </w:rPr>
         <w:drawing>
           <wp:inline distT="0" distB="0" distL="0" distR="0">
-            <wp:extent cx="5943600" cy="2693670"/>
+            <wp:extent cx="5943600" cy="1900555"/>
             <wp:effectExtent l="0" t="0" r="0" b="0"/>
-            <wp:docPr id="6" name="Picture 6"/>
+            <wp:docPr id="14" name="Picture 14"/>
             <wp:cNvGraphicFramePr>
               <a:graphicFrameLocks xmlns:a="http://schemas.openxmlformats.org/drawingml/2006/main" noChangeAspect="1"/>
             </wp:cNvGraphicFramePr>
@@ -13561,7 +13563,7 @@
                   <pic:spPr>
                     <a:xfrm>
                       <a:off x="0" y="0"/>
-                      <a:ext cx="5943600" cy="2693670"/>
+                      <a:ext cx="5943600" cy="1900555"/>
                     </a:xfrm>
                     <a:prstGeom prst="rect">
                       <a:avLst/>
@@ -14083,7 +14085,6 @@
                 <w:rFonts w:ascii="Times New Roman" w:hAnsi="Times New Roman" w:cs="Times New Roman"/>
                 <w:szCs w:val="24"/>
               </w:rPr>
-              <w:lastRenderedPageBreak/>
               <w:t>Goal:</w:t>
             </w:r>
           </w:p>
@@ -14122,6 +14123,7 @@
                 <w:rFonts w:ascii="Times New Roman" w:hAnsi="Times New Roman" w:cs="Times New Roman"/>
                 <w:szCs w:val="24"/>
               </w:rPr>
+              <w:lastRenderedPageBreak/>
               <w:t>Triggers:</w:t>
             </w:r>
           </w:p>
@@ -15262,6 +15264,7 @@
                 <w:rFonts w:ascii="Times New Roman" w:hAnsi="Times New Roman" w:cs="Times New Roman"/>
                 <w:szCs w:val="24"/>
               </w:rPr>
+              <w:lastRenderedPageBreak/>
               <w:t>Exceptions:</w:t>
             </w:r>
             <w:r>
@@ -16540,7 +16543,7 @@
 </file>
 
 <file path=customXml/itemProps1.xml><?xml version="1.0" encoding="utf-8"?>
-<ds:datastoreItem xmlns:ds="http://schemas.openxmlformats.org/officeDocument/2006/customXml" ds:itemID="{D5E132E6-6F9E-4051-95DF-E35F66A8FD47}">
+<ds:datastoreItem xmlns:ds="http://schemas.openxmlformats.org/officeDocument/2006/customXml" ds:itemID="{ADE70224-76AA-465C-BAF2-E9BD2758394A}">
   <ds:schemaRefs>
     <ds:schemaRef ds:uri="http://schemas.openxmlformats.org/officeDocument/2006/bibliography"/>
   </ds:schemaRefs>

--- a/docs/temp/Customer/CustomerRoleUseCase.docx
+++ b/docs/temp/Customer/CustomerRoleUseCase.docx
@@ -18,9 +18,9 @@
         </w:rPr>
         <w:drawing>
           <wp:inline distT="0" distB="0" distL="0" distR="0">
-            <wp:extent cx="4591050" cy="1695450"/>
+            <wp:extent cx="4667250" cy="1847850"/>
             <wp:effectExtent l="0" t="0" r="0" b="0"/>
-            <wp:docPr id="15" name="Picture 15"/>
+            <wp:docPr id="1" name="Picture 1"/>
             <wp:cNvGraphicFramePr>
               <a:graphicFrameLocks xmlns:a="http://schemas.openxmlformats.org/drawingml/2006/main" noChangeAspect="1"/>
             </wp:cNvGraphicFramePr>
@@ -28,7 +28,7 @@
               <a:graphicData uri="http://schemas.openxmlformats.org/drawingml/2006/picture">
                 <pic:pic xmlns:pic="http://schemas.openxmlformats.org/drawingml/2006/picture">
                   <pic:nvPicPr>
-                    <pic:cNvPr id="0" name="becomeProvider.png"/>
+                    <pic:cNvPr id="0" name="RegisterProvidership.png"/>
                     <pic:cNvPicPr/>
                   </pic:nvPicPr>
                   <pic:blipFill>
@@ -46,7 +46,7 @@
                   <pic:spPr>
                     <a:xfrm>
                       <a:off x="0" y="0"/>
-                      <a:ext cx="4591050" cy="1695450"/>
+                      <a:ext cx="4667250" cy="1847850"/>
                     </a:xfrm>
                     <a:prstGeom prst="rect">
                       <a:avLst/>
@@ -58,8 +58,6 @@
           </wp:inline>
         </w:drawing>
       </w:r>
-      <w:bookmarkStart w:id="0" w:name="_GoBack"/>
-      <w:bookmarkEnd w:id="0"/>
     </w:p>
     <w:tbl>
       <w:tblPr>
@@ -279,8 +277,17 @@
                 <w:rFonts w:ascii="Times New Roman" w:hAnsi="Times New Roman" w:cs="Times New Roman"/>
                 <w:szCs w:val="24"/>
               </w:rPr>
-              <w:t>Become provider</w:t>
-            </w:r>
+              <w:t xml:space="preserve">Register </w:t>
+            </w:r>
+            <w:proofErr w:type="spellStart"/>
+            <w:r>
+              <w:rPr>
+                <w:rFonts w:ascii="Times New Roman" w:hAnsi="Times New Roman" w:cs="Times New Roman"/>
+                <w:szCs w:val="24"/>
+              </w:rPr>
+              <w:t>providership</w:t>
+            </w:r>
+            <w:proofErr w:type="spellEnd"/>
           </w:p>
         </w:tc>
       </w:tr>
@@ -572,6 +579,8 @@
               </w:rPr>
               <w:t>Goal:</w:t>
             </w:r>
+            <w:bookmarkStart w:id="0" w:name="_GoBack"/>
+            <w:bookmarkEnd w:id="0"/>
           </w:p>
           <w:p>
             <w:pPr>
@@ -1174,15 +1183,8 @@
                       <w:rFonts w:ascii="Times New Roman" w:hAnsi="Times New Roman" w:cs="Times New Roman"/>
                       <w:szCs w:val="24"/>
                     </w:rPr>
-                    <w:t xml:space="preserve">System shows become provider page </w:t>
-                  </w:r>
-                  <w:r>
-                    <w:rPr>
-                      <w:rFonts w:ascii="Times New Roman" w:hAnsi="Times New Roman" w:cs="Times New Roman"/>
-                      <w:szCs w:val="24"/>
-                    </w:rPr>
                     <w:lastRenderedPageBreak/>
-                    <w:t>which has 3 packs for customer to choose.</w:t>
+                    <w:t>System shows become provider page which has 3 packs for customer to choose.</w:t>
                   </w:r>
                 </w:p>
               </w:tc>
@@ -2574,7 +2576,15 @@
                       <w:rFonts w:ascii="Times New Roman" w:hAnsi="Times New Roman" w:cs="Times New Roman"/>
                       <w:szCs w:val="24"/>
                     </w:rPr>
-                    <w:t>” button at purchase page.</w:t>
+                    <w:t xml:space="preserve">” button at purchase </w:t>
+                  </w:r>
+                  <w:r>
+                    <w:rPr>
+                      <w:rFonts w:ascii="Times New Roman" w:hAnsi="Times New Roman" w:cs="Times New Roman"/>
+                      <w:szCs w:val="24"/>
+                    </w:rPr>
+                    <w:lastRenderedPageBreak/>
+                    <w:t>page.</w:t>
                   </w:r>
                 </w:p>
               </w:tc>
@@ -2620,15 +2630,8 @@
                       <w:rFonts w:ascii="Times New Roman" w:hAnsi="Times New Roman" w:cs="Times New Roman"/>
                       <w:szCs w:val="24"/>
                     </w:rPr>
-                    <w:t xml:space="preserve">System will clear order and redirect to </w:t>
-                  </w:r>
-                  <w:r>
-                    <w:rPr>
-                      <w:rFonts w:ascii="Times New Roman" w:hAnsi="Times New Roman" w:cs="Times New Roman"/>
-                      <w:szCs w:val="24"/>
-                    </w:rPr>
                     <w:lastRenderedPageBreak/>
-                    <w:t>homepage.</w:t>
+                    <w:t>System will clear order and redirect to homepage.</w:t>
                   </w:r>
                 </w:p>
               </w:tc>
@@ -16543,7 +16546,7 @@
 </file>
 
 <file path=customXml/itemProps1.xml><?xml version="1.0" encoding="utf-8"?>
-<ds:datastoreItem xmlns:ds="http://schemas.openxmlformats.org/officeDocument/2006/customXml" ds:itemID="{ADE70224-76AA-465C-BAF2-E9BD2758394A}">
+<ds:datastoreItem xmlns:ds="http://schemas.openxmlformats.org/officeDocument/2006/customXml" ds:itemID="{A124530D-037F-464A-BFE0-26554B755784}">
   <ds:schemaRefs>
     <ds:schemaRef ds:uri="http://schemas.openxmlformats.org/officeDocument/2006/bibliography"/>
   </ds:schemaRefs>

--- a/docs/temp/Customer/CustomerRoleUseCase.docx
+++ b/docs/temp/Customer/CustomerRoleUseCase.docx
@@ -9,6 +9,7 @@
           <w:szCs w:val="24"/>
         </w:rPr>
       </w:pPr>
+      <w:bookmarkStart w:id="0" w:name="_GoBack"/>
       <w:r>
         <w:rPr>
           <w:rFonts w:ascii="Times New Roman" w:hAnsi="Times New Roman" w:cs="Times New Roman"/>
@@ -579,8 +580,6 @@
               </w:rPr>
               <w:t>Goal:</w:t>
             </w:r>
-            <w:bookmarkStart w:id="0" w:name="_GoBack"/>
-            <w:bookmarkEnd w:id="0"/>
           </w:p>
           <w:p>
             <w:pPr>
@@ -9902,6 +9901,28 @@
               <w:t>Information of price customer has to pay must be clear and show out for customer.</w:t>
             </w:r>
           </w:p>
+          <w:p>
+            <w:pPr>
+              <w:pStyle w:val="ListParagraph"/>
+              <w:numPr>
+                <w:ilvl w:val="0"/>
+                <w:numId w:val="1"/>
+              </w:numPr>
+              <w:rPr>
+                <w:rFonts w:ascii="Times New Roman" w:hAnsi="Times New Roman" w:cs="Times New Roman"/>
+                <w:szCs w:val="24"/>
+              </w:rPr>
+            </w:pPr>
+            <w:r>
+              <w:rPr>
+                <w:rFonts w:ascii="Times New Roman" w:hAnsi="Times New Roman" w:cs="Times New Roman"/>
+                <w:b w:val="0"/>
+                <w:szCs w:val="24"/>
+                <w:lang w:val="vi-VN"/>
+              </w:rPr>
+              <w:t>Maximum days customer can rent is 30 days.</w:t>
+            </w:r>
+          </w:p>
         </w:tc>
       </w:tr>
     </w:tbl>
@@ -15391,6 +15412,7 @@
           </w:p>
         </w:tc>
       </w:tr>
+      <w:bookmarkEnd w:id="0"/>
     </w:tbl>
     <w:p>
       <w:pPr>
@@ -16546,7 +16568,7 @@
 </file>
 
 <file path=customXml/itemProps1.xml><?xml version="1.0" encoding="utf-8"?>
-<ds:datastoreItem xmlns:ds="http://schemas.openxmlformats.org/officeDocument/2006/customXml" ds:itemID="{A124530D-037F-464A-BFE0-26554B755784}">
+<ds:datastoreItem xmlns:ds="http://schemas.openxmlformats.org/officeDocument/2006/customXml" ds:itemID="{08129025-066B-46D0-B41B-1DE8F56A456B}">
   <ds:schemaRefs>
     <ds:schemaRef ds:uri="http://schemas.openxmlformats.org/officeDocument/2006/bibliography"/>
   </ds:schemaRefs>
